--- a/ck.docx
+++ b/ck.docx
@@ -1826,31 +1826,7 @@
           <w:szCs w:val="44"/>
         </w:rPr>
         <w:br/>
-        <w:t xml:space="preserve">For </w:t>
-      </w:r>
-      <w:proofErr w:type="gramStart"/>
-      <w:r>
-        <w:rPr>
-          <w:rFonts w:hint="eastAsia"/>
-          <w:color w:val="auto"/>
-          <w:spacing w:val="0"/>
-          <w:kern w:val="2"/>
-          <w:sz w:val="44"/>
-          <w:szCs w:val="44"/>
-        </w:rPr>
-        <w:t>The</w:t>
-      </w:r>
-      <w:proofErr w:type="gramEnd"/>
-      <w:r>
-        <w:rPr>
-          <w:rFonts w:hint="eastAsia"/>
-          <w:color w:val="auto"/>
-          <w:spacing w:val="0"/>
-          <w:kern w:val="2"/>
-          <w:sz w:val="44"/>
-          <w:szCs w:val="44"/>
-        </w:rPr>
-        <w:t xml:space="preserve"> Degree of </w:t>
+        <w:t xml:space="preserve">For The Degree of </w:t>
       </w:r>
       <w:r>
         <w:rPr>
@@ -2710,7 +2686,6 @@
           <w:u w:val="single"/>
         </w:rPr>
       </w:pPr>
-      <w:proofErr w:type="gramStart"/>
       <w:r>
         <w:rPr>
           <w:rFonts w:hint="eastAsia"/>
@@ -2720,19 +2695,7 @@
           <w:sz w:val="28"/>
           <w:szCs w:val="28"/>
         </w:rPr>
-        <w:t xml:space="preserve">作　　</w:t>
-      </w:r>
-      <w:proofErr w:type="gramEnd"/>
-      <w:r>
-        <w:rPr>
-          <w:rFonts w:hint="eastAsia"/>
-          <w:color w:val="auto"/>
-          <w:spacing w:val="0"/>
-          <w:kern w:val="2"/>
-          <w:sz w:val="28"/>
-          <w:szCs w:val="28"/>
-        </w:rPr>
-        <w:t>者</w:t>
+        <w:t>作　　者</w:t>
       </w:r>
       <w:r>
         <w:rPr>
@@ -2838,19 +2801,7 @@
           <w:sz w:val="28"/>
           <w:szCs w:val="28"/>
         </w:rPr>
-        <w:t xml:space="preserve">　　</w:t>
-      </w:r>
-      <w:proofErr w:type="gramStart"/>
-      <w:r>
-        <w:rPr>
-          <w:rFonts w:hint="eastAsia"/>
-          <w:color w:val="auto"/>
-          <w:spacing w:val="0"/>
-          <w:kern w:val="2"/>
-          <w:sz w:val="28"/>
-          <w:szCs w:val="28"/>
-        </w:rPr>
-        <w:t>导　　师</w:t>
+        <w:t xml:space="preserve">　　导　　师</w:t>
       </w:r>
       <w:r>
         <w:rPr>
@@ -2864,7 +2815,6 @@
         </w:rPr>
         <w:t xml:space="preserve">　　</w:t>
       </w:r>
-      <w:proofErr w:type="gramEnd"/>
       <w:r>
         <w:rPr>
           <w:rFonts w:hint="eastAsia"/>
@@ -2958,22 +2908,8 @@
           <w:szCs w:val="28"/>
           <w:u w:val="single"/>
         </w:rPr>
-        <w:t xml:space="preserve">　　</w:t>
-      </w:r>
-      <w:proofErr w:type="gramStart"/>
-      <w:r>
-        <w:rPr>
-          <w:rFonts w:hint="eastAsia"/>
-          <w:color w:val="auto"/>
-          <w:spacing w:val="0"/>
-          <w:kern w:val="2"/>
-          <w:sz w:val="28"/>
-          <w:szCs w:val="28"/>
-          <w:u w:val="single"/>
-        </w:rPr>
-        <w:t xml:space="preserve">　</w:t>
-      </w:r>
-      <w:proofErr w:type="gramEnd"/>
+        <w:t xml:space="preserve">　　　</w:t>
+      </w:r>
     </w:p>
     <w:p>
       <w:pPr>
@@ -3014,9 +2950,19 @@
           <w:szCs w:val="28"/>
           <w:u w:val="single"/>
         </w:rPr>
-        <w:t xml:space="preserve">　　工学硕士</w:t>
-      </w:r>
-      <w:proofErr w:type="gramStart"/>
+        <w:t xml:space="preserve">　　工学硕士　　　</w:t>
+      </w:r>
+      <w:r>
+        <w:rPr>
+          <w:rFonts w:hint="eastAsia"/>
+          <w:color w:val="auto"/>
+          <w:spacing w:val="0"/>
+          <w:kern w:val="2"/>
+          <w:sz w:val="28"/>
+          <w:szCs w:val="28"/>
+        </w:rPr>
+        <w:t xml:space="preserve">　　培养单位</w:t>
+      </w:r>
       <w:r>
         <w:rPr>
           <w:rFonts w:hint="eastAsia"/>
@@ -3027,57 +2973,8 @@
           <w:szCs w:val="28"/>
           <w:u w:val="single"/>
         </w:rPr>
-        <w:t xml:space="preserve">　　　</w:t>
-      </w:r>
-      <w:r>
-        <w:rPr>
-          <w:rFonts w:hint="eastAsia"/>
-          <w:color w:val="auto"/>
-          <w:spacing w:val="0"/>
-          <w:kern w:val="2"/>
-          <w:sz w:val="28"/>
-          <w:szCs w:val="28"/>
-        </w:rPr>
-        <w:t xml:space="preserve">　　</w:t>
-      </w:r>
-      <w:proofErr w:type="gramEnd"/>
-      <w:r>
-        <w:rPr>
-          <w:rFonts w:hint="eastAsia"/>
-          <w:color w:val="auto"/>
-          <w:spacing w:val="0"/>
-          <w:kern w:val="2"/>
-          <w:sz w:val="28"/>
-          <w:szCs w:val="28"/>
-        </w:rPr>
-        <w:t>培养单位</w:t>
-      </w:r>
-      <w:r>
-        <w:rPr>
-          <w:rFonts w:hint="eastAsia"/>
-          <w:color w:val="auto"/>
-          <w:spacing w:val="0"/>
-          <w:kern w:val="2"/>
-          <w:sz w:val="28"/>
-          <w:szCs w:val="28"/>
-          <w:u w:val="single"/>
-        </w:rPr>
-        <w:t xml:space="preserve">　　中国计量大学　　</w:t>
-      </w:r>
-      <w:proofErr w:type="gramStart"/>
-      <w:r>
-        <w:rPr>
-          <w:rFonts w:hint="eastAsia"/>
-          <w:color w:val="auto"/>
-          <w:spacing w:val="0"/>
-          <w:kern w:val="2"/>
-          <w:sz w:val="28"/>
-          <w:szCs w:val="28"/>
-          <w:u w:val="single"/>
-        </w:rPr>
-        <w:t xml:space="preserve">　　</w:t>
-      </w:r>
-      <w:proofErr w:type="gramEnd"/>
+        <w:t xml:space="preserve">　　中国计量大学　　　　</w:t>
+      </w:r>
     </w:p>
     <w:p>
       <w:pPr>
@@ -3152,21 +3049,8 @@
           <w:sz w:val="28"/>
           <w:szCs w:val="28"/>
         </w:rPr>
-        <w:t xml:space="preserve">　</w:t>
-      </w:r>
-      <w:proofErr w:type="gramStart"/>
-      <w:r>
-        <w:rPr>
-          <w:rFonts w:hint="eastAsia"/>
-          <w:color w:val="auto"/>
-          <w:spacing w:val="0"/>
-          <w:kern w:val="2"/>
-          <w:sz w:val="28"/>
-          <w:szCs w:val="28"/>
-        </w:rPr>
-        <w:t xml:space="preserve">　</w:t>
-      </w:r>
-      <w:proofErr w:type="gramEnd"/>
+        <w:t xml:space="preserve">　　</w:t>
+      </w:r>
       <w:r>
         <w:rPr>
           <w:rFonts w:hint="eastAsia"/>
@@ -3235,7 +3119,6 @@
         </w:rPr>
         <w:t>计算机视觉</w:t>
       </w:r>
-      <w:proofErr w:type="gramStart"/>
       <w:r>
         <w:rPr>
           <w:rFonts w:hint="eastAsia"/>
@@ -3248,7 +3131,6 @@
         </w:rPr>
         <w:t xml:space="preserve">　　　　　　　　</w:t>
       </w:r>
-      <w:proofErr w:type="gramEnd"/>
     </w:p>
     <w:p>
       <w:pPr>
@@ -3436,39 +3318,23 @@
         <w:spacing w:line="400" w:lineRule="exact"/>
         <w:ind w:firstLine="0"/>
         <w:rPr>
+          <w:rFonts w:ascii="宋体" w:hAnsi="宋体"/>
+          <w:szCs w:val="24"/>
+        </w:rPr>
+      </w:pPr>
+      <w:r>
+        <w:rPr>
           <w:rFonts w:ascii="宋体" w:hAnsi="宋体" w:hint="eastAsia"/>
           <w:szCs w:val="24"/>
         </w:rPr>
-      </w:pPr>
+        <w:t>（1）提出了一种提高目标检测精度的结合目标检测算法和显著性算法的提升算法</w:t>
+      </w:r>
       <w:r>
         <w:rPr>
           <w:rFonts w:ascii="宋体" w:hAnsi="宋体" w:hint="eastAsia"/>
           <w:szCs w:val="24"/>
         </w:rPr>
-        <w:t>（1）提出了一种提高目标检测精度的结合目标检测算法和显著性算法的提升算法</w:t>
-      </w:r>
-      <w:r>
-        <w:rPr>
-          <w:rFonts w:ascii="宋体" w:hAnsi="宋体" w:hint="eastAsia"/>
-          <w:szCs w:val="24"/>
-        </w:rPr>
-        <w:t>。首先，利用目标检测算法对图片进行检测，检测到每一帧图像中的交通标志位置。由于实时性的缘故，本文采用了实时性更强的YOLO算法，但是其检测的精度并不理想。然后，得到检测结果的基础上添加显著性算法，使预测</w:t>
-      </w:r>
-      <w:proofErr w:type="gramStart"/>
-      <w:r>
-        <w:rPr>
-          <w:rFonts w:ascii="宋体" w:hAnsi="宋体" w:hint="eastAsia"/>
-          <w:szCs w:val="24"/>
-        </w:rPr>
-        <w:t>框得到</w:t>
-      </w:r>
-      <w:proofErr w:type="gramEnd"/>
-      <w:r>
-        <w:rPr>
-          <w:rFonts w:ascii="宋体" w:hAnsi="宋体" w:hint="eastAsia"/>
-          <w:szCs w:val="24"/>
-        </w:rPr>
-        <w:t>再次修正。实验表明，结合后的算法能够有效的提高目标检测框的精度，使得后续分类结果更优。</w:t>
+        <w:t>。首先，利用目标检测算法对图片进行检测，检测到每一帧图像中的交通标志位置。由于实时性的缘故，本文采用了实时性更强的YOLO算法，但是其检测的精度并不理想。然后，得到检测结果的基础上添加显著性算法，使预测框得到再次修正。实验表明，结合后的算法能够有效的提高目标检测框的精度，使得后续分类结果更优。</w:t>
       </w:r>
     </w:p>
     <w:p>
@@ -3499,23 +3365,7 @@
           <w:rFonts w:ascii="宋体" w:hAnsi="宋体" w:hint="eastAsia"/>
           <w:szCs w:val="24"/>
         </w:rPr>
-        <w:t>由于视频是由多帧组成，对</w:t>
-      </w:r>
-      <w:proofErr w:type="gramStart"/>
-      <w:r>
-        <w:rPr>
-          <w:rFonts w:ascii="宋体" w:hAnsi="宋体" w:hint="eastAsia"/>
-          <w:szCs w:val="24"/>
-        </w:rPr>
-        <w:t>固定帧长进行</w:t>
-      </w:r>
-      <w:proofErr w:type="gramEnd"/>
-      <w:r>
-        <w:rPr>
-          <w:rFonts w:ascii="宋体" w:hAnsi="宋体" w:hint="eastAsia"/>
-          <w:szCs w:val="24"/>
-        </w:rPr>
-        <w:t>检测</w:t>
+        <w:t>由于视频是由多帧组成，对固定帧长进行检测</w:t>
       </w:r>
       <w:r>
         <w:rPr>
@@ -3661,7 +3511,7 @@
         <w:spacing w:line="400" w:lineRule="exact"/>
         <w:ind w:firstLine="0"/>
         <w:rPr>
-          <w:rFonts w:ascii="宋体" w:hAnsi="宋体" w:hint="eastAsia"/>
+          <w:rFonts w:ascii="宋体" w:hAnsi="宋体"/>
           <w:szCs w:val="24"/>
         </w:rPr>
       </w:pPr>
@@ -3737,39 +3587,23 @@
         <w:spacing w:line="400" w:lineRule="exact"/>
         <w:ind w:firstLineChars="200" w:firstLine="520"/>
         <w:rPr>
+          <w:rFonts w:ascii="宋体" w:hAnsi="宋体"/>
+          <w:szCs w:val="24"/>
+        </w:rPr>
+      </w:pPr>
+      <w:r>
+        <w:rPr>
           <w:rFonts w:ascii="宋体" w:hAnsi="宋体" w:hint="eastAsia"/>
           <w:szCs w:val="24"/>
         </w:rPr>
-      </w:pPr>
+        <w:t>随着我国近年来的蓬勃发展，经济水平的飞速提升，人们的生活质量也日益增加。</w:t>
+      </w:r>
       <w:r>
         <w:rPr>
           <w:rFonts w:ascii="宋体" w:hAnsi="宋体" w:hint="eastAsia"/>
           <w:szCs w:val="24"/>
         </w:rPr>
-        <w:t>随着我国近年来的蓬勃发展，经济水平的飞速提升，人们的生活质量也日益增加。</w:t>
-      </w:r>
-      <w:r>
-        <w:rPr>
-          <w:rFonts w:ascii="宋体" w:hAnsi="宋体" w:hint="eastAsia"/>
-          <w:szCs w:val="24"/>
-        </w:rPr>
-        <w:t>而汽车作为代步工具，已经基本成为每个家庭</w:t>
-      </w:r>
-      <w:proofErr w:type="gramStart"/>
-      <w:r>
-        <w:rPr>
-          <w:rFonts w:ascii="宋体" w:hAnsi="宋体" w:hint="eastAsia"/>
-          <w:szCs w:val="24"/>
-        </w:rPr>
-        <w:t>比不可</w:t>
-      </w:r>
-      <w:proofErr w:type="gramEnd"/>
-      <w:r>
-        <w:rPr>
-          <w:rFonts w:ascii="宋体" w:hAnsi="宋体" w:hint="eastAsia"/>
-          <w:szCs w:val="24"/>
-        </w:rPr>
-        <w:t>少的一部分。截止到2018年底，我国汽车的保有量达到了2.</w:t>
+        <w:t>而汽车作为代步工具，已经基本成为每个家庭比不可少的一部分。截止到2018年底，我国汽车的保有量达到了2.</w:t>
       </w:r>
       <w:r>
         <w:rPr>
@@ -4315,7 +4149,6 @@
         </w:rPr>
         <w:t>RGB</w:t>
       </w:r>
-      <w:proofErr w:type="gramStart"/>
       <w:r>
         <w:rPr>
           <w:rFonts w:hint="eastAsia"/>
@@ -4329,16 +4162,7 @@
           <w:szCs w:val="24"/>
           <w:vertAlign w:val="superscript"/>
         </w:rPr>
-        <w:t>[</w:t>
-      </w:r>
-      <w:proofErr w:type="gramEnd"/>
-      <w:r>
-        <w:rPr>
-          <w:rFonts w:hint="eastAsia"/>
-          <w:szCs w:val="24"/>
-          <w:vertAlign w:val="superscript"/>
-        </w:rPr>
-        <w:t>4</w:t>
+        <w:t>[4</w:t>
       </w:r>
       <w:r>
         <w:rPr>
@@ -4743,7 +4567,6 @@
         </w:rPr>
         <w:t>[</w:t>
       </w:r>
-      <w:proofErr w:type="gramStart"/>
       <w:r>
         <w:rPr>
           <w:szCs w:val="24"/>
@@ -4756,15 +4579,7 @@
           <w:rFonts w:hint="eastAsia"/>
           <w:szCs w:val="24"/>
         </w:rPr>
-        <w:t>。</w:t>
-      </w:r>
-      <w:proofErr w:type="gramEnd"/>
-      <w:r>
-        <w:rPr>
-          <w:rFonts w:hint="eastAsia"/>
-          <w:szCs w:val="24"/>
-        </w:rPr>
-        <w:t>为了完善</w:t>
+        <w:t>。为了完善</w:t>
       </w:r>
       <w:r>
         <w:rPr>
@@ -4899,23 +4714,7 @@
           <w:rFonts w:hint="eastAsia"/>
           <w:szCs w:val="24"/>
         </w:rPr>
-        <w:t>通过提取交通标志图像的彩色信息，边缘信息等众多特征，将之结合支持</w:t>
-      </w:r>
-      <w:proofErr w:type="gramStart"/>
-      <w:r>
-        <w:rPr>
-          <w:rFonts w:hint="eastAsia"/>
-          <w:szCs w:val="24"/>
-        </w:rPr>
-        <w:t>向量机</w:t>
-      </w:r>
-      <w:proofErr w:type="gramEnd"/>
-      <w:r>
-        <w:rPr>
-          <w:rFonts w:hint="eastAsia"/>
-          <w:szCs w:val="24"/>
-        </w:rPr>
-        <w:t>从实现了交通标志的识别。</w:t>
+        <w:t>通过提取交通标志图像的彩色信息，边缘信息等众多特征，将之结合支持向量机从实现了交通标志的识别。</w:t>
       </w:r>
       <w:proofErr w:type="spellStart"/>
       <w:r>
@@ -5403,17 +5202,17 @@
         <w:ind w:firstLineChars="0"/>
         <w:outlineLvl w:val="1"/>
         <w:rPr>
+          <w:rFonts w:eastAsia="黑体"/>
+          <w:sz w:val="28"/>
+          <w:szCs w:val="28"/>
+        </w:rPr>
+      </w:pPr>
+      <w:r>
+        <w:rPr>
           <w:rFonts w:eastAsia="黑体" w:hint="eastAsia"/>
           <w:sz w:val="28"/>
           <w:szCs w:val="28"/>
         </w:rPr>
-      </w:pPr>
-      <w:r>
-        <w:rPr>
-          <w:rFonts w:eastAsia="黑体" w:hint="eastAsia"/>
-          <w:sz w:val="28"/>
-          <w:szCs w:val="28"/>
-        </w:rPr>
         <w:t>交通标志数据</w:t>
       </w:r>
     </w:p>
@@ -5422,7 +5221,6 @@
         <w:spacing w:line="400" w:lineRule="exact"/>
         <w:ind w:firstLineChars="200" w:firstLine="520"/>
         <w:rPr>
-          <w:rFonts w:hint="eastAsia"/>
           <w:szCs w:val="24"/>
         </w:rPr>
       </w:pPr>
@@ -5467,7 +5265,6 @@
         <w:spacing w:line="400" w:lineRule="exact"/>
         <w:ind w:firstLineChars="200" w:firstLine="520"/>
         <w:rPr>
-          <w:rFonts w:hint="eastAsia"/>
           <w:szCs w:val="24"/>
         </w:rPr>
       </w:pPr>
@@ -5683,23 +5480,7 @@
           <w:rFonts w:hint="eastAsia"/>
           <w:szCs w:val="24"/>
         </w:rPr>
-        <w:t>由于我国开始对无人驾驶的重视，由清华大学与</w:t>
-      </w:r>
-      <w:proofErr w:type="gramStart"/>
-      <w:r>
-        <w:rPr>
-          <w:rFonts w:hint="eastAsia"/>
-          <w:szCs w:val="24"/>
-        </w:rPr>
-        <w:t>腾讯共同</w:t>
-      </w:r>
-      <w:proofErr w:type="gramEnd"/>
-      <w:r>
-        <w:rPr>
-          <w:rFonts w:hint="eastAsia"/>
-          <w:szCs w:val="24"/>
-        </w:rPr>
-        <w:t>合作，收集了一批在我国真实道路上拍摄所得的数据集</w:t>
+        <w:t>由于我国开始对无人驾驶的重视，由清华大学与腾讯共同合作，收集了一批在我国真实道路上拍摄所得的数据集</w:t>
       </w:r>
       <w:r>
         <w:rPr>
@@ -5828,7 +5609,6 @@
         <w:spacing w:line="400" w:lineRule="exact"/>
         <w:ind w:firstLineChars="200" w:firstLine="520"/>
         <w:rPr>
-          <w:rFonts w:hint="eastAsia"/>
           <w:szCs w:val="24"/>
         </w:rPr>
       </w:pPr>
@@ -6092,30 +5872,13 @@
           <w:rFonts w:hint="eastAsia"/>
           <w:szCs w:val="24"/>
         </w:rPr>
-        <w:t>在颜色上是与周围的环境有明显区别的，对检测得到的目标进行扩充之后，使用显著性检测的算法提取当中的交通标志，从而对得到的检测</w:t>
-      </w:r>
-      <w:proofErr w:type="gramStart"/>
-      <w:r>
-        <w:rPr>
-          <w:rFonts w:hint="eastAsia"/>
-          <w:szCs w:val="24"/>
-        </w:rPr>
-        <w:t>框进行</w:t>
-      </w:r>
-      <w:proofErr w:type="gramEnd"/>
-      <w:r>
-        <w:rPr>
-          <w:rFonts w:hint="eastAsia"/>
-          <w:szCs w:val="24"/>
-        </w:rPr>
-        <w:t>二次修正，获得更为完整的交通标志，这样可以提升后续的分类性能。</w:t>
+        <w:t>在颜色上是与周围的环境有明显区别的，对检测得到的目标进行扩充之后，使用显著性检测的算法提取当中的交通标志，从而对得到的检测框进行二次修正，获得更为完整的交通标志，这样可以提升后续的分类性能。</w:t>
       </w:r>
     </w:p>
     <w:p>
       <w:pPr>
         <w:spacing w:line="400" w:lineRule="exact"/>
         <w:rPr>
-          <w:rFonts w:hint="eastAsia"/>
           <w:szCs w:val="24"/>
         </w:rPr>
       </w:pPr>
@@ -6177,28 +5940,28 @@
           <w:numId w:val="5"/>
         </w:numPr>
         <w:spacing w:before="480" w:after="120" w:line="400" w:lineRule="exact"/>
-        <w:ind w:firstLineChars="0"/>
+        <w:ind w:left="0" w:firstLineChars="0" w:firstLine="0"/>
         <w:outlineLvl w:val="1"/>
+        <w:rPr>
+          <w:rFonts w:eastAsia="黑体"/>
+          <w:sz w:val="28"/>
+          <w:szCs w:val="28"/>
+        </w:rPr>
+      </w:pPr>
+      <w:r>
         <w:rPr>
           <w:rFonts w:eastAsia="黑体" w:hint="eastAsia"/>
           <w:sz w:val="28"/>
           <w:szCs w:val="28"/>
         </w:rPr>
-      </w:pPr>
+        <w:t xml:space="preserve"> </w:t>
+      </w:r>
       <w:r>
         <w:rPr>
           <w:rFonts w:eastAsia="黑体" w:hint="eastAsia"/>
           <w:sz w:val="28"/>
           <w:szCs w:val="28"/>
         </w:rPr>
-        <w:t xml:space="preserve"> </w:t>
-      </w:r>
-      <w:r>
-        <w:rPr>
-          <w:rFonts w:eastAsia="黑体" w:hint="eastAsia"/>
-          <w:sz w:val="28"/>
-          <w:szCs w:val="28"/>
-        </w:rPr>
         <w:t>各章内容简介</w:t>
       </w:r>
     </w:p>
@@ -6317,7 +6080,6 @@
         <w:spacing w:line="400" w:lineRule="exact"/>
         <w:ind w:firstLineChars="200" w:firstLine="520"/>
         <w:rPr>
-          <w:rFonts w:hint="eastAsia"/>
           <w:szCs w:val="24"/>
         </w:rPr>
       </w:pPr>
@@ -6354,23 +6116,7 @@
           <w:rFonts w:hint="eastAsia"/>
           <w:szCs w:val="24"/>
         </w:rPr>
-        <w:t>但是选取的算法会存在检测框不准确的情况，提出了结合显著性检测的算法而对检测</w:t>
-      </w:r>
-      <w:proofErr w:type="gramStart"/>
-      <w:r>
-        <w:rPr>
-          <w:rFonts w:hint="eastAsia"/>
-          <w:szCs w:val="24"/>
-        </w:rPr>
-        <w:t>框进行</w:t>
-      </w:r>
-      <w:proofErr w:type="gramEnd"/>
-      <w:r>
-        <w:rPr>
-          <w:rFonts w:hint="eastAsia"/>
-          <w:szCs w:val="24"/>
-        </w:rPr>
-        <w:t>修正的方法，通过实验表明，结合后可以进一步提升检测框的</w:t>
+        <w:t>但是选取的算法会存在检测框不准确的情况，提出了结合显著性检测的算法而对检测框进行修正的方法，通过实验表明，结合后可以进一步提升检测框的</w:t>
       </w:r>
       <w:r>
         <w:rPr>
@@ -6431,7 +6177,6 @@
         <w:spacing w:line="400" w:lineRule="exact"/>
         <w:ind w:firstLineChars="200" w:firstLine="520"/>
         <w:rPr>
-          <w:rFonts w:hint="eastAsia"/>
           <w:szCs w:val="24"/>
         </w:rPr>
       </w:pPr>
@@ -6585,13 +6330,4639 @@
     </w:p>
     <w:p>
       <w:pPr>
+        <w:pStyle w:val="a9"/>
+        <w:numPr>
+          <w:ilvl w:val="0"/>
+          <w:numId w:val="12"/>
+        </w:numPr>
+        <w:spacing w:before="480" w:after="120" w:line="400" w:lineRule="exact"/>
+        <w:ind w:left="0" w:firstLineChars="0" w:firstLine="0"/>
+        <w:outlineLvl w:val="1"/>
+        <w:rPr>
+          <w:rFonts w:eastAsia="黑体"/>
+          <w:sz w:val="28"/>
+          <w:szCs w:val="28"/>
+        </w:rPr>
+      </w:pPr>
+      <w:r>
+        <w:rPr>
+          <w:rFonts w:eastAsia="黑体" w:hint="eastAsia"/>
+          <w:sz w:val="28"/>
+          <w:szCs w:val="28"/>
+        </w:rPr>
+        <w:t>卷积神经网络</w:t>
+      </w:r>
+    </w:p>
+    <w:p>
+      <w:pPr>
+        <w:spacing w:line="400" w:lineRule="exact"/>
+        <w:ind w:firstLineChars="200" w:firstLine="520"/>
+        <w:rPr>
+          <w:szCs w:val="24"/>
+        </w:rPr>
+      </w:pPr>
+      <w:r>
+        <w:rPr>
+          <w:rFonts w:hint="eastAsia"/>
+          <w:szCs w:val="24"/>
+        </w:rPr>
+        <w:t>计算机视觉无论是在物体分类、目标检测以及目标跟踪方向取得了巨大的成功。其核心的思想便是卷积神经网络（</w:t>
+      </w:r>
+      <w:r>
+        <w:rPr>
+          <w:rFonts w:hint="eastAsia"/>
+          <w:szCs w:val="24"/>
+        </w:rPr>
+        <w:t>CNN</w:t>
+      </w:r>
+      <w:r>
+        <w:rPr>
+          <w:rFonts w:hint="eastAsia"/>
+          <w:szCs w:val="24"/>
+        </w:rPr>
+        <w:t>），无论其模型有多么优秀，参数如何调优，其骨干网络必然是由</w:t>
+      </w:r>
+      <w:r>
+        <w:rPr>
+          <w:rFonts w:hint="eastAsia"/>
+          <w:szCs w:val="24"/>
+        </w:rPr>
+        <w:t>CNN</w:t>
+      </w:r>
+      <w:r>
+        <w:rPr>
+          <w:rFonts w:hint="eastAsia"/>
+          <w:szCs w:val="24"/>
+        </w:rPr>
+        <w:t>的各种变种</w:t>
+      </w:r>
+      <w:r>
+        <w:rPr>
+          <w:rFonts w:hint="eastAsia"/>
+          <w:szCs w:val="24"/>
+        </w:rPr>
+        <w:t>组成。</w:t>
+      </w:r>
+      <w:r>
+        <w:rPr>
+          <w:rFonts w:hint="eastAsia"/>
+          <w:szCs w:val="24"/>
+        </w:rPr>
+        <w:t>由于其使用权值共享的思想，能极大减少参数的个数，极大的加快了训练的时间，促进了科学研究的进程。一半来说，一个卷积神经网络大概由以下几部分构成，卷积层（</w:t>
+      </w:r>
+      <w:r>
+        <w:rPr>
+          <w:rFonts w:hint="eastAsia"/>
+          <w:szCs w:val="24"/>
+        </w:rPr>
+        <w:t>conv</w:t>
+      </w:r>
+      <w:r>
+        <w:rPr>
+          <w:rFonts w:hint="eastAsia"/>
+          <w:szCs w:val="24"/>
+        </w:rPr>
+        <w:t>）、池化层（</w:t>
+      </w:r>
+      <w:r>
+        <w:rPr>
+          <w:rFonts w:hint="eastAsia"/>
+          <w:szCs w:val="24"/>
+        </w:rPr>
+        <w:t>pooling</w:t>
+      </w:r>
+      <w:r>
+        <w:rPr>
+          <w:rFonts w:hint="eastAsia"/>
+          <w:szCs w:val="24"/>
+        </w:rPr>
+        <w:t>）以及全连接层（</w:t>
+      </w:r>
+      <w:r>
+        <w:rPr>
+          <w:rFonts w:hint="eastAsia"/>
+          <w:szCs w:val="24"/>
+        </w:rPr>
+        <w:t>FC</w:t>
+      </w:r>
+      <w:r>
+        <w:rPr>
+          <w:rFonts w:hint="eastAsia"/>
+          <w:szCs w:val="24"/>
+        </w:rPr>
+        <w:t>）。</w:t>
+      </w:r>
+    </w:p>
+    <w:p>
+      <w:pPr>
+        <w:spacing w:line="400" w:lineRule="exact"/>
+        <w:ind w:firstLineChars="200" w:firstLine="520"/>
+        <w:rPr>
+          <w:szCs w:val="24"/>
+        </w:rPr>
+      </w:pPr>
+      <w:r>
+        <w:rPr>
+          <w:rFonts w:hint="eastAsia"/>
+          <w:szCs w:val="24"/>
+        </w:rPr>
+        <w:t>（</w:t>
+      </w:r>
+      <w:r>
+        <w:rPr>
+          <w:rFonts w:hint="eastAsia"/>
+          <w:szCs w:val="24"/>
+        </w:rPr>
+        <w:t>1</w:t>
+      </w:r>
+      <w:r>
+        <w:rPr>
+          <w:rFonts w:hint="eastAsia"/>
+          <w:szCs w:val="24"/>
+        </w:rPr>
+        <w:t>）</w:t>
+      </w:r>
+      <w:r>
+        <w:rPr>
+          <w:rFonts w:hint="eastAsia"/>
+          <w:szCs w:val="24"/>
+        </w:rPr>
+        <w:t>卷积层</w:t>
+      </w:r>
+    </w:p>
+    <w:p>
+      <w:pPr>
         <w:spacing w:line="400" w:lineRule="exact"/>
         <w:ind w:firstLine="0"/>
         <w:rPr>
-          <w:rFonts w:hint="eastAsia"/>
-          <w:szCs w:val="24"/>
-        </w:rPr>
-      </w:pPr>
+          <w:szCs w:val="24"/>
+        </w:rPr>
+      </w:pPr>
+      <w:r>
+        <w:rPr>
+          <w:szCs w:val="24"/>
+        </w:rPr>
+        <w:tab/>
+        <w:t xml:space="preserve"> </w:t>
+      </w:r>
+      <w:r>
+        <w:rPr>
+          <w:rFonts w:hint="eastAsia"/>
+          <w:szCs w:val="24"/>
+        </w:rPr>
+        <w:t>卷积层是卷积神经网络的核心部分，</w:t>
+      </w:r>
+      <w:r>
+        <w:rPr>
+          <w:rFonts w:hint="eastAsia"/>
+          <w:szCs w:val="24"/>
+        </w:rPr>
+        <w:t>卷积的</w:t>
+      </w:r>
+      <w:r>
+        <w:rPr>
+          <w:rFonts w:hint="eastAsia"/>
+          <w:szCs w:val="24"/>
+        </w:rPr>
+        <w:t>数学本质</w:t>
+      </w:r>
+      <w:r>
+        <w:rPr>
+          <w:rFonts w:hint="eastAsia"/>
+          <w:szCs w:val="24"/>
+        </w:rPr>
+        <w:t>便是两段序列翻转移位相乘。一维离散的卷积公式如下所示：</w:t>
+      </w:r>
+    </w:p>
+    <w:p>
+      <w:pPr>
+        <w:spacing w:line="240" w:lineRule="atLeast"/>
+        <w:ind w:firstLine="0"/>
+        <w:jc w:val="right"/>
+        <w:rPr>
+          <w:szCs w:val="24"/>
+        </w:rPr>
+      </w:pPr>
+      <w:r>
+        <w:rPr>
+          <w:rFonts w:hint="eastAsia"/>
+          <w:szCs w:val="24"/>
+        </w:rPr>
+        <w:t xml:space="preserve"> </w:t>
+      </w:r>
+      <w:r>
+        <w:rPr>
+          <w:szCs w:val="24"/>
+        </w:rPr>
+        <w:t xml:space="preserve">         </w:t>
+      </w:r>
+      <m:oMath>
+        <m:r>
+          <m:rPr>
+            <m:sty m:val="p"/>
+          </m:rPr>
+          <w:rPr>
+            <w:rFonts w:ascii="Cambria Math" w:hAnsi="Cambria Math" w:hint="eastAsia"/>
+            <w:szCs w:val="24"/>
+          </w:rPr>
+          <m:t>c</m:t>
+        </m:r>
+        <m:d>
+          <m:dPr>
+            <m:ctrlPr>
+              <w:rPr>
+                <w:rFonts w:ascii="Cambria Math" w:hAnsi="Cambria Math"/>
+                <w:szCs w:val="24"/>
+              </w:rPr>
+            </m:ctrlPr>
+          </m:dPr>
+          <m:e>
+            <m:r>
+              <m:rPr>
+                <m:sty m:val="p"/>
+              </m:rPr>
+              <w:rPr>
+                <w:rFonts w:ascii="Cambria Math" w:hAnsi="Cambria Math"/>
+                <w:szCs w:val="24"/>
+              </w:rPr>
+              <m:t>n</m:t>
+            </m:r>
+          </m:e>
+        </m:d>
+        <m:r>
+          <w:rPr>
+            <w:rFonts w:ascii="Cambria Math" w:hAnsi="Cambria Math"/>
+            <w:szCs w:val="24"/>
+          </w:rPr>
+          <m:t>=</m:t>
+        </m:r>
+        <m:r>
+          <w:rPr>
+            <w:rFonts w:ascii="Cambria Math" w:hAnsi="Cambria Math" w:hint="eastAsia"/>
+            <w:szCs w:val="24"/>
+          </w:rPr>
+          <m:t>f</m:t>
+        </m:r>
+        <m:d>
+          <m:dPr>
+            <m:ctrlPr>
+              <w:rPr>
+                <w:rFonts w:ascii="Cambria Math" w:hAnsi="Cambria Math"/>
+                <w:i/>
+                <w:szCs w:val="24"/>
+              </w:rPr>
+            </m:ctrlPr>
+          </m:dPr>
+          <m:e>
+            <m:r>
+              <w:rPr>
+                <w:rFonts w:ascii="Cambria Math" w:hAnsi="Cambria Math"/>
+                <w:szCs w:val="24"/>
+              </w:rPr>
+              <m:t>n</m:t>
+            </m:r>
+          </m:e>
+        </m:d>
+        <m:r>
+          <w:rPr>
+            <w:rFonts w:ascii="Cambria Math" w:hAnsi="Cambria Math"/>
+            <w:szCs w:val="24"/>
+          </w:rPr>
+          <m:t>⨂g</m:t>
+        </m:r>
+        <m:d>
+          <m:dPr>
+            <m:ctrlPr>
+              <w:rPr>
+                <w:rFonts w:ascii="Cambria Math" w:hAnsi="Cambria Math"/>
+                <w:i/>
+                <w:szCs w:val="24"/>
+              </w:rPr>
+            </m:ctrlPr>
+          </m:dPr>
+          <m:e>
+            <m:r>
+              <w:rPr>
+                <w:rFonts w:ascii="Cambria Math" w:hAnsi="Cambria Math"/>
+                <w:szCs w:val="24"/>
+              </w:rPr>
+              <m:t>n</m:t>
+            </m:r>
+          </m:e>
+        </m:d>
+        <m:r>
+          <w:rPr>
+            <w:rFonts w:ascii="Cambria Math" w:hAnsi="Cambria Math"/>
+            <w:szCs w:val="24"/>
+          </w:rPr>
+          <m:t>=</m:t>
+        </m:r>
+        <m:nary>
+          <m:naryPr>
+            <m:chr m:val="∑"/>
+            <m:limLoc m:val="undOvr"/>
+            <m:ctrlPr>
+              <w:rPr>
+                <w:rFonts w:ascii="Cambria Math" w:hAnsi="Cambria Math"/>
+                <w:i/>
+                <w:szCs w:val="24"/>
+              </w:rPr>
+            </m:ctrlPr>
+          </m:naryPr>
+          <m:sub>
+            <m:r>
+              <w:rPr>
+                <w:rFonts w:ascii="Cambria Math" w:hAnsi="Cambria Math"/>
+                <w:szCs w:val="24"/>
+              </w:rPr>
+              <m:t>i=-∞</m:t>
+            </m:r>
+          </m:sub>
+          <m:sup>
+            <m:r>
+              <w:rPr>
+                <w:rFonts w:ascii="Cambria Math" w:hAnsi="Cambria Math"/>
+                <w:szCs w:val="24"/>
+              </w:rPr>
+              <m:t>∞</m:t>
+            </m:r>
+          </m:sup>
+          <m:e>
+            <m:r>
+              <w:rPr>
+                <w:rFonts w:ascii="Cambria Math" w:hAnsi="Cambria Math"/>
+                <w:szCs w:val="24"/>
+              </w:rPr>
+              <m:t>f(τ)g(n-τ)</m:t>
+            </m:r>
+          </m:e>
+        </m:nary>
+      </m:oMath>
+      <w:r>
+        <w:rPr>
+          <w:rFonts w:hint="eastAsia"/>
+          <w:szCs w:val="24"/>
+        </w:rPr>
+        <w:t xml:space="preserve"> </w:t>
+      </w:r>
+      <w:r>
+        <w:rPr>
+          <w:szCs w:val="24"/>
+        </w:rPr>
+        <w:t xml:space="preserve">          (2-1)</w:t>
+      </w:r>
+    </w:p>
+    <w:p>
+      <w:pPr>
+        <w:spacing w:line="400" w:lineRule="exact"/>
+        <w:ind w:firstLineChars="200" w:firstLine="520"/>
+        <w:rPr>
+          <w:szCs w:val="24"/>
+        </w:rPr>
+      </w:pPr>
+      <w:r>
+        <w:rPr>
+          <w:rFonts w:hint="eastAsia"/>
+          <w:szCs w:val="24"/>
+        </w:rPr>
+        <w:t>其中</w:t>
+      </w:r>
+      <m:oMath>
+        <m:r>
+          <w:rPr>
+            <w:rFonts w:ascii="Cambria Math" w:hAnsi="Cambria Math"/>
+            <w:szCs w:val="24"/>
+          </w:rPr>
+          <m:t>f(n)</m:t>
+        </m:r>
+      </m:oMath>
+      <w:r>
+        <w:rPr>
+          <w:rFonts w:hint="eastAsia"/>
+          <w:szCs w:val="24"/>
+        </w:rPr>
+        <w:t>与</w:t>
+      </w:r>
+      <m:oMath>
+        <m:r>
+          <w:rPr>
+            <w:rFonts w:ascii="Cambria Math" w:hAnsi="Cambria Math"/>
+            <w:szCs w:val="24"/>
+          </w:rPr>
+          <m:t>g(n)</m:t>
+        </m:r>
+      </m:oMath>
+      <w:r>
+        <w:rPr>
+          <w:rFonts w:hint="eastAsia"/>
+          <w:szCs w:val="24"/>
+        </w:rPr>
+        <w:t>为两个</w:t>
+      </w:r>
+      <w:r>
+        <w:rPr>
+          <w:rFonts w:hint="eastAsia"/>
+          <w:szCs w:val="24"/>
+        </w:rPr>
+        <w:t>离散信号，</w:t>
+      </w:r>
+      <m:oMath>
+        <m:r>
+          <w:rPr>
+            <w:rFonts w:ascii="Cambria Math" w:hAnsi="Cambria Math"/>
+            <w:szCs w:val="24"/>
+          </w:rPr>
+          <m:t>⨂</m:t>
+        </m:r>
+      </m:oMath>
+      <w:r>
+        <w:rPr>
+          <w:rFonts w:hint="eastAsia"/>
+          <w:szCs w:val="24"/>
+        </w:rPr>
+        <w:t>表示卷积操作，</w:t>
+      </w:r>
+      <m:oMath>
+        <m:r>
+          <w:rPr>
+            <w:rFonts w:ascii="Cambria Math" w:hAnsi="Cambria Math" w:hint="eastAsia"/>
+            <w:szCs w:val="24"/>
+          </w:rPr>
+          <m:t>c</m:t>
+        </m:r>
+        <m:r>
+          <w:rPr>
+            <w:rFonts w:ascii="Cambria Math" w:hAnsi="Cambria Math"/>
+            <w:szCs w:val="24"/>
+          </w:rPr>
+          <m:t>(n)</m:t>
+        </m:r>
+      </m:oMath>
+      <w:r>
+        <w:rPr>
+          <w:rFonts w:hint="eastAsia"/>
+          <w:szCs w:val="24"/>
+        </w:rPr>
+        <w:t>为卷积结</w:t>
+      </w:r>
+      <w:r>
+        <w:rPr>
+          <w:rFonts w:hint="eastAsia"/>
+          <w:szCs w:val="24"/>
+        </w:rPr>
+        <w:lastRenderedPageBreak/>
+        <w:t>果</w:t>
+      </w:r>
+      <w:r>
+        <w:rPr>
+          <w:rFonts w:hint="eastAsia"/>
+          <w:szCs w:val="24"/>
+        </w:rPr>
+        <w:t>。</w:t>
+      </w:r>
+      <w:r>
+        <w:rPr>
+          <w:rFonts w:hint="eastAsia"/>
+          <w:szCs w:val="24"/>
+        </w:rPr>
+        <w:t>其</w:t>
+      </w:r>
+      <w:r>
+        <w:rPr>
+          <w:rFonts w:hint="eastAsia"/>
+          <w:szCs w:val="24"/>
+        </w:rPr>
+        <w:t>卷积可以理解在满足</w:t>
+      </w:r>
+      <m:oMath>
+        <m:r>
+          <w:rPr>
+            <w:rFonts w:ascii="Cambria Math" w:hAnsi="Cambria Math" w:hint="eastAsia"/>
+            <w:szCs w:val="24"/>
+          </w:rPr>
+          <m:t>x</m:t>
+        </m:r>
+        <m:r>
+          <w:rPr>
+            <w:rFonts w:ascii="Cambria Math" w:hAnsi="Cambria Math"/>
+            <w:szCs w:val="24"/>
+          </w:rPr>
+          <m:t>+y=n</m:t>
+        </m:r>
+      </m:oMath>
+      <w:r>
+        <w:rPr>
+          <w:rFonts w:hint="eastAsia"/>
+          <w:szCs w:val="24"/>
+        </w:rPr>
+        <w:t>的条件下，所有</w:t>
+      </w:r>
+      <m:oMath>
+        <m:r>
+          <w:rPr>
+            <w:rFonts w:ascii="Cambria Math" w:hAnsi="Cambria Math"/>
+            <w:szCs w:val="24"/>
+          </w:rPr>
+          <m:t>f</m:t>
+        </m:r>
+        <m:d>
+          <m:dPr>
+            <m:ctrlPr>
+              <w:rPr>
+                <w:rFonts w:ascii="Cambria Math" w:hAnsi="Cambria Math"/>
+                <w:i/>
+                <w:szCs w:val="24"/>
+              </w:rPr>
+            </m:ctrlPr>
+          </m:dPr>
+          <m:e>
+            <m:r>
+              <w:rPr>
+                <w:rFonts w:ascii="Cambria Math" w:hAnsi="Cambria Math"/>
+                <w:szCs w:val="24"/>
+              </w:rPr>
+              <m:t>x</m:t>
+            </m:r>
+          </m:e>
+        </m:d>
+        <m:r>
+          <w:rPr>
+            <w:rFonts w:ascii="Cambria Math" w:hAnsi="Cambria Math"/>
+            <w:szCs w:val="24"/>
+          </w:rPr>
+          <m:t>*g(y)</m:t>
+        </m:r>
+      </m:oMath>
+      <w:r>
+        <w:rPr>
+          <w:rFonts w:hint="eastAsia"/>
+          <w:szCs w:val="24"/>
+        </w:rPr>
+        <w:t>的总和。</w:t>
+      </w:r>
+      <w:r>
+        <w:rPr>
+          <w:rFonts w:hint="eastAsia"/>
+          <w:szCs w:val="24"/>
+        </w:rPr>
+        <w:t>同理二维数据的卷积公式如下所示</w:t>
+      </w:r>
+      <w:r>
+        <w:rPr>
+          <w:rFonts w:hint="eastAsia"/>
+          <w:szCs w:val="24"/>
+        </w:rPr>
+        <w:t>，其数学本质是一个矩阵翻转后和另一个矩阵移位相乘。</w:t>
+      </w:r>
+    </w:p>
+    <w:p>
+      <w:pPr>
+        <w:spacing w:line="240" w:lineRule="atLeast"/>
+        <w:ind w:firstLineChars="200" w:firstLine="520"/>
+        <w:jc w:val="center"/>
+        <w:rPr>
+          <w:szCs w:val="24"/>
+        </w:rPr>
+      </w:pPr>
+      <w:r>
+        <w:rPr>
+          <w:rFonts w:hint="eastAsia"/>
+          <w:iCs/>
+          <w:szCs w:val="24"/>
+        </w:rPr>
+        <w:t xml:space="preserve"> </w:t>
+      </w:r>
+      <w:r>
+        <w:rPr>
+          <w:iCs/>
+          <w:szCs w:val="24"/>
+        </w:rPr>
+        <w:t xml:space="preserve">        </w:t>
+      </w:r>
+      <m:oMath>
+        <m:r>
+          <w:rPr>
+            <w:rFonts w:ascii="Cambria Math" w:hAnsi="Cambria Math" w:hint="eastAsia"/>
+            <w:szCs w:val="24"/>
+          </w:rPr>
+          <m:t>C</m:t>
+        </m:r>
+        <m:d>
+          <m:dPr>
+            <m:ctrlPr>
+              <w:rPr>
+                <w:rFonts w:ascii="Cambria Math" w:hAnsi="Cambria Math"/>
+                <w:szCs w:val="24"/>
+              </w:rPr>
+            </m:ctrlPr>
+          </m:dPr>
+          <m:e>
+            <m:r>
+              <m:rPr>
+                <m:sty m:val="p"/>
+              </m:rPr>
+              <w:rPr>
+                <w:rFonts w:ascii="Cambria Math" w:hAnsi="Cambria Math"/>
+                <w:szCs w:val="24"/>
+              </w:rPr>
+              <m:t>s,t</m:t>
+            </m:r>
+          </m:e>
+        </m:d>
+        <m:r>
+          <m:rPr>
+            <m:sty m:val="p"/>
+          </m:rPr>
+          <w:rPr>
+            <w:rFonts w:ascii="Cambria Math" w:hAnsi="Cambria Math"/>
+            <w:szCs w:val="24"/>
+          </w:rPr>
+          <m:t>=</m:t>
+        </m:r>
+        <m:nary>
+          <m:naryPr>
+            <m:chr m:val="∑"/>
+            <m:limLoc m:val="undOvr"/>
+            <m:ctrlPr>
+              <w:rPr>
+                <w:rFonts w:ascii="Cambria Math" w:hAnsi="Cambria Math"/>
+                <w:szCs w:val="24"/>
+              </w:rPr>
+            </m:ctrlPr>
+          </m:naryPr>
+          <m:sub>
+            <m:r>
+              <m:rPr>
+                <m:sty m:val="p"/>
+              </m:rPr>
+              <w:rPr>
+                <w:rFonts w:ascii="Cambria Math" w:hAnsi="Cambria Math"/>
+                <w:szCs w:val="24"/>
+              </w:rPr>
+              <m:t>m=0</m:t>
+            </m:r>
+          </m:sub>
+          <m:sup>
+            <m:sSub>
+              <m:sSubPr>
+                <m:ctrlPr>
+                  <w:rPr>
+                    <w:rFonts w:ascii="Cambria Math" w:hAnsi="Cambria Math"/>
+                    <w:szCs w:val="24"/>
+                  </w:rPr>
+                </m:ctrlPr>
+              </m:sSubPr>
+              <m:e>
+                <m:r>
+                  <w:rPr>
+                    <w:rFonts w:ascii="Cambria Math" w:hAnsi="Cambria Math" w:hint="eastAsia"/>
+                    <w:szCs w:val="24"/>
+                  </w:rPr>
+                  <m:t>r</m:t>
+                </m:r>
+              </m:e>
+              <m:sub>
+                <m:r>
+                  <w:rPr>
+                    <w:rFonts w:ascii="Cambria Math" w:hAnsi="Cambria Math"/>
+                    <w:szCs w:val="24"/>
+                  </w:rPr>
+                  <m:t>A</m:t>
+                </m:r>
+              </m:sub>
+            </m:sSub>
+            <m:r>
+              <m:rPr>
+                <m:sty m:val="p"/>
+              </m:rPr>
+              <w:rPr>
+                <w:rFonts w:ascii="Cambria Math" w:hAnsi="Cambria Math"/>
+                <w:szCs w:val="24"/>
+              </w:rPr>
+              <m:t>-1</m:t>
+            </m:r>
+          </m:sup>
+          <m:e>
+            <m:nary>
+              <m:naryPr>
+                <m:chr m:val="∑"/>
+                <m:limLoc m:val="undOvr"/>
+                <m:ctrlPr>
+                  <w:rPr>
+                    <w:rFonts w:ascii="Cambria Math" w:hAnsi="Cambria Math"/>
+                    <w:szCs w:val="24"/>
+                  </w:rPr>
+                </m:ctrlPr>
+              </m:naryPr>
+              <m:sub>
+                <m:r>
+                  <m:rPr>
+                    <m:sty m:val="p"/>
+                  </m:rPr>
+                  <w:rPr>
+                    <w:rFonts w:ascii="Cambria Math" w:hAnsi="Cambria Math"/>
+                    <w:szCs w:val="24"/>
+                  </w:rPr>
+                  <m:t>n=0</m:t>
+                </m:r>
+              </m:sub>
+              <m:sup>
+                <m:sSub>
+                  <m:sSubPr>
+                    <m:ctrlPr>
+                      <w:rPr>
+                        <w:rFonts w:ascii="Cambria Math" w:hAnsi="Cambria Math"/>
+                        <w:i/>
+                        <w:szCs w:val="24"/>
+                      </w:rPr>
+                    </m:ctrlPr>
+                  </m:sSubPr>
+                  <m:e>
+                    <m:r>
+                      <w:rPr>
+                        <w:rFonts w:ascii="Cambria Math" w:hAnsi="Cambria Math"/>
+                        <w:szCs w:val="24"/>
+                      </w:rPr>
+                      <m:t>c</m:t>
+                    </m:r>
+                  </m:e>
+                  <m:sub>
+                    <m:r>
+                      <w:rPr>
+                        <w:rFonts w:ascii="Cambria Math" w:hAnsi="Cambria Math"/>
+                        <w:szCs w:val="24"/>
+                      </w:rPr>
+                      <m:t>A</m:t>
+                    </m:r>
+                  </m:sub>
+                </m:sSub>
+                <m:r>
+                  <w:rPr>
+                    <w:rFonts w:ascii="Cambria Math" w:hAnsi="Cambria Math"/>
+                    <w:szCs w:val="24"/>
+                  </w:rPr>
+                  <m:t>-1</m:t>
+                </m:r>
+              </m:sup>
+              <m:e>
+                <m:r>
+                  <w:rPr>
+                    <w:rFonts w:ascii="Cambria Math" w:hAnsi="Cambria Math"/>
+                    <w:szCs w:val="24"/>
+                  </w:rPr>
+                  <m:t>A</m:t>
+                </m:r>
+                <m:r>
+                  <m:rPr>
+                    <m:sty m:val="p"/>
+                  </m:rPr>
+                  <w:rPr>
+                    <w:rFonts w:ascii="Cambria Math" w:hAnsi="Cambria Math"/>
+                    <w:szCs w:val="24"/>
+                  </w:rPr>
+                  <m:t>(</m:t>
+                </m:r>
+                <m:r>
+                  <w:rPr>
+                    <w:rFonts w:ascii="Cambria Math" w:hAnsi="Cambria Math"/>
+                    <w:szCs w:val="24"/>
+                  </w:rPr>
+                  <m:t>m</m:t>
+                </m:r>
+                <m:r>
+                  <m:rPr>
+                    <m:sty m:val="p"/>
+                  </m:rPr>
+                  <w:rPr>
+                    <w:rFonts w:ascii="Cambria Math" w:hAnsi="Cambria Math"/>
+                    <w:szCs w:val="24"/>
+                  </w:rPr>
+                  <m:t>,n)</m:t>
+                </m:r>
+                <m:r>
+                  <w:rPr>
+                    <w:rFonts w:ascii="Cambria Math" w:hAnsi="Cambria Math" w:hint="eastAsia"/>
+                    <w:szCs w:val="24"/>
+                  </w:rPr>
+                  <m:t>B</m:t>
+                </m:r>
+                <m:r>
+                  <m:rPr>
+                    <m:sty m:val="p"/>
+                  </m:rPr>
+                  <w:rPr>
+                    <w:rFonts w:ascii="Cambria Math" w:hAnsi="Cambria Math"/>
+                    <w:szCs w:val="24"/>
+                  </w:rPr>
+                  <m:t>(s-</m:t>
+                </m:r>
+                <m:r>
+                  <w:rPr>
+                    <w:rFonts w:ascii="Cambria Math" w:hAnsi="Cambria Math"/>
+                    <w:szCs w:val="24"/>
+                  </w:rPr>
+                  <m:t>m</m:t>
+                </m:r>
+                <m:r>
+                  <m:rPr>
+                    <m:sty m:val="p"/>
+                  </m:rPr>
+                  <w:rPr>
+                    <w:rFonts w:ascii="Cambria Math" w:hAnsi="Cambria Math"/>
+                    <w:szCs w:val="24"/>
+                  </w:rPr>
+                  <m:t>,t-n )</m:t>
+                </m:r>
+              </m:e>
+            </m:nary>
+          </m:e>
+        </m:nary>
+      </m:oMath>
+      <w:r>
+        <w:rPr>
+          <w:rFonts w:hint="eastAsia"/>
+          <w:szCs w:val="24"/>
+        </w:rPr>
+        <w:t xml:space="preserve"> </w:t>
+      </w:r>
+      <w:r>
+        <w:rPr>
+          <w:szCs w:val="24"/>
+        </w:rPr>
+        <w:t xml:space="preserve">      </w:t>
+      </w:r>
+      <w:r>
+        <w:rPr>
+          <w:szCs w:val="24"/>
+        </w:rPr>
+        <w:t xml:space="preserve">  </w:t>
+      </w:r>
+      <w:r>
+        <w:rPr>
+          <w:szCs w:val="24"/>
+        </w:rPr>
+        <w:t>(2-2)</w:t>
+      </w:r>
+    </w:p>
+    <w:p>
+      <w:pPr>
+        <w:tabs>
+          <w:tab w:val="left" w:pos="2205"/>
+        </w:tabs>
+        <w:spacing w:line="240" w:lineRule="atLeast"/>
+        <w:ind w:firstLineChars="100" w:firstLine="260"/>
+        <w:jc w:val="both"/>
+        <w:rPr>
+          <w:i/>
+          <w:szCs w:val="24"/>
+        </w:rPr>
+      </w:pPr>
+      <m:oMathPara>
+        <m:oMathParaPr>
+          <m:jc m:val="center"/>
+        </m:oMathParaPr>
+        <m:oMath>
+          <m:r>
+            <w:rPr>
+              <w:rFonts w:ascii="Cambria Math" w:hAnsi="Cambria Math" w:hint="eastAsia"/>
+              <w:szCs w:val="24"/>
+            </w:rPr>
+            <m:t>s</m:t>
+          </m:r>
+          <m:r>
+            <w:rPr>
+              <w:rFonts w:ascii="Cambria Math" w:hAnsi="Cambria Math"/>
+              <w:szCs w:val="24"/>
+            </w:rPr>
+            <m:t xml:space="preserve">.t.  </m:t>
+          </m:r>
+          <m:r>
+            <w:rPr>
+              <w:rFonts w:ascii="Cambria Math" w:hAnsi="Cambria Math"/>
+              <w:szCs w:val="24"/>
+            </w:rPr>
+            <m:t xml:space="preserve"> </m:t>
+          </m:r>
+          <m:r>
+            <w:rPr>
+              <w:rFonts w:ascii="Cambria Math" w:hAnsi="Cambria Math"/>
+              <w:szCs w:val="24"/>
+            </w:rPr>
+            <m:t>0≤</m:t>
+          </m:r>
+          <m:r>
+            <w:rPr>
+              <w:rFonts w:ascii="Cambria Math" w:hAnsi="Cambria Math" w:hint="eastAsia"/>
+              <w:szCs w:val="24"/>
+            </w:rPr>
+            <m:t>s</m:t>
+          </m:r>
+          <m:r>
+            <w:rPr>
+              <w:rFonts w:ascii="Cambria Math" w:hAnsi="Cambria Math"/>
+              <w:szCs w:val="24"/>
+            </w:rPr>
+            <m:t>&lt;</m:t>
+          </m:r>
+          <m:sSub>
+            <m:sSubPr>
+              <m:ctrlPr>
+                <w:rPr>
+                  <w:rFonts w:ascii="Cambria Math" w:hAnsi="Cambria Math"/>
+                  <w:i/>
+                  <w:szCs w:val="24"/>
+                </w:rPr>
+              </m:ctrlPr>
+            </m:sSubPr>
+            <m:e>
+              <m:r>
+                <w:rPr>
+                  <w:rFonts w:ascii="Cambria Math" w:hAnsi="Cambria Math" w:hint="eastAsia"/>
+                  <w:szCs w:val="24"/>
+                </w:rPr>
+                <m:t>r</m:t>
+              </m:r>
+            </m:e>
+            <m:sub>
+              <m:r>
+                <w:rPr>
+                  <w:rFonts w:ascii="Cambria Math" w:hAnsi="Cambria Math"/>
+                  <w:szCs w:val="24"/>
+                </w:rPr>
+                <m:t>A</m:t>
+              </m:r>
+            </m:sub>
+          </m:sSub>
+          <m:r>
+            <w:rPr>
+              <w:rFonts w:ascii="Cambria Math" w:hAnsi="Cambria Math"/>
+              <w:szCs w:val="24"/>
+            </w:rPr>
+            <m:t>+</m:t>
+          </m:r>
+          <m:sSub>
+            <m:sSubPr>
+              <m:ctrlPr>
+                <w:rPr>
+                  <w:rFonts w:ascii="Cambria Math" w:hAnsi="Cambria Math"/>
+                  <w:i/>
+                  <w:szCs w:val="24"/>
+                </w:rPr>
+              </m:ctrlPr>
+            </m:sSubPr>
+            <m:e>
+              <m:r>
+                <w:rPr>
+                  <w:rFonts w:ascii="Cambria Math" w:hAnsi="Cambria Math" w:hint="eastAsia"/>
+                  <w:szCs w:val="24"/>
+                </w:rPr>
+                <m:t>r</m:t>
+              </m:r>
+            </m:e>
+            <m:sub>
+              <m:r>
+                <w:rPr>
+                  <w:rFonts w:ascii="Cambria Math" w:hAnsi="Cambria Math"/>
+                  <w:szCs w:val="24"/>
+                </w:rPr>
+                <m:t>B</m:t>
+              </m:r>
+            </m:sub>
+          </m:sSub>
+          <m:r>
+            <w:rPr>
+              <w:rFonts w:ascii="Cambria Math" w:hAnsi="Cambria Math"/>
+              <w:szCs w:val="24"/>
+            </w:rPr>
+            <m:t>-1, 0≤t&lt;</m:t>
+          </m:r>
+          <m:sSub>
+            <m:sSubPr>
+              <m:ctrlPr>
+                <w:rPr>
+                  <w:rFonts w:ascii="Cambria Math" w:hAnsi="Cambria Math"/>
+                  <w:i/>
+                  <w:szCs w:val="24"/>
+                </w:rPr>
+              </m:ctrlPr>
+            </m:sSubPr>
+            <m:e>
+              <m:r>
+                <w:rPr>
+                  <w:rFonts w:ascii="Cambria Math" w:hAnsi="Cambria Math"/>
+                  <w:szCs w:val="24"/>
+                </w:rPr>
+                <m:t>c</m:t>
+              </m:r>
+            </m:e>
+            <m:sub>
+              <m:r>
+                <w:rPr>
+                  <w:rFonts w:ascii="Cambria Math" w:hAnsi="Cambria Math"/>
+                  <w:szCs w:val="24"/>
+                </w:rPr>
+                <m:t>A</m:t>
+              </m:r>
+            </m:sub>
+          </m:sSub>
+          <m:r>
+            <w:rPr>
+              <w:rFonts w:ascii="Cambria Math" w:hAnsi="Cambria Math"/>
+              <w:szCs w:val="24"/>
+            </w:rPr>
+            <m:t>+</m:t>
+          </m:r>
+          <m:sSub>
+            <m:sSubPr>
+              <m:ctrlPr>
+                <w:rPr>
+                  <w:rFonts w:ascii="Cambria Math" w:hAnsi="Cambria Math"/>
+                  <w:i/>
+                  <w:szCs w:val="24"/>
+                </w:rPr>
+              </m:ctrlPr>
+            </m:sSubPr>
+            <m:e>
+              <m:r>
+                <w:rPr>
+                  <w:rFonts w:ascii="Cambria Math" w:hAnsi="Cambria Math"/>
+                  <w:szCs w:val="24"/>
+                </w:rPr>
+                <m:t>c</m:t>
+              </m:r>
+            </m:e>
+            <m:sub>
+              <m:r>
+                <w:rPr>
+                  <w:rFonts w:ascii="Cambria Math" w:hAnsi="Cambria Math"/>
+                  <w:szCs w:val="24"/>
+                </w:rPr>
+                <m:t>B</m:t>
+              </m:r>
+            </m:sub>
+          </m:sSub>
+          <m:r>
+            <w:rPr>
+              <w:rFonts w:ascii="Cambria Math" w:hAnsi="Cambria Math"/>
+              <w:szCs w:val="24"/>
+            </w:rPr>
+            <m:t>-1</m:t>
+          </m:r>
+        </m:oMath>
+      </m:oMathPara>
+    </w:p>
+    <w:p>
+      <w:pPr>
+        <w:spacing w:line="400" w:lineRule="exact"/>
+        <w:ind w:firstLineChars="200" w:firstLine="520"/>
+        <w:rPr>
+          <w:szCs w:val="24"/>
+        </w:rPr>
+      </w:pPr>
+      <w:r>
+        <w:rPr>
+          <w:rFonts w:hint="eastAsia"/>
+          <w:szCs w:val="24"/>
+        </w:rPr>
+        <w:t>其中矩阵</w:t>
+      </w:r>
+      <m:oMath>
+        <m:r>
+          <w:rPr>
+            <w:rFonts w:ascii="Cambria Math" w:hAnsi="Cambria Math" w:hint="eastAsia"/>
+            <w:szCs w:val="24"/>
+          </w:rPr>
+          <m:t>A</m:t>
+        </m:r>
+      </m:oMath>
+      <w:r>
+        <w:rPr>
+          <w:rFonts w:hint="eastAsia"/>
+          <w:szCs w:val="24"/>
+        </w:rPr>
+        <w:t>的行数和列数分别为</w:t>
+      </w:r>
+      <m:oMath>
+        <m:sSub>
+          <m:sSubPr>
+            <m:ctrlPr>
+              <w:rPr>
+                <w:rFonts w:ascii="Cambria Math" w:hAnsi="Cambria Math"/>
+                <w:i/>
+                <w:szCs w:val="24"/>
+              </w:rPr>
+            </m:ctrlPr>
+          </m:sSubPr>
+          <m:e>
+            <m:r>
+              <w:rPr>
+                <w:rFonts w:ascii="Cambria Math" w:hAnsi="Cambria Math" w:hint="eastAsia"/>
+                <w:szCs w:val="24"/>
+              </w:rPr>
+              <m:t>r</m:t>
+            </m:r>
+          </m:e>
+          <m:sub>
+            <m:r>
+              <w:rPr>
+                <w:rFonts w:ascii="Cambria Math" w:hAnsi="Cambria Math"/>
+                <w:szCs w:val="24"/>
+              </w:rPr>
+              <m:t>A</m:t>
+            </m:r>
+          </m:sub>
+        </m:sSub>
+      </m:oMath>
+      <w:r>
+        <w:rPr>
+          <w:rFonts w:hint="eastAsia"/>
+          <w:szCs w:val="24"/>
+        </w:rPr>
+        <w:t>和</w:t>
+      </w:r>
+      <m:oMath>
+        <m:sSub>
+          <m:sSubPr>
+            <m:ctrlPr>
+              <w:rPr>
+                <w:rFonts w:ascii="Cambria Math" w:hAnsi="Cambria Math"/>
+                <w:i/>
+                <w:szCs w:val="24"/>
+              </w:rPr>
+            </m:ctrlPr>
+          </m:sSubPr>
+          <m:e>
+            <m:r>
+              <w:rPr>
+                <w:rFonts w:ascii="Cambria Math" w:hAnsi="Cambria Math"/>
+                <w:szCs w:val="24"/>
+              </w:rPr>
+              <m:t>c</m:t>
+            </m:r>
+          </m:e>
+          <m:sub>
+            <m:r>
+              <w:rPr>
+                <w:rFonts w:ascii="Cambria Math" w:hAnsi="Cambria Math"/>
+                <w:szCs w:val="24"/>
+              </w:rPr>
+              <m:t>A</m:t>
+            </m:r>
+          </m:sub>
+        </m:sSub>
+      </m:oMath>
+      <w:r>
+        <w:rPr>
+          <w:rFonts w:hint="eastAsia"/>
+          <w:szCs w:val="24"/>
+        </w:rPr>
+        <w:t>。矩阵</w:t>
+      </w:r>
+      <m:oMath>
+        <m:r>
+          <w:rPr>
+            <w:rFonts w:ascii="Cambria Math" w:hAnsi="Cambria Math"/>
+            <w:szCs w:val="24"/>
+          </w:rPr>
+          <m:t>B</m:t>
+        </m:r>
+      </m:oMath>
+      <w:r>
+        <w:rPr>
+          <w:rFonts w:hint="eastAsia"/>
+          <w:szCs w:val="24"/>
+        </w:rPr>
+        <w:t>的行数和列数分别为</w:t>
+      </w:r>
+      <m:oMath>
+        <m:sSub>
+          <m:sSubPr>
+            <m:ctrlPr>
+              <w:rPr>
+                <w:rFonts w:ascii="Cambria Math" w:hAnsi="Cambria Math"/>
+                <w:i/>
+                <w:szCs w:val="24"/>
+              </w:rPr>
+            </m:ctrlPr>
+          </m:sSubPr>
+          <m:e>
+            <m:r>
+              <w:rPr>
+                <w:rFonts w:ascii="Cambria Math" w:hAnsi="Cambria Math" w:hint="eastAsia"/>
+                <w:szCs w:val="24"/>
+              </w:rPr>
+              <m:t>r</m:t>
+            </m:r>
+          </m:e>
+          <m:sub>
+            <m:r>
+              <w:rPr>
+                <w:rFonts w:ascii="Cambria Math" w:hAnsi="Cambria Math" w:hint="eastAsia"/>
+                <w:szCs w:val="24"/>
+              </w:rPr>
+              <m:t>B</m:t>
+            </m:r>
+          </m:sub>
+        </m:sSub>
+      </m:oMath>
+      <w:r>
+        <w:rPr>
+          <w:rFonts w:hint="eastAsia"/>
+          <w:szCs w:val="24"/>
+        </w:rPr>
+        <w:t>和</w:t>
+      </w:r>
+      <m:oMath>
+        <m:sSub>
+          <m:sSubPr>
+            <m:ctrlPr>
+              <w:rPr>
+                <w:rFonts w:ascii="Cambria Math" w:hAnsi="Cambria Math"/>
+                <w:i/>
+                <w:szCs w:val="24"/>
+              </w:rPr>
+            </m:ctrlPr>
+          </m:sSubPr>
+          <m:e>
+            <m:r>
+              <w:rPr>
+                <w:rFonts w:ascii="Cambria Math" w:hAnsi="Cambria Math"/>
+                <w:szCs w:val="24"/>
+              </w:rPr>
+              <m:t>c</m:t>
+            </m:r>
+          </m:e>
+          <m:sub>
+            <m:r>
+              <w:rPr>
+                <w:rFonts w:ascii="Cambria Math" w:hAnsi="Cambria Math"/>
+                <w:szCs w:val="24"/>
+              </w:rPr>
+              <m:t>B</m:t>
+            </m:r>
+          </m:sub>
+        </m:sSub>
+      </m:oMath>
+      <w:r>
+        <w:rPr>
+          <w:rFonts w:hint="eastAsia"/>
+          <w:szCs w:val="24"/>
+        </w:rPr>
+        <w:t>。</w:t>
+      </w:r>
+      <m:oMath>
+        <m:r>
+          <m:rPr>
+            <m:sty m:val="p"/>
+          </m:rPr>
+          <w:rPr>
+            <w:rFonts w:ascii="Cambria Math" w:hAnsi="Cambria Math" w:hint="eastAsia"/>
+            <w:szCs w:val="24"/>
+          </w:rPr>
+          <m:t>C</m:t>
+        </m:r>
+        <m:r>
+          <m:rPr>
+            <m:sty m:val="p"/>
+          </m:rPr>
+          <w:rPr>
+            <w:rFonts w:ascii="Cambria Math" w:hAnsi="Cambria Math"/>
+            <w:szCs w:val="24"/>
+          </w:rPr>
+          <m:t>(s,t)</m:t>
+        </m:r>
+      </m:oMath>
+      <w:r>
+        <w:rPr>
+          <w:rFonts w:hint="eastAsia"/>
+          <w:szCs w:val="24"/>
+        </w:rPr>
+        <w:t>为在当前坐标下的卷积结果。</w:t>
+      </w:r>
+    </w:p>
+    <w:p>
+      <w:pPr>
+        <w:spacing w:line="400" w:lineRule="exact"/>
+        <w:ind w:firstLineChars="200" w:firstLine="520"/>
+        <w:rPr>
+          <w:szCs w:val="24"/>
+        </w:rPr>
+      </w:pPr>
+      <w:r>
+        <w:rPr>
+          <w:rFonts w:hint="eastAsia"/>
+          <w:szCs w:val="24"/>
+        </w:rPr>
+        <w:t>图像的</w:t>
+      </w:r>
+      <w:r>
+        <w:rPr>
+          <w:rFonts w:hint="eastAsia"/>
+          <w:szCs w:val="24"/>
+        </w:rPr>
+        <w:t>卷积操作</w:t>
+      </w:r>
+      <w:r>
+        <w:rPr>
+          <w:rFonts w:hint="eastAsia"/>
+          <w:szCs w:val="24"/>
+        </w:rPr>
+        <w:t>的核心是权值共享。</w:t>
+      </w:r>
+      <w:r>
+        <w:rPr>
+          <w:rFonts w:hint="eastAsia"/>
+          <w:szCs w:val="24"/>
+        </w:rPr>
+        <w:t>可以理解为通过一个</w:t>
+      </w:r>
+      <w:r>
+        <w:rPr>
+          <w:rFonts w:hint="eastAsia"/>
+          <w:szCs w:val="24"/>
+        </w:rPr>
+        <w:t>固定大小的</w:t>
+      </w:r>
+      <w:r>
+        <w:rPr>
+          <w:rFonts w:hint="eastAsia"/>
+          <w:szCs w:val="24"/>
+        </w:rPr>
+        <w:t>模板</w:t>
+      </w:r>
+      <w:r>
+        <w:rPr>
+          <w:rFonts w:hint="eastAsia"/>
+          <w:szCs w:val="24"/>
+        </w:rPr>
+        <w:t>以一定的步长</w:t>
+      </w:r>
+      <w:r>
+        <w:rPr>
+          <w:rFonts w:hint="eastAsia"/>
+          <w:szCs w:val="24"/>
+        </w:rPr>
+        <w:t>在原始图片上进行滑动，</w:t>
+      </w:r>
+      <w:r>
+        <w:rPr>
+          <w:rFonts w:hint="eastAsia"/>
+          <w:szCs w:val="24"/>
+        </w:rPr>
+        <w:t>从而提取到图片的信息。这样做的结果是单一模板提取到的特征可能并不完整。解决该问题的方法就是使用多个模板，体现在深度学习中就是会有很高的维度。它的效果就是分别用多个不同的模板从而提取到图像更多地特征。卷积神经网络训练</w:t>
+      </w:r>
+      <w:r>
+        <w:rPr>
+          <w:rFonts w:hint="eastAsia"/>
+          <w:szCs w:val="24"/>
+        </w:rPr>
+        <w:t>学习</w:t>
+      </w:r>
+      <w:r>
+        <w:rPr>
+          <w:rFonts w:hint="eastAsia"/>
+          <w:szCs w:val="24"/>
+        </w:rPr>
+        <w:t>的核心</w:t>
+      </w:r>
+      <w:r>
+        <w:rPr>
+          <w:rFonts w:hint="eastAsia"/>
+          <w:szCs w:val="24"/>
+        </w:rPr>
+        <w:t>过程</w:t>
+      </w:r>
+      <w:r>
+        <w:rPr>
+          <w:rFonts w:hint="eastAsia"/>
+          <w:szCs w:val="24"/>
+        </w:rPr>
+        <w:t>便是</w:t>
+      </w:r>
+      <w:r>
+        <w:rPr>
+          <w:rFonts w:hint="eastAsia"/>
+          <w:szCs w:val="24"/>
+        </w:rPr>
+        <w:t>学习</w:t>
+      </w:r>
+      <w:r>
+        <w:rPr>
+          <w:rFonts w:hint="eastAsia"/>
+          <w:szCs w:val="24"/>
+        </w:rPr>
+        <w:t>模板的权值，使之具有更强的代表性。</w:t>
+      </w:r>
+      <w:r>
+        <w:rPr>
+          <w:rFonts w:hint="eastAsia"/>
+          <w:szCs w:val="24"/>
+        </w:rPr>
+        <w:t>在深度学习当中，这个模板变被称为卷积核。其中，图片与当前卷积核进行卷积得到下一步的图像大小的计算公式如下所示：</w:t>
+      </w:r>
+    </w:p>
+    <w:p>
+      <w:pPr>
+        <w:spacing w:line="240" w:lineRule="atLeast"/>
+        <w:ind w:firstLineChars="900" w:firstLine="2340"/>
+        <w:rPr>
+          <w:rFonts w:hint="eastAsia"/>
+          <w:szCs w:val="24"/>
+        </w:rPr>
+      </w:pPr>
+      <m:oMath>
+        <m:r>
+          <w:rPr>
+            <w:rFonts w:ascii="Cambria Math" w:hAnsi="Cambria Math"/>
+            <w:szCs w:val="24"/>
+          </w:rPr>
+          <m:t>(w, h)=(</m:t>
+        </m:r>
+        <m:f>
+          <m:fPr>
+            <m:ctrlPr>
+              <w:rPr>
+                <w:rFonts w:ascii="Cambria Math" w:hAnsi="Cambria Math"/>
+                <w:i/>
+                <w:iCs/>
+                <w:szCs w:val="24"/>
+              </w:rPr>
+            </m:ctrlPr>
+          </m:fPr>
+          <m:num>
+            <m:d>
+              <m:dPr>
+                <m:ctrlPr>
+                  <w:rPr>
+                    <w:rFonts w:ascii="Cambria Math" w:hAnsi="Cambria Math"/>
+                    <w:i/>
+                    <w:iCs/>
+                    <w:szCs w:val="24"/>
+                  </w:rPr>
+                </m:ctrlPr>
+              </m:dPr>
+              <m:e>
+                <m:r>
+                  <w:rPr>
+                    <w:rFonts w:ascii="Cambria Math" w:hAnsi="Cambria Math"/>
+                    <w:szCs w:val="24"/>
+                  </w:rPr>
+                  <m:t>n+2p-f</m:t>
+                </m:r>
+              </m:e>
+            </m:d>
+          </m:num>
+          <m:den>
+            <m:r>
+              <w:rPr>
+                <w:rFonts w:ascii="Cambria Math" w:hAnsi="Cambria Math"/>
+                <w:szCs w:val="24"/>
+              </w:rPr>
+              <m:t>S</m:t>
+            </m:r>
+          </m:den>
+        </m:f>
+        <m:r>
+          <w:rPr>
+            <w:rFonts w:ascii="Cambria Math" w:hAnsi="Cambria Math"/>
+            <w:szCs w:val="24"/>
+          </w:rPr>
+          <m:t>+1,</m:t>
+        </m:r>
+        <m:f>
+          <m:fPr>
+            <m:ctrlPr>
+              <w:rPr>
+                <w:rFonts w:ascii="Cambria Math" w:hAnsi="Cambria Math"/>
+                <w:i/>
+                <w:iCs/>
+                <w:szCs w:val="24"/>
+              </w:rPr>
+            </m:ctrlPr>
+          </m:fPr>
+          <m:num>
+            <m:d>
+              <m:dPr>
+                <m:ctrlPr>
+                  <w:rPr>
+                    <w:rFonts w:ascii="Cambria Math" w:hAnsi="Cambria Math"/>
+                    <w:i/>
+                    <w:iCs/>
+                    <w:szCs w:val="24"/>
+                  </w:rPr>
+                </m:ctrlPr>
+              </m:dPr>
+              <m:e>
+                <m:r>
+                  <w:rPr>
+                    <w:rFonts w:ascii="Cambria Math" w:hAnsi="Cambria Math"/>
+                    <w:szCs w:val="24"/>
+                  </w:rPr>
+                  <m:t>m+2p-f</m:t>
+                </m:r>
+              </m:e>
+            </m:d>
+          </m:num>
+          <m:den>
+            <m:r>
+              <w:rPr>
+                <w:rFonts w:ascii="Cambria Math" w:hAnsi="Cambria Math"/>
+                <w:szCs w:val="24"/>
+              </w:rPr>
+              <m:t>S</m:t>
+            </m:r>
+          </m:den>
+        </m:f>
+        <m:r>
+          <w:rPr>
+            <w:rFonts w:ascii="Cambria Math" w:hAnsi="Cambria Math"/>
+            <w:szCs w:val="24"/>
+          </w:rPr>
+          <m:t>+1)</m:t>
+        </m:r>
+      </m:oMath>
+      <w:r>
+        <w:rPr>
+          <w:szCs w:val="24"/>
+        </w:rPr>
+        <w:t xml:space="preserve">           (2-3)</w:t>
+      </w:r>
+    </w:p>
+    <w:p>
+      <w:pPr>
+        <w:spacing w:line="400" w:lineRule="exact"/>
+        <w:ind w:firstLineChars="200" w:firstLine="520"/>
+        <w:rPr>
+          <w:rFonts w:hint="eastAsia"/>
+          <w:iCs/>
+          <w:szCs w:val="24"/>
+        </w:rPr>
+      </w:pPr>
+      <w:r>
+        <w:rPr>
+          <w:rFonts w:hint="eastAsia"/>
+          <w:szCs w:val="24"/>
+        </w:rPr>
+        <w:t>其中，</w:t>
+      </w:r>
+      <m:oMath>
+        <m:r>
+          <w:rPr>
+            <w:rFonts w:ascii="Cambria Math" w:hAnsi="Cambria Math"/>
+            <w:szCs w:val="24"/>
+          </w:rPr>
+          <m:t>(w, h)</m:t>
+        </m:r>
+      </m:oMath>
+      <w:r>
+        <w:rPr>
+          <w:rFonts w:hint="eastAsia"/>
+          <w:iCs/>
+          <w:szCs w:val="24"/>
+        </w:rPr>
+        <w:t>为卷积之后得到的尺寸，</w:t>
+      </w:r>
+      <m:oMath>
+        <m:r>
+          <w:rPr>
+            <w:rFonts w:ascii="Cambria Math" w:hAnsi="Cambria Math"/>
+            <w:szCs w:val="24"/>
+          </w:rPr>
+          <m:t>n</m:t>
+        </m:r>
+      </m:oMath>
+      <w:r>
+        <w:rPr>
+          <w:rFonts w:hint="eastAsia"/>
+          <w:iCs/>
+          <w:szCs w:val="24"/>
+        </w:rPr>
+        <w:t>为原始图片的长度，</w:t>
+      </w:r>
+      <w:r>
+        <w:rPr>
+          <w:rFonts w:hint="eastAsia"/>
+          <w:i/>
+          <w:iCs/>
+          <w:szCs w:val="24"/>
+        </w:rPr>
+        <w:t>m</w:t>
+      </w:r>
+      <w:r>
+        <w:rPr>
+          <w:rFonts w:hint="eastAsia"/>
+          <w:iCs/>
+          <w:szCs w:val="24"/>
+        </w:rPr>
+        <w:t>为原始图片的宽度，</w:t>
+      </w:r>
+      <m:oMath>
+        <m:r>
+          <w:rPr>
+            <w:rFonts w:ascii="Cambria Math" w:hAnsi="Cambria Math" w:hint="eastAsia"/>
+            <w:szCs w:val="24"/>
+          </w:rPr>
+          <m:t>p</m:t>
+        </m:r>
+      </m:oMath>
+      <w:r>
+        <w:rPr>
+          <w:rFonts w:hint="eastAsia"/>
+          <w:iCs/>
+          <w:szCs w:val="24"/>
+        </w:rPr>
+        <w:t>为扩充大小，如果卷积核的范围超过了原始图像的大小，则需要设置</w:t>
+      </w:r>
+      <m:oMath>
+        <m:r>
+          <w:rPr>
+            <w:rFonts w:ascii="Cambria Math" w:hAnsi="Cambria Math" w:hint="eastAsia"/>
+            <w:szCs w:val="24"/>
+          </w:rPr>
+          <m:t>p</m:t>
+        </m:r>
+      </m:oMath>
+      <w:r>
+        <w:rPr>
+          <w:rFonts w:hint="eastAsia"/>
+          <w:iCs/>
+          <w:szCs w:val="24"/>
+        </w:rPr>
+        <w:t>的大小以满足正常的卷积，一般填充的数值为</w:t>
+      </w:r>
+      <w:r>
+        <w:rPr>
+          <w:rFonts w:hint="eastAsia"/>
+          <w:iCs/>
+          <w:szCs w:val="24"/>
+        </w:rPr>
+        <w:t>0</w:t>
+      </w:r>
+      <w:r>
+        <w:rPr>
+          <w:rFonts w:hint="eastAsia"/>
+          <w:iCs/>
+          <w:szCs w:val="24"/>
+        </w:rPr>
+        <w:t>。</w:t>
+      </w:r>
+      <m:oMath>
+        <m:r>
+          <w:rPr>
+            <w:rFonts w:ascii="Cambria Math" w:hAnsi="Cambria Math"/>
+            <w:szCs w:val="24"/>
+          </w:rPr>
+          <m:t>f</m:t>
+        </m:r>
+      </m:oMath>
+      <w:r>
+        <w:rPr>
+          <w:rFonts w:hint="eastAsia"/>
+          <w:iCs/>
+          <w:szCs w:val="24"/>
+        </w:rPr>
+        <w:t>为卷积核的大小，</w:t>
+      </w:r>
+      <m:oMath>
+        <m:r>
+          <w:rPr>
+            <w:rFonts w:ascii="Cambria Math" w:hAnsi="Cambria Math"/>
+            <w:szCs w:val="24"/>
+          </w:rPr>
+          <m:t>s</m:t>
+        </m:r>
+      </m:oMath>
+      <w:r>
+        <w:rPr>
+          <w:rFonts w:hint="eastAsia"/>
+          <w:iCs/>
+          <w:szCs w:val="24"/>
+        </w:rPr>
+        <w:t>为卷积的步长。</w:t>
+      </w:r>
+    </w:p>
+    <w:p>
+      <w:pPr>
+        <w:spacing w:line="400" w:lineRule="exact"/>
+        <w:ind w:firstLineChars="200" w:firstLine="520"/>
+        <w:rPr>
+          <w:iCs/>
+          <w:szCs w:val="24"/>
+        </w:rPr>
+      </w:pPr>
+      <w:r>
+        <w:rPr>
+          <w:rFonts w:hint="eastAsia"/>
+          <w:iCs/>
+          <w:szCs w:val="24"/>
+        </w:rPr>
+        <w:t>（</w:t>
+      </w:r>
+      <w:r>
+        <w:rPr>
+          <w:rFonts w:hint="eastAsia"/>
+          <w:iCs/>
+          <w:szCs w:val="24"/>
+        </w:rPr>
+        <w:t>2</w:t>
+      </w:r>
+      <w:r>
+        <w:rPr>
+          <w:rFonts w:hint="eastAsia"/>
+          <w:iCs/>
+          <w:szCs w:val="24"/>
+        </w:rPr>
+        <w:t>）</w:t>
+      </w:r>
+      <w:proofErr w:type="gramStart"/>
+      <w:r>
+        <w:rPr>
+          <w:rFonts w:hint="eastAsia"/>
+          <w:iCs/>
+          <w:szCs w:val="24"/>
+        </w:rPr>
+        <w:t>池化层</w:t>
+      </w:r>
+      <w:proofErr w:type="gramEnd"/>
+    </w:p>
+    <w:p>
+      <w:pPr>
+        <w:spacing w:line="400" w:lineRule="exact"/>
+        <w:ind w:firstLineChars="200" w:firstLine="520"/>
+        <w:rPr>
+          <w:iCs/>
+          <w:szCs w:val="24"/>
+        </w:rPr>
+      </w:pPr>
+      <w:proofErr w:type="gramStart"/>
+      <w:r>
+        <w:rPr>
+          <w:rFonts w:hint="eastAsia"/>
+          <w:iCs/>
+          <w:szCs w:val="24"/>
+        </w:rPr>
+        <w:t>池化层</w:t>
+      </w:r>
+      <w:proofErr w:type="gramEnd"/>
+      <w:r>
+        <w:rPr>
+          <w:rFonts w:hint="eastAsia"/>
+          <w:iCs/>
+          <w:szCs w:val="24"/>
+        </w:rPr>
+        <w:t>的作用就是对卷积</w:t>
+      </w:r>
+      <w:r>
+        <w:rPr>
+          <w:rFonts w:hint="eastAsia"/>
+          <w:iCs/>
+          <w:szCs w:val="24"/>
+        </w:rPr>
+        <w:t>得到的图像进行</w:t>
+      </w:r>
+      <w:r>
+        <w:rPr>
+          <w:rFonts w:hint="eastAsia"/>
+          <w:iCs/>
+          <w:szCs w:val="24"/>
+        </w:rPr>
+        <w:t>降</w:t>
+      </w:r>
+      <w:r>
+        <w:rPr>
+          <w:rFonts w:hint="eastAsia"/>
+          <w:iCs/>
+          <w:szCs w:val="24"/>
+        </w:rPr>
+        <w:t>采样，并不需要学习什么参数，只是对上一步得到的特征进行一个聚合统计</w:t>
+      </w:r>
+      <w:r>
+        <w:rPr>
+          <w:rFonts w:hint="eastAsia"/>
+          <w:iCs/>
+          <w:szCs w:val="24"/>
+        </w:rPr>
+        <w:t>，常见的池化有最大</w:t>
+      </w:r>
+      <w:proofErr w:type="gramStart"/>
+      <w:r>
+        <w:rPr>
+          <w:rFonts w:hint="eastAsia"/>
+          <w:iCs/>
+          <w:szCs w:val="24"/>
+        </w:rPr>
+        <w:t>值池化</w:t>
+      </w:r>
+      <w:proofErr w:type="gramEnd"/>
+      <w:r>
+        <w:rPr>
+          <w:rFonts w:hint="eastAsia"/>
+          <w:iCs/>
+          <w:szCs w:val="24"/>
+        </w:rPr>
+        <w:t>，就是取当前的池化模板中的最大值；平均池化，取</w:t>
+      </w:r>
+      <w:proofErr w:type="gramStart"/>
+      <w:r>
+        <w:rPr>
+          <w:rFonts w:hint="eastAsia"/>
+          <w:iCs/>
+          <w:szCs w:val="24"/>
+        </w:rPr>
+        <w:t>当前池化模板</w:t>
+      </w:r>
+      <w:proofErr w:type="gramEnd"/>
+      <w:r>
+        <w:rPr>
+          <w:rFonts w:hint="eastAsia"/>
+          <w:iCs/>
+          <w:szCs w:val="24"/>
+        </w:rPr>
+        <w:t>的平均值；随机池化，随机的在当前模板中取值等。</w:t>
+      </w:r>
+      <w:proofErr w:type="gramStart"/>
+      <w:r>
+        <w:rPr>
+          <w:rFonts w:hint="eastAsia"/>
+          <w:iCs/>
+          <w:szCs w:val="24"/>
+        </w:rPr>
+        <w:t>池化主要</w:t>
+      </w:r>
+      <w:proofErr w:type="gramEnd"/>
+      <w:r>
+        <w:rPr>
+          <w:rFonts w:hint="eastAsia"/>
+          <w:iCs/>
+          <w:szCs w:val="24"/>
+        </w:rPr>
+        <w:t>能起到以下几个作用：</w:t>
+      </w:r>
+    </w:p>
+    <w:p>
+      <w:pPr>
+        <w:spacing w:line="400" w:lineRule="exact"/>
+        <w:ind w:firstLineChars="200" w:firstLine="520"/>
+        <w:rPr>
+          <w:rFonts w:hint="eastAsia"/>
+          <w:iCs/>
+          <w:szCs w:val="24"/>
+        </w:rPr>
+      </w:pPr>
+      <w:r>
+        <w:rPr>
+          <w:rFonts w:hint="eastAsia"/>
+          <w:iCs/>
+          <w:szCs w:val="24"/>
+        </w:rPr>
+        <w:t>首先，</w:t>
+      </w:r>
+      <w:proofErr w:type="gramStart"/>
+      <w:r>
+        <w:rPr>
+          <w:rFonts w:hint="eastAsia"/>
+          <w:iCs/>
+          <w:szCs w:val="24"/>
+        </w:rPr>
+        <w:t>池化拥有</w:t>
+      </w:r>
+      <w:proofErr w:type="gramEnd"/>
+      <w:r>
+        <w:rPr>
+          <w:rFonts w:hint="eastAsia"/>
+          <w:iCs/>
+          <w:szCs w:val="24"/>
+        </w:rPr>
+        <w:t>平移不变的特性。因为，我们</w:t>
+      </w:r>
+      <w:proofErr w:type="gramStart"/>
+      <w:r>
+        <w:rPr>
+          <w:rFonts w:hint="eastAsia"/>
+          <w:iCs/>
+          <w:szCs w:val="24"/>
+        </w:rPr>
+        <w:t>在池化的</w:t>
+      </w:r>
+      <w:proofErr w:type="gramEnd"/>
+      <w:r>
+        <w:rPr>
+          <w:rFonts w:hint="eastAsia"/>
+          <w:iCs/>
+          <w:szCs w:val="24"/>
+        </w:rPr>
+        <w:t>选择过程中，实在一个范围内通过</w:t>
+      </w:r>
+      <w:proofErr w:type="gramStart"/>
+      <w:r>
+        <w:rPr>
+          <w:rFonts w:hint="eastAsia"/>
+          <w:iCs/>
+          <w:szCs w:val="24"/>
+        </w:rPr>
+        <w:t>不同池化模板</w:t>
+      </w:r>
+      <w:proofErr w:type="gramEnd"/>
+      <w:r>
+        <w:rPr>
+          <w:rFonts w:hint="eastAsia"/>
+          <w:iCs/>
+          <w:szCs w:val="24"/>
+        </w:rPr>
+        <w:t>得到</w:t>
+      </w:r>
+      <w:proofErr w:type="gramStart"/>
+      <w:r>
+        <w:rPr>
+          <w:rFonts w:hint="eastAsia"/>
+          <w:iCs/>
+          <w:szCs w:val="24"/>
+        </w:rPr>
+        <w:t>一个池化后</w:t>
+      </w:r>
+      <w:proofErr w:type="gramEnd"/>
+      <w:r>
+        <w:rPr>
+          <w:rFonts w:hint="eastAsia"/>
+          <w:iCs/>
+          <w:szCs w:val="24"/>
+        </w:rPr>
+        <w:t>的值，由于这个区域的存在，使得图像可以接受一定程度上的平移。</w:t>
+      </w:r>
+    </w:p>
+    <w:p>
+      <w:pPr>
+        <w:spacing w:line="400" w:lineRule="exact"/>
+        <w:ind w:firstLineChars="200" w:firstLine="520"/>
+        <w:rPr>
+          <w:iCs/>
+          <w:szCs w:val="24"/>
+        </w:rPr>
+      </w:pPr>
+      <w:r>
+        <w:rPr>
+          <w:rFonts w:hint="eastAsia"/>
+          <w:iCs/>
+          <w:szCs w:val="24"/>
+        </w:rPr>
+        <w:t>其次，</w:t>
+      </w:r>
+      <w:proofErr w:type="gramStart"/>
+      <w:r>
+        <w:rPr>
+          <w:rFonts w:hint="eastAsia"/>
+          <w:iCs/>
+          <w:szCs w:val="24"/>
+        </w:rPr>
+        <w:t>池化可以</w:t>
+      </w:r>
+      <w:proofErr w:type="gramEnd"/>
+      <w:r>
+        <w:rPr>
+          <w:rFonts w:hint="eastAsia"/>
+          <w:iCs/>
+          <w:szCs w:val="24"/>
+        </w:rPr>
+        <w:t>达到</w:t>
+      </w:r>
+      <w:r>
+        <w:rPr>
+          <w:rFonts w:hint="eastAsia"/>
+          <w:iCs/>
+          <w:szCs w:val="24"/>
+        </w:rPr>
+        <w:t>增大感受野</w:t>
+      </w:r>
+      <w:r>
+        <w:rPr>
+          <w:rFonts w:hint="eastAsia"/>
+          <w:iCs/>
+          <w:szCs w:val="24"/>
+        </w:rPr>
+        <w:t>的作用</w:t>
+      </w:r>
+      <w:r>
+        <w:rPr>
+          <w:rFonts w:hint="eastAsia"/>
+          <w:iCs/>
+          <w:szCs w:val="24"/>
+        </w:rPr>
+        <w:t>。</w:t>
+      </w:r>
+      <w:r>
+        <w:rPr>
+          <w:rFonts w:hint="eastAsia"/>
+          <w:iCs/>
+          <w:szCs w:val="24"/>
+        </w:rPr>
+        <w:t>感受野其实是一个像素</w:t>
+      </w:r>
+      <w:proofErr w:type="gramStart"/>
+      <w:r>
+        <w:rPr>
+          <w:rFonts w:hint="eastAsia"/>
+          <w:iCs/>
+          <w:szCs w:val="24"/>
+        </w:rPr>
+        <w:t>对应回原图</w:t>
+      </w:r>
+      <w:proofErr w:type="gramEnd"/>
+      <w:r>
+        <w:rPr>
+          <w:rFonts w:hint="eastAsia"/>
+          <w:iCs/>
+          <w:szCs w:val="24"/>
+        </w:rPr>
+        <w:t>得到的大小。如果两个卷积层之间添加了</w:t>
+      </w:r>
+      <w:proofErr w:type="gramStart"/>
+      <w:r>
+        <w:rPr>
+          <w:rFonts w:hint="eastAsia"/>
+          <w:iCs/>
+          <w:szCs w:val="24"/>
+        </w:rPr>
+        <w:t>池化层</w:t>
+      </w:r>
+      <w:proofErr w:type="gramEnd"/>
+      <w:r>
+        <w:rPr>
+          <w:rFonts w:hint="eastAsia"/>
+          <w:iCs/>
+          <w:szCs w:val="24"/>
+        </w:rPr>
+        <w:t>，</w:t>
+      </w:r>
+      <w:proofErr w:type="gramStart"/>
+      <w:r>
+        <w:rPr>
+          <w:rFonts w:hint="eastAsia"/>
+          <w:iCs/>
+          <w:szCs w:val="24"/>
+        </w:rPr>
+        <w:t>因为池化是</w:t>
+      </w:r>
+      <w:proofErr w:type="gramEnd"/>
+      <w:r>
+        <w:rPr>
+          <w:rFonts w:hint="eastAsia"/>
+          <w:iCs/>
+          <w:szCs w:val="24"/>
+        </w:rPr>
+        <w:lastRenderedPageBreak/>
+        <w:t>经过下采样，那么下一步即将卷积的特征图所代表的原始图像的感受野更大。</w:t>
+      </w:r>
+    </w:p>
+    <w:p>
+      <w:pPr>
+        <w:spacing w:line="400" w:lineRule="exact"/>
+        <w:ind w:firstLineChars="200" w:firstLine="520"/>
+        <w:rPr>
+          <w:iCs/>
+          <w:szCs w:val="24"/>
+        </w:rPr>
+      </w:pPr>
+      <w:r>
+        <w:rPr>
+          <w:rFonts w:hint="eastAsia"/>
+          <w:iCs/>
+          <w:szCs w:val="24"/>
+        </w:rPr>
+        <w:t>此外，</w:t>
+      </w:r>
+      <w:proofErr w:type="gramStart"/>
+      <w:r>
+        <w:rPr>
+          <w:rFonts w:hint="eastAsia"/>
+          <w:iCs/>
+          <w:szCs w:val="24"/>
+        </w:rPr>
+        <w:t>池化层</w:t>
+      </w:r>
+      <w:proofErr w:type="gramEnd"/>
+      <w:r>
+        <w:rPr>
+          <w:rFonts w:hint="eastAsia"/>
+          <w:iCs/>
+          <w:szCs w:val="24"/>
+        </w:rPr>
+        <w:t>还降低优化难度和参数。因为</w:t>
+      </w:r>
+      <w:proofErr w:type="gramStart"/>
+      <w:r>
+        <w:rPr>
+          <w:rFonts w:hint="eastAsia"/>
+          <w:iCs/>
+          <w:szCs w:val="24"/>
+        </w:rPr>
+        <w:t>池化层</w:t>
+      </w:r>
+      <w:proofErr w:type="gramEnd"/>
+      <w:r>
+        <w:rPr>
+          <w:rFonts w:hint="eastAsia"/>
+          <w:iCs/>
+          <w:szCs w:val="24"/>
+        </w:rPr>
+        <w:t>的参数是不需要训练学习，但是由于其可以缩小当前特征图的大小，使得下一次卷积得到的参数也更少。</w:t>
+      </w:r>
+    </w:p>
+    <w:p>
+      <w:pPr>
+        <w:spacing w:line="400" w:lineRule="exact"/>
+        <w:ind w:firstLine="0"/>
+        <w:rPr>
+          <w:iCs/>
+          <w:szCs w:val="24"/>
+        </w:rPr>
+      </w:pPr>
+      <w:r>
+        <w:rPr>
+          <w:iCs/>
+          <w:szCs w:val="24"/>
+        </w:rPr>
+        <w:tab/>
+      </w:r>
+      <w:r>
+        <w:rPr>
+          <w:rFonts w:hint="eastAsia"/>
+          <w:iCs/>
+          <w:szCs w:val="24"/>
+        </w:rPr>
+        <w:t>（</w:t>
+      </w:r>
+      <w:r>
+        <w:rPr>
+          <w:rFonts w:hint="eastAsia"/>
+          <w:iCs/>
+          <w:szCs w:val="24"/>
+        </w:rPr>
+        <w:t>3</w:t>
+      </w:r>
+      <w:r>
+        <w:rPr>
+          <w:rFonts w:hint="eastAsia"/>
+          <w:iCs/>
+          <w:szCs w:val="24"/>
+        </w:rPr>
+        <w:t>）全连接层</w:t>
+      </w:r>
+    </w:p>
+    <w:p>
+      <w:pPr>
+        <w:spacing w:line="400" w:lineRule="exact"/>
+        <w:ind w:firstLine="0"/>
+        <w:rPr>
+          <w:iCs/>
+          <w:szCs w:val="24"/>
+        </w:rPr>
+      </w:pPr>
+      <w:r>
+        <w:rPr>
+          <w:iCs/>
+          <w:szCs w:val="24"/>
+        </w:rPr>
+        <w:tab/>
+      </w:r>
+      <w:r>
+        <w:rPr>
+          <w:rFonts w:hint="eastAsia"/>
+          <w:iCs/>
+          <w:szCs w:val="24"/>
+        </w:rPr>
+        <w:t>顾名思义，通过卷积</w:t>
+      </w:r>
+      <w:proofErr w:type="gramStart"/>
+      <w:r>
+        <w:rPr>
+          <w:rFonts w:hint="eastAsia"/>
+          <w:iCs/>
+          <w:szCs w:val="24"/>
+        </w:rPr>
+        <w:t>以及池化操作</w:t>
+      </w:r>
+      <w:proofErr w:type="gramEnd"/>
+      <w:r>
+        <w:rPr>
+          <w:rFonts w:hint="eastAsia"/>
+          <w:iCs/>
+          <w:szCs w:val="24"/>
+        </w:rPr>
+        <w:t>可以将</w:t>
+      </w:r>
+      <w:r>
+        <w:rPr>
+          <w:rFonts w:hint="eastAsia"/>
+          <w:iCs/>
+          <w:szCs w:val="24"/>
+        </w:rPr>
+        <w:t>原始的</w:t>
+      </w:r>
+      <w:r>
+        <w:rPr>
+          <w:rFonts w:hint="eastAsia"/>
+          <w:iCs/>
+          <w:szCs w:val="24"/>
+        </w:rPr>
+        <w:t>输入数据映射</w:t>
+      </w:r>
+      <w:proofErr w:type="gramStart"/>
+      <w:r>
+        <w:rPr>
+          <w:rFonts w:hint="eastAsia"/>
+          <w:iCs/>
+          <w:szCs w:val="24"/>
+        </w:rPr>
+        <w:t>到特征</w:t>
+      </w:r>
+      <w:r>
+        <w:rPr>
+          <w:rFonts w:hint="eastAsia"/>
+          <w:iCs/>
+          <w:szCs w:val="24"/>
+        </w:rPr>
+        <w:t>的隐层</w:t>
+      </w:r>
+      <w:proofErr w:type="gramEnd"/>
+      <w:r>
+        <w:rPr>
+          <w:rFonts w:hint="eastAsia"/>
+          <w:iCs/>
+          <w:szCs w:val="24"/>
+        </w:rPr>
+        <w:t>空间，而全连接层的作用，</w:t>
+      </w:r>
+      <w:r>
+        <w:rPr>
+          <w:rFonts w:hint="eastAsia"/>
+          <w:iCs/>
+          <w:szCs w:val="24"/>
+        </w:rPr>
+        <w:t>则是将已经映射</w:t>
+      </w:r>
+      <w:proofErr w:type="gramStart"/>
+      <w:r>
+        <w:rPr>
+          <w:rFonts w:hint="eastAsia"/>
+          <w:iCs/>
+          <w:szCs w:val="24"/>
+        </w:rPr>
+        <w:t>到特征</w:t>
+      </w:r>
+      <w:proofErr w:type="gramEnd"/>
+      <w:r>
+        <w:rPr>
+          <w:rFonts w:hint="eastAsia"/>
+          <w:iCs/>
+          <w:szCs w:val="24"/>
+        </w:rPr>
+        <w:t>空间的数据重新</w:t>
+      </w:r>
+      <w:proofErr w:type="gramStart"/>
+      <w:r>
+        <w:rPr>
+          <w:rFonts w:hint="eastAsia"/>
+          <w:iCs/>
+          <w:szCs w:val="24"/>
+        </w:rPr>
+        <w:t>映射回</w:t>
+      </w:r>
+      <w:proofErr w:type="gramEnd"/>
+      <w:r>
+        <w:rPr>
+          <w:rFonts w:hint="eastAsia"/>
+          <w:iCs/>
+          <w:szCs w:val="24"/>
+        </w:rPr>
+        <w:t>样本的标记空间。之后根据分类的要求，一般都在最后一层使用</w:t>
+      </w:r>
+      <w:proofErr w:type="spellStart"/>
+      <w:r>
+        <w:rPr>
+          <w:iCs/>
+          <w:szCs w:val="24"/>
+        </w:rPr>
+        <w:t>softmax</w:t>
+      </w:r>
+      <w:proofErr w:type="spellEnd"/>
+      <w:r>
+        <w:rPr>
+          <w:rFonts w:hint="eastAsia"/>
+          <w:iCs/>
+          <w:szCs w:val="24"/>
+        </w:rPr>
+        <w:t>损失函数</w:t>
+      </w:r>
+      <w:r>
+        <w:rPr>
+          <w:rFonts w:hint="eastAsia"/>
+          <w:iCs/>
+          <w:szCs w:val="24"/>
+        </w:rPr>
+        <w:t>，从而实现多分类，达到分类的目的。全连接层实际上是十分占用内存的，因为其含有大量的参数。</w:t>
+      </w:r>
+      <w:r>
+        <w:rPr>
+          <w:rFonts w:hint="eastAsia"/>
+          <w:iCs/>
+          <w:szCs w:val="24"/>
+        </w:rPr>
+        <w:t>所以，现在大部分学者都会使用</w:t>
+      </w:r>
+      <w:r>
+        <w:rPr>
+          <w:rFonts w:hint="eastAsia"/>
+          <w:iCs/>
+          <w:szCs w:val="24"/>
+        </w:rPr>
+        <w:t>1</w:t>
+      </w:r>
+      <w:r>
+        <w:rPr>
+          <w:iCs/>
+          <w:szCs w:val="24"/>
+        </w:rPr>
+        <w:t>x1</w:t>
+      </w:r>
+      <w:r>
+        <w:rPr>
+          <w:rFonts w:hint="eastAsia"/>
+          <w:iCs/>
+          <w:szCs w:val="24"/>
+        </w:rPr>
+        <w:t>的卷积来代替全连接层，这样做的目的可以极大的减少参数，从而</w:t>
+      </w:r>
+      <w:proofErr w:type="gramStart"/>
+      <w:r>
+        <w:rPr>
+          <w:rFonts w:hint="eastAsia"/>
+          <w:iCs/>
+          <w:szCs w:val="24"/>
+        </w:rPr>
+        <w:t>缓解全</w:t>
+      </w:r>
+      <w:proofErr w:type="gramEnd"/>
+      <w:r>
+        <w:rPr>
+          <w:rFonts w:hint="eastAsia"/>
+          <w:iCs/>
+          <w:szCs w:val="24"/>
+        </w:rPr>
+        <w:t>连接层的参数冗余。</w:t>
+      </w:r>
+    </w:p>
+    <w:p>
+      <w:pPr>
+        <w:pStyle w:val="a9"/>
+        <w:numPr>
+          <w:ilvl w:val="0"/>
+          <w:numId w:val="12"/>
+        </w:numPr>
+        <w:spacing w:before="480" w:after="120" w:line="400" w:lineRule="exact"/>
+        <w:ind w:left="0" w:firstLineChars="0" w:firstLine="0"/>
+        <w:outlineLvl w:val="1"/>
+        <w:rPr>
+          <w:rFonts w:ascii="黑体" w:eastAsia="黑体" w:hAnsi="黑体"/>
+          <w:iCs/>
+          <w:sz w:val="28"/>
+          <w:szCs w:val="28"/>
+        </w:rPr>
+      </w:pPr>
+      <w:r>
+        <w:rPr>
+          <w:rFonts w:ascii="黑体" w:eastAsia="黑体" w:hAnsi="黑体" w:hint="eastAsia"/>
+          <w:iCs/>
+          <w:sz w:val="28"/>
+          <w:szCs w:val="28"/>
+        </w:rPr>
+        <w:t>基于深度学习的目标检测算法</w:t>
+      </w:r>
+    </w:p>
+    <w:p>
+      <w:pPr>
+        <w:pStyle w:val="a9"/>
+        <w:spacing w:line="400" w:lineRule="exact"/>
+        <w:ind w:firstLine="520"/>
+        <w:rPr>
+          <w:rFonts w:hint="eastAsia"/>
+          <w:iCs/>
+          <w:szCs w:val="24"/>
+        </w:rPr>
+      </w:pPr>
+      <w:r>
+        <w:rPr>
+          <w:rFonts w:hint="eastAsia"/>
+          <w:iCs/>
+          <w:szCs w:val="24"/>
+        </w:rPr>
+        <w:t>目标检测，即在一张图中快速准确的让计算机定位到你想要的寻找的物体。</w:t>
+      </w:r>
+    </w:p>
+    <w:p>
+      <w:pPr>
+        <w:pStyle w:val="a9"/>
+        <w:spacing w:line="400" w:lineRule="exact"/>
+        <w:ind w:firstLine="520"/>
+        <w:rPr>
+          <w:iCs/>
+          <w:szCs w:val="24"/>
+        </w:rPr>
+      </w:pPr>
+      <w:r>
+        <w:rPr>
+          <w:rFonts w:hint="eastAsia"/>
+          <w:iCs/>
+          <w:szCs w:val="24"/>
+        </w:rPr>
+        <w:t>随着人工智能的发展，</w:t>
+      </w:r>
+      <w:r>
+        <w:rPr>
+          <w:rFonts w:hint="eastAsia"/>
+          <w:iCs/>
+          <w:szCs w:val="24"/>
+        </w:rPr>
+        <w:t>计算机视觉</w:t>
+      </w:r>
+      <w:r>
+        <w:rPr>
+          <w:rFonts w:hint="eastAsia"/>
+          <w:iCs/>
+          <w:szCs w:val="24"/>
+        </w:rPr>
+        <w:t>成为了从中受益最大的方向。早期的目标检测算法主要是利用传统图像的算法。该类算法需要很强的先验知识，往往耗费很大的人力与物力才有很少的提升。这一阶段使用较多的有</w:t>
+      </w:r>
+      <w:r>
+        <w:rPr>
+          <w:rFonts w:hint="eastAsia"/>
+          <w:iCs/>
+          <w:szCs w:val="24"/>
+        </w:rPr>
+        <w:t>HOG</w:t>
+      </w:r>
+      <w:r>
+        <w:rPr>
+          <w:rFonts w:hint="eastAsia"/>
+          <w:iCs/>
+          <w:szCs w:val="24"/>
+        </w:rPr>
+        <w:t>、</w:t>
+      </w:r>
+      <w:r>
+        <w:rPr>
+          <w:rFonts w:hint="eastAsia"/>
+          <w:iCs/>
+          <w:szCs w:val="24"/>
+        </w:rPr>
+        <w:t>SIFT</w:t>
+      </w:r>
+      <w:r>
+        <w:rPr>
+          <w:rFonts w:hint="eastAsia"/>
+          <w:iCs/>
+          <w:szCs w:val="24"/>
+        </w:rPr>
+        <w:t>、</w:t>
+      </w:r>
+      <w:r>
+        <w:rPr>
+          <w:rFonts w:hint="eastAsia"/>
+          <w:iCs/>
+          <w:szCs w:val="24"/>
+        </w:rPr>
+        <w:t>SURF</w:t>
+      </w:r>
+      <w:r>
+        <w:rPr>
+          <w:rFonts w:hint="eastAsia"/>
+          <w:iCs/>
+          <w:szCs w:val="24"/>
+        </w:rPr>
+        <w:t>、</w:t>
+      </w:r>
+      <w:proofErr w:type="spellStart"/>
+      <w:r>
+        <w:rPr>
+          <w:rFonts w:hint="eastAsia"/>
+          <w:iCs/>
+          <w:szCs w:val="24"/>
+        </w:rPr>
+        <w:t>Haar</w:t>
+      </w:r>
+      <w:proofErr w:type="spellEnd"/>
+      <w:r>
+        <w:rPr>
+          <w:rFonts w:hint="eastAsia"/>
+          <w:iCs/>
+          <w:szCs w:val="24"/>
+        </w:rPr>
+        <w:t>等特征，</w:t>
+      </w:r>
+      <w:r>
+        <w:rPr>
+          <w:rFonts w:hint="eastAsia"/>
+          <w:iCs/>
+          <w:szCs w:val="24"/>
+        </w:rPr>
+        <w:t>对目标区域进行上述特征的提取。将得到的传统特征送入到诸如</w:t>
+      </w:r>
+      <w:r>
+        <w:rPr>
+          <w:rFonts w:hint="eastAsia"/>
+          <w:iCs/>
+          <w:szCs w:val="24"/>
+        </w:rPr>
+        <w:t>SVM</w:t>
+      </w:r>
+      <w:r>
+        <w:rPr>
+          <w:rFonts w:hint="eastAsia"/>
+          <w:iCs/>
+          <w:szCs w:val="24"/>
+        </w:rPr>
+        <w:t>、决策树、随机森林等分类器中。</w:t>
+      </w:r>
+      <w:r>
+        <w:rPr>
+          <w:rFonts w:hint="eastAsia"/>
+          <w:iCs/>
+          <w:szCs w:val="24"/>
+        </w:rPr>
+        <w:t>之后再通过模板匹配或者固定框暴力搜索的思想，</w:t>
+      </w:r>
+      <w:proofErr w:type="gramStart"/>
+      <w:r>
+        <w:rPr>
+          <w:rFonts w:hint="eastAsia"/>
+          <w:iCs/>
+          <w:szCs w:val="24"/>
+        </w:rPr>
+        <w:t>去目标</w:t>
+      </w:r>
+      <w:proofErr w:type="gramEnd"/>
+      <w:r>
+        <w:rPr>
+          <w:rFonts w:hint="eastAsia"/>
+          <w:iCs/>
+          <w:szCs w:val="24"/>
+        </w:rPr>
+        <w:t>图中检测相应的物体。这种方案的缺点也很明显，受到光照、尺寸、环境的影响巨大，而且相对来说比较耗</w:t>
+      </w:r>
+      <w:r>
+        <w:rPr>
+          <w:rFonts w:hint="eastAsia"/>
+          <w:iCs/>
+          <w:szCs w:val="24"/>
+        </w:rPr>
+        <w:t>时。</w:t>
+      </w:r>
+    </w:p>
+    <w:p>
+      <w:pPr>
+        <w:pStyle w:val="a9"/>
+        <w:spacing w:line="400" w:lineRule="exact"/>
+        <w:ind w:firstLine="520"/>
+        <w:rPr>
+          <w:rFonts w:hint="eastAsia"/>
+          <w:iCs/>
+          <w:szCs w:val="24"/>
+        </w:rPr>
+      </w:pPr>
+      <w:r>
+        <w:rPr>
+          <w:rFonts w:hint="eastAsia"/>
+          <w:iCs/>
+          <w:szCs w:val="24"/>
+        </w:rPr>
+        <w:t>在</w:t>
+      </w:r>
+      <w:r>
+        <w:rPr>
+          <w:rFonts w:hint="eastAsia"/>
+          <w:iCs/>
+          <w:szCs w:val="24"/>
+        </w:rPr>
+        <w:t>2013</w:t>
+      </w:r>
+      <w:r>
+        <w:rPr>
+          <w:rFonts w:hint="eastAsia"/>
+          <w:iCs/>
+          <w:szCs w:val="24"/>
+        </w:rPr>
+        <w:t>年之后，目标检测算法基本开始从传统的检测算法转移向深度学习的方法，并且在很多方面深度学习的方法都已经超过了大量的传统的算法，并且深度学习在特征选择方面没有很强的先验知识，大部分都取决于机器的自主学习。随着深度学习的发展，也出现了一系列优秀的目标检测算法，</w:t>
+      </w:r>
+      <w:r>
+        <w:rPr>
+          <w:rFonts w:hint="eastAsia"/>
+          <w:iCs/>
+          <w:szCs w:val="24"/>
+        </w:rPr>
+        <w:t>大体可以分为两大类，一类是根据候选区域的目标检测算法，主要代表如</w:t>
+      </w:r>
+      <w:r>
+        <w:rPr>
+          <w:rFonts w:hint="eastAsia"/>
+          <w:iCs/>
+          <w:szCs w:val="24"/>
+        </w:rPr>
+        <w:t>R-</w:t>
+      </w:r>
+      <w:r>
+        <w:rPr>
+          <w:iCs/>
+          <w:szCs w:val="24"/>
+        </w:rPr>
+        <w:t>CNN</w:t>
+      </w:r>
+      <w:r>
+        <w:rPr>
+          <w:rFonts w:hint="eastAsia"/>
+          <w:iCs/>
+          <w:szCs w:val="24"/>
+        </w:rPr>
+        <w:t>系列；另一类则是单次目标检测，主要代表</w:t>
+      </w:r>
+      <w:r>
+        <w:rPr>
+          <w:rFonts w:hint="eastAsia"/>
+          <w:iCs/>
+          <w:szCs w:val="24"/>
+        </w:rPr>
+        <w:lastRenderedPageBreak/>
+        <w:t>作为</w:t>
+      </w:r>
+      <w:r>
+        <w:rPr>
+          <w:rFonts w:hint="eastAsia"/>
+          <w:iCs/>
+          <w:szCs w:val="24"/>
+        </w:rPr>
+        <w:t>YOLO</w:t>
+      </w:r>
+      <w:r>
+        <w:rPr>
+          <w:rFonts w:hint="eastAsia"/>
+          <w:iCs/>
+          <w:szCs w:val="24"/>
+        </w:rPr>
+        <w:t>、</w:t>
+      </w:r>
+      <w:r>
+        <w:rPr>
+          <w:rFonts w:hint="eastAsia"/>
+          <w:iCs/>
+          <w:szCs w:val="24"/>
+        </w:rPr>
+        <w:t>SSD</w:t>
+      </w:r>
+      <w:r>
+        <w:rPr>
+          <w:rFonts w:hint="eastAsia"/>
+          <w:iCs/>
+          <w:szCs w:val="24"/>
+        </w:rPr>
+        <w:t>系列</w:t>
+      </w:r>
+      <w:r>
+        <w:rPr>
+          <w:rFonts w:hint="eastAsia"/>
+          <w:iCs/>
+          <w:szCs w:val="24"/>
+        </w:rPr>
+        <w:t>，</w:t>
+      </w:r>
+      <w:r>
+        <w:rPr>
+          <w:rFonts w:hint="eastAsia"/>
+          <w:iCs/>
+          <w:szCs w:val="24"/>
+        </w:rPr>
+        <w:t>现对其发展进行</w:t>
+      </w:r>
+      <w:r>
+        <w:rPr>
+          <w:rFonts w:hint="eastAsia"/>
+          <w:iCs/>
+          <w:szCs w:val="24"/>
+        </w:rPr>
+        <w:t>简单的</w:t>
+      </w:r>
+      <w:r>
+        <w:rPr>
+          <w:rFonts w:hint="eastAsia"/>
+          <w:iCs/>
+          <w:szCs w:val="24"/>
+        </w:rPr>
+        <w:t>介绍。</w:t>
+      </w:r>
+    </w:p>
+    <w:p>
+      <w:pPr>
+        <w:pStyle w:val="a9"/>
+        <w:numPr>
+          <w:ilvl w:val="0"/>
+          <w:numId w:val="19"/>
+        </w:numPr>
+        <w:spacing w:before="240" w:after="120" w:line="400" w:lineRule="exact"/>
+        <w:ind w:firstLineChars="0"/>
+        <w:outlineLvl w:val="2"/>
+        <w:rPr>
+          <w:rFonts w:ascii="黑体" w:eastAsia="黑体" w:hAnsi="黑体"/>
+          <w:iCs/>
+          <w:szCs w:val="24"/>
+        </w:rPr>
+      </w:pPr>
+      <w:r>
+        <w:rPr>
+          <w:rFonts w:ascii="黑体" w:eastAsia="黑体" w:hAnsi="黑体" w:hint="eastAsia"/>
+          <w:iCs/>
+          <w:szCs w:val="24"/>
+        </w:rPr>
+        <w:t>基于候选区域的目标检测</w:t>
+      </w:r>
+    </w:p>
+    <w:p>
+      <w:pPr>
+        <w:spacing w:line="400" w:lineRule="exact"/>
+        <w:ind w:firstLineChars="200" w:firstLine="520"/>
+        <w:rPr>
+          <w:iCs/>
+          <w:szCs w:val="24"/>
+        </w:rPr>
+      </w:pPr>
+      <w:r>
+        <w:rPr>
+          <w:rFonts w:hint="eastAsia"/>
+          <w:iCs/>
+          <w:szCs w:val="24"/>
+        </w:rPr>
+        <w:t>基于候选区域的算法就是，先利用算法获得可能的候选区域，然后将这些候选区域送入到已经训练好的神经网络当中，从而检测当前的目标物体。</w:t>
+      </w:r>
+    </w:p>
+    <w:p>
+      <w:pPr>
+        <w:spacing w:line="400" w:lineRule="exact"/>
+        <w:ind w:firstLineChars="200" w:firstLine="520"/>
+        <w:rPr>
+          <w:rFonts w:hint="eastAsia"/>
+          <w:iCs/>
+          <w:szCs w:val="24"/>
+        </w:rPr>
+      </w:pPr>
+      <w:r>
+        <w:rPr>
+          <w:rFonts w:hint="eastAsia"/>
+          <w:iCs/>
+          <w:szCs w:val="24"/>
+        </w:rPr>
+        <w:t>基于候选目标区域的检测算法，首先最早的想法其实很简单，就是使用暴力框搜索的方式。由于不同物体在图像中有可能有不同的大小，那么我们就分别使用不同比例大小的框在图片上进行滑动，分别再将得到的框中的信息送入卷积神经网络</w:t>
+      </w:r>
+      <w:r>
+        <w:rPr>
+          <w:rFonts w:hint="eastAsia"/>
+          <w:iCs/>
+          <w:szCs w:val="24"/>
+        </w:rPr>
+        <w:t>，此方法的缺点就是需要大量的搜索框，并且这些候选</w:t>
+      </w:r>
+      <w:proofErr w:type="gramStart"/>
+      <w:r>
+        <w:rPr>
+          <w:rFonts w:hint="eastAsia"/>
+          <w:iCs/>
+          <w:szCs w:val="24"/>
+        </w:rPr>
+        <w:t>框很多</w:t>
+      </w:r>
+      <w:proofErr w:type="gramEnd"/>
+      <w:r>
+        <w:rPr>
+          <w:rFonts w:hint="eastAsia"/>
+          <w:iCs/>
+          <w:szCs w:val="24"/>
+        </w:rPr>
+        <w:t>都是没有任何意义，</w:t>
+      </w:r>
+      <w:proofErr w:type="gramStart"/>
+      <w:r>
+        <w:rPr>
+          <w:rFonts w:hint="eastAsia"/>
+          <w:iCs/>
+          <w:szCs w:val="24"/>
+        </w:rPr>
+        <w:t>框出来</w:t>
+      </w:r>
+      <w:proofErr w:type="gramEnd"/>
+      <w:r>
+        <w:rPr>
+          <w:rFonts w:hint="eastAsia"/>
+          <w:iCs/>
+          <w:szCs w:val="24"/>
+        </w:rPr>
+        <w:t>的框并没有任何有价值的信息，只是增大了计算量</w:t>
+      </w:r>
+      <w:r>
+        <w:rPr>
+          <w:rFonts w:hint="eastAsia"/>
+          <w:iCs/>
+          <w:szCs w:val="24"/>
+        </w:rPr>
+        <w:t>。</w:t>
+      </w:r>
+    </w:p>
+    <w:p>
+      <w:pPr>
+        <w:spacing w:line="400" w:lineRule="exact"/>
+        <w:ind w:firstLineChars="200" w:firstLine="520"/>
+        <w:rPr>
+          <w:rFonts w:hint="eastAsia"/>
+          <w:szCs w:val="24"/>
+        </w:rPr>
+      </w:pPr>
+      <w:r>
+        <w:rPr>
+          <w:rFonts w:hint="eastAsia"/>
+          <w:szCs w:val="24"/>
+        </w:rPr>
+        <w:t>为了解决暴力搜索的大量冗余的问题，提出了一种选择性搜索的方式，该方法是考虑到了图像的颜色相似度</w:t>
+      </w:r>
+      <w:r>
+        <w:rPr>
+          <w:rFonts w:hint="eastAsia"/>
+          <w:szCs w:val="24"/>
+        </w:rPr>
+        <w:t>（</w:t>
+      </w:r>
+      <w:r>
+        <w:rPr>
+          <w:rFonts w:hint="eastAsia"/>
+          <w:szCs w:val="24"/>
+        </w:rPr>
+        <w:t>color</w:t>
+      </w:r>
+      <w:r>
+        <w:rPr>
+          <w:szCs w:val="24"/>
+        </w:rPr>
+        <w:t xml:space="preserve"> similarity</w:t>
+      </w:r>
+      <w:r>
+        <w:rPr>
+          <w:rFonts w:hint="eastAsia"/>
+          <w:szCs w:val="24"/>
+        </w:rPr>
+        <w:t>）</w:t>
+      </w:r>
+      <w:r>
+        <w:rPr>
+          <w:rFonts w:hint="eastAsia"/>
+          <w:szCs w:val="24"/>
+        </w:rPr>
+        <w:t>、纹理相似度</w:t>
+      </w:r>
+      <w:r>
+        <w:rPr>
+          <w:rFonts w:hint="eastAsia"/>
+          <w:szCs w:val="24"/>
+        </w:rPr>
+        <w:t>(</w:t>
+      </w:r>
+      <w:r>
+        <w:rPr>
+          <w:szCs w:val="24"/>
+        </w:rPr>
+        <w:t>texture similarity)</w:t>
+      </w:r>
+      <w:r>
+        <w:rPr>
+          <w:rFonts w:hint="eastAsia"/>
+          <w:szCs w:val="24"/>
+        </w:rPr>
+        <w:t>、</w:t>
+      </w:r>
+      <w:r>
+        <w:rPr>
+          <w:rFonts w:hint="eastAsia"/>
+          <w:szCs w:val="24"/>
+        </w:rPr>
+        <w:t>尺寸相似度</w:t>
+      </w:r>
+      <w:r>
+        <w:rPr>
+          <w:rFonts w:hint="eastAsia"/>
+          <w:szCs w:val="24"/>
+        </w:rPr>
+        <w:t>(</w:t>
+      </w:r>
+      <w:r>
+        <w:rPr>
+          <w:szCs w:val="24"/>
+        </w:rPr>
+        <w:t>size similarity)</w:t>
+      </w:r>
+      <w:r>
+        <w:rPr>
+          <w:rFonts w:hint="eastAsia"/>
+          <w:szCs w:val="24"/>
+        </w:rPr>
+        <w:t>以及交叠相似度</w:t>
+      </w:r>
+      <w:r>
+        <w:rPr>
+          <w:rFonts w:hint="eastAsia"/>
+          <w:szCs w:val="24"/>
+        </w:rPr>
+        <w:t>(</w:t>
+      </w:r>
+      <w:r>
+        <w:rPr>
+          <w:szCs w:val="24"/>
+        </w:rPr>
+        <w:t xml:space="preserve">shape compatibility measure </w:t>
+      </w:r>
+      <w:r>
+        <w:rPr>
+          <w:rFonts w:hint="eastAsia"/>
+          <w:szCs w:val="24"/>
+        </w:rPr>
+        <w:t>simi</w:t>
+      </w:r>
+      <w:r>
+        <w:rPr>
+          <w:szCs w:val="24"/>
+        </w:rPr>
+        <w:t>larity)</w:t>
+      </w:r>
+      <w:r>
+        <w:rPr>
+          <w:rFonts w:hint="eastAsia"/>
+          <w:szCs w:val="24"/>
+        </w:rPr>
+        <w:t>。</w:t>
+      </w:r>
+      <w:r>
+        <w:rPr>
+          <w:rFonts w:hint="eastAsia"/>
+          <w:szCs w:val="24"/>
+        </w:rPr>
+        <w:t>基本的算法可以分为</w:t>
+      </w:r>
+      <w:r>
+        <w:rPr>
+          <w:rFonts w:hint="eastAsia"/>
+          <w:szCs w:val="24"/>
+        </w:rPr>
+        <w:t>四</w:t>
+      </w:r>
+      <w:r>
+        <w:rPr>
+          <w:rFonts w:hint="eastAsia"/>
+          <w:szCs w:val="24"/>
+        </w:rPr>
+        <w:t>步。第一，对当前的图片生成区域集；第二，</w:t>
+      </w:r>
+      <w:r>
+        <w:rPr>
+          <w:rFonts w:hint="eastAsia"/>
+          <w:szCs w:val="24"/>
+        </w:rPr>
+        <w:t>通过上述的相似度之和，</w:t>
+      </w:r>
+      <w:r>
+        <w:rPr>
+          <w:rFonts w:hint="eastAsia"/>
+          <w:szCs w:val="24"/>
+        </w:rPr>
+        <w:t>计算</w:t>
+      </w:r>
+      <w:r>
+        <w:rPr>
+          <w:rFonts w:hint="eastAsia"/>
+          <w:szCs w:val="24"/>
+        </w:rPr>
+        <w:t>区域集当中每个相邻区域的相似度；第三，找出当前计算的相似度中，相似度最高的两个将之合并成为新的集合；第四，重复以上步骤，直至初始集合为空。该方法的主要优点是通过将相似度高的区域合并，往往就能得到图像中可能是目标物体的子块，直接将这些子块送给训练好的神经网络做后续识别。相比于暴力搜索，选择性搜索通过相似度的结合，能够极大的减少候选框的个数，提高了目标检测的性能。</w:t>
+      </w:r>
+    </w:p>
+    <w:p>
+      <w:pPr>
+        <w:spacing w:line="400" w:lineRule="exact"/>
+        <w:ind w:firstLineChars="200" w:firstLine="520"/>
+        <w:rPr>
+          <w:szCs w:val="24"/>
+        </w:rPr>
+      </w:pPr>
+      <w:r>
+        <w:rPr>
+          <w:rFonts w:hint="eastAsia"/>
+          <w:szCs w:val="24"/>
+        </w:rPr>
+        <w:t>最早的目标检测框架</w:t>
+      </w:r>
+      <w:r>
+        <w:rPr>
+          <w:rFonts w:hint="eastAsia"/>
+          <w:szCs w:val="24"/>
+        </w:rPr>
+        <w:t>R-</w:t>
+      </w:r>
+      <w:r>
+        <w:rPr>
+          <w:szCs w:val="24"/>
+        </w:rPr>
+        <w:t>CNN</w:t>
+      </w:r>
+      <w:r>
+        <w:rPr>
+          <w:rFonts w:hint="eastAsia"/>
+          <w:szCs w:val="24"/>
+        </w:rPr>
+        <w:t>便是使用这种思想，首先，他通过选择性搜索的方式，在整张图片产生</w:t>
+      </w:r>
+      <w:r>
+        <w:rPr>
+          <w:rFonts w:hint="eastAsia"/>
+          <w:szCs w:val="24"/>
+        </w:rPr>
+        <w:t>2000</w:t>
+      </w:r>
+      <w:r>
+        <w:rPr>
+          <w:rFonts w:hint="eastAsia"/>
+          <w:szCs w:val="24"/>
+        </w:rPr>
+        <w:t>个左右的</w:t>
+      </w:r>
+      <w:r>
+        <w:rPr>
+          <w:rFonts w:hint="eastAsia"/>
+          <w:szCs w:val="24"/>
+        </w:rPr>
+        <w:t>ROI</w:t>
+      </w:r>
+      <w:r>
+        <w:rPr>
+          <w:rFonts w:hint="eastAsia"/>
+          <w:szCs w:val="24"/>
+        </w:rPr>
+        <w:t>区域，通过</w:t>
+      </w:r>
+      <w:r>
+        <w:rPr>
+          <w:rFonts w:hint="eastAsia"/>
+          <w:szCs w:val="24"/>
+        </w:rPr>
+        <w:t>缩放转化为固定的尺寸，</w:t>
+      </w:r>
+      <w:r>
+        <w:rPr>
+          <w:rFonts w:hint="eastAsia"/>
+          <w:szCs w:val="24"/>
+        </w:rPr>
+        <w:t>随后</w:t>
+      </w:r>
+      <w:r>
+        <w:rPr>
+          <w:rFonts w:hint="eastAsia"/>
+          <w:szCs w:val="24"/>
+        </w:rPr>
+        <w:t>再使用以</w:t>
+      </w:r>
+      <w:proofErr w:type="spellStart"/>
+      <w:r>
+        <w:rPr>
+          <w:rFonts w:hint="eastAsia"/>
+          <w:szCs w:val="24"/>
+        </w:rPr>
+        <w:t>Al</w:t>
+      </w:r>
+      <w:r>
+        <w:rPr>
+          <w:szCs w:val="24"/>
+        </w:rPr>
+        <w:t>exNet</w:t>
+      </w:r>
+      <w:proofErr w:type="spellEnd"/>
+      <w:r>
+        <w:rPr>
+          <w:rFonts w:hint="eastAsia"/>
+          <w:szCs w:val="24"/>
+        </w:rPr>
+        <w:t>作为骨干网络，</w:t>
+      </w:r>
+      <w:r>
+        <w:rPr>
+          <w:rFonts w:hint="eastAsia"/>
+          <w:szCs w:val="24"/>
+        </w:rPr>
+        <w:t>SVM</w:t>
+      </w:r>
+      <w:r>
+        <w:rPr>
+          <w:rFonts w:hint="eastAsia"/>
+          <w:szCs w:val="24"/>
+        </w:rPr>
+        <w:t>作为分类器</w:t>
+      </w:r>
+      <w:proofErr w:type="gramStart"/>
+      <w:r>
+        <w:rPr>
+          <w:rFonts w:hint="eastAsia"/>
+          <w:szCs w:val="24"/>
+        </w:rPr>
+        <w:t>预训练</w:t>
+      </w:r>
+      <w:proofErr w:type="gramEnd"/>
+      <w:r>
+        <w:rPr>
+          <w:rFonts w:hint="eastAsia"/>
+          <w:szCs w:val="24"/>
+        </w:rPr>
+        <w:t>好的分类模型，完成目标的检测。</w:t>
+      </w:r>
+    </w:p>
+    <w:p>
+      <w:pPr>
+        <w:spacing w:line="400" w:lineRule="exact"/>
+        <w:ind w:firstLineChars="200" w:firstLine="520"/>
+        <w:rPr>
+          <w:szCs w:val="24"/>
+        </w:rPr>
+      </w:pPr>
+      <w:r>
+        <w:rPr>
+          <w:rFonts w:hint="eastAsia"/>
+          <w:szCs w:val="24"/>
+        </w:rPr>
+        <w:t>对于</w:t>
+      </w:r>
+      <w:r>
+        <w:rPr>
+          <w:rFonts w:hint="eastAsia"/>
+          <w:szCs w:val="24"/>
+        </w:rPr>
+        <w:t>R-</w:t>
+      </w:r>
+      <w:r>
+        <w:rPr>
+          <w:szCs w:val="24"/>
+        </w:rPr>
+        <w:t>CNN</w:t>
+      </w:r>
+      <w:r>
+        <w:rPr>
+          <w:rFonts w:hint="eastAsia"/>
+          <w:szCs w:val="24"/>
+        </w:rPr>
+        <w:t>的改进算法</w:t>
+      </w:r>
+      <w:r>
+        <w:rPr>
+          <w:rFonts w:hint="eastAsia"/>
+          <w:szCs w:val="24"/>
+        </w:rPr>
+        <w:t>Fast</w:t>
+      </w:r>
+      <w:r>
+        <w:rPr>
+          <w:szCs w:val="24"/>
+        </w:rPr>
+        <w:t xml:space="preserve"> R-CNN</w:t>
+      </w:r>
+      <w:r>
+        <w:rPr>
+          <w:rFonts w:hint="eastAsia"/>
+          <w:szCs w:val="24"/>
+        </w:rPr>
+        <w:t>，其主要思想也还是通过选择性搜索的方式产生目标候选框，</w:t>
+      </w:r>
+      <w:r>
+        <w:rPr>
+          <w:rFonts w:hint="eastAsia"/>
+          <w:szCs w:val="24"/>
+        </w:rPr>
+        <w:t>但由于</w:t>
+      </w:r>
+      <w:r>
+        <w:rPr>
+          <w:rFonts w:hint="eastAsia"/>
+          <w:szCs w:val="24"/>
+        </w:rPr>
+        <w:t>R-CNN</w:t>
+      </w:r>
+      <w:r>
+        <w:rPr>
+          <w:rFonts w:hint="eastAsia"/>
+          <w:szCs w:val="24"/>
+        </w:rPr>
+        <w:t>方法是重复的将原始的</w:t>
+      </w:r>
+      <w:r>
+        <w:rPr>
+          <w:rFonts w:hint="eastAsia"/>
+          <w:szCs w:val="24"/>
+        </w:rPr>
+        <w:t>ROI</w:t>
+      </w:r>
+      <w:r>
+        <w:rPr>
+          <w:rFonts w:hint="eastAsia"/>
+          <w:szCs w:val="24"/>
+        </w:rPr>
+        <w:t>送入到神经网络，神经网络会重复地提取特征，这样必然是浪费的，于是，作者提出了先对原始图片进行卷积，通过卷积网络提取到他的特征图，之后再使用选择性搜索的方式，得到特征图上的目标区域，</w:t>
+      </w:r>
+      <w:r>
+        <w:rPr>
+          <w:rFonts w:hint="eastAsia"/>
+          <w:szCs w:val="24"/>
+        </w:rPr>
+        <w:lastRenderedPageBreak/>
+        <w:t>将通过</w:t>
+      </w:r>
+      <w:r>
+        <w:rPr>
+          <w:rFonts w:hint="eastAsia"/>
+          <w:szCs w:val="24"/>
+        </w:rPr>
+        <w:t>卷积特征图提取到的候选区域直接送入分类网络，这样一张图片只要进行一次卷积提取，便可以得到目标检测的效果。其间，通过选择性搜索的方式得到的特征图的大小并不固定，直接裁减或者缩放，都会产生一定的损失。因此，提出了通过</w:t>
+      </w:r>
+      <w:proofErr w:type="spellStart"/>
+      <w:r>
+        <w:rPr>
+          <w:rFonts w:hint="eastAsia"/>
+          <w:szCs w:val="24"/>
+        </w:rPr>
+        <w:t>ROIP</w:t>
+      </w:r>
+      <w:r>
+        <w:rPr>
+          <w:szCs w:val="24"/>
+        </w:rPr>
+        <w:t>ooling</w:t>
+      </w:r>
+      <w:proofErr w:type="spellEnd"/>
+      <w:r>
+        <w:rPr>
+          <w:rFonts w:hint="eastAsia"/>
+          <w:szCs w:val="24"/>
+        </w:rPr>
+        <w:t>的思想将特征图转为后续操作的所需的固定长度的向量。通过</w:t>
+      </w:r>
+      <w:proofErr w:type="gramStart"/>
+      <w:r>
+        <w:rPr>
+          <w:rFonts w:hint="eastAsia"/>
+          <w:szCs w:val="24"/>
+        </w:rPr>
+        <w:t>分割池化的</w:t>
+      </w:r>
+      <w:proofErr w:type="gramEnd"/>
+      <w:r>
+        <w:rPr>
+          <w:rFonts w:hint="eastAsia"/>
+          <w:szCs w:val="24"/>
+        </w:rPr>
+        <w:t>思想，使得得到的图像尽可能包含完整的信息。除此之外，损失函数由</w:t>
+      </w:r>
+      <w:r>
+        <w:rPr>
+          <w:rFonts w:hint="eastAsia"/>
+          <w:szCs w:val="24"/>
+        </w:rPr>
+        <w:t>R-CNN</w:t>
+      </w:r>
+      <w:r>
+        <w:rPr>
+          <w:rFonts w:hint="eastAsia"/>
+          <w:szCs w:val="24"/>
+        </w:rPr>
+        <w:t>的平方损失变为</w:t>
+      </w:r>
+      <m:oMath>
+        <m:sSub>
+          <m:sSubPr>
+            <m:ctrlPr>
+              <w:rPr>
+                <w:rFonts w:ascii="Cambria Math" w:hAnsi="Cambria Math"/>
+                <w:szCs w:val="24"/>
+              </w:rPr>
+            </m:ctrlPr>
+          </m:sSubPr>
+          <m:e>
+            <m:r>
+              <w:rPr>
+                <w:rFonts w:ascii="Cambria Math" w:hAnsi="Cambria Math"/>
+                <w:szCs w:val="24"/>
+              </w:rPr>
+              <m:t>smooth</m:t>
+            </m:r>
+          </m:e>
+          <m:sub>
+            <m:r>
+              <w:rPr>
+                <w:rFonts w:ascii="Cambria Math" w:hAnsi="Cambria Math"/>
+                <w:szCs w:val="24"/>
+              </w:rPr>
+              <m:t>L1</m:t>
+            </m:r>
+          </m:sub>
+        </m:sSub>
+      </m:oMath>
+      <w:r>
+        <w:rPr>
+          <w:rFonts w:hint="eastAsia"/>
+          <w:szCs w:val="24"/>
+        </w:rPr>
+        <w:t>损失</w:t>
+      </w:r>
+      <w:r>
+        <w:rPr>
+          <w:rFonts w:hint="eastAsia"/>
+          <w:szCs w:val="24"/>
+        </w:rPr>
+        <w:t>，计算公式如下所示：</w:t>
+      </w:r>
+    </w:p>
+    <w:p>
+      <w:pPr>
+        <w:spacing w:line="240" w:lineRule="atLeast"/>
+        <w:ind w:firstLineChars="200" w:firstLine="520"/>
+        <w:jc w:val="center"/>
+        <w:rPr>
+          <w:rFonts w:hint="eastAsia"/>
+          <w:szCs w:val="24"/>
+        </w:rPr>
+      </w:pPr>
+      <w:r>
+        <w:rPr>
+          <w:szCs w:val="24"/>
+        </w:rPr>
+        <w:t xml:space="preserve">           </w:t>
+      </w:r>
+      <m:oMath>
+        <m:sSub>
+          <m:sSubPr>
+            <m:ctrlPr>
+              <w:rPr>
+                <w:rFonts w:ascii="Cambria Math" w:hAnsi="Cambria Math"/>
+                <w:szCs w:val="24"/>
+              </w:rPr>
+            </m:ctrlPr>
+          </m:sSubPr>
+          <m:e>
+            <m:r>
+              <m:rPr>
+                <m:sty m:val="p"/>
+              </m:rPr>
+              <w:rPr>
+                <w:rFonts w:ascii="Cambria Math" w:hAnsi="Cambria Math"/>
+                <w:szCs w:val="24"/>
+              </w:rPr>
+              <m:t>smooth</m:t>
+            </m:r>
+          </m:e>
+          <m:sub>
+            <m:r>
+              <m:rPr>
+                <m:sty m:val="p"/>
+              </m:rPr>
+              <w:rPr>
+                <w:rFonts w:ascii="Cambria Math" w:hAnsi="Cambria Math"/>
+                <w:szCs w:val="24"/>
+              </w:rPr>
+              <m:t>L1</m:t>
+            </m:r>
+          </m:sub>
+        </m:sSub>
+        <m:r>
+          <m:rPr>
+            <m:sty m:val="p"/>
+          </m:rPr>
+          <w:rPr>
+            <w:rFonts w:ascii="Cambria Math" w:hAnsi="Cambria Math"/>
+            <w:szCs w:val="24"/>
+          </w:rPr>
+          <m:t xml:space="preserve">= </m:t>
+        </m:r>
+        <m:d>
+          <m:dPr>
+            <m:begChr m:val="{"/>
+            <m:endChr m:val=""/>
+            <m:ctrlPr>
+              <w:rPr>
+                <w:rFonts w:ascii="Cambria Math" w:hAnsi="Cambria Math"/>
+                <w:szCs w:val="24"/>
+              </w:rPr>
+            </m:ctrlPr>
+          </m:dPr>
+          <m:e>
+            <m:eqArr>
+              <m:eqArrPr>
+                <m:ctrlPr>
+                  <w:rPr>
+                    <w:rFonts w:ascii="Cambria Math" w:hAnsi="Cambria Math"/>
+                    <w:szCs w:val="24"/>
+                  </w:rPr>
+                </m:ctrlPr>
+              </m:eqArrPr>
+              <m:e>
+                <m:r>
+                  <m:rPr>
+                    <m:sty m:val="p"/>
+                  </m:rPr>
+                  <w:rPr>
+                    <w:rFonts w:ascii="Cambria Math" w:hAnsi="Cambria Math"/>
+                    <w:szCs w:val="24"/>
+                  </w:rPr>
+                  <m:t xml:space="preserve"> 0.5</m:t>
+                </m:r>
+                <m:sSup>
+                  <m:sSupPr>
+                    <m:ctrlPr>
+                      <w:rPr>
+                        <w:rFonts w:ascii="Cambria Math" w:hAnsi="Cambria Math"/>
+                        <w:szCs w:val="24"/>
+                      </w:rPr>
+                    </m:ctrlPr>
+                  </m:sSupPr>
+                  <m:e>
+                    <m:r>
+                      <m:rPr>
+                        <m:sty m:val="p"/>
+                      </m:rPr>
+                      <w:rPr>
+                        <w:rFonts w:ascii="Cambria Math" w:hAnsi="Cambria Math"/>
+                        <w:szCs w:val="24"/>
+                      </w:rPr>
+                      <m:t>x</m:t>
+                    </m:r>
+                  </m:e>
+                  <m:sup>
+                    <m:r>
+                      <m:rPr>
+                        <m:sty m:val="p"/>
+                      </m:rPr>
+                      <w:rPr>
+                        <w:rFonts w:ascii="Cambria Math" w:hAnsi="Cambria Math"/>
+                        <w:szCs w:val="24"/>
+                      </w:rPr>
+                      <m:t>2</m:t>
+                    </m:r>
+                  </m:sup>
+                </m:sSup>
+                <m:r>
+                  <m:rPr>
+                    <m:sty m:val="p"/>
+                  </m:rPr>
+                  <w:rPr>
+                    <w:rFonts w:ascii="Cambria Math" w:hAnsi="Cambria Math"/>
+                    <w:szCs w:val="24"/>
+                  </w:rPr>
+                  <m:t xml:space="preserve">,            </m:t>
+                </m:r>
+                <m:d>
+                  <m:dPr>
+                    <m:begChr m:val="|"/>
+                    <m:endChr m:val="|"/>
+                    <m:ctrlPr>
+                      <w:rPr>
+                        <w:rFonts w:ascii="Cambria Math" w:hAnsi="Cambria Math"/>
+                        <w:szCs w:val="24"/>
+                      </w:rPr>
+                    </m:ctrlPr>
+                  </m:dPr>
+                  <m:e>
+                    <m:r>
+                      <m:rPr>
+                        <m:sty m:val="p"/>
+                      </m:rPr>
+                      <w:rPr>
+                        <w:rFonts w:ascii="Cambria Math" w:hAnsi="Cambria Math"/>
+                        <w:szCs w:val="24"/>
+                      </w:rPr>
+                      <m:t>x</m:t>
+                    </m:r>
+                  </m:e>
+                </m:d>
+                <m:r>
+                  <m:rPr>
+                    <m:sty m:val="p"/>
+                  </m:rPr>
+                  <w:rPr>
+                    <w:rFonts w:ascii="Cambria Math" w:hAnsi="Cambria Math"/>
+                    <w:szCs w:val="24"/>
+                  </w:rPr>
+                  <m:t>≤1</m:t>
+                </m:r>
+              </m:e>
+              <m:e>
+                <m:d>
+                  <m:dPr>
+                    <m:begChr m:val="|"/>
+                    <m:endChr m:val="|"/>
+                    <m:ctrlPr>
+                      <w:rPr>
+                        <w:rFonts w:ascii="Cambria Math" w:hAnsi="Cambria Math"/>
+                        <w:szCs w:val="24"/>
+                      </w:rPr>
+                    </m:ctrlPr>
+                  </m:dPr>
+                  <m:e>
+                    <m:r>
+                      <m:rPr>
+                        <m:sty m:val="p"/>
+                      </m:rPr>
+                      <w:rPr>
+                        <w:rFonts w:ascii="Cambria Math" w:hAnsi="Cambria Math"/>
+                        <w:szCs w:val="24"/>
+                      </w:rPr>
+                      <m:t>x</m:t>
+                    </m:r>
+                  </m:e>
+                </m:d>
+                <m:r>
+                  <m:rPr>
+                    <m:sty m:val="p"/>
+                  </m:rPr>
+                  <w:rPr>
+                    <w:rFonts w:ascii="Cambria Math" w:hAnsi="Cambria Math"/>
+                    <w:szCs w:val="24"/>
+                  </w:rPr>
+                  <m:t xml:space="preserve">-0.5,          </m:t>
+                </m:r>
+                <m:r>
+                  <m:rPr>
+                    <m:sty m:val="p"/>
+                  </m:rPr>
+                  <w:rPr>
+                    <w:rFonts w:ascii="Cambria Math" w:hAnsi="Cambria Math" w:hint="eastAsia"/>
+                    <w:szCs w:val="24"/>
+                  </w:rPr>
+                  <m:t>otherwise</m:t>
+                </m:r>
+              </m:e>
+            </m:eqArr>
+          </m:e>
+        </m:d>
+      </m:oMath>
+      <w:r>
+        <w:rPr>
+          <w:rFonts w:hint="eastAsia"/>
+          <w:szCs w:val="24"/>
+        </w:rPr>
+        <w:t xml:space="preserve"> </w:t>
+      </w:r>
+      <w:r>
+        <w:rPr>
+          <w:szCs w:val="24"/>
+        </w:rPr>
+        <w:t xml:space="preserve">           (2-4)</w:t>
+      </w:r>
+    </w:p>
+    <w:p>
+      <w:pPr>
+        <w:spacing w:line="400" w:lineRule="exact"/>
+        <w:ind w:firstLineChars="200" w:firstLine="520"/>
+        <w:rPr>
+          <w:rFonts w:hint="eastAsia"/>
+          <w:szCs w:val="24"/>
+        </w:rPr>
+      </w:pPr>
+      <w:r>
+        <w:rPr>
+          <w:rFonts w:hint="eastAsia"/>
+          <w:szCs w:val="24"/>
+        </w:rPr>
+        <w:t>通过上式可知，当</w:t>
+      </w:r>
+      <m:oMath>
+        <m:d>
+          <m:dPr>
+            <m:begChr m:val="|"/>
+            <m:endChr m:val="|"/>
+            <m:ctrlPr>
+              <w:rPr>
+                <w:rFonts w:ascii="Cambria Math" w:hAnsi="Cambria Math"/>
+                <w:szCs w:val="24"/>
+              </w:rPr>
+            </m:ctrlPr>
+          </m:dPr>
+          <m:e>
+            <m:r>
+              <w:rPr>
+                <w:rFonts w:ascii="Cambria Math" w:hAnsi="Cambria Math"/>
+                <w:szCs w:val="24"/>
+              </w:rPr>
+              <m:t>x</m:t>
+            </m:r>
+          </m:e>
+        </m:d>
+        <m:r>
+          <m:rPr>
+            <m:sty m:val="p"/>
+          </m:rPr>
+          <w:rPr>
+            <w:rFonts w:ascii="Cambria Math" w:hAnsi="Cambria Math"/>
+            <w:szCs w:val="24"/>
+          </w:rPr>
+          <m:t>≤1</m:t>
+        </m:r>
+      </m:oMath>
+      <w:r>
+        <w:rPr>
+          <w:rFonts w:hint="eastAsia"/>
+          <w:szCs w:val="24"/>
+        </w:rPr>
+        <w:t>其损失为二次损失，但是当</w:t>
+      </w:r>
+      <m:oMath>
+        <m:d>
+          <m:dPr>
+            <m:begChr m:val="|"/>
+            <m:endChr m:val="|"/>
+            <m:ctrlPr>
+              <w:rPr>
+                <w:rFonts w:ascii="Cambria Math" w:hAnsi="Cambria Math"/>
+                <w:szCs w:val="24"/>
+              </w:rPr>
+            </m:ctrlPr>
+          </m:dPr>
+          <m:e>
+            <m:r>
+              <w:rPr>
+                <w:rFonts w:ascii="Cambria Math" w:hAnsi="Cambria Math"/>
+                <w:szCs w:val="24"/>
+              </w:rPr>
+              <m:t>x</m:t>
+            </m:r>
+          </m:e>
+        </m:d>
+        <m:r>
+          <m:rPr>
+            <m:sty m:val="p"/>
+          </m:rPr>
+          <w:rPr>
+            <w:rFonts w:ascii="Cambria Math" w:hAnsi="Cambria Math"/>
+            <w:szCs w:val="24"/>
+          </w:rPr>
+          <m:t>&gt;1</m:t>
+        </m:r>
+      </m:oMath>
+      <w:r>
+        <w:rPr>
+          <w:rFonts w:hint="eastAsia"/>
+          <w:szCs w:val="24"/>
+        </w:rPr>
+        <w:t>时，其损失则为线性损失，这样做可以</w:t>
+      </w:r>
+      <w:r>
+        <w:rPr>
+          <w:rFonts w:hint="eastAsia"/>
+          <w:szCs w:val="24"/>
+        </w:rPr>
+        <w:t>防止因为预测值与目标值偏差很大时，</w:t>
+      </w:r>
+      <w:r>
+        <w:rPr>
+          <w:rFonts w:hint="eastAsia"/>
+          <w:szCs w:val="24"/>
+        </w:rPr>
+        <w:t>L</w:t>
+      </w:r>
+      <w:r>
+        <w:rPr>
+          <w:szCs w:val="24"/>
+        </w:rPr>
+        <w:t>2</w:t>
+      </w:r>
+      <w:r>
+        <w:rPr>
+          <w:rFonts w:hint="eastAsia"/>
+          <w:szCs w:val="24"/>
+        </w:rPr>
+        <w:t>损失导致的梯度爆炸。</w:t>
+      </w:r>
+    </w:p>
+    <w:p>
+      <w:pPr>
+        <w:spacing w:line="400" w:lineRule="exact"/>
+        <w:ind w:firstLineChars="200" w:firstLine="520"/>
+        <w:rPr>
+          <w:szCs w:val="24"/>
+        </w:rPr>
+      </w:pPr>
+      <w:r>
+        <w:rPr>
+          <w:rFonts w:hint="eastAsia"/>
+          <w:szCs w:val="24"/>
+        </w:rPr>
+        <w:t>而</w:t>
+      </w:r>
+      <w:r>
+        <w:rPr>
+          <w:rFonts w:hint="eastAsia"/>
+          <w:szCs w:val="24"/>
+        </w:rPr>
+        <w:t>R-CNN</w:t>
+      </w:r>
+      <w:r>
+        <w:rPr>
+          <w:rFonts w:hint="eastAsia"/>
+          <w:szCs w:val="24"/>
+        </w:rPr>
+        <w:t>系列表现最好的则属于</w:t>
+      </w:r>
+      <w:r>
+        <w:rPr>
+          <w:rFonts w:hint="eastAsia"/>
+          <w:szCs w:val="24"/>
+        </w:rPr>
+        <w:t>Fast</w:t>
+      </w:r>
+      <w:r>
+        <w:rPr>
+          <w:szCs w:val="24"/>
+        </w:rPr>
+        <w:t>er R-CNN</w:t>
+      </w:r>
+      <w:r>
+        <w:rPr>
+          <w:rFonts w:hint="eastAsia"/>
+          <w:szCs w:val="24"/>
+        </w:rPr>
+        <w:t>，其完善了前两版算法的不足，</w:t>
+      </w:r>
+      <w:r>
+        <w:rPr>
+          <w:rFonts w:hint="eastAsia"/>
+          <w:szCs w:val="24"/>
+        </w:rPr>
+        <w:t>使用一个网络结构就可以完成目标检测，并且</w:t>
+      </w:r>
+      <w:r>
+        <w:rPr>
+          <w:rFonts w:hint="eastAsia"/>
+          <w:szCs w:val="24"/>
+        </w:rPr>
+        <w:t>进一步提升了产生候选区域的方式。利用计算机的计算力，直接将复杂耗时的提取</w:t>
+      </w:r>
+      <w:r>
+        <w:rPr>
+          <w:rFonts w:hint="eastAsia"/>
+          <w:szCs w:val="24"/>
+        </w:rPr>
+        <w:t>候选区域的部分放在</w:t>
+      </w:r>
+      <w:r>
+        <w:rPr>
+          <w:rFonts w:hint="eastAsia"/>
+          <w:szCs w:val="24"/>
+        </w:rPr>
+        <w:t>GPU</w:t>
+      </w:r>
+      <w:r>
+        <w:rPr>
+          <w:rFonts w:hint="eastAsia"/>
+          <w:szCs w:val="24"/>
+        </w:rPr>
+        <w:t>上完成，并利用深度学习的特性，将之整合为一个网络层，并取名为</w:t>
+      </w:r>
+      <w:r>
+        <w:rPr>
+          <w:rFonts w:hint="eastAsia"/>
+          <w:szCs w:val="24"/>
+        </w:rPr>
+        <w:t>RPN</w:t>
+      </w:r>
+      <w:r>
+        <w:rPr>
+          <w:szCs w:val="24"/>
+        </w:rPr>
+        <w:t>(Region Proposal Networks)</w:t>
+      </w:r>
+      <w:r>
+        <w:rPr>
+          <w:rFonts w:hint="eastAsia"/>
+          <w:szCs w:val="24"/>
+        </w:rPr>
+        <w:t>网路，其大大的加速了</w:t>
+      </w:r>
+      <w:r>
+        <w:rPr>
+          <w:rFonts w:hint="eastAsia"/>
+          <w:szCs w:val="24"/>
+        </w:rPr>
+        <w:t>产生候选区域的速度。</w:t>
+      </w:r>
+      <w:r>
+        <w:rPr>
+          <w:rFonts w:hint="eastAsia"/>
+          <w:szCs w:val="24"/>
+        </w:rPr>
+        <w:t>RPN</w:t>
+      </w:r>
+      <w:r>
+        <w:rPr>
+          <w:rFonts w:hint="eastAsia"/>
+          <w:szCs w:val="24"/>
+        </w:rPr>
+        <w:t>的结构如图</w:t>
+      </w:r>
+      <w:r>
+        <w:rPr>
+          <w:rFonts w:hint="eastAsia"/>
+          <w:szCs w:val="24"/>
+        </w:rPr>
+        <w:t>2-1</w:t>
+      </w:r>
+      <w:r>
+        <w:rPr>
+          <w:rFonts w:hint="eastAsia"/>
+          <w:szCs w:val="24"/>
+        </w:rPr>
+        <w:t>所示。</w:t>
+      </w:r>
+    </w:p>
+    <w:p>
+      <w:pPr>
+        <w:spacing w:line="400" w:lineRule="exact"/>
+        <w:ind w:firstLineChars="200" w:firstLine="480"/>
+        <w:rPr>
+          <w:rFonts w:hint="eastAsia"/>
+          <w:szCs w:val="24"/>
+        </w:rPr>
+      </w:pPr>
+      <w:r>
+        <w:rPr>
+          <w:noProof/>
+        </w:rPr>
+        <w:drawing>
+          <wp:anchor distT="0" distB="0" distL="114300" distR="114300" simplePos="0" relativeHeight="251658240" behindDoc="0" locked="0" layoutInCell="1" allowOverlap="1" wp14:anchorId="0F3EFCD2" wp14:editId="7A9A3D81">
+            <wp:simplePos x="0" y="0"/>
+            <wp:positionH relativeFrom="column">
+              <wp:posOffset>191770</wp:posOffset>
+            </wp:positionH>
+            <wp:positionV relativeFrom="paragraph">
+              <wp:posOffset>340360</wp:posOffset>
+            </wp:positionV>
+            <wp:extent cx="5219700" cy="2553335"/>
+            <wp:effectExtent l="0" t="0" r="0" b="0"/>
+            <wp:wrapTopAndBottom/>
+            <wp:docPr id="1" name="图片 1" descr="preview"/>
+            <wp:cNvGraphicFramePr>
+              <a:graphicFrameLocks xmlns:a="http://schemas.openxmlformats.org/drawingml/2006/main" noChangeAspect="1"/>
+            </wp:cNvGraphicFramePr>
+            <a:graphic xmlns:a="http://schemas.openxmlformats.org/drawingml/2006/main">
+              <a:graphicData uri="http://schemas.openxmlformats.org/drawingml/2006/picture">
+                <pic:pic xmlns:pic="http://schemas.openxmlformats.org/drawingml/2006/picture">
+                  <pic:nvPicPr>
+                    <pic:cNvPr id="0" name="Picture 1" descr="preview"/>
+                    <pic:cNvPicPr>
+                      <a:picLocks noChangeAspect="1" noChangeArrowheads="1"/>
+                    </pic:cNvPicPr>
+                  </pic:nvPicPr>
+                  <pic:blipFill>
+                    <a:blip r:embed="rId9">
+                      <a:extLst>
+                        <a:ext uri="{28A0092B-C50C-407E-A947-70E740481C1C}">
+                          <a14:useLocalDpi xmlns:a14="http://schemas.microsoft.com/office/drawing/2010/main" val="0"/>
+                        </a:ext>
+                      </a:extLst>
+                    </a:blip>
+                    <a:srcRect/>
+                    <a:stretch>
+                      <a:fillRect/>
+                    </a:stretch>
+                  </pic:blipFill>
+                  <pic:spPr bwMode="auto">
+                    <a:xfrm>
+                      <a:off x="0" y="0"/>
+                      <a:ext cx="5219700" cy="2553335"/>
+                    </a:xfrm>
+                    <a:prstGeom prst="rect">
+                      <a:avLst/>
+                    </a:prstGeom>
+                    <a:noFill/>
+                    <a:ln>
+                      <a:noFill/>
+                    </a:ln>
+                  </pic:spPr>
+                </pic:pic>
+              </a:graphicData>
+            </a:graphic>
+            <wp14:sizeRelH relativeFrom="page">
+              <wp14:pctWidth>0</wp14:pctWidth>
+            </wp14:sizeRelH>
+            <wp14:sizeRelV relativeFrom="page">
+              <wp14:pctHeight>0</wp14:pctHeight>
+            </wp14:sizeRelV>
+          </wp:anchor>
+        </w:drawing>
+      </w:r>
+    </w:p>
+    <w:p>
+      <w:pPr>
+        <w:spacing w:line="400" w:lineRule="exact"/>
+        <w:ind w:firstLineChars="200" w:firstLine="520"/>
+        <w:rPr>
+          <w:szCs w:val="24"/>
+        </w:rPr>
+      </w:pPr>
+    </w:p>
+    <w:p>
+      <w:pPr>
+        <w:spacing w:line="400" w:lineRule="exact"/>
+        <w:ind w:firstLineChars="200" w:firstLine="480"/>
+        <w:jc w:val="center"/>
+        <w:rPr>
+          <w:rFonts w:ascii="宋体" w:hAnsi="宋体" w:hint="eastAsia"/>
+          <w:sz w:val="22"/>
+          <w:szCs w:val="22"/>
+        </w:rPr>
+      </w:pPr>
+      <w:r>
+        <w:rPr>
+          <w:rFonts w:ascii="宋体" w:hAnsi="宋体" w:hint="eastAsia"/>
+          <w:sz w:val="22"/>
+          <w:szCs w:val="22"/>
+        </w:rPr>
+        <w:t>图2-1</w:t>
+      </w:r>
+      <w:r>
+        <w:rPr>
+          <w:rFonts w:ascii="宋体" w:hAnsi="宋体"/>
+          <w:sz w:val="22"/>
+          <w:szCs w:val="22"/>
+        </w:rPr>
+        <w:t xml:space="preserve"> </w:t>
+      </w:r>
+      <w:r>
+        <w:rPr>
+          <w:rFonts w:ascii="宋体" w:hAnsi="宋体" w:hint="eastAsia"/>
+          <w:sz w:val="22"/>
+          <w:szCs w:val="22"/>
+        </w:rPr>
+        <w:t>Faster</w:t>
+      </w:r>
+      <w:r>
+        <w:rPr>
+          <w:rFonts w:ascii="宋体" w:hAnsi="宋体"/>
+          <w:sz w:val="22"/>
+          <w:szCs w:val="22"/>
+        </w:rPr>
+        <w:t xml:space="preserve"> </w:t>
+      </w:r>
+      <w:r>
+        <w:rPr>
+          <w:rFonts w:ascii="宋体" w:hAnsi="宋体" w:hint="eastAsia"/>
+          <w:sz w:val="22"/>
+          <w:szCs w:val="22"/>
+        </w:rPr>
+        <w:t>R-CNN</w:t>
+      </w:r>
+      <w:r>
+        <w:rPr>
+          <w:rFonts w:ascii="宋体" w:hAnsi="宋体" w:hint="eastAsia"/>
+          <w:sz w:val="22"/>
+          <w:szCs w:val="22"/>
+        </w:rPr>
+        <w:t>网络结构图</w:t>
+      </w:r>
+    </w:p>
+    <w:p>
+      <w:pPr>
+        <w:spacing w:line="400" w:lineRule="exact"/>
+        <w:ind w:firstLineChars="200" w:firstLine="520"/>
+        <w:rPr>
+          <w:szCs w:val="24"/>
+        </w:rPr>
+      </w:pPr>
+      <w:r>
+        <w:rPr>
+          <w:szCs w:val="24"/>
+        </w:rPr>
+        <w:tab/>
+      </w:r>
+      <w:r>
+        <w:rPr>
+          <w:rFonts w:hint="eastAsia"/>
+          <w:szCs w:val="24"/>
+        </w:rPr>
+        <w:t>Faster</w:t>
+      </w:r>
+      <w:r>
+        <w:rPr>
+          <w:szCs w:val="24"/>
+        </w:rPr>
+        <w:t xml:space="preserve"> </w:t>
+      </w:r>
+      <w:r>
+        <w:rPr>
+          <w:rFonts w:hint="eastAsia"/>
+          <w:szCs w:val="24"/>
+        </w:rPr>
+        <w:t>R</w:t>
+      </w:r>
+      <w:r>
+        <w:rPr>
+          <w:szCs w:val="24"/>
+        </w:rPr>
+        <w:t>-CNN</w:t>
+      </w:r>
+      <w:r>
+        <w:rPr>
+          <w:rFonts w:hint="eastAsia"/>
+          <w:szCs w:val="24"/>
+        </w:rPr>
+        <w:t>主要的原理</w:t>
+      </w:r>
+      <w:r>
+        <w:rPr>
+          <w:rFonts w:hint="eastAsia"/>
+          <w:szCs w:val="24"/>
+        </w:rPr>
+        <w:t>可简单的概括如下，其前期的工作</w:t>
+      </w:r>
+      <w:proofErr w:type="gramStart"/>
+      <w:r>
+        <w:rPr>
+          <w:rFonts w:hint="eastAsia"/>
+          <w:szCs w:val="24"/>
+        </w:rPr>
+        <w:t>和</w:t>
+      </w:r>
+      <w:r>
+        <w:rPr>
+          <w:rFonts w:hint="eastAsia"/>
+          <w:szCs w:val="24"/>
+        </w:rPr>
+        <w:t>之</w:t>
+      </w:r>
+      <w:r>
+        <w:rPr>
+          <w:rFonts w:hint="eastAsia"/>
+          <w:szCs w:val="24"/>
+        </w:rPr>
+        <w:lastRenderedPageBreak/>
+        <w:t>前</w:t>
+      </w:r>
+      <w:proofErr w:type="gramEnd"/>
+      <w:r>
+        <w:rPr>
+          <w:rFonts w:hint="eastAsia"/>
+          <w:szCs w:val="24"/>
+        </w:rPr>
+        <w:t>的目标检测框架相似，首先图像要经过</w:t>
+      </w:r>
+      <w:r>
+        <w:rPr>
+          <w:rFonts w:hint="eastAsia"/>
+          <w:szCs w:val="24"/>
+        </w:rPr>
+        <w:t>CNN</w:t>
+      </w:r>
+      <w:r>
+        <w:rPr>
+          <w:rFonts w:hint="eastAsia"/>
+          <w:szCs w:val="24"/>
+        </w:rPr>
+        <w:t>进行特征的提取，提取到的特征图，</w:t>
+      </w:r>
+      <w:r>
+        <w:rPr>
+          <w:rFonts w:hint="eastAsia"/>
+          <w:szCs w:val="24"/>
+        </w:rPr>
+        <w:t>但是，在得到特征图后，</w:t>
+      </w:r>
+      <w:r>
+        <w:rPr>
+          <w:rFonts w:hint="eastAsia"/>
+          <w:szCs w:val="24"/>
+        </w:rPr>
+        <w:t>一部分作为</w:t>
+      </w:r>
+      <w:r>
+        <w:rPr>
+          <w:rFonts w:hint="eastAsia"/>
+          <w:szCs w:val="24"/>
+        </w:rPr>
+        <w:t>RPN</w:t>
+      </w:r>
+      <w:r>
+        <w:rPr>
+          <w:rFonts w:hint="eastAsia"/>
+          <w:szCs w:val="24"/>
+        </w:rPr>
+        <w:t>网络的输入，而另一部分则送入</w:t>
+      </w:r>
+      <w:proofErr w:type="spellStart"/>
+      <w:r>
+        <w:rPr>
+          <w:rFonts w:hint="eastAsia"/>
+          <w:szCs w:val="24"/>
+        </w:rPr>
+        <w:t>ROI</w:t>
+      </w:r>
+      <w:r>
+        <w:rPr>
+          <w:szCs w:val="24"/>
+        </w:rPr>
+        <w:t>Pooling</w:t>
+      </w:r>
+      <w:proofErr w:type="spellEnd"/>
+      <w:r>
+        <w:rPr>
+          <w:rFonts w:hint="eastAsia"/>
+          <w:szCs w:val="24"/>
+        </w:rPr>
+        <w:t>层，结合</w:t>
+      </w:r>
+      <w:r>
+        <w:rPr>
+          <w:rFonts w:hint="eastAsia"/>
+          <w:szCs w:val="24"/>
+        </w:rPr>
+        <w:t>RP</w:t>
+      </w:r>
+      <w:r>
+        <w:rPr>
+          <w:szCs w:val="24"/>
+        </w:rPr>
+        <w:t>N</w:t>
+      </w:r>
+      <w:r>
+        <w:rPr>
+          <w:rFonts w:hint="eastAsia"/>
+          <w:szCs w:val="24"/>
+        </w:rPr>
+        <w:t>网络</w:t>
+      </w:r>
+      <w:r>
+        <w:rPr>
+          <w:rFonts w:hint="eastAsia"/>
+          <w:szCs w:val="24"/>
+        </w:rPr>
+        <w:t>得到的结果，通过全连接层</w:t>
+      </w:r>
+      <w:r>
+        <w:rPr>
+          <w:rFonts w:hint="eastAsia"/>
+          <w:szCs w:val="24"/>
+        </w:rPr>
+        <w:t>(FC</w:t>
+      </w:r>
+      <w:r>
+        <w:rPr>
+          <w:szCs w:val="24"/>
+        </w:rPr>
+        <w:t>)</w:t>
+      </w:r>
+      <w:r>
+        <w:rPr>
+          <w:rFonts w:hint="eastAsia"/>
+          <w:szCs w:val="24"/>
+        </w:rPr>
+        <w:t>，得到最终的类别以及边框的</w:t>
+      </w:r>
+      <w:r>
+        <w:rPr>
+          <w:rFonts w:hint="eastAsia"/>
+          <w:szCs w:val="24"/>
+        </w:rPr>
+        <w:t>信息</w:t>
+      </w:r>
+      <w:r>
+        <w:rPr>
+          <w:rFonts w:hint="eastAsia"/>
+          <w:szCs w:val="24"/>
+        </w:rPr>
+        <w:t>。</w:t>
+      </w:r>
+    </w:p>
+    <w:p>
+      <w:pPr>
+        <w:spacing w:line="400" w:lineRule="exact"/>
+        <w:ind w:firstLine="0"/>
+        <w:rPr>
+          <w:szCs w:val="24"/>
+        </w:rPr>
+      </w:pPr>
+      <w:r>
+        <w:rPr>
+          <w:szCs w:val="24"/>
+        </w:rPr>
+        <w:tab/>
+        <w:t xml:space="preserve"> </w:t>
+      </w:r>
+      <w:r>
+        <w:rPr>
+          <w:rFonts w:hint="eastAsia"/>
+          <w:szCs w:val="24"/>
+        </w:rPr>
+        <w:t>其中，</w:t>
+      </w:r>
+      <w:r>
+        <w:rPr>
+          <w:rFonts w:hint="eastAsia"/>
+          <w:szCs w:val="24"/>
+        </w:rPr>
+        <w:t>Faster</w:t>
+      </w:r>
+      <w:r>
+        <w:rPr>
+          <w:szCs w:val="24"/>
+        </w:rPr>
+        <w:t xml:space="preserve"> </w:t>
+      </w:r>
+      <w:r>
+        <w:rPr>
+          <w:rFonts w:hint="eastAsia"/>
+          <w:szCs w:val="24"/>
+        </w:rPr>
+        <w:t>R-CNN</w:t>
+      </w:r>
+      <w:r>
+        <w:rPr>
+          <w:rFonts w:hint="eastAsia"/>
+          <w:szCs w:val="24"/>
+        </w:rPr>
+        <w:t>的核心部分便是</w:t>
+      </w:r>
+      <w:r>
+        <w:rPr>
+          <w:rFonts w:hint="eastAsia"/>
+          <w:szCs w:val="24"/>
+        </w:rPr>
+        <w:t>RPN</w:t>
+      </w:r>
+      <w:r>
+        <w:rPr>
+          <w:rFonts w:hint="eastAsia"/>
+          <w:szCs w:val="24"/>
+        </w:rPr>
+        <w:t>网络，其大概的思想分为如下几步：</w:t>
+      </w:r>
+    </w:p>
+    <w:p>
+      <w:pPr>
+        <w:spacing w:line="400" w:lineRule="exact"/>
+        <w:ind w:firstLine="0"/>
+        <w:rPr>
+          <w:szCs w:val="24"/>
+        </w:rPr>
+      </w:pPr>
+      <w:r>
+        <w:rPr>
+          <w:rFonts w:hint="eastAsia"/>
+          <w:szCs w:val="24"/>
+        </w:rPr>
+        <w:t>（</w:t>
+      </w:r>
+      <w:r>
+        <w:rPr>
+          <w:rFonts w:hint="eastAsia"/>
+          <w:szCs w:val="24"/>
+        </w:rPr>
+        <w:t>1</w:t>
+      </w:r>
+      <w:r>
+        <w:rPr>
+          <w:rFonts w:hint="eastAsia"/>
+          <w:szCs w:val="24"/>
+        </w:rPr>
+        <w:t>）</w:t>
+      </w:r>
+      <w:r>
+        <w:rPr>
+          <w:rFonts w:hint="eastAsia"/>
+          <w:szCs w:val="24"/>
+        </w:rPr>
+        <w:t>将通过前期卷积网络得到的特征图</w:t>
+      </w:r>
+      <w:r>
+        <w:rPr>
+          <w:rFonts w:hint="eastAsia"/>
+          <w:szCs w:val="24"/>
+        </w:rPr>
+        <w:t>传入</w:t>
+      </w:r>
+      <w:r>
+        <w:rPr>
+          <w:rFonts w:hint="eastAsia"/>
+          <w:szCs w:val="24"/>
+        </w:rPr>
+        <w:t>RPN</w:t>
+      </w:r>
+      <w:r>
+        <w:rPr>
+          <w:rFonts w:hint="eastAsia"/>
+          <w:szCs w:val="24"/>
+        </w:rPr>
+        <w:t>网络，</w:t>
+      </w:r>
+      <w:r>
+        <w:rPr>
+          <w:rFonts w:hint="eastAsia"/>
+          <w:szCs w:val="24"/>
+        </w:rPr>
+        <w:t>R</w:t>
+      </w:r>
+      <w:r>
+        <w:rPr>
+          <w:szCs w:val="24"/>
+        </w:rPr>
+        <w:t>PN</w:t>
+      </w:r>
+      <w:r>
+        <w:rPr>
+          <w:rFonts w:hint="eastAsia"/>
+          <w:szCs w:val="24"/>
+        </w:rPr>
+        <w:t>网络将之分为上下两部分，一部分用来做前景与后景的识别，另外一部分则用来做边框的回归，从而预测出物体所在的位置。</w:t>
+      </w:r>
+    </w:p>
+    <w:p>
+      <w:pPr>
+        <w:spacing w:line="400" w:lineRule="exact"/>
+        <w:ind w:firstLine="0"/>
+        <w:rPr>
+          <w:szCs w:val="24"/>
+        </w:rPr>
+      </w:pPr>
+      <w:r>
+        <w:rPr>
+          <w:noProof/>
+        </w:rPr>
+        <w:drawing>
+          <wp:anchor distT="0" distB="0" distL="114300" distR="114300" simplePos="0" relativeHeight="251659264" behindDoc="0" locked="0" layoutInCell="1" allowOverlap="1" wp14:anchorId="2F756E31" wp14:editId="71C5F2D7">
+            <wp:simplePos x="0" y="0"/>
+            <wp:positionH relativeFrom="column">
+              <wp:posOffset>629920</wp:posOffset>
+            </wp:positionH>
+            <wp:positionV relativeFrom="paragraph">
+              <wp:posOffset>1214120</wp:posOffset>
+            </wp:positionV>
+            <wp:extent cx="3981450" cy="2295525"/>
+            <wp:effectExtent l="0" t="0" r="0" b="9525"/>
+            <wp:wrapTopAndBottom/>
+            <wp:docPr id="2" name="图片 2" descr="https://pic1.zhimg.com/80/v2-c93db71cc8f4f4fd8cfb4ef2e2cef4f4_hd.jpg"/>
+            <wp:cNvGraphicFramePr>
+              <a:graphicFrameLocks xmlns:a="http://schemas.openxmlformats.org/drawingml/2006/main" noChangeAspect="1"/>
+            </wp:cNvGraphicFramePr>
+            <a:graphic xmlns:a="http://schemas.openxmlformats.org/drawingml/2006/main">
+              <a:graphicData uri="http://schemas.openxmlformats.org/drawingml/2006/picture">
+                <pic:pic xmlns:pic="http://schemas.openxmlformats.org/drawingml/2006/picture">
+                  <pic:nvPicPr>
+                    <pic:cNvPr id="0" name="Picture 3" descr="https://pic1.zhimg.com/80/v2-c93db71cc8f4f4fd8cfb4ef2e2cef4f4_hd.jpg"/>
+                    <pic:cNvPicPr>
+                      <a:picLocks noChangeAspect="1" noChangeArrowheads="1"/>
+                    </pic:cNvPicPr>
+                  </pic:nvPicPr>
+                  <pic:blipFill>
+                    <a:blip r:embed="rId10">
+                      <a:extLst>
+                        <a:ext uri="{28A0092B-C50C-407E-A947-70E740481C1C}">
+                          <a14:useLocalDpi xmlns:a14="http://schemas.microsoft.com/office/drawing/2010/main" val="0"/>
+                        </a:ext>
+                      </a:extLst>
+                    </a:blip>
+                    <a:srcRect/>
+                    <a:stretch>
+                      <a:fillRect/>
+                    </a:stretch>
+                  </pic:blipFill>
+                  <pic:spPr bwMode="auto">
+                    <a:xfrm>
+                      <a:off x="0" y="0"/>
+                      <a:ext cx="3981450" cy="2295525"/>
+                    </a:xfrm>
+                    <a:prstGeom prst="rect">
+                      <a:avLst/>
+                    </a:prstGeom>
+                    <a:noFill/>
+                    <a:ln>
+                      <a:noFill/>
+                    </a:ln>
+                  </pic:spPr>
+                </pic:pic>
+              </a:graphicData>
+            </a:graphic>
+          </wp:anchor>
+        </w:drawing>
+      </w:r>
+      <w:r>
+        <w:rPr>
+          <w:rFonts w:hint="eastAsia"/>
+          <w:szCs w:val="24"/>
+        </w:rPr>
+        <w:t>（</w:t>
+      </w:r>
+      <w:r>
+        <w:rPr>
+          <w:rFonts w:hint="eastAsia"/>
+          <w:szCs w:val="24"/>
+        </w:rPr>
+        <w:t>2</w:t>
+      </w:r>
+      <w:r>
+        <w:rPr>
+          <w:rFonts w:hint="eastAsia"/>
+          <w:szCs w:val="24"/>
+        </w:rPr>
+        <w:t>）其中，为了模拟多尺度、多长宽比</w:t>
+      </w:r>
+      <w:r>
+        <w:rPr>
+          <w:rFonts w:hint="eastAsia"/>
+          <w:szCs w:val="24"/>
+        </w:rPr>
+        <w:t>（一般的长宽比为</w:t>
+      </w:r>
+      <m:oMath>
+        <m:r>
+          <w:rPr>
+            <w:rFonts w:ascii="Cambria Math" w:hAnsi="Cambria Math" w:hint="eastAsia"/>
+            <w:szCs w:val="24"/>
+          </w:rPr>
+          <m:t>w:</m:t>
+        </m:r>
+        <m:r>
+          <w:rPr>
+            <w:rFonts w:ascii="Cambria Math" w:eastAsia="MS Gothic" w:hAnsi="Cambria Math" w:cs="MS Gothic" w:hint="eastAsia"/>
+            <w:szCs w:val="24"/>
+          </w:rPr>
+          <m:t>h</m:t>
+        </m:r>
+        <m:r>
+          <w:rPr>
+            <w:rFonts w:ascii="Cambria Math" w:hAnsi="Cambria Math"/>
+            <w:szCs w:val="24"/>
+          </w:rPr>
+          <m:t>∈{1:2,2:1,1:1}</m:t>
+        </m:r>
+      </m:oMath>
+      <w:r>
+        <w:rPr>
+          <w:rFonts w:hint="eastAsia"/>
+          <w:szCs w:val="24"/>
+        </w:rPr>
+        <w:t>）</w:t>
+      </w:r>
+      <w:r>
+        <w:rPr>
+          <w:rFonts w:hint="eastAsia"/>
+          <w:szCs w:val="24"/>
+        </w:rPr>
+        <w:t>的情况，</w:t>
+      </w:r>
+      <w:r>
+        <w:rPr>
+          <w:rFonts w:hint="eastAsia"/>
+          <w:szCs w:val="24"/>
+        </w:rPr>
+        <w:t>RPN</w:t>
+      </w:r>
+      <w:r>
+        <w:rPr>
+          <w:rFonts w:hint="eastAsia"/>
+          <w:szCs w:val="24"/>
+        </w:rPr>
+        <w:t>提出使用</w:t>
+      </w:r>
+      <w:r>
+        <w:rPr>
+          <w:rFonts w:hint="eastAsia"/>
+          <w:szCs w:val="24"/>
+        </w:rPr>
+        <w:t>Anchor</w:t>
+      </w:r>
+      <w:r>
+        <w:rPr>
+          <w:rFonts w:hint="eastAsia"/>
+          <w:szCs w:val="24"/>
+        </w:rPr>
+        <w:t>的思想，即</w:t>
+      </w:r>
+      <w:r>
+        <w:rPr>
+          <w:rFonts w:hint="eastAsia"/>
+          <w:szCs w:val="24"/>
+        </w:rPr>
+        <w:t>在遍历特征图像的每一个点时，使用不同的</w:t>
+      </w:r>
+      <w:r>
+        <w:rPr>
+          <w:rFonts w:hint="eastAsia"/>
+          <w:szCs w:val="24"/>
+        </w:rPr>
+        <w:t>anchor</w:t>
+      </w:r>
+      <w:r>
+        <w:rPr>
+          <w:rFonts w:hint="eastAsia"/>
+          <w:szCs w:val="24"/>
+        </w:rPr>
+        <w:t>对其进行特征提取，这样就相当于在原图上做了不同尺度的检测。具体如图</w:t>
+      </w:r>
+      <w:r>
+        <w:rPr>
+          <w:rFonts w:hint="eastAsia"/>
+          <w:szCs w:val="24"/>
+        </w:rPr>
+        <w:t>2.2</w:t>
+      </w:r>
+      <w:r>
+        <w:rPr>
+          <w:rFonts w:hint="eastAsia"/>
+          <w:szCs w:val="24"/>
+        </w:rPr>
+        <w:t>所示：</w:t>
+      </w:r>
+    </w:p>
+    <w:p>
+      <w:pPr>
+        <w:spacing w:line="400" w:lineRule="exact"/>
+        <w:ind w:firstLine="0"/>
+        <w:rPr>
+          <w:rFonts w:hint="eastAsia"/>
+          <w:szCs w:val="24"/>
+        </w:rPr>
+      </w:pPr>
+    </w:p>
+    <w:p>
+      <w:pPr>
+        <w:spacing w:line="400" w:lineRule="exact"/>
+        <w:ind w:firstLineChars="200" w:firstLine="520"/>
+        <w:jc w:val="center"/>
+        <w:rPr>
+          <w:szCs w:val="24"/>
+        </w:rPr>
+      </w:pPr>
+      <w:r>
+        <w:rPr>
+          <w:rFonts w:hint="eastAsia"/>
+          <w:szCs w:val="24"/>
+        </w:rPr>
+        <w:t>图</w:t>
+      </w:r>
+      <w:r>
+        <w:rPr>
+          <w:rFonts w:hint="eastAsia"/>
+          <w:szCs w:val="24"/>
+        </w:rPr>
+        <w:t>2.2</w:t>
+      </w:r>
+      <w:r>
+        <w:rPr>
+          <w:szCs w:val="24"/>
+        </w:rPr>
+        <w:t xml:space="preserve"> </w:t>
+      </w:r>
+      <w:r>
+        <w:rPr>
+          <w:rFonts w:hint="eastAsia"/>
+          <w:szCs w:val="24"/>
+        </w:rPr>
+        <w:t>anchor</w:t>
+      </w:r>
+      <w:r>
+        <w:rPr>
+          <w:rFonts w:hint="eastAsia"/>
+          <w:szCs w:val="24"/>
+        </w:rPr>
+        <w:t>机制原理图</w:t>
+      </w:r>
+    </w:p>
+    <w:p>
+      <w:pPr>
+        <w:spacing w:line="400" w:lineRule="exact"/>
+        <w:ind w:firstLine="0"/>
+        <w:rPr>
+          <w:szCs w:val="24"/>
+        </w:rPr>
+      </w:pPr>
+      <w:r>
+        <w:rPr>
+          <w:rFonts w:hint="eastAsia"/>
+          <w:szCs w:val="24"/>
+        </w:rPr>
+        <w:t>（</w:t>
+      </w:r>
+      <w:r>
+        <w:rPr>
+          <w:rFonts w:hint="eastAsia"/>
+          <w:szCs w:val="24"/>
+        </w:rPr>
+        <w:t>3</w:t>
+      </w:r>
+      <w:r>
+        <w:rPr>
+          <w:rFonts w:hint="eastAsia"/>
+          <w:szCs w:val="24"/>
+        </w:rPr>
+        <w:t>）通过观察图</w:t>
+      </w:r>
       <w:r>
         <w:rPr>
           <w:rFonts w:hint="eastAsia"/>
@@ -6601,6 +10972,376 @@
       </w:r>
       <w:r>
         <w:rPr>
+          <w:rFonts w:hint="eastAsia"/>
+          <w:szCs w:val="24"/>
+        </w:rPr>
+        <w:t>可知，</w:t>
+      </w:r>
+      <w:r>
+        <w:rPr>
+          <w:rFonts w:hint="eastAsia"/>
+          <w:szCs w:val="24"/>
+        </w:rPr>
+        <w:t>RPN</w:t>
+      </w:r>
+      <w:r>
+        <w:rPr>
+          <w:rFonts w:hint="eastAsia"/>
+          <w:szCs w:val="24"/>
+        </w:rPr>
+        <w:t>网络上下两个部分</w:t>
+      </w:r>
+      <w:r>
+        <w:rPr>
+          <w:rFonts w:hint="eastAsia"/>
+          <w:szCs w:val="24"/>
+        </w:rPr>
+        <w:t>均</w:t>
+      </w:r>
+      <w:r>
+        <w:rPr>
+          <w:rFonts w:hint="eastAsia"/>
+          <w:szCs w:val="24"/>
+        </w:rPr>
+        <w:t>出现</w:t>
+      </w:r>
+      <w:r>
+        <w:rPr>
+          <w:rFonts w:hint="eastAsia"/>
+          <w:szCs w:val="24"/>
+        </w:rPr>
+        <w:t>1x1</w:t>
+      </w:r>
+      <w:r>
+        <w:rPr>
+          <w:rFonts w:hint="eastAsia"/>
+          <w:szCs w:val="24"/>
+        </w:rPr>
+        <w:t>的卷积层，其主要的目的便是</w:t>
+      </w:r>
+      <w:r>
+        <w:rPr>
+          <w:rFonts w:hint="eastAsia"/>
+          <w:szCs w:val="24"/>
+        </w:rPr>
+        <w:t>通过</w:t>
+      </w:r>
+      <w:r>
+        <w:rPr>
+          <w:rFonts w:hint="eastAsia"/>
+          <w:szCs w:val="24"/>
+        </w:rPr>
+        <w:t>1</w:t>
+      </w:r>
+      <w:r>
+        <w:rPr>
+          <w:szCs w:val="24"/>
+        </w:rPr>
+        <w:t>x1</w:t>
+      </w:r>
+      <w:r>
+        <w:rPr>
+          <w:rFonts w:hint="eastAsia"/>
+          <w:szCs w:val="24"/>
+        </w:rPr>
+        <w:t>卷积网络我们可以使得网络根据我们所设置的</w:t>
+      </w:r>
+      <w:r>
+        <w:rPr>
+          <w:rFonts w:hint="eastAsia"/>
+          <w:szCs w:val="24"/>
+        </w:rPr>
+        <w:t>anchor</w:t>
+      </w:r>
+      <w:r>
+        <w:rPr>
+          <w:rFonts w:hint="eastAsia"/>
+          <w:szCs w:val="24"/>
+        </w:rPr>
+        <w:t>数量完成后续的计算，比如</w:t>
+      </w:r>
+      <w:r>
+        <w:rPr>
+          <w:rFonts w:hint="eastAsia"/>
+          <w:szCs w:val="24"/>
+        </w:rPr>
+        <w:t>anchor</w:t>
+      </w:r>
+      <w:r>
+        <w:rPr>
+          <w:rFonts w:hint="eastAsia"/>
+          <w:szCs w:val="24"/>
+        </w:rPr>
+        <w:t>的个数为</w:t>
+      </w:r>
+      <w:r>
+        <w:rPr>
+          <w:rFonts w:hint="eastAsia"/>
+          <w:szCs w:val="24"/>
+        </w:rPr>
+        <w:t>9</w:t>
+      </w:r>
+      <w:r>
+        <w:rPr>
+          <w:rFonts w:hint="eastAsia"/>
+          <w:szCs w:val="24"/>
+        </w:rPr>
+        <w:t>，由于上层我们是通过</w:t>
+      </w:r>
+      <w:proofErr w:type="spellStart"/>
+      <w:r>
+        <w:rPr>
+          <w:rFonts w:hint="eastAsia"/>
+          <w:szCs w:val="24"/>
+        </w:rPr>
+        <w:t>soft</w:t>
+      </w:r>
+      <w:r>
+        <w:rPr>
+          <w:szCs w:val="24"/>
+        </w:rPr>
+        <w:t>max</w:t>
+      </w:r>
+      <w:proofErr w:type="spellEnd"/>
+      <w:r>
+        <w:rPr>
+          <w:rFonts w:hint="eastAsia"/>
+          <w:szCs w:val="24"/>
+        </w:rPr>
+        <w:t>函数判断所检测的目标属于前景还是背景，因此使用</w:t>
+      </w:r>
+      <w:r>
+        <w:rPr>
+          <w:rFonts w:hint="eastAsia"/>
+          <w:szCs w:val="24"/>
+        </w:rPr>
+        <w:t>1x</w:t>
+      </w:r>
+      <w:r>
+        <w:rPr>
+          <w:szCs w:val="24"/>
+        </w:rPr>
+        <w:t>1x18(</w:t>
+      </w:r>
+      <w:r>
+        <w:rPr>
+          <w:rFonts w:hint="eastAsia"/>
+          <w:szCs w:val="24"/>
+        </w:rPr>
+        <w:t>2</w:t>
+      </w:r>
+      <w:r>
+        <w:rPr>
+          <w:szCs w:val="24"/>
+        </w:rPr>
+        <w:t>x9</w:t>
+      </w:r>
+      <w:r>
+        <w:rPr>
+          <w:rFonts w:hint="eastAsia"/>
+          <w:szCs w:val="24"/>
+        </w:rPr>
+        <w:t>：前后景两类以及</w:t>
+      </w:r>
+      <w:r>
+        <w:rPr>
+          <w:rFonts w:hint="eastAsia"/>
+          <w:szCs w:val="24"/>
+        </w:rPr>
+        <w:t>9</w:t>
+      </w:r>
+      <w:r>
+        <w:rPr>
+          <w:rFonts w:hint="eastAsia"/>
+          <w:szCs w:val="24"/>
+        </w:rPr>
+        <w:t>个</w:t>
+      </w:r>
+      <w:r>
+        <w:rPr>
+          <w:rFonts w:hint="eastAsia"/>
+          <w:szCs w:val="24"/>
+        </w:rPr>
+        <w:t>anchor</w:t>
+      </w:r>
+      <w:r>
+        <w:rPr>
+          <w:szCs w:val="24"/>
+        </w:rPr>
+        <w:t>)</w:t>
+      </w:r>
+      <w:r>
+        <w:rPr>
+          <w:rFonts w:hint="eastAsia"/>
+          <w:szCs w:val="24"/>
+        </w:rPr>
+        <w:t>的卷积网络进行卷积；而下层的网络主要是通过回归的方法得到左上角以及右下角的位置，所以使用</w:t>
+      </w:r>
+      <w:r>
+        <w:rPr>
+          <w:rFonts w:hint="eastAsia"/>
+          <w:szCs w:val="24"/>
+        </w:rPr>
+        <w:t>1x1</w:t>
+      </w:r>
+      <w:r>
+        <w:rPr>
+          <w:szCs w:val="24"/>
+        </w:rPr>
+        <w:t>x</w:t>
+      </w:r>
+      <w:r>
+        <w:rPr>
+          <w:rFonts w:hint="eastAsia"/>
+          <w:szCs w:val="24"/>
+        </w:rPr>
+        <w:t>36</w:t>
+      </w:r>
+      <w:r>
+        <w:rPr>
+          <w:rFonts w:hint="eastAsia"/>
+          <w:szCs w:val="24"/>
+        </w:rPr>
+        <w:t>（</w:t>
+      </w:r>
+      <w:r>
+        <w:rPr>
+          <w:rFonts w:hint="eastAsia"/>
+          <w:szCs w:val="24"/>
+        </w:rPr>
+        <w:t>4x</w:t>
+      </w:r>
+      <w:r>
+        <w:rPr>
+          <w:szCs w:val="24"/>
+        </w:rPr>
+        <w:t>9</w:t>
+      </w:r>
+      <w:r>
+        <w:rPr>
+          <w:rFonts w:hint="eastAsia"/>
+          <w:szCs w:val="24"/>
+        </w:rPr>
+        <w:t>：左上角以及右下角点的坐标为</w:t>
+      </w:r>
+      <w:r>
+        <w:rPr>
+          <w:rFonts w:hint="eastAsia"/>
+          <w:szCs w:val="24"/>
+        </w:rPr>
+        <w:t>4</w:t>
+      </w:r>
+      <w:r>
+        <w:rPr>
+          <w:rFonts w:hint="eastAsia"/>
+          <w:szCs w:val="24"/>
+        </w:rPr>
+        <w:t>个，共有</w:t>
+      </w:r>
+      <w:r>
+        <w:rPr>
+          <w:rFonts w:hint="eastAsia"/>
+          <w:szCs w:val="24"/>
+        </w:rPr>
+        <w:t>9</w:t>
+      </w:r>
+      <w:r>
+        <w:rPr>
+          <w:rFonts w:hint="eastAsia"/>
+          <w:szCs w:val="24"/>
+        </w:rPr>
+        <w:t>个</w:t>
+      </w:r>
+      <w:r>
+        <w:rPr>
+          <w:rFonts w:hint="eastAsia"/>
+          <w:szCs w:val="24"/>
+        </w:rPr>
+        <w:t>anchor</w:t>
+      </w:r>
+      <w:r>
+        <w:rPr>
+          <w:rFonts w:hint="eastAsia"/>
+          <w:szCs w:val="24"/>
+        </w:rPr>
+        <w:lastRenderedPageBreak/>
+        <w:t>框）。</w:t>
+      </w:r>
+    </w:p>
+    <w:p>
+      <w:pPr>
+        <w:spacing w:line="400" w:lineRule="exact"/>
+        <w:ind w:firstLine="0"/>
+        <w:rPr>
+          <w:szCs w:val="24"/>
+        </w:rPr>
+      </w:pPr>
+      <w:r>
+        <w:rPr>
+          <w:rFonts w:hint="eastAsia"/>
+          <w:szCs w:val="24"/>
+        </w:rPr>
+        <w:t>（</w:t>
+      </w:r>
+      <w:r>
+        <w:rPr>
+          <w:rFonts w:hint="eastAsia"/>
+          <w:szCs w:val="24"/>
+        </w:rPr>
+        <w:t>4</w:t>
+      </w:r>
+      <w:r>
+        <w:rPr>
+          <w:rFonts w:hint="eastAsia"/>
+          <w:szCs w:val="24"/>
+        </w:rPr>
+        <w:t>）通过</w:t>
+      </w:r>
+      <w:r>
+        <w:rPr>
+          <w:rFonts w:hint="eastAsia"/>
+          <w:szCs w:val="24"/>
+        </w:rPr>
+        <w:t>前景以及回归所得到的偏移量，计算出相应的候选框（</w:t>
+      </w:r>
+      <w:r>
+        <w:rPr>
+          <w:rFonts w:hint="eastAsia"/>
+          <w:szCs w:val="24"/>
+        </w:rPr>
+        <w:t>pro</w:t>
+      </w:r>
+      <w:r>
+        <w:rPr>
+          <w:szCs w:val="24"/>
+        </w:rPr>
+        <w:t>posal</w:t>
+      </w:r>
+      <w:r>
+        <w:rPr>
+          <w:rFonts w:hint="eastAsia"/>
+          <w:szCs w:val="24"/>
+        </w:rPr>
+        <w:t>）传送给后续的网络结构。</w:t>
+      </w:r>
+    </w:p>
+    <w:p>
+      <w:pPr>
+        <w:spacing w:line="400" w:lineRule="exact"/>
+        <w:ind w:firstLine="0"/>
+        <w:rPr>
+          <w:rFonts w:hint="eastAsia"/>
+          <w:szCs w:val="24"/>
+        </w:rPr>
+      </w:pPr>
+      <w:r>
+        <w:rPr>
+          <w:szCs w:val="24"/>
+        </w:rPr>
+        <w:tab/>
+      </w:r>
+      <w:r>
+        <w:rPr>
           <w:szCs w:val="24"/>
         </w:rPr>
         <w:t xml:space="preserve"> </w:t>
@@ -6610,10 +11351,2241 @@
           <w:rFonts w:hint="eastAsia"/>
           <w:szCs w:val="24"/>
         </w:rPr>
-        <w:t>卷积神经网络</w:t>
+        <w:t>由于整个</w:t>
+      </w:r>
+      <w:r>
+        <w:rPr>
+          <w:rFonts w:hint="eastAsia"/>
+          <w:szCs w:val="24"/>
+        </w:rPr>
+        <w:t>RPN</w:t>
+      </w:r>
+      <w:r>
+        <w:rPr>
+          <w:rFonts w:hint="eastAsia"/>
+          <w:szCs w:val="24"/>
+        </w:rPr>
+        <w:t>网络是即考虑该位置是前景和背景，又要考虑到如若为前景，其坐标的偏移量是多少，因此，</w:t>
+      </w:r>
+      <w:r>
+        <w:rPr>
+          <w:rFonts w:hint="eastAsia"/>
+          <w:szCs w:val="24"/>
+        </w:rPr>
+        <w:t>整个</w:t>
+      </w:r>
+      <w:r>
+        <w:rPr>
+          <w:rFonts w:hint="eastAsia"/>
+          <w:szCs w:val="24"/>
+        </w:rPr>
+        <w:t>RPN</w:t>
+      </w:r>
+      <w:r>
+        <w:rPr>
+          <w:rFonts w:hint="eastAsia"/>
+          <w:szCs w:val="24"/>
+        </w:rPr>
+        <w:t>网</w:t>
+      </w:r>
+      <w:r>
+        <w:rPr>
+          <w:rFonts w:hint="eastAsia"/>
+          <w:szCs w:val="24"/>
+        </w:rPr>
+        <w:t>络的</w:t>
+      </w:r>
+      <w:r>
+        <w:rPr>
+          <w:rFonts w:hint="eastAsia"/>
+          <w:szCs w:val="24"/>
+        </w:rPr>
+        <w:t>L</w:t>
+      </w:r>
+      <w:r>
+        <w:rPr>
+          <w:szCs w:val="24"/>
+        </w:rPr>
+        <w:t>oss</w:t>
+      </w:r>
+      <w:r>
+        <w:rPr>
+          <w:rFonts w:hint="eastAsia"/>
+          <w:szCs w:val="24"/>
+        </w:rPr>
+        <w:t>公式</w:t>
+      </w:r>
+      <w:r>
+        <w:rPr>
+          <w:rFonts w:hint="eastAsia"/>
+          <w:szCs w:val="24"/>
+        </w:rPr>
+        <w:t>如下：</w:t>
+      </w:r>
+    </w:p>
+    <w:p>
+      <w:pPr>
+        <w:spacing w:line="240" w:lineRule="atLeast"/>
+        <w:ind w:firstLineChars="200" w:firstLine="520"/>
+        <w:jc w:val="right"/>
+        <w:rPr>
+          <w:szCs w:val="24"/>
+        </w:rPr>
+      </w:pPr>
+      <m:oMath>
+        <m:r>
+          <m:rPr>
+            <m:sty m:val="p"/>
+          </m:rPr>
+          <w:rPr>
+            <w:rFonts w:ascii="Cambria Math" w:hAnsi="Cambria Math"/>
+            <w:szCs w:val="24"/>
+          </w:rPr>
+          <m:t>L</m:t>
+        </m:r>
+        <m:d>
+          <m:dPr>
+            <m:ctrlPr>
+              <w:rPr>
+                <w:rFonts w:ascii="Cambria Math" w:hAnsi="Cambria Math"/>
+                <w:szCs w:val="24"/>
+              </w:rPr>
+            </m:ctrlPr>
+          </m:dPr>
+          <m:e>
+            <m:d>
+              <m:dPr>
+                <m:begChr m:val="{"/>
+                <m:endChr m:val="}"/>
+                <m:ctrlPr>
+                  <w:rPr>
+                    <w:rFonts w:ascii="Cambria Math" w:hAnsi="Cambria Math"/>
+                    <w:i/>
+                    <w:szCs w:val="24"/>
+                  </w:rPr>
+                </m:ctrlPr>
+              </m:dPr>
+              <m:e>
+                <m:sSub>
+                  <m:sSubPr>
+                    <m:ctrlPr>
+                      <w:rPr>
+                        <w:rFonts w:ascii="Cambria Math" w:hAnsi="Cambria Math"/>
+                        <w:i/>
+                        <w:szCs w:val="24"/>
+                      </w:rPr>
+                    </m:ctrlPr>
+                  </m:sSubPr>
+                  <m:e>
+                    <m:r>
+                      <w:rPr>
+                        <w:rFonts w:ascii="Cambria Math" w:hAnsi="Cambria Math"/>
+                        <w:szCs w:val="24"/>
+                      </w:rPr>
+                      <m:t>p</m:t>
+                    </m:r>
+                  </m:e>
+                  <m:sub>
+                    <m:r>
+                      <w:rPr>
+                        <w:rFonts w:ascii="Cambria Math" w:hAnsi="Cambria Math"/>
+                        <w:szCs w:val="24"/>
+                      </w:rPr>
+                      <m:t>i</m:t>
+                    </m:r>
+                  </m:sub>
+                </m:sSub>
+              </m:e>
+            </m:d>
+            <m:r>
+              <w:rPr>
+                <w:rFonts w:ascii="Cambria Math" w:hAnsi="Cambria Math"/>
+                <w:szCs w:val="24"/>
+              </w:rPr>
+              <m:t>,</m:t>
+            </m:r>
+            <m:d>
+              <m:dPr>
+                <m:begChr m:val="{"/>
+                <m:endChr m:val="}"/>
+                <m:ctrlPr>
+                  <w:rPr>
+                    <w:rFonts w:ascii="Cambria Math" w:hAnsi="Cambria Math"/>
+                    <w:i/>
+                    <w:szCs w:val="24"/>
+                  </w:rPr>
+                </m:ctrlPr>
+              </m:dPr>
+              <m:e>
+                <m:sSub>
+                  <m:sSubPr>
+                    <m:ctrlPr>
+                      <w:rPr>
+                        <w:rFonts w:ascii="Cambria Math" w:hAnsi="Cambria Math"/>
+                        <w:i/>
+                        <w:szCs w:val="24"/>
+                      </w:rPr>
+                    </m:ctrlPr>
+                  </m:sSubPr>
+                  <m:e>
+                    <m:r>
+                      <w:rPr>
+                        <w:rFonts w:ascii="Cambria Math" w:hAnsi="Cambria Math"/>
+                        <w:szCs w:val="24"/>
+                      </w:rPr>
+                      <m:t>t</m:t>
+                    </m:r>
+                  </m:e>
+                  <m:sub>
+                    <m:r>
+                      <w:rPr>
+                        <w:rFonts w:ascii="Cambria Math" w:hAnsi="Cambria Math"/>
+                        <w:szCs w:val="24"/>
+                      </w:rPr>
+                      <m:t>i</m:t>
+                    </m:r>
+                  </m:sub>
+                </m:sSub>
+              </m:e>
+            </m:d>
+          </m:e>
+        </m:d>
+        <m:r>
+          <w:rPr>
+            <w:rFonts w:ascii="Cambria Math" w:hAnsi="Cambria Math"/>
+            <w:szCs w:val="24"/>
+          </w:rPr>
+          <m:t>=</m:t>
+        </m:r>
+        <m:f>
+          <m:fPr>
+            <m:ctrlPr>
+              <w:rPr>
+                <w:rFonts w:ascii="Cambria Math" w:hAnsi="Cambria Math"/>
+                <w:i/>
+                <w:szCs w:val="24"/>
+              </w:rPr>
+            </m:ctrlPr>
+          </m:fPr>
+          <m:num>
+            <m:r>
+              <w:rPr>
+                <w:rFonts w:ascii="Cambria Math" w:hAnsi="Cambria Math"/>
+                <w:szCs w:val="24"/>
+              </w:rPr>
+              <m:t>1</m:t>
+            </m:r>
+          </m:num>
+          <m:den>
+            <m:sSub>
+              <m:sSubPr>
+                <m:ctrlPr>
+                  <w:rPr>
+                    <w:rFonts w:ascii="Cambria Math" w:hAnsi="Cambria Math"/>
+                    <w:i/>
+                    <w:szCs w:val="24"/>
+                  </w:rPr>
+                </m:ctrlPr>
+              </m:sSubPr>
+              <m:e>
+                <m:r>
+                  <w:rPr>
+                    <w:rFonts w:ascii="Cambria Math" w:hAnsi="Cambria Math"/>
+                    <w:szCs w:val="24"/>
+                  </w:rPr>
+                  <m:t>N</m:t>
+                </m:r>
+              </m:e>
+              <m:sub>
+                <m:r>
+                  <w:rPr>
+                    <w:rFonts w:ascii="Cambria Math" w:hAnsi="Cambria Math"/>
+                    <w:szCs w:val="24"/>
+                  </w:rPr>
+                  <m:t>cls</m:t>
+                </m:r>
+              </m:sub>
+            </m:sSub>
+          </m:den>
+        </m:f>
+        <m:nary>
+          <m:naryPr>
+            <m:chr m:val="∑"/>
+            <m:limLoc m:val="undOvr"/>
+            <m:supHide m:val="1"/>
+            <m:ctrlPr>
+              <w:rPr>
+                <w:rFonts w:ascii="Cambria Math" w:hAnsi="Cambria Math"/>
+                <w:szCs w:val="24"/>
+              </w:rPr>
+            </m:ctrlPr>
+          </m:naryPr>
+          <m:sub>
+            <m:r>
+              <w:rPr>
+                <w:rFonts w:ascii="Cambria Math" w:hAnsi="Cambria Math"/>
+                <w:szCs w:val="24"/>
+              </w:rPr>
+              <m:t>i</m:t>
+            </m:r>
+          </m:sub>
+          <m:sup/>
+          <m:e>
+            <m:sSub>
+              <m:sSubPr>
+                <m:ctrlPr>
+                  <w:rPr>
+                    <w:rFonts w:ascii="Cambria Math" w:hAnsi="Cambria Math"/>
+                    <w:i/>
+                    <w:szCs w:val="24"/>
+                  </w:rPr>
+                </m:ctrlPr>
+              </m:sSubPr>
+              <m:e>
+                <m:r>
+                  <w:rPr>
+                    <w:rFonts w:ascii="Cambria Math" w:hAnsi="Cambria Math" w:hint="eastAsia"/>
+                    <w:szCs w:val="24"/>
+                  </w:rPr>
+                  <m:t>L</m:t>
+                </m:r>
+              </m:e>
+              <m:sub>
+                <m:r>
+                  <w:rPr>
+                    <w:rFonts w:ascii="Cambria Math" w:hAnsi="Cambria Math" w:hint="eastAsia"/>
+                    <w:szCs w:val="24"/>
+                  </w:rPr>
+                  <m:t>cls</m:t>
+                </m:r>
+              </m:sub>
+            </m:sSub>
+            <m:d>
+              <m:dPr>
+                <m:ctrlPr>
+                  <w:rPr>
+                    <w:rFonts w:ascii="Cambria Math" w:hAnsi="Cambria Math"/>
+                    <w:i/>
+                    <w:szCs w:val="24"/>
+                  </w:rPr>
+                </m:ctrlPr>
+              </m:dPr>
+              <m:e>
+                <m:sSub>
+                  <m:sSubPr>
+                    <m:ctrlPr>
+                      <w:rPr>
+                        <w:rFonts w:ascii="Cambria Math" w:hAnsi="Cambria Math"/>
+                        <w:i/>
+                        <w:szCs w:val="24"/>
+                      </w:rPr>
+                    </m:ctrlPr>
+                  </m:sSubPr>
+                  <m:e>
+                    <m:r>
+                      <w:rPr>
+                        <w:rFonts w:ascii="Cambria Math" w:hAnsi="Cambria Math"/>
+                        <w:szCs w:val="24"/>
+                      </w:rPr>
+                      <m:t>p</m:t>
+                    </m:r>
+                  </m:e>
+                  <m:sub>
+                    <m:r>
+                      <w:rPr>
+                        <w:rFonts w:ascii="Cambria Math" w:hAnsi="Cambria Math"/>
+                        <w:szCs w:val="24"/>
+                      </w:rPr>
+                      <m:t>i</m:t>
+                    </m:r>
+                  </m:sub>
+                </m:sSub>
+                <m:r>
+                  <w:rPr>
+                    <w:rFonts w:ascii="Cambria Math" w:hAnsi="Cambria Math"/>
+                    <w:szCs w:val="24"/>
+                  </w:rPr>
+                  <m:t>,</m:t>
+                </m:r>
+                <m:sSubSup>
+                  <m:sSubSupPr>
+                    <m:ctrlPr>
+                      <w:rPr>
+                        <w:rFonts w:ascii="Cambria Math" w:hAnsi="Cambria Math"/>
+                        <w:i/>
+                        <w:szCs w:val="24"/>
+                      </w:rPr>
+                    </m:ctrlPr>
+                  </m:sSubSupPr>
+                  <m:e>
+                    <m:r>
+                      <w:rPr>
+                        <w:rFonts w:ascii="Cambria Math" w:hAnsi="Cambria Math"/>
+                        <w:szCs w:val="24"/>
+                      </w:rPr>
+                      <m:t>p</m:t>
+                    </m:r>
+                  </m:e>
+                  <m:sub>
+                    <m:r>
+                      <w:rPr>
+                        <w:rFonts w:ascii="Cambria Math" w:hAnsi="Cambria Math"/>
+                        <w:szCs w:val="24"/>
+                      </w:rPr>
+                      <m:t>i</m:t>
+                    </m:r>
+                  </m:sub>
+                  <m:sup>
+                    <m:r>
+                      <w:rPr>
+                        <w:rFonts w:ascii="Cambria Math" w:hAnsi="Cambria Math"/>
+                        <w:szCs w:val="24"/>
+                      </w:rPr>
+                      <m:t>*</m:t>
+                    </m:r>
+                  </m:sup>
+                </m:sSubSup>
+              </m:e>
+            </m:d>
+            <m:r>
+              <w:rPr>
+                <w:rFonts w:ascii="Cambria Math" w:hAnsi="Cambria Math"/>
+                <w:szCs w:val="24"/>
+              </w:rPr>
+              <m:t>+λ</m:t>
+            </m:r>
+            <m:f>
+              <m:fPr>
+                <m:ctrlPr>
+                  <w:rPr>
+                    <w:rFonts w:ascii="Cambria Math" w:hAnsi="Cambria Math"/>
+                    <w:i/>
+                    <w:szCs w:val="24"/>
+                  </w:rPr>
+                </m:ctrlPr>
+              </m:fPr>
+              <m:num>
+                <m:r>
+                  <w:rPr>
+                    <w:rFonts w:ascii="Cambria Math" w:hAnsi="Cambria Math"/>
+                    <w:szCs w:val="24"/>
+                  </w:rPr>
+                  <m:t>1</m:t>
+                </m:r>
+              </m:num>
+              <m:den>
+                <m:sSub>
+                  <m:sSubPr>
+                    <m:ctrlPr>
+                      <w:rPr>
+                        <w:rFonts w:ascii="Cambria Math" w:hAnsi="Cambria Math"/>
+                        <w:i/>
+                        <w:szCs w:val="24"/>
+                      </w:rPr>
+                    </m:ctrlPr>
+                  </m:sSubPr>
+                  <m:e>
+                    <m:r>
+                      <w:rPr>
+                        <w:rFonts w:ascii="Cambria Math" w:hAnsi="Cambria Math"/>
+                        <w:szCs w:val="24"/>
+                      </w:rPr>
+                      <m:t>N</m:t>
+                    </m:r>
+                  </m:e>
+                  <m:sub>
+                    <m:r>
+                      <w:rPr>
+                        <w:rFonts w:ascii="Cambria Math" w:hAnsi="Cambria Math"/>
+                        <w:szCs w:val="24"/>
+                      </w:rPr>
+                      <m:t>reg</m:t>
+                    </m:r>
+                  </m:sub>
+                </m:sSub>
+              </m:den>
+            </m:f>
+          </m:e>
+        </m:nary>
+        <m:nary>
+          <m:naryPr>
+            <m:chr m:val="∑"/>
+            <m:limLoc m:val="undOvr"/>
+            <m:supHide m:val="1"/>
+            <m:ctrlPr>
+              <w:rPr>
+                <w:rFonts w:ascii="Cambria Math" w:hAnsi="Cambria Math"/>
+                <w:i/>
+                <w:szCs w:val="24"/>
+              </w:rPr>
+            </m:ctrlPr>
+          </m:naryPr>
+          <m:sub>
+            <m:r>
+              <w:rPr>
+                <w:rFonts w:ascii="Cambria Math" w:hAnsi="Cambria Math"/>
+                <w:szCs w:val="24"/>
+              </w:rPr>
+              <m:t>i</m:t>
+            </m:r>
+          </m:sub>
+          <m:sup/>
+          <m:e>
+            <m:sSubSup>
+              <m:sSubSupPr>
+                <m:ctrlPr>
+                  <w:rPr>
+                    <w:rFonts w:ascii="Cambria Math" w:hAnsi="Cambria Math"/>
+                    <w:i/>
+                    <w:szCs w:val="24"/>
+                  </w:rPr>
+                </m:ctrlPr>
+              </m:sSubSupPr>
+              <m:e>
+                <m:r>
+                  <w:rPr>
+                    <w:rFonts w:ascii="Cambria Math" w:hAnsi="Cambria Math"/>
+                    <w:szCs w:val="24"/>
+                  </w:rPr>
+                  <m:t>p</m:t>
+                </m:r>
+              </m:e>
+              <m:sub>
+                <m:r>
+                  <w:rPr>
+                    <w:rFonts w:ascii="Cambria Math" w:hAnsi="Cambria Math"/>
+                    <w:szCs w:val="24"/>
+                  </w:rPr>
+                  <m:t>i</m:t>
+                </m:r>
+              </m:sub>
+              <m:sup>
+                <m:r>
+                  <w:rPr>
+                    <w:rFonts w:ascii="Cambria Math" w:hAnsi="Cambria Math"/>
+                    <w:szCs w:val="24"/>
+                  </w:rPr>
+                  <m:t>*</m:t>
+                </m:r>
+              </m:sup>
+            </m:sSubSup>
+            <m:sSub>
+              <m:sSubPr>
+                <m:ctrlPr>
+                  <w:rPr>
+                    <w:rFonts w:ascii="Cambria Math" w:hAnsi="Cambria Math"/>
+                    <w:i/>
+                    <w:szCs w:val="24"/>
+                  </w:rPr>
+                </m:ctrlPr>
+              </m:sSubPr>
+              <m:e>
+                <m:r>
+                  <w:rPr>
+                    <w:rFonts w:ascii="Cambria Math" w:hAnsi="Cambria Math"/>
+                    <w:szCs w:val="24"/>
+                  </w:rPr>
+                  <m:t>L</m:t>
+                </m:r>
+              </m:e>
+              <m:sub>
+                <m:r>
+                  <w:rPr>
+                    <w:rFonts w:ascii="Cambria Math" w:hAnsi="Cambria Math"/>
+                    <w:szCs w:val="24"/>
+                  </w:rPr>
+                  <m:t>reg</m:t>
+                </m:r>
+              </m:sub>
+            </m:sSub>
+          </m:e>
+        </m:nary>
+        <m:d>
+          <m:dPr>
+            <m:ctrlPr>
+              <w:rPr>
+                <w:rFonts w:ascii="Cambria Math" w:hAnsi="Cambria Math"/>
+                <w:i/>
+                <w:szCs w:val="24"/>
+              </w:rPr>
+            </m:ctrlPr>
+          </m:dPr>
+          <m:e>
+            <m:sSub>
+              <m:sSubPr>
+                <m:ctrlPr>
+                  <w:rPr>
+                    <w:rFonts w:ascii="Cambria Math" w:hAnsi="Cambria Math"/>
+                    <w:i/>
+                    <w:szCs w:val="24"/>
+                  </w:rPr>
+                </m:ctrlPr>
+              </m:sSubPr>
+              <m:e>
+                <m:r>
+                  <w:rPr>
+                    <w:rFonts w:ascii="Cambria Math" w:hAnsi="Cambria Math"/>
+                    <w:szCs w:val="24"/>
+                  </w:rPr>
+                  <m:t>t</m:t>
+                </m:r>
+              </m:e>
+              <m:sub>
+                <m:r>
+                  <w:rPr>
+                    <w:rFonts w:ascii="Cambria Math" w:hAnsi="Cambria Math"/>
+                    <w:szCs w:val="24"/>
+                  </w:rPr>
+                  <m:t>i</m:t>
+                </m:r>
+              </m:sub>
+            </m:sSub>
+            <m:r>
+              <w:rPr>
+                <w:rFonts w:ascii="Cambria Math" w:hAnsi="Cambria Math"/>
+                <w:szCs w:val="24"/>
+              </w:rPr>
+              <m:t>,</m:t>
+            </m:r>
+            <m:sSubSup>
+              <m:sSubSupPr>
+                <m:ctrlPr>
+                  <w:rPr>
+                    <w:rFonts w:ascii="Cambria Math" w:hAnsi="Cambria Math"/>
+                    <w:i/>
+                    <w:szCs w:val="24"/>
+                  </w:rPr>
+                </m:ctrlPr>
+              </m:sSubSupPr>
+              <m:e>
+                <m:r>
+                  <w:rPr>
+                    <w:rFonts w:ascii="Cambria Math" w:hAnsi="Cambria Math"/>
+                    <w:szCs w:val="24"/>
+                  </w:rPr>
+                  <m:t>t</m:t>
+                </m:r>
+              </m:e>
+              <m:sub>
+                <m:r>
+                  <w:rPr>
+                    <w:rFonts w:ascii="Cambria Math" w:hAnsi="Cambria Math"/>
+                    <w:szCs w:val="24"/>
+                  </w:rPr>
+                  <m:t>i</m:t>
+                </m:r>
+              </m:sub>
+              <m:sup>
+                <m:r>
+                  <w:rPr>
+                    <w:rFonts w:ascii="Cambria Math" w:hAnsi="Cambria Math"/>
+                    <w:szCs w:val="24"/>
+                  </w:rPr>
+                  <m:t>*</m:t>
+                </m:r>
+              </m:sup>
+            </m:sSubSup>
+          </m:e>
+        </m:d>
+      </m:oMath>
+      <w:r>
+        <w:rPr>
+          <w:rFonts w:hint="eastAsia"/>
+          <w:szCs w:val="24"/>
+        </w:rPr>
+        <w:t xml:space="preserve"> </w:t>
+      </w:r>
+      <w:r>
+        <w:rPr>
+          <w:szCs w:val="24"/>
+        </w:rPr>
+        <w:t xml:space="preserve">    </w:t>
+      </w:r>
+      <w:r>
+        <w:rPr>
+          <w:rFonts w:hint="eastAsia"/>
+          <w:szCs w:val="24"/>
+        </w:rPr>
+        <w:t>（</w:t>
+      </w:r>
+      <w:r>
+        <w:rPr>
+          <w:rFonts w:hint="eastAsia"/>
+          <w:szCs w:val="24"/>
+        </w:rPr>
+        <w:t>2-5</w:t>
+      </w:r>
+      <w:r>
+        <w:rPr>
+          <w:rFonts w:hint="eastAsia"/>
+          <w:szCs w:val="24"/>
+        </w:rPr>
+        <w:t>）</w:t>
+      </w:r>
+    </w:p>
+    <w:p>
+      <w:pPr>
+        <w:spacing w:line="400" w:lineRule="exact"/>
+        <w:ind w:firstLineChars="200" w:firstLine="520"/>
+        <w:rPr>
+          <w:szCs w:val="24"/>
+        </w:rPr>
+      </w:pPr>
+      <w:r>
+        <w:rPr>
+          <w:rFonts w:hint="eastAsia"/>
+          <w:szCs w:val="24"/>
+        </w:rPr>
+        <w:t>其中，公式中</w:t>
+      </w:r>
+      <m:oMath>
+        <m:r>
+          <w:rPr>
+            <w:rFonts w:ascii="Cambria Math" w:hAnsi="Cambria Math" w:hint="eastAsia"/>
+            <w:szCs w:val="24"/>
+          </w:rPr>
+          <m:t>i</m:t>
+        </m:r>
+      </m:oMath>
+      <w:r>
+        <w:rPr>
+          <w:rFonts w:hint="eastAsia"/>
+          <w:szCs w:val="24"/>
+        </w:rPr>
+        <w:t>表示</w:t>
+      </w:r>
+      <w:r>
+        <w:rPr>
+          <w:rFonts w:hint="eastAsia"/>
+          <w:szCs w:val="24"/>
+        </w:rPr>
+        <w:t>anchor</w:t>
+      </w:r>
+      <w:r>
+        <w:rPr>
+          <w:rFonts w:hint="eastAsia"/>
+          <w:szCs w:val="24"/>
+        </w:rPr>
+        <w:t>的索引，</w:t>
+      </w:r>
+      <m:oMath>
+        <m:sSub>
+          <m:sSubPr>
+            <m:ctrlPr>
+              <w:rPr>
+                <w:rFonts w:ascii="Cambria Math" w:hAnsi="Cambria Math"/>
+                <w:i/>
+                <w:szCs w:val="24"/>
+              </w:rPr>
+            </m:ctrlPr>
+          </m:sSubPr>
+          <m:e>
+            <m:r>
+              <w:rPr>
+                <w:rFonts w:ascii="Cambria Math" w:hAnsi="Cambria Math"/>
+                <w:szCs w:val="24"/>
+              </w:rPr>
+              <m:t>p</m:t>
+            </m:r>
+          </m:e>
+          <m:sub>
+            <m:r>
+              <w:rPr>
+                <w:rFonts w:ascii="Cambria Math" w:hAnsi="Cambria Math"/>
+                <w:szCs w:val="24"/>
+              </w:rPr>
+              <m:t>i</m:t>
+            </m:r>
+          </m:sub>
+        </m:sSub>
+        <m:r>
+          <w:rPr>
+            <w:rFonts w:ascii="Cambria Math" w:hAnsi="Cambria Math"/>
+            <w:szCs w:val="24"/>
+          </w:rPr>
+          <m:t>,</m:t>
+        </m:r>
+        <m:sSubSup>
+          <m:sSubSupPr>
+            <m:ctrlPr>
+              <w:rPr>
+                <w:rFonts w:ascii="Cambria Math" w:hAnsi="Cambria Math"/>
+                <w:i/>
+                <w:szCs w:val="24"/>
+              </w:rPr>
+            </m:ctrlPr>
+          </m:sSubSupPr>
+          <m:e>
+            <m:r>
+              <w:rPr>
+                <w:rFonts w:ascii="Cambria Math" w:hAnsi="Cambria Math"/>
+                <w:szCs w:val="24"/>
+              </w:rPr>
+              <m:t>p</m:t>
+            </m:r>
+          </m:e>
+          <m:sub>
+            <m:r>
+              <w:rPr>
+                <w:rFonts w:ascii="Cambria Math" w:hAnsi="Cambria Math"/>
+                <w:szCs w:val="24"/>
+              </w:rPr>
+              <m:t>i</m:t>
+            </m:r>
+          </m:sub>
+          <m:sup>
+            <m:r>
+              <w:rPr>
+                <w:rFonts w:ascii="Cambria Math" w:hAnsi="Cambria Math"/>
+                <w:szCs w:val="24"/>
+              </w:rPr>
+              <m:t>*</m:t>
+            </m:r>
+          </m:sup>
+        </m:sSubSup>
+      </m:oMath>
+      <w:r>
+        <w:rPr>
+          <w:rFonts w:hint="eastAsia"/>
+          <w:szCs w:val="24"/>
+        </w:rPr>
+        <w:t>分别表示预测的概率以及真实的概率，其中只取概率</w:t>
+      </w:r>
+      <m:oMath>
+        <m:sSub>
+          <m:sSubPr>
+            <m:ctrlPr>
+              <w:rPr>
+                <w:rFonts w:ascii="Cambria Math" w:hAnsi="Cambria Math"/>
+                <w:i/>
+                <w:szCs w:val="24"/>
+              </w:rPr>
+            </m:ctrlPr>
+          </m:sSubPr>
+          <m:e>
+            <m:r>
+              <w:rPr>
+                <w:rFonts w:ascii="Cambria Math" w:hAnsi="Cambria Math"/>
+                <w:szCs w:val="24"/>
+              </w:rPr>
+              <m:t>p</m:t>
+            </m:r>
+          </m:e>
+          <m:sub>
+            <m:r>
+              <w:rPr>
+                <w:rFonts w:ascii="Cambria Math" w:hAnsi="Cambria Math"/>
+                <w:szCs w:val="24"/>
+              </w:rPr>
+              <m:t>i</m:t>
+            </m:r>
+          </m:sub>
+        </m:sSub>
+        <m:r>
+          <w:rPr>
+            <w:rFonts w:ascii="Cambria Math" w:hAnsi="Cambria Math"/>
+            <w:szCs w:val="24"/>
+          </w:rPr>
+          <m:t xml:space="preserve">&lt;0.3 ∪ </m:t>
+        </m:r>
+        <m:sSub>
+          <m:sSubPr>
+            <m:ctrlPr>
+              <w:rPr>
+                <w:rFonts w:ascii="Cambria Math" w:hAnsi="Cambria Math"/>
+                <w:i/>
+                <w:szCs w:val="24"/>
+              </w:rPr>
+            </m:ctrlPr>
+          </m:sSubPr>
+          <m:e>
+            <m:r>
+              <w:rPr>
+                <w:rFonts w:ascii="Cambria Math" w:hAnsi="Cambria Math"/>
+                <w:szCs w:val="24"/>
+              </w:rPr>
+              <m:t>p</m:t>
+            </m:r>
+          </m:e>
+          <m:sub>
+            <m:r>
+              <w:rPr>
+                <w:rFonts w:ascii="Cambria Math" w:hAnsi="Cambria Math"/>
+                <w:szCs w:val="24"/>
+              </w:rPr>
+              <m:t>i</m:t>
+            </m:r>
+          </m:sub>
+        </m:sSub>
+        <m:r>
+          <w:rPr>
+            <w:rFonts w:ascii="Cambria Math" w:hAnsi="Cambria Math"/>
+            <w:szCs w:val="24"/>
+          </w:rPr>
+          <m:t>&gt;0.7</m:t>
+        </m:r>
+      </m:oMath>
+      <w:r>
+        <w:rPr>
+          <w:rFonts w:hint="eastAsia"/>
+          <w:szCs w:val="24"/>
+        </w:rPr>
+        <w:t>的部分，其余的均不参与训练，这样可以更好的训练</w:t>
+      </w:r>
+      <w:proofErr w:type="gramStart"/>
+      <w:r>
+        <w:rPr>
+          <w:rFonts w:hint="eastAsia"/>
+          <w:szCs w:val="24"/>
+        </w:rPr>
+        <w:t>难训练</w:t>
+      </w:r>
+      <w:proofErr w:type="gramEnd"/>
+      <w:r>
+        <w:rPr>
+          <w:rFonts w:hint="eastAsia"/>
+          <w:szCs w:val="24"/>
+        </w:rPr>
+        <w:t>的部分。</w:t>
+      </w:r>
+      <m:oMath>
+        <m:sSub>
+          <m:sSubPr>
+            <m:ctrlPr>
+              <w:rPr>
+                <w:rFonts w:ascii="Cambria Math" w:hAnsi="Cambria Math"/>
+                <w:i/>
+                <w:szCs w:val="24"/>
+              </w:rPr>
+            </m:ctrlPr>
+          </m:sSubPr>
+          <m:e>
+            <m:r>
+              <w:rPr>
+                <w:rFonts w:ascii="Cambria Math" w:hAnsi="Cambria Math"/>
+                <w:szCs w:val="24"/>
+              </w:rPr>
+              <m:t>t</m:t>
+            </m:r>
+          </m:e>
+          <m:sub>
+            <m:r>
+              <w:rPr>
+                <w:rFonts w:ascii="Cambria Math" w:hAnsi="Cambria Math"/>
+                <w:szCs w:val="24"/>
+              </w:rPr>
+              <m:t>i</m:t>
+            </m:r>
+          </m:sub>
+        </m:sSub>
+        <m:r>
+          <w:rPr>
+            <w:rFonts w:ascii="Cambria Math" w:hAnsi="Cambria Math"/>
+            <w:szCs w:val="24"/>
+          </w:rPr>
+          <m:t>,</m:t>
+        </m:r>
+        <m:sSubSup>
+          <m:sSubSupPr>
+            <m:ctrlPr>
+              <w:rPr>
+                <w:rFonts w:ascii="Cambria Math" w:hAnsi="Cambria Math"/>
+                <w:i/>
+                <w:szCs w:val="24"/>
+              </w:rPr>
+            </m:ctrlPr>
+          </m:sSubSupPr>
+          <m:e>
+            <m:r>
+              <w:rPr>
+                <w:rFonts w:ascii="Cambria Math" w:hAnsi="Cambria Math"/>
+                <w:szCs w:val="24"/>
+              </w:rPr>
+              <m:t>t</m:t>
+            </m:r>
+          </m:e>
+          <m:sub>
+            <m:r>
+              <w:rPr>
+                <w:rFonts w:ascii="Cambria Math" w:hAnsi="Cambria Math"/>
+                <w:szCs w:val="24"/>
+              </w:rPr>
+              <m:t>i</m:t>
+            </m:r>
+          </m:sub>
+          <m:sup>
+            <m:r>
+              <w:rPr>
+                <w:rFonts w:ascii="Cambria Math" w:hAnsi="Cambria Math"/>
+                <w:szCs w:val="24"/>
+              </w:rPr>
+              <m:t>*</m:t>
+            </m:r>
+          </m:sup>
+        </m:sSubSup>
+      </m:oMath>
+      <w:r>
+        <w:rPr>
+          <w:rFonts w:hint="eastAsia"/>
+          <w:szCs w:val="24"/>
+        </w:rPr>
+        <w:t>则分别表示预测得到的坐标和真实的坐标。</w:t>
+      </w:r>
+      <m:oMath>
+        <m:sSub>
+          <m:sSubPr>
+            <m:ctrlPr>
+              <w:rPr>
+                <w:rFonts w:ascii="Cambria Math" w:hAnsi="Cambria Math"/>
+                <w:szCs w:val="24"/>
+              </w:rPr>
+            </m:ctrlPr>
+          </m:sSubPr>
+          <m:e>
+            <m:r>
+              <w:rPr>
+                <w:rFonts w:ascii="Cambria Math" w:hAnsi="Cambria Math" w:hint="eastAsia"/>
+                <w:szCs w:val="24"/>
+              </w:rPr>
+              <m:t>N</m:t>
+            </m:r>
+          </m:e>
+          <m:sub>
+            <m:r>
+              <w:rPr>
+                <w:rFonts w:ascii="Cambria Math" w:hAnsi="Cambria Math"/>
+                <w:szCs w:val="24"/>
+              </w:rPr>
+              <m:t>cls</m:t>
+            </m:r>
+          </m:sub>
+        </m:sSub>
+        <m:r>
+          <w:rPr>
+            <w:rFonts w:ascii="Cambria Math" w:hAnsi="Cambria Math"/>
+            <w:szCs w:val="24"/>
+          </w:rPr>
+          <m:t>,</m:t>
+        </m:r>
+        <m:sSub>
+          <m:sSubPr>
+            <m:ctrlPr>
+              <w:rPr>
+                <w:rFonts w:ascii="Cambria Math" w:hAnsi="Cambria Math"/>
+                <w:szCs w:val="24"/>
+              </w:rPr>
+            </m:ctrlPr>
+          </m:sSubPr>
+          <m:e>
+            <m:r>
+              <w:rPr>
+                <w:rFonts w:ascii="Cambria Math" w:hAnsi="Cambria Math"/>
+                <w:szCs w:val="24"/>
+              </w:rPr>
+              <m:t>N</m:t>
+            </m:r>
+          </m:e>
+          <m:sub>
+            <m:r>
+              <w:rPr>
+                <w:rFonts w:ascii="Cambria Math" w:hAnsi="Cambria Math"/>
+                <w:szCs w:val="24"/>
+              </w:rPr>
+              <m:t>reg</m:t>
+            </m:r>
+          </m:sub>
+        </m:sSub>
+      </m:oMath>
+      <w:r>
+        <w:rPr>
+          <w:rFonts w:hint="eastAsia"/>
+          <w:szCs w:val="24"/>
+        </w:rPr>
+        <w:t>分别表示种类</w:t>
+      </w:r>
+      <w:r>
+        <w:rPr>
+          <w:rFonts w:hint="eastAsia"/>
+          <w:szCs w:val="24"/>
+        </w:rPr>
+        <w:t>的个数</w:t>
+      </w:r>
+      <w:r>
+        <w:rPr>
+          <w:rFonts w:hint="eastAsia"/>
+          <w:szCs w:val="24"/>
+        </w:rPr>
+        <w:t>以及边框的个数。</w:t>
+      </w:r>
+      <m:oMath>
+        <m:r>
+          <w:rPr>
+            <w:rFonts w:ascii="Cambria Math" w:hAnsi="Cambria Math"/>
+            <w:szCs w:val="24"/>
+          </w:rPr>
+          <m:t>λ</m:t>
+        </m:r>
+      </m:oMath>
+      <w:r>
+        <w:rPr>
+          <w:rFonts w:hint="eastAsia"/>
+          <w:szCs w:val="24"/>
+        </w:rPr>
+        <w:t>相当于一个</w:t>
+      </w:r>
+      <w:r>
+        <w:rPr>
+          <w:rFonts w:hint="eastAsia"/>
+          <w:szCs w:val="24"/>
+        </w:rPr>
+        <w:t>调整因子，避免</w:t>
+      </w:r>
+      <m:oMath>
+        <m:sSub>
+          <m:sSubPr>
+            <m:ctrlPr>
+              <w:rPr>
+                <w:rFonts w:ascii="Cambria Math" w:hAnsi="Cambria Math"/>
+                <w:szCs w:val="24"/>
+              </w:rPr>
+            </m:ctrlPr>
+          </m:sSubPr>
+          <m:e>
+            <m:r>
+              <w:rPr>
+                <w:rFonts w:ascii="Cambria Math" w:hAnsi="Cambria Math" w:hint="eastAsia"/>
+                <w:szCs w:val="24"/>
+              </w:rPr>
+              <m:t>N</m:t>
+            </m:r>
+          </m:e>
+          <m:sub>
+            <m:r>
+              <w:rPr>
+                <w:rFonts w:ascii="Cambria Math" w:hAnsi="Cambria Math"/>
+                <w:szCs w:val="24"/>
+              </w:rPr>
+              <m:t>cls</m:t>
+            </m:r>
+          </m:sub>
+        </m:sSub>
+        <m:r>
+          <w:rPr>
+            <w:rFonts w:ascii="Cambria Math" w:hAnsi="Cambria Math"/>
+            <w:szCs w:val="24"/>
+          </w:rPr>
+          <m:t>,</m:t>
+        </m:r>
+        <m:sSub>
+          <m:sSubPr>
+            <m:ctrlPr>
+              <w:rPr>
+                <w:rFonts w:ascii="Cambria Math" w:hAnsi="Cambria Math"/>
+                <w:szCs w:val="24"/>
+              </w:rPr>
+            </m:ctrlPr>
+          </m:sSubPr>
+          <m:e>
+            <m:r>
+              <w:rPr>
+                <w:rFonts w:ascii="Cambria Math" w:hAnsi="Cambria Math"/>
+                <w:szCs w:val="24"/>
+              </w:rPr>
+              <m:t>N</m:t>
+            </m:r>
+          </m:e>
+          <m:sub>
+            <m:r>
+              <w:rPr>
+                <w:rFonts w:ascii="Cambria Math" w:hAnsi="Cambria Math"/>
+                <w:szCs w:val="24"/>
+              </w:rPr>
+              <m:t>reg</m:t>
+            </m:r>
+          </m:sub>
+        </m:sSub>
+      </m:oMath>
+      <w:r>
+        <w:rPr>
+          <w:rFonts w:hint="eastAsia"/>
+          <w:szCs w:val="24"/>
+        </w:rPr>
+        <w:t>相差过大。</w:t>
+      </w:r>
+    </w:p>
+    <w:p>
+      <w:pPr>
+        <w:pStyle w:val="a9"/>
+        <w:numPr>
+          <w:ilvl w:val="0"/>
+          <w:numId w:val="19"/>
+        </w:numPr>
+        <w:spacing w:before="240" w:after="120" w:line="400" w:lineRule="exact"/>
+        <w:ind w:firstLineChars="0"/>
+        <w:outlineLvl w:val="2"/>
+        <w:rPr>
+          <w:rFonts w:ascii="黑体" w:eastAsia="黑体" w:hAnsi="黑体"/>
+          <w:iCs/>
+          <w:szCs w:val="24"/>
+        </w:rPr>
+      </w:pPr>
+      <w:r>
+        <w:rPr>
+          <w:rFonts w:ascii="黑体" w:eastAsia="黑体" w:hAnsi="黑体" w:hint="eastAsia"/>
+          <w:iCs/>
+          <w:szCs w:val="24"/>
+        </w:rPr>
+        <w:t>单</w:t>
+      </w:r>
+      <w:r>
+        <w:rPr>
+          <w:rFonts w:ascii="黑体" w:eastAsia="黑体" w:hAnsi="黑体" w:hint="eastAsia"/>
+          <w:iCs/>
+          <w:szCs w:val="24"/>
+        </w:rPr>
+        <w:t>级</w:t>
+      </w:r>
+      <w:proofErr w:type="gramStart"/>
+      <w:r>
+        <w:rPr>
+          <w:rFonts w:ascii="黑体" w:eastAsia="黑体" w:hAnsi="黑体" w:hint="eastAsia"/>
+          <w:iCs/>
+          <w:szCs w:val="24"/>
+        </w:rPr>
+        <w:t>式</w:t>
+      </w:r>
+      <w:r>
+        <w:rPr>
+          <w:rFonts w:ascii="黑体" w:eastAsia="黑体" w:hAnsi="黑体" w:hint="eastAsia"/>
+          <w:iCs/>
+          <w:szCs w:val="24"/>
+        </w:rPr>
+        <w:t>目标</w:t>
+      </w:r>
+      <w:proofErr w:type="gramEnd"/>
+      <w:r>
+        <w:rPr>
+          <w:rFonts w:ascii="黑体" w:eastAsia="黑体" w:hAnsi="黑体" w:hint="eastAsia"/>
+          <w:iCs/>
+          <w:szCs w:val="24"/>
+        </w:rPr>
+        <w:t>检测</w:t>
+      </w:r>
+    </w:p>
+    <w:p>
+      <w:pPr>
+        <w:spacing w:line="400" w:lineRule="exact"/>
+        <w:ind w:firstLineChars="200" w:firstLine="520"/>
+        <w:rPr>
+          <w:rFonts w:ascii="宋体" w:hAnsi="宋体" w:hint="eastAsia"/>
+          <w:iCs/>
+          <w:szCs w:val="24"/>
+        </w:rPr>
+      </w:pPr>
+      <w:r>
+        <w:rPr>
+          <w:rFonts w:ascii="宋体" w:hAnsi="宋体" w:hint="eastAsia"/>
+          <w:iCs/>
+          <w:szCs w:val="24"/>
+        </w:rPr>
+        <w:t>基于候选区域的检测算法，其优点是检测框的位置准确，检测的精度更高，但其缺点也比较明显，因为产生</w:t>
+      </w:r>
+      <w:proofErr w:type="gramStart"/>
+      <w:r>
+        <w:rPr>
+          <w:rFonts w:ascii="宋体" w:hAnsi="宋体" w:hint="eastAsia"/>
+          <w:iCs/>
+          <w:szCs w:val="24"/>
+        </w:rPr>
+        <w:t>候选框要花费</w:t>
+      </w:r>
+      <w:proofErr w:type="gramEnd"/>
+      <w:r>
+        <w:rPr>
+          <w:rFonts w:ascii="宋体" w:hAnsi="宋体" w:hint="eastAsia"/>
+          <w:iCs/>
+          <w:szCs w:val="24"/>
+        </w:rPr>
+        <w:t>额外的时间，从而使得其检测速度并不理想，而随着计算机视觉的发展，对于目标检测来说，有更高的实时性成为考虑的重点。因此</w:t>
+      </w:r>
+      <w:r>
+        <w:rPr>
+          <w:rFonts w:ascii="宋体" w:hAnsi="宋体" w:hint="eastAsia"/>
+          <w:iCs/>
+          <w:szCs w:val="24"/>
+        </w:rPr>
+        <w:t>研究者提出了SS</w:t>
+      </w:r>
+      <w:r>
+        <w:rPr>
+          <w:rFonts w:ascii="宋体" w:hAnsi="宋体"/>
+          <w:iCs/>
+          <w:szCs w:val="24"/>
+        </w:rPr>
+        <w:t>D</w:t>
+      </w:r>
+      <w:r>
+        <w:rPr>
+          <w:rFonts w:ascii="宋体" w:hAnsi="宋体" w:hint="eastAsia"/>
+          <w:iCs/>
+          <w:szCs w:val="24"/>
+        </w:rPr>
+        <w:t>、</w:t>
+      </w:r>
+      <w:r>
+        <w:rPr>
+          <w:rFonts w:ascii="宋体" w:hAnsi="宋体"/>
+          <w:iCs/>
+          <w:szCs w:val="24"/>
+        </w:rPr>
+        <w:t>YOLO</w:t>
+      </w:r>
+      <w:r>
+        <w:rPr>
+          <w:rFonts w:ascii="宋体" w:hAnsi="宋体" w:hint="eastAsia"/>
+          <w:iCs/>
+          <w:szCs w:val="24"/>
+        </w:rPr>
+        <w:t>这样的</w:t>
+      </w:r>
+      <w:r>
+        <w:rPr>
+          <w:rFonts w:ascii="宋体" w:hAnsi="宋体" w:hint="eastAsia"/>
+          <w:iCs/>
+          <w:szCs w:val="24"/>
+        </w:rPr>
+        <w:t>单级</w:t>
+      </w:r>
+      <w:proofErr w:type="gramStart"/>
+      <w:r>
+        <w:rPr>
+          <w:rFonts w:ascii="宋体" w:hAnsi="宋体" w:hint="eastAsia"/>
+          <w:iCs/>
+          <w:szCs w:val="24"/>
+        </w:rPr>
+        <w:t>式目标</w:t>
+      </w:r>
+      <w:proofErr w:type="gramEnd"/>
+      <w:r>
+        <w:rPr>
+          <w:rFonts w:ascii="宋体" w:hAnsi="宋体" w:hint="eastAsia"/>
+          <w:iCs/>
+          <w:szCs w:val="24"/>
+        </w:rPr>
+        <w:t>检测算法</w:t>
+      </w:r>
+      <w:r>
+        <w:rPr>
+          <w:rFonts w:ascii="宋体" w:hAnsi="宋体" w:hint="eastAsia"/>
+          <w:iCs/>
+          <w:szCs w:val="24"/>
+        </w:rPr>
+        <w:t>。</w:t>
+      </w:r>
+    </w:p>
+    <w:p>
+      <w:pPr>
+        <w:spacing w:line="400" w:lineRule="exact"/>
+        <w:ind w:firstLineChars="200" w:firstLine="520"/>
+        <w:rPr>
+          <w:rFonts w:ascii="宋体" w:hAnsi="宋体"/>
+          <w:szCs w:val="24"/>
+        </w:rPr>
+      </w:pPr>
+      <w:r>
+        <w:rPr>
+          <w:rFonts w:ascii="宋体" w:hAnsi="宋体" w:hint="eastAsia"/>
+          <w:szCs w:val="24"/>
+        </w:rPr>
+        <w:t>单级</w:t>
+      </w:r>
+      <w:proofErr w:type="gramStart"/>
+      <w:r>
+        <w:rPr>
+          <w:rFonts w:ascii="宋体" w:hAnsi="宋体" w:hint="eastAsia"/>
+          <w:szCs w:val="24"/>
+        </w:rPr>
+        <w:t>式目标</w:t>
+      </w:r>
+      <w:proofErr w:type="gramEnd"/>
+      <w:r>
+        <w:rPr>
+          <w:rFonts w:ascii="宋体" w:hAnsi="宋体" w:hint="eastAsia"/>
+          <w:szCs w:val="24"/>
+        </w:rPr>
+        <w:t>检测算法的主要思想是直接通过一次卷积提取操作就</w:t>
+      </w:r>
+      <w:r>
+        <w:rPr>
+          <w:rFonts w:ascii="宋体" w:hAnsi="宋体" w:hint="eastAsia"/>
+          <w:szCs w:val="24"/>
+        </w:rPr>
+        <w:t>同时</w:t>
+      </w:r>
+      <w:r>
+        <w:rPr>
+          <w:rFonts w:ascii="宋体" w:hAnsi="宋体" w:hint="eastAsia"/>
+          <w:szCs w:val="24"/>
+        </w:rPr>
+        <w:t>完成目标的检测以及位置</w:t>
+      </w:r>
+      <w:r>
+        <w:rPr>
+          <w:rFonts w:ascii="宋体" w:hAnsi="宋体" w:hint="eastAsia"/>
+          <w:szCs w:val="24"/>
+        </w:rPr>
+        <w:t>的</w:t>
+      </w:r>
+      <w:r>
+        <w:rPr>
+          <w:rFonts w:ascii="宋体" w:hAnsi="宋体" w:hint="eastAsia"/>
+          <w:szCs w:val="24"/>
+        </w:rPr>
+        <w:t>预测。</w:t>
+      </w:r>
+      <w:r>
+        <w:rPr>
+          <w:rFonts w:ascii="宋体" w:hAnsi="宋体" w:hint="eastAsia"/>
+          <w:szCs w:val="24"/>
+        </w:rPr>
+        <w:t>其思想是通过多层的卷积，得到了较小尺寸的多通道特征图，比如说7</w:t>
+      </w:r>
+      <w:r>
+        <w:rPr>
+          <w:rFonts w:ascii="宋体" w:hAnsi="宋体"/>
+          <w:szCs w:val="24"/>
+        </w:rPr>
+        <w:t>x7x512</w:t>
+      </w:r>
+      <w:r>
+        <w:rPr>
+          <w:rFonts w:ascii="宋体" w:hAnsi="宋体" w:hint="eastAsia"/>
+          <w:szCs w:val="24"/>
+        </w:rPr>
+        <w:t>。其映射到原图就相当于将原始图片分割成7x</w:t>
+      </w:r>
+      <w:r>
+        <w:rPr>
+          <w:rFonts w:ascii="宋体" w:hAnsi="宋体"/>
+          <w:szCs w:val="24"/>
+        </w:rPr>
+        <w:t>7</w:t>
+      </w:r>
+      <w:r>
+        <w:rPr>
+          <w:rFonts w:ascii="宋体" w:hAnsi="宋体" w:hint="eastAsia"/>
+          <w:szCs w:val="24"/>
+        </w:rPr>
+        <w:t>网格的形状</w:t>
+      </w:r>
+      <w:r>
+        <w:rPr>
+          <w:rFonts w:ascii="宋体" w:hAnsi="宋体"/>
+          <w:szCs w:val="24"/>
+        </w:rPr>
+        <w:t>,</w:t>
+      </w:r>
+      <w:r>
+        <w:rPr>
+          <w:rFonts w:ascii="宋体" w:hAnsi="宋体" w:hint="eastAsia"/>
+          <w:szCs w:val="24"/>
+        </w:rPr>
+        <w:t>之后通过判断物体的中心点落在哪个方格当中，这个方格就负责这个物体</w:t>
+      </w:r>
+      <w:r>
+        <w:rPr>
+          <w:rFonts w:ascii="宋体" w:hAnsi="宋体" w:hint="eastAsia"/>
+          <w:szCs w:val="24"/>
+        </w:rPr>
+        <w:t>的检测</w:t>
+      </w:r>
+      <w:r>
+        <w:rPr>
+          <w:rFonts w:ascii="宋体" w:hAnsi="宋体" w:hint="eastAsia"/>
+          <w:szCs w:val="24"/>
+        </w:rPr>
+        <w:t>。</w:t>
+      </w:r>
+      <w:r>
+        <w:rPr>
+          <w:rFonts w:ascii="宋体" w:hAnsi="宋体" w:hint="eastAsia"/>
+          <w:szCs w:val="24"/>
+        </w:rPr>
+        <w:t>为了能够检测该目标，需要添加一个</w:t>
+      </w:r>
+      <w:proofErr w:type="gramStart"/>
+      <w:r>
+        <w:rPr>
+          <w:rFonts w:ascii="宋体" w:hAnsi="宋体" w:hint="eastAsia"/>
+          <w:szCs w:val="24"/>
+        </w:rPr>
+        <w:t>卷积层并学习</w:t>
+      </w:r>
+      <w:proofErr w:type="gramEnd"/>
+      <w:r>
+        <w:rPr>
+          <w:rFonts w:ascii="宋体" w:hAnsi="宋体" w:hint="eastAsia"/>
+          <w:szCs w:val="24"/>
+        </w:rPr>
+        <w:t>结合之前512个通道的信息，</w:t>
+      </w:r>
+      <w:r>
+        <w:rPr>
+          <w:rFonts w:ascii="宋体" w:hAnsi="宋体" w:hint="eastAsia"/>
+          <w:szCs w:val="24"/>
+        </w:rPr>
+        <w:t>使得</w:t>
+      </w:r>
+      <w:r>
+        <w:rPr>
+          <w:rFonts w:ascii="宋体" w:hAnsi="宋体" w:hint="eastAsia"/>
+          <w:szCs w:val="24"/>
+        </w:rPr>
+        <w:t>最终包含该位置的网络单元</w:t>
+      </w:r>
+      <w:r>
+        <w:rPr>
+          <w:rFonts w:ascii="宋体" w:hAnsi="宋体" w:hint="eastAsia"/>
+          <w:szCs w:val="24"/>
+        </w:rPr>
+        <w:t>格被选中，之后再通过的得到的坐标信息确定最终的目标位置</w:t>
+      </w:r>
+      <w:r>
+        <w:rPr>
+          <w:rFonts w:ascii="宋体" w:hAnsi="宋体" w:hint="eastAsia"/>
+          <w:szCs w:val="24"/>
+        </w:rPr>
+        <w:t>。</w:t>
+      </w:r>
+      <w:r>
+        <w:rPr>
+          <w:rFonts w:ascii="宋体" w:hAnsi="宋体" w:hint="eastAsia"/>
+          <w:szCs w:val="24"/>
+        </w:rPr>
+        <w:t>相应的，如果我们一张图片中有多个物体，那么我们将会有多个单元格被</w:t>
+      </w:r>
+      <w:r>
+        <w:rPr>
+          <w:rFonts w:ascii="宋体" w:hAnsi="宋体" w:hint="eastAsia"/>
+          <w:szCs w:val="24"/>
+        </w:rPr>
+        <w:t>选中。</w:t>
+      </w:r>
+    </w:p>
+    <w:p>
+      <w:pPr>
+        <w:spacing w:line="400" w:lineRule="exact"/>
+        <w:ind w:firstLineChars="200" w:firstLine="520"/>
+        <w:rPr>
+          <w:rFonts w:ascii="宋体" w:hAnsi="宋体"/>
+          <w:szCs w:val="24"/>
+        </w:rPr>
+      </w:pPr>
+      <w:r>
+        <w:rPr>
+          <w:rFonts w:ascii="宋体" w:hAnsi="宋体" w:hint="eastAsia"/>
+          <w:szCs w:val="24"/>
+        </w:rPr>
+        <w:t>而描述检测目标的参数由以下几部分构成：</w:t>
+      </w:r>
+    </w:p>
+    <w:p>
+      <w:pPr>
+        <w:spacing w:line="400" w:lineRule="exact"/>
+        <w:rPr>
+          <w:rFonts w:ascii="宋体" w:hAnsi="宋体"/>
+          <w:szCs w:val="24"/>
+        </w:rPr>
+      </w:pPr>
+      <w:r>
+        <w:rPr>
+          <w:rFonts w:ascii="宋体" w:hAnsi="宋体" w:hint="eastAsia"/>
+          <w:szCs w:val="24"/>
+        </w:rPr>
+        <w:t>1、</w:t>
+      </w:r>
+      <w:r>
+        <w:rPr>
+          <w:rFonts w:ascii="宋体" w:hAnsi="宋体" w:hint="eastAsia"/>
+          <w:szCs w:val="24"/>
+        </w:rPr>
+        <w:t>当前网格包含目标的可能</w:t>
+      </w:r>
+      <m:oMath>
+        <m:sSub>
+          <m:sSubPr>
+            <m:ctrlPr>
+              <w:rPr>
+                <w:rFonts w:ascii="Cambria Math" w:hAnsi="Cambria Math"/>
+                <w:szCs w:val="24"/>
+              </w:rPr>
+            </m:ctrlPr>
+          </m:sSubPr>
+          <m:e>
+            <m:r>
+              <w:rPr>
+                <w:rFonts w:ascii="Cambria Math" w:hAnsi="Cambria Math" w:hint="eastAsia"/>
+                <w:szCs w:val="24"/>
+              </w:rPr>
+              <m:t>p</m:t>
+            </m:r>
+          </m:e>
+          <m:sub>
+            <m:r>
+              <w:rPr>
+                <w:rFonts w:ascii="Cambria Math" w:hAnsi="Cambria Math"/>
+                <w:szCs w:val="24"/>
+              </w:rPr>
+              <m:t>obj</m:t>
+            </m:r>
+          </m:sub>
+        </m:sSub>
+      </m:oMath>
+      <w:r>
+        <w:rPr>
+          <w:rFonts w:ascii="宋体" w:hAnsi="宋体" w:hint="eastAsia"/>
+          <w:szCs w:val="24"/>
+        </w:rPr>
+        <w:t>；</w:t>
+      </w:r>
+    </w:p>
+    <w:p>
+      <w:pPr>
+        <w:spacing w:line="400" w:lineRule="exact"/>
+        <w:ind w:left="520" w:firstLine="0"/>
+        <w:rPr>
+          <w:rFonts w:ascii="宋体" w:hAnsi="宋体"/>
+          <w:szCs w:val="24"/>
+        </w:rPr>
+      </w:pPr>
+      <w:r>
+        <w:rPr>
+          <w:rFonts w:ascii="宋体" w:hAnsi="宋体" w:hint="eastAsia"/>
+          <w:szCs w:val="24"/>
+        </w:rPr>
+        <w:t>2、该目标属于哪一个类别</w:t>
+      </w:r>
+      <m:oMath>
+        <m:sSub>
+          <m:sSubPr>
+            <m:ctrlPr>
+              <w:rPr>
+                <w:rFonts w:ascii="Cambria Math" w:hAnsi="Cambria Math"/>
+                <w:szCs w:val="24"/>
+              </w:rPr>
+            </m:ctrlPr>
+          </m:sSubPr>
+          <m:e>
+            <m:r>
+              <w:rPr>
+                <w:rFonts w:ascii="Cambria Math" w:hAnsi="Cambria Math"/>
+                <w:szCs w:val="24"/>
+              </w:rPr>
+              <m:t>c</m:t>
+            </m:r>
+          </m:e>
+          <m:sub>
+            <m:r>
+              <w:rPr>
+                <w:rFonts w:ascii="Cambria Math" w:hAnsi="Cambria Math"/>
+                <w:szCs w:val="24"/>
+              </w:rPr>
+              <m:t>1</m:t>
+            </m:r>
+          </m:sub>
+        </m:sSub>
+        <m:r>
+          <w:rPr>
+            <w:rFonts w:ascii="Cambria Math" w:hAnsi="Cambria Math"/>
+            <w:szCs w:val="24"/>
+          </w:rPr>
+          <m:t>,</m:t>
+        </m:r>
+        <m:sSub>
+          <m:sSubPr>
+            <m:ctrlPr>
+              <w:rPr>
+                <w:rFonts w:ascii="Cambria Math" w:hAnsi="Cambria Math"/>
+                <w:szCs w:val="24"/>
+              </w:rPr>
+            </m:ctrlPr>
+          </m:sSubPr>
+          <m:e>
+            <m:r>
+              <w:rPr>
+                <w:rFonts w:ascii="Cambria Math" w:hAnsi="Cambria Math"/>
+                <w:szCs w:val="24"/>
+              </w:rPr>
+              <m:t>c</m:t>
+            </m:r>
+          </m:e>
+          <m:sub>
+            <m:r>
+              <w:rPr>
+                <w:rFonts w:ascii="Cambria Math" w:hAnsi="Cambria Math"/>
+                <w:szCs w:val="24"/>
+              </w:rPr>
+              <m:t>2</m:t>
+            </m:r>
+          </m:sub>
+        </m:sSub>
+        <m:r>
+          <w:rPr>
+            <w:rFonts w:ascii="Cambria Math" w:hAnsi="Cambria Math"/>
+            <w:szCs w:val="24"/>
+          </w:rPr>
+          <m:t>,</m:t>
+        </m:r>
+        <m:sSub>
+          <m:sSubPr>
+            <m:ctrlPr>
+              <w:rPr>
+                <w:rFonts w:ascii="Cambria Math" w:hAnsi="Cambria Math"/>
+                <w:i/>
+                <w:szCs w:val="24"/>
+              </w:rPr>
+            </m:ctrlPr>
+          </m:sSubPr>
+          <m:e>
+            <m:r>
+              <w:rPr>
+                <w:rFonts w:ascii="Cambria Math" w:hAnsi="Cambria Math"/>
+                <w:szCs w:val="24"/>
+              </w:rPr>
+              <m:t>c</m:t>
+            </m:r>
+          </m:e>
+          <m:sub>
+            <m:r>
+              <w:rPr>
+                <w:rFonts w:ascii="Cambria Math" w:hAnsi="Cambria Math"/>
+                <w:szCs w:val="24"/>
+              </w:rPr>
+              <m:t>3</m:t>
+            </m:r>
+          </m:sub>
+        </m:sSub>
+        <m:r>
+          <w:rPr>
+            <w:rFonts w:ascii="Cambria Math" w:hAnsi="Cambria Math"/>
+            <w:szCs w:val="24"/>
+          </w:rPr>
+          <m:t>…</m:t>
+        </m:r>
+      </m:oMath>
+      <w:r>
+        <w:rPr>
+          <w:rFonts w:ascii="宋体" w:hAnsi="宋体" w:hint="eastAsia"/>
+          <w:szCs w:val="24"/>
+        </w:rPr>
+        <w:t>；</w:t>
+      </w:r>
+    </w:p>
+    <w:p>
+      <w:pPr>
+        <w:spacing w:line="400" w:lineRule="exact"/>
+        <w:ind w:left="520" w:firstLine="0"/>
+        <w:rPr>
+          <w:rFonts w:ascii="宋体" w:hAnsi="宋体"/>
+          <w:szCs w:val="24"/>
+        </w:rPr>
+      </w:pPr>
+      <w:r>
+        <w:rPr>
+          <w:rFonts w:ascii="宋体" w:hAnsi="宋体" w:hint="eastAsia"/>
+          <w:szCs w:val="24"/>
+        </w:rPr>
+        <w:lastRenderedPageBreak/>
+        <w:t>3、边界框的</w:t>
+      </w:r>
+      <w:r>
+        <w:rPr>
+          <w:rFonts w:ascii="宋体" w:hAnsi="宋体" w:hint="eastAsia"/>
+          <w:szCs w:val="24"/>
+        </w:rPr>
+        <w:t>点的</w:t>
+      </w:r>
+      <w:r>
+        <w:rPr>
+          <w:rFonts w:ascii="宋体" w:hAnsi="宋体" w:hint="eastAsia"/>
+          <w:szCs w:val="24"/>
+        </w:rPr>
+        <w:t>坐标</w:t>
+      </w:r>
+      <w:r>
+        <w:rPr>
+          <w:rFonts w:ascii="宋体" w:hAnsi="宋体" w:hint="eastAsia"/>
+          <w:szCs w:val="24"/>
+        </w:rPr>
+        <w:t>（如：左上角坐标）</w:t>
+      </w:r>
+      <w:r>
+        <w:rPr>
+          <w:rFonts w:ascii="宋体" w:hAnsi="宋体" w:hint="eastAsia"/>
+          <w:szCs w:val="24"/>
+        </w:rPr>
+        <w:t>以及宽和高四个标定量</w:t>
+      </w:r>
+      <w:r>
+        <w:rPr>
+          <w:rFonts w:ascii="宋体" w:hAnsi="宋体" w:hint="eastAsia"/>
+          <w:szCs w:val="24"/>
+        </w:rPr>
+        <w:t>可以描述为</w:t>
+      </w:r>
+      <m:oMath>
+        <m:d>
+          <m:dPr>
+            <m:ctrlPr>
+              <w:rPr>
+                <w:rFonts w:ascii="Cambria Math" w:hAnsi="Cambria Math"/>
+                <w:szCs w:val="24"/>
+              </w:rPr>
+            </m:ctrlPr>
+          </m:dPr>
+          <m:e>
+            <m:sSub>
+              <m:sSubPr>
+                <m:ctrlPr>
+                  <w:rPr>
+                    <w:rFonts w:ascii="Cambria Math" w:hAnsi="Cambria Math"/>
+                    <w:szCs w:val="24"/>
+                  </w:rPr>
+                </m:ctrlPr>
+              </m:sSubPr>
+              <m:e>
+                <m:r>
+                  <w:rPr>
+                    <w:rFonts w:ascii="Cambria Math" w:hAnsi="Cambria Math"/>
+                    <w:szCs w:val="24"/>
+                  </w:rPr>
+                  <m:t>t</m:t>
+                </m:r>
+              </m:e>
+              <m:sub>
+                <m:r>
+                  <w:rPr>
+                    <w:rFonts w:ascii="Cambria Math" w:hAnsi="Cambria Math"/>
+                    <w:szCs w:val="24"/>
+                  </w:rPr>
+                  <m:t>x</m:t>
+                </m:r>
+              </m:sub>
+            </m:sSub>
+            <m:r>
+              <w:rPr>
+                <w:rFonts w:ascii="Cambria Math" w:hAnsi="Cambria Math"/>
+                <w:szCs w:val="24"/>
+              </w:rPr>
+              <m:t>,</m:t>
+            </m:r>
+            <m:sSub>
+              <m:sSubPr>
+                <m:ctrlPr>
+                  <w:rPr>
+                    <w:rFonts w:ascii="Cambria Math" w:hAnsi="Cambria Math"/>
+                    <w:szCs w:val="24"/>
+                  </w:rPr>
+                </m:ctrlPr>
+              </m:sSubPr>
+              <m:e>
+                <m:r>
+                  <w:rPr>
+                    <w:rFonts w:ascii="Cambria Math" w:hAnsi="Cambria Math"/>
+                    <w:szCs w:val="24"/>
+                  </w:rPr>
+                  <m:t>t</m:t>
+                </m:r>
+              </m:e>
+              <m:sub>
+                <m:r>
+                  <w:rPr>
+                    <w:rFonts w:ascii="Cambria Math" w:hAnsi="Cambria Math"/>
+                    <w:szCs w:val="24"/>
+                  </w:rPr>
+                  <m:t>y</m:t>
+                </m:r>
+              </m:sub>
+            </m:sSub>
+            <m:r>
+              <w:rPr>
+                <w:rFonts w:ascii="Cambria Math" w:hAnsi="Cambria Math"/>
+                <w:szCs w:val="24"/>
+              </w:rPr>
+              <m:t>,</m:t>
+            </m:r>
+            <m:sSub>
+              <m:sSubPr>
+                <m:ctrlPr>
+                  <w:rPr>
+                    <w:rFonts w:ascii="Cambria Math" w:hAnsi="Cambria Math"/>
+                    <w:szCs w:val="24"/>
+                  </w:rPr>
+                </m:ctrlPr>
+              </m:sSubPr>
+              <m:e>
+                <m:r>
+                  <w:rPr>
+                    <w:rFonts w:ascii="Cambria Math" w:hAnsi="Cambria Math"/>
+                    <w:szCs w:val="24"/>
+                  </w:rPr>
+                  <m:t>t</m:t>
+                </m:r>
+              </m:e>
+              <m:sub>
+                <m:r>
+                  <w:rPr>
+                    <w:rFonts w:ascii="Cambria Math" w:hAnsi="Cambria Math"/>
+                    <w:szCs w:val="24"/>
+                  </w:rPr>
+                  <m:t>w</m:t>
+                </m:r>
+              </m:sub>
+            </m:sSub>
+            <m:r>
+              <w:rPr>
+                <w:rFonts w:ascii="Cambria Math" w:hAnsi="Cambria Math"/>
+                <w:szCs w:val="24"/>
+              </w:rPr>
+              <m:t>,</m:t>
+            </m:r>
+            <m:sSub>
+              <m:sSubPr>
+                <m:ctrlPr>
+                  <w:rPr>
+                    <w:rFonts w:ascii="Cambria Math" w:hAnsi="Cambria Math"/>
+                    <w:szCs w:val="24"/>
+                  </w:rPr>
+                </m:ctrlPr>
+              </m:sSubPr>
+              <m:e>
+                <m:r>
+                  <w:rPr>
+                    <w:rFonts w:ascii="Cambria Math" w:hAnsi="Cambria Math"/>
+                    <w:szCs w:val="24"/>
+                  </w:rPr>
+                  <m:t>t</m:t>
+                </m:r>
+              </m:e>
+              <m:sub>
+                <m:r>
+                  <w:rPr>
+                    <w:rFonts w:ascii="Cambria Math" w:hAnsi="Cambria Math"/>
+                    <w:szCs w:val="24"/>
+                  </w:rPr>
+                  <m:t>h</m:t>
+                </m:r>
+              </m:sub>
+            </m:sSub>
+          </m:e>
+        </m:d>
+      </m:oMath>
+      <w:r>
+        <w:rPr>
+          <w:rFonts w:ascii="宋体" w:hAnsi="宋体" w:hint="eastAsia"/>
+          <w:szCs w:val="24"/>
+        </w:rPr>
+        <w:t>。</w:t>
+      </w:r>
+    </w:p>
+    <w:p>
+      <w:pPr>
+        <w:spacing w:line="400" w:lineRule="exact"/>
+        <w:ind w:left="520" w:firstLineChars="200" w:firstLine="520"/>
+        <w:rPr>
+          <w:rFonts w:ascii="宋体" w:hAnsi="宋体" w:hint="eastAsia"/>
+          <w:szCs w:val="24"/>
+        </w:rPr>
+      </w:pPr>
+      <w:r>
+        <w:rPr>
+          <w:rFonts w:ascii="宋体" w:hAnsi="宋体" w:hint="eastAsia"/>
+          <w:szCs w:val="24"/>
+        </w:rPr>
+        <w:t>综上所述，对每一个网络格的卷积通道数应该是</w:t>
+      </w:r>
+      <m:oMath>
+        <m:r>
+          <m:rPr>
+            <m:sty m:val="p"/>
+          </m:rPr>
+          <w:rPr>
+            <w:rFonts w:ascii="Cambria Math" w:hAnsi="Cambria Math" w:hint="eastAsia"/>
+            <w:szCs w:val="24"/>
+          </w:rPr>
+          <m:t>5+</m:t>
+        </m:r>
+        <m:sSub>
+          <m:sSubPr>
+            <m:ctrlPr>
+              <w:rPr>
+                <w:rFonts w:ascii="Cambria Math" w:hAnsi="Cambria Math"/>
+                <w:szCs w:val="24"/>
+              </w:rPr>
+            </m:ctrlPr>
+          </m:sSubPr>
+          <m:e>
+            <m:r>
+              <w:rPr>
+                <w:rFonts w:ascii="Cambria Math" w:hAnsi="Cambria Math" w:hint="eastAsia"/>
+                <w:szCs w:val="24"/>
+              </w:rPr>
+              <m:t>N</m:t>
+            </m:r>
+          </m:e>
+          <m:sub>
+            <m:r>
+              <w:rPr>
+                <w:rFonts w:ascii="Cambria Math" w:hAnsi="Cambria Math"/>
+                <w:szCs w:val="24"/>
+              </w:rPr>
+              <m:t>c</m:t>
+            </m:r>
+          </m:sub>
+        </m:sSub>
+      </m:oMath>
+      <w:r>
+        <w:rPr>
+          <w:rFonts w:ascii="宋体" w:hAnsi="宋体" w:hint="eastAsia"/>
+          <w:szCs w:val="24"/>
+        </w:rPr>
+        <w:t>,其中5表示类别</w:t>
+      </w:r>
+      <w:r>
+        <w:rPr>
+          <w:rFonts w:ascii="宋体" w:hAnsi="宋体" w:hint="eastAsia"/>
+          <w:szCs w:val="24"/>
+        </w:rPr>
+        <w:t>的可能性</w:t>
+      </w:r>
+      <w:r>
+        <w:rPr>
+          <w:rFonts w:ascii="宋体" w:hAnsi="宋体" w:hint="eastAsia"/>
+          <w:szCs w:val="24"/>
+        </w:rPr>
+        <w:t>和边界框的描述量，</w:t>
+      </w:r>
+      <m:oMath>
+        <m:sSub>
+          <m:sSubPr>
+            <m:ctrlPr>
+              <w:rPr>
+                <w:rFonts w:ascii="Cambria Math" w:hAnsi="Cambria Math"/>
+                <w:szCs w:val="24"/>
+              </w:rPr>
+            </m:ctrlPr>
+          </m:sSubPr>
+          <m:e>
+            <m:r>
+              <w:rPr>
+                <w:rFonts w:ascii="Cambria Math" w:hAnsi="Cambria Math" w:hint="eastAsia"/>
+                <w:szCs w:val="24"/>
+              </w:rPr>
+              <m:t>N</m:t>
+            </m:r>
+          </m:e>
+          <m:sub>
+            <m:r>
+              <w:rPr>
+                <w:rFonts w:ascii="Cambria Math" w:hAnsi="Cambria Math"/>
+                <w:szCs w:val="24"/>
+              </w:rPr>
+              <m:t>c</m:t>
+            </m:r>
+          </m:sub>
+        </m:sSub>
+      </m:oMath>
+      <w:r>
+        <w:rPr>
+          <w:rFonts w:ascii="宋体" w:hAnsi="宋体" w:hint="eastAsia"/>
+          <w:szCs w:val="24"/>
+        </w:rPr>
+        <w:t>则表示总共的类别个数。以上的表示是当前网格只有一个物体，如果当前的网格中有多目标的时候，那么当前的卷积通道数为</w:t>
+      </w:r>
+      <m:oMath>
+        <m:r>
+          <w:rPr>
+            <w:rFonts w:ascii="Cambria Math" w:hAnsi="Cambria Math"/>
+            <w:szCs w:val="24"/>
+          </w:rPr>
+          <m:t>B</m:t>
+        </m:r>
+        <m:d>
+          <m:dPr>
+            <m:ctrlPr>
+              <w:rPr>
+                <w:rFonts w:ascii="Cambria Math" w:hAnsi="Cambria Math"/>
+                <w:i/>
+                <w:szCs w:val="24"/>
+              </w:rPr>
+            </m:ctrlPr>
+          </m:dPr>
+          <m:e>
+            <m:r>
+              <w:rPr>
+                <w:rFonts w:ascii="Cambria Math" w:hAnsi="Cambria Math" w:hint="eastAsia"/>
+                <w:szCs w:val="24"/>
+              </w:rPr>
+              <m:t>5+</m:t>
+            </m:r>
+            <m:sSub>
+              <m:sSubPr>
+                <m:ctrlPr>
+                  <w:rPr>
+                    <w:rFonts w:ascii="Cambria Math" w:hAnsi="Cambria Math"/>
+                    <w:i/>
+                    <w:szCs w:val="24"/>
+                  </w:rPr>
+                </m:ctrlPr>
+              </m:sSubPr>
+              <m:e>
+                <m:r>
+                  <w:rPr>
+                    <w:rFonts w:ascii="Cambria Math" w:hAnsi="Cambria Math" w:hint="eastAsia"/>
+                    <w:szCs w:val="24"/>
+                  </w:rPr>
+                  <m:t>N</m:t>
+                </m:r>
+              </m:e>
+              <m:sub>
+                <m:r>
+                  <w:rPr>
+                    <w:rFonts w:ascii="Cambria Math" w:hAnsi="Cambria Math"/>
+                    <w:szCs w:val="24"/>
+                  </w:rPr>
+                  <m:t>c</m:t>
+                </m:r>
+              </m:sub>
+            </m:sSub>
+          </m:e>
+        </m:d>
+      </m:oMath>
+      <w:r>
+        <w:rPr>
+          <w:rFonts w:ascii="宋体" w:hAnsi="宋体" w:hint="eastAsia"/>
+          <w:szCs w:val="24"/>
+        </w:rPr>
+        <w:t>,其中</w:t>
+      </w:r>
+      <w:r>
+        <w:rPr>
+          <w:rFonts w:ascii="宋体" w:hAnsi="宋体" w:hint="eastAsia"/>
+          <w:i/>
+          <w:szCs w:val="24"/>
+        </w:rPr>
+        <w:t>B</w:t>
+      </w:r>
+      <w:r>
+        <w:rPr>
+          <w:rFonts w:ascii="宋体" w:hAnsi="宋体" w:hint="eastAsia"/>
+          <w:szCs w:val="24"/>
+        </w:rPr>
+        <w:t>为当前网格的目标个数。</w:t>
+      </w:r>
+      <w:r>
+        <w:rPr>
+          <w:rFonts w:ascii="宋体" w:hAnsi="宋体" w:hint="eastAsia"/>
+          <w:szCs w:val="24"/>
+        </w:rPr>
+        <w:t>对原始图的每一个网格进行卷积得到相应的类别、类别概率以及位置的参数。</w:t>
       </w:r>
       <w:bookmarkStart w:id="1" w:name="_GoBack"/>
       <w:bookmarkEnd w:id="1"/>
+    </w:p>
+    <w:p>
+      <w:pPr>
+        <w:spacing w:line="400" w:lineRule="exact"/>
+        <w:ind w:firstLineChars="200" w:firstLine="520"/>
+        <w:rPr>
+          <w:rFonts w:hint="eastAsia"/>
+          <w:szCs w:val="24"/>
+        </w:rPr>
+      </w:pPr>
+      <w:r>
+        <w:rPr>
+          <w:szCs w:val="24"/>
+        </w:rPr>
+        <w:tab/>
+        <w:t xml:space="preserve"> </w:t>
+      </w:r>
+    </w:p>
+    <w:p>
+      <w:pPr>
+        <w:spacing w:line="400" w:lineRule="exact"/>
+        <w:ind w:firstLineChars="200" w:firstLine="520"/>
+        <w:rPr>
+          <w:szCs w:val="24"/>
+        </w:rPr>
+      </w:pPr>
+    </w:p>
+    <w:p>
+      <w:pPr>
+        <w:spacing w:line="400" w:lineRule="exact"/>
+        <w:ind w:firstLineChars="200" w:firstLine="520"/>
+        <w:rPr>
+          <w:szCs w:val="24"/>
+        </w:rPr>
+      </w:pPr>
+    </w:p>
+    <w:p>
+      <w:pPr>
+        <w:spacing w:line="400" w:lineRule="exact"/>
+        <w:ind w:firstLineChars="200" w:firstLine="520"/>
+        <w:rPr>
+          <w:szCs w:val="24"/>
+        </w:rPr>
+      </w:pPr>
+    </w:p>
+    <w:p>
+      <w:pPr>
+        <w:spacing w:line="400" w:lineRule="exact"/>
+        <w:ind w:firstLineChars="200" w:firstLine="520"/>
+        <w:rPr>
+          <w:szCs w:val="24"/>
+        </w:rPr>
+      </w:pPr>
+      <w:r>
+        <w:rPr>
+          <w:szCs w:val="24"/>
+        </w:rPr>
+        <w:t xml:space="preserve">  </w:t>
+      </w:r>
+    </w:p>
+    <w:p>
+      <w:pPr>
+        <w:spacing w:line="400" w:lineRule="exact"/>
+        <w:ind w:firstLineChars="200" w:firstLine="520"/>
+        <w:rPr>
+          <w:szCs w:val="24"/>
+        </w:rPr>
+      </w:pPr>
+    </w:p>
+    <w:p>
+      <w:pPr>
+        <w:spacing w:line="400" w:lineRule="exact"/>
+        <w:ind w:firstLineChars="200" w:firstLine="520"/>
+        <w:rPr>
+          <w:szCs w:val="24"/>
+        </w:rPr>
+      </w:pPr>
+    </w:p>
+    <w:p>
+      <w:pPr>
+        <w:spacing w:line="400" w:lineRule="exact"/>
+        <w:ind w:firstLineChars="200" w:firstLine="520"/>
+        <w:rPr>
+          <w:szCs w:val="24"/>
+        </w:rPr>
+      </w:pPr>
+    </w:p>
+    <w:p>
+      <w:pPr>
+        <w:spacing w:line="400" w:lineRule="exact"/>
+        <w:ind w:firstLineChars="200" w:firstLine="520"/>
+        <w:rPr>
+          <w:szCs w:val="24"/>
+        </w:rPr>
+      </w:pPr>
     </w:p>
     <w:p>
       <w:pPr>
@@ -6860,7 +13832,6 @@
         <w:t xml:space="preserve">, S. Naoi, and </w:t>
       </w:r>
       <w:proofErr w:type="spellStart"/>
-      <w:proofErr w:type="gramStart"/>
       <w:r>
         <w:rPr>
           <w:sz w:val="21"/>
@@ -6869,7 +13840,6 @@
         <w:t>T.Gotoh</w:t>
       </w:r>
       <w:proofErr w:type="spellEnd"/>
-      <w:proofErr w:type="gramEnd"/>
       <w:r>
         <w:rPr>
           <w:sz w:val="21"/>
@@ -7040,13 +14010,13 @@
         <w:spacing w:line="400" w:lineRule="exact"/>
         <w:ind w:firstLineChars="200" w:firstLine="520"/>
         <w:rPr>
-          <w:rFonts w:ascii="宋体" w:hAnsi="宋体" w:hint="eastAsia"/>
+          <w:rFonts w:ascii="宋体" w:hAnsi="宋体"/>
           <w:szCs w:val="24"/>
         </w:rPr>
       </w:pPr>
     </w:p>
     <w:sectPr>
-      <w:headerReference w:type="default" r:id="rId9"/>
+      <w:headerReference w:type="default" r:id="rId11"/>
       <w:pgSz w:w="11906" w:h="16838"/>
       <w:pgMar w:top="1985" w:right="1843" w:bottom="1701" w:left="1843" w:header="1588" w:footer="1587" w:gutter="0"/>
       <w:cols w:space="425"/>
@@ -7114,9 +14084,6 @@
       <w:pBdr>
         <w:bottom w:val="single" w:sz="6" w:space="11" w:color="auto"/>
       </w:pBdr>
-      <w:rPr>
-        <w:rFonts w:hint="eastAsia"/>
-      </w:rPr>
     </w:pPr>
     <w:r>
       <w:rPr>
@@ -7220,6 +14187,294 @@
     </w:lvl>
   </w:abstractNum>
   <w:abstractNum w:abstractNumId="1" w15:restartNumberingAfterBreak="0">
+    <w:nsid w:val="0C083D55"/>
+    <w:multiLevelType w:val="hybridMultilevel"/>
+    <w:tmpl w:val="374CCA8A"/>
+    <w:lvl w:ilvl="0" w:tplc="9A285AFE">
+      <w:start w:val="1"/>
+      <w:numFmt w:val="decimal"/>
+      <w:lvlText w:val="（%1）"/>
+      <w:lvlJc w:val="left"/>
+      <w:pPr>
+        <w:ind w:left="1240" w:hanging="720"/>
+      </w:pPr>
+      <w:rPr>
+        <w:rFonts w:hint="default"/>
+      </w:rPr>
+    </w:lvl>
+    <w:lvl w:ilvl="1" w:tplc="04090019" w:tentative="1">
+      <w:start w:val="1"/>
+      <w:numFmt w:val="lowerLetter"/>
+      <w:lvlText w:val="%2)"/>
+      <w:lvlJc w:val="left"/>
+      <w:pPr>
+        <w:ind w:left="1360" w:hanging="420"/>
+      </w:pPr>
+    </w:lvl>
+    <w:lvl w:ilvl="2" w:tplc="0409001B" w:tentative="1">
+      <w:start w:val="1"/>
+      <w:numFmt w:val="lowerRoman"/>
+      <w:lvlText w:val="%3."/>
+      <w:lvlJc w:val="right"/>
+      <w:pPr>
+        <w:ind w:left="1780" w:hanging="420"/>
+      </w:pPr>
+    </w:lvl>
+    <w:lvl w:ilvl="3" w:tplc="0409000F" w:tentative="1">
+      <w:start w:val="1"/>
+      <w:numFmt w:val="decimal"/>
+      <w:lvlText w:val="%4."/>
+      <w:lvlJc w:val="left"/>
+      <w:pPr>
+        <w:ind w:left="2200" w:hanging="420"/>
+      </w:pPr>
+    </w:lvl>
+    <w:lvl w:ilvl="4" w:tplc="04090019" w:tentative="1">
+      <w:start w:val="1"/>
+      <w:numFmt w:val="lowerLetter"/>
+      <w:lvlText w:val="%5)"/>
+      <w:lvlJc w:val="left"/>
+      <w:pPr>
+        <w:ind w:left="2620" w:hanging="420"/>
+      </w:pPr>
+    </w:lvl>
+    <w:lvl w:ilvl="5" w:tplc="0409001B" w:tentative="1">
+      <w:start w:val="1"/>
+      <w:numFmt w:val="lowerRoman"/>
+      <w:lvlText w:val="%6."/>
+      <w:lvlJc w:val="right"/>
+      <w:pPr>
+        <w:ind w:left="3040" w:hanging="420"/>
+      </w:pPr>
+    </w:lvl>
+    <w:lvl w:ilvl="6" w:tplc="0409000F" w:tentative="1">
+      <w:start w:val="1"/>
+      <w:numFmt w:val="decimal"/>
+      <w:lvlText w:val="%7."/>
+      <w:lvlJc w:val="left"/>
+      <w:pPr>
+        <w:ind w:left="3460" w:hanging="420"/>
+      </w:pPr>
+    </w:lvl>
+    <w:lvl w:ilvl="7" w:tplc="04090019" w:tentative="1">
+      <w:start w:val="1"/>
+      <w:numFmt w:val="lowerLetter"/>
+      <w:lvlText w:val="%8)"/>
+      <w:lvlJc w:val="left"/>
+      <w:pPr>
+        <w:ind w:left="3880" w:hanging="420"/>
+      </w:pPr>
+    </w:lvl>
+    <w:lvl w:ilvl="8" w:tplc="0409001B" w:tentative="1">
+      <w:start w:val="1"/>
+      <w:numFmt w:val="lowerRoman"/>
+      <w:lvlText w:val="%9."/>
+      <w:lvlJc w:val="right"/>
+      <w:pPr>
+        <w:ind w:left="4300" w:hanging="420"/>
+      </w:pPr>
+    </w:lvl>
+  </w:abstractNum>
+  <w:abstractNum w:abstractNumId="2" w15:restartNumberingAfterBreak="0">
+    <w:nsid w:val="0EA44C17"/>
+    <w:multiLevelType w:val="multilevel"/>
+    <w:tmpl w:val="BD8AE7D4"/>
+    <w:lvl w:ilvl="0">
+      <w:start w:val="1"/>
+      <w:numFmt w:val="none"/>
+      <w:lvlText w:val="2.2.1"/>
+      <w:lvlJc w:val="left"/>
+      <w:pPr>
+        <w:ind w:left="425" w:hanging="425"/>
+      </w:pPr>
+      <w:rPr>
+        <w:rFonts w:hint="eastAsia"/>
+      </w:rPr>
+    </w:lvl>
+    <w:lvl w:ilvl="1">
+      <w:start w:val="1"/>
+      <w:numFmt w:val="decimal"/>
+      <w:lvlText w:val="%1.%2"/>
+      <w:lvlJc w:val="left"/>
+      <w:pPr>
+        <w:ind w:left="992" w:hanging="567"/>
+      </w:pPr>
+      <w:rPr>
+        <w:rFonts w:hint="eastAsia"/>
+      </w:rPr>
+    </w:lvl>
+    <w:lvl w:ilvl="2">
+      <w:start w:val="1"/>
+      <w:numFmt w:val="decimal"/>
+      <w:lvlText w:val="%1.%2.%3"/>
+      <w:lvlJc w:val="left"/>
+      <w:pPr>
+        <w:ind w:left="1418" w:hanging="567"/>
+      </w:pPr>
+      <w:rPr>
+        <w:rFonts w:hint="eastAsia"/>
+      </w:rPr>
+    </w:lvl>
+    <w:lvl w:ilvl="3">
+      <w:start w:val="1"/>
+      <w:numFmt w:val="decimal"/>
+      <w:lvlText w:val="%1.%2.%3.%4"/>
+      <w:lvlJc w:val="left"/>
+      <w:pPr>
+        <w:ind w:left="1984" w:hanging="708"/>
+      </w:pPr>
+      <w:rPr>
+        <w:rFonts w:hint="eastAsia"/>
+      </w:rPr>
+    </w:lvl>
+    <w:lvl w:ilvl="4">
+      <w:start w:val="1"/>
+      <w:numFmt w:val="decimal"/>
+      <w:lvlText w:val="%1.%2.%3.%4.%5"/>
+      <w:lvlJc w:val="left"/>
+      <w:pPr>
+        <w:ind w:left="2551" w:hanging="850"/>
+      </w:pPr>
+      <w:rPr>
+        <w:rFonts w:hint="eastAsia"/>
+      </w:rPr>
+    </w:lvl>
+    <w:lvl w:ilvl="5">
+      <w:start w:val="1"/>
+      <w:numFmt w:val="decimal"/>
+      <w:lvlText w:val="%1.%2.%3.%4.%5.%6"/>
+      <w:lvlJc w:val="left"/>
+      <w:pPr>
+        <w:ind w:left="3260" w:hanging="1134"/>
+      </w:pPr>
+      <w:rPr>
+        <w:rFonts w:hint="eastAsia"/>
+      </w:rPr>
+    </w:lvl>
+    <w:lvl w:ilvl="6">
+      <w:start w:val="1"/>
+      <w:numFmt w:val="decimal"/>
+      <w:lvlText w:val="%1.%2.%3.%4.%5.%6.%7"/>
+      <w:lvlJc w:val="left"/>
+      <w:pPr>
+        <w:ind w:left="3827" w:hanging="1276"/>
+      </w:pPr>
+      <w:rPr>
+        <w:rFonts w:hint="eastAsia"/>
+      </w:rPr>
+    </w:lvl>
+    <w:lvl w:ilvl="7">
+      <w:start w:val="1"/>
+      <w:numFmt w:val="decimal"/>
+      <w:lvlText w:val="%1.%2.%3.%4.%5.%6.%7.%8"/>
+      <w:lvlJc w:val="left"/>
+      <w:pPr>
+        <w:ind w:left="4394" w:hanging="1418"/>
+      </w:pPr>
+      <w:rPr>
+        <w:rFonts w:hint="eastAsia"/>
+      </w:rPr>
+    </w:lvl>
+    <w:lvl w:ilvl="8">
+      <w:start w:val="1"/>
+      <w:numFmt w:val="decimal"/>
+      <w:lvlText w:val="%1.%2.%3.%4.%5.%6.%7.%8.%9"/>
+      <w:lvlJc w:val="left"/>
+      <w:pPr>
+        <w:ind w:left="5102" w:hanging="1700"/>
+      </w:pPr>
+      <w:rPr>
+        <w:rFonts w:hint="eastAsia"/>
+      </w:rPr>
+    </w:lvl>
+  </w:abstractNum>
+  <w:abstractNum w:abstractNumId="3" w15:restartNumberingAfterBreak="0">
+    <w:nsid w:val="1131491D"/>
+    <w:multiLevelType w:val="hybridMultilevel"/>
+    <w:tmpl w:val="35B6E424"/>
+    <w:lvl w:ilvl="0" w:tplc="0409000F">
+      <w:start w:val="1"/>
+      <w:numFmt w:val="decimal"/>
+      <w:lvlText w:val="%1."/>
+      <w:lvlJc w:val="left"/>
+      <w:pPr>
+        <w:ind w:left="420" w:hanging="420"/>
+      </w:pPr>
+    </w:lvl>
+    <w:lvl w:ilvl="1" w:tplc="04090019" w:tentative="1">
+      <w:start w:val="1"/>
+      <w:numFmt w:val="lowerLetter"/>
+      <w:lvlText w:val="%2)"/>
+      <w:lvlJc w:val="left"/>
+      <w:pPr>
+        <w:ind w:left="840" w:hanging="420"/>
+      </w:pPr>
+    </w:lvl>
+    <w:lvl w:ilvl="2" w:tplc="0409001B" w:tentative="1">
+      <w:start w:val="1"/>
+      <w:numFmt w:val="lowerRoman"/>
+      <w:lvlText w:val="%3."/>
+      <w:lvlJc w:val="right"/>
+      <w:pPr>
+        <w:ind w:left="1260" w:hanging="420"/>
+      </w:pPr>
+    </w:lvl>
+    <w:lvl w:ilvl="3" w:tplc="0409000F" w:tentative="1">
+      <w:start w:val="1"/>
+      <w:numFmt w:val="decimal"/>
+      <w:lvlText w:val="%4."/>
+      <w:lvlJc w:val="left"/>
+      <w:pPr>
+        <w:ind w:left="1680" w:hanging="420"/>
+      </w:pPr>
+    </w:lvl>
+    <w:lvl w:ilvl="4" w:tplc="04090019" w:tentative="1">
+      <w:start w:val="1"/>
+      <w:numFmt w:val="lowerLetter"/>
+      <w:lvlText w:val="%5)"/>
+      <w:lvlJc w:val="left"/>
+      <w:pPr>
+        <w:ind w:left="2100" w:hanging="420"/>
+      </w:pPr>
+    </w:lvl>
+    <w:lvl w:ilvl="5" w:tplc="0409001B" w:tentative="1">
+      <w:start w:val="1"/>
+      <w:numFmt w:val="lowerRoman"/>
+      <w:lvlText w:val="%6."/>
+      <w:lvlJc w:val="right"/>
+      <w:pPr>
+        <w:ind w:left="2520" w:hanging="420"/>
+      </w:pPr>
+    </w:lvl>
+    <w:lvl w:ilvl="6" w:tplc="0409000F" w:tentative="1">
+      <w:start w:val="1"/>
+      <w:numFmt w:val="decimal"/>
+      <w:lvlText w:val="%7."/>
+      <w:lvlJc w:val="left"/>
+      <w:pPr>
+        <w:ind w:left="2940" w:hanging="420"/>
+      </w:pPr>
+    </w:lvl>
+    <w:lvl w:ilvl="7" w:tplc="04090019" w:tentative="1">
+      <w:start w:val="1"/>
+      <w:numFmt w:val="lowerLetter"/>
+      <w:lvlText w:val="%8)"/>
+      <w:lvlJc w:val="left"/>
+      <w:pPr>
+        <w:ind w:left="3360" w:hanging="420"/>
+      </w:pPr>
+    </w:lvl>
+    <w:lvl w:ilvl="8" w:tplc="0409001B" w:tentative="1">
+      <w:start w:val="1"/>
+      <w:numFmt w:val="lowerRoman"/>
+      <w:lvlText w:val="%9."/>
+      <w:lvlJc w:val="right"/>
+      <w:pPr>
+        <w:ind w:left="3780" w:hanging="420"/>
+      </w:pPr>
+    </w:lvl>
+  </w:abstractNum>
+  <w:abstractNum w:abstractNumId="4" w15:restartNumberingAfterBreak="0">
     <w:nsid w:val="1305647E"/>
     <w:multiLevelType w:val="multilevel"/>
     <w:tmpl w:val="E34C8C8A"/>
@@ -7310,7 +14565,7 @@
       </w:pPr>
     </w:lvl>
   </w:abstractNum>
-  <w:abstractNum w:abstractNumId="2" w15:restartNumberingAfterBreak="0">
+  <w:abstractNum w:abstractNumId="5" w15:restartNumberingAfterBreak="0">
     <w:nsid w:val="205D4307"/>
     <w:multiLevelType w:val="hybridMultilevel"/>
     <w:tmpl w:val="ED7EC418"/>
@@ -7399,10 +14654,10 @@
       </w:pPr>
     </w:lvl>
   </w:abstractNum>
-  <w:abstractNum w:abstractNumId="3" w15:restartNumberingAfterBreak="0">
+  <w:abstractNum w:abstractNumId="6" w15:restartNumberingAfterBreak="0">
     <w:nsid w:val="2315136D"/>
     <w:multiLevelType w:val="hybridMultilevel"/>
-    <w:tmpl w:val="C17C5570"/>
+    <w:tmpl w:val="09265E0E"/>
     <w:lvl w:ilvl="0" w:tplc="BA46C8B2">
       <w:start w:val="1"/>
       <w:numFmt w:val="decimal"/>
@@ -7488,7 +14743,7 @@
       </w:pPr>
     </w:lvl>
   </w:abstractNum>
-  <w:abstractNum w:abstractNumId="4" w15:restartNumberingAfterBreak="0">
+  <w:abstractNum w:abstractNumId="7" w15:restartNumberingAfterBreak="0">
     <w:nsid w:val="2E692C21"/>
     <w:multiLevelType w:val="hybridMultilevel"/>
     <w:tmpl w:val="9006A138"/>
@@ -7577,7 +14832,93 @@
       </w:pPr>
     </w:lvl>
   </w:abstractNum>
-  <w:abstractNum w:abstractNumId="5" w15:restartNumberingAfterBreak="0">
+  <w:abstractNum w:abstractNumId="8" w15:restartNumberingAfterBreak="0">
+    <w:nsid w:val="305F6BC1"/>
+    <w:multiLevelType w:val="hybridMultilevel"/>
+    <w:tmpl w:val="3E8CFF96"/>
+    <w:lvl w:ilvl="0" w:tplc="0409000F">
+      <w:start w:val="1"/>
+      <w:numFmt w:val="decimal"/>
+      <w:lvlText w:val="%1."/>
+      <w:lvlJc w:val="left"/>
+      <w:pPr>
+        <w:ind w:left="420" w:hanging="420"/>
+      </w:pPr>
+    </w:lvl>
+    <w:lvl w:ilvl="1" w:tplc="04090019" w:tentative="1">
+      <w:start w:val="1"/>
+      <w:numFmt w:val="lowerLetter"/>
+      <w:lvlText w:val="%2)"/>
+      <w:lvlJc w:val="left"/>
+      <w:pPr>
+        <w:ind w:left="840" w:hanging="420"/>
+      </w:pPr>
+    </w:lvl>
+    <w:lvl w:ilvl="2" w:tplc="0409001B" w:tentative="1">
+      <w:start w:val="1"/>
+      <w:numFmt w:val="lowerRoman"/>
+      <w:lvlText w:val="%3."/>
+      <w:lvlJc w:val="right"/>
+      <w:pPr>
+        <w:ind w:left="1260" w:hanging="420"/>
+      </w:pPr>
+    </w:lvl>
+    <w:lvl w:ilvl="3" w:tplc="0409000F" w:tentative="1">
+      <w:start w:val="1"/>
+      <w:numFmt w:val="decimal"/>
+      <w:lvlText w:val="%4."/>
+      <w:lvlJc w:val="left"/>
+      <w:pPr>
+        <w:ind w:left="1680" w:hanging="420"/>
+      </w:pPr>
+    </w:lvl>
+    <w:lvl w:ilvl="4" w:tplc="04090019" w:tentative="1">
+      <w:start w:val="1"/>
+      <w:numFmt w:val="lowerLetter"/>
+      <w:lvlText w:val="%5)"/>
+      <w:lvlJc w:val="left"/>
+      <w:pPr>
+        <w:ind w:left="2100" w:hanging="420"/>
+      </w:pPr>
+    </w:lvl>
+    <w:lvl w:ilvl="5" w:tplc="0409001B" w:tentative="1">
+      <w:start w:val="1"/>
+      <w:numFmt w:val="lowerRoman"/>
+      <w:lvlText w:val="%6."/>
+      <w:lvlJc w:val="right"/>
+      <w:pPr>
+        <w:ind w:left="2520" w:hanging="420"/>
+      </w:pPr>
+    </w:lvl>
+    <w:lvl w:ilvl="6" w:tplc="0409000F" w:tentative="1">
+      <w:start w:val="1"/>
+      <w:numFmt w:val="decimal"/>
+      <w:lvlText w:val="%7."/>
+      <w:lvlJc w:val="left"/>
+      <w:pPr>
+        <w:ind w:left="2940" w:hanging="420"/>
+      </w:pPr>
+    </w:lvl>
+    <w:lvl w:ilvl="7" w:tplc="04090019" w:tentative="1">
+      <w:start w:val="1"/>
+      <w:numFmt w:val="lowerLetter"/>
+      <w:lvlText w:val="%8)"/>
+      <w:lvlJc w:val="left"/>
+      <w:pPr>
+        <w:ind w:left="3360" w:hanging="420"/>
+      </w:pPr>
+    </w:lvl>
+    <w:lvl w:ilvl="8" w:tplc="0409001B" w:tentative="1">
+      <w:start w:val="1"/>
+      <w:numFmt w:val="lowerRoman"/>
+      <w:lvlText w:val="%9."/>
+      <w:lvlJc w:val="right"/>
+      <w:pPr>
+        <w:ind w:left="3780" w:hanging="420"/>
+      </w:pPr>
+    </w:lvl>
+  </w:abstractNum>
+  <w:abstractNum w:abstractNumId="9" w15:restartNumberingAfterBreak="0">
     <w:nsid w:val="39662BC4"/>
     <w:multiLevelType w:val="multilevel"/>
     <w:tmpl w:val="E5FC7A34"/>
@@ -7698,7 +15039,476 @@
       </w:rPr>
     </w:lvl>
   </w:abstractNum>
-  <w:abstractNum w:abstractNumId="6" w15:restartNumberingAfterBreak="0">
+  <w:abstractNum w:abstractNumId="10" w15:restartNumberingAfterBreak="0">
+    <w:nsid w:val="3BDF22E8"/>
+    <w:multiLevelType w:val="multilevel"/>
+    <w:tmpl w:val="BD8AE7D4"/>
+    <w:lvl w:ilvl="0">
+      <w:start w:val="1"/>
+      <w:numFmt w:val="none"/>
+      <w:lvlText w:val="2.2.1"/>
+      <w:lvlJc w:val="left"/>
+      <w:pPr>
+        <w:ind w:left="425" w:hanging="425"/>
+      </w:pPr>
+      <w:rPr>
+        <w:rFonts w:hint="eastAsia"/>
+      </w:rPr>
+    </w:lvl>
+    <w:lvl w:ilvl="1">
+      <w:start w:val="1"/>
+      <w:numFmt w:val="decimal"/>
+      <w:lvlText w:val="%1.%2"/>
+      <w:lvlJc w:val="left"/>
+      <w:pPr>
+        <w:ind w:left="992" w:hanging="567"/>
+      </w:pPr>
+      <w:rPr>
+        <w:rFonts w:hint="eastAsia"/>
+      </w:rPr>
+    </w:lvl>
+    <w:lvl w:ilvl="2">
+      <w:start w:val="1"/>
+      <w:numFmt w:val="decimal"/>
+      <w:lvlText w:val="%1.%2.%3"/>
+      <w:lvlJc w:val="left"/>
+      <w:pPr>
+        <w:ind w:left="1418" w:hanging="567"/>
+      </w:pPr>
+      <w:rPr>
+        <w:rFonts w:hint="eastAsia"/>
+      </w:rPr>
+    </w:lvl>
+    <w:lvl w:ilvl="3">
+      <w:start w:val="1"/>
+      <w:numFmt w:val="decimal"/>
+      <w:lvlText w:val="%1.%2.%3.%4"/>
+      <w:lvlJc w:val="left"/>
+      <w:pPr>
+        <w:ind w:left="1984" w:hanging="708"/>
+      </w:pPr>
+      <w:rPr>
+        <w:rFonts w:hint="eastAsia"/>
+      </w:rPr>
+    </w:lvl>
+    <w:lvl w:ilvl="4">
+      <w:start w:val="1"/>
+      <w:numFmt w:val="decimal"/>
+      <w:lvlText w:val="%1.%2.%3.%4.%5"/>
+      <w:lvlJc w:val="left"/>
+      <w:pPr>
+        <w:ind w:left="2551" w:hanging="850"/>
+      </w:pPr>
+      <w:rPr>
+        <w:rFonts w:hint="eastAsia"/>
+      </w:rPr>
+    </w:lvl>
+    <w:lvl w:ilvl="5">
+      <w:start w:val="1"/>
+      <w:numFmt w:val="decimal"/>
+      <w:lvlText w:val="%1.%2.%3.%4.%5.%6"/>
+      <w:lvlJc w:val="left"/>
+      <w:pPr>
+        <w:ind w:left="3260" w:hanging="1134"/>
+      </w:pPr>
+      <w:rPr>
+        <w:rFonts w:hint="eastAsia"/>
+      </w:rPr>
+    </w:lvl>
+    <w:lvl w:ilvl="6">
+      <w:start w:val="1"/>
+      <w:numFmt w:val="decimal"/>
+      <w:lvlText w:val="%1.%2.%3.%4.%5.%6.%7"/>
+      <w:lvlJc w:val="left"/>
+      <w:pPr>
+        <w:ind w:left="3827" w:hanging="1276"/>
+      </w:pPr>
+      <w:rPr>
+        <w:rFonts w:hint="eastAsia"/>
+      </w:rPr>
+    </w:lvl>
+    <w:lvl w:ilvl="7">
+      <w:start w:val="1"/>
+      <w:numFmt w:val="decimal"/>
+      <w:lvlText w:val="%1.%2.%3.%4.%5.%6.%7.%8"/>
+      <w:lvlJc w:val="left"/>
+      <w:pPr>
+        <w:ind w:left="4394" w:hanging="1418"/>
+      </w:pPr>
+      <w:rPr>
+        <w:rFonts w:hint="eastAsia"/>
+      </w:rPr>
+    </w:lvl>
+    <w:lvl w:ilvl="8">
+      <w:start w:val="1"/>
+      <w:numFmt w:val="decimal"/>
+      <w:lvlText w:val="%1.%2.%3.%4.%5.%6.%7.%8.%9"/>
+      <w:lvlJc w:val="left"/>
+      <w:pPr>
+        <w:ind w:left="5102" w:hanging="1700"/>
+      </w:pPr>
+      <w:rPr>
+        <w:rFonts w:hint="eastAsia"/>
+      </w:rPr>
+    </w:lvl>
+  </w:abstractNum>
+  <w:abstractNum w:abstractNumId="11" w15:restartNumberingAfterBreak="0">
+    <w:nsid w:val="3D437081"/>
+    <w:multiLevelType w:val="hybridMultilevel"/>
+    <w:tmpl w:val="C8CE0316"/>
+    <w:lvl w:ilvl="0" w:tplc="54A236BC">
+      <w:start w:val="1"/>
+      <w:numFmt w:val="decimal"/>
+      <w:lvlText w:val="2.2.%1"/>
+      <w:lvlJc w:val="left"/>
+      <w:pPr>
+        <w:ind w:left="840" w:hanging="420"/>
+      </w:pPr>
+      <w:rPr>
+        <w:rFonts w:hint="eastAsia"/>
+      </w:rPr>
+    </w:lvl>
+    <w:lvl w:ilvl="1" w:tplc="04090019" w:tentative="1">
+      <w:start w:val="1"/>
+      <w:numFmt w:val="lowerLetter"/>
+      <w:lvlText w:val="%2)"/>
+      <w:lvlJc w:val="left"/>
+      <w:pPr>
+        <w:ind w:left="1260" w:hanging="420"/>
+      </w:pPr>
+    </w:lvl>
+    <w:lvl w:ilvl="2" w:tplc="0409001B" w:tentative="1">
+      <w:start w:val="1"/>
+      <w:numFmt w:val="lowerRoman"/>
+      <w:lvlText w:val="%3."/>
+      <w:lvlJc w:val="right"/>
+      <w:pPr>
+        <w:ind w:left="1680" w:hanging="420"/>
+      </w:pPr>
+    </w:lvl>
+    <w:lvl w:ilvl="3" w:tplc="0409000F" w:tentative="1">
+      <w:start w:val="1"/>
+      <w:numFmt w:val="decimal"/>
+      <w:lvlText w:val="%4."/>
+      <w:lvlJc w:val="left"/>
+      <w:pPr>
+        <w:ind w:left="2100" w:hanging="420"/>
+      </w:pPr>
+    </w:lvl>
+    <w:lvl w:ilvl="4" w:tplc="04090019" w:tentative="1">
+      <w:start w:val="1"/>
+      <w:numFmt w:val="lowerLetter"/>
+      <w:lvlText w:val="%5)"/>
+      <w:lvlJc w:val="left"/>
+      <w:pPr>
+        <w:ind w:left="2520" w:hanging="420"/>
+      </w:pPr>
+    </w:lvl>
+    <w:lvl w:ilvl="5" w:tplc="0409001B" w:tentative="1">
+      <w:start w:val="1"/>
+      <w:numFmt w:val="lowerRoman"/>
+      <w:lvlText w:val="%6."/>
+      <w:lvlJc w:val="right"/>
+      <w:pPr>
+        <w:ind w:left="2940" w:hanging="420"/>
+      </w:pPr>
+    </w:lvl>
+    <w:lvl w:ilvl="6" w:tplc="0409000F" w:tentative="1">
+      <w:start w:val="1"/>
+      <w:numFmt w:val="decimal"/>
+      <w:lvlText w:val="%7."/>
+      <w:lvlJc w:val="left"/>
+      <w:pPr>
+        <w:ind w:left="3360" w:hanging="420"/>
+      </w:pPr>
+    </w:lvl>
+    <w:lvl w:ilvl="7" w:tplc="04090019" w:tentative="1">
+      <w:start w:val="1"/>
+      <w:numFmt w:val="lowerLetter"/>
+      <w:lvlText w:val="%8)"/>
+      <w:lvlJc w:val="left"/>
+      <w:pPr>
+        <w:ind w:left="3780" w:hanging="420"/>
+      </w:pPr>
+    </w:lvl>
+    <w:lvl w:ilvl="8" w:tplc="0409001B" w:tentative="1">
+      <w:start w:val="1"/>
+      <w:numFmt w:val="lowerRoman"/>
+      <w:lvlText w:val="%9."/>
+      <w:lvlJc w:val="right"/>
+      <w:pPr>
+        <w:ind w:left="4200" w:hanging="420"/>
+      </w:pPr>
+    </w:lvl>
+  </w:abstractNum>
+  <w:abstractNum w:abstractNumId="12" w15:restartNumberingAfterBreak="0">
+    <w:nsid w:val="44925674"/>
+    <w:multiLevelType w:val="hybridMultilevel"/>
+    <w:tmpl w:val="F6FA8BF2"/>
+    <w:lvl w:ilvl="0" w:tplc="38081460">
+      <w:start w:val="1"/>
+      <w:numFmt w:val="decimal"/>
+      <w:lvlText w:val="（%1）"/>
+      <w:lvlJc w:val="left"/>
+      <w:pPr>
+        <w:ind w:left="720" w:hanging="720"/>
+      </w:pPr>
+      <w:rPr>
+        <w:rFonts w:hint="default"/>
+      </w:rPr>
+    </w:lvl>
+    <w:lvl w:ilvl="1" w:tplc="04090019" w:tentative="1">
+      <w:start w:val="1"/>
+      <w:numFmt w:val="lowerLetter"/>
+      <w:lvlText w:val="%2)"/>
+      <w:lvlJc w:val="left"/>
+      <w:pPr>
+        <w:ind w:left="840" w:hanging="420"/>
+      </w:pPr>
+    </w:lvl>
+    <w:lvl w:ilvl="2" w:tplc="0409001B" w:tentative="1">
+      <w:start w:val="1"/>
+      <w:numFmt w:val="lowerRoman"/>
+      <w:lvlText w:val="%3."/>
+      <w:lvlJc w:val="right"/>
+      <w:pPr>
+        <w:ind w:left="1260" w:hanging="420"/>
+      </w:pPr>
+    </w:lvl>
+    <w:lvl w:ilvl="3" w:tplc="0409000F" w:tentative="1">
+      <w:start w:val="1"/>
+      <w:numFmt w:val="decimal"/>
+      <w:lvlText w:val="%4."/>
+      <w:lvlJc w:val="left"/>
+      <w:pPr>
+        <w:ind w:left="1680" w:hanging="420"/>
+      </w:pPr>
+    </w:lvl>
+    <w:lvl w:ilvl="4" w:tplc="04090019" w:tentative="1">
+      <w:start w:val="1"/>
+      <w:numFmt w:val="lowerLetter"/>
+      <w:lvlText w:val="%5)"/>
+      <w:lvlJc w:val="left"/>
+      <w:pPr>
+        <w:ind w:left="2100" w:hanging="420"/>
+      </w:pPr>
+    </w:lvl>
+    <w:lvl w:ilvl="5" w:tplc="0409001B" w:tentative="1">
+      <w:start w:val="1"/>
+      <w:numFmt w:val="lowerRoman"/>
+      <w:lvlText w:val="%6."/>
+      <w:lvlJc w:val="right"/>
+      <w:pPr>
+        <w:ind w:left="2520" w:hanging="420"/>
+      </w:pPr>
+    </w:lvl>
+    <w:lvl w:ilvl="6" w:tplc="0409000F" w:tentative="1">
+      <w:start w:val="1"/>
+      <w:numFmt w:val="decimal"/>
+      <w:lvlText w:val="%7."/>
+      <w:lvlJc w:val="left"/>
+      <w:pPr>
+        <w:ind w:left="2940" w:hanging="420"/>
+      </w:pPr>
+    </w:lvl>
+    <w:lvl w:ilvl="7" w:tplc="04090019" w:tentative="1">
+      <w:start w:val="1"/>
+      <w:numFmt w:val="lowerLetter"/>
+      <w:lvlText w:val="%8)"/>
+      <w:lvlJc w:val="left"/>
+      <w:pPr>
+        <w:ind w:left="3360" w:hanging="420"/>
+      </w:pPr>
+    </w:lvl>
+    <w:lvl w:ilvl="8" w:tplc="0409001B" w:tentative="1">
+      <w:start w:val="1"/>
+      <w:numFmt w:val="lowerRoman"/>
+      <w:lvlText w:val="%9."/>
+      <w:lvlJc w:val="right"/>
+      <w:pPr>
+        <w:ind w:left="3780" w:hanging="420"/>
+      </w:pPr>
+    </w:lvl>
+  </w:abstractNum>
+  <w:abstractNum w:abstractNumId="13" w15:restartNumberingAfterBreak="0">
+    <w:nsid w:val="47176F5E"/>
+    <w:multiLevelType w:val="hybridMultilevel"/>
+    <w:tmpl w:val="F2A2DC42"/>
+    <w:lvl w:ilvl="0" w:tplc="4E1AAECE">
+      <w:start w:val="1"/>
+      <w:numFmt w:val="decimal"/>
+      <w:lvlText w:val="2.2.%1"/>
+      <w:lvlJc w:val="left"/>
+      <w:pPr>
+        <w:ind w:left="420" w:hanging="420"/>
+      </w:pPr>
+      <w:rPr>
+        <w:rFonts w:ascii="Times New Roman" w:hAnsi="Times New Roman" w:cs="Times New Roman" w:hint="default"/>
+      </w:rPr>
+    </w:lvl>
+    <w:lvl w:ilvl="1" w:tplc="04090019" w:tentative="1">
+      <w:start w:val="1"/>
+      <w:numFmt w:val="lowerLetter"/>
+      <w:lvlText w:val="%2)"/>
+      <w:lvlJc w:val="left"/>
+      <w:pPr>
+        <w:ind w:left="840" w:hanging="420"/>
+      </w:pPr>
+    </w:lvl>
+    <w:lvl w:ilvl="2" w:tplc="0409001B" w:tentative="1">
+      <w:start w:val="1"/>
+      <w:numFmt w:val="lowerRoman"/>
+      <w:lvlText w:val="%3."/>
+      <w:lvlJc w:val="right"/>
+      <w:pPr>
+        <w:ind w:left="1260" w:hanging="420"/>
+      </w:pPr>
+    </w:lvl>
+    <w:lvl w:ilvl="3" w:tplc="0409000F" w:tentative="1">
+      <w:start w:val="1"/>
+      <w:numFmt w:val="decimal"/>
+      <w:lvlText w:val="%4."/>
+      <w:lvlJc w:val="left"/>
+      <w:pPr>
+        <w:ind w:left="1680" w:hanging="420"/>
+      </w:pPr>
+    </w:lvl>
+    <w:lvl w:ilvl="4" w:tplc="04090019" w:tentative="1">
+      <w:start w:val="1"/>
+      <w:numFmt w:val="lowerLetter"/>
+      <w:lvlText w:val="%5)"/>
+      <w:lvlJc w:val="left"/>
+      <w:pPr>
+        <w:ind w:left="2100" w:hanging="420"/>
+      </w:pPr>
+    </w:lvl>
+    <w:lvl w:ilvl="5" w:tplc="0409001B" w:tentative="1">
+      <w:start w:val="1"/>
+      <w:numFmt w:val="lowerRoman"/>
+      <w:lvlText w:val="%6."/>
+      <w:lvlJc w:val="right"/>
+      <w:pPr>
+        <w:ind w:left="2520" w:hanging="420"/>
+      </w:pPr>
+    </w:lvl>
+    <w:lvl w:ilvl="6" w:tplc="0409000F" w:tentative="1">
+      <w:start w:val="1"/>
+      <w:numFmt w:val="decimal"/>
+      <w:lvlText w:val="%7."/>
+      <w:lvlJc w:val="left"/>
+      <w:pPr>
+        <w:ind w:left="2940" w:hanging="420"/>
+      </w:pPr>
+    </w:lvl>
+    <w:lvl w:ilvl="7" w:tplc="04090019" w:tentative="1">
+      <w:start w:val="1"/>
+      <w:numFmt w:val="lowerLetter"/>
+      <w:lvlText w:val="%8)"/>
+      <w:lvlJc w:val="left"/>
+      <w:pPr>
+        <w:ind w:left="3360" w:hanging="420"/>
+      </w:pPr>
+    </w:lvl>
+    <w:lvl w:ilvl="8" w:tplc="0409001B" w:tentative="1">
+      <w:start w:val="1"/>
+      <w:numFmt w:val="lowerRoman"/>
+      <w:lvlText w:val="%9."/>
+      <w:lvlJc w:val="right"/>
+      <w:pPr>
+        <w:ind w:left="3780" w:hanging="420"/>
+      </w:pPr>
+    </w:lvl>
+  </w:abstractNum>
+  <w:abstractNum w:abstractNumId="14" w15:restartNumberingAfterBreak="0">
+    <w:nsid w:val="48AE0C46"/>
+    <w:multiLevelType w:val="hybridMultilevel"/>
+    <w:tmpl w:val="DD909BCE"/>
+    <w:lvl w:ilvl="0" w:tplc="05362586">
+      <w:start w:val="1"/>
+      <w:numFmt w:val="decimal"/>
+      <w:lvlText w:val="2.%1"/>
+      <w:lvlJc w:val="left"/>
+      <w:pPr>
+        <w:ind w:left="840" w:hanging="420"/>
+      </w:pPr>
+      <w:rPr>
+        <w:rFonts w:hint="eastAsia"/>
+      </w:rPr>
+    </w:lvl>
+    <w:lvl w:ilvl="1" w:tplc="04090019" w:tentative="1">
+      <w:start w:val="1"/>
+      <w:numFmt w:val="lowerLetter"/>
+      <w:lvlText w:val="%2)"/>
+      <w:lvlJc w:val="left"/>
+      <w:pPr>
+        <w:ind w:left="1260" w:hanging="420"/>
+      </w:pPr>
+    </w:lvl>
+    <w:lvl w:ilvl="2" w:tplc="0409001B" w:tentative="1">
+      <w:start w:val="1"/>
+      <w:numFmt w:val="lowerRoman"/>
+      <w:lvlText w:val="%3."/>
+      <w:lvlJc w:val="right"/>
+      <w:pPr>
+        <w:ind w:left="1680" w:hanging="420"/>
+      </w:pPr>
+    </w:lvl>
+    <w:lvl w:ilvl="3" w:tplc="0409000F" w:tentative="1">
+      <w:start w:val="1"/>
+      <w:numFmt w:val="decimal"/>
+      <w:lvlText w:val="%4."/>
+      <w:lvlJc w:val="left"/>
+      <w:pPr>
+        <w:ind w:left="2100" w:hanging="420"/>
+      </w:pPr>
+    </w:lvl>
+    <w:lvl w:ilvl="4" w:tplc="04090019" w:tentative="1">
+      <w:start w:val="1"/>
+      <w:numFmt w:val="lowerLetter"/>
+      <w:lvlText w:val="%5)"/>
+      <w:lvlJc w:val="left"/>
+      <w:pPr>
+        <w:ind w:left="2520" w:hanging="420"/>
+      </w:pPr>
+    </w:lvl>
+    <w:lvl w:ilvl="5" w:tplc="0409001B" w:tentative="1">
+      <w:start w:val="1"/>
+      <w:numFmt w:val="lowerRoman"/>
+      <w:lvlText w:val="%6."/>
+      <w:lvlJc w:val="right"/>
+      <w:pPr>
+        <w:ind w:left="2940" w:hanging="420"/>
+      </w:pPr>
+    </w:lvl>
+    <w:lvl w:ilvl="6" w:tplc="0409000F" w:tentative="1">
+      <w:start w:val="1"/>
+      <w:numFmt w:val="decimal"/>
+      <w:lvlText w:val="%7."/>
+      <w:lvlJc w:val="left"/>
+      <w:pPr>
+        <w:ind w:left="3360" w:hanging="420"/>
+      </w:pPr>
+    </w:lvl>
+    <w:lvl w:ilvl="7" w:tplc="04090019" w:tentative="1">
+      <w:start w:val="1"/>
+      <w:numFmt w:val="lowerLetter"/>
+      <w:lvlText w:val="%8)"/>
+      <w:lvlJc w:val="left"/>
+      <w:pPr>
+        <w:ind w:left="3780" w:hanging="420"/>
+      </w:pPr>
+    </w:lvl>
+    <w:lvl w:ilvl="8" w:tplc="0409001B" w:tentative="1">
+      <w:start w:val="1"/>
+      <w:numFmt w:val="lowerRoman"/>
+      <w:lvlText w:val="%9."/>
+      <w:lvlJc w:val="right"/>
+      <w:pPr>
+        <w:ind w:left="4200" w:hanging="420"/>
+      </w:pPr>
+    </w:lvl>
+  </w:abstractNum>
+  <w:abstractNum w:abstractNumId="15" w15:restartNumberingAfterBreak="0">
     <w:nsid w:val="4A97376C"/>
     <w:multiLevelType w:val="multilevel"/>
     <w:tmpl w:val="0409001D"/>
@@ -7784,7 +15594,7 @@
       </w:pPr>
     </w:lvl>
   </w:abstractNum>
-  <w:abstractNum w:abstractNumId="7" w15:restartNumberingAfterBreak="0">
+  <w:abstractNum w:abstractNumId="16" w15:restartNumberingAfterBreak="0">
     <w:nsid w:val="63410DB2"/>
     <w:multiLevelType w:val="hybridMultilevel"/>
     <w:tmpl w:val="14600458"/>
@@ -7873,7 +15683,7 @@
       </w:pPr>
     </w:lvl>
   </w:abstractNum>
-  <w:abstractNum w:abstractNumId="8" w15:restartNumberingAfterBreak="0">
+  <w:abstractNum w:abstractNumId="17" w15:restartNumberingAfterBreak="0">
     <w:nsid w:val="65164FA3"/>
     <w:multiLevelType w:val="hybridMultilevel"/>
     <w:tmpl w:val="F1143E50"/>
@@ -7959,7 +15769,7 @@
       </w:pPr>
     </w:lvl>
   </w:abstractNum>
-  <w:abstractNum w:abstractNumId="9" w15:restartNumberingAfterBreak="0">
+  <w:abstractNum w:abstractNumId="18" w15:restartNumberingAfterBreak="0">
     <w:nsid w:val="665E7971"/>
     <w:multiLevelType w:val="hybridMultilevel"/>
     <w:tmpl w:val="928EEC36"/>
@@ -8048,35 +15858,338 @@
       </w:pPr>
     </w:lvl>
   </w:abstractNum>
+  <w:abstractNum w:abstractNumId="19" w15:restartNumberingAfterBreak="0">
+    <w:nsid w:val="72A62B3A"/>
+    <w:multiLevelType w:val="hybridMultilevel"/>
+    <w:tmpl w:val="E692F95E"/>
+    <w:lvl w:ilvl="0" w:tplc="CB8C3216">
+      <w:start w:val="1"/>
+      <w:numFmt w:val="decimal"/>
+      <w:lvlText w:val="（%1）"/>
+      <w:lvlJc w:val="left"/>
+      <w:pPr>
+        <w:ind w:left="1240" w:hanging="720"/>
+      </w:pPr>
+      <w:rPr>
+        <w:rFonts w:hint="default"/>
+      </w:rPr>
+    </w:lvl>
+    <w:lvl w:ilvl="1" w:tplc="04090019" w:tentative="1">
+      <w:start w:val="1"/>
+      <w:numFmt w:val="lowerLetter"/>
+      <w:lvlText w:val="%2)"/>
+      <w:lvlJc w:val="left"/>
+      <w:pPr>
+        <w:ind w:left="1360" w:hanging="420"/>
+      </w:pPr>
+    </w:lvl>
+    <w:lvl w:ilvl="2" w:tplc="0409001B" w:tentative="1">
+      <w:start w:val="1"/>
+      <w:numFmt w:val="lowerRoman"/>
+      <w:lvlText w:val="%3."/>
+      <w:lvlJc w:val="right"/>
+      <w:pPr>
+        <w:ind w:left="1780" w:hanging="420"/>
+      </w:pPr>
+    </w:lvl>
+    <w:lvl w:ilvl="3" w:tplc="0409000F" w:tentative="1">
+      <w:start w:val="1"/>
+      <w:numFmt w:val="decimal"/>
+      <w:lvlText w:val="%4."/>
+      <w:lvlJc w:val="left"/>
+      <w:pPr>
+        <w:ind w:left="2200" w:hanging="420"/>
+      </w:pPr>
+    </w:lvl>
+    <w:lvl w:ilvl="4" w:tplc="04090019" w:tentative="1">
+      <w:start w:val="1"/>
+      <w:numFmt w:val="lowerLetter"/>
+      <w:lvlText w:val="%5)"/>
+      <w:lvlJc w:val="left"/>
+      <w:pPr>
+        <w:ind w:left="2620" w:hanging="420"/>
+      </w:pPr>
+    </w:lvl>
+    <w:lvl w:ilvl="5" w:tplc="0409001B" w:tentative="1">
+      <w:start w:val="1"/>
+      <w:numFmt w:val="lowerRoman"/>
+      <w:lvlText w:val="%6."/>
+      <w:lvlJc w:val="right"/>
+      <w:pPr>
+        <w:ind w:left="3040" w:hanging="420"/>
+      </w:pPr>
+    </w:lvl>
+    <w:lvl w:ilvl="6" w:tplc="0409000F" w:tentative="1">
+      <w:start w:val="1"/>
+      <w:numFmt w:val="decimal"/>
+      <w:lvlText w:val="%7."/>
+      <w:lvlJc w:val="left"/>
+      <w:pPr>
+        <w:ind w:left="3460" w:hanging="420"/>
+      </w:pPr>
+    </w:lvl>
+    <w:lvl w:ilvl="7" w:tplc="04090019" w:tentative="1">
+      <w:start w:val="1"/>
+      <w:numFmt w:val="lowerLetter"/>
+      <w:lvlText w:val="%8)"/>
+      <w:lvlJc w:val="left"/>
+      <w:pPr>
+        <w:ind w:left="3880" w:hanging="420"/>
+      </w:pPr>
+    </w:lvl>
+    <w:lvl w:ilvl="8" w:tplc="0409001B" w:tentative="1">
+      <w:start w:val="1"/>
+      <w:numFmt w:val="lowerRoman"/>
+      <w:lvlText w:val="%9."/>
+      <w:lvlJc w:val="right"/>
+      <w:pPr>
+        <w:ind w:left="4300" w:hanging="420"/>
+      </w:pPr>
+    </w:lvl>
+  </w:abstractNum>
+  <w:abstractNum w:abstractNumId="20" w15:restartNumberingAfterBreak="0">
+    <w:nsid w:val="766666B1"/>
+    <w:multiLevelType w:val="hybridMultilevel"/>
+    <w:tmpl w:val="8B524D0E"/>
+    <w:lvl w:ilvl="0" w:tplc="B4A6C914">
+      <w:start w:val="1"/>
+      <w:numFmt w:val="decimal"/>
+      <w:lvlText w:val="%1、"/>
+      <w:lvlJc w:val="left"/>
+      <w:pPr>
+        <w:ind w:left="1240" w:hanging="720"/>
+      </w:pPr>
+      <w:rPr>
+        <w:rFonts w:hint="default"/>
+      </w:rPr>
+    </w:lvl>
+    <w:lvl w:ilvl="1" w:tplc="04090019" w:tentative="1">
+      <w:start w:val="1"/>
+      <w:numFmt w:val="lowerLetter"/>
+      <w:lvlText w:val="%2)"/>
+      <w:lvlJc w:val="left"/>
+      <w:pPr>
+        <w:ind w:left="1360" w:hanging="420"/>
+      </w:pPr>
+    </w:lvl>
+    <w:lvl w:ilvl="2" w:tplc="0409001B" w:tentative="1">
+      <w:start w:val="1"/>
+      <w:numFmt w:val="lowerRoman"/>
+      <w:lvlText w:val="%3."/>
+      <w:lvlJc w:val="right"/>
+      <w:pPr>
+        <w:ind w:left="1780" w:hanging="420"/>
+      </w:pPr>
+    </w:lvl>
+    <w:lvl w:ilvl="3" w:tplc="0409000F" w:tentative="1">
+      <w:start w:val="1"/>
+      <w:numFmt w:val="decimal"/>
+      <w:lvlText w:val="%4."/>
+      <w:lvlJc w:val="left"/>
+      <w:pPr>
+        <w:ind w:left="2200" w:hanging="420"/>
+      </w:pPr>
+    </w:lvl>
+    <w:lvl w:ilvl="4" w:tplc="04090019" w:tentative="1">
+      <w:start w:val="1"/>
+      <w:numFmt w:val="lowerLetter"/>
+      <w:lvlText w:val="%5)"/>
+      <w:lvlJc w:val="left"/>
+      <w:pPr>
+        <w:ind w:left="2620" w:hanging="420"/>
+      </w:pPr>
+    </w:lvl>
+    <w:lvl w:ilvl="5" w:tplc="0409001B" w:tentative="1">
+      <w:start w:val="1"/>
+      <w:numFmt w:val="lowerRoman"/>
+      <w:lvlText w:val="%6."/>
+      <w:lvlJc w:val="right"/>
+      <w:pPr>
+        <w:ind w:left="3040" w:hanging="420"/>
+      </w:pPr>
+    </w:lvl>
+    <w:lvl w:ilvl="6" w:tplc="0409000F" w:tentative="1">
+      <w:start w:val="1"/>
+      <w:numFmt w:val="decimal"/>
+      <w:lvlText w:val="%7."/>
+      <w:lvlJc w:val="left"/>
+      <w:pPr>
+        <w:ind w:left="3460" w:hanging="420"/>
+      </w:pPr>
+    </w:lvl>
+    <w:lvl w:ilvl="7" w:tplc="04090019" w:tentative="1">
+      <w:start w:val="1"/>
+      <w:numFmt w:val="lowerLetter"/>
+      <w:lvlText w:val="%8)"/>
+      <w:lvlJc w:val="left"/>
+      <w:pPr>
+        <w:ind w:left="3880" w:hanging="420"/>
+      </w:pPr>
+    </w:lvl>
+    <w:lvl w:ilvl="8" w:tplc="0409001B" w:tentative="1">
+      <w:start w:val="1"/>
+      <w:numFmt w:val="lowerRoman"/>
+      <w:lvlText w:val="%9."/>
+      <w:lvlJc w:val="right"/>
+      <w:pPr>
+        <w:ind w:left="4300" w:hanging="420"/>
+      </w:pPr>
+    </w:lvl>
+  </w:abstractNum>
+  <w:abstractNum w:abstractNumId="21" w15:restartNumberingAfterBreak="0">
+    <w:nsid w:val="7F070EDF"/>
+    <w:multiLevelType w:val="hybridMultilevel"/>
+    <w:tmpl w:val="6908EB40"/>
+    <w:lvl w:ilvl="0" w:tplc="05362586">
+      <w:start w:val="1"/>
+      <w:numFmt w:val="decimal"/>
+      <w:lvlText w:val="2.%1"/>
+      <w:lvlJc w:val="left"/>
+      <w:pPr>
+        <w:ind w:left="3108" w:hanging="420"/>
+      </w:pPr>
+      <w:rPr>
+        <w:rFonts w:hint="eastAsia"/>
+      </w:rPr>
+    </w:lvl>
+    <w:lvl w:ilvl="1" w:tplc="04090019">
+      <w:start w:val="1"/>
+      <w:numFmt w:val="lowerLetter"/>
+      <w:lvlText w:val="%2)"/>
+      <w:lvlJc w:val="left"/>
+      <w:pPr>
+        <w:ind w:left="840" w:hanging="420"/>
+      </w:pPr>
+    </w:lvl>
+    <w:lvl w:ilvl="2" w:tplc="0409001B" w:tentative="1">
+      <w:start w:val="1"/>
+      <w:numFmt w:val="lowerRoman"/>
+      <w:lvlText w:val="%3."/>
+      <w:lvlJc w:val="right"/>
+      <w:pPr>
+        <w:ind w:left="1260" w:hanging="420"/>
+      </w:pPr>
+    </w:lvl>
+    <w:lvl w:ilvl="3" w:tplc="0409000F" w:tentative="1">
+      <w:start w:val="1"/>
+      <w:numFmt w:val="decimal"/>
+      <w:lvlText w:val="%4."/>
+      <w:lvlJc w:val="left"/>
+      <w:pPr>
+        <w:ind w:left="1680" w:hanging="420"/>
+      </w:pPr>
+    </w:lvl>
+    <w:lvl w:ilvl="4" w:tplc="04090019" w:tentative="1">
+      <w:start w:val="1"/>
+      <w:numFmt w:val="lowerLetter"/>
+      <w:lvlText w:val="%5)"/>
+      <w:lvlJc w:val="left"/>
+      <w:pPr>
+        <w:ind w:left="2100" w:hanging="420"/>
+      </w:pPr>
+    </w:lvl>
+    <w:lvl w:ilvl="5" w:tplc="0409001B" w:tentative="1">
+      <w:start w:val="1"/>
+      <w:numFmt w:val="lowerRoman"/>
+      <w:lvlText w:val="%6."/>
+      <w:lvlJc w:val="right"/>
+      <w:pPr>
+        <w:ind w:left="2520" w:hanging="420"/>
+      </w:pPr>
+    </w:lvl>
+    <w:lvl w:ilvl="6" w:tplc="0409000F" w:tentative="1">
+      <w:start w:val="1"/>
+      <w:numFmt w:val="decimal"/>
+      <w:lvlText w:val="%7."/>
+      <w:lvlJc w:val="left"/>
+      <w:pPr>
+        <w:ind w:left="2940" w:hanging="420"/>
+      </w:pPr>
+    </w:lvl>
+    <w:lvl w:ilvl="7" w:tplc="04090019" w:tentative="1">
+      <w:start w:val="1"/>
+      <w:numFmt w:val="lowerLetter"/>
+      <w:lvlText w:val="%8)"/>
+      <w:lvlJc w:val="left"/>
+      <w:pPr>
+        <w:ind w:left="3360" w:hanging="420"/>
+      </w:pPr>
+    </w:lvl>
+    <w:lvl w:ilvl="8" w:tplc="0409001B" w:tentative="1">
+      <w:start w:val="1"/>
+      <w:numFmt w:val="lowerRoman"/>
+      <w:lvlText w:val="%9."/>
+      <w:lvlJc w:val="right"/>
+      <w:pPr>
+        <w:ind w:left="3780" w:hanging="420"/>
+      </w:pPr>
+    </w:lvl>
+  </w:abstractNum>
   <w:num w:numId="1">
-    <w:abstractNumId w:val="8"/>
+    <w:abstractNumId w:val="17"/>
   </w:num>
   <w:num w:numId="2">
-    <w:abstractNumId w:val="7"/>
+    <w:abstractNumId w:val="16"/>
   </w:num>
   <w:num w:numId="3">
-    <w:abstractNumId w:val="5"/>
+    <w:abstractNumId w:val="9"/>
   </w:num>
   <w:num w:numId="4">
-    <w:abstractNumId w:val="6"/>
+    <w:abstractNumId w:val="15"/>
   </w:num>
   <w:num w:numId="5">
-    <w:abstractNumId w:val="3"/>
+    <w:abstractNumId w:val="6"/>
   </w:num>
   <w:num w:numId="6">
     <w:abstractNumId w:val="0"/>
   </w:num>
   <w:num w:numId="7">
+    <w:abstractNumId w:val="4"/>
+  </w:num>
+  <w:num w:numId="8">
+    <w:abstractNumId w:val="7"/>
+  </w:num>
+  <w:num w:numId="9">
+    <w:abstractNumId w:val="18"/>
+  </w:num>
+  <w:num w:numId="10">
+    <w:abstractNumId w:val="5"/>
+  </w:num>
+  <w:num w:numId="11">
+    <w:abstractNumId w:val="21"/>
+  </w:num>
+  <w:num w:numId="12">
+    <w:abstractNumId w:val="14"/>
+  </w:num>
+  <w:num w:numId="13">
     <w:abstractNumId w:val="1"/>
   </w:num>
-  <w:num w:numId="8">
-    <w:abstractNumId w:val="4"/>
+  <w:num w:numId="14">
+    <w:abstractNumId w:val="3"/>
   </w:num>
-  <w:num w:numId="9">
-    <w:abstractNumId w:val="9"/>
+  <w:num w:numId="15">
+    <w:abstractNumId w:val="8"/>
   </w:num>
-  <w:num w:numId="10">
+  <w:num w:numId="16">
+    <w:abstractNumId w:val="10"/>
+  </w:num>
+  <w:num w:numId="17">
     <w:abstractNumId w:val="2"/>
+  </w:num>
+  <w:num w:numId="18">
+    <w:abstractNumId w:val="11"/>
+  </w:num>
+  <w:num w:numId="19">
+    <w:abstractNumId w:val="13"/>
+  </w:num>
+  <w:num w:numId="20">
+    <w:abstractNumId w:val="19"/>
+  </w:num>
+  <w:num w:numId="21">
+    <w:abstractNumId w:val="12"/>
+  </w:num>
+  <w:num w:numId="22">
+    <w:abstractNumId w:val="20"/>
   </w:num>
 </w:numbering>
 </file>
@@ -8653,6 +16766,16 @@
       <w:szCs w:val="20"/>
     </w:rPr>
   </w:style>
+  <w:style w:type="character" w:styleId="ac">
+    <w:name w:val="Placeholder Text"/>
+    <w:basedOn w:val="a0"/>
+    <w:uiPriority w:val="99"/>
+    <w:semiHidden/>
+    <w:rsid w:val="00C13F27"/>
+    <w:rPr>
+      <w:color w:val="808080"/>
+    </w:rPr>
+  </w:style>
 </w:styles>
 </file>
 
@@ -8922,7 +17045,7 @@
 </file>
 
 <file path=customXml/itemProps1.xml><?xml version="1.0" encoding="utf-8"?>
-<ds:datastoreItem xmlns:ds="http://schemas.openxmlformats.org/officeDocument/2006/customXml" ds:itemID="{4EE93B49-9FC4-482A-A8E1-584DEFCE5D2C}">
+<ds:datastoreItem xmlns:ds="http://schemas.openxmlformats.org/officeDocument/2006/customXml" ds:itemID="{8CE87138-6646-4D16-8558-59582C315745}">
   <ds:schemaRefs>
     <ds:schemaRef ds:uri="http://schemas.openxmlformats.org/officeDocument/2006/bibliography"/>
   </ds:schemaRefs>

--- a/ck.docx
+++ b/ck.docx
@@ -6045,34 +6045,14 @@
           <w:rFonts w:hint="eastAsia"/>
           <w:szCs w:val="24"/>
         </w:rPr>
-        <w:t>）、目标检测算法、显著性检测算法</w:t>
-      </w:r>
-      <w:r>
-        <w:rPr>
-          <w:rFonts w:hint="eastAsia"/>
-          <w:szCs w:val="24"/>
-        </w:rPr>
-        <w:t>、</w:t>
-      </w:r>
-      <w:r>
-        <w:rPr>
-          <w:rFonts w:hint="eastAsia"/>
-          <w:szCs w:val="24"/>
-        </w:rPr>
-        <w:t>Deep</w:t>
-      </w:r>
-      <w:r>
-        <w:rPr>
-          <w:szCs w:val="24"/>
-        </w:rPr>
-        <w:t xml:space="preserve"> Sort</w:t>
-      </w:r>
-      <w:r>
-        <w:rPr>
-          <w:rFonts w:hint="eastAsia"/>
-          <w:szCs w:val="24"/>
-        </w:rPr>
-        <w:t>跟踪算法。</w:t>
+        <w:t>）、目标检测算法</w:t>
+      </w:r>
+      <w:r>
+        <w:rPr>
+          <w:rFonts w:hint="eastAsia"/>
+          <w:szCs w:val="24"/>
+        </w:rPr>
+        <w:t>。</w:t>
       </w:r>
     </w:p>
     <w:p>
@@ -6174,12 +6154,22 @@
     </w:p>
     <w:p>
       <w:pPr>
-        <w:spacing w:line="400" w:lineRule="exact"/>
-        <w:ind w:firstLineChars="200" w:firstLine="520"/>
-        <w:rPr>
-          <w:szCs w:val="24"/>
-        </w:rPr>
-      </w:pPr>
+        <w:widowControl/>
+        <w:adjustRightInd/>
+        <w:spacing w:line="240" w:lineRule="auto"/>
+        <w:ind w:firstLine="0"/>
+        <w:textAlignment w:val="auto"/>
+        <w:rPr>
+          <w:rFonts w:hint="eastAsia"/>
+          <w:szCs w:val="24"/>
+        </w:rPr>
+      </w:pPr>
+      <w:r>
+        <w:rPr>
+          <w:szCs w:val="24"/>
+        </w:rPr>
+        <w:br w:type="page"/>
+      </w:r>
     </w:p>
     <w:p>
       <w:pPr>
@@ -6202,6 +6192,7 @@
           <w:sz w:val="30"/>
           <w:szCs w:val="30"/>
         </w:rPr>
+        <w:lastRenderedPageBreak/>
         <w:t>理论基础</w:t>
       </w:r>
     </w:p>
@@ -6803,15 +6794,7 @@
           <w:rFonts w:hint="eastAsia"/>
           <w:szCs w:val="24"/>
         </w:rPr>
-        <w:t>为卷积结</w:t>
-      </w:r>
-      <w:r>
-        <w:rPr>
-          <w:rFonts w:hint="eastAsia"/>
-          <w:szCs w:val="24"/>
-        </w:rPr>
-        <w:lastRenderedPageBreak/>
-        <w:t>果</w:t>
+        <w:t>为卷积结果</w:t>
       </w:r>
       <w:r>
         <w:rPr>
@@ -8409,7 +8392,6 @@
           <w:iCs/>
           <w:szCs w:val="24"/>
         </w:rPr>
-        <w:lastRenderedPageBreak/>
         <w:t>经过下采样，那么下一步即将卷积的特征图所代表的原始图像的感受野更大。</w:t>
       </w:r>
     </w:p>
@@ -8950,7 +8932,7 @@
           <w:iCs/>
           <w:szCs w:val="24"/>
         </w:rPr>
-        <w:t>年之后，目标检测算法基本开始从传统的检测算法转移向深度学习的方法，并且在很多方面深度学习的方法都已经超过了大量的传统的算法，并且深度学习在特征选择方面没有很强的先验知识，大部分都取决于机器的自主学习。随着深度学习的发展，也出现了一系列优秀的目标检测算法，</w:t>
+        <w:t>年之后，目标检测算法基本开始从传统的检测算法转移向深</w:t>
       </w:r>
       <w:r>
         <w:rPr>
@@ -8958,6 +8940,15 @@
           <w:iCs/>
           <w:szCs w:val="24"/>
         </w:rPr>
+        <w:lastRenderedPageBreak/>
+        <w:t>度学习的方法，并且在很多方面深度学习的方法都已经超过了大量的传统的算法，并且深度学习在特征选择方面没有很强的先验知识，大部分都取决于机器的自主学习。随着深度学习的发展，也出现了一系列优秀的目标检测算法，</w:t>
+      </w:r>
+      <w:r>
+        <w:rPr>
+          <w:rFonts w:hint="eastAsia"/>
+          <w:iCs/>
+          <w:szCs w:val="24"/>
+        </w:rPr>
         <w:t>大体可以分为两大类，一类是根据候选区域的目标检测算法，主要代表如</w:t>
       </w:r>
       <w:r>
@@ -8981,16 +8972,7 @@
           <w:iCs/>
           <w:szCs w:val="24"/>
         </w:rPr>
-        <w:t>系列；另一类则是单次目标检测，主要代表</w:t>
-      </w:r>
-      <w:r>
-        <w:rPr>
-          <w:rFonts w:hint="eastAsia"/>
-          <w:iCs/>
-          <w:szCs w:val="24"/>
-        </w:rPr>
-        <w:lastRenderedPageBreak/>
-        <w:t>作为</w:t>
+        <w:t>系列；另一类则是单次目标检测，主要代表作为</w:t>
       </w:r>
       <w:r>
         <w:rPr>
@@ -9569,15 +9551,7 @@
           <w:rFonts w:hint="eastAsia"/>
           <w:szCs w:val="24"/>
         </w:rPr>
-        <w:t>送入到神经网络，神经网络会重复地提取特征，这样必然是浪费的，于是，作者提出了先对原始图片进行卷积，通过卷积网络提取到他的特征图，之后再使用选择性搜索的方式，得到特征图上的目标区域，</w:t>
-      </w:r>
-      <w:r>
-        <w:rPr>
-          <w:rFonts w:hint="eastAsia"/>
-          <w:szCs w:val="24"/>
-        </w:rPr>
-        <w:lastRenderedPageBreak/>
-        <w:t>将通过</w:t>
+        <w:t>送入到神经网络，神经网络会重复地提取特征，这样必然是浪费的，于是，作者提出了先对原始图片进行卷积，通过卷积网络提取到他的特征图，之后再使用选择性搜索的方式，得到特征图上的目标区域，将通过</w:t>
       </w:r>
       <w:r>
         <w:rPr>
@@ -10396,15 +10370,7 @@
           <w:rFonts w:hint="eastAsia"/>
           <w:szCs w:val="24"/>
         </w:rPr>
-        <w:t>之</w:t>
-      </w:r>
-      <w:r>
-        <w:rPr>
-          <w:rFonts w:hint="eastAsia"/>
-          <w:szCs w:val="24"/>
-        </w:rPr>
-        <w:lastRenderedPageBreak/>
-        <w:t>前</w:t>
+        <w:t>之前</w:t>
       </w:r>
       <w:proofErr w:type="gramEnd"/>
       <w:r>
@@ -11264,7 +11230,6 @@
           <w:rFonts w:hint="eastAsia"/>
           <w:szCs w:val="24"/>
         </w:rPr>
-        <w:lastRenderedPageBreak/>
         <w:t>框）。</w:t>
       </w:r>
     </w:p>
@@ -13095,7 +13060,6 @@
           <w:rFonts w:ascii="宋体" w:hAnsi="宋体" w:hint="eastAsia"/>
           <w:szCs w:val="24"/>
         </w:rPr>
-        <w:lastRenderedPageBreak/>
         <w:t>3、边界框的</w:t>
       </w:r>
       <w:r>
@@ -13293,7 +13257,7 @@
         <w:spacing w:line="400" w:lineRule="exact"/>
         <w:ind w:left="520" w:firstLineChars="200" w:firstLine="520"/>
         <w:rPr>
-          <w:rFonts w:ascii="宋体" w:hAnsi="宋体" w:hint="eastAsia"/>
+          <w:rFonts w:ascii="宋体" w:hAnsi="宋体"/>
           <w:szCs w:val="24"/>
         </w:rPr>
       </w:pPr>
@@ -13482,37 +13446,2373 @@
         </w:rPr>
         <w:t>为当前网格的目标个数。</w:t>
       </w:r>
-      <w:r>
+    </w:p>
+    <w:p>
+      <w:pPr>
+        <w:spacing w:line="400" w:lineRule="exact"/>
+        <w:ind w:left="520" w:firstLineChars="200" w:firstLine="520"/>
         <w:rPr>
           <w:rFonts w:ascii="宋体" w:hAnsi="宋体" w:hint="eastAsia"/>
           <w:szCs w:val="24"/>
         </w:rPr>
-        <w:t>对原始图的每一个网格进行卷积得到相应的类别、类别概率以及位置的参数。</w:t>
-      </w:r>
+      </w:pPr>
+      <w:r>
+        <w:rPr>
+          <w:rFonts w:ascii="宋体" w:hAnsi="宋体" w:hint="eastAsia"/>
+          <w:szCs w:val="24"/>
+        </w:rPr>
+        <w:t>通过上述操作后，由于每个网格都会进行多个anchor框的预测，因此，一个目标物体可能会出现多个预测框，而解决该情况的方法，就是对此</w:t>
+      </w:r>
+      <w:proofErr w:type="gramStart"/>
+      <w:r>
+        <w:rPr>
+          <w:rFonts w:ascii="宋体" w:hAnsi="宋体" w:hint="eastAsia"/>
+          <w:szCs w:val="24"/>
+        </w:rPr>
+        <w:t>进行非极大</w:t>
+      </w:r>
+      <w:proofErr w:type="gramEnd"/>
+      <w:r>
+        <w:rPr>
+          <w:rFonts w:ascii="宋体" w:hAnsi="宋体" w:hint="eastAsia"/>
+          <w:szCs w:val="24"/>
+        </w:rPr>
+        <w:t>抑制（</w:t>
+      </w:r>
+      <w:r>
+        <w:rPr>
+          <w:szCs w:val="24"/>
+        </w:rPr>
+        <w:t>Non-Maximum Suppression</w:t>
+      </w:r>
+      <w:r>
+        <w:rPr>
+          <w:rFonts w:ascii="宋体" w:hAnsi="宋体" w:hint="eastAsia"/>
+          <w:szCs w:val="24"/>
+        </w:rPr>
+        <w:t>）。其思想可以简单的分为两步，第一，选取当前所有预测框当中拥有最高置信度的框；第二，计算出所选框和其余预测框的</w:t>
+      </w:r>
+      <w:proofErr w:type="spellStart"/>
+      <w:r>
+        <w:rPr>
+          <w:rFonts w:ascii="宋体" w:hAnsi="宋体" w:hint="eastAsia"/>
+          <w:szCs w:val="24"/>
+        </w:rPr>
+        <w:t>IoU</w:t>
+      </w:r>
+      <w:proofErr w:type="spellEnd"/>
+      <w:r>
+        <w:rPr>
+          <w:rFonts w:ascii="宋体" w:hAnsi="宋体" w:hint="eastAsia"/>
+          <w:szCs w:val="24"/>
+        </w:rPr>
+        <w:t>，当</w:t>
+      </w:r>
+      <w:proofErr w:type="spellStart"/>
+      <w:r>
+        <w:rPr>
+          <w:rFonts w:ascii="宋体" w:hAnsi="宋体" w:hint="eastAsia"/>
+          <w:szCs w:val="24"/>
+        </w:rPr>
+        <w:t>IoU</w:t>
+      </w:r>
+      <w:proofErr w:type="spellEnd"/>
+      <w:r>
+        <w:rPr>
+          <w:rFonts w:ascii="宋体" w:hAnsi="宋体" w:hint="eastAsia"/>
+          <w:szCs w:val="24"/>
+        </w:rPr>
+        <w:t>超过预设的阈值时，丢弃到这些冗余框。</w:t>
+      </w:r>
+      <w:r>
+        <w:rPr>
+          <w:rFonts w:ascii="宋体" w:hAnsi="宋体" w:hint="eastAsia"/>
+          <w:szCs w:val="24"/>
+        </w:rPr>
+        <w:t>通过这两步，便可以解决出现多个预测框的情况。</w:t>
+      </w:r>
+    </w:p>
+    <w:p>
+      <w:pPr>
+        <w:spacing w:line="400" w:lineRule="exact"/>
+        <w:ind w:left="520" w:firstLineChars="200" w:firstLine="520"/>
+        <w:rPr>
+          <w:rFonts w:ascii="宋体" w:hAnsi="宋体"/>
+          <w:szCs w:val="24"/>
+        </w:rPr>
+      </w:pPr>
+      <w:r>
+        <w:rPr>
+          <w:rFonts w:ascii="宋体" w:hAnsi="宋体" w:hint="eastAsia"/>
+          <w:szCs w:val="24"/>
+        </w:rPr>
+        <w:t>以上便是单级目标检测的核心思想，在此基础上，出现的比较有代表性的算法有SSD系列和YOLO系列。</w:t>
+      </w:r>
+    </w:p>
+    <w:p>
+      <w:pPr>
+        <w:spacing w:line="400" w:lineRule="exact"/>
+        <w:ind w:left="520" w:firstLineChars="200" w:firstLine="480"/>
+        <w:rPr>
+          <w:rFonts w:ascii="宋体" w:hAnsi="宋体" w:hint="eastAsia"/>
+          <w:szCs w:val="24"/>
+        </w:rPr>
+      </w:pPr>
+      <w:r>
+        <w:rPr>
+          <w:noProof/>
+        </w:rPr>
+        <w:drawing>
+          <wp:anchor distT="0" distB="0" distL="114300" distR="114300" simplePos="0" relativeHeight="251660288" behindDoc="0" locked="0" layoutInCell="1" allowOverlap="1" wp14:anchorId="78B496F7" wp14:editId="2BEFFCF7">
+            <wp:simplePos x="0" y="0"/>
+            <wp:positionH relativeFrom="column">
+              <wp:posOffset>86995</wp:posOffset>
+            </wp:positionH>
+            <wp:positionV relativeFrom="paragraph">
+              <wp:posOffset>1303020</wp:posOffset>
+            </wp:positionV>
+            <wp:extent cx="5219700" cy="1872615"/>
+            <wp:effectExtent l="0" t="0" r="0" b="0"/>
+            <wp:wrapTopAndBottom/>
+            <wp:docPr id="3" name="图片 3" descr="âssdç»æå¾âçå¾çæç´¢ç»æ"/>
+            <wp:cNvGraphicFramePr>
+              <a:graphicFrameLocks xmlns:a="http://schemas.openxmlformats.org/drawingml/2006/main" noChangeAspect="1"/>
+            </wp:cNvGraphicFramePr>
+            <a:graphic xmlns:a="http://schemas.openxmlformats.org/drawingml/2006/main">
+              <a:graphicData uri="http://schemas.openxmlformats.org/drawingml/2006/picture">
+                <pic:pic xmlns:pic="http://schemas.openxmlformats.org/drawingml/2006/picture">
+                  <pic:nvPicPr>
+                    <pic:cNvPr id="0" name="Picture 5" descr="âssdç»æå¾âçå¾çæç´¢ç»æ"/>
+                    <pic:cNvPicPr>
+                      <a:picLocks noChangeAspect="1" noChangeArrowheads="1"/>
+                    </pic:cNvPicPr>
+                  </pic:nvPicPr>
+                  <pic:blipFill>
+                    <a:blip r:embed="rId11">
+                      <a:extLst>
+                        <a:ext uri="{28A0092B-C50C-407E-A947-70E740481C1C}">
+                          <a14:useLocalDpi xmlns:a14="http://schemas.microsoft.com/office/drawing/2010/main" val="0"/>
+                        </a:ext>
+                      </a:extLst>
+                    </a:blip>
+                    <a:srcRect/>
+                    <a:stretch>
+                      <a:fillRect/>
+                    </a:stretch>
+                  </pic:blipFill>
+                  <pic:spPr bwMode="auto">
+                    <a:xfrm>
+                      <a:off x="0" y="0"/>
+                      <a:ext cx="5219700" cy="1872615"/>
+                    </a:xfrm>
+                    <a:prstGeom prst="rect">
+                      <a:avLst/>
+                    </a:prstGeom>
+                    <a:noFill/>
+                    <a:ln>
+                      <a:noFill/>
+                    </a:ln>
+                  </pic:spPr>
+                </pic:pic>
+              </a:graphicData>
+            </a:graphic>
+          </wp:anchor>
+        </w:drawing>
+      </w:r>
+      <w:r>
+        <w:rPr>
+          <w:rFonts w:ascii="宋体" w:hAnsi="宋体" w:hint="eastAsia"/>
+          <w:szCs w:val="24"/>
+        </w:rPr>
+        <w:t>其中，SSD算法的骨干网络采用了在Image</w:t>
+      </w:r>
+      <w:r>
+        <w:rPr>
+          <w:rFonts w:ascii="宋体" w:hAnsi="宋体"/>
+          <w:szCs w:val="24"/>
+        </w:rPr>
+        <w:t>Net</w:t>
+      </w:r>
+      <w:r>
+        <w:rPr>
+          <w:rFonts w:ascii="宋体" w:hAnsi="宋体" w:hint="eastAsia"/>
+          <w:szCs w:val="24"/>
+        </w:rPr>
+        <w:t>上经过与训练的VGG</w:t>
+      </w:r>
+      <w:r>
+        <w:rPr>
+          <w:rFonts w:ascii="宋体" w:hAnsi="宋体"/>
+          <w:szCs w:val="24"/>
+        </w:rPr>
+        <w:t>1</w:t>
+      </w:r>
+      <w:r>
+        <w:rPr>
+          <w:rFonts w:ascii="宋体" w:hAnsi="宋体" w:hint="eastAsia"/>
+          <w:szCs w:val="24"/>
+        </w:rPr>
+        <w:t>6</w:t>
+      </w:r>
+      <w:r>
+        <w:rPr>
+          <w:rFonts w:ascii="宋体" w:hAnsi="宋体" w:hint="eastAsia"/>
+          <w:szCs w:val="24"/>
+        </w:rPr>
+        <w:t>模型。其后再添加了卷积层等网络结构，从而达到检测的部分。由于添加了卷积层，不可避免会使得图像的分辨率再次降低，所以为了解决这个问题，SSD对骨干网络后续添加的每一卷积</w:t>
+      </w:r>
+      <w:proofErr w:type="gramStart"/>
+      <w:r>
+        <w:rPr>
+          <w:rFonts w:ascii="宋体" w:hAnsi="宋体" w:hint="eastAsia"/>
+          <w:szCs w:val="24"/>
+        </w:rPr>
+        <w:t>层得到</w:t>
+      </w:r>
+      <w:proofErr w:type="gramEnd"/>
+      <w:r>
+        <w:rPr>
+          <w:rFonts w:ascii="宋体" w:hAnsi="宋体" w:hint="eastAsia"/>
+          <w:szCs w:val="24"/>
+        </w:rPr>
+        <w:t>的特征图都进行独立的目标检测。网络结构图如图2.3所示：</w:t>
+      </w:r>
+      <w:r>
+        <w:rPr>
+          <w:rFonts w:ascii="宋体" w:hAnsi="宋体"/>
+          <w:szCs w:val="24"/>
+        </w:rPr>
+        <w:t xml:space="preserve">    </w:t>
+      </w:r>
+    </w:p>
+    <w:p>
+      <w:pPr>
+        <w:spacing w:line="400" w:lineRule="exact"/>
+        <w:ind w:firstLineChars="200" w:firstLine="520"/>
+        <w:rPr>
+          <w:rFonts w:hint="eastAsia"/>
+          <w:szCs w:val="24"/>
+        </w:rPr>
+      </w:pPr>
+      <w:r>
+        <w:rPr>
+          <w:szCs w:val="24"/>
+        </w:rPr>
+        <w:tab/>
+        <w:t xml:space="preserve"> </w:t>
+      </w:r>
+    </w:p>
+    <w:p>
+      <w:pPr>
+        <w:spacing w:line="400" w:lineRule="exact"/>
+        <w:ind w:firstLineChars="200" w:firstLine="520"/>
+        <w:jc w:val="center"/>
+        <w:rPr>
+          <w:rFonts w:ascii="宋体" w:hAnsi="宋体"/>
+          <w:szCs w:val="24"/>
+        </w:rPr>
+      </w:pPr>
+      <w:r>
+        <w:rPr>
+          <w:rFonts w:ascii="宋体" w:hAnsi="宋体" w:hint="eastAsia"/>
+          <w:szCs w:val="24"/>
+        </w:rPr>
+        <w:t>图2.3</w:t>
+      </w:r>
+      <w:r>
+        <w:rPr>
+          <w:rFonts w:ascii="宋体" w:hAnsi="宋体"/>
+          <w:szCs w:val="24"/>
+        </w:rPr>
+        <w:t xml:space="preserve"> </w:t>
+      </w:r>
+      <w:r>
+        <w:rPr>
+          <w:rFonts w:ascii="宋体" w:hAnsi="宋体" w:hint="eastAsia"/>
+          <w:szCs w:val="24"/>
+        </w:rPr>
+        <w:t>SSD结构图</w:t>
+      </w:r>
+    </w:p>
+    <w:p>
+      <w:pPr>
+        <w:spacing w:line="400" w:lineRule="exact"/>
+        <w:ind w:firstLineChars="200" w:firstLine="520"/>
+        <w:rPr>
+          <w:szCs w:val="24"/>
+        </w:rPr>
+      </w:pPr>
+      <w:r>
+        <w:rPr>
+          <w:rFonts w:hint="eastAsia"/>
+          <w:szCs w:val="24"/>
+        </w:rPr>
+        <w:t>对于</w:t>
+      </w:r>
+      <w:r>
+        <w:rPr>
+          <w:rFonts w:hint="eastAsia"/>
+          <w:szCs w:val="24"/>
+        </w:rPr>
+        <w:t>YOLO</w:t>
+      </w:r>
+      <w:r>
+        <w:rPr>
+          <w:rFonts w:hint="eastAsia"/>
+          <w:szCs w:val="24"/>
+        </w:rPr>
+        <w:t>系列算法，其主要的骨干网络是</w:t>
+      </w:r>
+      <w:proofErr w:type="spellStart"/>
+      <w:r>
+        <w:rPr>
+          <w:rFonts w:hint="eastAsia"/>
+          <w:szCs w:val="24"/>
+        </w:rPr>
+        <w:t>Dark</w:t>
+      </w:r>
+      <w:r>
+        <w:rPr>
+          <w:szCs w:val="24"/>
+        </w:rPr>
+        <w:t>Net</w:t>
+      </w:r>
+      <w:proofErr w:type="spellEnd"/>
+      <w:r>
+        <w:rPr>
+          <w:rFonts w:hint="eastAsia"/>
+          <w:szCs w:val="24"/>
+        </w:rPr>
+        <w:t>网络，</w:t>
+      </w:r>
+      <w:proofErr w:type="spellStart"/>
+      <w:r>
+        <w:rPr>
+          <w:rFonts w:hint="eastAsia"/>
+          <w:szCs w:val="24"/>
+        </w:rPr>
+        <w:t>Dark</w:t>
+      </w:r>
+      <w:r>
+        <w:rPr>
+          <w:szCs w:val="24"/>
+        </w:rPr>
+        <w:t>Net</w:t>
+      </w:r>
+      <w:proofErr w:type="spellEnd"/>
+      <w:r>
+        <w:rPr>
+          <w:rFonts w:hint="eastAsia"/>
+          <w:szCs w:val="24"/>
+        </w:rPr>
+        <w:t>网络的设计思想也是通过多层小尺度卷积核从而实现参数优化的作用。</w:t>
+      </w:r>
+      <w:r>
+        <w:rPr>
+          <w:rFonts w:hint="eastAsia"/>
+          <w:szCs w:val="24"/>
+        </w:rPr>
+        <w:t>YOLO</w:t>
+      </w:r>
+      <w:r>
+        <w:rPr>
+          <w:rFonts w:hint="eastAsia"/>
+          <w:szCs w:val="24"/>
+        </w:rPr>
+        <w:t>系列算法与</w:t>
+      </w:r>
+      <w:r>
+        <w:rPr>
+          <w:rFonts w:hint="eastAsia"/>
+          <w:szCs w:val="24"/>
+        </w:rPr>
+        <w:t>SSD</w:t>
+      </w:r>
+      <w:r>
+        <w:rPr>
+          <w:rFonts w:hint="eastAsia"/>
+          <w:szCs w:val="24"/>
+        </w:rPr>
+        <w:t>的不同点主要在于，第一，</w:t>
+      </w:r>
+      <w:r>
+        <w:rPr>
+          <w:rFonts w:hint="eastAsia"/>
+          <w:szCs w:val="24"/>
+        </w:rPr>
+        <w:t>YOLO</w:t>
+      </w:r>
+      <w:r>
+        <w:rPr>
+          <w:rFonts w:hint="eastAsia"/>
+          <w:szCs w:val="24"/>
+        </w:rPr>
+        <w:t>算法的</w:t>
+      </w:r>
+      <w:r>
+        <w:rPr>
+          <w:rFonts w:hint="eastAsia"/>
+          <w:szCs w:val="24"/>
+        </w:rPr>
+        <w:t>anchor</w:t>
+      </w:r>
+      <w:r>
+        <w:rPr>
+          <w:rFonts w:hint="eastAsia"/>
+          <w:szCs w:val="24"/>
+        </w:rPr>
+        <w:t>的选取是通过聚类算法</w:t>
+      </w:r>
+      <w:r>
+        <w:rPr>
+          <w:rFonts w:hint="eastAsia"/>
+          <w:szCs w:val="24"/>
+        </w:rPr>
+        <w:t>k-means</w:t>
+      </w:r>
+      <w:r>
+        <w:rPr>
+          <w:rFonts w:hint="eastAsia"/>
+          <w:szCs w:val="24"/>
+        </w:rPr>
+        <w:t>生成的，而并非人为的选定；第二，由于作者考虑到重叠标签的情况，使用了</w:t>
+      </w:r>
+      <w:r>
+        <w:rPr>
+          <w:rFonts w:hint="eastAsia"/>
+          <w:szCs w:val="24"/>
+        </w:rPr>
+        <w:t>sigmoid</w:t>
+      </w:r>
+      <w:r>
+        <w:rPr>
+          <w:rFonts w:hint="eastAsia"/>
+          <w:szCs w:val="24"/>
+        </w:rPr>
+        <w:t>进行多标签的分类；第三，</w:t>
+      </w:r>
+      <w:r>
+        <w:rPr>
+          <w:rFonts w:hint="eastAsia"/>
+          <w:szCs w:val="24"/>
+        </w:rPr>
+        <w:t>YO</w:t>
+      </w:r>
+      <w:r>
+        <w:rPr>
+          <w:szCs w:val="24"/>
+        </w:rPr>
+        <w:t>LO</w:t>
+      </w:r>
+      <w:r>
+        <w:rPr>
+          <w:rFonts w:hint="eastAsia"/>
+          <w:szCs w:val="24"/>
+        </w:rPr>
+        <w:t>和</w:t>
+      </w:r>
+      <w:r>
+        <w:rPr>
+          <w:rFonts w:hint="eastAsia"/>
+          <w:szCs w:val="24"/>
+        </w:rPr>
+        <w:t>SSD</w:t>
+      </w:r>
+      <w:r>
+        <w:rPr>
+          <w:rFonts w:hint="eastAsia"/>
+          <w:szCs w:val="24"/>
+        </w:rPr>
+        <w:t>有着巨大不同的地方是</w:t>
+      </w:r>
+      <w:r>
+        <w:rPr>
+          <w:rFonts w:hint="eastAsia"/>
+          <w:szCs w:val="24"/>
+        </w:rPr>
+        <w:t>YOLO</w:t>
+      </w:r>
+      <w:r>
+        <w:rPr>
+          <w:rFonts w:hint="eastAsia"/>
+          <w:szCs w:val="24"/>
+        </w:rPr>
+        <w:t>运用了特征金字塔（</w:t>
+      </w:r>
+      <w:r>
+        <w:rPr>
+          <w:rFonts w:hint="eastAsia"/>
+          <w:szCs w:val="24"/>
+        </w:rPr>
+        <w:t>FPN</w:t>
+      </w:r>
+      <w:r>
+        <w:rPr>
+          <w:rFonts w:hint="eastAsia"/>
+          <w:szCs w:val="24"/>
+        </w:rPr>
+        <w:t>）的方式实现了多尺度的预测，使之能应对小目标的检测。</w:t>
+      </w:r>
+    </w:p>
+    <w:p>
+      <w:pPr>
+        <w:spacing w:line="400" w:lineRule="exact"/>
+        <w:ind w:firstLineChars="200" w:firstLine="480"/>
+        <w:rPr>
+          <w:szCs w:val="24"/>
+        </w:rPr>
+      </w:pPr>
+      <w:r>
+        <w:rPr>
+          <w:noProof/>
+        </w:rPr>
+        <w:drawing>
+          <wp:anchor distT="0" distB="0" distL="114300" distR="114300" simplePos="0" relativeHeight="251661312" behindDoc="0" locked="0" layoutInCell="1" allowOverlap="1" wp14:anchorId="6ADB190F" wp14:editId="444BB2CA">
+            <wp:simplePos x="0" y="0"/>
+            <wp:positionH relativeFrom="column">
+              <wp:posOffset>-46355</wp:posOffset>
+            </wp:positionH>
+            <wp:positionV relativeFrom="paragraph">
+              <wp:posOffset>1661795</wp:posOffset>
+            </wp:positionV>
+            <wp:extent cx="5219700" cy="2192020"/>
+            <wp:effectExtent l="0" t="0" r="0" b="0"/>
+            <wp:wrapTopAndBottom/>
+            <wp:docPr id="7" name="图片 7" descr="https://image.jiqizhixin.com/uploads/editor/e7075400-7713-49e8-a459-74aa61567031/1533523270898.png"/>
+            <wp:cNvGraphicFramePr>
+              <a:graphicFrameLocks xmlns:a="http://schemas.openxmlformats.org/drawingml/2006/main" noChangeAspect="1"/>
+            </wp:cNvGraphicFramePr>
+            <a:graphic xmlns:a="http://schemas.openxmlformats.org/drawingml/2006/main">
+              <a:graphicData uri="http://schemas.openxmlformats.org/drawingml/2006/picture">
+                <pic:pic xmlns:pic="http://schemas.openxmlformats.org/drawingml/2006/picture">
+                  <pic:nvPicPr>
+                    <pic:cNvPr id="0" name="Picture 12" descr="https://image.jiqizhixin.com/uploads/editor/e7075400-7713-49e8-a459-74aa61567031/1533523270898.png"/>
+                    <pic:cNvPicPr>
+                      <a:picLocks noChangeAspect="1" noChangeArrowheads="1"/>
+                    </pic:cNvPicPr>
+                  </pic:nvPicPr>
+                  <pic:blipFill>
+                    <a:blip r:embed="rId12">
+                      <a:extLst>
+                        <a:ext uri="{28A0092B-C50C-407E-A947-70E740481C1C}">
+                          <a14:useLocalDpi xmlns:a14="http://schemas.microsoft.com/office/drawing/2010/main" val="0"/>
+                        </a:ext>
+                      </a:extLst>
+                    </a:blip>
+                    <a:srcRect/>
+                    <a:stretch>
+                      <a:fillRect/>
+                    </a:stretch>
+                  </pic:blipFill>
+                  <pic:spPr bwMode="auto">
+                    <a:xfrm>
+                      <a:off x="0" y="0"/>
+                      <a:ext cx="5219700" cy="2192020"/>
+                    </a:xfrm>
+                    <a:prstGeom prst="rect">
+                      <a:avLst/>
+                    </a:prstGeom>
+                    <a:noFill/>
+                    <a:ln>
+                      <a:noFill/>
+                    </a:ln>
+                  </pic:spPr>
+                </pic:pic>
+              </a:graphicData>
+            </a:graphic>
+          </wp:anchor>
+        </w:drawing>
+      </w:r>
+      <w:r>
+        <w:rPr>
+          <w:rFonts w:hint="eastAsia"/>
+          <w:szCs w:val="24"/>
+        </w:rPr>
+        <w:t>特征金字塔主要分为两条路径，其中一条路径是下到上的路径，</w:t>
+      </w:r>
+      <w:r>
+        <w:rPr>
+          <w:rFonts w:hint="eastAsia"/>
+          <w:szCs w:val="24"/>
+        </w:rPr>
+        <w:t>使用卷积对原始图片进行提取特征，层数越高其包含的语义特征越高而其分辨率则越低；另一条路径则是由上到下的路径，从上向下重新构建高分辨率层，通过融合当前层和经过上采样的顶层，再通过</w:t>
+      </w:r>
+      <w:r>
+        <w:rPr>
+          <w:rFonts w:hint="eastAsia"/>
+          <w:szCs w:val="24"/>
+        </w:rPr>
+        <w:t>3x</w:t>
+      </w:r>
+      <w:r>
+        <w:rPr>
+          <w:szCs w:val="24"/>
+        </w:rPr>
+        <w:t>3</w:t>
+      </w:r>
+      <w:r>
+        <w:rPr>
+          <w:rFonts w:hint="eastAsia"/>
+          <w:szCs w:val="24"/>
+        </w:rPr>
+        <w:t>conv</w:t>
+      </w:r>
+      <w:r>
+        <w:rPr>
+          <w:rFonts w:hint="eastAsia"/>
+          <w:szCs w:val="24"/>
+        </w:rPr>
+        <w:t>消除混叠效应</w:t>
+      </w:r>
+      <w:r>
+        <w:rPr>
+          <w:rFonts w:hint="eastAsia"/>
+          <w:szCs w:val="24"/>
+        </w:rPr>
+        <w:t>。从而达到对小目标的有效检测，具体的</w:t>
+      </w:r>
+      <w:r>
+        <w:rPr>
+          <w:rFonts w:hint="eastAsia"/>
+          <w:szCs w:val="24"/>
+        </w:rPr>
+        <w:t>FP</w:t>
+      </w:r>
+      <w:r>
+        <w:rPr>
+          <w:szCs w:val="24"/>
+        </w:rPr>
+        <w:t>N</w:t>
+      </w:r>
+      <w:r>
+        <w:rPr>
+          <w:rFonts w:hint="eastAsia"/>
+          <w:szCs w:val="24"/>
+        </w:rPr>
+        <w:t>结构如图</w:t>
+      </w:r>
+      <w:r>
+        <w:rPr>
+          <w:rFonts w:hint="eastAsia"/>
+          <w:szCs w:val="24"/>
+        </w:rPr>
+        <w:t>2.4</w:t>
+      </w:r>
+      <w:r>
+        <w:rPr>
+          <w:rFonts w:hint="eastAsia"/>
+          <w:szCs w:val="24"/>
+        </w:rPr>
+        <w:t>所示。</w:t>
+      </w:r>
+    </w:p>
+    <w:p>
+      <w:pPr>
+        <w:spacing w:line="400" w:lineRule="exact"/>
+        <w:ind w:firstLineChars="200" w:firstLine="520"/>
+        <w:jc w:val="center"/>
+        <w:rPr>
+          <w:rFonts w:hint="eastAsia"/>
+          <w:szCs w:val="24"/>
+        </w:rPr>
+      </w:pPr>
+      <w:r>
+        <w:rPr>
+          <w:rFonts w:hint="eastAsia"/>
+          <w:szCs w:val="24"/>
+        </w:rPr>
+        <w:t>图</w:t>
+      </w:r>
+      <w:r>
+        <w:rPr>
+          <w:rFonts w:hint="eastAsia"/>
+          <w:szCs w:val="24"/>
+        </w:rPr>
+        <w:t>2.4</w:t>
+      </w:r>
+      <w:r>
+        <w:rPr>
+          <w:szCs w:val="24"/>
+        </w:rPr>
+        <w:t xml:space="preserve"> </w:t>
+      </w:r>
+      <w:r>
+        <w:rPr>
+          <w:rFonts w:hint="eastAsia"/>
+          <w:szCs w:val="24"/>
+        </w:rPr>
+        <w:t>金字塔网络图（</w:t>
+      </w:r>
+      <w:r>
+        <w:rPr>
+          <w:rFonts w:hint="eastAsia"/>
+          <w:szCs w:val="24"/>
+        </w:rPr>
+        <w:t>FPN</w:t>
+      </w:r>
+      <w:r>
+        <w:rPr>
+          <w:rFonts w:hint="eastAsia"/>
+          <w:szCs w:val="24"/>
+        </w:rPr>
+        <w:t>）</w:t>
+      </w:r>
+    </w:p>
+    <w:p>
+      <w:pPr>
+        <w:pStyle w:val="a9"/>
+        <w:numPr>
+          <w:ilvl w:val="0"/>
+          <w:numId w:val="12"/>
+        </w:numPr>
+        <w:spacing w:before="480" w:after="120" w:line="400" w:lineRule="exact"/>
+        <w:ind w:left="0" w:firstLineChars="0" w:firstLine="0"/>
+        <w:outlineLvl w:val="1"/>
+        <w:rPr>
+          <w:rFonts w:ascii="黑体" w:eastAsia="黑体" w:hAnsi="黑体"/>
+          <w:iCs/>
+          <w:sz w:val="28"/>
+          <w:szCs w:val="28"/>
+        </w:rPr>
+      </w:pPr>
+      <w:r>
+        <w:rPr>
+          <w:rFonts w:ascii="黑体" w:eastAsia="黑体" w:hAnsi="黑体" w:hint="eastAsia"/>
+          <w:iCs/>
+          <w:sz w:val="28"/>
+          <w:szCs w:val="28"/>
+        </w:rPr>
+        <w:t>本章小结</w:t>
+      </w:r>
+    </w:p>
+    <w:p>
+      <w:pPr>
+        <w:spacing w:line="400" w:lineRule="exact"/>
+        <w:ind w:firstLine="0"/>
+        <w:rPr>
+          <w:szCs w:val="24"/>
+        </w:rPr>
+      </w:pPr>
+      <w:r>
+        <w:rPr>
+          <w:rFonts w:hint="eastAsia"/>
+          <w:szCs w:val="24"/>
+        </w:rPr>
+        <w:t xml:space="preserve"> </w:t>
+      </w:r>
+      <w:r>
+        <w:rPr>
+          <w:szCs w:val="24"/>
+        </w:rPr>
+        <w:t xml:space="preserve">  </w:t>
+      </w:r>
+      <w:r>
+        <w:rPr>
+          <w:rFonts w:hint="eastAsia"/>
+          <w:szCs w:val="24"/>
+        </w:rPr>
+        <w:t>本章主要介绍了本论文后续中用到的算法的理论基础，对深度学习的核心卷积网络的结构进行了介绍。除此之外，本文主要是依赖目标检测，所以深入介绍了基于深度学习的目标检测算法，该类算法主要分为两个大类，一类是基于候选区域的目标检测算法，另一部分则是单级目标检测算法。</w:t>
+      </w:r>
+    </w:p>
+    <w:p>
+      <w:pPr>
+        <w:widowControl/>
+        <w:adjustRightInd/>
+        <w:spacing w:line="240" w:lineRule="auto"/>
+        <w:ind w:firstLine="0"/>
+        <w:textAlignment w:val="auto"/>
+        <w:rPr>
+          <w:szCs w:val="24"/>
+        </w:rPr>
+      </w:pPr>
+      <w:r>
+        <w:rPr>
+          <w:szCs w:val="24"/>
+        </w:rPr>
+        <w:br w:type="page"/>
+      </w:r>
+    </w:p>
+    <w:p>
+      <w:pPr>
+        <w:spacing w:line="400" w:lineRule="exact"/>
+        <w:ind w:firstLine="0"/>
+        <w:rPr>
+          <w:rFonts w:hint="eastAsia"/>
+          <w:szCs w:val="24"/>
+        </w:rPr>
+      </w:pPr>
+    </w:p>
+    <w:p>
+      <w:pPr>
+        <w:pStyle w:val="a9"/>
+        <w:numPr>
+          <w:ilvl w:val="0"/>
+          <w:numId w:val="3"/>
+        </w:numPr>
+        <w:spacing w:before="240" w:after="360" w:line="240" w:lineRule="auto"/>
+        <w:ind w:left="527" w:firstLineChars="0" w:hanging="527"/>
+        <w:rPr>
+          <w:szCs w:val="24"/>
+        </w:rPr>
+      </w:pPr>
+      <w:r>
+        <w:rPr>
+          <w:rFonts w:ascii="黑体" w:eastAsia="黑体" w:hAnsi="黑体" w:hint="eastAsia"/>
+          <w:sz w:val="30"/>
+          <w:szCs w:val="30"/>
+        </w:rPr>
+        <w:t>基于深度学习的交通标志检测研究</w:t>
+      </w:r>
+    </w:p>
+    <w:p>
+      <w:pPr>
+        <w:pStyle w:val="a9"/>
+        <w:spacing w:line="400" w:lineRule="exact"/>
+        <w:ind w:firstLine="520"/>
+        <w:rPr>
+          <w:szCs w:val="24"/>
+        </w:rPr>
+      </w:pPr>
+      <w:r>
+        <w:rPr>
+          <w:rFonts w:hint="eastAsia"/>
+          <w:szCs w:val="24"/>
+        </w:rPr>
+        <w:t>基于</w:t>
+      </w:r>
+      <w:r>
+        <w:rPr>
+          <w:rFonts w:hint="eastAsia"/>
+          <w:szCs w:val="24"/>
+        </w:rPr>
+        <w:t>深度学习</w:t>
+      </w:r>
+      <w:r>
+        <w:rPr>
+          <w:rFonts w:hint="eastAsia"/>
+          <w:szCs w:val="24"/>
+        </w:rPr>
+        <w:t>的目标检测算法</w:t>
+      </w:r>
+      <w:r>
+        <w:rPr>
+          <w:rFonts w:hint="eastAsia"/>
+          <w:szCs w:val="24"/>
+        </w:rPr>
+        <w:t>在</w:t>
+      </w:r>
+      <w:r>
+        <w:rPr>
+          <w:rFonts w:hint="eastAsia"/>
+          <w:szCs w:val="24"/>
+        </w:rPr>
+        <w:t>现实中</w:t>
+      </w:r>
+      <w:r>
+        <w:rPr>
+          <w:rFonts w:hint="eastAsia"/>
+          <w:szCs w:val="24"/>
+        </w:rPr>
+        <w:t>应用众多，比如车道检测、行人检测</w:t>
+      </w:r>
+      <w:r>
+        <w:rPr>
+          <w:rFonts w:hint="eastAsia"/>
+          <w:szCs w:val="24"/>
+        </w:rPr>
+        <w:t>、车牌检测等，本章将通过对比现阶段的目标检测算法，通过检测率、</w:t>
+      </w:r>
+      <w:r>
+        <w:rPr>
+          <w:rFonts w:hint="eastAsia"/>
+          <w:szCs w:val="24"/>
+        </w:rPr>
+        <w:t>识别效率等评价指标，获取最优的检测算法，并在其基础上结合显著性算法对检测结果进行优化。</w:t>
+      </w:r>
+    </w:p>
+    <w:p>
+      <w:pPr>
+        <w:pStyle w:val="a9"/>
+        <w:numPr>
+          <w:ilvl w:val="0"/>
+          <w:numId w:val="26"/>
+        </w:numPr>
+        <w:spacing w:before="480" w:after="120" w:line="400" w:lineRule="exact"/>
+        <w:ind w:left="0" w:firstLineChars="0" w:firstLine="0"/>
+        <w:outlineLvl w:val="1"/>
+        <w:rPr>
+          <w:rFonts w:ascii="黑体" w:eastAsia="黑体" w:hAnsi="黑体" w:hint="eastAsia"/>
+          <w:sz w:val="28"/>
+          <w:szCs w:val="28"/>
+        </w:rPr>
+      </w:pPr>
+      <w:r>
+        <w:rPr>
+          <w:rFonts w:ascii="黑体" w:eastAsia="黑体" w:hAnsi="黑体" w:hint="eastAsia"/>
+          <w:sz w:val="28"/>
+          <w:szCs w:val="28"/>
+        </w:rPr>
+        <w:t>TT</w:t>
+      </w:r>
+      <w:r>
+        <w:rPr>
+          <w:rFonts w:ascii="黑体" w:eastAsia="黑体" w:hAnsi="黑体"/>
+          <w:sz w:val="28"/>
+          <w:szCs w:val="28"/>
+        </w:rPr>
+        <w:t>100K</w:t>
+      </w:r>
+      <w:r>
+        <w:rPr>
+          <w:rFonts w:ascii="黑体" w:eastAsia="黑体" w:hAnsi="黑体" w:hint="eastAsia"/>
+          <w:sz w:val="28"/>
+          <w:szCs w:val="28"/>
+        </w:rPr>
+        <w:t>数据集介绍</w:t>
+      </w:r>
+    </w:p>
+    <w:p>
+      <w:pPr>
+        <w:spacing w:line="400" w:lineRule="exact"/>
+        <w:rPr>
+          <w:rFonts w:hint="eastAsia"/>
+          <w:szCs w:val="24"/>
+        </w:rPr>
+      </w:pPr>
+      <w:r>
+        <w:rPr>
+          <w:rFonts w:hint="eastAsia"/>
+          <w:szCs w:val="24"/>
+        </w:rPr>
+        <w:t>T</w:t>
+      </w:r>
+      <w:r>
+        <w:rPr>
+          <w:szCs w:val="24"/>
+        </w:rPr>
+        <w:t>singhua-Tencent 100K</w:t>
+      </w:r>
+      <w:r>
+        <w:rPr>
+          <w:rFonts w:hint="eastAsia"/>
+          <w:szCs w:val="24"/>
+        </w:rPr>
+        <w:t>数据集是由清华大学和</w:t>
+      </w:r>
+      <w:proofErr w:type="gramStart"/>
+      <w:r>
+        <w:rPr>
+          <w:rFonts w:hint="eastAsia"/>
+          <w:szCs w:val="24"/>
+        </w:rPr>
+        <w:t>腾讯共同</w:t>
+      </w:r>
+      <w:proofErr w:type="gramEnd"/>
+      <w:r>
+        <w:rPr>
+          <w:rFonts w:hint="eastAsia"/>
+          <w:szCs w:val="24"/>
+        </w:rPr>
+        <w:t>合作，专门针对我国的道路而收集到的一系列交通标志。该数据集相对于德国交通标志检测数据集（</w:t>
+      </w:r>
+      <w:r>
+        <w:rPr>
+          <w:rFonts w:hint="eastAsia"/>
+          <w:szCs w:val="24"/>
+        </w:rPr>
+        <w:t>GTSDB</w:t>
+      </w:r>
+      <w:r>
+        <w:rPr>
+          <w:rFonts w:hint="eastAsia"/>
+          <w:szCs w:val="24"/>
+        </w:rPr>
+        <w:t>）</w:t>
+      </w:r>
+      <w:r>
+        <w:rPr>
+          <w:rFonts w:hint="eastAsia"/>
+          <w:szCs w:val="24"/>
+        </w:rPr>
+        <w:t>，</w:t>
+      </w:r>
+      <w:proofErr w:type="gramStart"/>
+      <w:r>
+        <w:rPr>
+          <w:rFonts w:hint="eastAsia"/>
+          <w:szCs w:val="24"/>
+        </w:rPr>
+        <w:t>总图片</w:t>
+      </w:r>
+      <w:proofErr w:type="gramEnd"/>
+      <w:r>
+        <w:rPr>
+          <w:rFonts w:hint="eastAsia"/>
+          <w:szCs w:val="24"/>
+        </w:rPr>
+        <w:t>的数量有</w:t>
+      </w:r>
+      <w:r>
+        <w:rPr>
+          <w:rFonts w:hint="eastAsia"/>
+          <w:szCs w:val="24"/>
+        </w:rPr>
+        <w:t>GTSDB</w:t>
+      </w:r>
+      <w:r>
+        <w:rPr>
+          <w:rFonts w:hint="eastAsia"/>
+          <w:szCs w:val="24"/>
+        </w:rPr>
+        <w:t>的</w:t>
+      </w:r>
+      <w:r>
+        <w:rPr>
+          <w:rFonts w:hint="eastAsia"/>
+          <w:szCs w:val="24"/>
+        </w:rPr>
+        <w:t>111</w:t>
+      </w:r>
+      <w:r>
+        <w:rPr>
+          <w:rFonts w:hint="eastAsia"/>
+          <w:szCs w:val="24"/>
+        </w:rPr>
+        <w:t>倍，并且每张图片的分辨率是</w:t>
+      </w:r>
+      <w:r>
+        <w:rPr>
+          <w:rFonts w:hint="eastAsia"/>
+          <w:szCs w:val="24"/>
+        </w:rPr>
+        <w:t>GTSDB</w:t>
+      </w:r>
+      <w:r>
+        <w:rPr>
+          <w:rFonts w:hint="eastAsia"/>
+          <w:szCs w:val="24"/>
+        </w:rPr>
+        <w:t>的</w:t>
+      </w:r>
+      <w:r>
+        <w:rPr>
+          <w:rFonts w:hint="eastAsia"/>
+          <w:szCs w:val="24"/>
+        </w:rPr>
+        <w:t>32</w:t>
+      </w:r>
+      <w:r>
+        <w:rPr>
+          <w:rFonts w:hint="eastAsia"/>
+          <w:szCs w:val="24"/>
+        </w:rPr>
+        <w:t>倍。图片主要来自中国的五个不同城市的</w:t>
+      </w:r>
+      <w:r>
+        <w:rPr>
+          <w:rFonts w:hint="eastAsia"/>
+          <w:szCs w:val="24"/>
+        </w:rPr>
+        <w:t>10</w:t>
+      </w:r>
+      <w:r>
+        <w:rPr>
+          <w:rFonts w:hint="eastAsia"/>
+          <w:szCs w:val="24"/>
+        </w:rPr>
+        <w:t>个区域</w:t>
+      </w:r>
+      <w:r>
+        <w:rPr>
+          <w:rFonts w:hint="eastAsia"/>
+          <w:szCs w:val="24"/>
+        </w:rPr>
+        <w:t>，</w:t>
+      </w:r>
+      <w:r>
+        <w:rPr>
+          <w:rFonts w:hint="eastAsia"/>
+          <w:szCs w:val="24"/>
+        </w:rPr>
+        <w:t>全部的图片均来源于真实的环境，</w:t>
+      </w:r>
+      <w:r>
+        <w:rPr>
+          <w:rFonts w:hint="eastAsia"/>
+          <w:szCs w:val="24"/>
+        </w:rPr>
+        <w:t>其中</w:t>
+      </w:r>
+      <w:r>
+        <w:rPr>
+          <w:rFonts w:hint="eastAsia"/>
+          <w:szCs w:val="24"/>
+        </w:rPr>
+        <w:t>包含</w:t>
+      </w:r>
+      <w:r>
+        <w:rPr>
+          <w:rFonts w:hint="eastAsia"/>
+          <w:szCs w:val="24"/>
+        </w:rPr>
+        <w:t>不同光照条件，不同的天气条件</w:t>
+      </w:r>
+      <w:r>
+        <w:rPr>
+          <w:rFonts w:hint="eastAsia"/>
+          <w:szCs w:val="24"/>
+        </w:rPr>
+        <w:t>和</w:t>
+      </w:r>
+      <w:r>
+        <w:rPr>
+          <w:rFonts w:hint="eastAsia"/>
+          <w:szCs w:val="24"/>
+        </w:rPr>
+        <w:t>某些遮挡情况</w:t>
+      </w:r>
+      <w:r>
+        <w:rPr>
+          <w:rFonts w:hint="eastAsia"/>
+          <w:szCs w:val="24"/>
+        </w:rPr>
+        <w:t>下的交通标志</w:t>
+      </w:r>
+      <w:r>
+        <w:rPr>
+          <w:rFonts w:hint="eastAsia"/>
+          <w:szCs w:val="24"/>
+        </w:rPr>
+        <w:t>。数据集中共包含</w:t>
+      </w:r>
+      <w:r>
+        <w:rPr>
+          <w:rFonts w:hint="eastAsia"/>
+          <w:szCs w:val="24"/>
+        </w:rPr>
+        <w:t>221</w:t>
+      </w:r>
+      <w:r>
+        <w:rPr>
+          <w:rFonts w:hint="eastAsia"/>
+          <w:szCs w:val="24"/>
+        </w:rPr>
+        <w:t>个类别，基本涵盖了所有的交通标志类别。</w:t>
+      </w:r>
+    </w:p>
+    <w:p>
+      <w:pPr>
+        <w:spacing w:line="400" w:lineRule="exact"/>
+        <w:rPr>
+          <w:szCs w:val="24"/>
+        </w:rPr>
+      </w:pPr>
+      <w:r>
+        <w:rPr>
+          <w:rFonts w:hint="eastAsia"/>
+          <w:szCs w:val="24"/>
+        </w:rPr>
+        <w:t>其中，</w:t>
+      </w:r>
+      <w:r>
+        <w:rPr>
+          <w:rFonts w:hint="eastAsia"/>
+          <w:szCs w:val="24"/>
+        </w:rPr>
+        <w:t>TT</w:t>
+      </w:r>
+      <w:r>
+        <w:rPr>
+          <w:szCs w:val="24"/>
+        </w:rPr>
+        <w:t>100K</w:t>
+      </w:r>
+      <w:r>
+        <w:rPr>
+          <w:rFonts w:hint="eastAsia"/>
+          <w:szCs w:val="24"/>
+        </w:rPr>
+        <w:t>数据集中对含有交通标志的图片</w:t>
+      </w:r>
+      <w:r>
+        <w:rPr>
+          <w:rFonts w:hint="eastAsia"/>
+          <w:szCs w:val="24"/>
+        </w:rPr>
+        <w:t>分别</w:t>
+      </w:r>
+      <w:r>
+        <w:rPr>
+          <w:rFonts w:hint="eastAsia"/>
+          <w:szCs w:val="24"/>
+        </w:rPr>
+        <w:t>进行了</w:t>
+      </w:r>
+      <w:r>
+        <w:rPr>
+          <w:rFonts w:hint="eastAsia"/>
+          <w:szCs w:val="24"/>
+        </w:rPr>
+        <w:t>边界框的</w:t>
+      </w:r>
+      <w:r>
+        <w:rPr>
+          <w:rFonts w:hint="eastAsia"/>
+          <w:szCs w:val="24"/>
+        </w:rPr>
+        <w:t>标记</w:t>
+      </w:r>
+      <w:r>
+        <w:rPr>
+          <w:rFonts w:hint="eastAsia"/>
+          <w:szCs w:val="24"/>
+        </w:rPr>
+        <w:t>和类别的标记</w:t>
+      </w:r>
+      <w:r>
+        <w:rPr>
+          <w:rFonts w:hint="eastAsia"/>
+          <w:szCs w:val="24"/>
+        </w:rPr>
+        <w:t>，</w:t>
+      </w:r>
+      <w:r>
+        <w:rPr>
+          <w:rFonts w:hint="eastAsia"/>
+          <w:szCs w:val="24"/>
+        </w:rPr>
+        <w:t>本实验使用的训练集共有</w:t>
+      </w:r>
+      <w:r>
+        <w:rPr>
+          <w:rFonts w:hint="eastAsia"/>
+          <w:szCs w:val="24"/>
+        </w:rPr>
+        <w:t>6105</w:t>
+      </w:r>
+      <w:r>
+        <w:rPr>
+          <w:rFonts w:hint="eastAsia"/>
+          <w:szCs w:val="24"/>
+        </w:rPr>
+        <w:t>张，测试集共有</w:t>
+      </w:r>
+      <w:r>
+        <w:rPr>
+          <w:rFonts w:hint="eastAsia"/>
+          <w:szCs w:val="24"/>
+        </w:rPr>
+        <w:t>3071</w:t>
+      </w:r>
+      <w:r>
+        <w:rPr>
+          <w:rFonts w:hint="eastAsia"/>
+          <w:szCs w:val="24"/>
+        </w:rPr>
+        <w:t>张，数据的特点是高分辨率，每张图片的分辨率为</w:t>
+      </w:r>
+      <w:r>
+        <w:rPr>
+          <w:rFonts w:hint="eastAsia"/>
+          <w:szCs w:val="24"/>
+        </w:rPr>
+        <w:t>2048x</w:t>
+      </w:r>
+      <w:r>
+        <w:rPr>
+          <w:szCs w:val="24"/>
+        </w:rPr>
+        <w:t>2048</w:t>
+      </w:r>
+      <w:r>
+        <w:rPr>
+          <w:rFonts w:hint="eastAsia"/>
+          <w:szCs w:val="24"/>
+        </w:rPr>
+        <w:t>。</w:t>
+      </w:r>
+      <w:r>
+        <w:rPr>
+          <w:rFonts w:hint="eastAsia"/>
+          <w:szCs w:val="24"/>
+        </w:rPr>
+        <w:t>具体的数据集如图</w:t>
+      </w:r>
+      <w:r>
+        <w:rPr>
+          <w:rFonts w:hint="eastAsia"/>
+          <w:szCs w:val="24"/>
+        </w:rPr>
+        <w:t>3.1</w:t>
+      </w:r>
+      <w:r>
+        <w:rPr>
+          <w:rFonts w:hint="eastAsia"/>
+          <w:szCs w:val="24"/>
+        </w:rPr>
+        <w:t>所示，但是，这个数据集的交通标志的主要特点就是小尺寸的交通标志的涵盖比率很高，具体的分布如表</w:t>
+      </w:r>
+      <w:r>
+        <w:rPr>
+          <w:rFonts w:hint="eastAsia"/>
+          <w:szCs w:val="24"/>
+        </w:rPr>
+        <w:t>3.1</w:t>
+      </w:r>
+      <w:r>
+        <w:rPr>
+          <w:rFonts w:hint="eastAsia"/>
+          <w:szCs w:val="24"/>
+        </w:rPr>
+        <w:t>所示</w:t>
+      </w:r>
+    </w:p>
+    <w:p>
+      <w:pPr>
+        <w:spacing w:line="400" w:lineRule="exact"/>
+        <w:ind w:firstLine="0"/>
+        <w:jc w:val="center"/>
+        <w:rPr>
+          <w:sz w:val="22"/>
+          <w:szCs w:val="22"/>
+        </w:rPr>
+      </w:pPr>
+      <w:r>
+        <w:rPr>
+          <w:rFonts w:hint="eastAsia"/>
+          <w:sz w:val="22"/>
+          <w:szCs w:val="22"/>
+        </w:rPr>
+        <w:t>表</w:t>
+      </w:r>
+      <w:r>
+        <w:rPr>
+          <w:rFonts w:hint="eastAsia"/>
+          <w:sz w:val="22"/>
+          <w:szCs w:val="22"/>
+        </w:rPr>
+        <w:t>3.1</w:t>
+      </w:r>
+      <w:r>
+        <w:rPr>
+          <w:sz w:val="22"/>
+          <w:szCs w:val="22"/>
+        </w:rPr>
+        <w:t xml:space="preserve"> </w:t>
+      </w:r>
+      <w:r>
+        <w:rPr>
+          <w:rFonts w:hint="eastAsia"/>
+          <w:sz w:val="22"/>
+          <w:szCs w:val="22"/>
+        </w:rPr>
+        <w:t>交通标志尺寸分布</w:t>
+      </w:r>
+    </w:p>
+    <w:tbl>
+      <w:tblPr>
+        <w:tblpPr w:leftFromText="180" w:rightFromText="180" w:vertAnchor="text" w:horzAnchor="margin" w:tblpXSpec="center" w:tblpY="212"/>
+        <w:tblW w:w="0" w:type="auto"/>
+        <w:tblBorders>
+          <w:top w:val="single" w:sz="8" w:space="0" w:color="auto"/>
+          <w:bottom w:val="single" w:sz="8" w:space="0" w:color="auto"/>
+          <w:insideH w:val="single" w:sz="8" w:space="0" w:color="auto"/>
+        </w:tblBorders>
+        <w:tblLayout w:type="fixed"/>
+        <w:tblCellMar>
+          <w:left w:w="0" w:type="dxa"/>
+          <w:right w:w="0" w:type="dxa"/>
+        </w:tblCellMar>
+        <w:tblLook w:val="04A0" w:firstRow="1" w:lastRow="0" w:firstColumn="1" w:lastColumn="0" w:noHBand="0" w:noVBand="1"/>
+      </w:tblPr>
+      <w:tblGrid>
+        <w:gridCol w:w="3261"/>
+        <w:gridCol w:w="4394"/>
+      </w:tblGrid>
+      <w:tr>
+        <w:trPr>
+          <w:trHeight w:val="264"/>
+        </w:trPr>
+        <w:tc>
+          <w:tcPr>
+            <w:tcW w:w="3261" w:type="dxa"/>
+            <w:tcBorders>
+              <w:top w:val="single" w:sz="8" w:space="0" w:color="auto"/>
+              <w:left w:val="nil"/>
+              <w:bottom w:val="single" w:sz="8" w:space="0" w:color="auto"/>
+              <w:right w:val="nil"/>
+            </w:tcBorders>
+            <w:shd w:val="clear" w:color="auto" w:fill="FFFFFF"/>
+            <w:vAlign w:val="center"/>
+            <w:hideMark/>
+          </w:tcPr>
+          <w:p>
+            <w:pPr>
+              <w:ind w:firstLineChars="600" w:firstLine="1440"/>
+              <w:rPr>
+                <w:rFonts w:ascii="宋体" w:hAnsi="宋体"/>
+                <w:color w:val="auto"/>
+                <w:spacing w:val="0"/>
+                <w:sz w:val="22"/>
+                <w:szCs w:val="22"/>
+              </w:rPr>
+            </w:pPr>
+            <w:r>
+              <w:rPr>
+                <w:rFonts w:ascii="宋体" w:hAnsi="宋体" w:hint="eastAsia"/>
+                <w:sz w:val="22"/>
+                <w:szCs w:val="22"/>
+              </w:rPr>
+              <w:t>尺寸</w:t>
+            </w:r>
+          </w:p>
+        </w:tc>
+        <w:tc>
+          <w:tcPr>
+            <w:tcW w:w="4394" w:type="dxa"/>
+            <w:tcBorders>
+              <w:top w:val="single" w:sz="8" w:space="0" w:color="auto"/>
+              <w:left w:val="nil"/>
+              <w:bottom w:val="single" w:sz="8" w:space="0" w:color="auto"/>
+              <w:right w:val="nil"/>
+            </w:tcBorders>
+            <w:shd w:val="clear" w:color="auto" w:fill="FFFFFF"/>
+            <w:vAlign w:val="center"/>
+            <w:hideMark/>
+          </w:tcPr>
+          <w:p>
+            <w:pPr>
+              <w:jc w:val="center"/>
+              <w:rPr>
+                <w:rFonts w:ascii="宋体" w:hAnsi="宋体" w:hint="eastAsia"/>
+                <w:sz w:val="22"/>
+                <w:szCs w:val="22"/>
+              </w:rPr>
+            </w:pPr>
+            <w:r>
+              <w:rPr>
+                <w:rFonts w:ascii="宋体" w:hAnsi="宋体" w:hint="eastAsia"/>
+                <w:sz w:val="22"/>
+                <w:szCs w:val="22"/>
+              </w:rPr>
+              <w:t xml:space="preserve"> </w:t>
+            </w:r>
+            <w:r>
+              <w:rPr>
+                <w:rFonts w:ascii="宋体" w:hAnsi="宋体"/>
+                <w:sz w:val="22"/>
+                <w:szCs w:val="22"/>
+              </w:rPr>
+              <w:t xml:space="preserve"> </w:t>
+            </w:r>
+            <w:r>
+              <w:rPr>
+                <w:rFonts w:ascii="宋体" w:hAnsi="宋体" w:hint="eastAsia"/>
+                <w:sz w:val="22"/>
+                <w:szCs w:val="22"/>
+              </w:rPr>
+              <w:t xml:space="preserve">占比 </w:t>
+            </w:r>
+            <w:r>
+              <w:rPr>
+                <w:sz w:val="22"/>
+                <w:szCs w:val="22"/>
+              </w:rPr>
+              <w:t>/ (%)</w:t>
+            </w:r>
+          </w:p>
+        </w:tc>
+      </w:tr>
+      <w:tr>
+        <w:trPr>
+          <w:trHeight w:val="292"/>
+        </w:trPr>
+        <w:tc>
+          <w:tcPr>
+            <w:tcW w:w="3261" w:type="dxa"/>
+            <w:tcBorders>
+              <w:top w:val="single" w:sz="8" w:space="0" w:color="auto"/>
+              <w:left w:val="nil"/>
+              <w:bottom w:val="nil"/>
+              <w:right w:val="nil"/>
+            </w:tcBorders>
+            <w:shd w:val="clear" w:color="auto" w:fill="FFFFFF"/>
+            <w:vAlign w:val="center"/>
+            <w:hideMark/>
+          </w:tcPr>
+          <w:p>
+            <w:pPr>
+              <w:ind w:firstLineChars="50" w:firstLine="120"/>
+              <w:jc w:val="center"/>
+              <w:rPr>
+                <w:rFonts w:eastAsia="等线" w:hint="eastAsia"/>
+                <w:sz w:val="22"/>
+                <w:szCs w:val="22"/>
+              </w:rPr>
+            </w:pPr>
+            <w:r>
+              <w:rPr>
+                <w:sz w:val="22"/>
+                <w:szCs w:val="22"/>
+              </w:rPr>
+              <w:t>16 x 16 – 25 x 25</w:t>
+            </w:r>
+          </w:p>
+        </w:tc>
+        <w:tc>
+          <w:tcPr>
+            <w:tcW w:w="4394" w:type="dxa"/>
+            <w:tcBorders>
+              <w:top w:val="single" w:sz="8" w:space="0" w:color="auto"/>
+              <w:left w:val="nil"/>
+              <w:bottom w:val="nil"/>
+              <w:right w:val="nil"/>
+            </w:tcBorders>
+            <w:shd w:val="clear" w:color="auto" w:fill="FFFFFF"/>
+            <w:vAlign w:val="center"/>
+            <w:hideMark/>
+          </w:tcPr>
+          <w:p>
+            <w:pPr>
+              <w:jc w:val="center"/>
+              <w:rPr>
+                <w:sz w:val="22"/>
+                <w:szCs w:val="22"/>
+              </w:rPr>
+            </w:pPr>
+            <w:r>
+              <w:rPr>
+                <w:sz w:val="22"/>
+                <w:szCs w:val="22"/>
+              </w:rPr>
+              <w:t>17.68</w:t>
+            </w:r>
+          </w:p>
+        </w:tc>
+      </w:tr>
+      <w:tr>
+        <w:trPr>
+          <w:trHeight w:val="292"/>
+        </w:trPr>
+        <w:tc>
+          <w:tcPr>
+            <w:tcW w:w="3261" w:type="dxa"/>
+            <w:tcBorders>
+              <w:top w:val="nil"/>
+              <w:left w:val="nil"/>
+              <w:bottom w:val="nil"/>
+              <w:right w:val="nil"/>
+            </w:tcBorders>
+            <w:shd w:val="clear" w:color="auto" w:fill="FFFFFF"/>
+            <w:vAlign w:val="center"/>
+            <w:hideMark/>
+          </w:tcPr>
+          <w:p>
+            <w:pPr>
+              <w:ind w:firstLineChars="50" w:firstLine="120"/>
+              <w:jc w:val="center"/>
+              <w:rPr>
+                <w:sz w:val="22"/>
+                <w:szCs w:val="22"/>
+              </w:rPr>
+            </w:pPr>
+            <w:r>
+              <w:rPr>
+                <w:sz w:val="22"/>
+                <w:szCs w:val="22"/>
+              </w:rPr>
+              <w:t>25 x 25 – 38 x 38</w:t>
+            </w:r>
+          </w:p>
+        </w:tc>
+        <w:tc>
+          <w:tcPr>
+            <w:tcW w:w="4394" w:type="dxa"/>
+            <w:tcBorders>
+              <w:top w:val="nil"/>
+              <w:left w:val="nil"/>
+              <w:bottom w:val="nil"/>
+              <w:right w:val="nil"/>
+            </w:tcBorders>
+            <w:shd w:val="clear" w:color="auto" w:fill="FFFFFF"/>
+            <w:vAlign w:val="center"/>
+            <w:hideMark/>
+          </w:tcPr>
+          <w:p>
+            <w:pPr>
+              <w:jc w:val="center"/>
+              <w:rPr>
+                <w:sz w:val="22"/>
+                <w:szCs w:val="22"/>
+              </w:rPr>
+            </w:pPr>
+            <w:r>
+              <w:rPr>
+                <w:sz w:val="22"/>
+                <w:szCs w:val="22"/>
+              </w:rPr>
+              <w:t>30.1</w:t>
+            </w:r>
+          </w:p>
+        </w:tc>
+      </w:tr>
+      <w:tr>
+        <w:trPr>
+          <w:trHeight w:val="292"/>
+        </w:trPr>
+        <w:tc>
+          <w:tcPr>
+            <w:tcW w:w="3261" w:type="dxa"/>
+            <w:tcBorders>
+              <w:top w:val="nil"/>
+              <w:left w:val="nil"/>
+              <w:bottom w:val="nil"/>
+              <w:right w:val="nil"/>
+            </w:tcBorders>
+            <w:shd w:val="clear" w:color="auto" w:fill="FFFFFF"/>
+            <w:vAlign w:val="center"/>
+            <w:hideMark/>
+          </w:tcPr>
+          <w:p>
+            <w:pPr>
+              <w:ind w:firstLineChars="50" w:firstLine="120"/>
+              <w:jc w:val="center"/>
+              <w:rPr>
+                <w:sz w:val="22"/>
+                <w:szCs w:val="22"/>
+              </w:rPr>
+            </w:pPr>
+            <w:r>
+              <w:rPr>
+                <w:sz w:val="22"/>
+                <w:szCs w:val="22"/>
+              </w:rPr>
+              <w:t>38 x 38 – 56 x 56</w:t>
+            </w:r>
+          </w:p>
+        </w:tc>
+        <w:tc>
+          <w:tcPr>
+            <w:tcW w:w="4394" w:type="dxa"/>
+            <w:tcBorders>
+              <w:top w:val="nil"/>
+              <w:left w:val="nil"/>
+              <w:bottom w:val="nil"/>
+              <w:right w:val="nil"/>
+            </w:tcBorders>
+            <w:shd w:val="clear" w:color="auto" w:fill="FFFFFF"/>
+            <w:vAlign w:val="center"/>
+            <w:hideMark/>
+          </w:tcPr>
+          <w:p>
+            <w:pPr>
+              <w:jc w:val="center"/>
+              <w:rPr>
+                <w:sz w:val="22"/>
+                <w:szCs w:val="22"/>
+              </w:rPr>
+            </w:pPr>
+            <w:r>
+              <w:rPr>
+                <w:sz w:val="22"/>
+                <w:szCs w:val="22"/>
+              </w:rPr>
+              <w:t>23.17</w:t>
+            </w:r>
+          </w:p>
+        </w:tc>
+      </w:tr>
+      <w:tr>
+        <w:trPr>
+          <w:trHeight w:val="292"/>
+        </w:trPr>
+        <w:tc>
+          <w:tcPr>
+            <w:tcW w:w="3261" w:type="dxa"/>
+            <w:tcBorders>
+              <w:top w:val="nil"/>
+              <w:left w:val="nil"/>
+              <w:bottom w:val="nil"/>
+              <w:right w:val="nil"/>
+            </w:tcBorders>
+            <w:shd w:val="clear" w:color="auto" w:fill="FFFFFF"/>
+            <w:vAlign w:val="center"/>
+            <w:hideMark/>
+          </w:tcPr>
+          <w:p>
+            <w:pPr>
+              <w:ind w:firstLineChars="50" w:firstLine="120"/>
+              <w:jc w:val="center"/>
+              <w:rPr>
+                <w:sz w:val="22"/>
+                <w:szCs w:val="22"/>
+              </w:rPr>
+            </w:pPr>
+            <w:r>
+              <w:rPr>
+                <w:sz w:val="22"/>
+                <w:szCs w:val="22"/>
+              </w:rPr>
+              <w:t>56 x 56 – 78 x 78</w:t>
+            </w:r>
+          </w:p>
+        </w:tc>
+        <w:tc>
+          <w:tcPr>
+            <w:tcW w:w="4394" w:type="dxa"/>
+            <w:tcBorders>
+              <w:top w:val="nil"/>
+              <w:left w:val="nil"/>
+              <w:bottom w:val="nil"/>
+              <w:right w:val="nil"/>
+            </w:tcBorders>
+            <w:shd w:val="clear" w:color="auto" w:fill="FFFFFF"/>
+            <w:vAlign w:val="center"/>
+            <w:hideMark/>
+          </w:tcPr>
+          <w:p>
+            <w:pPr>
+              <w:jc w:val="center"/>
+              <w:rPr>
+                <w:sz w:val="22"/>
+                <w:szCs w:val="22"/>
+              </w:rPr>
+            </w:pPr>
+            <w:r>
+              <w:rPr>
+                <w:sz w:val="22"/>
+                <w:szCs w:val="22"/>
+              </w:rPr>
+              <w:t>14.24</w:t>
+            </w:r>
+          </w:p>
+        </w:tc>
+      </w:tr>
+      <w:tr>
+        <w:trPr>
+          <w:trHeight w:val="292"/>
+        </w:trPr>
+        <w:tc>
+          <w:tcPr>
+            <w:tcW w:w="3261" w:type="dxa"/>
+            <w:tcBorders>
+              <w:top w:val="nil"/>
+              <w:left w:val="nil"/>
+              <w:bottom w:val="nil"/>
+              <w:right w:val="nil"/>
+            </w:tcBorders>
+            <w:shd w:val="clear" w:color="auto" w:fill="FFFFFF"/>
+            <w:vAlign w:val="center"/>
+            <w:hideMark/>
+          </w:tcPr>
+          <w:p>
+            <w:pPr>
+              <w:ind w:firstLineChars="50" w:firstLine="120"/>
+              <w:jc w:val="center"/>
+              <w:rPr>
+                <w:sz w:val="22"/>
+                <w:szCs w:val="22"/>
+              </w:rPr>
+            </w:pPr>
+            <w:r>
+              <w:rPr>
+                <w:sz w:val="22"/>
+                <w:szCs w:val="22"/>
+              </w:rPr>
+              <w:t>78 x 78 – 160 x 160</w:t>
+            </w:r>
+          </w:p>
+        </w:tc>
+        <w:tc>
+          <w:tcPr>
+            <w:tcW w:w="4394" w:type="dxa"/>
+            <w:tcBorders>
+              <w:top w:val="nil"/>
+              <w:left w:val="nil"/>
+              <w:bottom w:val="nil"/>
+              <w:right w:val="nil"/>
+            </w:tcBorders>
+            <w:shd w:val="clear" w:color="auto" w:fill="FFFFFF"/>
+            <w:vAlign w:val="center"/>
+            <w:hideMark/>
+          </w:tcPr>
+          <w:p>
+            <w:pPr>
+              <w:jc w:val="center"/>
+              <w:rPr>
+                <w:sz w:val="22"/>
+                <w:szCs w:val="22"/>
+              </w:rPr>
+            </w:pPr>
+            <w:r>
+              <w:rPr>
+                <w:sz w:val="22"/>
+                <w:szCs w:val="22"/>
+              </w:rPr>
+              <w:t>12.9</w:t>
+            </w:r>
+          </w:p>
+        </w:tc>
+      </w:tr>
+      <w:tr>
+        <w:trPr>
+          <w:trHeight w:val="137"/>
+        </w:trPr>
+        <w:tc>
+          <w:tcPr>
+            <w:tcW w:w="3261" w:type="dxa"/>
+            <w:tcBorders>
+              <w:top w:val="nil"/>
+              <w:left w:val="nil"/>
+              <w:bottom w:val="single" w:sz="4" w:space="0" w:color="auto"/>
+              <w:right w:val="nil"/>
+            </w:tcBorders>
+            <w:shd w:val="clear" w:color="auto" w:fill="FFFFFF"/>
+            <w:vAlign w:val="center"/>
+            <w:hideMark/>
+          </w:tcPr>
+          <w:p>
+            <w:pPr>
+              <w:ind w:firstLineChars="150" w:firstLine="360"/>
+              <w:jc w:val="center"/>
+              <w:rPr>
+                <w:sz w:val="22"/>
+                <w:szCs w:val="22"/>
+              </w:rPr>
+            </w:pPr>
+            <w:r>
+              <w:rPr>
+                <w:sz w:val="22"/>
+                <w:szCs w:val="22"/>
+              </w:rPr>
+              <w:t>160*160</w:t>
+            </w:r>
+            <w:r>
+              <w:rPr>
+                <w:rFonts w:hint="eastAsia"/>
+                <w:sz w:val="22"/>
+                <w:szCs w:val="22"/>
+              </w:rPr>
+              <w:t>以上</w:t>
+            </w:r>
+          </w:p>
+        </w:tc>
+        <w:tc>
+          <w:tcPr>
+            <w:tcW w:w="4394" w:type="dxa"/>
+            <w:tcBorders>
+              <w:top w:val="nil"/>
+              <w:left w:val="nil"/>
+              <w:bottom w:val="single" w:sz="4" w:space="0" w:color="auto"/>
+              <w:right w:val="nil"/>
+            </w:tcBorders>
+            <w:shd w:val="clear" w:color="auto" w:fill="FFFFFF"/>
+            <w:vAlign w:val="center"/>
+            <w:hideMark/>
+          </w:tcPr>
+          <w:p>
+            <w:pPr>
+              <w:jc w:val="center"/>
+              <w:rPr>
+                <w:sz w:val="22"/>
+                <w:szCs w:val="22"/>
+              </w:rPr>
+            </w:pPr>
+            <w:r>
+              <w:rPr>
+                <w:sz w:val="22"/>
+                <w:szCs w:val="22"/>
+              </w:rPr>
+              <w:t>1.91</w:t>
+            </w:r>
+          </w:p>
+        </w:tc>
+      </w:tr>
+    </w:tbl>
+    <w:p>
+      <w:pPr>
+        <w:kinsoku w:val="0"/>
+        <w:ind w:firstLineChars="200" w:firstLine="520"/>
+        <w:rPr>
+          <w:rFonts w:ascii="宋体" w:hAnsi="宋体"/>
+          <w:szCs w:val="21"/>
+        </w:rPr>
+      </w:pPr>
+      <w:r>
+        <w:rPr>
+          <w:rFonts w:ascii="宋体" w:hAnsi="宋体" w:hint="eastAsia"/>
+          <w:szCs w:val="21"/>
+        </w:rPr>
+        <w:t>由表</w:t>
+      </w:r>
+      <w:r>
+        <w:rPr>
+          <w:szCs w:val="21"/>
+        </w:rPr>
+        <w:t>1</w:t>
+      </w:r>
+      <w:r>
+        <w:rPr>
+          <w:rFonts w:ascii="宋体" w:hAnsi="宋体" w:hint="eastAsia"/>
+          <w:szCs w:val="21"/>
+        </w:rPr>
+        <w:t>可知，对于</w:t>
+      </w:r>
+      <w:r>
+        <w:rPr>
+          <w:szCs w:val="21"/>
+        </w:rPr>
+        <w:t>2048 x 2048</w:t>
+      </w:r>
+      <w:r>
+        <w:rPr>
+          <w:rFonts w:ascii="宋体" w:hAnsi="宋体" w:hint="eastAsia"/>
+          <w:szCs w:val="21"/>
+        </w:rPr>
+        <w:t>高分辨率的图像，交通标志的分布主要集中在</w:t>
+      </w:r>
+      <w:r>
+        <w:rPr>
+          <w:szCs w:val="21"/>
+        </w:rPr>
+        <w:t>160 x 160</w:t>
+      </w:r>
+      <w:r>
+        <w:rPr>
+          <w:rFonts w:ascii="宋体" w:hAnsi="宋体" w:hint="eastAsia"/>
+          <w:szCs w:val="21"/>
+        </w:rPr>
+        <w:t>分辨率以下，可见小目标的含占比极高，这对目标检测算法造成了很大的挑战，因为目标检测算法在小目标检测方面的表现并不理想。</w:t>
+      </w:r>
+    </w:p>
+    <w:p>
+      <w:pPr>
+        <w:kinsoku w:val="0"/>
+        <w:ind w:firstLine="0"/>
+        <w:rPr>
+          <w:rFonts w:ascii="宋体" w:hAnsi="宋体" w:hint="eastAsia"/>
+          <w:color w:val="auto"/>
+          <w:spacing w:val="0"/>
+          <w:sz w:val="21"/>
+          <w:szCs w:val="21"/>
+        </w:rPr>
+      </w:pPr>
+      <w:r>
+        <w:rPr>
+          <w:rFonts w:ascii="宋体" w:hAnsi="宋体"/>
+          <w:noProof/>
+          <w:szCs w:val="21"/>
+        </w:rPr>
+        <w:drawing>
+          <wp:inline distT="0" distB="0" distL="0" distR="0" wp14:anchorId="094D2683" wp14:editId="1E363391">
+            <wp:extent cx="2362200" cy="2362200"/>
+            <wp:effectExtent l="0" t="0" r="0" b="0"/>
+            <wp:docPr id="10" name="图片 10"/>
+            <wp:cNvGraphicFramePr>
+              <a:graphicFrameLocks xmlns:a="http://schemas.openxmlformats.org/drawingml/2006/main" noChangeAspect="1"/>
+            </wp:cNvGraphicFramePr>
+            <a:graphic xmlns:a="http://schemas.openxmlformats.org/drawingml/2006/main">
+              <a:graphicData uri="http://schemas.openxmlformats.org/drawingml/2006/picture">
+                <pic:pic xmlns:pic="http://schemas.openxmlformats.org/drawingml/2006/picture">
+                  <pic:nvPicPr>
+                    <pic:cNvPr id="0" name="图片 9"/>
+                    <pic:cNvPicPr>
+                      <a:picLocks noChangeAspect="1" noChangeArrowheads="1"/>
+                    </pic:cNvPicPr>
+                  </pic:nvPicPr>
+                  <pic:blipFill>
+                    <a:blip r:embed="rId13">
+                      <a:extLst>
+                        <a:ext uri="{28A0092B-C50C-407E-A947-70E740481C1C}">
+                          <a14:useLocalDpi xmlns:a14="http://schemas.microsoft.com/office/drawing/2010/main" val="0"/>
+                        </a:ext>
+                      </a:extLst>
+                    </a:blip>
+                    <a:srcRect/>
+                    <a:stretch>
+                      <a:fillRect/>
+                    </a:stretch>
+                  </pic:blipFill>
+                  <pic:spPr bwMode="auto">
+                    <a:xfrm>
+                      <a:off x="0" y="0"/>
+                      <a:ext cx="2362200" cy="2362200"/>
+                    </a:xfrm>
+                    <a:prstGeom prst="rect">
+                      <a:avLst/>
+                    </a:prstGeom>
+                    <a:noFill/>
+                    <a:ln>
+                      <a:noFill/>
+                    </a:ln>
+                  </pic:spPr>
+                </pic:pic>
+              </a:graphicData>
+            </a:graphic>
+          </wp:inline>
+        </w:drawing>
+      </w:r>
+      <w:r>
+        <w:rPr>
+          <w:rFonts w:ascii="宋体" w:hAnsi="宋体" w:hint="eastAsia"/>
+          <w:color w:val="auto"/>
+          <w:spacing w:val="0"/>
+          <w:sz w:val="21"/>
+          <w:szCs w:val="21"/>
+        </w:rPr>
+        <w:t xml:space="preserve"> </w:t>
+      </w:r>
+      <w:r>
+        <w:rPr>
+          <w:rFonts w:ascii="宋体" w:hAnsi="宋体"/>
+          <w:color w:val="auto"/>
+          <w:spacing w:val="0"/>
+          <w:sz w:val="21"/>
+          <w:szCs w:val="21"/>
+        </w:rPr>
+        <w:t xml:space="preserve">      </w:t>
+      </w:r>
+      <w:r>
+        <w:rPr>
+          <w:rFonts w:ascii="宋体" w:hAnsi="宋体"/>
+          <w:noProof/>
+          <w:szCs w:val="21"/>
+        </w:rPr>
+        <w:drawing>
+          <wp:inline distT="0" distB="0" distL="0" distR="0" wp14:anchorId="5BC905F2" wp14:editId="3D3C4B28">
+            <wp:extent cx="2362200" cy="2362200"/>
+            <wp:effectExtent l="0" t="0" r="0" b="0"/>
+            <wp:docPr id="9" name="图片 9"/>
+            <wp:cNvGraphicFramePr>
+              <a:graphicFrameLocks xmlns:a="http://schemas.openxmlformats.org/drawingml/2006/main" noChangeAspect="1"/>
+            </wp:cNvGraphicFramePr>
+            <a:graphic xmlns:a="http://schemas.openxmlformats.org/drawingml/2006/main">
+              <a:graphicData uri="http://schemas.openxmlformats.org/drawingml/2006/picture">
+                <pic:pic xmlns:pic="http://schemas.openxmlformats.org/drawingml/2006/picture">
+                  <pic:nvPicPr>
+                    <pic:cNvPr id="0" name="图片 7"/>
+                    <pic:cNvPicPr>
+                      <a:picLocks noChangeAspect="1" noChangeArrowheads="1"/>
+                    </pic:cNvPicPr>
+                  </pic:nvPicPr>
+                  <pic:blipFill>
+                    <a:blip r:embed="rId14">
+                      <a:extLst>
+                        <a:ext uri="{28A0092B-C50C-407E-A947-70E740481C1C}">
+                          <a14:useLocalDpi xmlns:a14="http://schemas.microsoft.com/office/drawing/2010/main" val="0"/>
+                        </a:ext>
+                      </a:extLst>
+                    </a:blip>
+                    <a:srcRect/>
+                    <a:stretch>
+                      <a:fillRect/>
+                    </a:stretch>
+                  </pic:blipFill>
+                  <pic:spPr bwMode="auto">
+                    <a:xfrm>
+                      <a:off x="0" y="0"/>
+                      <a:ext cx="2362200" cy="2362200"/>
+                    </a:xfrm>
+                    <a:prstGeom prst="rect">
+                      <a:avLst/>
+                    </a:prstGeom>
+                    <a:noFill/>
+                    <a:ln>
+                      <a:noFill/>
+                    </a:ln>
+                  </pic:spPr>
+                </pic:pic>
+              </a:graphicData>
+            </a:graphic>
+          </wp:inline>
+        </w:drawing>
+      </w:r>
+    </w:p>
+    <w:p>
+      <w:pPr>
+        <w:spacing w:line="400" w:lineRule="exact"/>
+        <w:ind w:firstLine="0"/>
+        <w:jc w:val="center"/>
+        <w:rPr>
+          <w:rFonts w:hint="eastAsia"/>
+          <w:sz w:val="22"/>
+          <w:szCs w:val="22"/>
+        </w:rPr>
+      </w:pPr>
+      <w:r>
+        <w:rPr>
+          <w:rFonts w:hint="eastAsia"/>
+          <w:sz w:val="22"/>
+          <w:szCs w:val="22"/>
+        </w:rPr>
+        <w:t>图</w:t>
+      </w:r>
+      <w:r>
+        <w:rPr>
+          <w:rFonts w:hint="eastAsia"/>
+          <w:sz w:val="22"/>
+          <w:szCs w:val="22"/>
+        </w:rPr>
+        <w:t>3.1</w:t>
+      </w:r>
+      <w:r>
+        <w:rPr>
+          <w:sz w:val="22"/>
+          <w:szCs w:val="22"/>
+        </w:rPr>
+        <w:t xml:space="preserve"> </w:t>
+      </w:r>
+      <w:r>
+        <w:rPr>
+          <w:rFonts w:hint="eastAsia"/>
+          <w:sz w:val="22"/>
+          <w:szCs w:val="22"/>
+        </w:rPr>
+        <w:t>部分数据集图片</w:t>
+      </w:r>
+    </w:p>
+    <w:p>
+      <w:pPr>
+        <w:ind w:firstLine="360"/>
+        <w:rPr>
+          <w:rFonts w:ascii="宋体" w:hAnsi="宋体"/>
+          <w:szCs w:val="21"/>
+        </w:rPr>
+      </w:pPr>
+      <w:r>
+        <w:rPr>
+          <w:szCs w:val="24"/>
+        </w:rPr>
+        <w:tab/>
+        <w:t xml:space="preserve"> </w:t>
+      </w:r>
+      <w:r>
+        <w:rPr>
+          <w:rFonts w:hint="eastAsia"/>
+          <w:szCs w:val="24"/>
+        </w:rPr>
+        <w:t>有图</w:t>
+      </w:r>
+      <w:r>
+        <w:rPr>
+          <w:rFonts w:hint="eastAsia"/>
+          <w:szCs w:val="24"/>
+        </w:rPr>
+        <w:t>3.1</w:t>
+      </w:r>
+      <w:r>
+        <w:rPr>
+          <w:rFonts w:hint="eastAsia"/>
+          <w:szCs w:val="24"/>
+        </w:rPr>
+        <w:t>可观测到，</w:t>
+      </w:r>
+      <w:r>
+        <w:rPr>
+          <w:rFonts w:ascii="宋体" w:hAnsi="宋体" w:hint="eastAsia"/>
+          <w:szCs w:val="21"/>
+        </w:rPr>
+        <w:t>红色区域为图中交通标志的区域，大部分的交通标志在图片中只占了很小的比例，使得检测的难度增加。</w:t>
+      </w:r>
+    </w:p>
+    <w:p>
+      <w:pPr>
+        <w:pStyle w:val="a9"/>
+        <w:numPr>
+          <w:ilvl w:val="0"/>
+          <w:numId w:val="26"/>
+        </w:numPr>
+        <w:spacing w:before="480" w:after="120" w:line="400" w:lineRule="exact"/>
+        <w:ind w:left="0" w:firstLineChars="0" w:firstLine="0"/>
+        <w:outlineLvl w:val="1"/>
+        <w:rPr>
+          <w:rFonts w:ascii="黑体" w:eastAsia="黑体" w:hAnsi="黑体"/>
+          <w:sz w:val="28"/>
+          <w:szCs w:val="28"/>
+        </w:rPr>
+      </w:pPr>
+      <w:r>
+        <w:rPr>
+          <w:rFonts w:ascii="黑体" w:eastAsia="黑体" w:hAnsi="黑体" w:hint="eastAsia"/>
+          <w:sz w:val="28"/>
+          <w:szCs w:val="28"/>
+        </w:rPr>
+        <w:t>目标</w:t>
+      </w:r>
+      <w:r>
+        <w:rPr>
+          <w:rFonts w:ascii="黑体" w:eastAsia="黑体" w:hAnsi="黑体" w:hint="eastAsia"/>
+          <w:sz w:val="28"/>
+          <w:szCs w:val="28"/>
+        </w:rPr>
+        <w:t>检测算法</w:t>
+      </w:r>
+      <w:r>
+        <w:rPr>
+          <w:rFonts w:ascii="黑体" w:eastAsia="黑体" w:hAnsi="黑体" w:hint="eastAsia"/>
+          <w:sz w:val="28"/>
+          <w:szCs w:val="28"/>
+        </w:rPr>
+        <w:t>的对比</w:t>
+      </w:r>
+    </w:p>
+    <w:p>
+      <w:pPr>
+        <w:pStyle w:val="a9"/>
+        <w:spacing w:line="400" w:lineRule="exact"/>
+        <w:ind w:firstLine="520"/>
+        <w:rPr>
+          <w:szCs w:val="24"/>
+        </w:rPr>
+      </w:pPr>
+      <w:r>
+        <w:rPr>
+          <w:rFonts w:hint="eastAsia"/>
+          <w:szCs w:val="24"/>
+        </w:rPr>
+        <w:t>现阶段基于深度学习有很多目标检测算法，</w:t>
+      </w:r>
+      <w:r>
+        <w:rPr>
+          <w:rFonts w:hint="eastAsia"/>
+          <w:szCs w:val="24"/>
+        </w:rPr>
+        <w:t>本章节主要是通过分析不同算法在不同评价指标上的对比从而</w:t>
+      </w:r>
+      <w:r>
+        <w:rPr>
+          <w:rFonts w:hint="eastAsia"/>
+          <w:szCs w:val="24"/>
+        </w:rPr>
+        <w:t>找到性能最优</w:t>
+      </w:r>
+      <w:r>
+        <w:rPr>
+          <w:rFonts w:hint="eastAsia"/>
+          <w:szCs w:val="24"/>
+        </w:rPr>
+        <w:t>的检测算法。</w:t>
+      </w:r>
+    </w:p>
+    <w:p>
+      <w:pPr>
+        <w:pStyle w:val="a9"/>
+        <w:numPr>
+          <w:ilvl w:val="0"/>
+          <w:numId w:val="28"/>
+        </w:numPr>
+        <w:spacing w:before="240" w:after="120" w:line="400" w:lineRule="exact"/>
+        <w:ind w:firstLineChars="0"/>
+        <w:outlineLvl w:val="2"/>
+        <w:rPr>
+          <w:rFonts w:ascii="黑体" w:eastAsia="黑体" w:hAnsi="黑体"/>
+          <w:iCs/>
+          <w:szCs w:val="24"/>
+        </w:rPr>
+      </w:pPr>
+      <w:r>
+        <w:rPr>
+          <w:rFonts w:ascii="黑体" w:eastAsia="黑体" w:hAnsi="黑体" w:hint="eastAsia"/>
+          <w:iCs/>
+          <w:szCs w:val="24"/>
+        </w:rPr>
+        <w:t>评价指标</w:t>
+      </w:r>
+    </w:p>
+    <w:p>
+      <w:pPr>
+        <w:spacing w:before="240" w:after="120" w:line="400" w:lineRule="exact"/>
+        <w:ind w:left="420" w:firstLine="0"/>
+        <w:rPr>
+          <w:szCs w:val="24"/>
+        </w:rPr>
+      </w:pPr>
+      <w:r>
+        <w:rPr>
+          <w:rFonts w:hint="eastAsia"/>
+          <w:szCs w:val="24"/>
+        </w:rPr>
+        <w:t>在</w:t>
+      </w:r>
+      <w:r>
+        <w:rPr>
+          <w:rFonts w:hint="eastAsia"/>
+          <w:szCs w:val="24"/>
+        </w:rPr>
+        <w:t>分析不同的目标检测算法的优劣时，主要通过以下指标来评判</w:t>
+      </w:r>
+      <w:r>
+        <w:rPr>
+          <w:rFonts w:hint="eastAsia"/>
+          <w:szCs w:val="24"/>
+        </w:rPr>
+        <w:t>。</w:t>
+      </w:r>
+    </w:p>
+    <w:p>
+      <w:pPr>
+        <w:spacing w:before="240" w:after="120" w:line="400" w:lineRule="exact"/>
+        <w:ind w:left="420" w:firstLine="0"/>
+        <w:rPr>
+          <w:szCs w:val="24"/>
+        </w:rPr>
+      </w:pPr>
+      <w:r>
+        <w:rPr>
+          <w:rFonts w:hint="eastAsia"/>
+          <w:szCs w:val="24"/>
+        </w:rPr>
+        <w:t>（</w:t>
+      </w:r>
+      <w:r>
+        <w:rPr>
+          <w:rFonts w:hint="eastAsia"/>
+          <w:szCs w:val="24"/>
+        </w:rPr>
+        <w:t>1</w:t>
+      </w:r>
+      <w:r>
+        <w:rPr>
+          <w:rFonts w:hint="eastAsia"/>
+          <w:szCs w:val="24"/>
+        </w:rPr>
+        <w:t>）</w:t>
+      </w:r>
+      <w:r>
+        <w:rPr>
+          <w:rFonts w:hint="eastAsia"/>
+          <w:szCs w:val="24"/>
+        </w:rPr>
+        <w:t>检测率</w:t>
+      </w:r>
+    </w:p>
+    <w:p>
+      <w:pPr>
+        <w:pStyle w:val="a9"/>
+        <w:spacing w:before="240" w:after="120" w:line="400" w:lineRule="exact"/>
+        <w:ind w:left="1140" w:firstLineChars="0" w:firstLine="0"/>
+        <w:rPr>
+          <w:rFonts w:hint="eastAsia"/>
+          <w:szCs w:val="24"/>
+        </w:rPr>
+      </w:pPr>
       <w:bookmarkStart w:id="1" w:name="_GoBack"/>
       <w:bookmarkEnd w:id="1"/>
     </w:p>
     <w:p>
       <w:pPr>
         <w:spacing w:line="400" w:lineRule="exact"/>
-        <w:ind w:firstLineChars="200" w:firstLine="520"/>
-        <w:rPr>
-          <w:rFonts w:hint="eastAsia"/>
-          <w:szCs w:val="24"/>
-        </w:rPr>
-      </w:pPr>
-      <w:r>
-        <w:rPr>
-          <w:szCs w:val="24"/>
-        </w:rPr>
-        <w:tab/>
-        <w:t xml:space="preserve"> </w:t>
-      </w:r>
+        <w:ind w:firstLine="0"/>
+        <w:rPr>
+          <w:rFonts w:hint="eastAsia"/>
+          <w:szCs w:val="24"/>
+        </w:rPr>
+      </w:pPr>
     </w:p>
     <w:p>
       <w:pPr>
         <w:spacing w:line="400" w:lineRule="exact"/>
-        <w:ind w:firstLineChars="200" w:firstLine="520"/>
+        <w:ind w:firstLine="0"/>
         <w:rPr>
           <w:szCs w:val="24"/>
         </w:rPr>
@@ -13521,7 +15821,7 @@
     <w:p>
       <w:pPr>
         <w:spacing w:line="400" w:lineRule="exact"/>
-        <w:ind w:firstLineChars="200" w:firstLine="520"/>
+        <w:ind w:firstLine="0"/>
         <w:rPr>
           <w:szCs w:val="24"/>
         </w:rPr>
@@ -13530,7 +15830,7 @@
     <w:p>
       <w:pPr>
         <w:spacing w:line="400" w:lineRule="exact"/>
-        <w:ind w:firstLineChars="200" w:firstLine="520"/>
+        <w:ind w:firstLine="0"/>
         <w:rPr>
           <w:szCs w:val="24"/>
         </w:rPr>
@@ -13539,41 +15839,9 @@
     <w:p>
       <w:pPr>
         <w:spacing w:line="400" w:lineRule="exact"/>
-        <w:ind w:firstLineChars="200" w:firstLine="520"/>
-        <w:rPr>
-          <w:szCs w:val="24"/>
-        </w:rPr>
-      </w:pPr>
-      <w:r>
-        <w:rPr>
-          <w:szCs w:val="24"/>
-        </w:rPr>
-        <w:t xml:space="preserve">  </w:t>
-      </w:r>
-    </w:p>
-    <w:p>
-      <w:pPr>
-        <w:spacing w:line="400" w:lineRule="exact"/>
-        <w:ind w:firstLineChars="200" w:firstLine="520"/>
-        <w:rPr>
-          <w:szCs w:val="24"/>
-        </w:rPr>
-      </w:pPr>
-    </w:p>
-    <w:p>
-      <w:pPr>
-        <w:spacing w:line="400" w:lineRule="exact"/>
-        <w:ind w:firstLineChars="200" w:firstLine="520"/>
-        <w:rPr>
-          <w:szCs w:val="24"/>
-        </w:rPr>
-      </w:pPr>
-    </w:p>
-    <w:p>
-      <w:pPr>
-        <w:spacing w:line="400" w:lineRule="exact"/>
-        <w:ind w:firstLineChars="200" w:firstLine="520"/>
-        <w:rPr>
+        <w:ind w:firstLine="0"/>
+        <w:rPr>
+          <w:rFonts w:hint="eastAsia"/>
           <w:szCs w:val="24"/>
         </w:rPr>
       </w:pPr>
@@ -13715,7 +15983,15 @@
           <w:sz w:val="21"/>
           <w:szCs w:val="21"/>
         </w:rPr>
-        <w:t>, “Towards fully autonomous driving: Systems and algorithms,” in Intelligent Vehicles Symposium (IV). IEEE, 2011.</w:t>
+        <w:t xml:space="preserve">, </w:t>
+      </w:r>
+      <w:r>
+        <w:rPr>
+          <w:sz w:val="21"/>
+          <w:szCs w:val="21"/>
+        </w:rPr>
+        <w:lastRenderedPageBreak/>
+        <w:t>“Towards fully autonomous driving: Systems and algorithms,” in Intelligent Vehicles Symposium (IV). IEEE, 2011.</w:t>
       </w:r>
     </w:p>
     <w:p>
@@ -14016,7 +16292,7 @@
       </w:pPr>
     </w:p>
     <w:sectPr>
-      <w:headerReference w:type="default" r:id="rId11"/>
+      <w:headerReference w:type="default" r:id="rId15"/>
       <w:pgSz w:w="11906" w:h="16838"/>
       <w:pgMar w:top="1985" w:right="1843" w:bottom="1701" w:left="1843" w:header="1588" w:footer="1587" w:gutter="0"/>
       <w:cols w:space="425"/>
@@ -14566,6 +16842,95 @@
     </w:lvl>
   </w:abstractNum>
   <w:abstractNum w:abstractNumId="5" w15:restartNumberingAfterBreak="0">
+    <w:nsid w:val="1717043A"/>
+    <w:multiLevelType w:val="hybridMultilevel"/>
+    <w:tmpl w:val="AEC09442"/>
+    <w:lvl w:ilvl="0" w:tplc="E08CF278">
+      <w:start w:val="1"/>
+      <w:numFmt w:val="decimal"/>
+      <w:lvlText w:val="（%1）"/>
+      <w:lvlJc w:val="left"/>
+      <w:pPr>
+        <w:ind w:left="1140" w:hanging="720"/>
+      </w:pPr>
+      <w:rPr>
+        <w:rFonts w:hint="default"/>
+      </w:rPr>
+    </w:lvl>
+    <w:lvl w:ilvl="1" w:tplc="04090019" w:tentative="1">
+      <w:start w:val="1"/>
+      <w:numFmt w:val="lowerLetter"/>
+      <w:lvlText w:val="%2)"/>
+      <w:lvlJc w:val="left"/>
+      <w:pPr>
+        <w:ind w:left="1260" w:hanging="420"/>
+      </w:pPr>
+    </w:lvl>
+    <w:lvl w:ilvl="2" w:tplc="0409001B" w:tentative="1">
+      <w:start w:val="1"/>
+      <w:numFmt w:val="lowerRoman"/>
+      <w:lvlText w:val="%3."/>
+      <w:lvlJc w:val="right"/>
+      <w:pPr>
+        <w:ind w:left="1680" w:hanging="420"/>
+      </w:pPr>
+    </w:lvl>
+    <w:lvl w:ilvl="3" w:tplc="0409000F" w:tentative="1">
+      <w:start w:val="1"/>
+      <w:numFmt w:val="decimal"/>
+      <w:lvlText w:val="%4."/>
+      <w:lvlJc w:val="left"/>
+      <w:pPr>
+        <w:ind w:left="2100" w:hanging="420"/>
+      </w:pPr>
+    </w:lvl>
+    <w:lvl w:ilvl="4" w:tplc="04090019" w:tentative="1">
+      <w:start w:val="1"/>
+      <w:numFmt w:val="lowerLetter"/>
+      <w:lvlText w:val="%5)"/>
+      <w:lvlJc w:val="left"/>
+      <w:pPr>
+        <w:ind w:left="2520" w:hanging="420"/>
+      </w:pPr>
+    </w:lvl>
+    <w:lvl w:ilvl="5" w:tplc="0409001B" w:tentative="1">
+      <w:start w:val="1"/>
+      <w:numFmt w:val="lowerRoman"/>
+      <w:lvlText w:val="%6."/>
+      <w:lvlJc w:val="right"/>
+      <w:pPr>
+        <w:ind w:left="2940" w:hanging="420"/>
+      </w:pPr>
+    </w:lvl>
+    <w:lvl w:ilvl="6" w:tplc="0409000F" w:tentative="1">
+      <w:start w:val="1"/>
+      <w:numFmt w:val="decimal"/>
+      <w:lvlText w:val="%7."/>
+      <w:lvlJc w:val="left"/>
+      <w:pPr>
+        <w:ind w:left="3360" w:hanging="420"/>
+      </w:pPr>
+    </w:lvl>
+    <w:lvl w:ilvl="7" w:tplc="04090019" w:tentative="1">
+      <w:start w:val="1"/>
+      <w:numFmt w:val="lowerLetter"/>
+      <w:lvlText w:val="%8)"/>
+      <w:lvlJc w:val="left"/>
+      <w:pPr>
+        <w:ind w:left="3780" w:hanging="420"/>
+      </w:pPr>
+    </w:lvl>
+    <w:lvl w:ilvl="8" w:tplc="0409001B" w:tentative="1">
+      <w:start w:val="1"/>
+      <w:numFmt w:val="lowerRoman"/>
+      <w:lvlText w:val="%9."/>
+      <w:lvlJc w:val="right"/>
+      <w:pPr>
+        <w:ind w:left="4200" w:hanging="420"/>
+      </w:pPr>
+    </w:lvl>
+  </w:abstractNum>
+  <w:abstractNum w:abstractNumId="6" w15:restartNumberingAfterBreak="0">
     <w:nsid w:val="205D4307"/>
     <w:multiLevelType w:val="hybridMultilevel"/>
     <w:tmpl w:val="ED7EC418"/>
@@ -14654,7 +17019,96 @@
       </w:pPr>
     </w:lvl>
   </w:abstractNum>
-  <w:abstractNum w:abstractNumId="6" w15:restartNumberingAfterBreak="0">
+  <w:abstractNum w:abstractNumId="7" w15:restartNumberingAfterBreak="0">
+    <w:nsid w:val="216D0D66"/>
+    <w:multiLevelType w:val="hybridMultilevel"/>
+    <w:tmpl w:val="8924A8DA"/>
+    <w:lvl w:ilvl="0" w:tplc="ACD299AE">
+      <w:start w:val="1"/>
+      <w:numFmt w:val="decimal"/>
+      <w:lvlText w:val="%1.1"/>
+      <w:lvlJc w:val="left"/>
+      <w:pPr>
+        <w:ind w:left="420" w:hanging="420"/>
+      </w:pPr>
+      <w:rPr>
+        <w:rFonts w:hint="eastAsia"/>
+      </w:rPr>
+    </w:lvl>
+    <w:lvl w:ilvl="1" w:tplc="04090019" w:tentative="1">
+      <w:start w:val="1"/>
+      <w:numFmt w:val="lowerLetter"/>
+      <w:lvlText w:val="%2)"/>
+      <w:lvlJc w:val="left"/>
+      <w:pPr>
+        <w:ind w:left="840" w:hanging="420"/>
+      </w:pPr>
+    </w:lvl>
+    <w:lvl w:ilvl="2" w:tplc="0409001B" w:tentative="1">
+      <w:start w:val="1"/>
+      <w:numFmt w:val="lowerRoman"/>
+      <w:lvlText w:val="%3."/>
+      <w:lvlJc w:val="right"/>
+      <w:pPr>
+        <w:ind w:left="1260" w:hanging="420"/>
+      </w:pPr>
+    </w:lvl>
+    <w:lvl w:ilvl="3" w:tplc="0409000F" w:tentative="1">
+      <w:start w:val="1"/>
+      <w:numFmt w:val="decimal"/>
+      <w:lvlText w:val="%4."/>
+      <w:lvlJc w:val="left"/>
+      <w:pPr>
+        <w:ind w:left="1680" w:hanging="420"/>
+      </w:pPr>
+    </w:lvl>
+    <w:lvl w:ilvl="4" w:tplc="04090019" w:tentative="1">
+      <w:start w:val="1"/>
+      <w:numFmt w:val="lowerLetter"/>
+      <w:lvlText w:val="%5)"/>
+      <w:lvlJc w:val="left"/>
+      <w:pPr>
+        <w:ind w:left="2100" w:hanging="420"/>
+      </w:pPr>
+    </w:lvl>
+    <w:lvl w:ilvl="5" w:tplc="0409001B" w:tentative="1">
+      <w:start w:val="1"/>
+      <w:numFmt w:val="lowerRoman"/>
+      <w:lvlText w:val="%6."/>
+      <w:lvlJc w:val="right"/>
+      <w:pPr>
+        <w:ind w:left="2520" w:hanging="420"/>
+      </w:pPr>
+    </w:lvl>
+    <w:lvl w:ilvl="6" w:tplc="0409000F" w:tentative="1">
+      <w:start w:val="1"/>
+      <w:numFmt w:val="decimal"/>
+      <w:lvlText w:val="%7."/>
+      <w:lvlJc w:val="left"/>
+      <w:pPr>
+        <w:ind w:left="2940" w:hanging="420"/>
+      </w:pPr>
+    </w:lvl>
+    <w:lvl w:ilvl="7" w:tplc="04090019" w:tentative="1">
+      <w:start w:val="1"/>
+      <w:numFmt w:val="lowerLetter"/>
+      <w:lvlText w:val="%8)"/>
+      <w:lvlJc w:val="left"/>
+      <w:pPr>
+        <w:ind w:left="3360" w:hanging="420"/>
+      </w:pPr>
+    </w:lvl>
+    <w:lvl w:ilvl="8" w:tplc="0409001B" w:tentative="1">
+      <w:start w:val="1"/>
+      <w:numFmt w:val="lowerRoman"/>
+      <w:lvlText w:val="%9."/>
+      <w:lvlJc w:val="right"/>
+      <w:pPr>
+        <w:ind w:left="3780" w:hanging="420"/>
+      </w:pPr>
+    </w:lvl>
+  </w:abstractNum>
+  <w:abstractNum w:abstractNumId="8" w15:restartNumberingAfterBreak="0">
     <w:nsid w:val="2315136D"/>
     <w:multiLevelType w:val="hybridMultilevel"/>
     <w:tmpl w:val="09265E0E"/>
@@ -14743,7 +17197,96 @@
       </w:pPr>
     </w:lvl>
   </w:abstractNum>
-  <w:abstractNum w:abstractNumId="7" w15:restartNumberingAfterBreak="0">
+  <w:abstractNum w:abstractNumId="9" w15:restartNumberingAfterBreak="0">
+    <w:nsid w:val="28D65D29"/>
+    <w:multiLevelType w:val="hybridMultilevel"/>
+    <w:tmpl w:val="6160177E"/>
+    <w:lvl w:ilvl="0" w:tplc="ACD299AE">
+      <w:start w:val="1"/>
+      <w:numFmt w:val="decimal"/>
+      <w:lvlText w:val="%1.1"/>
+      <w:lvlJc w:val="left"/>
+      <w:pPr>
+        <w:ind w:left="420" w:hanging="420"/>
+      </w:pPr>
+      <w:rPr>
+        <w:rFonts w:hint="eastAsia"/>
+      </w:rPr>
+    </w:lvl>
+    <w:lvl w:ilvl="1" w:tplc="04090019" w:tentative="1">
+      <w:start w:val="1"/>
+      <w:numFmt w:val="lowerLetter"/>
+      <w:lvlText w:val="%2)"/>
+      <w:lvlJc w:val="left"/>
+      <w:pPr>
+        <w:ind w:left="840" w:hanging="420"/>
+      </w:pPr>
+    </w:lvl>
+    <w:lvl w:ilvl="2" w:tplc="0409001B" w:tentative="1">
+      <w:start w:val="1"/>
+      <w:numFmt w:val="lowerRoman"/>
+      <w:lvlText w:val="%3."/>
+      <w:lvlJc w:val="right"/>
+      <w:pPr>
+        <w:ind w:left="1260" w:hanging="420"/>
+      </w:pPr>
+    </w:lvl>
+    <w:lvl w:ilvl="3" w:tplc="0409000F" w:tentative="1">
+      <w:start w:val="1"/>
+      <w:numFmt w:val="decimal"/>
+      <w:lvlText w:val="%4."/>
+      <w:lvlJc w:val="left"/>
+      <w:pPr>
+        <w:ind w:left="1680" w:hanging="420"/>
+      </w:pPr>
+    </w:lvl>
+    <w:lvl w:ilvl="4" w:tplc="04090019" w:tentative="1">
+      <w:start w:val="1"/>
+      <w:numFmt w:val="lowerLetter"/>
+      <w:lvlText w:val="%5)"/>
+      <w:lvlJc w:val="left"/>
+      <w:pPr>
+        <w:ind w:left="2100" w:hanging="420"/>
+      </w:pPr>
+    </w:lvl>
+    <w:lvl w:ilvl="5" w:tplc="0409001B" w:tentative="1">
+      <w:start w:val="1"/>
+      <w:numFmt w:val="lowerRoman"/>
+      <w:lvlText w:val="%6."/>
+      <w:lvlJc w:val="right"/>
+      <w:pPr>
+        <w:ind w:left="2520" w:hanging="420"/>
+      </w:pPr>
+    </w:lvl>
+    <w:lvl w:ilvl="6" w:tplc="0409000F" w:tentative="1">
+      <w:start w:val="1"/>
+      <w:numFmt w:val="decimal"/>
+      <w:lvlText w:val="%7."/>
+      <w:lvlJc w:val="left"/>
+      <w:pPr>
+        <w:ind w:left="2940" w:hanging="420"/>
+      </w:pPr>
+    </w:lvl>
+    <w:lvl w:ilvl="7" w:tplc="04090019" w:tentative="1">
+      <w:start w:val="1"/>
+      <w:numFmt w:val="lowerLetter"/>
+      <w:lvlText w:val="%8)"/>
+      <w:lvlJc w:val="left"/>
+      <w:pPr>
+        <w:ind w:left="3360" w:hanging="420"/>
+      </w:pPr>
+    </w:lvl>
+    <w:lvl w:ilvl="8" w:tplc="0409001B" w:tentative="1">
+      <w:start w:val="1"/>
+      <w:numFmt w:val="lowerRoman"/>
+      <w:lvlText w:val="%9."/>
+      <w:lvlJc w:val="right"/>
+      <w:pPr>
+        <w:ind w:left="3780" w:hanging="420"/>
+      </w:pPr>
+    </w:lvl>
+  </w:abstractNum>
+  <w:abstractNum w:abstractNumId="10" w15:restartNumberingAfterBreak="0">
     <w:nsid w:val="2E692C21"/>
     <w:multiLevelType w:val="hybridMultilevel"/>
     <w:tmpl w:val="9006A138"/>
@@ -14832,7 +17375,7 @@
       </w:pPr>
     </w:lvl>
   </w:abstractNum>
-  <w:abstractNum w:abstractNumId="8" w15:restartNumberingAfterBreak="0">
+  <w:abstractNum w:abstractNumId="11" w15:restartNumberingAfterBreak="0">
     <w:nsid w:val="305F6BC1"/>
     <w:multiLevelType w:val="hybridMultilevel"/>
     <w:tmpl w:val="3E8CFF96"/>
@@ -14918,10 +17461,10 @@
       </w:pPr>
     </w:lvl>
   </w:abstractNum>
-  <w:abstractNum w:abstractNumId="9" w15:restartNumberingAfterBreak="0">
+  <w:abstractNum w:abstractNumId="12" w15:restartNumberingAfterBreak="0">
     <w:nsid w:val="39662BC4"/>
     <w:multiLevelType w:val="multilevel"/>
-    <w:tmpl w:val="E5FC7A34"/>
+    <w:tmpl w:val="0AF82836"/>
     <w:lvl w:ilvl="0">
       <w:start w:val="1"/>
       <w:numFmt w:val="decimal"/>
@@ -14932,6 +17475,8 @@
       </w:pPr>
       <w:rPr>
         <w:rFonts w:ascii="Times New Roman" w:hAnsi="Times New Roman" w:hint="default"/>
+        <w:sz w:val="30"/>
+        <w:szCs w:val="30"/>
       </w:rPr>
     </w:lvl>
     <w:lvl w:ilvl="1">
@@ -15039,7 +17584,7 @@
       </w:rPr>
     </w:lvl>
   </w:abstractNum>
-  <w:abstractNum w:abstractNumId="10" w15:restartNumberingAfterBreak="0">
+  <w:abstractNum w:abstractNumId="13" w15:restartNumberingAfterBreak="0">
     <w:nsid w:val="3BDF22E8"/>
     <w:multiLevelType w:val="multilevel"/>
     <w:tmpl w:val="BD8AE7D4"/>
@@ -15152,7 +17697,7 @@
       </w:rPr>
     </w:lvl>
   </w:abstractNum>
-  <w:abstractNum w:abstractNumId="11" w15:restartNumberingAfterBreak="0">
+  <w:abstractNum w:abstractNumId="14" w15:restartNumberingAfterBreak="0">
     <w:nsid w:val="3D437081"/>
     <w:multiLevelType w:val="hybridMultilevel"/>
     <w:tmpl w:val="C8CE0316"/>
@@ -15241,7 +17786,7 @@
       </w:pPr>
     </w:lvl>
   </w:abstractNum>
-  <w:abstractNum w:abstractNumId="12" w15:restartNumberingAfterBreak="0">
+  <w:abstractNum w:abstractNumId="15" w15:restartNumberingAfterBreak="0">
     <w:nsid w:val="44925674"/>
     <w:multiLevelType w:val="hybridMultilevel"/>
     <w:tmpl w:val="F6FA8BF2"/>
@@ -15330,11 +17875,100 @@
       </w:pPr>
     </w:lvl>
   </w:abstractNum>
-  <w:abstractNum w:abstractNumId="13" w15:restartNumberingAfterBreak="0">
+  <w:abstractNum w:abstractNumId="16" w15:restartNumberingAfterBreak="0">
+    <w:nsid w:val="46CD7450"/>
+    <w:multiLevelType w:val="hybridMultilevel"/>
+    <w:tmpl w:val="3F503992"/>
+    <w:lvl w:ilvl="0" w:tplc="DDD491EC">
+      <w:start w:val="1"/>
+      <w:numFmt w:val="decimal"/>
+      <w:lvlText w:val="3.%1"/>
+      <w:lvlJc w:val="left"/>
+      <w:pPr>
+        <w:ind w:left="420" w:hanging="420"/>
+      </w:pPr>
+      <w:rPr>
+        <w:rFonts w:hint="eastAsia"/>
+      </w:rPr>
+    </w:lvl>
+    <w:lvl w:ilvl="1" w:tplc="04090019" w:tentative="1">
+      <w:start w:val="1"/>
+      <w:numFmt w:val="lowerLetter"/>
+      <w:lvlText w:val="%2)"/>
+      <w:lvlJc w:val="left"/>
+      <w:pPr>
+        <w:ind w:left="840" w:hanging="420"/>
+      </w:pPr>
+    </w:lvl>
+    <w:lvl w:ilvl="2" w:tplc="0409001B" w:tentative="1">
+      <w:start w:val="1"/>
+      <w:numFmt w:val="lowerRoman"/>
+      <w:lvlText w:val="%3."/>
+      <w:lvlJc w:val="right"/>
+      <w:pPr>
+        <w:ind w:left="1260" w:hanging="420"/>
+      </w:pPr>
+    </w:lvl>
+    <w:lvl w:ilvl="3" w:tplc="0409000F" w:tentative="1">
+      <w:start w:val="1"/>
+      <w:numFmt w:val="decimal"/>
+      <w:lvlText w:val="%4."/>
+      <w:lvlJc w:val="left"/>
+      <w:pPr>
+        <w:ind w:left="1680" w:hanging="420"/>
+      </w:pPr>
+    </w:lvl>
+    <w:lvl w:ilvl="4" w:tplc="04090019" w:tentative="1">
+      <w:start w:val="1"/>
+      <w:numFmt w:val="lowerLetter"/>
+      <w:lvlText w:val="%5)"/>
+      <w:lvlJc w:val="left"/>
+      <w:pPr>
+        <w:ind w:left="2100" w:hanging="420"/>
+      </w:pPr>
+    </w:lvl>
+    <w:lvl w:ilvl="5" w:tplc="0409001B" w:tentative="1">
+      <w:start w:val="1"/>
+      <w:numFmt w:val="lowerRoman"/>
+      <w:lvlText w:val="%6."/>
+      <w:lvlJc w:val="right"/>
+      <w:pPr>
+        <w:ind w:left="2520" w:hanging="420"/>
+      </w:pPr>
+    </w:lvl>
+    <w:lvl w:ilvl="6" w:tplc="0409000F" w:tentative="1">
+      <w:start w:val="1"/>
+      <w:numFmt w:val="decimal"/>
+      <w:lvlText w:val="%7."/>
+      <w:lvlJc w:val="left"/>
+      <w:pPr>
+        <w:ind w:left="2940" w:hanging="420"/>
+      </w:pPr>
+    </w:lvl>
+    <w:lvl w:ilvl="7" w:tplc="04090019" w:tentative="1">
+      <w:start w:val="1"/>
+      <w:numFmt w:val="lowerLetter"/>
+      <w:lvlText w:val="%8)"/>
+      <w:lvlJc w:val="left"/>
+      <w:pPr>
+        <w:ind w:left="3360" w:hanging="420"/>
+      </w:pPr>
+    </w:lvl>
+    <w:lvl w:ilvl="8" w:tplc="0409001B" w:tentative="1">
+      <w:start w:val="1"/>
+      <w:numFmt w:val="lowerRoman"/>
+      <w:lvlText w:val="%9."/>
+      <w:lvlJc w:val="right"/>
+      <w:pPr>
+        <w:ind w:left="3780" w:hanging="420"/>
+      </w:pPr>
+    </w:lvl>
+  </w:abstractNum>
+  <w:abstractNum w:abstractNumId="17" w15:restartNumberingAfterBreak="0">
     <w:nsid w:val="47176F5E"/>
     <w:multiLevelType w:val="hybridMultilevel"/>
-    <w:tmpl w:val="F2A2DC42"/>
-    <w:lvl w:ilvl="0" w:tplc="4E1AAECE">
+    <w:tmpl w:val="F5C88D00"/>
+    <w:lvl w:ilvl="0" w:tplc="1E784FDA">
       <w:start w:val="1"/>
       <w:numFmt w:val="decimal"/>
       <w:lvlText w:val="2.2.%1"/>
@@ -15419,10 +18053,10 @@
       </w:pPr>
     </w:lvl>
   </w:abstractNum>
-  <w:abstractNum w:abstractNumId="14" w15:restartNumberingAfterBreak="0">
+  <w:abstractNum w:abstractNumId="18" w15:restartNumberingAfterBreak="0">
     <w:nsid w:val="48AE0C46"/>
     <w:multiLevelType w:val="hybridMultilevel"/>
-    <w:tmpl w:val="DD909BCE"/>
+    <w:tmpl w:val="03C27EFE"/>
     <w:lvl w:ilvl="0" w:tplc="05362586">
       <w:start w:val="1"/>
       <w:numFmt w:val="decimal"/>
@@ -15508,7 +18142,7 @@
       </w:pPr>
     </w:lvl>
   </w:abstractNum>
-  <w:abstractNum w:abstractNumId="15" w15:restartNumberingAfterBreak="0">
+  <w:abstractNum w:abstractNumId="19" w15:restartNumberingAfterBreak="0">
     <w:nsid w:val="4A97376C"/>
     <w:multiLevelType w:val="multilevel"/>
     <w:tmpl w:val="0409001D"/>
@@ -15594,7 +18228,7 @@
       </w:pPr>
     </w:lvl>
   </w:abstractNum>
-  <w:abstractNum w:abstractNumId="16" w15:restartNumberingAfterBreak="0">
+  <w:abstractNum w:abstractNumId="20" w15:restartNumberingAfterBreak="0">
     <w:nsid w:val="63410DB2"/>
     <w:multiLevelType w:val="hybridMultilevel"/>
     <w:tmpl w:val="14600458"/>
@@ -15683,7 +18317,7 @@
       </w:pPr>
     </w:lvl>
   </w:abstractNum>
-  <w:abstractNum w:abstractNumId="17" w15:restartNumberingAfterBreak="0">
+  <w:abstractNum w:abstractNumId="21" w15:restartNumberingAfterBreak="0">
     <w:nsid w:val="65164FA3"/>
     <w:multiLevelType w:val="hybridMultilevel"/>
     <w:tmpl w:val="F1143E50"/>
@@ -15769,7 +18403,7 @@
       </w:pPr>
     </w:lvl>
   </w:abstractNum>
-  <w:abstractNum w:abstractNumId="18" w15:restartNumberingAfterBreak="0">
+  <w:abstractNum w:abstractNumId="22" w15:restartNumberingAfterBreak="0">
     <w:nsid w:val="665E7971"/>
     <w:multiLevelType w:val="hybridMultilevel"/>
     <w:tmpl w:val="928EEC36"/>
@@ -15858,7 +18492,185 @@
       </w:pPr>
     </w:lvl>
   </w:abstractNum>
-  <w:abstractNum w:abstractNumId="19" w15:restartNumberingAfterBreak="0">
+  <w:abstractNum w:abstractNumId="23" w15:restartNumberingAfterBreak="0">
+    <w:nsid w:val="67324109"/>
+    <w:multiLevelType w:val="hybridMultilevel"/>
+    <w:tmpl w:val="F2A2DC42"/>
+    <w:lvl w:ilvl="0" w:tplc="4E1AAECE">
+      <w:start w:val="1"/>
+      <w:numFmt w:val="decimal"/>
+      <w:lvlText w:val="2.2.%1"/>
+      <w:lvlJc w:val="left"/>
+      <w:pPr>
+        <w:ind w:left="420" w:hanging="420"/>
+      </w:pPr>
+      <w:rPr>
+        <w:rFonts w:ascii="Times New Roman" w:hAnsi="Times New Roman" w:cs="Times New Roman" w:hint="default"/>
+      </w:rPr>
+    </w:lvl>
+    <w:lvl w:ilvl="1" w:tplc="04090019" w:tentative="1">
+      <w:start w:val="1"/>
+      <w:numFmt w:val="lowerLetter"/>
+      <w:lvlText w:val="%2)"/>
+      <w:lvlJc w:val="left"/>
+      <w:pPr>
+        <w:ind w:left="840" w:hanging="420"/>
+      </w:pPr>
+    </w:lvl>
+    <w:lvl w:ilvl="2" w:tplc="0409001B" w:tentative="1">
+      <w:start w:val="1"/>
+      <w:numFmt w:val="lowerRoman"/>
+      <w:lvlText w:val="%3."/>
+      <w:lvlJc w:val="right"/>
+      <w:pPr>
+        <w:ind w:left="1260" w:hanging="420"/>
+      </w:pPr>
+    </w:lvl>
+    <w:lvl w:ilvl="3" w:tplc="0409000F" w:tentative="1">
+      <w:start w:val="1"/>
+      <w:numFmt w:val="decimal"/>
+      <w:lvlText w:val="%4."/>
+      <w:lvlJc w:val="left"/>
+      <w:pPr>
+        <w:ind w:left="1680" w:hanging="420"/>
+      </w:pPr>
+    </w:lvl>
+    <w:lvl w:ilvl="4" w:tplc="04090019" w:tentative="1">
+      <w:start w:val="1"/>
+      <w:numFmt w:val="lowerLetter"/>
+      <w:lvlText w:val="%5)"/>
+      <w:lvlJc w:val="left"/>
+      <w:pPr>
+        <w:ind w:left="2100" w:hanging="420"/>
+      </w:pPr>
+    </w:lvl>
+    <w:lvl w:ilvl="5" w:tplc="0409001B" w:tentative="1">
+      <w:start w:val="1"/>
+      <w:numFmt w:val="lowerRoman"/>
+      <w:lvlText w:val="%6."/>
+      <w:lvlJc w:val="right"/>
+      <w:pPr>
+        <w:ind w:left="2520" w:hanging="420"/>
+      </w:pPr>
+    </w:lvl>
+    <w:lvl w:ilvl="6" w:tplc="0409000F" w:tentative="1">
+      <w:start w:val="1"/>
+      <w:numFmt w:val="decimal"/>
+      <w:lvlText w:val="%7."/>
+      <w:lvlJc w:val="left"/>
+      <w:pPr>
+        <w:ind w:left="2940" w:hanging="420"/>
+      </w:pPr>
+    </w:lvl>
+    <w:lvl w:ilvl="7" w:tplc="04090019" w:tentative="1">
+      <w:start w:val="1"/>
+      <w:numFmt w:val="lowerLetter"/>
+      <w:lvlText w:val="%8)"/>
+      <w:lvlJc w:val="left"/>
+      <w:pPr>
+        <w:ind w:left="3360" w:hanging="420"/>
+      </w:pPr>
+    </w:lvl>
+    <w:lvl w:ilvl="8" w:tplc="0409001B" w:tentative="1">
+      <w:start w:val="1"/>
+      <w:numFmt w:val="lowerRoman"/>
+      <w:lvlText w:val="%9."/>
+      <w:lvlJc w:val="right"/>
+      <w:pPr>
+        <w:ind w:left="3780" w:hanging="420"/>
+      </w:pPr>
+    </w:lvl>
+  </w:abstractNum>
+  <w:abstractNum w:abstractNumId="24" w15:restartNumberingAfterBreak="0">
+    <w:nsid w:val="6E0B6D07"/>
+    <w:multiLevelType w:val="hybridMultilevel"/>
+    <w:tmpl w:val="511C0070"/>
+    <w:lvl w:ilvl="0" w:tplc="68C839DE">
+      <w:start w:val="1"/>
+      <w:numFmt w:val="decimal"/>
+      <w:lvlText w:val="3.2.%1"/>
+      <w:lvlJc w:val="left"/>
+      <w:pPr>
+        <w:ind w:left="420" w:hanging="420"/>
+      </w:pPr>
+      <w:rPr>
+        <w:rFonts w:ascii="Times New Roman" w:hAnsi="Times New Roman" w:cs="Times New Roman" w:hint="default"/>
+      </w:rPr>
+    </w:lvl>
+    <w:lvl w:ilvl="1" w:tplc="04090019" w:tentative="1">
+      <w:start w:val="1"/>
+      <w:numFmt w:val="lowerLetter"/>
+      <w:lvlText w:val="%2)"/>
+      <w:lvlJc w:val="left"/>
+      <w:pPr>
+        <w:ind w:left="840" w:hanging="420"/>
+      </w:pPr>
+    </w:lvl>
+    <w:lvl w:ilvl="2" w:tplc="0409001B" w:tentative="1">
+      <w:start w:val="1"/>
+      <w:numFmt w:val="lowerRoman"/>
+      <w:lvlText w:val="%3."/>
+      <w:lvlJc w:val="right"/>
+      <w:pPr>
+        <w:ind w:left="1260" w:hanging="420"/>
+      </w:pPr>
+    </w:lvl>
+    <w:lvl w:ilvl="3" w:tplc="0409000F" w:tentative="1">
+      <w:start w:val="1"/>
+      <w:numFmt w:val="decimal"/>
+      <w:lvlText w:val="%4."/>
+      <w:lvlJc w:val="left"/>
+      <w:pPr>
+        <w:ind w:left="1680" w:hanging="420"/>
+      </w:pPr>
+    </w:lvl>
+    <w:lvl w:ilvl="4" w:tplc="04090019" w:tentative="1">
+      <w:start w:val="1"/>
+      <w:numFmt w:val="lowerLetter"/>
+      <w:lvlText w:val="%5)"/>
+      <w:lvlJc w:val="left"/>
+      <w:pPr>
+        <w:ind w:left="2100" w:hanging="420"/>
+      </w:pPr>
+    </w:lvl>
+    <w:lvl w:ilvl="5" w:tplc="0409001B" w:tentative="1">
+      <w:start w:val="1"/>
+      <w:numFmt w:val="lowerRoman"/>
+      <w:lvlText w:val="%6."/>
+      <w:lvlJc w:val="right"/>
+      <w:pPr>
+        <w:ind w:left="2520" w:hanging="420"/>
+      </w:pPr>
+    </w:lvl>
+    <w:lvl w:ilvl="6" w:tplc="0409000F" w:tentative="1">
+      <w:start w:val="1"/>
+      <w:numFmt w:val="decimal"/>
+      <w:lvlText w:val="%7."/>
+      <w:lvlJc w:val="left"/>
+      <w:pPr>
+        <w:ind w:left="2940" w:hanging="420"/>
+      </w:pPr>
+    </w:lvl>
+    <w:lvl w:ilvl="7" w:tplc="04090019" w:tentative="1">
+      <w:start w:val="1"/>
+      <w:numFmt w:val="lowerLetter"/>
+      <w:lvlText w:val="%8)"/>
+      <w:lvlJc w:val="left"/>
+      <w:pPr>
+        <w:ind w:left="3360" w:hanging="420"/>
+      </w:pPr>
+    </w:lvl>
+    <w:lvl w:ilvl="8" w:tplc="0409001B" w:tentative="1">
+      <w:start w:val="1"/>
+      <w:numFmt w:val="lowerRoman"/>
+      <w:lvlText w:val="%9."/>
+      <w:lvlJc w:val="right"/>
+      <w:pPr>
+        <w:ind w:left="3780" w:hanging="420"/>
+      </w:pPr>
+    </w:lvl>
+  </w:abstractNum>
+  <w:abstractNum w:abstractNumId="25" w15:restartNumberingAfterBreak="0">
     <w:nsid w:val="72A62B3A"/>
     <w:multiLevelType w:val="hybridMultilevel"/>
     <w:tmpl w:val="E692F95E"/>
@@ -15947,7 +18759,96 @@
       </w:pPr>
     </w:lvl>
   </w:abstractNum>
-  <w:abstractNum w:abstractNumId="20" w15:restartNumberingAfterBreak="0">
+  <w:abstractNum w:abstractNumId="26" w15:restartNumberingAfterBreak="0">
+    <w:nsid w:val="76266950"/>
+    <w:multiLevelType w:val="hybridMultilevel"/>
+    <w:tmpl w:val="DF16F456"/>
+    <w:lvl w:ilvl="0" w:tplc="ACD299AE">
+      <w:start w:val="1"/>
+      <w:numFmt w:val="decimal"/>
+      <w:lvlText w:val="%1.1"/>
+      <w:lvlJc w:val="left"/>
+      <w:pPr>
+        <w:ind w:left="420" w:hanging="420"/>
+      </w:pPr>
+      <w:rPr>
+        <w:rFonts w:hint="eastAsia"/>
+      </w:rPr>
+    </w:lvl>
+    <w:lvl w:ilvl="1" w:tplc="04090019" w:tentative="1">
+      <w:start w:val="1"/>
+      <w:numFmt w:val="lowerLetter"/>
+      <w:lvlText w:val="%2)"/>
+      <w:lvlJc w:val="left"/>
+      <w:pPr>
+        <w:ind w:left="840" w:hanging="420"/>
+      </w:pPr>
+    </w:lvl>
+    <w:lvl w:ilvl="2" w:tplc="0409001B" w:tentative="1">
+      <w:start w:val="1"/>
+      <w:numFmt w:val="lowerRoman"/>
+      <w:lvlText w:val="%3."/>
+      <w:lvlJc w:val="right"/>
+      <w:pPr>
+        <w:ind w:left="1260" w:hanging="420"/>
+      </w:pPr>
+    </w:lvl>
+    <w:lvl w:ilvl="3" w:tplc="0409000F" w:tentative="1">
+      <w:start w:val="1"/>
+      <w:numFmt w:val="decimal"/>
+      <w:lvlText w:val="%4."/>
+      <w:lvlJc w:val="left"/>
+      <w:pPr>
+        <w:ind w:left="1680" w:hanging="420"/>
+      </w:pPr>
+    </w:lvl>
+    <w:lvl w:ilvl="4" w:tplc="04090019" w:tentative="1">
+      <w:start w:val="1"/>
+      <w:numFmt w:val="lowerLetter"/>
+      <w:lvlText w:val="%5)"/>
+      <w:lvlJc w:val="left"/>
+      <w:pPr>
+        <w:ind w:left="2100" w:hanging="420"/>
+      </w:pPr>
+    </w:lvl>
+    <w:lvl w:ilvl="5" w:tplc="0409001B" w:tentative="1">
+      <w:start w:val="1"/>
+      <w:numFmt w:val="lowerRoman"/>
+      <w:lvlText w:val="%6."/>
+      <w:lvlJc w:val="right"/>
+      <w:pPr>
+        <w:ind w:left="2520" w:hanging="420"/>
+      </w:pPr>
+    </w:lvl>
+    <w:lvl w:ilvl="6" w:tplc="0409000F" w:tentative="1">
+      <w:start w:val="1"/>
+      <w:numFmt w:val="decimal"/>
+      <w:lvlText w:val="%7."/>
+      <w:lvlJc w:val="left"/>
+      <w:pPr>
+        <w:ind w:left="2940" w:hanging="420"/>
+      </w:pPr>
+    </w:lvl>
+    <w:lvl w:ilvl="7" w:tplc="04090019" w:tentative="1">
+      <w:start w:val="1"/>
+      <w:numFmt w:val="lowerLetter"/>
+      <w:lvlText w:val="%8)"/>
+      <w:lvlJc w:val="left"/>
+      <w:pPr>
+        <w:ind w:left="3360" w:hanging="420"/>
+      </w:pPr>
+    </w:lvl>
+    <w:lvl w:ilvl="8" w:tplc="0409001B" w:tentative="1">
+      <w:start w:val="1"/>
+      <w:numFmt w:val="lowerRoman"/>
+      <w:lvlText w:val="%9."/>
+      <w:lvlJc w:val="right"/>
+      <w:pPr>
+        <w:ind w:left="3780" w:hanging="420"/>
+      </w:pPr>
+    </w:lvl>
+  </w:abstractNum>
+  <w:abstractNum w:abstractNumId="27" w15:restartNumberingAfterBreak="0">
     <w:nsid w:val="766666B1"/>
     <w:multiLevelType w:val="hybridMultilevel"/>
     <w:tmpl w:val="8B524D0E"/>
@@ -16036,7 +18937,7 @@
       </w:pPr>
     </w:lvl>
   </w:abstractNum>
-  <w:abstractNum w:abstractNumId="21" w15:restartNumberingAfterBreak="0">
+  <w:abstractNum w:abstractNumId="28" w15:restartNumberingAfterBreak="0">
     <w:nsid w:val="7F070EDF"/>
     <w:multiLevelType w:val="hybridMultilevel"/>
     <w:tmpl w:val="6908EB40"/>
@@ -16126,19 +19027,19 @@
     </w:lvl>
   </w:abstractNum>
   <w:num w:numId="1">
-    <w:abstractNumId w:val="17"/>
+    <w:abstractNumId w:val="21"/>
   </w:num>
   <w:num w:numId="2">
-    <w:abstractNumId w:val="16"/>
+    <w:abstractNumId w:val="20"/>
   </w:num>
   <w:num w:numId="3">
-    <w:abstractNumId w:val="9"/>
+    <w:abstractNumId w:val="12"/>
   </w:num>
   <w:num w:numId="4">
-    <w:abstractNumId w:val="15"/>
+    <w:abstractNumId w:val="19"/>
   </w:num>
   <w:num w:numId="5">
-    <w:abstractNumId w:val="6"/>
+    <w:abstractNumId w:val="8"/>
   </w:num>
   <w:num w:numId="6">
     <w:abstractNumId w:val="0"/>
@@ -16147,19 +19048,19 @@
     <w:abstractNumId w:val="4"/>
   </w:num>
   <w:num w:numId="8">
-    <w:abstractNumId w:val="7"/>
+    <w:abstractNumId w:val="10"/>
   </w:num>
   <w:num w:numId="9">
-    <w:abstractNumId w:val="18"/>
+    <w:abstractNumId w:val="22"/>
   </w:num>
   <w:num w:numId="10">
-    <w:abstractNumId w:val="5"/>
+    <w:abstractNumId w:val="6"/>
   </w:num>
   <w:num w:numId="11">
-    <w:abstractNumId w:val="21"/>
+    <w:abstractNumId w:val="28"/>
   </w:num>
   <w:num w:numId="12">
-    <w:abstractNumId w:val="14"/>
+    <w:abstractNumId w:val="18"/>
   </w:num>
   <w:num w:numId="13">
     <w:abstractNumId w:val="1"/>
@@ -16168,28 +19069,49 @@
     <w:abstractNumId w:val="3"/>
   </w:num>
   <w:num w:numId="15">
-    <w:abstractNumId w:val="8"/>
+    <w:abstractNumId w:val="11"/>
   </w:num>
   <w:num w:numId="16">
-    <w:abstractNumId w:val="10"/>
+    <w:abstractNumId w:val="13"/>
   </w:num>
   <w:num w:numId="17">
     <w:abstractNumId w:val="2"/>
   </w:num>
   <w:num w:numId="18">
-    <w:abstractNumId w:val="11"/>
+    <w:abstractNumId w:val="14"/>
   </w:num>
   <w:num w:numId="19">
-    <w:abstractNumId w:val="13"/>
+    <w:abstractNumId w:val="17"/>
   </w:num>
   <w:num w:numId="20">
-    <w:abstractNumId w:val="19"/>
+    <w:abstractNumId w:val="25"/>
   </w:num>
   <w:num w:numId="21">
-    <w:abstractNumId w:val="12"/>
+    <w:abstractNumId w:val="15"/>
   </w:num>
   <w:num w:numId="22">
-    <w:abstractNumId w:val="20"/>
+    <w:abstractNumId w:val="27"/>
+  </w:num>
+  <w:num w:numId="23">
+    <w:abstractNumId w:val="9"/>
+  </w:num>
+  <w:num w:numId="24">
+    <w:abstractNumId w:val="26"/>
+  </w:num>
+  <w:num w:numId="25">
+    <w:abstractNumId w:val="7"/>
+  </w:num>
+  <w:num w:numId="26">
+    <w:abstractNumId w:val="16"/>
+  </w:num>
+  <w:num w:numId="27">
+    <w:abstractNumId w:val="23"/>
+  </w:num>
+  <w:num w:numId="28">
+    <w:abstractNumId w:val="24"/>
+  </w:num>
+  <w:num w:numId="29">
+    <w:abstractNumId w:val="5"/>
   </w:num>
 </w:numbering>
 </file>
@@ -17045,7 +19967,7 @@
 </file>
 
 <file path=customXml/itemProps1.xml><?xml version="1.0" encoding="utf-8"?>
-<ds:datastoreItem xmlns:ds="http://schemas.openxmlformats.org/officeDocument/2006/customXml" ds:itemID="{8CE87138-6646-4D16-8558-59582C315745}">
+<ds:datastoreItem xmlns:ds="http://schemas.openxmlformats.org/officeDocument/2006/customXml" ds:itemID="{96A7B60C-E378-4BF5-8809-81E042623226}">
   <ds:schemaRefs>
     <ds:schemaRef ds:uri="http://schemas.openxmlformats.org/officeDocument/2006/bibliography"/>
   </ds:schemaRefs>

--- a/ck.docx
+++ b/ck.docx
@@ -25643,7 +25643,7 @@
           <w:noProof/>
         </w:rPr>
         <w:drawing>
-          <wp:anchor distT="0" distB="0" distL="114300" distR="114300" simplePos="0" relativeHeight="251665408" behindDoc="0" locked="0" layoutInCell="1" allowOverlap="1" wp14:anchorId="318946F8" wp14:editId="23963841">
+          <wp:anchor distT="0" distB="0" distL="114300" distR="114300" simplePos="0" relativeHeight="251665408" behindDoc="0" locked="0" layoutInCell="1" allowOverlap="1" wp14:anchorId="318946F8" wp14:editId="05A97FC7">
             <wp:simplePos x="0" y="0"/>
             <wp:positionH relativeFrom="column">
               <wp:posOffset>668020</wp:posOffset>
@@ -25690,7 +25690,7 @@
           <w:noProof/>
         </w:rPr>
         <w:drawing>
-          <wp:anchor distT="0" distB="0" distL="114300" distR="114300" simplePos="0" relativeHeight="251666432" behindDoc="0" locked="0" layoutInCell="1" allowOverlap="1" wp14:anchorId="366497C0" wp14:editId="03EDBB39">
+          <wp:anchor distT="0" distB="0" distL="114300" distR="114300" simplePos="0" relativeHeight="251666432" behindDoc="0" locked="0" layoutInCell="1" allowOverlap="1" wp14:anchorId="366497C0" wp14:editId="52979C1B">
             <wp:simplePos x="0" y="0"/>
             <wp:positionH relativeFrom="column">
               <wp:posOffset>668020</wp:posOffset>
@@ -32397,15 +32397,7 @@
           <w:rFonts w:hint="eastAsia"/>
           <w:szCs w:val="24"/>
         </w:rPr>
-        <w:t>则对应于在不同指标</w:t>
-      </w:r>
-      <w:r>
-        <w:rPr>
-          <w:rFonts w:hint="eastAsia"/>
-          <w:szCs w:val="24"/>
-        </w:rPr>
-        <w:lastRenderedPageBreak/>
-        <w:t>上的运动速度。</w:t>
+        <w:t>则对应于在不同指标上的运动速度。</w:t>
       </w:r>
     </w:p>
     <w:p>
@@ -33420,73 +33412,1505 @@
           <w:rFonts w:hint="eastAsia"/>
           <w:szCs w:val="24"/>
         </w:rPr>
-        <w:t>最终，</w:t>
-      </w:r>
+        <w:t>其中，</w:t>
+      </w:r>
+      <m:oMath>
+        <m:sSub>
+          <m:sSubPr>
+            <m:ctrlPr>
+              <w:rPr>
+                <w:rFonts w:ascii="Cambria Math" w:hAnsi="Cambria Math"/>
+                <w:szCs w:val="24"/>
+              </w:rPr>
+            </m:ctrlPr>
+          </m:sSubPr>
+          <m:e>
+            <m:r>
+              <w:rPr>
+                <w:rFonts w:ascii="Cambria Math" w:hAnsi="Cambria Math" w:hint="eastAsia"/>
+                <w:szCs w:val="24"/>
+              </w:rPr>
+              <m:t>r</m:t>
+            </m:r>
+          </m:e>
+          <m:sub>
+            <m:r>
+              <w:rPr>
+                <w:rFonts w:ascii="Cambria Math" w:hAnsi="Cambria Math"/>
+                <w:szCs w:val="24"/>
+              </w:rPr>
+              <m:t>j</m:t>
+            </m:r>
+          </m:sub>
+        </m:sSub>
+      </m:oMath>
+      <w:r>
+        <w:rPr>
+          <w:rFonts w:hint="eastAsia"/>
+          <w:szCs w:val="24"/>
+        </w:rPr>
+        <w:t>表示当前检测的特征向量，</w:t>
+      </w:r>
+      <m:oMath>
+        <m:sSubSup>
+          <m:sSubSupPr>
+            <m:ctrlPr>
+              <w:rPr>
+                <w:rFonts w:ascii="Cambria Math" w:hAnsi="Cambria Math"/>
+                <w:i/>
+                <w:szCs w:val="24"/>
+              </w:rPr>
+            </m:ctrlPr>
+          </m:sSubSupPr>
+          <m:e>
+            <m:r>
+              <w:rPr>
+                <w:rFonts w:ascii="Cambria Math" w:hAnsi="Cambria Math"/>
+                <w:szCs w:val="24"/>
+              </w:rPr>
+              <m:t>r</m:t>
+            </m:r>
+          </m:e>
+          <m:sub>
+            <m:r>
+              <w:rPr>
+                <w:rFonts w:ascii="Cambria Math" w:hAnsi="Cambria Math"/>
+                <w:szCs w:val="24"/>
+              </w:rPr>
+              <m:t>k</m:t>
+            </m:r>
+          </m:sub>
+          <m:sup>
+            <m:r>
+              <w:rPr>
+                <w:rFonts w:ascii="Cambria Math" w:hAnsi="Cambria Math"/>
+                <w:szCs w:val="24"/>
+              </w:rPr>
+              <m:t>(i)</m:t>
+            </m:r>
+          </m:sup>
+        </m:sSubSup>
+      </m:oMath>
+      <w:r>
+        <w:rPr>
+          <w:rFonts w:hint="eastAsia"/>
+          <w:szCs w:val="24"/>
+        </w:rPr>
+        <w:t>对应</w:t>
+      </w:r>
+      <w:r>
+        <w:rPr>
+          <w:rFonts w:hint="eastAsia"/>
+          <w:szCs w:val="24"/>
+        </w:rPr>
+        <w:t>表示</w:t>
+      </w:r>
+      <w:r>
+        <w:rPr>
+          <w:rFonts w:hint="eastAsia"/>
+          <w:szCs w:val="24"/>
+        </w:rPr>
+        <w:t>特征向量“博物馆”中的不同特征向量。最后，</w:t>
+      </w:r>
+      <w:r>
+        <w:rPr>
+          <w:rFonts w:hint="eastAsia"/>
+          <w:szCs w:val="24"/>
+        </w:rPr>
+        <w:t>在确定是否能够成功关联匹配</w:t>
+      </w:r>
+      <w:r>
+        <w:rPr>
+          <w:rFonts w:hint="eastAsia"/>
+          <w:szCs w:val="24"/>
+        </w:rPr>
+        <w:t>时，使用两种距离的加权和，如公式（</w:t>
+      </w:r>
+      <w:r>
+        <w:rPr>
+          <w:rFonts w:hint="eastAsia"/>
+          <w:szCs w:val="24"/>
+        </w:rPr>
+        <w:t>4-9</w:t>
+      </w:r>
+      <w:r>
+        <w:rPr>
+          <w:rFonts w:hint="eastAsia"/>
+          <w:szCs w:val="24"/>
+        </w:rPr>
+        <w:t>）所示。通过调整</w:t>
+      </w:r>
+      <m:oMath>
+        <m:r>
+          <m:rPr>
+            <m:sty m:val="p"/>
+          </m:rPr>
+          <w:rPr>
+            <w:rFonts w:ascii="Cambria Math" w:hAnsi="Cambria Math"/>
+            <w:szCs w:val="24"/>
+          </w:rPr>
+          <m:t>λ</m:t>
+        </m:r>
+      </m:oMath>
+      <w:r>
+        <w:rPr>
+          <w:rFonts w:hint="eastAsia"/>
+          <w:szCs w:val="24"/>
+        </w:rPr>
+        <w:t>的值来权衡二者的关系。对于本实验来说，由于相机的移动，所以采用余弦距离的匹配更为合适，即设置</w:t>
+      </w:r>
+      <m:oMath>
+        <m:r>
+          <m:rPr>
+            <m:sty m:val="p"/>
+          </m:rPr>
+          <w:rPr>
+            <w:rFonts w:ascii="Cambria Math" w:hAnsi="Cambria Math"/>
+            <w:szCs w:val="24"/>
+          </w:rPr>
+          <m:t>λ</m:t>
+        </m:r>
+      </m:oMath>
+      <w:r>
+        <w:rPr>
+          <w:rFonts w:hint="eastAsia"/>
+          <w:szCs w:val="24"/>
+        </w:rPr>
+        <w:t>=0</w:t>
+      </w:r>
+      <w:r>
+        <w:rPr>
+          <w:rFonts w:hint="eastAsia"/>
+          <w:szCs w:val="24"/>
+        </w:rPr>
+        <w:t>。</w:t>
+      </w:r>
+    </w:p>
+    <w:p>
+      <w:pPr>
+        <w:spacing w:line="240" w:lineRule="atLeast"/>
+        <w:ind w:firstLineChars="200" w:firstLine="520"/>
+        <w:rPr>
+          <w:szCs w:val="24"/>
+        </w:rPr>
+      </w:pPr>
+      <w:r>
+        <w:rPr>
+          <w:rFonts w:hint="eastAsia"/>
+          <w:szCs w:val="24"/>
+        </w:rPr>
+        <w:t xml:space="preserve"> </w:t>
+      </w:r>
+      <w:r>
+        <w:rPr>
+          <w:szCs w:val="24"/>
+        </w:rPr>
+        <w:t xml:space="preserve">       </w:t>
+      </w:r>
+      <w:r>
+        <w:rPr>
+          <w:szCs w:val="24"/>
+        </w:rPr>
+        <w:t xml:space="preserve">  </w:t>
+      </w:r>
+      <w:r>
+        <w:rPr>
+          <w:szCs w:val="24"/>
+        </w:rPr>
+        <w:t xml:space="preserve">  </w:t>
+      </w:r>
+      <m:oMath>
+        <m:sSub>
+          <m:sSubPr>
+            <m:ctrlPr>
+              <w:rPr>
+                <w:rFonts w:ascii="Cambria Math" w:hAnsi="Cambria Math"/>
+                <w:szCs w:val="24"/>
+              </w:rPr>
+            </m:ctrlPr>
+          </m:sSubPr>
+          <m:e>
+            <m:r>
+              <w:rPr>
+                <w:rFonts w:ascii="Cambria Math" w:hAnsi="Cambria Math" w:hint="eastAsia"/>
+                <w:szCs w:val="24"/>
+              </w:rPr>
+              <m:t>c</m:t>
+            </m:r>
+          </m:e>
+          <m:sub>
+            <m:r>
+              <w:rPr>
+                <w:rFonts w:ascii="Cambria Math" w:hAnsi="Cambria Math"/>
+                <w:szCs w:val="24"/>
+              </w:rPr>
+              <m:t>i,j</m:t>
+            </m:r>
+          </m:sub>
+        </m:sSub>
+        <m:r>
+          <w:rPr>
+            <w:rFonts w:ascii="Cambria Math" w:hAnsi="Cambria Math"/>
+            <w:szCs w:val="24"/>
+          </w:rPr>
+          <m:t>=</m:t>
+        </m:r>
+        <m:r>
+          <m:rPr>
+            <m:sty m:val="p"/>
+          </m:rPr>
+          <w:rPr>
+            <w:rFonts w:ascii="Cambria Math" w:hAnsi="Cambria Math"/>
+            <w:szCs w:val="24"/>
+          </w:rPr>
+          <m:t>λ</m:t>
+        </m:r>
+        <m:sSup>
+          <m:sSupPr>
+            <m:ctrlPr>
+              <w:rPr>
+                <w:rFonts w:ascii="Cambria Math" w:hAnsi="Cambria Math"/>
+                <w:szCs w:val="24"/>
+              </w:rPr>
+            </m:ctrlPr>
+          </m:sSupPr>
+          <m:e>
+            <m:r>
+              <w:rPr>
+                <w:rFonts w:ascii="Cambria Math" w:hAnsi="Cambria Math" w:hint="eastAsia"/>
+                <w:szCs w:val="24"/>
+              </w:rPr>
+              <m:t>d</m:t>
+            </m:r>
+          </m:e>
+          <m:sup>
+            <m:d>
+              <m:dPr>
+                <m:ctrlPr>
+                  <w:rPr>
+                    <w:rFonts w:ascii="Cambria Math" w:hAnsi="Cambria Math"/>
+                    <w:i/>
+                    <w:szCs w:val="24"/>
+                  </w:rPr>
+                </m:ctrlPr>
+              </m:dPr>
+              <m:e>
+                <m:r>
+                  <w:rPr>
+                    <w:rFonts w:ascii="Cambria Math" w:hAnsi="Cambria Math"/>
+                    <w:szCs w:val="24"/>
+                  </w:rPr>
+                  <m:t>1</m:t>
+                </m:r>
+              </m:e>
+            </m:d>
+          </m:sup>
+        </m:sSup>
+        <m:d>
+          <m:dPr>
+            <m:ctrlPr>
+              <w:rPr>
+                <w:rFonts w:ascii="Cambria Math" w:hAnsi="Cambria Math"/>
+                <w:i/>
+                <w:szCs w:val="24"/>
+              </w:rPr>
+            </m:ctrlPr>
+          </m:dPr>
+          <m:e>
+            <m:r>
+              <w:rPr>
+                <w:rFonts w:ascii="Cambria Math" w:hAnsi="Cambria Math"/>
+                <w:szCs w:val="24"/>
+              </w:rPr>
+              <m:t>i,j</m:t>
+            </m:r>
+          </m:e>
+        </m:d>
+        <m:r>
+          <w:rPr>
+            <w:rFonts w:ascii="Cambria Math" w:hAnsi="Cambria Math"/>
+            <w:szCs w:val="24"/>
+          </w:rPr>
+          <m:t>+(1-</m:t>
+        </m:r>
+        <m:r>
+          <m:rPr>
+            <m:sty m:val="p"/>
+          </m:rPr>
+          <w:rPr>
+            <w:rFonts w:ascii="Cambria Math" w:hAnsi="Cambria Math"/>
+            <w:szCs w:val="24"/>
+          </w:rPr>
+          <m:t>λ</m:t>
+        </m:r>
+        <m:r>
+          <w:rPr>
+            <w:rFonts w:ascii="Cambria Math" w:hAnsi="Cambria Math"/>
+            <w:szCs w:val="24"/>
+          </w:rPr>
+          <m:t>)</m:t>
+        </m:r>
+        <m:sSup>
+          <m:sSupPr>
+            <m:ctrlPr>
+              <w:rPr>
+                <w:rFonts w:ascii="Cambria Math" w:hAnsi="Cambria Math"/>
+                <w:szCs w:val="24"/>
+              </w:rPr>
+            </m:ctrlPr>
+          </m:sSupPr>
+          <m:e>
+            <m:r>
+              <w:rPr>
+                <w:rFonts w:ascii="Cambria Math" w:hAnsi="Cambria Math" w:hint="eastAsia"/>
+                <w:szCs w:val="24"/>
+              </w:rPr>
+              <m:t>d</m:t>
+            </m:r>
+          </m:e>
+          <m:sup>
+            <m:r>
+              <w:rPr>
+                <w:rFonts w:ascii="Cambria Math" w:hAnsi="Cambria Math"/>
+                <w:szCs w:val="24"/>
+              </w:rPr>
+              <m:t>(2)</m:t>
+            </m:r>
+          </m:sup>
+        </m:sSup>
+        <m:d>
+          <m:dPr>
+            <m:ctrlPr>
+              <w:rPr>
+                <w:rFonts w:ascii="Cambria Math" w:hAnsi="Cambria Math"/>
+                <w:i/>
+                <w:szCs w:val="24"/>
+              </w:rPr>
+            </m:ctrlPr>
+          </m:dPr>
+          <m:e>
+            <m:r>
+              <w:rPr>
+                <w:rFonts w:ascii="Cambria Math" w:hAnsi="Cambria Math"/>
+                <w:szCs w:val="24"/>
+              </w:rPr>
+              <m:t>i,j</m:t>
+            </m:r>
+          </m:e>
+        </m:d>
+      </m:oMath>
+      <w:r>
+        <w:rPr>
+          <w:rFonts w:hint="eastAsia"/>
+          <w:szCs w:val="24"/>
+        </w:rPr>
+        <w:t xml:space="preserve"> </w:t>
+      </w:r>
+      <w:r>
+        <w:rPr>
+          <w:szCs w:val="24"/>
+        </w:rPr>
+        <w:t xml:space="preserve">             (4-9)</w:t>
+      </w:r>
+    </w:p>
+    <w:p>
+      <w:pPr>
+        <w:spacing w:line="400" w:lineRule="exact"/>
+        <w:ind w:firstLineChars="200" w:firstLine="520"/>
+        <w:rPr>
+          <w:szCs w:val="24"/>
+        </w:rPr>
+      </w:pPr>
+      <w:r>
+        <w:rPr>
+          <w:rFonts w:hint="eastAsia"/>
+          <w:szCs w:val="24"/>
+        </w:rPr>
+        <w:t>除此之外，由于</w:t>
+      </w:r>
+      <w:r>
+        <w:rPr>
+          <w:rFonts w:hint="eastAsia"/>
+          <w:szCs w:val="24"/>
+        </w:rPr>
+        <w:t>部分遮挡问题的发生，遮挡的时间越长，会使得其由于长时间未更新位置信息，导致其协方差矩阵变大。而通过卡尔曼滤波器预测的框与当前检测得到的</w:t>
+      </w:r>
+      <w:proofErr w:type="gramStart"/>
+      <w:r>
+        <w:rPr>
+          <w:rFonts w:hint="eastAsia"/>
+          <w:szCs w:val="24"/>
+        </w:rPr>
+        <w:t>框计算</w:t>
+      </w:r>
+      <w:proofErr w:type="gramEnd"/>
+      <w:r>
+        <w:rPr>
+          <w:rFonts w:hint="eastAsia"/>
+          <w:szCs w:val="24"/>
+        </w:rPr>
+        <w:t>马氏距离的时候，</w:t>
+      </w:r>
+      <w:r>
+        <w:rPr>
+          <w:rFonts w:hint="eastAsia"/>
+          <w:szCs w:val="24"/>
+        </w:rPr>
+        <w:t>因为计算要使用协方差的倒数，使得其更可能匹配到长时间未出现的目标，而非直观上间隔时间最短的框（间隔时间</w:t>
+      </w:r>
+      <w:proofErr w:type="gramStart"/>
+      <w:r>
+        <w:rPr>
+          <w:rFonts w:hint="eastAsia"/>
+          <w:szCs w:val="24"/>
+        </w:rPr>
+        <w:t>短由于</w:t>
+      </w:r>
+      <w:proofErr w:type="gramEnd"/>
+      <w:r>
+        <w:rPr>
+          <w:rFonts w:hint="eastAsia"/>
+          <w:szCs w:val="24"/>
+        </w:rPr>
+        <w:t>位置信息的不断更新，获得的协方差矩阵小）。导致的问题便是，在长时间丢帧后，算法不会匹配到距离丢</w:t>
+      </w:r>
+      <w:proofErr w:type="gramStart"/>
+      <w:r>
+        <w:rPr>
+          <w:rFonts w:hint="eastAsia"/>
+          <w:szCs w:val="24"/>
+        </w:rPr>
+        <w:t>帧时间</w:t>
+      </w:r>
+      <w:proofErr w:type="gramEnd"/>
+      <w:r>
+        <w:rPr>
+          <w:rFonts w:hint="eastAsia"/>
+          <w:szCs w:val="24"/>
+        </w:rPr>
+        <w:t>最短的目标，而是匹配到很久之前的目标。</w:t>
+      </w:r>
+      <w:r>
+        <w:rPr>
+          <w:rFonts w:hint="eastAsia"/>
+          <w:szCs w:val="24"/>
+        </w:rPr>
+        <w:t>因此，使用级联匹配的思想，即</w:t>
+      </w:r>
+      <w:r>
+        <w:rPr>
+          <w:rFonts w:hint="eastAsia"/>
+          <w:szCs w:val="24"/>
+        </w:rPr>
+        <w:t>按照消失时间的顺序，从消失时间最短到消失时间最长分别对之进行匹配，这样便能够保证对最近出现的目标赋予最大的优先权。</w:t>
+      </w:r>
+    </w:p>
+    <w:p>
+      <w:pPr>
+        <w:pStyle w:val="a9"/>
+        <w:numPr>
+          <w:ilvl w:val="0"/>
+          <w:numId w:val="42"/>
+        </w:numPr>
+        <w:spacing w:before="480" w:after="120" w:line="400" w:lineRule="exact"/>
+        <w:ind w:left="420" w:firstLineChars="0"/>
+        <w:outlineLvl w:val="1"/>
+        <w15:collapsed/>
+        <w:rPr>
+          <w:rFonts w:ascii="黑体" w:eastAsia="黑体" w:hAnsi="黑体"/>
+          <w:szCs w:val="24"/>
+        </w:rPr>
+      </w:pPr>
+      <w:r>
+        <w:rPr>
+          <w:rFonts w:ascii="黑体" w:eastAsia="黑体" w:hAnsi="黑体" w:hint="eastAsia"/>
+          <w:szCs w:val="24"/>
+        </w:rPr>
+        <w:t>基于跟踪的识别系统</w:t>
+      </w:r>
+    </w:p>
+    <w:p>
+      <w:pPr>
+        <w:pStyle w:val="a9"/>
+        <w:spacing w:line="400" w:lineRule="exact"/>
+        <w:ind w:firstLine="520"/>
+        <w15:collapsed/>
+        <w:rPr>
+          <w:szCs w:val="24"/>
+        </w:rPr>
+      </w:pPr>
+      <w:r>
+        <w:rPr>
+          <w:rFonts w:hint="eastAsia"/>
+          <w:szCs w:val="24"/>
+        </w:rPr>
+        <w:t>通过上述章节论述，</w:t>
+      </w:r>
+      <w:r>
+        <w:rPr>
+          <w:rFonts w:hint="eastAsia"/>
+          <w:szCs w:val="24"/>
+        </w:rPr>
+        <w:t>整体的交通标志检测流程可以分为如下的步骤。首先，</w:t>
+      </w:r>
+      <w:r>
+        <w:rPr>
+          <w:rFonts w:hint="eastAsia"/>
+          <w:szCs w:val="24"/>
+        </w:rPr>
+        <w:t>使用</w:t>
+      </w:r>
+      <w:r>
+        <w:rPr>
+          <w:rFonts w:hint="eastAsia"/>
+          <w:szCs w:val="24"/>
+        </w:rPr>
+        <w:t>YOLO</w:t>
+      </w:r>
+      <w:r>
+        <w:rPr>
+          <w:szCs w:val="24"/>
+        </w:rPr>
+        <w:t xml:space="preserve"> </w:t>
+      </w:r>
+      <w:r>
+        <w:rPr>
+          <w:rFonts w:hint="eastAsia"/>
+          <w:szCs w:val="24"/>
+        </w:rPr>
+        <w:t>V</w:t>
+      </w:r>
+      <w:r>
+        <w:rPr>
+          <w:szCs w:val="24"/>
+        </w:rPr>
+        <w:t>3</w:t>
+      </w:r>
+      <w:r>
+        <w:rPr>
+          <w:rFonts w:hint="eastAsia"/>
+          <w:szCs w:val="24"/>
+        </w:rPr>
+        <w:t>进行交通标志检测后</w:t>
+      </w:r>
+      <w:r>
+        <w:rPr>
+          <w:rFonts w:hint="eastAsia"/>
+          <w:szCs w:val="24"/>
+        </w:rPr>
+        <w:t>；其次，使用分类网络对检测结果进行分类；最后，根据视频的连续信息，对确定的分类结果进行跟踪。</w:t>
+      </w:r>
+    </w:p>
+    <w:p>
+      <w:pPr>
+        <w:pStyle w:val="a9"/>
+        <w:spacing w:line="400" w:lineRule="exact"/>
+        <w:ind w:firstLine="520"/>
+        <w15:collapsed/>
+        <w:rPr>
+          <w:szCs w:val="24"/>
+        </w:rPr>
+      </w:pPr>
+      <w:r>
+        <w:rPr>
+          <w:rFonts w:hint="eastAsia"/>
+          <w:szCs w:val="24"/>
+        </w:rPr>
+        <w:t>之所以采用这类方法，主要有以下的考虑。第一，对目标进行持续的检测以及分类，由于当前的车辆是持续运动的，随着运动的远近，会导致检测到的目标的尺寸发生改变，这样便会一定程度上增加后续分类的难度，因为要尽可能多的考虑到不同的缩放尺度，这就对数据集的要求很高，要尽可能包含更多不同尺度的数据集。第二，持续的对每一帧进行检测以及后续识别是比较耗时的，如果只是对其进行检测，当确定当前类别后，后续只是跟踪，那么在算法的</w:t>
+      </w:r>
+      <w:proofErr w:type="gramStart"/>
+      <w:r>
+        <w:rPr>
+          <w:rFonts w:hint="eastAsia"/>
+          <w:szCs w:val="24"/>
+        </w:rPr>
+        <w:t>时间性能山有</w:t>
+      </w:r>
+      <w:proofErr w:type="gramEnd"/>
+      <w:r>
+        <w:rPr>
+          <w:rFonts w:hint="eastAsia"/>
+          <w:szCs w:val="24"/>
+        </w:rPr>
+        <w:t>一定的优化。</w:t>
+      </w:r>
+    </w:p>
+    <w:p>
+      <w:pPr>
+        <w:pStyle w:val="a9"/>
+        <w:spacing w:line="400" w:lineRule="exact"/>
+        <w:ind w:firstLine="520"/>
+        <w15:collapsed/>
+        <w:rPr>
+          <w:rFonts w:hint="eastAsia"/>
+          <w:szCs w:val="24"/>
+        </w:rPr>
+      </w:pPr>
+      <w:r>
+        <w:rPr>
+          <w:rFonts w:hint="eastAsia"/>
+          <w:szCs w:val="24"/>
+        </w:rPr>
+        <w:t>综上所述，使用结合跟踪的交通标志检测识别系统是有意义的，具体的算法流程图</w:t>
+      </w:r>
+      <w:r>
+        <w:rPr>
+          <w:rFonts w:hint="eastAsia"/>
+          <w:szCs w:val="24"/>
+          <w:highlight w:val="yellow"/>
+        </w:rPr>
+        <w:t>如图</w:t>
+      </w:r>
+      <w:r>
+        <w:rPr>
+          <w:rFonts w:hint="eastAsia"/>
+          <w:szCs w:val="24"/>
+          <w:highlight w:val="yellow"/>
+        </w:rPr>
+        <w:t>4.x</w:t>
+      </w:r>
+      <w:r>
+        <w:rPr>
+          <w:rFonts w:hint="eastAsia"/>
+          <w:szCs w:val="24"/>
+          <w:highlight w:val="yellow"/>
+        </w:rPr>
+        <w:t>所示</w:t>
+      </w:r>
+      <w:r>
+        <w:rPr>
+          <w:rFonts w:hint="eastAsia"/>
+          <w:szCs w:val="24"/>
+        </w:rPr>
+        <w:t>。</w:t>
+      </w:r>
+    </w:p>
+    <w:p>
+      <w:pPr>
+        <w:pStyle w:val="a9"/>
+        <w:numPr>
+          <w:ilvl w:val="0"/>
+          <w:numId w:val="39"/>
+        </w:numPr>
+        <w:spacing w:before="480" w:after="120" w:line="400" w:lineRule="exact"/>
+        <w:ind w:left="420" w:firstLineChars="0"/>
+        <w:outlineLvl w:val="1"/>
+        <w:rPr>
+          <w:rFonts w:ascii="黑体" w:eastAsia="黑体" w:hAnsi="黑体" w:hint="eastAsia"/>
+          <w:sz w:val="28"/>
+          <w:szCs w:val="28"/>
+        </w:rPr>
+      </w:pPr>
+      <w:r>
+        <w:rPr>
+          <w:rFonts w:ascii="黑体" w:eastAsia="黑体" w:hAnsi="黑体" w:hint="eastAsia"/>
+          <w:sz w:val="28"/>
+          <w:szCs w:val="28"/>
+        </w:rPr>
+        <w:lastRenderedPageBreak/>
+        <w:t xml:space="preserve"> </w:t>
+      </w:r>
+      <w:r>
+        <w:rPr>
+          <w:rFonts w:ascii="黑体" w:eastAsia="黑体" w:hAnsi="黑体" w:hint="eastAsia"/>
+          <w:sz w:val="28"/>
+          <w:szCs w:val="28"/>
+        </w:rPr>
+        <w:t>实验结果及分析</w:t>
+      </w:r>
+    </w:p>
+    <w:p>
+      <w:pPr>
+        <w:pStyle w:val="a9"/>
+        <w:numPr>
+          <w:ilvl w:val="0"/>
+          <w:numId w:val="44"/>
+        </w:numPr>
+        <w:spacing w:before="480" w:after="120" w:line="400" w:lineRule="exact"/>
+        <w:ind w:left="0" w:firstLineChars="0" w:firstLine="0"/>
+        <w:outlineLvl w:val="1"/>
+        <w15:collapsed/>
+        <w:rPr>
+          <w:rFonts w:ascii="黑体" w:eastAsia="黑体" w:hAnsi="黑体"/>
+          <w:szCs w:val="24"/>
+        </w:rPr>
+      </w:pPr>
+      <w:r>
+        <w:rPr>
+          <w:rFonts w:ascii="黑体" w:eastAsia="黑体" w:hAnsi="黑体" w:hint="eastAsia"/>
+          <w:szCs w:val="24"/>
+        </w:rPr>
+        <w:t>在时间性能上的对比</w:t>
+      </w:r>
+    </w:p>
+    <w:p>
+      <w:pPr>
+        <w:spacing w:before="480" w:after="120" w:line="400" w:lineRule="exact"/>
+        <w:ind w:firstLineChars="200" w:firstLine="520"/>
+        <w15:collapsed/>
+        <w:rPr>
+          <w:szCs w:val="24"/>
+        </w:rPr>
+      </w:pPr>
+      <w:r>
+        <w:rPr>
+          <w:rFonts w:hint="eastAsia"/>
+          <w:szCs w:val="24"/>
+        </w:rPr>
+        <w:t>为了体现结合跟踪算法的标志识别系统在时间性能上的提升，分别对比结合跟踪算法与不结合跟踪算法在处理含有交通标志的图像时所需要的平均时间和</w:t>
+      </w:r>
+      <w:proofErr w:type="gramStart"/>
+      <w:r>
+        <w:rPr>
+          <w:rFonts w:hint="eastAsia"/>
+          <w:szCs w:val="24"/>
+        </w:rPr>
+        <w:t>不</w:t>
+      </w:r>
+      <w:proofErr w:type="gramEnd"/>
+      <w:r>
+        <w:rPr>
+          <w:rFonts w:hint="eastAsia"/>
+          <w:szCs w:val="24"/>
+        </w:rPr>
+        <w:t>含有交通标志的时间。</w:t>
+      </w:r>
+      <w:r>
+        <w:rPr>
+          <w:rFonts w:hint="eastAsia"/>
+          <w:szCs w:val="24"/>
+        </w:rPr>
+        <w:t>具体的结果如</w:t>
+      </w:r>
+      <w:r>
+        <w:rPr>
+          <w:rFonts w:hint="eastAsia"/>
+          <w:szCs w:val="24"/>
+          <w:highlight w:val="yellow"/>
+        </w:rPr>
+        <w:t>下表所示。</w:t>
+      </w:r>
+    </w:p>
+    <w:p>
+      <w:pPr>
+        <w:spacing w:before="480" w:after="120" w:line="400" w:lineRule="exact"/>
+        <w:ind w:firstLineChars="200" w:firstLine="520"/>
+        <w15:collapsed/>
+        <w:rPr>
+          <w:szCs w:val="24"/>
+        </w:rPr>
+      </w:pPr>
+      <w:r>
+        <w:rPr>
+          <w:rFonts w:hint="eastAsia"/>
+          <w:szCs w:val="24"/>
+        </w:rPr>
+        <w:t>通过对比可以发现，在</w:t>
+      </w:r>
+      <w:proofErr w:type="gramStart"/>
+      <w:r>
+        <w:rPr>
+          <w:rFonts w:hint="eastAsia"/>
+          <w:szCs w:val="24"/>
+        </w:rPr>
+        <w:t>不</w:t>
+      </w:r>
+      <w:proofErr w:type="gramEnd"/>
+      <w:r>
+        <w:rPr>
+          <w:rFonts w:hint="eastAsia"/>
+          <w:szCs w:val="24"/>
+        </w:rPr>
+        <w:t>含有交通标志的区域，由于检测算法并不能检测到交通标志，因此也无需分类和跟踪，时间性能上是没有区别的。但是，在有交通标志的区域，发现性能有了提</w:t>
+      </w:r>
+      <w:r>
+        <w:rPr>
+          <w:rFonts w:hint="eastAsia"/>
+          <w:szCs w:val="24"/>
+        </w:rPr>
+        <w:t>升了</w:t>
+      </w:r>
+      <w:r>
+        <w:rPr>
+          <w:rFonts w:hint="eastAsia"/>
+          <w:szCs w:val="24"/>
+          <w:highlight w:val="yellow"/>
+        </w:rPr>
+        <w:t>xxx</w:t>
+      </w:r>
+      <w:r>
+        <w:rPr>
+          <w:rFonts w:hint="eastAsia"/>
+          <w:szCs w:val="24"/>
+        </w:rPr>
+        <w:t>。因此，通过结合跟踪算法，确实能够在算法的性能上做出一定的改进。</w:t>
+      </w:r>
+    </w:p>
+    <w:p>
+      <w:pPr>
+        <w:pStyle w:val="a9"/>
+        <w:numPr>
+          <w:ilvl w:val="0"/>
+          <w:numId w:val="44"/>
+        </w:numPr>
+        <w:spacing w:before="480" w:after="120" w:line="400" w:lineRule="exact"/>
+        <w:ind w:left="0" w:firstLineChars="0" w:firstLine="0"/>
+        <w:outlineLvl w:val="1"/>
+        <w15:collapsed/>
+        <w:rPr>
+          <w:rFonts w:ascii="黑体" w:eastAsia="黑体" w:hAnsi="黑体" w:hint="eastAsia"/>
+          <w:szCs w:val="24"/>
+        </w:rPr>
+      </w:pPr>
+      <w:r>
+        <w:rPr>
+          <w:rFonts w:ascii="黑体" w:eastAsia="黑体" w:hAnsi="黑体" w:hint="eastAsia"/>
+          <w:szCs w:val="24"/>
+        </w:rPr>
+        <w:t>在检测效果上的对比</w:t>
+      </w:r>
+    </w:p>
+    <w:p>
+      <w:pPr>
+        <w:spacing w:line="400" w:lineRule="exact"/>
+        <w:ind w:firstLineChars="200" w:firstLine="520"/>
+        <w:rPr>
+          <w:szCs w:val="24"/>
+        </w:rPr>
+      </w:pPr>
+      <w:r>
+        <w:rPr>
+          <w:rFonts w:hint="eastAsia"/>
+          <w:szCs w:val="24"/>
+        </w:rPr>
+        <w:t>为了评价模型在真实视频下的检测效果，测试</w:t>
+      </w:r>
+      <w:proofErr w:type="gramStart"/>
+      <w:r>
+        <w:rPr>
+          <w:rFonts w:hint="eastAsia"/>
+          <w:szCs w:val="24"/>
+        </w:rPr>
+        <w:t>集主要</w:t>
+      </w:r>
+      <w:proofErr w:type="gramEnd"/>
+      <w:r>
+        <w:rPr>
+          <w:rFonts w:hint="eastAsia"/>
+          <w:szCs w:val="24"/>
+        </w:rPr>
+        <w:t>使用两段视频。一段是白天的行车视频，另一端是夜晚的行车视频。首先通过人工</w:t>
+      </w:r>
+      <w:r>
+        <w:rPr>
+          <w:rFonts w:hint="eastAsia"/>
+          <w:szCs w:val="24"/>
+        </w:rPr>
+        <w:t>收集</w:t>
+      </w:r>
+      <w:r>
+        <w:rPr>
+          <w:rFonts w:hint="eastAsia"/>
+          <w:szCs w:val="24"/>
+        </w:rPr>
+        <w:t>的方式，收集</w:t>
+      </w:r>
+      <w:r>
+        <w:rPr>
+          <w:rFonts w:hint="eastAsia"/>
+          <w:szCs w:val="24"/>
+        </w:rPr>
+        <w:t>两段视频中总共出现交通标志的个数，</w:t>
+      </w:r>
+      <w:r>
+        <w:rPr>
+          <w:rFonts w:hint="eastAsia"/>
+          <w:szCs w:val="24"/>
+          <w:highlight w:val="yellow"/>
+        </w:rPr>
+        <w:t>具体的结果如下表所示。</w:t>
+      </w:r>
+      <w:r>
+        <w:rPr>
+          <w:rFonts w:hint="eastAsia"/>
+          <w:szCs w:val="24"/>
+        </w:rPr>
+        <w:t>；其次，通过计算当前目标检测算法检测得到的交通标志数，计算其召回率和精确率。得到的结果</w:t>
+      </w:r>
+      <w:r>
+        <w:rPr>
+          <w:rFonts w:hint="eastAsia"/>
+          <w:szCs w:val="24"/>
+          <w:highlight w:val="yellow"/>
+        </w:rPr>
+        <w:t>如下图所示</w:t>
+      </w:r>
+      <w:r>
+        <w:rPr>
+          <w:rFonts w:hint="eastAsia"/>
+          <w:szCs w:val="24"/>
+        </w:rPr>
+        <w:t>。</w:t>
+      </w:r>
+    </w:p>
+    <w:p>
+      <w:pPr>
+        <w:spacing w:line="400" w:lineRule="exact"/>
+        <w:ind w:firstLineChars="200" w:firstLine="520"/>
+        <w:rPr>
+          <w:szCs w:val="24"/>
+        </w:rPr>
+      </w:pPr>
+    </w:p>
+    <w:p>
+      <w:pPr>
+        <w:spacing w:line="400" w:lineRule="exact"/>
+        <w:ind w:firstLineChars="200" w:firstLine="520"/>
+        <w:rPr>
+          <w:szCs w:val="24"/>
+        </w:rPr>
+      </w:pPr>
+      <w:r>
+        <w:rPr>
+          <w:rFonts w:hint="eastAsia"/>
+          <w:szCs w:val="24"/>
+        </w:rPr>
+        <w:t>通过观察图和表，可得知算法达到了一定的实用效果。部分未检测到的图如</w:t>
+      </w:r>
+      <w:r>
+        <w:rPr>
+          <w:rFonts w:hint="eastAsia"/>
+          <w:szCs w:val="24"/>
+          <w:highlight w:val="yellow"/>
+        </w:rPr>
+        <w:t>图</w:t>
+      </w:r>
+      <w:r>
+        <w:rPr>
+          <w:rFonts w:hint="eastAsia"/>
+          <w:szCs w:val="24"/>
+          <w:highlight w:val="yellow"/>
+        </w:rPr>
+        <w:t>4.x</w:t>
+      </w:r>
+      <w:r>
+        <w:rPr>
+          <w:rFonts w:hint="eastAsia"/>
+          <w:szCs w:val="24"/>
+          <w:highlight w:val="yellow"/>
+        </w:rPr>
+        <w:t>所示</w:t>
+      </w:r>
+      <w:r>
+        <w:rPr>
+          <w:rFonts w:hint="eastAsia"/>
+          <w:szCs w:val="24"/>
+        </w:rPr>
+        <w:t>。通过分析可知，</w:t>
+      </w:r>
+      <w:r>
+        <w:rPr>
+          <w:rFonts w:hint="eastAsia"/>
+          <w:szCs w:val="24"/>
+        </w:rPr>
+        <w:t>算法的在白天的整体性能要优于夜间的表现。主要的原因有以下两点，第一，夜间的情况比较复杂，不同的车辆的刹车灯、大灯、雾灯都产生了不可控的光照条件，误检也多发生在这种情况之下，比如说将打车的尾灯检测为交通标志或者是将红灯检测为标志，这种情况在白天是极少发生的。第二，夜间的数据集相对较少</w:t>
+      </w:r>
+      <w:r>
+        <w:rPr>
+          <w:rFonts w:hint="eastAsia"/>
+          <w:szCs w:val="24"/>
+        </w:rPr>
+        <w:t>，使得其不能有效的训练，导致的结果就是夜间的表现效果并不理想。为了解决这一情况，除了我们自己收集之外，希望大型机构可以收集更多有关夜间的交通标志数据集，以提高完善后续的实验性能。</w:t>
+      </w:r>
+    </w:p>
+    <w:p>
+      <w:pPr>
+        <w:pStyle w:val="a9"/>
+        <w:numPr>
+          <w:ilvl w:val="0"/>
+          <w:numId w:val="44"/>
+        </w:numPr>
+        <w:spacing w:before="480" w:after="120" w:line="400" w:lineRule="exact"/>
+        <w:ind w:left="0" w:firstLineChars="0" w:firstLine="0"/>
+        <w:outlineLvl w:val="1"/>
+        <w15:collapsed/>
+        <w:rPr>
+          <w:szCs w:val="24"/>
+        </w:rPr>
+      </w:pPr>
+      <w:r>
+        <w:rPr>
+          <w:rFonts w:hint="eastAsia"/>
+          <w:szCs w:val="24"/>
+        </w:rPr>
+        <w:lastRenderedPageBreak/>
+        <w:t>在识别效果的对比</w:t>
+      </w:r>
+    </w:p>
+    <w:p>
+      <w:pPr>
+        <w:pStyle w:val="a9"/>
+        <w:spacing w:line="400" w:lineRule="exact"/>
+        <w:ind w:firstLine="520"/>
+        <w15:collapsed/>
+        <w:rPr>
+          <w:rFonts w:hint="eastAsia"/>
+          <w:szCs w:val="24"/>
+        </w:rPr>
+      </w:pPr>
+      <w:r>
+        <w:rPr>
+          <w:rFonts w:hint="eastAsia"/>
+          <w:szCs w:val="24"/>
+        </w:rPr>
+        <w:t>为了验证跟踪算法对识别</w:t>
+      </w:r>
+      <w:r>
+        <w:rPr>
+          <w:rFonts w:hint="eastAsia"/>
+          <w:szCs w:val="24"/>
+        </w:rPr>
+        <w:t>性能</w:t>
+      </w:r>
+      <w:r>
+        <w:rPr>
+          <w:rFonts w:hint="eastAsia"/>
+          <w:szCs w:val="24"/>
+        </w:rPr>
+        <w:t>的提升，分别对比分析了算法结合跟踪算法与不结合跟踪算法对分类效果的影响</w:t>
+      </w:r>
+      <w:r>
+        <w:rPr>
+          <w:rFonts w:hint="eastAsia"/>
+          <w:szCs w:val="24"/>
+        </w:rPr>
+        <w:t>。分别通过召回率和精确率对之进行分析。具体的结果如</w:t>
+      </w:r>
+      <w:r>
+        <w:rPr>
+          <w:rFonts w:hint="eastAsia"/>
+          <w:szCs w:val="24"/>
+          <w:highlight w:val="yellow"/>
+        </w:rPr>
+        <w:t>图</w:t>
+      </w:r>
+      <w:r>
+        <w:rPr>
+          <w:rFonts w:hint="eastAsia"/>
+          <w:szCs w:val="24"/>
+          <w:highlight w:val="yellow"/>
+        </w:rPr>
+        <w:t>4</w:t>
+      </w:r>
+      <w:r>
+        <w:rPr>
+          <w:szCs w:val="24"/>
+          <w:highlight w:val="yellow"/>
+        </w:rPr>
+        <w:t>.x</w:t>
+      </w:r>
+      <w:r>
+        <w:rPr>
+          <w:rFonts w:hint="eastAsia"/>
+          <w:szCs w:val="24"/>
+          <w:highlight w:val="yellow"/>
+        </w:rPr>
+        <w:t>所示</w:t>
+      </w:r>
+      <w:r>
+        <w:rPr>
+          <w:rFonts w:hint="eastAsia"/>
+          <w:szCs w:val="24"/>
+        </w:rPr>
+        <w:t>。</w:t>
+      </w:r>
+    </w:p>
+    <w:p>
+      <w:pPr>
+        <w:spacing w:line="400" w:lineRule="exact"/>
+        <w:ind w:firstLineChars="200" w:firstLine="520"/>
+        <w:rPr>
+          <w:szCs w:val="24"/>
+        </w:rPr>
+      </w:pPr>
+    </w:p>
+    <w:p>
+      <w:pPr>
+        <w:spacing w:line="400" w:lineRule="exact"/>
+        <w:ind w:firstLineChars="200" w:firstLine="520"/>
+        <w:rPr>
+          <w:szCs w:val="24"/>
+        </w:rPr>
+      </w:pPr>
+      <w:r>
+        <w:rPr>
+          <w:rFonts w:hint="eastAsia"/>
+          <w:szCs w:val="24"/>
+        </w:rPr>
+        <w:t>通过分析可知，结合跟踪算法后，对识别的性能有所提升。对于行车辅助系统来说，正确的类别尤为重要，因为要通过该方法来辅助驾驶者做出正确的判断，如果识别准确率不够，做出错误的判断，后果是不可估计的。</w:t>
+      </w:r>
+    </w:p>
+    <w:p>
+      <w:pPr>
+        <w:pStyle w:val="a9"/>
+        <w:numPr>
+          <w:ilvl w:val="0"/>
+          <w:numId w:val="39"/>
+        </w:numPr>
+        <w:spacing w:before="480" w:after="120" w:line="400" w:lineRule="exact"/>
+        <w:ind w:left="420" w:firstLineChars="0"/>
+        <w:outlineLvl w:val="1"/>
+        <w:rPr>
+          <w:rFonts w:ascii="黑体" w:eastAsia="黑体" w:hAnsi="黑体" w:hint="eastAsia"/>
+          <w:sz w:val="28"/>
+          <w:szCs w:val="28"/>
+        </w:rPr>
+      </w:pPr>
+      <w:r>
+        <w:rPr>
+          <w:rFonts w:ascii="黑体" w:eastAsia="黑体" w:hAnsi="黑体" w:hint="eastAsia"/>
+          <w:sz w:val="28"/>
+          <w:szCs w:val="28"/>
+        </w:rPr>
+        <w:t xml:space="preserve"> 本章小结</w:t>
+      </w:r>
+    </w:p>
+    <w:p>
+      <w:pPr>
+        <w:spacing w:line="400" w:lineRule="exact"/>
+        <w:ind w:firstLineChars="200" w:firstLine="520"/>
+        <w:rPr>
+          <w:szCs w:val="24"/>
+        </w:rPr>
+      </w:pPr>
+      <w:r>
+        <w:rPr>
+          <w:rFonts w:hint="eastAsia"/>
+          <w:szCs w:val="24"/>
+        </w:rPr>
+        <w:t>尽管交通标志检测以及识别算法在现有的交通标志数据集的表现相对来说比较优异，但是，最终的应用应该是基于真实环境下的，并且是以视频流的形式传递的。如何能更好的适应真实环境</w:t>
+      </w:r>
+      <w:r>
+        <w:rPr>
+          <w:rFonts w:hint="eastAsia"/>
+          <w:szCs w:val="24"/>
+        </w:rPr>
+        <w:t>，是更有意义的研究。</w:t>
+      </w:r>
+    </w:p>
+    <w:p>
+      <w:pPr>
+        <w:spacing w:line="400" w:lineRule="exact"/>
+        <w:ind w:firstLineChars="200" w:firstLine="520"/>
+        <w:rPr>
+          <w:szCs w:val="24"/>
+        </w:rPr>
+      </w:pPr>
+      <w:r>
+        <w:rPr>
+          <w:rFonts w:hint="eastAsia"/>
+          <w:szCs w:val="24"/>
+        </w:rPr>
+        <w:t>本章首先通过分析视频的信息，发现视频中包含大量的冗余信息</w:t>
+      </w:r>
+      <w:r>
+        <w:rPr>
+          <w:rFonts w:hint="eastAsia"/>
+          <w:szCs w:val="24"/>
+        </w:rPr>
+        <w:t>，</w:t>
+      </w:r>
+      <w:r>
+        <w:rPr>
+          <w:rFonts w:hint="eastAsia"/>
+          <w:szCs w:val="24"/>
+        </w:rPr>
+        <w:t>这样对检测和识别会带来一定的影响，为了更好的利用视频中的信息，使用检测识别算法在检测前期进行检测识别，当确定标志种类之后，停止分类识别，只是对当前的目标进行跟踪。</w:t>
+      </w:r>
+    </w:p>
+    <w:p>
+      <w:pPr>
+        <w:spacing w:line="400" w:lineRule="exact"/>
+        <w:ind w:firstLineChars="200" w:firstLine="520"/>
+        <w:rPr>
+          <w:rFonts w:hint="eastAsia"/>
+          <w:szCs w:val="24"/>
+        </w:rPr>
+      </w:pPr>
+      <w:r>
+        <w:rPr>
+          <w:rFonts w:hint="eastAsia"/>
+          <w:szCs w:val="24"/>
+        </w:rPr>
+        <w:t>除此之外，由于连续的检测以及分类会对算法准确性产生一定的影响，增加很多的不确定型。因此，在视频的前面几帧识别投票确定种类之后，不再对后续进行分类识别，直接使用跟踪算法对其进行跟踪。从而提高检测识别的准确</w:t>
+      </w:r>
+      <w:r>
+        <w:rPr>
+          <w:rFonts w:hint="eastAsia"/>
+          <w:szCs w:val="24"/>
+        </w:rPr>
+        <w:t>率</w:t>
+      </w:r>
+      <w:r>
+        <w:rPr>
+          <w:rFonts w:hint="eastAsia"/>
+          <w:szCs w:val="24"/>
+        </w:rPr>
+        <w:t>。</w:t>
+      </w:r>
+    </w:p>
+    <w:p>
+      <w:pPr>
+        <w:spacing w:line="400" w:lineRule="exact"/>
+        <w:ind w:firstLineChars="200" w:firstLine="520"/>
+        <w:rPr>
+          <w:rFonts w:hint="eastAsia"/>
+          <w:szCs w:val="24"/>
+        </w:rPr>
+      </w:pPr>
+      <w:r>
+        <w:rPr>
+          <w:rFonts w:hint="eastAsia"/>
+          <w:szCs w:val="24"/>
+        </w:rPr>
+        <w:t>最后，</w:t>
+      </w:r>
+      <w:r>
+        <w:rPr>
+          <w:rFonts w:hint="eastAsia"/>
+          <w:szCs w:val="24"/>
+        </w:rPr>
+        <w:t>通过</w:t>
+      </w:r>
+      <w:r>
+        <w:rPr>
+          <w:rFonts w:hint="eastAsia"/>
+          <w:szCs w:val="24"/>
+        </w:rPr>
+        <w:t>分别</w:t>
+      </w:r>
+      <w:r>
+        <w:rPr>
+          <w:rFonts w:hint="eastAsia"/>
+          <w:szCs w:val="24"/>
+        </w:rPr>
+        <w:t>分析</w:t>
+      </w:r>
+      <w:r>
+        <w:rPr>
+          <w:rFonts w:hint="eastAsia"/>
+          <w:szCs w:val="24"/>
+        </w:rPr>
+        <w:t>算法的时间性能</w:t>
+      </w:r>
+      <w:r>
+        <w:rPr>
+          <w:rFonts w:hint="eastAsia"/>
+          <w:szCs w:val="24"/>
+        </w:rPr>
+        <w:t>、</w:t>
+      </w:r>
+      <w:r>
+        <w:rPr>
+          <w:rFonts w:hint="eastAsia"/>
+          <w:szCs w:val="24"/>
+        </w:rPr>
+        <w:t>检测性能以及识别性能</w:t>
+      </w:r>
+      <w:r>
+        <w:rPr>
+          <w:rFonts w:hint="eastAsia"/>
+          <w:szCs w:val="24"/>
+        </w:rPr>
+        <w:t>，</w:t>
+      </w:r>
+      <w:r>
+        <w:rPr>
+          <w:rFonts w:hint="eastAsia"/>
+          <w:szCs w:val="24"/>
+        </w:rPr>
+        <w:t>来确定结合算法的有效性。</w:t>
+      </w:r>
+    </w:p>
+    <w:p>
+      <w:pPr>
+        <w:widowControl/>
+        <w:adjustRightInd/>
+        <w:spacing w:line="240" w:lineRule="auto"/>
+        <w:ind w:firstLine="0"/>
+        <w:textAlignment w:val="auto"/>
+        <w:rPr>
+          <w:szCs w:val="24"/>
+        </w:rPr>
+      </w:pPr>
+      <w:r>
+        <w:rPr>
+          <w:szCs w:val="24"/>
+        </w:rPr>
+        <w:br w:type="page"/>
+      </w:r>
+    </w:p>
+    <w:p>
+      <w:pPr>
+        <w:spacing w:before="240" w:after="360" w:line="240" w:lineRule="auto"/>
+        <w:rPr>
+          <w:rFonts w:ascii="黑体" w:eastAsia="黑体" w:hAnsi="黑体" w:hint="eastAsia"/>
+          <w:szCs w:val="24"/>
+        </w:rPr>
+      </w:pPr>
+    </w:p>
+    <w:p>
+      <w:pPr>
+        <w:pStyle w:val="a9"/>
+        <w:numPr>
+          <w:ilvl w:val="0"/>
+          <w:numId w:val="3"/>
+        </w:numPr>
+        <w:spacing w:before="240" w:after="360" w:line="240" w:lineRule="auto"/>
+        <w:ind w:left="527" w:firstLineChars="0" w:hanging="527"/>
+        <w:rPr>
+          <w:rFonts w:ascii="黑体" w:eastAsia="黑体" w:hAnsi="黑体"/>
+          <w:sz w:val="30"/>
+          <w:szCs w:val="30"/>
+        </w:rPr>
+      </w:pPr>
+      <w:r>
+        <w:rPr>
+          <w:rFonts w:ascii="黑体" w:eastAsia="黑体" w:hAnsi="黑体" w:hint="eastAsia"/>
+          <w:sz w:val="30"/>
+          <w:szCs w:val="30"/>
+        </w:rPr>
+        <w:t>总结与展望</w:t>
+      </w:r>
+    </w:p>
+    <w:p>
+      <w:pPr>
+        <w:pStyle w:val="a9"/>
+        <w:numPr>
+          <w:ilvl w:val="0"/>
+          <w:numId w:val="46"/>
+        </w:numPr>
+        <w:spacing w:before="480" w:after="120" w:line="400" w:lineRule="exact"/>
+        <w:ind w:left="420" w:firstLineChars="0"/>
+        <w:outlineLvl w:val="1"/>
+        <w:rPr>
+          <w:rFonts w:ascii="黑体" w:eastAsia="黑体" w:hAnsi="黑体"/>
+          <w:sz w:val="28"/>
+          <w:szCs w:val="28"/>
+        </w:rPr>
+      </w:pPr>
+      <w:r>
+        <w:rPr>
+          <w:rFonts w:ascii="黑体" w:eastAsia="黑体" w:hAnsi="黑体" w:hint="eastAsia"/>
+          <w:sz w:val="28"/>
+          <w:szCs w:val="28"/>
+        </w:rPr>
+        <w:t xml:space="preserve"> </w:t>
+      </w:r>
+      <w:r>
+        <w:rPr>
+          <w:rFonts w:ascii="黑体" w:eastAsia="黑体" w:hAnsi="黑体"/>
+          <w:sz w:val="28"/>
+          <w:szCs w:val="28"/>
+        </w:rPr>
+        <w:t xml:space="preserve"> </w:t>
+      </w:r>
+      <w:r>
+        <w:rPr>
+          <w:rFonts w:ascii="黑体" w:eastAsia="黑体" w:hAnsi="黑体" w:hint="eastAsia"/>
+          <w:sz w:val="28"/>
+          <w:szCs w:val="28"/>
+        </w:rPr>
+        <w:t>研究总结</w:t>
+      </w:r>
+    </w:p>
+    <w:p>
+      <w:pPr>
+        <w:spacing w:line="400" w:lineRule="exact"/>
+        <w:ind w:firstLineChars="200" w:firstLine="520"/>
+        <w:rPr>
+          <w:szCs w:val="24"/>
+        </w:rPr>
+      </w:pPr>
+      <w:r>
+        <w:rPr>
+          <w:rFonts w:hint="eastAsia"/>
+          <w:szCs w:val="24"/>
+        </w:rPr>
+        <w:t>随着人工智能</w:t>
+      </w:r>
+      <w:r>
+        <w:rPr>
+          <w:rFonts w:hint="eastAsia"/>
+          <w:szCs w:val="24"/>
+        </w:rPr>
+        <w:t>的蓬勃发展，越来越多的领域可以使用</w:t>
+      </w:r>
+    </w:p>
+    <w:p>
+      <w:pPr>
+        <w:spacing w:line="400" w:lineRule="exact"/>
+        <w:ind w:firstLineChars="200" w:firstLine="520"/>
+        <w:rPr>
+          <w:szCs w:val="24"/>
+        </w:rPr>
+      </w:pPr>
+    </w:p>
+    <w:p>
+      <w:pPr>
+        <w:spacing w:line="400" w:lineRule="exact"/>
+        <w:ind w:firstLineChars="200" w:firstLine="520"/>
+        <w:rPr>
+          <w:szCs w:val="24"/>
+        </w:rPr>
+      </w:pPr>
+    </w:p>
+    <w:p>
+      <w:pPr>
+        <w:spacing w:line="400" w:lineRule="exact"/>
+        <w:ind w:firstLineChars="200" w:firstLine="520"/>
+        <w:rPr>
+          <w:szCs w:val="24"/>
+        </w:rPr>
+      </w:pPr>
+    </w:p>
+    <w:p>
+      <w:pPr>
+        <w:spacing w:line="400" w:lineRule="exact"/>
+        <w:ind w:firstLineChars="200" w:firstLine="520"/>
+        <w:rPr>
+          <w:szCs w:val="24"/>
+        </w:rPr>
+      </w:pPr>
+    </w:p>
+    <w:p>
+      <w:pPr>
+        <w:spacing w:line="400" w:lineRule="exact"/>
+        <w:ind w:firstLineChars="200" w:firstLine="520"/>
+        <w:rPr>
+          <w:szCs w:val="24"/>
+        </w:rPr>
+      </w:pPr>
+    </w:p>
+    <w:p>
+      <w:pPr>
+        <w:spacing w:line="400" w:lineRule="exact"/>
+        <w:ind w:firstLineChars="200" w:firstLine="520"/>
+        <w:rPr>
+          <w:szCs w:val="24"/>
+        </w:rPr>
+      </w:pPr>
+    </w:p>
+    <w:p>
+      <w:pPr>
+        <w:spacing w:line="400" w:lineRule="exact"/>
+        <w:ind w:firstLineChars="200" w:firstLine="520"/>
+        <w:rPr>
+          <w:szCs w:val="24"/>
+        </w:rPr>
+      </w:pPr>
       <w:bookmarkStart w:id="2" w:name="_GoBack"/>
       <w:bookmarkEnd w:id="2"/>
-    </w:p>
-    <w:p>
-      <w:pPr>
-        <w:spacing w:line="400" w:lineRule="exact"/>
-        <w:ind w:firstLineChars="200" w:firstLine="520"/>
-        <w:rPr>
-          <w:szCs w:val="24"/>
-        </w:rPr>
-      </w:pPr>
-    </w:p>
-    <w:p>
-      <w:pPr>
-        <w:spacing w:line="400" w:lineRule="exact"/>
-        <w:ind w:firstLineChars="200" w:firstLine="520"/>
-        <w:rPr>
-          <w:szCs w:val="24"/>
-        </w:rPr>
-      </w:pPr>
-    </w:p>
-    <w:p>
-      <w:pPr>
-        <w:spacing w:line="400" w:lineRule="exact"/>
-        <w:ind w:firstLineChars="200" w:firstLine="520"/>
-        <w:rPr>
-          <w:szCs w:val="24"/>
-        </w:rPr>
-      </w:pPr>
-    </w:p>
-    <w:p>
-      <w:pPr>
-        <w:spacing w:line="400" w:lineRule="exact"/>
-        <w:ind w:firstLineChars="200" w:firstLine="520"/>
-        <w:rPr>
-          <w:szCs w:val="24"/>
-        </w:rPr>
-      </w:pPr>
-    </w:p>
-    <w:p>
-      <w:pPr>
-        <w:spacing w:line="400" w:lineRule="exact"/>
-        <w:ind w:firstLineChars="200" w:firstLine="520"/>
-        <w:rPr>
-          <w:szCs w:val="24"/>
-        </w:rPr>
-      </w:pPr>
-    </w:p>
-    <w:p>
-      <w:pPr>
-        <w:spacing w:line="400" w:lineRule="exact"/>
-        <w:ind w:firstLineChars="200" w:firstLine="520"/>
-        <w:rPr>
-          <w:szCs w:val="24"/>
-        </w:rPr>
-      </w:pPr>
-    </w:p>
-    <w:p>
-      <w:pPr>
-        <w:spacing w:line="400" w:lineRule="exact"/>
-        <w:ind w:firstLineChars="200" w:firstLine="520"/>
-        <w:rPr>
-          <w:szCs w:val="24"/>
-        </w:rPr>
-      </w:pPr>
     </w:p>
     <w:p>
       <w:pPr>
@@ -33638,15 +35062,7 @@
           <w:sz w:val="21"/>
           <w:szCs w:val="21"/>
         </w:rPr>
-        <w:t xml:space="preserve">, “Towards fully autonomous driving: </w:t>
-      </w:r>
-      <w:r>
-        <w:rPr>
-          <w:sz w:val="21"/>
-          <w:szCs w:val="21"/>
-        </w:rPr>
-        <w:lastRenderedPageBreak/>
-        <w:t>Systems and algorithms,” in Intelligent Vehicles Symposium (IV). IEEE, 2011.</w:t>
+        <w:t>, “Towards fully autonomous driving: Systems and algorithms,” in Intelligent Vehicles Symposium (IV). IEEE, 2011.</w:t>
       </w:r>
     </w:p>
     <w:p>
@@ -34766,6 +36182,184 @@
     </w:lvl>
   </w:abstractNum>
   <w:abstractNum w:abstractNumId="8" w15:restartNumberingAfterBreak="0">
+    <w:nsid w:val="15E51658"/>
+    <w:multiLevelType w:val="hybridMultilevel"/>
+    <w:tmpl w:val="CB4A7F80"/>
+    <w:lvl w:ilvl="0" w:tplc="1882AB40">
+      <w:start w:val="1"/>
+      <w:numFmt w:val="decimal"/>
+      <w:lvlText w:val="%1.1"/>
+      <w:lvlJc w:val="left"/>
+      <w:pPr>
+        <w:ind w:left="555" w:hanging="420"/>
+      </w:pPr>
+      <w:rPr>
+        <w:rFonts w:ascii="Times New Roman" w:hAnsi="Times New Roman" w:cs="Times New Roman" w:hint="default"/>
+      </w:rPr>
+    </w:lvl>
+    <w:lvl w:ilvl="1" w:tplc="04090019" w:tentative="1">
+      <w:start w:val="1"/>
+      <w:numFmt w:val="lowerLetter"/>
+      <w:lvlText w:val="%2)"/>
+      <w:lvlJc w:val="left"/>
+      <w:pPr>
+        <w:ind w:left="840" w:hanging="420"/>
+      </w:pPr>
+    </w:lvl>
+    <w:lvl w:ilvl="2" w:tplc="0409001B" w:tentative="1">
+      <w:start w:val="1"/>
+      <w:numFmt w:val="lowerRoman"/>
+      <w:lvlText w:val="%3."/>
+      <w:lvlJc w:val="right"/>
+      <w:pPr>
+        <w:ind w:left="1260" w:hanging="420"/>
+      </w:pPr>
+    </w:lvl>
+    <w:lvl w:ilvl="3" w:tplc="0409000F" w:tentative="1">
+      <w:start w:val="1"/>
+      <w:numFmt w:val="decimal"/>
+      <w:lvlText w:val="%4."/>
+      <w:lvlJc w:val="left"/>
+      <w:pPr>
+        <w:ind w:left="1680" w:hanging="420"/>
+      </w:pPr>
+    </w:lvl>
+    <w:lvl w:ilvl="4" w:tplc="04090019" w:tentative="1">
+      <w:start w:val="1"/>
+      <w:numFmt w:val="lowerLetter"/>
+      <w:lvlText w:val="%5)"/>
+      <w:lvlJc w:val="left"/>
+      <w:pPr>
+        <w:ind w:left="2100" w:hanging="420"/>
+      </w:pPr>
+    </w:lvl>
+    <w:lvl w:ilvl="5" w:tplc="0409001B" w:tentative="1">
+      <w:start w:val="1"/>
+      <w:numFmt w:val="lowerRoman"/>
+      <w:lvlText w:val="%6."/>
+      <w:lvlJc w:val="right"/>
+      <w:pPr>
+        <w:ind w:left="2520" w:hanging="420"/>
+      </w:pPr>
+    </w:lvl>
+    <w:lvl w:ilvl="6" w:tplc="0409000F" w:tentative="1">
+      <w:start w:val="1"/>
+      <w:numFmt w:val="decimal"/>
+      <w:lvlText w:val="%7."/>
+      <w:lvlJc w:val="left"/>
+      <w:pPr>
+        <w:ind w:left="2940" w:hanging="420"/>
+      </w:pPr>
+    </w:lvl>
+    <w:lvl w:ilvl="7" w:tplc="04090019" w:tentative="1">
+      <w:start w:val="1"/>
+      <w:numFmt w:val="lowerLetter"/>
+      <w:lvlText w:val="%8)"/>
+      <w:lvlJc w:val="left"/>
+      <w:pPr>
+        <w:ind w:left="3360" w:hanging="420"/>
+      </w:pPr>
+    </w:lvl>
+    <w:lvl w:ilvl="8" w:tplc="0409001B" w:tentative="1">
+      <w:start w:val="1"/>
+      <w:numFmt w:val="lowerRoman"/>
+      <w:lvlText w:val="%9."/>
+      <w:lvlJc w:val="right"/>
+      <w:pPr>
+        <w:ind w:left="3780" w:hanging="420"/>
+      </w:pPr>
+    </w:lvl>
+  </w:abstractNum>
+  <w:abstractNum w:abstractNumId="9" w15:restartNumberingAfterBreak="0">
+    <w:nsid w:val="16305A8A"/>
+    <w:multiLevelType w:val="hybridMultilevel"/>
+    <w:tmpl w:val="2CD6924E"/>
+    <w:lvl w:ilvl="0" w:tplc="BDCA888E">
+      <w:start w:val="1"/>
+      <w:numFmt w:val="decimal"/>
+      <w:lvlText w:val="4.3.%1"/>
+      <w:lvlJc w:val="left"/>
+      <w:pPr>
+        <w:ind w:left="555" w:hanging="420"/>
+      </w:pPr>
+      <w:rPr>
+        <w:rFonts w:ascii="Times New Roman" w:hAnsi="Times New Roman" w:cs="Times New Roman" w:hint="default"/>
+      </w:rPr>
+    </w:lvl>
+    <w:lvl w:ilvl="1" w:tplc="04090019" w:tentative="1">
+      <w:start w:val="1"/>
+      <w:numFmt w:val="lowerLetter"/>
+      <w:lvlText w:val="%2)"/>
+      <w:lvlJc w:val="left"/>
+      <w:pPr>
+        <w:ind w:left="840" w:hanging="420"/>
+      </w:pPr>
+    </w:lvl>
+    <w:lvl w:ilvl="2" w:tplc="0409001B" w:tentative="1">
+      <w:start w:val="1"/>
+      <w:numFmt w:val="lowerRoman"/>
+      <w:lvlText w:val="%3."/>
+      <w:lvlJc w:val="right"/>
+      <w:pPr>
+        <w:ind w:left="1260" w:hanging="420"/>
+      </w:pPr>
+    </w:lvl>
+    <w:lvl w:ilvl="3" w:tplc="0409000F" w:tentative="1">
+      <w:start w:val="1"/>
+      <w:numFmt w:val="decimal"/>
+      <w:lvlText w:val="%4."/>
+      <w:lvlJc w:val="left"/>
+      <w:pPr>
+        <w:ind w:left="1680" w:hanging="420"/>
+      </w:pPr>
+    </w:lvl>
+    <w:lvl w:ilvl="4" w:tplc="04090019" w:tentative="1">
+      <w:start w:val="1"/>
+      <w:numFmt w:val="lowerLetter"/>
+      <w:lvlText w:val="%5)"/>
+      <w:lvlJc w:val="left"/>
+      <w:pPr>
+        <w:ind w:left="2100" w:hanging="420"/>
+      </w:pPr>
+    </w:lvl>
+    <w:lvl w:ilvl="5" w:tplc="0409001B" w:tentative="1">
+      <w:start w:val="1"/>
+      <w:numFmt w:val="lowerRoman"/>
+      <w:lvlText w:val="%6."/>
+      <w:lvlJc w:val="right"/>
+      <w:pPr>
+        <w:ind w:left="2520" w:hanging="420"/>
+      </w:pPr>
+    </w:lvl>
+    <w:lvl w:ilvl="6" w:tplc="0409000F" w:tentative="1">
+      <w:start w:val="1"/>
+      <w:numFmt w:val="decimal"/>
+      <w:lvlText w:val="%7."/>
+      <w:lvlJc w:val="left"/>
+      <w:pPr>
+        <w:ind w:left="2940" w:hanging="420"/>
+      </w:pPr>
+    </w:lvl>
+    <w:lvl w:ilvl="7" w:tplc="04090019" w:tentative="1">
+      <w:start w:val="1"/>
+      <w:numFmt w:val="lowerLetter"/>
+      <w:lvlText w:val="%8)"/>
+      <w:lvlJc w:val="left"/>
+      <w:pPr>
+        <w:ind w:left="3360" w:hanging="420"/>
+      </w:pPr>
+    </w:lvl>
+    <w:lvl w:ilvl="8" w:tplc="0409001B" w:tentative="1">
+      <w:start w:val="1"/>
+      <w:numFmt w:val="lowerRoman"/>
+      <w:lvlText w:val="%9."/>
+      <w:lvlJc w:val="right"/>
+      <w:pPr>
+        <w:ind w:left="3780" w:hanging="420"/>
+      </w:pPr>
+    </w:lvl>
+  </w:abstractNum>
+  <w:abstractNum w:abstractNumId="10" w15:restartNumberingAfterBreak="0">
     <w:nsid w:val="1717043A"/>
     <w:multiLevelType w:val="hybridMultilevel"/>
     <w:tmpl w:val="AEC09442"/>
@@ -34854,7 +36448,7 @@
       </w:pPr>
     </w:lvl>
   </w:abstractNum>
-  <w:abstractNum w:abstractNumId="9" w15:restartNumberingAfterBreak="0">
+  <w:abstractNum w:abstractNumId="11" w15:restartNumberingAfterBreak="0">
     <w:nsid w:val="18855384"/>
     <w:multiLevelType w:val="hybridMultilevel"/>
     <w:tmpl w:val="568C8B90"/>
@@ -34943,7 +36537,96 @@
       </w:pPr>
     </w:lvl>
   </w:abstractNum>
-  <w:abstractNum w:abstractNumId="10" w15:restartNumberingAfterBreak="0">
+  <w:abstractNum w:abstractNumId="12" w15:restartNumberingAfterBreak="0">
+    <w:nsid w:val="1CC9084E"/>
+    <w:multiLevelType w:val="hybridMultilevel"/>
+    <w:tmpl w:val="73D8875C"/>
+    <w:lvl w:ilvl="0" w:tplc="27007EC2">
+      <w:start w:val="1"/>
+      <w:numFmt w:val="decimal"/>
+      <w:lvlText w:val="5.%1"/>
+      <w:lvlJc w:val="left"/>
+      <w:pPr>
+        <w:ind w:left="555" w:hanging="420"/>
+      </w:pPr>
+      <w:rPr>
+        <w:rFonts w:ascii="Times New Roman" w:hAnsi="Times New Roman" w:cs="Times New Roman" w:hint="default"/>
+      </w:rPr>
+    </w:lvl>
+    <w:lvl w:ilvl="1" w:tplc="04090019" w:tentative="1">
+      <w:start w:val="1"/>
+      <w:numFmt w:val="lowerLetter"/>
+      <w:lvlText w:val="%2)"/>
+      <w:lvlJc w:val="left"/>
+      <w:pPr>
+        <w:ind w:left="840" w:hanging="420"/>
+      </w:pPr>
+    </w:lvl>
+    <w:lvl w:ilvl="2" w:tplc="0409001B" w:tentative="1">
+      <w:start w:val="1"/>
+      <w:numFmt w:val="lowerRoman"/>
+      <w:lvlText w:val="%3."/>
+      <w:lvlJc w:val="right"/>
+      <w:pPr>
+        <w:ind w:left="1260" w:hanging="420"/>
+      </w:pPr>
+    </w:lvl>
+    <w:lvl w:ilvl="3" w:tplc="0409000F" w:tentative="1">
+      <w:start w:val="1"/>
+      <w:numFmt w:val="decimal"/>
+      <w:lvlText w:val="%4."/>
+      <w:lvlJc w:val="left"/>
+      <w:pPr>
+        <w:ind w:left="1680" w:hanging="420"/>
+      </w:pPr>
+    </w:lvl>
+    <w:lvl w:ilvl="4" w:tplc="04090019" w:tentative="1">
+      <w:start w:val="1"/>
+      <w:numFmt w:val="lowerLetter"/>
+      <w:lvlText w:val="%5)"/>
+      <w:lvlJc w:val="left"/>
+      <w:pPr>
+        <w:ind w:left="2100" w:hanging="420"/>
+      </w:pPr>
+    </w:lvl>
+    <w:lvl w:ilvl="5" w:tplc="0409001B" w:tentative="1">
+      <w:start w:val="1"/>
+      <w:numFmt w:val="lowerRoman"/>
+      <w:lvlText w:val="%6."/>
+      <w:lvlJc w:val="right"/>
+      <w:pPr>
+        <w:ind w:left="2520" w:hanging="420"/>
+      </w:pPr>
+    </w:lvl>
+    <w:lvl w:ilvl="6" w:tplc="0409000F" w:tentative="1">
+      <w:start w:val="1"/>
+      <w:numFmt w:val="decimal"/>
+      <w:lvlText w:val="%7."/>
+      <w:lvlJc w:val="left"/>
+      <w:pPr>
+        <w:ind w:left="2940" w:hanging="420"/>
+      </w:pPr>
+    </w:lvl>
+    <w:lvl w:ilvl="7" w:tplc="04090019" w:tentative="1">
+      <w:start w:val="1"/>
+      <w:numFmt w:val="lowerLetter"/>
+      <w:lvlText w:val="%8)"/>
+      <w:lvlJc w:val="left"/>
+      <w:pPr>
+        <w:ind w:left="3360" w:hanging="420"/>
+      </w:pPr>
+    </w:lvl>
+    <w:lvl w:ilvl="8" w:tplc="0409001B" w:tentative="1">
+      <w:start w:val="1"/>
+      <w:numFmt w:val="lowerRoman"/>
+      <w:lvlText w:val="%9."/>
+      <w:lvlJc w:val="right"/>
+      <w:pPr>
+        <w:ind w:left="3780" w:hanging="420"/>
+      </w:pPr>
+    </w:lvl>
+  </w:abstractNum>
+  <w:abstractNum w:abstractNumId="13" w15:restartNumberingAfterBreak="0">
     <w:nsid w:val="205D4307"/>
     <w:multiLevelType w:val="hybridMultilevel"/>
     <w:tmpl w:val="ED7EC418"/>
@@ -35032,7 +36715,7 @@
       </w:pPr>
     </w:lvl>
   </w:abstractNum>
-  <w:abstractNum w:abstractNumId="11" w15:restartNumberingAfterBreak="0">
+  <w:abstractNum w:abstractNumId="14" w15:restartNumberingAfterBreak="0">
     <w:nsid w:val="216D0D66"/>
     <w:multiLevelType w:val="hybridMultilevel"/>
     <w:tmpl w:val="8924A8DA"/>
@@ -35121,7 +36804,7 @@
       </w:pPr>
     </w:lvl>
   </w:abstractNum>
-  <w:abstractNum w:abstractNumId="12" w15:restartNumberingAfterBreak="0">
+  <w:abstractNum w:abstractNumId="15" w15:restartNumberingAfterBreak="0">
     <w:nsid w:val="2315136D"/>
     <w:multiLevelType w:val="hybridMultilevel"/>
     <w:tmpl w:val="09265E0E"/>
@@ -35210,7 +36893,7 @@
       </w:pPr>
     </w:lvl>
   </w:abstractNum>
-  <w:abstractNum w:abstractNumId="13" w15:restartNumberingAfterBreak="0">
+  <w:abstractNum w:abstractNumId="16" w15:restartNumberingAfterBreak="0">
     <w:nsid w:val="28D65D29"/>
     <w:multiLevelType w:val="hybridMultilevel"/>
     <w:tmpl w:val="6160177E"/>
@@ -35299,7 +36982,7 @@
       </w:pPr>
     </w:lvl>
   </w:abstractNum>
-  <w:abstractNum w:abstractNumId="14" w15:restartNumberingAfterBreak="0">
+  <w:abstractNum w:abstractNumId="17" w15:restartNumberingAfterBreak="0">
     <w:nsid w:val="2E692C21"/>
     <w:multiLevelType w:val="hybridMultilevel"/>
     <w:tmpl w:val="9006A138"/>
@@ -35388,7 +37071,7 @@
       </w:pPr>
     </w:lvl>
   </w:abstractNum>
-  <w:abstractNum w:abstractNumId="15" w15:restartNumberingAfterBreak="0">
+  <w:abstractNum w:abstractNumId="18" w15:restartNumberingAfterBreak="0">
     <w:nsid w:val="2F2840A6"/>
     <w:multiLevelType w:val="hybridMultilevel"/>
     <w:tmpl w:val="D5C8FF56"/>
@@ -35477,7 +37160,7 @@
       </w:pPr>
     </w:lvl>
   </w:abstractNum>
-  <w:abstractNum w:abstractNumId="16" w15:restartNumberingAfterBreak="0">
+  <w:abstractNum w:abstractNumId="19" w15:restartNumberingAfterBreak="0">
     <w:nsid w:val="2F296A4C"/>
     <w:multiLevelType w:val="hybridMultilevel"/>
     <w:tmpl w:val="226040BA"/>
@@ -35566,7 +37249,7 @@
       </w:pPr>
     </w:lvl>
   </w:abstractNum>
-  <w:abstractNum w:abstractNumId="17" w15:restartNumberingAfterBreak="0">
+  <w:abstractNum w:abstractNumId="20" w15:restartNumberingAfterBreak="0">
     <w:nsid w:val="305F6BC1"/>
     <w:multiLevelType w:val="hybridMultilevel"/>
     <w:tmpl w:val="3E8CFF96"/>
@@ -35652,7 +37335,7 @@
       </w:pPr>
     </w:lvl>
   </w:abstractNum>
-  <w:abstractNum w:abstractNumId="18" w15:restartNumberingAfterBreak="0">
+  <w:abstractNum w:abstractNumId="21" w15:restartNumberingAfterBreak="0">
     <w:nsid w:val="34892401"/>
     <w:multiLevelType w:val="hybridMultilevel"/>
     <w:tmpl w:val="DEBE9ED8"/>
@@ -35741,7 +37424,7 @@
       </w:pPr>
     </w:lvl>
   </w:abstractNum>
-  <w:abstractNum w:abstractNumId="19" w15:restartNumberingAfterBreak="0">
+  <w:abstractNum w:abstractNumId="22" w15:restartNumberingAfterBreak="0">
     <w:nsid w:val="38706C64"/>
     <w:multiLevelType w:val="hybridMultilevel"/>
     <w:tmpl w:val="008086EC"/>
@@ -35830,7 +37513,7 @@
       </w:pPr>
     </w:lvl>
   </w:abstractNum>
-  <w:abstractNum w:abstractNumId="20" w15:restartNumberingAfterBreak="0">
+  <w:abstractNum w:abstractNumId="23" w15:restartNumberingAfterBreak="0">
     <w:nsid w:val="39662BC4"/>
     <w:multiLevelType w:val="multilevel"/>
     <w:tmpl w:val="0AF82836"/>
@@ -35953,7 +37636,7 @@
       </w:rPr>
     </w:lvl>
   </w:abstractNum>
-  <w:abstractNum w:abstractNumId="21" w15:restartNumberingAfterBreak="0">
+  <w:abstractNum w:abstractNumId="24" w15:restartNumberingAfterBreak="0">
     <w:nsid w:val="3BDF22E8"/>
     <w:multiLevelType w:val="multilevel"/>
     <w:tmpl w:val="BD8AE7D4"/>
@@ -36066,7 +37749,7 @@
       </w:rPr>
     </w:lvl>
   </w:abstractNum>
-  <w:abstractNum w:abstractNumId="22" w15:restartNumberingAfterBreak="0">
+  <w:abstractNum w:abstractNumId="25" w15:restartNumberingAfterBreak="0">
     <w:nsid w:val="3D437081"/>
     <w:multiLevelType w:val="hybridMultilevel"/>
     <w:tmpl w:val="C8CE0316"/>
@@ -36155,7 +37838,96 @@
       </w:pPr>
     </w:lvl>
   </w:abstractNum>
-  <w:abstractNum w:abstractNumId="23" w15:restartNumberingAfterBreak="0">
+  <w:abstractNum w:abstractNumId="26" w15:restartNumberingAfterBreak="0">
+    <w:nsid w:val="422F3DB2"/>
+    <w:multiLevelType w:val="hybridMultilevel"/>
+    <w:tmpl w:val="2A38F128"/>
+    <w:lvl w:ilvl="0" w:tplc="BDCA888E">
+      <w:start w:val="1"/>
+      <w:numFmt w:val="decimal"/>
+      <w:lvlText w:val="4.3.%1"/>
+      <w:lvlJc w:val="left"/>
+      <w:pPr>
+        <w:ind w:left="555" w:hanging="420"/>
+      </w:pPr>
+      <w:rPr>
+        <w:rFonts w:ascii="Times New Roman" w:hAnsi="Times New Roman" w:cs="Times New Roman" w:hint="default"/>
+      </w:rPr>
+    </w:lvl>
+    <w:lvl w:ilvl="1" w:tplc="04090019" w:tentative="1">
+      <w:start w:val="1"/>
+      <w:numFmt w:val="lowerLetter"/>
+      <w:lvlText w:val="%2)"/>
+      <w:lvlJc w:val="left"/>
+      <w:pPr>
+        <w:ind w:left="840" w:hanging="420"/>
+      </w:pPr>
+    </w:lvl>
+    <w:lvl w:ilvl="2" w:tplc="0409001B" w:tentative="1">
+      <w:start w:val="1"/>
+      <w:numFmt w:val="lowerRoman"/>
+      <w:lvlText w:val="%3."/>
+      <w:lvlJc w:val="right"/>
+      <w:pPr>
+        <w:ind w:left="1260" w:hanging="420"/>
+      </w:pPr>
+    </w:lvl>
+    <w:lvl w:ilvl="3" w:tplc="0409000F" w:tentative="1">
+      <w:start w:val="1"/>
+      <w:numFmt w:val="decimal"/>
+      <w:lvlText w:val="%4."/>
+      <w:lvlJc w:val="left"/>
+      <w:pPr>
+        <w:ind w:left="1680" w:hanging="420"/>
+      </w:pPr>
+    </w:lvl>
+    <w:lvl w:ilvl="4" w:tplc="04090019" w:tentative="1">
+      <w:start w:val="1"/>
+      <w:numFmt w:val="lowerLetter"/>
+      <w:lvlText w:val="%5)"/>
+      <w:lvlJc w:val="left"/>
+      <w:pPr>
+        <w:ind w:left="2100" w:hanging="420"/>
+      </w:pPr>
+    </w:lvl>
+    <w:lvl w:ilvl="5" w:tplc="0409001B" w:tentative="1">
+      <w:start w:val="1"/>
+      <w:numFmt w:val="lowerRoman"/>
+      <w:lvlText w:val="%6."/>
+      <w:lvlJc w:val="right"/>
+      <w:pPr>
+        <w:ind w:left="2520" w:hanging="420"/>
+      </w:pPr>
+    </w:lvl>
+    <w:lvl w:ilvl="6" w:tplc="0409000F" w:tentative="1">
+      <w:start w:val="1"/>
+      <w:numFmt w:val="decimal"/>
+      <w:lvlText w:val="%7."/>
+      <w:lvlJc w:val="left"/>
+      <w:pPr>
+        <w:ind w:left="2940" w:hanging="420"/>
+      </w:pPr>
+    </w:lvl>
+    <w:lvl w:ilvl="7" w:tplc="04090019" w:tentative="1">
+      <w:start w:val="1"/>
+      <w:numFmt w:val="lowerLetter"/>
+      <w:lvlText w:val="%8)"/>
+      <w:lvlJc w:val="left"/>
+      <w:pPr>
+        <w:ind w:left="3360" w:hanging="420"/>
+      </w:pPr>
+    </w:lvl>
+    <w:lvl w:ilvl="8" w:tplc="0409001B" w:tentative="1">
+      <w:start w:val="1"/>
+      <w:numFmt w:val="lowerRoman"/>
+      <w:lvlText w:val="%9."/>
+      <w:lvlJc w:val="right"/>
+      <w:pPr>
+        <w:ind w:left="3780" w:hanging="420"/>
+      </w:pPr>
+    </w:lvl>
+  </w:abstractNum>
+  <w:abstractNum w:abstractNumId="27" w15:restartNumberingAfterBreak="0">
     <w:nsid w:val="44925674"/>
     <w:multiLevelType w:val="hybridMultilevel"/>
     <w:tmpl w:val="F6FA8BF2"/>
@@ -36244,7 +38016,7 @@
       </w:pPr>
     </w:lvl>
   </w:abstractNum>
-  <w:abstractNum w:abstractNumId="24" w15:restartNumberingAfterBreak="0">
+  <w:abstractNum w:abstractNumId="28" w15:restartNumberingAfterBreak="0">
     <w:nsid w:val="46CD7450"/>
     <w:multiLevelType w:val="hybridMultilevel"/>
     <w:tmpl w:val="AE903E34"/>
@@ -36333,7 +38105,7 @@
       </w:pPr>
     </w:lvl>
   </w:abstractNum>
-  <w:abstractNum w:abstractNumId="25" w15:restartNumberingAfterBreak="0">
+  <w:abstractNum w:abstractNumId="29" w15:restartNumberingAfterBreak="0">
     <w:nsid w:val="47176F5E"/>
     <w:multiLevelType w:val="hybridMultilevel"/>
     <w:tmpl w:val="F5C88D00"/>
@@ -36422,7 +38194,7 @@
       </w:pPr>
     </w:lvl>
   </w:abstractNum>
-  <w:abstractNum w:abstractNumId="26" w15:restartNumberingAfterBreak="0">
+  <w:abstractNum w:abstractNumId="30" w15:restartNumberingAfterBreak="0">
     <w:nsid w:val="48AE0C46"/>
     <w:multiLevelType w:val="hybridMultilevel"/>
     <w:tmpl w:val="03C27EFE"/>
@@ -36511,7 +38283,7 @@
       </w:pPr>
     </w:lvl>
   </w:abstractNum>
-  <w:abstractNum w:abstractNumId="27" w15:restartNumberingAfterBreak="0">
+  <w:abstractNum w:abstractNumId="31" w15:restartNumberingAfterBreak="0">
     <w:nsid w:val="4A97376C"/>
     <w:multiLevelType w:val="multilevel"/>
     <w:tmpl w:val="0409001D"/>
@@ -36597,7 +38369,7 @@
       </w:pPr>
     </w:lvl>
   </w:abstractNum>
-  <w:abstractNum w:abstractNumId="28" w15:restartNumberingAfterBreak="0">
+  <w:abstractNum w:abstractNumId="32" w15:restartNumberingAfterBreak="0">
     <w:nsid w:val="562F14C3"/>
     <w:multiLevelType w:val="hybridMultilevel"/>
     <w:tmpl w:val="568C8B90"/>
@@ -36686,7 +38458,7 @@
       </w:pPr>
     </w:lvl>
   </w:abstractNum>
-  <w:abstractNum w:abstractNumId="29" w15:restartNumberingAfterBreak="0">
+  <w:abstractNum w:abstractNumId="33" w15:restartNumberingAfterBreak="0">
     <w:nsid w:val="63410DB2"/>
     <w:multiLevelType w:val="hybridMultilevel"/>
     <w:tmpl w:val="14600458"/>
@@ -36775,7 +38547,7 @@
       </w:pPr>
     </w:lvl>
   </w:abstractNum>
-  <w:abstractNum w:abstractNumId="30" w15:restartNumberingAfterBreak="0">
+  <w:abstractNum w:abstractNumId="34" w15:restartNumberingAfterBreak="0">
     <w:nsid w:val="65164FA3"/>
     <w:multiLevelType w:val="hybridMultilevel"/>
     <w:tmpl w:val="F1143E50"/>
@@ -36861,7 +38633,7 @@
       </w:pPr>
     </w:lvl>
   </w:abstractNum>
-  <w:abstractNum w:abstractNumId="31" w15:restartNumberingAfterBreak="0">
+  <w:abstractNum w:abstractNumId="35" w15:restartNumberingAfterBreak="0">
     <w:nsid w:val="665E7971"/>
     <w:multiLevelType w:val="hybridMultilevel"/>
     <w:tmpl w:val="928EEC36"/>
@@ -36950,7 +38722,7 @@
       </w:pPr>
     </w:lvl>
   </w:abstractNum>
-  <w:abstractNum w:abstractNumId="32" w15:restartNumberingAfterBreak="0">
+  <w:abstractNum w:abstractNumId="36" w15:restartNumberingAfterBreak="0">
     <w:nsid w:val="67324109"/>
     <w:multiLevelType w:val="hybridMultilevel"/>
     <w:tmpl w:val="F2A2DC42"/>
@@ -37039,7 +38811,7 @@
       </w:pPr>
     </w:lvl>
   </w:abstractNum>
-  <w:abstractNum w:abstractNumId="33" w15:restartNumberingAfterBreak="0">
+  <w:abstractNum w:abstractNumId="37" w15:restartNumberingAfterBreak="0">
     <w:nsid w:val="6D1224F8"/>
     <w:multiLevelType w:val="hybridMultilevel"/>
     <w:tmpl w:val="EC3C50F2"/>
@@ -37128,7 +38900,7 @@
       </w:pPr>
     </w:lvl>
   </w:abstractNum>
-  <w:abstractNum w:abstractNumId="34" w15:restartNumberingAfterBreak="0">
+  <w:abstractNum w:abstractNumId="38" w15:restartNumberingAfterBreak="0">
     <w:nsid w:val="6E0B6D07"/>
     <w:multiLevelType w:val="hybridMultilevel"/>
     <w:tmpl w:val="363C1026"/>
@@ -37217,7 +38989,7 @@
       </w:pPr>
     </w:lvl>
   </w:abstractNum>
-  <w:abstractNum w:abstractNumId="35" w15:restartNumberingAfterBreak="0">
+  <w:abstractNum w:abstractNumId="39" w15:restartNumberingAfterBreak="0">
     <w:nsid w:val="6E434D23"/>
     <w:multiLevelType w:val="hybridMultilevel"/>
     <w:tmpl w:val="EEFCC8AA"/>
@@ -37306,10 +39078,10 @@
       </w:pPr>
     </w:lvl>
   </w:abstractNum>
-  <w:abstractNum w:abstractNumId="36" w15:restartNumberingAfterBreak="0">
+  <w:abstractNum w:abstractNumId="40" w15:restartNumberingAfterBreak="0">
     <w:nsid w:val="71BC0E39"/>
     <w:multiLevelType w:val="hybridMultilevel"/>
-    <w:tmpl w:val="A20297D8"/>
+    <w:tmpl w:val="2C6A3358"/>
     <w:lvl w:ilvl="0" w:tplc="F39C3382">
       <w:start w:val="1"/>
       <w:numFmt w:val="decimal"/>
@@ -37395,7 +39167,7 @@
       </w:pPr>
     </w:lvl>
   </w:abstractNum>
-  <w:abstractNum w:abstractNumId="37" w15:restartNumberingAfterBreak="0">
+  <w:abstractNum w:abstractNumId="41" w15:restartNumberingAfterBreak="0">
     <w:nsid w:val="72A62B3A"/>
     <w:multiLevelType w:val="hybridMultilevel"/>
     <w:tmpl w:val="E692F95E"/>
@@ -37484,7 +39256,7 @@
       </w:pPr>
     </w:lvl>
   </w:abstractNum>
-  <w:abstractNum w:abstractNumId="38" w15:restartNumberingAfterBreak="0">
+  <w:abstractNum w:abstractNumId="42" w15:restartNumberingAfterBreak="0">
     <w:nsid w:val="76266950"/>
     <w:multiLevelType w:val="hybridMultilevel"/>
     <w:tmpl w:val="DF16F456"/>
@@ -37573,7 +39345,7 @@
       </w:pPr>
     </w:lvl>
   </w:abstractNum>
-  <w:abstractNum w:abstractNumId="39" w15:restartNumberingAfterBreak="0">
+  <w:abstractNum w:abstractNumId="43" w15:restartNumberingAfterBreak="0">
     <w:nsid w:val="766666B1"/>
     <w:multiLevelType w:val="hybridMultilevel"/>
     <w:tmpl w:val="8B524D0E"/>
@@ -37662,14 +39434,14 @@
       </w:pPr>
     </w:lvl>
   </w:abstractNum>
-  <w:abstractNum w:abstractNumId="40" w15:restartNumberingAfterBreak="0">
+  <w:abstractNum w:abstractNumId="44" w15:restartNumberingAfterBreak="0">
     <w:nsid w:val="7C4B2C08"/>
     <w:multiLevelType w:val="hybridMultilevel"/>
-    <w:tmpl w:val="97669462"/>
-    <w:lvl w:ilvl="0" w:tplc="0388D4EA">
+    <w:tmpl w:val="B41AD5F4"/>
+    <w:lvl w:ilvl="0" w:tplc="BDCA888E">
       <w:start w:val="1"/>
       <w:numFmt w:val="decimal"/>
-      <w:lvlText w:val="4.2.%1"/>
+      <w:lvlText w:val="4.3.%1"/>
       <w:lvlJc w:val="left"/>
       <w:pPr>
         <w:ind w:left="555" w:hanging="420"/>
@@ -37751,7 +39523,7 @@
       </w:pPr>
     </w:lvl>
   </w:abstractNum>
-  <w:abstractNum w:abstractNumId="41" w15:restartNumberingAfterBreak="0">
+  <w:abstractNum w:abstractNumId="45" w15:restartNumberingAfterBreak="0">
     <w:nsid w:val="7F070EDF"/>
     <w:multiLevelType w:val="hybridMultilevel"/>
     <w:tmpl w:val="6908EB40"/>
@@ -37841,19 +39613,19 @@
     </w:lvl>
   </w:abstractNum>
   <w:num w:numId="1">
-    <w:abstractNumId w:val="30"/>
+    <w:abstractNumId w:val="34"/>
   </w:num>
   <w:num w:numId="2">
-    <w:abstractNumId w:val="29"/>
+    <w:abstractNumId w:val="33"/>
   </w:num>
   <w:num w:numId="3">
-    <w:abstractNumId w:val="20"/>
+    <w:abstractNumId w:val="23"/>
   </w:num>
   <w:num w:numId="4">
-    <w:abstractNumId w:val="27"/>
+    <w:abstractNumId w:val="31"/>
   </w:num>
   <w:num w:numId="5">
-    <w:abstractNumId w:val="12"/>
+    <w:abstractNumId w:val="15"/>
   </w:num>
   <w:num w:numId="6">
     <w:abstractNumId w:val="2"/>
@@ -37862,19 +39634,19 @@
     <w:abstractNumId w:val="7"/>
   </w:num>
   <w:num w:numId="8">
-    <w:abstractNumId w:val="14"/>
+    <w:abstractNumId w:val="17"/>
   </w:num>
   <w:num w:numId="9">
-    <w:abstractNumId w:val="31"/>
+    <w:abstractNumId w:val="35"/>
   </w:num>
   <w:num w:numId="10">
-    <w:abstractNumId w:val="10"/>
+    <w:abstractNumId w:val="13"/>
   </w:num>
   <w:num w:numId="11">
-    <w:abstractNumId w:val="41"/>
+    <w:abstractNumId w:val="45"/>
   </w:num>
   <w:num w:numId="12">
-    <w:abstractNumId w:val="26"/>
+    <w:abstractNumId w:val="30"/>
   </w:num>
   <w:num w:numId="13">
     <w:abstractNumId w:val="4"/>
@@ -37883,79 +39655,79 @@
     <w:abstractNumId w:val="6"/>
   </w:num>
   <w:num w:numId="15">
-    <w:abstractNumId w:val="17"/>
+    <w:abstractNumId w:val="20"/>
   </w:num>
   <w:num w:numId="16">
-    <w:abstractNumId w:val="21"/>
+    <w:abstractNumId w:val="24"/>
   </w:num>
   <w:num w:numId="17">
     <w:abstractNumId w:val="5"/>
   </w:num>
   <w:num w:numId="18">
-    <w:abstractNumId w:val="22"/>
+    <w:abstractNumId w:val="25"/>
   </w:num>
   <w:num w:numId="19">
-    <w:abstractNumId w:val="25"/>
+    <w:abstractNumId w:val="29"/>
   </w:num>
   <w:num w:numId="20">
-    <w:abstractNumId w:val="37"/>
+    <w:abstractNumId w:val="41"/>
   </w:num>
   <w:num w:numId="21">
-    <w:abstractNumId w:val="23"/>
+    <w:abstractNumId w:val="27"/>
   </w:num>
   <w:num w:numId="22">
-    <w:abstractNumId w:val="39"/>
+    <w:abstractNumId w:val="43"/>
   </w:num>
   <w:num w:numId="23">
-    <w:abstractNumId w:val="13"/>
+    <w:abstractNumId w:val="16"/>
   </w:num>
   <w:num w:numId="24">
+    <w:abstractNumId w:val="42"/>
+  </w:num>
+  <w:num w:numId="25">
+    <w:abstractNumId w:val="14"/>
+  </w:num>
+  <w:num w:numId="26">
+    <w:abstractNumId w:val="28"/>
+  </w:num>
+  <w:num w:numId="27">
+    <w:abstractNumId w:val="36"/>
+  </w:num>
+  <w:num w:numId="28">
     <w:abstractNumId w:val="38"/>
   </w:num>
-  <w:num w:numId="25">
-    <w:abstractNumId w:val="11"/>
-  </w:num>
-  <w:num w:numId="26">
-    <w:abstractNumId w:val="24"/>
-  </w:num>
-  <w:num w:numId="27">
-    <w:abstractNumId w:val="32"/>
-  </w:num>
-  <w:num w:numId="28">
-    <w:abstractNumId w:val="34"/>
-  </w:num>
   <w:num w:numId="29">
-    <w:abstractNumId w:val="8"/>
+    <w:abstractNumId w:val="10"/>
   </w:num>
   <w:num w:numId="30">
     <w:abstractNumId w:val="1"/>
   </w:num>
   <w:num w:numId="31">
-    <w:abstractNumId w:val="16"/>
+    <w:abstractNumId w:val="19"/>
   </w:num>
   <w:num w:numId="32">
+    <w:abstractNumId w:val="21"/>
+  </w:num>
+  <w:num w:numId="33">
+    <w:abstractNumId w:val="39"/>
+  </w:num>
+  <w:num w:numId="34">
     <w:abstractNumId w:val="18"/>
   </w:num>
-  <w:num w:numId="33">
-    <w:abstractNumId w:val="35"/>
-  </w:num>
-  <w:num w:numId="34">
-    <w:abstractNumId w:val="15"/>
-  </w:num>
   <w:num w:numId="35">
-    <w:abstractNumId w:val="9"/>
+    <w:abstractNumId w:val="11"/>
   </w:num>
   <w:num w:numId="36">
-    <w:abstractNumId w:val="33"/>
+    <w:abstractNumId w:val="37"/>
   </w:num>
   <w:num w:numId="37">
-    <w:abstractNumId w:val="28"/>
+    <w:abstractNumId w:val="32"/>
   </w:num>
   <w:num w:numId="38">
-    <w:abstractNumId w:val="19"/>
+    <w:abstractNumId w:val="22"/>
   </w:num>
   <w:num w:numId="39">
-    <w:abstractNumId w:val="36"/>
+    <w:abstractNumId w:val="40"/>
   </w:num>
   <w:num w:numId="40">
     <w:abstractNumId w:val="3"/>
@@ -37964,7 +39736,19 @@
     <w:abstractNumId w:val="0"/>
   </w:num>
   <w:num w:numId="42">
-    <w:abstractNumId w:val="40"/>
+    <w:abstractNumId w:val="44"/>
+  </w:num>
+  <w:num w:numId="43">
+    <w:abstractNumId w:val="9"/>
+  </w:num>
+  <w:num w:numId="44">
+    <w:abstractNumId w:val="26"/>
+  </w:num>
+  <w:num w:numId="45">
+    <w:abstractNumId w:val="8"/>
+  </w:num>
+  <w:num w:numId="46">
+    <w:abstractNumId w:val="12"/>
   </w:num>
 </w:numbering>
 </file>
@@ -40797,7 +42581,7 @@
 </file>
 
 <file path=customXml/itemProps1.xml><?xml version="1.0" encoding="utf-8"?>
-<ds:datastoreItem xmlns:ds="http://schemas.openxmlformats.org/officeDocument/2006/customXml" ds:itemID="{CAC68B7E-DBD5-4895-987F-63E2DDF1ABC5}">
+<ds:datastoreItem xmlns:ds="http://schemas.openxmlformats.org/officeDocument/2006/customXml" ds:itemID="{FC0723D3-8234-44D8-A122-6F1A8282EB6F}">
   <ds:schemaRefs>
     <ds:schemaRef ds:uri="http://schemas.openxmlformats.org/officeDocument/2006/bibliography"/>
   </ds:schemaRefs>

--- a/ck.docx
+++ b/ck.docx
@@ -1591,7 +1591,6 @@
           <w:szCs w:val="44"/>
         </w:rPr>
       </w:pPr>
-      <w:proofErr w:type="spellStart"/>
       <w:r>
         <w:rPr>
           <w:color w:val="auto"/>
@@ -1602,7 +1601,6 @@
         </w:rPr>
         <w:t>Chaochao</w:t>
       </w:r>
-      <w:proofErr w:type="spellEnd"/>
       <w:r>
         <w:rPr>
           <w:rFonts w:hint="eastAsia"/>
@@ -1746,7 +1744,6 @@
           </w:rPr>
           <w:t xml:space="preserve"> </w:t>
         </w:r>
-        <w:proofErr w:type="spellStart"/>
         <w:smartTag w:uri="urn:schemas-microsoft-com:office:smarttags" w:element="PlaceName">
           <w:r>
             <w:rPr>
@@ -1760,7 +1757,6 @@
             <w:t>Jiliang</w:t>
           </w:r>
         </w:smartTag>
-        <w:proofErr w:type="spellEnd"/>
         <w:r>
           <w:rPr>
             <w:rFonts w:hint="eastAsia"/>
@@ -1968,7 +1964,6 @@
           </w:rPr>
           <w:t xml:space="preserve"> </w:t>
         </w:r>
-        <w:proofErr w:type="spellStart"/>
         <w:smartTag w:uri="urn:schemas-microsoft-com:office:smarttags" w:element="PlaceName">
           <w:r>
             <w:rPr>
@@ -1982,7 +1977,6 @@
             <w:t>Jiliang</w:t>
           </w:r>
         </w:smartTag>
-        <w:proofErr w:type="spellEnd"/>
         <w:r>
           <w:rPr>
             <w:rFonts w:hint="eastAsia"/>
@@ -3365,23 +3359,7 @@
           <w:rFonts w:ascii="宋体" w:hAnsi="宋体" w:hint="eastAsia"/>
           <w:szCs w:val="24"/>
         </w:rPr>
-        <w:t>由于视频是由多帧组成，对</w:t>
-      </w:r>
-      <w:proofErr w:type="gramStart"/>
-      <w:r>
-        <w:rPr>
-          <w:rFonts w:ascii="宋体" w:hAnsi="宋体" w:hint="eastAsia"/>
-          <w:szCs w:val="24"/>
-        </w:rPr>
-        <w:t>固定帧长进行</w:t>
-      </w:r>
-      <w:proofErr w:type="gramEnd"/>
-      <w:r>
-        <w:rPr>
-          <w:rFonts w:ascii="宋体" w:hAnsi="宋体" w:hint="eastAsia"/>
-          <w:szCs w:val="24"/>
-        </w:rPr>
-        <w:t>检测</w:t>
+        <w:t>由于视频是由多帧组成，对固定帧长进行检测</w:t>
       </w:r>
       <w:r>
         <w:rPr>
@@ -4064,16 +4042,8 @@
         <w:rPr>
           <w:szCs w:val="24"/>
         </w:rPr>
-        <w:t xml:space="preserve">. </w:t>
-      </w:r>
-      <w:proofErr w:type="spellStart"/>
-      <w:r>
-        <w:rPr>
-          <w:szCs w:val="24"/>
-        </w:rPr>
-        <w:t>Kamada</w:t>
-      </w:r>
-      <w:proofErr w:type="spellEnd"/>
+        <w:t>. Kamada</w:t>
+      </w:r>
       <w:r>
         <w:rPr>
           <w:rFonts w:hint="eastAsia"/>
@@ -4261,16 +4231,8 @@
         <w:rPr>
           <w:szCs w:val="24"/>
         </w:rPr>
-        <w:t xml:space="preserve">. </w:t>
-      </w:r>
-      <w:proofErr w:type="spellStart"/>
-      <w:r>
-        <w:rPr>
-          <w:szCs w:val="24"/>
-        </w:rPr>
-        <w:t>Amoul</w:t>
-      </w:r>
-      <w:proofErr w:type="spellEnd"/>
+        <w:t>. Amoul</w:t>
+      </w:r>
       <w:r>
         <w:rPr>
           <w:rFonts w:hint="eastAsia"/>
@@ -4346,21 +4308,7 @@
         <w:rPr>
           <w:szCs w:val="24"/>
         </w:rPr>
-        <w:t xml:space="preserve">. Maldonado </w:t>
-      </w:r>
-      <w:proofErr w:type="spellStart"/>
-      <w:r>
-        <w:rPr>
-          <w:szCs w:val="24"/>
-        </w:rPr>
-        <w:t>Bascon</w:t>
-      </w:r>
-      <w:proofErr w:type="spellEnd"/>
-      <w:r>
-        <w:rPr>
-          <w:szCs w:val="24"/>
-        </w:rPr>
-        <w:t>[7]</w:t>
+        <w:t>. Maldonado Bascon[7]</w:t>
       </w:r>
       <w:r>
         <w:rPr>
@@ -4611,7 +4559,6 @@
         </w:rPr>
         <w:t>的算法，</w:t>
       </w:r>
-      <w:proofErr w:type="spellStart"/>
       <w:r>
         <w:rPr>
           <w:rFonts w:hint="eastAsia"/>
@@ -4619,7 +4566,6 @@
         </w:rPr>
         <w:t>Ruta</w:t>
       </w:r>
-      <w:proofErr w:type="spellEnd"/>
       <w:r>
         <w:rPr>
           <w:szCs w:val="24"/>
@@ -4732,7 +4678,6 @@
         </w:rPr>
         <w:t>通过提取交通标志图像的彩色信息，边缘信息等众多特征，将之结合支持向量机从实现了交通标志的识别。</w:t>
       </w:r>
-      <w:proofErr w:type="spellStart"/>
       <w:r>
         <w:rPr>
           <w:rFonts w:hint="eastAsia"/>
@@ -4744,14 +4689,7 @@
         <w:rPr>
           <w:szCs w:val="24"/>
         </w:rPr>
-        <w:t>aklouta</w:t>
-      </w:r>
-      <w:proofErr w:type="spellEnd"/>
-      <w:r>
-        <w:rPr>
-          <w:szCs w:val="24"/>
-        </w:rPr>
-        <w:t xml:space="preserve"> F</w:t>
+        <w:t>aklouta F</w:t>
       </w:r>
       <w:r>
         <w:rPr>
@@ -4958,7 +4896,6 @@
         </w:rPr>
         <w:t>其中，</w:t>
       </w:r>
-      <w:proofErr w:type="spellStart"/>
       <w:r>
         <w:rPr>
           <w:rFonts w:hint="eastAsia"/>
@@ -4966,7 +4903,6 @@
         </w:rPr>
         <w:t>Schmidhuber</w:t>
       </w:r>
-      <w:proofErr w:type="spellEnd"/>
       <w:r>
         <w:rPr>
           <w:szCs w:val="24"/>
@@ -5008,7 +4944,6 @@
         </w:rPr>
         <w:t>的错误率，使得神经网络的结果首次超越了人类。</w:t>
       </w:r>
-      <w:proofErr w:type="spellStart"/>
       <w:r>
         <w:rPr>
           <w:rFonts w:hint="eastAsia"/>
@@ -5016,26 +4951,11 @@
         </w:rPr>
         <w:t>Junqi</w:t>
       </w:r>
-      <w:proofErr w:type="spellEnd"/>
-      <w:r>
-        <w:rPr>
-          <w:szCs w:val="24"/>
-        </w:rPr>
-        <w:t xml:space="preserve"> </w:t>
-      </w:r>
-      <w:proofErr w:type="spellStart"/>
-      <w:r>
-        <w:rPr>
-          <w:szCs w:val="24"/>
-        </w:rPr>
-        <w:t>Jin</w:t>
-      </w:r>
-      <w:proofErr w:type="spellEnd"/>
-      <w:r>
-        <w:rPr>
-          <w:szCs w:val="24"/>
-        </w:rPr>
-        <w:t>[1</w:t>
+      <w:r>
+        <w:rPr>
+          <w:szCs w:val="24"/>
+        </w:rPr>
+        <w:t xml:space="preserve"> Jin[1</w:t>
       </w:r>
       <w:r>
         <w:rPr>
@@ -5802,7 +5722,6 @@
         </w:rPr>
         <w:t>算法实时性高、</w:t>
       </w:r>
-      <w:proofErr w:type="spellStart"/>
       <w:r>
         <w:rPr>
           <w:rFonts w:hint="eastAsia"/>
@@ -5810,7 +5729,6 @@
         </w:rPr>
         <w:t>mAP</w:t>
       </w:r>
-      <w:proofErr w:type="spellEnd"/>
       <w:r>
         <w:rPr>
           <w:rFonts w:hint="eastAsia"/>
@@ -6176,7 +6094,6 @@
         <w:ind w:firstLine="0"/>
         <w:textAlignment w:val="auto"/>
         <w:rPr>
-          <w:rFonts w:hint="eastAsia"/>
           <w:szCs w:val="24"/>
         </w:rPr>
       </w:pPr>
@@ -6186,6 +6103,15 @@
         </w:rPr>
         <w:br w:type="page"/>
       </w:r>
+      <w:r>
+        <w:rPr>
+          <w:szCs w:val="24"/>
+        </w:rPr>
+        <w:lastRenderedPageBreak/>
+        <w:t xml:space="preserve"> </w:t>
+      </w:r>
+      <w:bookmarkStart w:id="1" w:name="_GoBack"/>
+      <w:bookmarkEnd w:id="1"/>
     </w:p>
     <w:p>
       <w:pPr>
@@ -6208,7 +6134,6 @@
           <w:sz w:val="30"/>
           <w:szCs w:val="30"/>
         </w:rPr>
-        <w:lastRenderedPageBreak/>
         <w:t>理论基础</w:t>
       </w:r>
     </w:p>
@@ -6810,7 +6735,15 @@
           <w:rFonts w:hint="eastAsia"/>
           <w:szCs w:val="24"/>
         </w:rPr>
-        <w:t>为卷积结果</w:t>
+        <w:t>为卷积结</w:t>
+      </w:r>
+      <w:r>
+        <w:rPr>
+          <w:rFonts w:hint="eastAsia"/>
+          <w:szCs w:val="24"/>
+        </w:rPr>
+        <w:lastRenderedPageBreak/>
+        <w:t>果</w:t>
       </w:r>
       <w:r>
         <w:rPr>
@@ -7233,21 +7166,7 @@
               <w:rFonts w:ascii="Cambria Math" w:hAnsi="Cambria Math"/>
               <w:szCs w:val="24"/>
             </w:rPr>
-            <m:t xml:space="preserve">.t.  </m:t>
-          </m:r>
-          <m:r>
-            <w:rPr>
-              <w:rFonts w:ascii="Cambria Math" w:hAnsi="Cambria Math"/>
-              <w:szCs w:val="24"/>
-            </w:rPr>
-            <m:t xml:space="preserve"> </m:t>
-          </m:r>
-          <m:r>
-            <w:rPr>
-              <w:rFonts w:ascii="Cambria Math" w:hAnsi="Cambria Math"/>
-              <w:szCs w:val="24"/>
-            </w:rPr>
-            <m:t>0≤</m:t>
+            <m:t>.t.   0≤</m:t>
           </m:r>
           <m:r>
             <w:rPr>
@@ -7765,7 +7684,6 @@
         <w:spacing w:line="240" w:lineRule="atLeast"/>
         <w:ind w:firstLineChars="900" w:firstLine="2340"/>
         <w:rPr>
-          <w:rFonts w:hint="eastAsia"/>
           <w:szCs w:val="24"/>
         </w:rPr>
       </w:pPr>
@@ -7892,7 +7810,6 @@
         <w:spacing w:line="400" w:lineRule="exact"/>
         <w:ind w:firstLineChars="200" w:firstLine="520"/>
         <w:rPr>
-          <w:rFonts w:hint="eastAsia"/>
           <w:iCs/>
           <w:szCs w:val="24"/>
         </w:rPr>
@@ -8071,18 +7988,8 @@
           <w:iCs/>
           <w:szCs w:val="24"/>
         </w:rPr>
-        <w:t>）</w:t>
-      </w:r>
-      <w:proofErr w:type="gramStart"/>
-      <w:r>
-        <w:rPr>
-          <w:rFonts w:hint="eastAsia"/>
-          <w:iCs/>
-          <w:szCs w:val="24"/>
-        </w:rPr>
-        <w:t>池化层</w:t>
-      </w:r>
-      <w:proofErr w:type="gramEnd"/>
+        <w:t>）池化层</w:t>
+      </w:r>
     </w:p>
     <w:p>
       <w:pPr>
@@ -8093,23 +8000,21 @@
           <w:szCs w:val="24"/>
         </w:rPr>
       </w:pPr>
-      <w:proofErr w:type="gramStart"/>
       <w:r>
         <w:rPr>
           <w:rFonts w:hint="eastAsia"/>
           <w:iCs/>
           <w:szCs w:val="24"/>
         </w:rPr>
-        <w:t>池化层</w:t>
-      </w:r>
-      <w:proofErr w:type="gramEnd"/>
+        <w:t>池化层的作用就是对卷积</w:t>
+      </w:r>
       <w:r>
         <w:rPr>
           <w:rFonts w:hint="eastAsia"/>
           <w:iCs/>
           <w:szCs w:val="24"/>
         </w:rPr>
-        <w:t>的作用就是对卷积</w:t>
+        <w:t>得到的图像进行</w:t>
       </w:r>
       <w:r>
         <w:rPr>
@@ -8117,7 +8022,7 @@
           <w:iCs/>
           <w:szCs w:val="24"/>
         </w:rPr>
-        <w:t>得到的图像进行</w:t>
+        <w:t>降</w:t>
       </w:r>
       <w:r>
         <w:rPr>
@@ -8125,7 +8030,7 @@
           <w:iCs/>
           <w:szCs w:val="24"/>
         </w:rPr>
-        <w:t>降</w:t>
+        <w:t>采样，并不需要学习什么参数，只是对上一步得到的特征进行一个聚合统计</w:t>
       </w:r>
       <w:r>
         <w:rPr>
@@ -8133,7 +8038,7 @@
           <w:iCs/>
           <w:szCs w:val="24"/>
         </w:rPr>
-        <w:t>采样，并不需要学习什么参数，只是对上一步得到的特征进行一个聚合统计</w:t>
+        <w:t>，常见的池化有最大值池化，就是取当前的池化模板中的最大值；平均池化，取当前池化模板的平均值；随机池化，随机的在当前模板中取值等。</w:t>
       </w:r>
       <w:r>
         <w:rPr>
@@ -8141,61 +8046,7 @@
           <w:iCs/>
           <w:szCs w:val="24"/>
         </w:rPr>
-        <w:t>，常见的池化有最大</w:t>
-      </w:r>
-      <w:proofErr w:type="gramStart"/>
-      <w:r>
-        <w:rPr>
-          <w:rFonts w:hint="eastAsia"/>
-          <w:iCs/>
-          <w:szCs w:val="24"/>
-        </w:rPr>
-        <w:t>值池化</w:t>
-      </w:r>
-      <w:proofErr w:type="gramEnd"/>
-      <w:r>
-        <w:rPr>
-          <w:rFonts w:hint="eastAsia"/>
-          <w:iCs/>
-          <w:szCs w:val="24"/>
-        </w:rPr>
-        <w:t>，就是取当前的池化模板中的最大值；平均池化，取</w:t>
-      </w:r>
-      <w:proofErr w:type="gramStart"/>
-      <w:r>
-        <w:rPr>
-          <w:rFonts w:hint="eastAsia"/>
-          <w:iCs/>
-          <w:szCs w:val="24"/>
-        </w:rPr>
-        <w:t>当前池化模板</w:t>
-      </w:r>
-      <w:proofErr w:type="gramEnd"/>
-      <w:r>
-        <w:rPr>
-          <w:rFonts w:hint="eastAsia"/>
-          <w:iCs/>
-          <w:szCs w:val="24"/>
-        </w:rPr>
-        <w:t>的平均值；随机池化，随机的在当前模板中取值等。</w:t>
-      </w:r>
-      <w:proofErr w:type="gramStart"/>
-      <w:r>
-        <w:rPr>
-          <w:rFonts w:hint="eastAsia"/>
-          <w:iCs/>
-          <w:szCs w:val="24"/>
-        </w:rPr>
-        <w:t>池化主要</w:t>
-      </w:r>
-      <w:proofErr w:type="gramEnd"/>
-      <w:r>
-        <w:rPr>
-          <w:rFonts w:hint="eastAsia"/>
-          <w:iCs/>
-          <w:szCs w:val="24"/>
-        </w:rPr>
-        <w:t>能起到以下几个作用：</w:t>
+        <w:t>池化主要能起到以下几个作用：</w:t>
       </w:r>
     </w:p>
     <w:p>
@@ -8203,7 +8054,6 @@
         <w:spacing w:line="400" w:lineRule="exact"/>
         <w:ind w:firstLineChars="200" w:firstLine="520"/>
         <w:rPr>
-          <w:rFonts w:hint="eastAsia"/>
           <w:iCs/>
           <w:szCs w:val="24"/>
         </w:rPr>
@@ -8214,79 +8064,7 @@
           <w:iCs/>
           <w:szCs w:val="24"/>
         </w:rPr>
-        <w:t>首先，</w:t>
-      </w:r>
-      <w:proofErr w:type="gramStart"/>
-      <w:r>
-        <w:rPr>
-          <w:rFonts w:hint="eastAsia"/>
-          <w:iCs/>
-          <w:szCs w:val="24"/>
-        </w:rPr>
-        <w:t>池化拥有</w:t>
-      </w:r>
-      <w:proofErr w:type="gramEnd"/>
-      <w:r>
-        <w:rPr>
-          <w:rFonts w:hint="eastAsia"/>
-          <w:iCs/>
-          <w:szCs w:val="24"/>
-        </w:rPr>
-        <w:t>平移不变的特性。因为，我们</w:t>
-      </w:r>
-      <w:proofErr w:type="gramStart"/>
-      <w:r>
-        <w:rPr>
-          <w:rFonts w:hint="eastAsia"/>
-          <w:iCs/>
-          <w:szCs w:val="24"/>
-        </w:rPr>
-        <w:t>在池化的</w:t>
-      </w:r>
-      <w:proofErr w:type="gramEnd"/>
-      <w:r>
-        <w:rPr>
-          <w:rFonts w:hint="eastAsia"/>
-          <w:iCs/>
-          <w:szCs w:val="24"/>
-        </w:rPr>
-        <w:t>选择过程中，实在一个范围内通过</w:t>
-      </w:r>
-      <w:proofErr w:type="gramStart"/>
-      <w:r>
-        <w:rPr>
-          <w:rFonts w:hint="eastAsia"/>
-          <w:iCs/>
-          <w:szCs w:val="24"/>
-        </w:rPr>
-        <w:t>不同池化模板</w:t>
-      </w:r>
-      <w:proofErr w:type="gramEnd"/>
-      <w:r>
-        <w:rPr>
-          <w:rFonts w:hint="eastAsia"/>
-          <w:iCs/>
-          <w:szCs w:val="24"/>
-        </w:rPr>
-        <w:t>得到</w:t>
-      </w:r>
-      <w:proofErr w:type="gramStart"/>
-      <w:r>
-        <w:rPr>
-          <w:rFonts w:hint="eastAsia"/>
-          <w:iCs/>
-          <w:szCs w:val="24"/>
-        </w:rPr>
-        <w:t>一个池化后</w:t>
-      </w:r>
-      <w:proofErr w:type="gramEnd"/>
-      <w:r>
-        <w:rPr>
-          <w:rFonts w:hint="eastAsia"/>
-          <w:iCs/>
-          <w:szCs w:val="24"/>
-        </w:rPr>
-        <w:t>的值，由于这个区域的存在，使得图像可以接受一定程度上的平移。</w:t>
+        <w:t>首先，池化拥有平移不变的特性。因为，我们在池化的选择过程中，实在一个范围内通过不同池化模板得到一个池化后的值，由于这个区域的存在，使得图像可以接受一定程度上的平移。</w:t>
       </w:r>
     </w:p>
     <w:p>
@@ -8306,23 +8084,21 @@
         </w:rPr>
         <w:t>其次，</w:t>
       </w:r>
-      <w:proofErr w:type="gramStart"/>
       <w:r>
         <w:rPr>
           <w:rFonts w:hint="eastAsia"/>
           <w:iCs/>
           <w:szCs w:val="24"/>
         </w:rPr>
-        <w:t>池化可以</w:t>
-      </w:r>
-      <w:proofErr w:type="gramEnd"/>
+        <w:t>池化可以达到</w:t>
+      </w:r>
       <w:r>
         <w:rPr>
           <w:rFonts w:hint="eastAsia"/>
           <w:iCs/>
           <w:szCs w:val="24"/>
         </w:rPr>
-        <w:t>达到</w:t>
+        <w:t>增大感受野</w:t>
       </w:r>
       <w:r>
         <w:rPr>
@@ -8330,7 +8106,7 @@
           <w:iCs/>
           <w:szCs w:val="24"/>
         </w:rPr>
-        <w:t>增大感受野</w:t>
+        <w:t>的作用</w:t>
       </w:r>
       <w:r>
         <w:rPr>
@@ -8338,7 +8114,7 @@
           <w:iCs/>
           <w:szCs w:val="24"/>
         </w:rPr>
-        <w:t>的作用</w:t>
+        <w:t>。</w:t>
       </w:r>
       <w:r>
         <w:rPr>
@@ -8346,7 +8122,7 @@
           <w:iCs/>
           <w:szCs w:val="24"/>
         </w:rPr>
-        <w:t>。</w:t>
+        <w:t>感受野其实是一个像素对应回原图得到的大小。如果两个卷积层之间添加了池化层，因为池化是</w:t>
       </w:r>
       <w:r>
         <w:rPr>
@@ -8354,60 +8130,7 @@
           <w:iCs/>
           <w:szCs w:val="24"/>
         </w:rPr>
-        <w:t>感受野其实是一个像素</w:t>
-      </w:r>
-      <w:proofErr w:type="gramStart"/>
-      <w:r>
-        <w:rPr>
-          <w:rFonts w:hint="eastAsia"/>
-          <w:iCs/>
-          <w:szCs w:val="24"/>
-        </w:rPr>
-        <w:t>对应回原图</w:t>
-      </w:r>
-      <w:proofErr w:type="gramEnd"/>
-      <w:r>
-        <w:rPr>
-          <w:rFonts w:hint="eastAsia"/>
-          <w:iCs/>
-          <w:szCs w:val="24"/>
-        </w:rPr>
-        <w:t>得到的大小。如果两个卷积层之间添加了</w:t>
-      </w:r>
-      <w:proofErr w:type="gramStart"/>
-      <w:r>
-        <w:rPr>
-          <w:rFonts w:hint="eastAsia"/>
-          <w:iCs/>
-          <w:szCs w:val="24"/>
-        </w:rPr>
-        <w:t>池化层</w:t>
-      </w:r>
-      <w:proofErr w:type="gramEnd"/>
-      <w:r>
-        <w:rPr>
-          <w:rFonts w:hint="eastAsia"/>
-          <w:iCs/>
-          <w:szCs w:val="24"/>
-        </w:rPr>
-        <w:t>，</w:t>
-      </w:r>
-      <w:proofErr w:type="gramStart"/>
-      <w:r>
-        <w:rPr>
-          <w:rFonts w:hint="eastAsia"/>
-          <w:iCs/>
-          <w:szCs w:val="24"/>
-        </w:rPr>
-        <w:t>因为池化是</w:t>
-      </w:r>
-      <w:proofErr w:type="gramEnd"/>
-      <w:r>
-        <w:rPr>
-          <w:rFonts w:hint="eastAsia"/>
-          <w:iCs/>
-          <w:szCs w:val="24"/>
-        </w:rPr>
+        <w:lastRenderedPageBreak/>
         <w:t>经过下采样，那么下一步即将卷积的特征图所代表的原始图像的感受野更大。</w:t>
       </w:r>
     </w:p>
@@ -8426,43 +8149,7 @@
           <w:iCs/>
           <w:szCs w:val="24"/>
         </w:rPr>
-        <w:t>此外，</w:t>
-      </w:r>
-      <w:proofErr w:type="gramStart"/>
-      <w:r>
-        <w:rPr>
-          <w:rFonts w:hint="eastAsia"/>
-          <w:iCs/>
-          <w:szCs w:val="24"/>
-        </w:rPr>
-        <w:t>池化层</w:t>
-      </w:r>
-      <w:proofErr w:type="gramEnd"/>
-      <w:r>
-        <w:rPr>
-          <w:rFonts w:hint="eastAsia"/>
-          <w:iCs/>
-          <w:szCs w:val="24"/>
-        </w:rPr>
-        <w:t>还降低优化难度和参数。因为</w:t>
-      </w:r>
-      <w:proofErr w:type="gramStart"/>
-      <w:r>
-        <w:rPr>
-          <w:rFonts w:hint="eastAsia"/>
-          <w:iCs/>
-          <w:szCs w:val="24"/>
-        </w:rPr>
-        <w:t>池化层</w:t>
-      </w:r>
-      <w:proofErr w:type="gramEnd"/>
-      <w:r>
-        <w:rPr>
-          <w:rFonts w:hint="eastAsia"/>
-          <w:iCs/>
-          <w:szCs w:val="24"/>
-        </w:rPr>
-        <w:t>的参数是不需要训练学习，但是由于其可以缩小当前特征图的大小，使得下一次卷积得到的参数也更少。</w:t>
+        <w:t>此外，池化层还降低优化难度和参数。因为池化层的参数是不需要训练学习，但是由于其可以缩小当前特征图的大小，使得下一次卷积得到的参数也更少。</w:t>
       </w:r>
     </w:p>
     <w:p>
@@ -8528,25 +8215,23 @@
           <w:iCs/>
           <w:szCs w:val="24"/>
         </w:rPr>
-        <w:t>顾名思义，通过卷积</w:t>
-      </w:r>
-      <w:proofErr w:type="gramStart"/>
+        <w:t>顾名思义，通过卷积以及池化操作可以将</w:t>
+      </w:r>
       <w:r>
         <w:rPr>
           <w:rFonts w:hint="eastAsia"/>
           <w:iCs/>
           <w:szCs w:val="24"/>
         </w:rPr>
-        <w:t>以及池化操作</w:t>
-      </w:r>
-      <w:proofErr w:type="gramEnd"/>
+        <w:t>原始的</w:t>
+      </w:r>
       <w:r>
         <w:rPr>
           <w:rFonts w:hint="eastAsia"/>
           <w:iCs/>
           <w:szCs w:val="24"/>
         </w:rPr>
-        <w:t>可以将</w:t>
+        <w:t>输入数据映射到特征</w:t>
       </w:r>
       <w:r>
         <w:rPr>
@@ -8554,7 +8239,7 @@
           <w:iCs/>
           <w:szCs w:val="24"/>
         </w:rPr>
-        <w:t>原始的</w:t>
+        <w:t>的隐层</w:t>
       </w:r>
       <w:r>
         <w:rPr>
@@ -8562,33 +8247,30 @@
           <w:iCs/>
           <w:szCs w:val="24"/>
         </w:rPr>
-        <w:t>输入数据映射</w:t>
-      </w:r>
-      <w:proofErr w:type="gramStart"/>
+        <w:t>空间，而全连接层的作用，</w:t>
+      </w:r>
       <w:r>
         <w:rPr>
           <w:rFonts w:hint="eastAsia"/>
           <w:iCs/>
           <w:szCs w:val="24"/>
         </w:rPr>
-        <w:t>到特征</w:t>
-      </w:r>
-      <w:r>
-        <w:rPr>
-          <w:rFonts w:hint="eastAsia"/>
+        <w:t>则是将已经映射到特征空间的数据重新映射回样本的标记空间。之后根据分类的要求，一般都在最后一层使用</w:t>
+      </w:r>
+      <w:r>
+        <w:rPr>
           <w:iCs/>
           <w:szCs w:val="24"/>
         </w:rPr>
-        <w:t>的隐层</w:t>
-      </w:r>
-      <w:proofErr w:type="gramEnd"/>
+        <w:t>softmax</w:t>
+      </w:r>
       <w:r>
         <w:rPr>
           <w:rFonts w:hint="eastAsia"/>
           <w:iCs/>
           <w:szCs w:val="24"/>
         </w:rPr>
-        <w:t>空间，而全连接层的作用，</w:t>
+        <w:t>损失函数</w:t>
       </w:r>
       <w:r>
         <w:rPr>
@@ -8596,117 +8278,38 @@
           <w:iCs/>
           <w:szCs w:val="24"/>
         </w:rPr>
-        <w:t>则是将已经映射</w:t>
-      </w:r>
-      <w:proofErr w:type="gramStart"/>
+        <w:t>，从而实现多分类，达到分类的目的。全连接层实际上是十分占用内存的，因为其含有大量的参数。</w:t>
+      </w:r>
       <w:r>
         <w:rPr>
           <w:rFonts w:hint="eastAsia"/>
           <w:iCs/>
           <w:szCs w:val="24"/>
         </w:rPr>
-        <w:t>到特征</w:t>
-      </w:r>
-      <w:proofErr w:type="gramEnd"/>
+        <w:t>所以，现在大部分学者都会使用</w:t>
+      </w:r>
       <w:r>
         <w:rPr>
           <w:rFonts w:hint="eastAsia"/>
           <w:iCs/>
           <w:szCs w:val="24"/>
         </w:rPr>
-        <w:t>空间的数据重新</w:t>
-      </w:r>
-      <w:proofErr w:type="gramStart"/>
-      <w:r>
-        <w:rPr>
-          <w:rFonts w:hint="eastAsia"/>
+        <w:t>1</w:t>
+      </w:r>
+      <w:r>
+        <w:rPr>
           <w:iCs/>
           <w:szCs w:val="24"/>
         </w:rPr>
-        <w:t>映射回</w:t>
-      </w:r>
-      <w:proofErr w:type="gramEnd"/>
+        <w:t>x1</w:t>
+      </w:r>
       <w:r>
         <w:rPr>
           <w:rFonts w:hint="eastAsia"/>
           <w:iCs/>
           <w:szCs w:val="24"/>
         </w:rPr>
-        <w:t>样本的标记空间。之后根据分类的要求，一般都在最后一层使用</w:t>
-      </w:r>
-      <w:proofErr w:type="spellStart"/>
-      <w:r>
-        <w:rPr>
-          <w:iCs/>
-          <w:szCs w:val="24"/>
-        </w:rPr>
-        <w:t>softmax</w:t>
-      </w:r>
-      <w:proofErr w:type="spellEnd"/>
-      <w:r>
-        <w:rPr>
-          <w:rFonts w:hint="eastAsia"/>
-          <w:iCs/>
-          <w:szCs w:val="24"/>
-        </w:rPr>
-        <w:t>损失函数</w:t>
-      </w:r>
-      <w:r>
-        <w:rPr>
-          <w:rFonts w:hint="eastAsia"/>
-          <w:iCs/>
-          <w:szCs w:val="24"/>
-        </w:rPr>
-        <w:t>，从而实现多分类，达到分类的目的。全连接层实际上是十分占用内存的，因为其含有大量的参数。</w:t>
-      </w:r>
-      <w:r>
-        <w:rPr>
-          <w:rFonts w:hint="eastAsia"/>
-          <w:iCs/>
-          <w:szCs w:val="24"/>
-        </w:rPr>
-        <w:t>所以，现在大部分学者都会使用</w:t>
-      </w:r>
-      <w:r>
-        <w:rPr>
-          <w:rFonts w:hint="eastAsia"/>
-          <w:iCs/>
-          <w:szCs w:val="24"/>
-        </w:rPr>
-        <w:t>1</w:t>
-      </w:r>
-      <w:r>
-        <w:rPr>
-          <w:iCs/>
-          <w:szCs w:val="24"/>
-        </w:rPr>
-        <w:t>x1</w:t>
-      </w:r>
-      <w:r>
-        <w:rPr>
-          <w:rFonts w:hint="eastAsia"/>
-          <w:iCs/>
-          <w:szCs w:val="24"/>
-        </w:rPr>
-        <w:t>的卷积来代替全连接层，这样做的目的可以极大的减少参数，从而</w:t>
-      </w:r>
-      <w:proofErr w:type="gramStart"/>
-      <w:r>
-        <w:rPr>
-          <w:rFonts w:hint="eastAsia"/>
-          <w:iCs/>
-          <w:szCs w:val="24"/>
-        </w:rPr>
-        <w:t>缓解全</w:t>
-      </w:r>
-      <w:proofErr w:type="gramEnd"/>
-      <w:r>
-        <w:rPr>
-          <w:rFonts w:hint="eastAsia"/>
-          <w:iCs/>
-          <w:szCs w:val="24"/>
-        </w:rPr>
-        <w:t>连接层的参数冗余。</w:t>
+        <w:t>的卷积来代替全连接层，这样做的目的可以极大的减少参数，从而缓解全连接层的参数冗余。</w:t>
       </w:r>
     </w:p>
     <w:p>
@@ -8742,7 +8345,6 @@
         <w:spacing w:line="400" w:lineRule="exact"/>
         <w:ind w:firstLine="520"/>
         <w:rPr>
-          <w:rFonts w:hint="eastAsia"/>
           <w:iCs/>
           <w:szCs w:val="24"/>
         </w:rPr>
@@ -8838,7 +8440,6 @@
         </w:rPr>
         <w:t>、</w:t>
       </w:r>
-      <w:proofErr w:type="spellStart"/>
       <w:r>
         <w:rPr>
           <w:rFonts w:hint="eastAsia"/>
@@ -8847,7 +8448,6 @@
         </w:rPr>
         <w:t>Haar</w:t>
       </w:r>
-      <w:proofErr w:type="spellEnd"/>
       <w:r>
         <w:rPr>
           <w:rFonts w:hint="eastAsia"/>
@@ -8886,25 +8486,7 @@
           <w:iCs/>
           <w:szCs w:val="24"/>
         </w:rPr>
-        <w:t>之后再通过模板匹配或者固定框暴力搜索的思想，</w:t>
-      </w:r>
-      <w:proofErr w:type="gramStart"/>
-      <w:r>
-        <w:rPr>
-          <w:rFonts w:hint="eastAsia"/>
-          <w:iCs/>
-          <w:szCs w:val="24"/>
-        </w:rPr>
-        <w:t>去目标</w:t>
-      </w:r>
-      <w:proofErr w:type="gramEnd"/>
-      <w:r>
-        <w:rPr>
-          <w:rFonts w:hint="eastAsia"/>
-          <w:iCs/>
-          <w:szCs w:val="24"/>
-        </w:rPr>
-        <w:t>图中检测相应的物体。这种方案的缺点也很明显，受到光照、尺寸、环境的影响巨大，而且相对来说比较耗</w:t>
+        <w:t>之后再通过模板匹配或者固定框暴力搜索的思想，去目标图中检测相应的物体。这种方案的缺点也很明显，受到光照、尺寸、环境的影响巨大，而且相对来说比较耗</w:t>
       </w:r>
       <w:r>
         <w:rPr>
@@ -8921,7 +8503,6 @@
         <w:spacing w:line="400" w:lineRule="exact"/>
         <w:ind w:firstLine="520"/>
         <w:rPr>
-          <w:rFonts w:hint="eastAsia"/>
           <w:iCs/>
           <w:szCs w:val="24"/>
         </w:rPr>
@@ -8948,7 +8529,7 @@
           <w:iCs/>
           <w:szCs w:val="24"/>
         </w:rPr>
-        <w:t>年之后，目标检测算法基本开始从传统的检测算法转移向深</w:t>
+        <w:t>年之后，目标检测算法基本开始从传统的检测算法转移向深度学习的方法，并且在很多方面深度学习的方法都已经超过了大量的传统的算法，并且深度学习在特征选择方面没有很强的先验知识，大部分都取决于机器的自主学习。随着深度学习的发展，也出现了一系列优秀的目标检测算法，</w:t>
       </w:r>
       <w:r>
         <w:rPr>
@@ -8956,39 +8537,39 @@
           <w:iCs/>
           <w:szCs w:val="24"/>
         </w:rPr>
+        <w:t>大体可以分为两大类，一类是根据候选区域的目标检测算法，主要代表如</w:t>
+      </w:r>
+      <w:r>
+        <w:rPr>
+          <w:rFonts w:hint="eastAsia"/>
+          <w:iCs/>
+          <w:szCs w:val="24"/>
+        </w:rPr>
+        <w:t>R-</w:t>
+      </w:r>
+      <w:r>
+        <w:rPr>
+          <w:iCs/>
+          <w:szCs w:val="24"/>
+        </w:rPr>
+        <w:t>CNN</w:t>
+      </w:r>
+      <w:r>
+        <w:rPr>
+          <w:rFonts w:hint="eastAsia"/>
+          <w:iCs/>
+          <w:szCs w:val="24"/>
+        </w:rPr>
+        <w:t>系列；另一类则是单次目标检测，主要代表</w:t>
+      </w:r>
+      <w:r>
+        <w:rPr>
+          <w:rFonts w:hint="eastAsia"/>
+          <w:iCs/>
+          <w:szCs w:val="24"/>
+        </w:rPr>
         <w:lastRenderedPageBreak/>
-        <w:t>度学习的方法，并且在很多方面深度学习的方法都已经超过了大量的传统的算法，并且深度学习在特征选择方面没有很强的先验知识，大部分都取决于机器的自主学习。随着深度学习的发展，也出现了一系列优秀的目标检测算法，</w:t>
-      </w:r>
-      <w:r>
-        <w:rPr>
-          <w:rFonts w:hint="eastAsia"/>
-          <w:iCs/>
-          <w:szCs w:val="24"/>
-        </w:rPr>
-        <w:t>大体可以分为两大类，一类是根据候选区域的目标检测算法，主要代表如</w:t>
-      </w:r>
-      <w:r>
-        <w:rPr>
-          <w:rFonts w:hint="eastAsia"/>
-          <w:iCs/>
-          <w:szCs w:val="24"/>
-        </w:rPr>
-        <w:t>R-</w:t>
-      </w:r>
-      <w:r>
-        <w:rPr>
-          <w:iCs/>
-          <w:szCs w:val="24"/>
-        </w:rPr>
-        <w:t>CNN</w:t>
-      </w:r>
-      <w:r>
-        <w:rPr>
-          <w:rFonts w:hint="eastAsia"/>
-          <w:iCs/>
-          <w:szCs w:val="24"/>
-        </w:rPr>
-        <w:t>系列；另一类则是单次目标检测，主要代表作为</w:t>
+        <w:t>作为</w:t>
       </w:r>
       <w:r>
         <w:rPr>
@@ -9103,7 +8684,6 @@
         <w:spacing w:line="400" w:lineRule="exact"/>
         <w:ind w:firstLineChars="200" w:firstLine="520"/>
         <w:rPr>
-          <w:rFonts w:hint="eastAsia"/>
           <w:iCs/>
           <w:szCs w:val="24"/>
         </w:rPr>
@@ -9122,43 +8702,7 @@
           <w:iCs/>
           <w:szCs w:val="24"/>
         </w:rPr>
-        <w:t>，此方法的缺点就是需要大量的搜索框，并且这些候选</w:t>
-      </w:r>
-      <w:proofErr w:type="gramStart"/>
-      <w:r>
-        <w:rPr>
-          <w:rFonts w:hint="eastAsia"/>
-          <w:iCs/>
-          <w:szCs w:val="24"/>
-        </w:rPr>
-        <w:t>框很多</w:t>
-      </w:r>
-      <w:proofErr w:type="gramEnd"/>
-      <w:r>
-        <w:rPr>
-          <w:rFonts w:hint="eastAsia"/>
-          <w:iCs/>
-          <w:szCs w:val="24"/>
-        </w:rPr>
-        <w:t>都是没有任何意义，</w:t>
-      </w:r>
-      <w:proofErr w:type="gramStart"/>
-      <w:r>
-        <w:rPr>
-          <w:rFonts w:hint="eastAsia"/>
-          <w:iCs/>
-          <w:szCs w:val="24"/>
-        </w:rPr>
-        <w:t>框出来</w:t>
-      </w:r>
-      <w:proofErr w:type="gramEnd"/>
-      <w:r>
-        <w:rPr>
-          <w:rFonts w:hint="eastAsia"/>
-          <w:iCs/>
-          <w:szCs w:val="24"/>
-        </w:rPr>
-        <w:t>的框并没有任何有价值的信息，只是增大了计算量</w:t>
+        <w:t>，此方法的缺点就是需要大量的搜索框，并且这些候选框很多都是没有任何意义，框出来的框并没有任何有价值的信息，只是增大了计算量</w:t>
       </w:r>
       <w:r>
         <w:rPr>
@@ -9174,7 +8718,6 @@
         <w:spacing w:line="400" w:lineRule="exact"/>
         <w:ind w:firstLineChars="200" w:firstLine="520"/>
         <w:rPr>
-          <w:rFonts w:hint="eastAsia"/>
           <w:szCs w:val="24"/>
         </w:rPr>
       </w:pPr>
@@ -9426,7 +8969,6 @@
         </w:rPr>
         <w:t>再使用以</w:t>
       </w:r>
-      <w:proofErr w:type="spellStart"/>
       <w:r>
         <w:rPr>
           <w:rFonts w:hint="eastAsia"/>
@@ -9440,7 +8982,6 @@
         </w:rPr>
         <w:t>exNet</w:t>
       </w:r>
-      <w:proofErr w:type="spellEnd"/>
       <w:r>
         <w:rPr>
           <w:rFonts w:hint="eastAsia"/>
@@ -9460,23 +9001,7 @@
           <w:rFonts w:hint="eastAsia"/>
           <w:szCs w:val="24"/>
         </w:rPr>
-        <w:t>作为分类器</w:t>
-      </w:r>
-      <w:proofErr w:type="gramStart"/>
-      <w:r>
-        <w:rPr>
-          <w:rFonts w:hint="eastAsia"/>
-          <w:szCs w:val="24"/>
-        </w:rPr>
-        <w:t>预训练</w:t>
-      </w:r>
-      <w:proofErr w:type="gramEnd"/>
-      <w:r>
-        <w:rPr>
-          <w:rFonts w:hint="eastAsia"/>
-          <w:szCs w:val="24"/>
-        </w:rPr>
-        <w:t>好的分类模型，完成目标的检测。</w:t>
+        <w:t>作为分类器预训练好的分类模型，完成目标的检测。</w:t>
       </w:r>
     </w:p>
     <w:p>
@@ -9567,7 +9092,15 @@
           <w:rFonts w:hint="eastAsia"/>
           <w:szCs w:val="24"/>
         </w:rPr>
-        <w:t>送入到神经网络，神经网络会重复地提取特征，这样必然是浪费的，于是，作者提出了先对原始图片进行卷积，通过卷积网络提取到他的特征图，之后再使用选择性搜索的方式，得到特征图上的目标区域，将通过</w:t>
+        <w:t>送入到神经网络，神经网络会重复地提取特征，这样必然是浪费的，于是，作者提出了先对原始图片进行卷积，通过卷积网络提取到他的特征图，之后再使用选择性搜索的方式，得到特征图上的目标区域，</w:t>
+      </w:r>
+      <w:r>
+        <w:rPr>
+          <w:rFonts w:hint="eastAsia"/>
+          <w:szCs w:val="24"/>
+        </w:rPr>
+        <w:lastRenderedPageBreak/>
+        <w:t>将通过</w:t>
       </w:r>
       <w:r>
         <w:rPr>
@@ -9576,7 +9109,6 @@
         </w:rPr>
         <w:t>卷积特征图提取到的候选区域直接送入分类网络，这样一张图片只要进行一次卷积提取，便可以得到目标检测的效果。其间，通过选择性搜索的方式得到的特征图的大小并不固定，直接裁减或者缩放，都会产生一定的损失。因此，提出了通过</w:t>
       </w:r>
-      <w:proofErr w:type="spellStart"/>
       <w:r>
         <w:rPr>
           <w:rFonts w:hint="eastAsia"/>
@@ -9590,29 +9122,12 @@
         </w:rPr>
         <w:t>ooling</w:t>
       </w:r>
-      <w:proofErr w:type="spellEnd"/>
-      <w:r>
-        <w:rPr>
-          <w:rFonts w:hint="eastAsia"/>
-          <w:szCs w:val="24"/>
-        </w:rPr>
-        <w:t>的思想将特征图转为后续操作的所需的固定长度的向量。通过</w:t>
-      </w:r>
-      <w:proofErr w:type="gramStart"/>
-      <w:r>
-        <w:rPr>
-          <w:rFonts w:hint="eastAsia"/>
-          <w:szCs w:val="24"/>
-        </w:rPr>
-        <w:t>分割池化的</w:t>
-      </w:r>
-      <w:proofErr w:type="gramEnd"/>
-      <w:r>
-        <w:rPr>
-          <w:rFonts w:hint="eastAsia"/>
-          <w:szCs w:val="24"/>
-        </w:rPr>
-        <w:t>思想，使得得到的图像尽可能包含完整的信息。除此之外，损失函数由</w:t>
+      <w:r>
+        <w:rPr>
+          <w:rFonts w:hint="eastAsia"/>
+          <w:szCs w:val="24"/>
+        </w:rPr>
+        <w:t>的思想将特征图转为后续操作的所需的固定长度的向量。通过分割池化的思想，使得得到的图像尽可能包含完整的信息。除此之外，损失函数由</w:t>
       </w:r>
       <w:r>
         <w:rPr>
@@ -9679,7 +9194,6 @@
         <w:ind w:firstLineChars="200" w:firstLine="520"/>
         <w:jc w:val="center"/>
         <w:rPr>
-          <w:rFonts w:hint="eastAsia"/>
           <w:szCs w:val="24"/>
         </w:rPr>
       </w:pPr>
@@ -9914,7 +9428,6 @@
         <w:spacing w:line="400" w:lineRule="exact"/>
         <w:ind w:firstLineChars="200" w:firstLine="520"/>
         <w:rPr>
-          <w:rFonts w:hint="eastAsia"/>
           <w:szCs w:val="24"/>
         </w:rPr>
       </w:pPr>
@@ -10178,7 +9691,6 @@
         <w:spacing w:line="400" w:lineRule="exact"/>
         <w:ind w:firstLineChars="200" w:firstLine="480"/>
         <w:rPr>
-          <w:rFonts w:hint="eastAsia"/>
           <w:szCs w:val="24"/>
         </w:rPr>
       </w:pPr>
@@ -10265,18 +9777,34 @@
         <w:ind w:firstLineChars="200" w:firstLine="480"/>
         <w:jc w:val="center"/>
         <w:rPr>
+          <w:rFonts w:ascii="宋体" w:hAnsi="宋体"/>
+          <w:sz w:val="22"/>
+          <w:szCs w:val="22"/>
+        </w:rPr>
+      </w:pPr>
+      <w:r>
+        <w:rPr>
           <w:rFonts w:ascii="宋体" w:hAnsi="宋体" w:hint="eastAsia"/>
           <w:sz w:val="22"/>
           <w:szCs w:val="22"/>
         </w:rPr>
-      </w:pPr>
+        <w:t>图2-1</w:t>
+      </w:r>
+      <w:r>
+        <w:rPr>
+          <w:rFonts w:ascii="宋体" w:hAnsi="宋体"/>
+          <w:sz w:val="22"/>
+          <w:szCs w:val="22"/>
+        </w:rPr>
+        <w:t xml:space="preserve"> </w:t>
+      </w:r>
       <w:r>
         <w:rPr>
           <w:rFonts w:ascii="宋体" w:hAnsi="宋体" w:hint="eastAsia"/>
           <w:sz w:val="22"/>
           <w:szCs w:val="22"/>
         </w:rPr>
-        <w:t>图2-1</w:t>
+        <w:t>Faster</w:t>
       </w:r>
       <w:r>
         <w:rPr>
@@ -10292,15 +9820,7 @@
           <w:sz w:val="22"/>
           <w:szCs w:val="22"/>
         </w:rPr>
-        <w:t>Faster</w:t>
-      </w:r>
-      <w:r>
-        <w:rPr>
-          <w:rFonts w:ascii="宋体" w:hAnsi="宋体"/>
-          <w:sz w:val="22"/>
-          <w:szCs w:val="22"/>
-        </w:rPr>
-        <w:t xml:space="preserve"> </w:t>
+        <w:t>R-CNN</w:t>
       </w:r>
       <w:r>
         <w:rPr>
@@ -10308,14 +9828,6 @@
           <w:sz w:val="22"/>
           <w:szCs w:val="22"/>
         </w:rPr>
-        <w:t>R-CNN</w:t>
-      </w:r>
-      <w:r>
-        <w:rPr>
-          <w:rFonts w:ascii="宋体" w:hAnsi="宋体" w:hint="eastAsia"/>
-          <w:sz w:val="22"/>
-          <w:szCs w:val="22"/>
-        </w:rPr>
         <w:t>网络结构图</w:t>
       </w:r>
     </w:p>
@@ -10371,30 +9883,22 @@
           <w:rFonts w:hint="eastAsia"/>
           <w:szCs w:val="24"/>
         </w:rPr>
-        <w:t>可简单的概括如下，其前期的工作</w:t>
-      </w:r>
-      <w:proofErr w:type="gramStart"/>
-      <w:r>
-        <w:rPr>
-          <w:rFonts w:hint="eastAsia"/>
-          <w:szCs w:val="24"/>
-        </w:rPr>
-        <w:t>和</w:t>
-      </w:r>
-      <w:r>
-        <w:rPr>
-          <w:rFonts w:hint="eastAsia"/>
-          <w:szCs w:val="24"/>
-        </w:rPr>
-        <w:t>之前</w:t>
-      </w:r>
-      <w:proofErr w:type="gramEnd"/>
-      <w:r>
-        <w:rPr>
-          <w:rFonts w:hint="eastAsia"/>
-          <w:szCs w:val="24"/>
-        </w:rPr>
-        <w:t>的目标检测框架相似，首先图像要经过</w:t>
+        <w:t>可简单的概括如下，其前期的工作和</w:t>
+      </w:r>
+      <w:r>
+        <w:rPr>
+          <w:rFonts w:hint="eastAsia"/>
+          <w:szCs w:val="24"/>
+        </w:rPr>
+        <w:t>之</w:t>
+      </w:r>
+      <w:r>
+        <w:rPr>
+          <w:rFonts w:hint="eastAsia"/>
+          <w:szCs w:val="24"/>
+        </w:rPr>
+        <w:lastRenderedPageBreak/>
+        <w:t>前的目标检测框架相似，首先图像要经过</w:t>
       </w:r>
       <w:r>
         <w:rPr>
@@ -10438,7 +9942,6 @@
         </w:rPr>
         <w:t>网络的输入，而另一部分则送入</w:t>
       </w:r>
-      <w:proofErr w:type="spellStart"/>
       <w:r>
         <w:rPr>
           <w:rFonts w:hint="eastAsia"/>
@@ -10452,7 +9955,6 @@
         </w:rPr>
         <w:t>Pooling</w:t>
       </w:r>
-      <w:proofErr w:type="spellEnd"/>
       <w:r>
         <w:rPr>
           <w:rFonts w:hint="eastAsia"/>
@@ -10867,7 +10369,6 @@
         <w:spacing w:line="400" w:lineRule="exact"/>
         <w:ind w:firstLine="0"/>
         <w:rPr>
-          <w:rFonts w:hint="eastAsia"/>
           <w:szCs w:val="24"/>
         </w:rPr>
       </w:pPr>
@@ -11070,7 +10571,6 @@
         </w:rPr>
         <w:t>，由于上层我们是通过</w:t>
       </w:r>
-      <w:proofErr w:type="spellStart"/>
       <w:r>
         <w:rPr>
           <w:rFonts w:hint="eastAsia"/>
@@ -11084,7 +10584,6 @@
         </w:rPr>
         <w:t>max</w:t>
       </w:r>
-      <w:proofErr w:type="spellEnd"/>
       <w:r>
         <w:rPr>
           <w:rFonts w:hint="eastAsia"/>
@@ -11246,6 +10745,7 @@
           <w:rFonts w:hint="eastAsia"/>
           <w:szCs w:val="24"/>
         </w:rPr>
+        <w:lastRenderedPageBreak/>
         <w:t>框）。</w:t>
       </w:r>
     </w:p>
@@ -11311,7 +10811,6 @@
         <w:spacing w:line="400" w:lineRule="exact"/>
         <w:ind w:firstLine="0"/>
         <w:rPr>
-          <w:rFonts w:hint="eastAsia"/>
           <w:szCs w:val="24"/>
         </w:rPr>
       </w:pPr>
@@ -12211,23 +11710,7 @@
           <w:rFonts w:hint="eastAsia"/>
           <w:szCs w:val="24"/>
         </w:rPr>
-        <w:t>的部分，其余的均不参与训练，这样可以更好的训练</w:t>
-      </w:r>
-      <w:proofErr w:type="gramStart"/>
-      <w:r>
-        <w:rPr>
-          <w:rFonts w:hint="eastAsia"/>
-          <w:szCs w:val="24"/>
-        </w:rPr>
-        <w:t>难训练</w:t>
-      </w:r>
-      <w:proofErr w:type="gramEnd"/>
-      <w:r>
-        <w:rPr>
-          <w:rFonts w:hint="eastAsia"/>
-          <w:szCs w:val="24"/>
-        </w:rPr>
-        <w:t>的部分。</w:t>
+        <w:t>的部分，其余的均不参与训练，这样可以更好的训练难训练的部分。</w:t>
       </w:r>
       <m:oMath>
         <m:sSub>
@@ -12524,33 +12007,15 @@
           <w:iCs/>
           <w:szCs w:val="24"/>
         </w:rPr>
-        <w:t>级</w:t>
-      </w:r>
-      <w:proofErr w:type="gramStart"/>
+        <w:t>级式</w:t>
+      </w:r>
       <w:r>
         <w:rPr>
           <w:rFonts w:ascii="黑体" w:eastAsia="黑体" w:hAnsi="黑体" w:hint="eastAsia"/>
           <w:iCs/>
           <w:szCs w:val="24"/>
         </w:rPr>
-        <w:t>式</w:t>
-      </w:r>
-      <w:r>
-        <w:rPr>
-          <w:rFonts w:ascii="黑体" w:eastAsia="黑体" w:hAnsi="黑体" w:hint="eastAsia"/>
-          <w:iCs/>
-          <w:szCs w:val="24"/>
-        </w:rPr>
-        <w:t>目标</w:t>
-      </w:r>
-      <w:proofErr w:type="gramEnd"/>
-      <w:r>
-        <w:rPr>
-          <w:rFonts w:ascii="黑体" w:eastAsia="黑体" w:hAnsi="黑体" w:hint="eastAsia"/>
-          <w:iCs/>
-          <w:szCs w:val="24"/>
-        </w:rPr>
-        <w:t>检测</w:t>
+        <w:t>目标检测</w:t>
       </w:r>
     </w:p>
     <w:p>
@@ -12558,36 +12023,58 @@
         <w:spacing w:line="400" w:lineRule="exact"/>
         <w:ind w:firstLineChars="200" w:firstLine="520"/>
         <w:rPr>
+          <w:rFonts w:ascii="宋体" w:hAnsi="宋体"/>
+          <w:iCs/>
+          <w:szCs w:val="24"/>
+        </w:rPr>
+      </w:pPr>
+      <w:r>
+        <w:rPr>
           <w:rFonts w:ascii="宋体" w:hAnsi="宋体" w:hint="eastAsia"/>
           <w:iCs/>
           <w:szCs w:val="24"/>
         </w:rPr>
-      </w:pPr>
+        <w:t>基于候选区域的检测算法，其优点是检测框的位置准确，检测的精度更高，但其缺点也比较明显，因为产生候选框要花费额外的时间，从而使得其检测速度并不理想，而随着计算机视觉的发展，对于目标检测来说，有更高的实时性成为考虑的重点。因此</w:t>
+      </w:r>
       <w:r>
         <w:rPr>
           <w:rFonts w:ascii="宋体" w:hAnsi="宋体" w:hint="eastAsia"/>
           <w:iCs/>
           <w:szCs w:val="24"/>
         </w:rPr>
-        <w:t>基于候选区域的检测算法，其优点是检测框的位置准确，检测的精度更高，但其缺点也比较明显，因为产生</w:t>
-      </w:r>
-      <w:proofErr w:type="gramStart"/>
+        <w:t>研究者提出了SS</w:t>
+      </w:r>
+      <w:r>
+        <w:rPr>
+          <w:rFonts w:ascii="宋体" w:hAnsi="宋体"/>
+          <w:iCs/>
+          <w:szCs w:val="24"/>
+        </w:rPr>
+        <w:t>D</w:t>
+      </w:r>
       <w:r>
         <w:rPr>
           <w:rFonts w:ascii="宋体" w:hAnsi="宋体" w:hint="eastAsia"/>
           <w:iCs/>
           <w:szCs w:val="24"/>
         </w:rPr>
-        <w:t>候选框要花费</w:t>
-      </w:r>
-      <w:proofErr w:type="gramEnd"/>
+        <w:t>、</w:t>
+      </w:r>
+      <w:r>
+        <w:rPr>
+          <w:rFonts w:ascii="宋体" w:hAnsi="宋体"/>
+          <w:iCs/>
+          <w:szCs w:val="24"/>
+        </w:rPr>
+        <w:t>YOLO</w:t>
+      </w:r>
       <w:r>
         <w:rPr>
           <w:rFonts w:ascii="宋体" w:hAnsi="宋体" w:hint="eastAsia"/>
           <w:iCs/>
           <w:szCs w:val="24"/>
         </w:rPr>
-        <w:t>额外的时间，从而使得其检测速度并不理想，而随着计算机视觉的发展，对于目标检测来说，有更高的实时性成为考虑的重点。因此</w:t>
+        <w:t>这样的</w:t>
       </w:r>
       <w:r>
         <w:rPr>
@@ -12595,15 +12082,7 @@
           <w:iCs/>
           <w:szCs w:val="24"/>
         </w:rPr>
-        <w:t>研究者提出了SS</w:t>
-      </w:r>
-      <w:r>
-        <w:rPr>
-          <w:rFonts w:ascii="宋体" w:hAnsi="宋体"/>
-          <w:iCs/>
-          <w:szCs w:val="24"/>
-        </w:rPr>
-        <w:t>D</w:t>
+        <w:t>单级式目标检测算法</w:t>
       </w:r>
       <w:r>
         <w:rPr>
@@ -12611,56 +12090,6 @@
           <w:iCs/>
           <w:szCs w:val="24"/>
         </w:rPr>
-        <w:t>、</w:t>
-      </w:r>
-      <w:r>
-        <w:rPr>
-          <w:rFonts w:ascii="宋体" w:hAnsi="宋体"/>
-          <w:iCs/>
-          <w:szCs w:val="24"/>
-        </w:rPr>
-        <w:t>YOLO</w:t>
-      </w:r>
-      <w:r>
-        <w:rPr>
-          <w:rFonts w:ascii="宋体" w:hAnsi="宋体" w:hint="eastAsia"/>
-          <w:iCs/>
-          <w:szCs w:val="24"/>
-        </w:rPr>
-        <w:t>这样的</w:t>
-      </w:r>
-      <w:r>
-        <w:rPr>
-          <w:rFonts w:ascii="宋体" w:hAnsi="宋体" w:hint="eastAsia"/>
-          <w:iCs/>
-          <w:szCs w:val="24"/>
-        </w:rPr>
-        <w:t>单级</w:t>
-      </w:r>
-      <w:proofErr w:type="gramStart"/>
-      <w:r>
-        <w:rPr>
-          <w:rFonts w:ascii="宋体" w:hAnsi="宋体" w:hint="eastAsia"/>
-          <w:iCs/>
-          <w:szCs w:val="24"/>
-        </w:rPr>
-        <w:t>式目标</w:t>
-      </w:r>
-      <w:proofErr w:type="gramEnd"/>
-      <w:r>
-        <w:rPr>
-          <w:rFonts w:ascii="宋体" w:hAnsi="宋体" w:hint="eastAsia"/>
-          <w:iCs/>
-          <w:szCs w:val="24"/>
-        </w:rPr>
-        <w:t>检测算法</w:t>
-      </w:r>
-      <w:r>
-        <w:rPr>
-          <w:rFonts w:ascii="宋体" w:hAnsi="宋体" w:hint="eastAsia"/>
-          <w:iCs/>
-          <w:szCs w:val="24"/>
-        </w:rPr>
         <w:t>。</w:t>
       </w:r>
     </w:p>
@@ -12678,137 +12107,105 @@
           <w:rFonts w:ascii="宋体" w:hAnsi="宋体" w:hint="eastAsia"/>
           <w:szCs w:val="24"/>
         </w:rPr>
-        <w:t>单级</w:t>
-      </w:r>
-      <w:proofErr w:type="gramStart"/>
+        <w:t>单级式目标检测算法的主要思想是直接通过一次卷积提取操作就</w:t>
+      </w:r>
       <w:r>
         <w:rPr>
           <w:rFonts w:ascii="宋体" w:hAnsi="宋体" w:hint="eastAsia"/>
           <w:szCs w:val="24"/>
         </w:rPr>
-        <w:t>式目标</w:t>
-      </w:r>
-      <w:proofErr w:type="gramEnd"/>
+        <w:t>同时</w:t>
+      </w:r>
       <w:r>
         <w:rPr>
           <w:rFonts w:ascii="宋体" w:hAnsi="宋体" w:hint="eastAsia"/>
           <w:szCs w:val="24"/>
         </w:rPr>
-        <w:t>检测算法的主要思想是直接通过一次卷积提取操作就</w:t>
+        <w:t>完成目标的检测以及位置</w:t>
       </w:r>
       <w:r>
         <w:rPr>
           <w:rFonts w:ascii="宋体" w:hAnsi="宋体" w:hint="eastAsia"/>
           <w:szCs w:val="24"/>
         </w:rPr>
-        <w:t>同时</w:t>
+        <w:t>的</w:t>
       </w:r>
       <w:r>
         <w:rPr>
           <w:rFonts w:ascii="宋体" w:hAnsi="宋体" w:hint="eastAsia"/>
           <w:szCs w:val="24"/>
         </w:rPr>
-        <w:t>完成目标的检测以及位置</w:t>
+        <w:t>预测。</w:t>
       </w:r>
       <w:r>
         <w:rPr>
           <w:rFonts w:ascii="宋体" w:hAnsi="宋体" w:hint="eastAsia"/>
           <w:szCs w:val="24"/>
         </w:rPr>
-        <w:t>的</w:t>
+        <w:t>其思想是通过多层的卷积，得到了较小尺寸的多通道特征图，比如说7</w:t>
+      </w:r>
+      <w:r>
+        <w:rPr>
+          <w:rFonts w:ascii="宋体" w:hAnsi="宋体"/>
+          <w:szCs w:val="24"/>
+        </w:rPr>
+        <w:t>x7x512</w:t>
       </w:r>
       <w:r>
         <w:rPr>
           <w:rFonts w:ascii="宋体" w:hAnsi="宋体" w:hint="eastAsia"/>
           <w:szCs w:val="24"/>
         </w:rPr>
-        <w:t>预测。</w:t>
+        <w:t>。其映射到原图就相当于将原始图片分割成7x</w:t>
+      </w:r>
+      <w:r>
+        <w:rPr>
+          <w:rFonts w:ascii="宋体" w:hAnsi="宋体"/>
+          <w:szCs w:val="24"/>
+        </w:rPr>
+        <w:t>7</w:t>
       </w:r>
       <w:r>
         <w:rPr>
           <w:rFonts w:ascii="宋体" w:hAnsi="宋体" w:hint="eastAsia"/>
           <w:szCs w:val="24"/>
         </w:rPr>
-        <w:t>其思想是通过多层的卷积，得到了较小尺寸的多通道特征图，比如说7</w:t>
+        <w:t>网格的形状</w:t>
       </w:r>
       <w:r>
         <w:rPr>
           <w:rFonts w:ascii="宋体" w:hAnsi="宋体"/>
           <w:szCs w:val="24"/>
         </w:rPr>
-        <w:t>x7x512</w:t>
+        <w:t>,</w:t>
       </w:r>
       <w:r>
         <w:rPr>
           <w:rFonts w:ascii="宋体" w:hAnsi="宋体" w:hint="eastAsia"/>
           <w:szCs w:val="24"/>
         </w:rPr>
-        <w:t>。其映射到原图就相当于将原始图片分割成7x</w:t>
-      </w:r>
-      <w:r>
-        <w:rPr>
-          <w:rFonts w:ascii="宋体" w:hAnsi="宋体"/>
-          <w:szCs w:val="24"/>
-        </w:rPr>
-        <w:t>7</w:t>
+        <w:t>之后通过判断物体的中心点落在哪个方格当中，这个方格就负责这个物体</w:t>
       </w:r>
       <w:r>
         <w:rPr>
           <w:rFonts w:ascii="宋体" w:hAnsi="宋体" w:hint="eastAsia"/>
           <w:szCs w:val="24"/>
         </w:rPr>
-        <w:t>网格的形状</w:t>
-      </w:r>
-      <w:r>
-        <w:rPr>
-          <w:rFonts w:ascii="宋体" w:hAnsi="宋体"/>
-          <w:szCs w:val="24"/>
-        </w:rPr>
-        <w:t>,</w:t>
+        <w:t>的检测</w:t>
       </w:r>
       <w:r>
         <w:rPr>
           <w:rFonts w:ascii="宋体" w:hAnsi="宋体" w:hint="eastAsia"/>
           <w:szCs w:val="24"/>
         </w:rPr>
-        <w:t>之后通过判断物体的中心点落在哪个方格当中，这个方格就负责这个物体</w:t>
+        <w:t>。</w:t>
       </w:r>
       <w:r>
         <w:rPr>
           <w:rFonts w:ascii="宋体" w:hAnsi="宋体" w:hint="eastAsia"/>
           <w:szCs w:val="24"/>
         </w:rPr>
-        <w:t>的检测</w:t>
-      </w:r>
-      <w:r>
-        <w:rPr>
-          <w:rFonts w:ascii="宋体" w:hAnsi="宋体" w:hint="eastAsia"/>
-          <w:szCs w:val="24"/>
-        </w:rPr>
-        <w:t>。</w:t>
-      </w:r>
-      <w:r>
-        <w:rPr>
-          <w:rFonts w:ascii="宋体" w:hAnsi="宋体" w:hint="eastAsia"/>
-          <w:szCs w:val="24"/>
-        </w:rPr>
-        <w:t>为了能够检测该目标，需要添加一个</w:t>
-      </w:r>
-      <w:proofErr w:type="gramStart"/>
-      <w:r>
-        <w:rPr>
-          <w:rFonts w:ascii="宋体" w:hAnsi="宋体" w:hint="eastAsia"/>
-          <w:szCs w:val="24"/>
-        </w:rPr>
-        <w:t>卷积层并学习</w:t>
-      </w:r>
-      <w:proofErr w:type="gramEnd"/>
-      <w:r>
-        <w:rPr>
-          <w:rFonts w:ascii="宋体" w:hAnsi="宋体" w:hint="eastAsia"/>
-          <w:szCs w:val="24"/>
-        </w:rPr>
-        <w:t>结合之前512个通道的信息，</w:t>
+        <w:t>为了能够检测该目标，需要添加一个卷积层并学习结合之前512个通道的信息，</w:t>
       </w:r>
       <w:r>
         <w:rPr>
@@ -13076,6 +12473,7 @@
           <w:rFonts w:ascii="宋体" w:hAnsi="宋体" w:hint="eastAsia"/>
           <w:szCs w:val="24"/>
         </w:rPr>
+        <w:lastRenderedPageBreak/>
         <w:t>3、边界框的</w:t>
       </w:r>
       <w:r>
@@ -13468,71 +12866,30 @@
         <w:spacing w:line="400" w:lineRule="exact"/>
         <w:ind w:left="520" w:firstLineChars="200" w:firstLine="520"/>
         <w:rPr>
+          <w:rFonts w:ascii="宋体" w:hAnsi="宋体"/>
+          <w:szCs w:val="24"/>
+        </w:rPr>
+      </w:pPr>
+      <w:r>
+        <w:rPr>
           <w:rFonts w:ascii="宋体" w:hAnsi="宋体" w:hint="eastAsia"/>
           <w:szCs w:val="24"/>
         </w:rPr>
-      </w:pPr>
+        <w:t>通过上述操作后，由于每个网格都会进行多个anchor框的预测，因此，一个目标物体可能会出现多个预测框，而解决该情况的方法，就是对此进行非极大抑制（</w:t>
+      </w:r>
+      <w:r>
+        <w:rPr>
+          <w:szCs w:val="24"/>
+        </w:rPr>
+        <w:t>Non-Maximum Suppression</w:t>
+      </w:r>
       <w:r>
         <w:rPr>
           <w:rFonts w:ascii="宋体" w:hAnsi="宋体" w:hint="eastAsia"/>
           <w:szCs w:val="24"/>
         </w:rPr>
-        <w:t>通过上述操作后，由于每个网格都会进行多个anchor框的预测，因此，一个目标物体可能会出现多个预测框，而解决该情况的方法，就是对此</w:t>
-      </w:r>
-      <w:proofErr w:type="gramStart"/>
-      <w:r>
-        <w:rPr>
-          <w:rFonts w:ascii="宋体" w:hAnsi="宋体" w:hint="eastAsia"/>
-          <w:szCs w:val="24"/>
-        </w:rPr>
-        <w:t>进行非极大</w:t>
-      </w:r>
-      <w:proofErr w:type="gramEnd"/>
-      <w:r>
-        <w:rPr>
-          <w:rFonts w:ascii="宋体" w:hAnsi="宋体" w:hint="eastAsia"/>
-          <w:szCs w:val="24"/>
-        </w:rPr>
-        <w:t>抑制（</w:t>
-      </w:r>
-      <w:r>
-        <w:rPr>
-          <w:szCs w:val="24"/>
-        </w:rPr>
-        <w:t>Non-Maximum Suppression</w:t>
-      </w:r>
-      <w:r>
-        <w:rPr>
-          <w:rFonts w:ascii="宋体" w:hAnsi="宋体" w:hint="eastAsia"/>
-          <w:szCs w:val="24"/>
-        </w:rPr>
-        <w:t>）。其思想可以简单的分为两步，第一，选取当前所有预测框当中拥有最高置信度的框；第二，计算出所选框和其余预测框的</w:t>
-      </w:r>
-      <w:proofErr w:type="spellStart"/>
-      <w:r>
-        <w:rPr>
-          <w:rFonts w:ascii="宋体" w:hAnsi="宋体" w:hint="eastAsia"/>
-          <w:szCs w:val="24"/>
-        </w:rPr>
-        <w:t>IoU</w:t>
-      </w:r>
-      <w:proofErr w:type="spellEnd"/>
-      <w:r>
-        <w:rPr>
-          <w:rFonts w:ascii="宋体" w:hAnsi="宋体" w:hint="eastAsia"/>
-          <w:szCs w:val="24"/>
-        </w:rPr>
-        <w:t>，当</w:t>
-      </w:r>
-      <w:proofErr w:type="spellStart"/>
-      <w:r>
-        <w:rPr>
-          <w:rFonts w:ascii="宋体" w:hAnsi="宋体" w:hint="eastAsia"/>
-          <w:szCs w:val="24"/>
-        </w:rPr>
-        <w:t>IoU</w:t>
-      </w:r>
-      <w:proofErr w:type="spellEnd"/>
+        <w:t>）。其思想可以简单的分为两步，第一，选取当前所有预测框当中拥有最高置信度的框；第二，计算出所选框和其余预测框的IoU，当IoU</w:t>
+      </w:r>
       <w:r>
         <w:rPr>
           <w:rFonts w:ascii="宋体" w:hAnsi="宋体" w:hint="eastAsia"/>
@@ -13570,7 +12927,7 @@
         <w:spacing w:line="400" w:lineRule="exact"/>
         <w:ind w:left="520" w:firstLineChars="200" w:firstLine="480"/>
         <w:rPr>
-          <w:rFonts w:ascii="宋体" w:hAnsi="宋体" w:hint="eastAsia"/>
+          <w:rFonts w:ascii="宋体" w:hAnsi="宋体"/>
           <w:szCs w:val="24"/>
         </w:rPr>
       </w:pPr>
@@ -13675,23 +13032,7 @@
           <w:rFonts w:ascii="宋体" w:hAnsi="宋体" w:hint="eastAsia"/>
           <w:szCs w:val="24"/>
         </w:rPr>
-        <w:t>模型。其后再添加了卷积层等网络结构，从而达到检测的部分。由于添加了卷积层，不可避免会使得图像的分辨率再次降低，所以为了解决这个问题，SSD对骨干网络后续添加的每一卷积</w:t>
-      </w:r>
-      <w:proofErr w:type="gramStart"/>
-      <w:r>
-        <w:rPr>
-          <w:rFonts w:ascii="宋体" w:hAnsi="宋体" w:hint="eastAsia"/>
-          <w:szCs w:val="24"/>
-        </w:rPr>
-        <w:t>层得到</w:t>
-      </w:r>
-      <w:proofErr w:type="gramEnd"/>
-      <w:r>
-        <w:rPr>
-          <w:rFonts w:ascii="宋体" w:hAnsi="宋体" w:hint="eastAsia"/>
-          <w:szCs w:val="24"/>
-        </w:rPr>
-        <w:t>的特征图都进行独立的目标检测。网络结构图如图2.3所示：</w:t>
+        <w:t>模型。其后再添加了卷积层等网络结构，从而达到检测的部分。由于添加了卷积层，不可避免会使得图像的分辨率再次降低，所以为了解决这个问题，SSD对骨干网络后续添加的每一卷积层得到的特征图都进行独立的目标检测。网络结构图如图2.3所示：</w:t>
       </w:r>
       <w:r>
         <w:rPr>
@@ -13706,7 +13047,6 @@
         <w:spacing w:line="400" w:lineRule="exact"/>
         <w:ind w:firstLineChars="200" w:firstLine="520"/>
         <w:rPr>
-          <w:rFonts w:hint="eastAsia"/>
           <w:szCs w:val="24"/>
         </w:rPr>
       </w:pPr>
@@ -13779,7 +13119,6 @@
         </w:rPr>
         <w:t>系列算法，其主要的骨干网络是</w:t>
       </w:r>
-      <w:proofErr w:type="spellStart"/>
       <w:r>
         <w:rPr>
           <w:rFonts w:hint="eastAsia"/>
@@ -13793,7 +13132,6 @@
         </w:rPr>
         <w:t>Net</w:t>
       </w:r>
-      <w:proofErr w:type="spellEnd"/>
       <w:r>
         <w:rPr>
           <w:rFonts w:hint="eastAsia"/>
@@ -13801,7 +13139,6 @@
         </w:rPr>
         <w:t>网络，</w:t>
       </w:r>
-      <w:proofErr w:type="spellStart"/>
       <w:r>
         <w:rPr>
           <w:rFonts w:hint="eastAsia"/>
@@ -13815,12 +13152,12 @@
         </w:rPr>
         <w:t>Net</w:t>
       </w:r>
-      <w:proofErr w:type="spellEnd"/>
-      <w:r>
-        <w:rPr>
-          <w:rFonts w:hint="eastAsia"/>
-          <w:szCs w:val="24"/>
-        </w:rPr>
+      <w:r>
+        <w:rPr>
+          <w:rFonts w:hint="eastAsia"/>
+          <w:szCs w:val="24"/>
+        </w:rPr>
+        <w:lastRenderedPageBreak/>
         <w:t>网络的设计思想也是通过多层小尺度卷积核从而实现参数优化的作用。</w:t>
       </w:r>
       <w:r>
@@ -14128,7 +13465,6 @@
         <w:ind w:firstLineChars="200" w:firstLine="520"/>
         <w:jc w:val="center"/>
         <w:rPr>
-          <w:rFonts w:hint="eastAsia"/>
           <w:szCs w:val="24"/>
         </w:rPr>
       </w:pPr>
@@ -14253,7 +13589,6 @@
         <w:spacing w:line="400" w:lineRule="exact"/>
         <w:ind w:firstLine="0"/>
         <w:rPr>
-          <w:rFonts w:hint="eastAsia"/>
           <w:szCs w:val="24"/>
         </w:rPr>
       </w:pPr>
@@ -14357,33 +13692,33 @@
         <w:ind w:left="0" w:firstLineChars="0" w:firstLine="0"/>
         <w:outlineLvl w:val="1"/>
         <w:rPr>
+          <w:rFonts w:ascii="黑体" w:eastAsia="黑体" w:hAnsi="黑体"/>
+          <w:sz w:val="28"/>
+          <w:szCs w:val="28"/>
+        </w:rPr>
+      </w:pPr>
+      <w:r>
+        <w:rPr>
           <w:rFonts w:ascii="黑体" w:eastAsia="黑体" w:hAnsi="黑体" w:hint="eastAsia"/>
           <w:sz w:val="28"/>
           <w:szCs w:val="28"/>
         </w:rPr>
-      </w:pPr>
+        <w:t>TT</w:t>
+      </w:r>
+      <w:r>
+        <w:rPr>
+          <w:rFonts w:ascii="黑体" w:eastAsia="黑体" w:hAnsi="黑体"/>
+          <w:sz w:val="28"/>
+          <w:szCs w:val="28"/>
+        </w:rPr>
+        <w:t>100K</w:t>
+      </w:r>
       <w:r>
         <w:rPr>
           <w:rFonts w:ascii="黑体" w:eastAsia="黑体" w:hAnsi="黑体" w:hint="eastAsia"/>
           <w:sz w:val="28"/>
           <w:szCs w:val="28"/>
         </w:rPr>
-        <w:t>TT</w:t>
-      </w:r>
-      <w:r>
-        <w:rPr>
-          <w:rFonts w:ascii="黑体" w:eastAsia="黑体" w:hAnsi="黑体"/>
-          <w:sz w:val="28"/>
-          <w:szCs w:val="28"/>
-        </w:rPr>
-        <w:t>100K</w:t>
-      </w:r>
-      <w:r>
-        <w:rPr>
-          <w:rFonts w:ascii="黑体" w:eastAsia="黑体" w:hAnsi="黑体" w:hint="eastAsia"/>
-          <w:sz w:val="28"/>
-          <w:szCs w:val="28"/>
-        </w:rPr>
         <w:t>数据集介绍</w:t>
       </w:r>
     </w:p>
@@ -14391,7 +13726,6 @@
       <w:pPr>
         <w:spacing w:line="400" w:lineRule="exact"/>
         <w:rPr>
-          <w:rFonts w:hint="eastAsia"/>
           <w:szCs w:val="24"/>
         </w:rPr>
       </w:pPr>
@@ -14413,23 +13747,7 @@
           <w:rFonts w:hint="eastAsia"/>
           <w:szCs w:val="24"/>
         </w:rPr>
-        <w:t>数据集是由清华大学和</w:t>
-      </w:r>
-      <w:proofErr w:type="gramStart"/>
-      <w:r>
-        <w:rPr>
-          <w:rFonts w:hint="eastAsia"/>
-          <w:szCs w:val="24"/>
-        </w:rPr>
-        <w:t>腾讯共同</w:t>
-      </w:r>
-      <w:proofErr w:type="gramEnd"/>
-      <w:r>
-        <w:rPr>
-          <w:rFonts w:hint="eastAsia"/>
-          <w:szCs w:val="24"/>
-        </w:rPr>
-        <w:t>合作，专门针对我国的道路而收集到的一系列交通标志。该数据集相对于德国交通标志检测数据集（</w:t>
+        <w:t>数据集是由清华大学和腾讯共同合作，专门针对我国的道路而收集到的一系列交通标志。该数据集相对于德国交通标志检测数据集（</w:t>
       </w:r>
       <w:r>
         <w:rPr>
@@ -14452,21 +13770,12 @@
         </w:rPr>
         <w:t>，</w:t>
       </w:r>
-      <w:proofErr w:type="gramStart"/>
-      <w:r>
-        <w:rPr>
-          <w:rFonts w:hint="eastAsia"/>
-          <w:szCs w:val="24"/>
-        </w:rPr>
-        <w:t>总图片</w:t>
-      </w:r>
-      <w:proofErr w:type="gramEnd"/>
-      <w:r>
-        <w:rPr>
-          <w:rFonts w:hint="eastAsia"/>
-          <w:szCs w:val="24"/>
-        </w:rPr>
-        <w:t>的数量有</w:t>
+      <w:r>
+        <w:rPr>
+          <w:rFonts w:hint="eastAsia"/>
+          <w:szCs w:val="24"/>
+        </w:rPr>
+        <w:t>总图片的数量有</w:t>
       </w:r>
       <w:r>
         <w:rPr>
@@ -14900,7 +14209,7 @@
             <w:pPr>
               <w:jc w:val="center"/>
               <w:rPr>
-                <w:rFonts w:ascii="宋体" w:hAnsi="宋体" w:hint="eastAsia"/>
+                <w:rFonts w:ascii="宋体" w:hAnsi="宋体"/>
                 <w:sz w:val="22"/>
                 <w:szCs w:val="22"/>
               </w:rPr>
@@ -14961,7 +14270,7 @@
               <w:ind w:firstLineChars="50" w:firstLine="120"/>
               <w:jc w:val="center"/>
               <w:rPr>
-                <w:rFonts w:eastAsia="等线" w:hint="eastAsia"/>
+                <w:rFonts w:eastAsia="等线"/>
                 <w:sz w:val="22"/>
                 <w:szCs w:val="22"/>
               </w:rPr>
@@ -15359,6 +14668,7 @@
           <w:rFonts w:ascii="宋体" w:hAnsi="宋体" w:hint="eastAsia"/>
           <w:szCs w:val="21"/>
         </w:rPr>
+        <w:lastRenderedPageBreak/>
         <w:t>由表</w:t>
       </w:r>
       <w:r>
@@ -15406,7 +14716,7 @@
         <w:kinsoku w:val="0"/>
         <w:ind w:firstLine="0"/>
         <w:rPr>
-          <w:rFonts w:ascii="宋体" w:hAnsi="宋体" w:hint="eastAsia"/>
+          <w:rFonts w:ascii="宋体" w:hAnsi="宋体"/>
           <w:color w:val="auto"/>
           <w:spacing w:val="0"/>
           <w:sz w:val="21"/>
@@ -15550,7 +14860,6 @@
         <w:ind w:firstLine="0"/>
         <w:jc w:val="center"/>
         <w:rPr>
-          <w:rFonts w:hint="eastAsia"/>
           <w:sz w:val="22"/>
           <w:szCs w:val="22"/>
         </w:rPr>
@@ -15886,7 +15195,6 @@
         <w:spacing w:line="240" w:lineRule="atLeast"/>
         <w:ind w:left="261" w:firstLineChars="200" w:firstLine="520"/>
         <w:rPr>
-          <w:rFonts w:hint="eastAsia"/>
           <w:szCs w:val="24"/>
         </w:rPr>
       </w:pPr>
@@ -16009,6 +15317,7 @@
           <w:rFonts w:hint="eastAsia"/>
           <w:szCs w:val="24"/>
         </w:rPr>
+        <w:lastRenderedPageBreak/>
         <w:t>（</w:t>
       </w:r>
       <w:r>
@@ -16080,30 +15389,14 @@
           <w:rFonts w:hint="eastAsia"/>
           <w:szCs w:val="24"/>
         </w:rPr>
-        <w:t>确</w:t>
-      </w:r>
-      <w:proofErr w:type="gramStart"/>
-      <w:r>
-        <w:rPr>
-          <w:rFonts w:hint="eastAsia"/>
-          <w:szCs w:val="24"/>
-        </w:rPr>
-        <w:t>率</w:t>
-      </w:r>
-      <w:r>
-        <w:rPr>
-          <w:rFonts w:hint="eastAsia"/>
-          <w:szCs w:val="24"/>
-        </w:rPr>
-        <w:t>表示</w:t>
-      </w:r>
-      <w:proofErr w:type="gramEnd"/>
-      <w:r>
-        <w:rPr>
-          <w:rFonts w:hint="eastAsia"/>
-          <w:szCs w:val="24"/>
-        </w:rPr>
-        <w:t>正确的交通标志个</w:t>
+        <w:t>确率</w:t>
+      </w:r>
+      <w:r>
+        <w:rPr>
+          <w:rFonts w:hint="eastAsia"/>
+          <w:szCs w:val="24"/>
+        </w:rPr>
+        <w:t>表示正确的交通标志个</w:t>
       </w:r>
       <w:r>
         <w:rPr>
@@ -16140,7 +15433,6 @@
         <w:ind w:left="420" w:firstLine="0"/>
         <w:jc w:val="center"/>
         <w:rPr>
-          <w:rFonts w:hint="eastAsia"/>
           <w:szCs w:val="24"/>
         </w:rPr>
       </w:pPr>
@@ -16232,7 +15524,6 @@
       <w:pPr>
         <w:spacing w:before="240" w:after="120" w:line="400" w:lineRule="exact"/>
         <w:rPr>
-          <w:rFonts w:hint="eastAsia"/>
           <w:szCs w:val="24"/>
         </w:rPr>
       </w:pPr>
@@ -16302,15 +15593,7 @@
           <w:rFonts w:hint="eastAsia"/>
           <w:szCs w:val="24"/>
         </w:rPr>
-        <w:t>本应该不是交通标志但</w:t>
-      </w:r>
-      <w:r>
-        <w:rPr>
-          <w:rFonts w:hint="eastAsia"/>
-          <w:szCs w:val="24"/>
-        </w:rPr>
-        <w:lastRenderedPageBreak/>
-        <w:t>是被识别成交通标志</w:t>
+        <w:t>本应该不是交通标志但是被识别成交通标志</w:t>
       </w:r>
       <w:r>
         <w:rPr>
@@ -16361,7 +15644,6 @@
       <w:pPr>
         <w:spacing w:line="400" w:lineRule="exact"/>
         <w:rPr>
-          <w:rFonts w:hint="eastAsia"/>
           <w:szCs w:val="24"/>
         </w:rPr>
       </w:pPr>
@@ -16416,7 +15698,6 @@
         </w:rPr>
         <w:t>）</w:t>
       </w:r>
-      <w:proofErr w:type="spellStart"/>
       <w:r>
         <w:rPr>
           <w:rFonts w:hint="eastAsia"/>
@@ -16424,7 +15705,6 @@
         </w:rPr>
         <w:t>IoU</w:t>
       </w:r>
-      <w:proofErr w:type="spellEnd"/>
       <w:r>
         <w:rPr>
           <w:szCs w:val="24"/>
@@ -16445,7 +15725,6 @@
         </w:rPr>
         <w:t>，</w:t>
       </w:r>
-      <w:proofErr w:type="spellStart"/>
       <w:r>
         <w:rPr>
           <w:rFonts w:hint="eastAsia"/>
@@ -16453,7 +15732,6 @@
         </w:rPr>
         <w:t>IoU</w:t>
       </w:r>
-      <w:proofErr w:type="spellEnd"/>
       <w:r>
         <w:rPr>
           <w:szCs w:val="24"/>
@@ -16469,7 +15747,6 @@
           <w:szCs w:val="24"/>
         </w:rPr>
       </w:pPr>
-      <w:proofErr w:type="spellStart"/>
       <w:r>
         <w:rPr>
           <w:rFonts w:hint="eastAsia"/>
@@ -16483,7 +15760,6 @@
         </w:rPr>
         <w:t>oU</w:t>
       </w:r>
-      <w:proofErr w:type="spellEnd"/>
       <w:r>
         <w:rPr>
           <w:rFonts w:hint="eastAsia"/>
@@ -16559,7 +15835,6 @@
         <w:spacing w:line="400" w:lineRule="exact"/>
         <w:ind w:firstLine="570"/>
         <w:rPr>
-          <w:rFonts w:hint="eastAsia"/>
           <w:szCs w:val="24"/>
         </w:rPr>
       </w:pPr>
@@ -16768,7 +16043,6 @@
         <w:spacing w:line="400" w:lineRule="exact"/>
         <w:ind w:firstLine="0"/>
         <w:rPr>
-          <w:rFonts w:hint="eastAsia"/>
           <w:szCs w:val="24"/>
         </w:rPr>
       </w:pPr>
@@ -16800,14 +16074,7 @@
         <w:rPr>
           <w:szCs w:val="24"/>
         </w:rPr>
-        <w:t xml:space="preserve">2 </w:t>
-      </w:r>
-      <w:proofErr w:type="spellStart"/>
-      <w:r>
-        <w:rPr>
-          <w:szCs w:val="24"/>
-        </w:rPr>
-        <w:t>Io</w:t>
+        <w:t>2 Io</w:t>
       </w:r>
       <w:r>
         <w:rPr>
@@ -16816,7 +16083,6 @@
         </w:rPr>
         <w:t>U</w:t>
       </w:r>
-      <w:proofErr w:type="spellEnd"/>
       <w:r>
         <w:rPr>
           <w:rFonts w:hint="eastAsia"/>
@@ -16836,17 +16102,17 @@
         <w:ind w:firstLineChars="0"/>
         <w:outlineLvl w:val="2"/>
         <w:rPr>
+          <w:rFonts w:ascii="黑体" w:eastAsia="黑体" w:hAnsi="黑体"/>
+          <w:iCs/>
+          <w:szCs w:val="24"/>
+        </w:rPr>
+      </w:pPr>
+      <w:r>
+        <w:rPr>
           <w:rFonts w:ascii="黑体" w:eastAsia="黑体" w:hAnsi="黑体" w:hint="eastAsia"/>
           <w:iCs/>
           <w:szCs w:val="24"/>
         </w:rPr>
-      </w:pPr>
-      <w:r>
-        <w:rPr>
-          <w:rFonts w:ascii="黑体" w:eastAsia="黑体" w:hAnsi="黑体" w:hint="eastAsia"/>
-          <w:iCs/>
-          <w:szCs w:val="24"/>
-        </w:rPr>
         <w:t>网络结构</w:t>
       </w:r>
     </w:p>
@@ -16927,19 +16193,17 @@
         <w:spacing w:line="400" w:lineRule="exact"/>
         <w:ind w:firstLine="570"/>
         <w:rPr>
-          <w:rFonts w:hint="eastAsia"/>
-          <w:szCs w:val="24"/>
-        </w:rPr>
-      </w:pPr>
-      <w:proofErr w:type="spellStart"/>
-      <w:r>
-        <w:rPr>
-          <w:rFonts w:hint="eastAsia"/>
-          <w:szCs w:val="24"/>
-        </w:rPr>
+          <w:szCs w:val="24"/>
+        </w:rPr>
+      </w:pPr>
+      <w:r>
+        <w:rPr>
+          <w:rFonts w:hint="eastAsia"/>
+          <w:szCs w:val="24"/>
+        </w:rPr>
+        <w:lastRenderedPageBreak/>
         <w:t>ResNet</w:t>
       </w:r>
-      <w:proofErr w:type="spellEnd"/>
       <w:r>
         <w:rPr>
           <w:rFonts w:hint="eastAsia"/>
@@ -16961,7 +16225,6 @@
         </w:rPr>
         <w:t>学习到更多语义信息更加丰富的特征。由于不断地加深网络模型的深度，会使得模型产生退化，</w:t>
       </w:r>
-      <w:proofErr w:type="spellStart"/>
       <w:r>
         <w:rPr>
           <w:rFonts w:hint="eastAsia"/>
@@ -16969,7 +16232,6 @@
         </w:rPr>
         <w:t>ResNet</w:t>
       </w:r>
-      <w:proofErr w:type="spellEnd"/>
       <w:r>
         <w:rPr>
           <w:rFonts w:hint="eastAsia"/>
@@ -17386,7 +16648,6 @@
         <w:spacing w:line="400" w:lineRule="exact"/>
         <w:ind w:firstLineChars="200" w:firstLine="480"/>
         <w:rPr>
-          <w:rFonts w:hint="eastAsia"/>
           <w:szCs w:val="24"/>
         </w:rPr>
       </w:pPr>
@@ -17563,23 +16824,7 @@
           <w:rFonts w:hint="eastAsia"/>
           <w:szCs w:val="24"/>
         </w:rPr>
-        <w:t>）的卷积</w:t>
-      </w:r>
-      <w:proofErr w:type="gramStart"/>
-      <w:r>
-        <w:rPr>
-          <w:rFonts w:hint="eastAsia"/>
-          <w:szCs w:val="24"/>
-        </w:rPr>
-        <w:t>核同时</w:t>
-      </w:r>
-      <w:proofErr w:type="gramEnd"/>
-      <w:r>
-        <w:rPr>
-          <w:rFonts w:hint="eastAsia"/>
-          <w:szCs w:val="24"/>
-        </w:rPr>
-        <w:t>学习到当前特征图的稀疏特征和非稀疏特征，最后再通过将上述学习到的信息拼接起来，实现了对特征图的提取，具体的</w:t>
+        <w:t>）的卷积核同时学习到当前特征图的稀疏特征和非稀疏特征，最后再通过将上述学习到的信息拼接起来，实现了对特征图的提取，具体的</w:t>
       </w:r>
       <w:r>
         <w:rPr>
@@ -17640,7 +16885,15 @@
           <w:rFonts w:hint="eastAsia"/>
           <w:szCs w:val="24"/>
         </w:rPr>
-        <w:t>进行不同的结构调整，但总体的思路还是相同的。</w:t>
+        <w:t>进行不同的</w:t>
+      </w:r>
+      <w:r>
+        <w:rPr>
+          <w:rFonts w:hint="eastAsia"/>
+          <w:szCs w:val="24"/>
+        </w:rPr>
+        <w:lastRenderedPageBreak/>
+        <w:t>结构调整，但总体的思路还是相同的。</w:t>
       </w:r>
     </w:p>
     <w:p>
@@ -17649,7 +16902,6 @@
         <w:ind w:firstLineChars="200" w:firstLine="520"/>
         <w:jc w:val="center"/>
         <w:rPr>
-          <w:rFonts w:hint="eastAsia"/>
           <w:szCs w:val="24"/>
         </w:rPr>
       </w:pPr>
@@ -17686,11 +16938,9 @@
         <w:spacing w:line="400" w:lineRule="exact"/>
         <w:ind w:firstLineChars="200" w:firstLine="520"/>
         <w:rPr>
-          <w:rFonts w:hint="eastAsia"/>
-          <w:szCs w:val="24"/>
-        </w:rPr>
-      </w:pPr>
-      <w:proofErr w:type="spellStart"/>
+          <w:szCs w:val="24"/>
+        </w:rPr>
+      </w:pPr>
       <w:r>
         <w:rPr>
           <w:rFonts w:hint="eastAsia"/>
@@ -17711,7 +16961,6 @@
         </w:rPr>
         <w:t>et</w:t>
       </w:r>
-      <w:proofErr w:type="spellEnd"/>
       <w:r>
         <w:rPr>
           <w:rFonts w:hint="eastAsia"/>
@@ -17719,7 +16968,6 @@
         </w:rPr>
         <w:t>系列模型，</w:t>
       </w:r>
-      <w:proofErr w:type="spellStart"/>
       <w:r>
         <w:rPr>
           <w:rFonts w:hint="eastAsia"/>
@@ -17727,7 +16975,6 @@
         </w:rPr>
         <w:t>DarkNet</w:t>
       </w:r>
-      <w:proofErr w:type="spellEnd"/>
       <w:r>
         <w:rPr>
           <w:rFonts w:hint="eastAsia"/>
@@ -17773,25 +17020,8 @@
           <w:rFonts w:hint="eastAsia"/>
           <w:szCs w:val="24"/>
         </w:rPr>
-        <w:t>的卷积</w:t>
-      </w:r>
-      <w:proofErr w:type="gramStart"/>
-      <w:r>
-        <w:rPr>
-          <w:rFonts w:hint="eastAsia"/>
-          <w:szCs w:val="24"/>
-        </w:rPr>
-        <w:t>核组成</w:t>
-      </w:r>
-      <w:proofErr w:type="gramEnd"/>
-      <w:r>
-        <w:rPr>
-          <w:rFonts w:hint="eastAsia"/>
-          <w:szCs w:val="24"/>
-        </w:rPr>
-        <w:t>的，并且借鉴了</w:t>
-      </w:r>
-      <w:proofErr w:type="spellStart"/>
+        <w:t>的卷积核组成的，并且借鉴了</w:t>
+      </w:r>
       <w:r>
         <w:rPr>
           <w:rFonts w:hint="eastAsia"/>
@@ -17799,7 +17029,6 @@
         </w:rPr>
         <w:t>ResNet</w:t>
       </w:r>
-      <w:proofErr w:type="spellEnd"/>
       <w:r>
         <w:rPr>
           <w:rFonts w:hint="eastAsia"/>
@@ -17828,7 +17057,6 @@
         </w:rPr>
         <w:t>相比于</w:t>
       </w:r>
-      <w:proofErr w:type="spellStart"/>
       <w:r>
         <w:rPr>
           <w:rFonts w:hint="eastAsia"/>
@@ -17842,7 +17070,6 @@
         </w:rPr>
         <w:t>Net</w:t>
       </w:r>
-      <w:proofErr w:type="spellEnd"/>
       <w:r>
         <w:rPr>
           <w:rFonts w:hint="eastAsia"/>
@@ -17871,7 +17098,6 @@
         </w:rPr>
         <w:t>能够以比</w:t>
       </w:r>
-      <w:proofErr w:type="spellStart"/>
       <w:r>
         <w:rPr>
           <w:rFonts w:hint="eastAsia"/>
@@ -17885,7 +17111,6 @@
         </w:rPr>
         <w:t>Net</w:t>
       </w:r>
-      <w:proofErr w:type="spellEnd"/>
       <w:r>
         <w:rPr>
           <w:rFonts w:hint="eastAsia"/>
@@ -17914,17 +17139,17 @@
         <w:ind w:firstLineChars="0"/>
         <w:outlineLvl w:val="2"/>
         <w:rPr>
+          <w:rFonts w:ascii="黑体" w:eastAsia="黑体" w:hAnsi="黑体"/>
+          <w:iCs/>
+          <w:szCs w:val="24"/>
+        </w:rPr>
+      </w:pPr>
+      <w:r>
+        <w:rPr>
           <w:rFonts w:ascii="黑体" w:eastAsia="黑体" w:hAnsi="黑体" w:hint="eastAsia"/>
           <w:iCs/>
           <w:szCs w:val="24"/>
         </w:rPr>
-      </w:pPr>
-      <w:r>
-        <w:rPr>
-          <w:rFonts w:ascii="黑体" w:eastAsia="黑体" w:hAnsi="黑体" w:hint="eastAsia"/>
-          <w:iCs/>
-          <w:szCs w:val="24"/>
-        </w:rPr>
         <w:t>算法对比</w:t>
       </w:r>
     </w:p>
@@ -17933,32 +17158,15 @@
         <w:spacing w:line="400" w:lineRule="exact"/>
         <w:ind w:firstLineChars="200" w:firstLine="520"/>
         <w:rPr>
-          <w:rFonts w:hint="eastAsia"/>
-          <w:szCs w:val="24"/>
-        </w:rPr>
-      </w:pPr>
-      <w:r>
-        <w:rPr>
-          <w:rFonts w:hint="eastAsia"/>
-          <w:szCs w:val="24"/>
-        </w:rPr>
-        <w:t>由于要使用到行车辅助系统，</w:t>
-      </w:r>
-      <w:proofErr w:type="gramStart"/>
-      <w:r>
-        <w:rPr>
-          <w:rFonts w:hint="eastAsia"/>
-          <w:szCs w:val="24"/>
-        </w:rPr>
-        <w:t>其实时</w:t>
-      </w:r>
-      <w:proofErr w:type="gramEnd"/>
-      <w:r>
-        <w:rPr>
-          <w:rFonts w:hint="eastAsia"/>
-          <w:szCs w:val="24"/>
-        </w:rPr>
-        <w:t>性是考虑的重点之一，本小结将通过对比</w:t>
+          <w:szCs w:val="24"/>
+        </w:rPr>
+      </w:pPr>
+      <w:r>
+        <w:rPr>
+          <w:rFonts w:hint="eastAsia"/>
+          <w:szCs w:val="24"/>
+        </w:rPr>
+        <w:t>由于要使用到行车辅助系统，其实时性是考虑的重点之一，本小结将通过对比</w:t>
       </w:r>
       <w:r>
         <w:rPr>
@@ -18025,23 +17233,7 @@
           <w:rFonts w:hint="eastAsia"/>
           <w:szCs w:val="24"/>
         </w:rPr>
-        <w:t>算法结合不同的骨干模型处理图片的效率。通过对测试集的分析，判断其平均处理一张图片所耗费的时间，从而判断</w:t>
-      </w:r>
-      <w:proofErr w:type="gramStart"/>
-      <w:r>
-        <w:rPr>
-          <w:rFonts w:hint="eastAsia"/>
-          <w:szCs w:val="24"/>
-        </w:rPr>
-        <w:t>其实时</w:t>
-      </w:r>
-      <w:proofErr w:type="gramEnd"/>
-      <w:r>
-        <w:rPr>
-          <w:rFonts w:hint="eastAsia"/>
-          <w:szCs w:val="24"/>
-        </w:rPr>
-        <w:t>性能。</w:t>
+        <w:t>算法结合不同的骨干模型处理图片的效率。通过对测试集的分析，判断其平均处理一张图片所耗费的时间，从而判断其实时性能。</w:t>
       </w:r>
     </w:p>
     <w:p>
@@ -18135,7 +17327,6 @@
         </w:rPr>
         <w:t>结合</w:t>
       </w:r>
-      <w:proofErr w:type="spellStart"/>
       <w:r>
         <w:rPr>
           <w:rFonts w:hint="eastAsia"/>
@@ -18149,7 +17340,6 @@
         </w:rPr>
         <w:t>Net</w:t>
       </w:r>
-      <w:proofErr w:type="spellEnd"/>
       <w:r>
         <w:rPr>
           <w:rFonts w:hint="eastAsia"/>
@@ -18171,7 +17361,6 @@
         </w:rPr>
         <w:t>、以及</w:t>
       </w:r>
-      <w:proofErr w:type="spellStart"/>
       <w:r>
         <w:rPr>
           <w:rFonts w:hint="eastAsia"/>
@@ -18185,7 +17374,6 @@
         </w:rPr>
         <w:t>ion_ResNet</w:t>
       </w:r>
-      <w:proofErr w:type="spellEnd"/>
       <w:r>
         <w:rPr>
           <w:rFonts w:hint="eastAsia"/>
@@ -18342,7 +17530,7 @@
             <w:pPr>
               <w:jc w:val="center"/>
               <w:rPr>
-                <w:rFonts w:ascii="宋体" w:hAnsi="宋体" w:hint="eastAsia"/>
+                <w:rFonts w:ascii="宋体" w:hAnsi="宋体"/>
                 <w:sz w:val="22"/>
                 <w:szCs w:val="22"/>
               </w:rPr>
@@ -18373,17 +17561,17 @@
           <w:p>
             <w:pPr>
               <w:rPr>
+                <w:rFonts w:ascii="宋体" w:hAnsi="宋体"/>
+                <w:sz w:val="22"/>
+                <w:szCs w:val="22"/>
+              </w:rPr>
+            </w:pPr>
+            <w:r>
+              <w:rPr>
                 <w:rFonts w:ascii="宋体" w:hAnsi="宋体" w:hint="eastAsia"/>
                 <w:sz w:val="22"/>
                 <w:szCs w:val="22"/>
               </w:rPr>
-            </w:pPr>
-            <w:r>
-              <w:rPr>
-                <w:rFonts w:ascii="宋体" w:hAnsi="宋体" w:hint="eastAsia"/>
-                <w:sz w:val="22"/>
-                <w:szCs w:val="22"/>
-              </w:rPr>
               <w:t xml:space="preserve">检测时间 </w:t>
             </w:r>
             <w:r>
@@ -18391,17 +17579,8 @@
                 <w:sz w:val="22"/>
                 <w:szCs w:val="22"/>
               </w:rPr>
-              <w:t>/ (</w:t>
+              <w:t>/ (ms</w:t>
             </w:r>
-            <w:proofErr w:type="spellStart"/>
-            <w:r>
-              <w:rPr>
-                <w:sz w:val="22"/>
-                <w:szCs w:val="22"/>
-              </w:rPr>
-              <w:t>ms</w:t>
-            </w:r>
-            <w:proofErr w:type="spellEnd"/>
             <w:r>
               <w:rPr>
                 <w:rFonts w:ascii="宋体" w:hAnsi="宋体" w:hint="eastAsia"/>
@@ -18434,7 +17613,7 @@
             <w:pPr>
               <w:jc w:val="center"/>
               <w:rPr>
-                <w:rFonts w:eastAsia="等线" w:hint="eastAsia"/>
+                <w:rFonts w:eastAsia="等线"/>
                 <w:sz w:val="22"/>
                 <w:szCs w:val="22"/>
               </w:rPr>
@@ -18853,7 +18032,6 @@
                 <w:szCs w:val="22"/>
               </w:rPr>
             </w:pPr>
-            <w:proofErr w:type="spellStart"/>
             <w:r>
               <w:rPr>
                 <w:sz w:val="22"/>
@@ -18861,7 +18039,6 @@
               </w:rPr>
               <w:t>ResNet</w:t>
             </w:r>
-            <w:proofErr w:type="spellEnd"/>
             <w:r>
               <w:rPr>
                 <w:sz w:val="22"/>
@@ -18937,7 +18114,7 @@
             <w:pPr>
               <w:ind w:firstLineChars="317" w:firstLine="761"/>
               <w:rPr>
-                <w:rFonts w:eastAsia="等线" w:hint="eastAsia"/>
+                <w:rFonts w:eastAsia="等线"/>
                 <w:sz w:val="22"/>
                 <w:szCs w:val="22"/>
               </w:rPr>
@@ -19069,7 +18246,7 @@
             <w:pPr>
               <w:ind w:firstLineChars="317" w:firstLine="761"/>
               <w:rPr>
-                <w:rFonts w:eastAsia="等线" w:hint="eastAsia"/>
+                <w:rFonts w:eastAsia="等线"/>
                 <w:sz w:val="22"/>
                 <w:szCs w:val="22"/>
               </w:rPr>
@@ -19187,7 +18364,7 @@
             <w:pPr>
               <w:ind w:firstLineChars="317" w:firstLine="761"/>
               <w:rPr>
-                <w:rFonts w:eastAsia="等线" w:hint="eastAsia"/>
+                <w:rFonts w:eastAsia="等线"/>
                 <w:sz w:val="22"/>
                 <w:szCs w:val="22"/>
               </w:rPr>
@@ -19291,7 +18468,6 @@
         <w:spacing w:line="400" w:lineRule="exact"/>
         <w:ind w:firstLine="0"/>
         <w:rPr>
-          <w:rFonts w:hint="eastAsia"/>
           <w:szCs w:val="24"/>
         </w:rPr>
       </w:pPr>
@@ -19376,7 +18552,6 @@
         </w:rPr>
         <w:t>结合</w:t>
       </w:r>
-      <w:proofErr w:type="spellStart"/>
       <w:r>
         <w:rPr>
           <w:rFonts w:hint="eastAsia"/>
@@ -19388,14 +18563,7 @@
         <w:rPr>
           <w:szCs w:val="24"/>
         </w:rPr>
-        <w:t>net</w:t>
-      </w:r>
-      <w:proofErr w:type="spellEnd"/>
-      <w:r>
-        <w:rPr>
-          <w:szCs w:val="24"/>
-        </w:rPr>
-        <w:t xml:space="preserve"> V1</w:t>
+        <w:t>net V1</w:t>
       </w:r>
       <w:r>
         <w:rPr>
@@ -19404,7 +18572,6 @@
         </w:rPr>
         <w:t>、</w:t>
       </w:r>
-      <w:proofErr w:type="spellStart"/>
       <w:r>
         <w:rPr>
           <w:rFonts w:hint="eastAsia"/>
@@ -19416,14 +18583,7 @@
         <w:rPr>
           <w:szCs w:val="24"/>
         </w:rPr>
-        <w:t>net</w:t>
-      </w:r>
-      <w:proofErr w:type="spellEnd"/>
-      <w:r>
-        <w:rPr>
-          <w:szCs w:val="24"/>
-        </w:rPr>
-        <w:t xml:space="preserve"> V2</w:t>
+        <w:t>net V2</w:t>
       </w:r>
       <w:r>
         <w:rPr>
@@ -19445,7 +18605,6 @@
         </w:rPr>
         <w:t xml:space="preserve"> </w:t>
       </w:r>
-      <w:proofErr w:type="spellStart"/>
       <w:r>
         <w:rPr>
           <w:rFonts w:hint="eastAsia"/>
@@ -19453,7 +18612,6 @@
         </w:rPr>
         <w:t>ResNet</w:t>
       </w:r>
-      <w:proofErr w:type="spellEnd"/>
       <w:r>
         <w:rPr>
           <w:szCs w:val="24"/>
@@ -19601,7 +18759,7 @@
             <w:pPr>
               <w:jc w:val="center"/>
               <w:rPr>
-                <w:rFonts w:ascii="宋体" w:hAnsi="宋体" w:hint="eastAsia"/>
+                <w:rFonts w:ascii="宋体" w:hAnsi="宋体"/>
                 <w:sz w:val="22"/>
                 <w:szCs w:val="22"/>
               </w:rPr>
@@ -19632,17 +18790,17 @@
           <w:p>
             <w:pPr>
               <w:rPr>
+                <w:rFonts w:ascii="宋体" w:hAnsi="宋体"/>
+                <w:sz w:val="22"/>
+                <w:szCs w:val="22"/>
+              </w:rPr>
+            </w:pPr>
+            <w:r>
+              <w:rPr>
                 <w:rFonts w:ascii="宋体" w:hAnsi="宋体" w:hint="eastAsia"/>
                 <w:sz w:val="22"/>
                 <w:szCs w:val="22"/>
               </w:rPr>
-            </w:pPr>
-            <w:r>
-              <w:rPr>
-                <w:rFonts w:ascii="宋体" w:hAnsi="宋体" w:hint="eastAsia"/>
-                <w:sz w:val="22"/>
-                <w:szCs w:val="22"/>
-              </w:rPr>
               <w:t xml:space="preserve">检测时间 </w:t>
             </w:r>
             <w:r>
@@ -19650,17 +18808,8 @@
                 <w:sz w:val="22"/>
                 <w:szCs w:val="22"/>
               </w:rPr>
-              <w:t>/ (</w:t>
+              <w:t>/ (ms</w:t>
             </w:r>
-            <w:proofErr w:type="spellStart"/>
-            <w:r>
-              <w:rPr>
-                <w:sz w:val="22"/>
-                <w:szCs w:val="22"/>
-              </w:rPr>
-              <w:t>ms</w:t>
-            </w:r>
-            <w:proofErr w:type="spellEnd"/>
             <w:r>
               <w:rPr>
                 <w:rFonts w:ascii="宋体" w:hAnsi="宋体" w:hint="eastAsia"/>
@@ -19693,7 +18842,7 @@
             <w:pPr>
               <w:jc w:val="center"/>
               <w:rPr>
-                <w:rFonts w:eastAsia="等线" w:hint="eastAsia"/>
+                <w:rFonts w:eastAsia="等线"/>
                 <w:sz w:val="22"/>
                 <w:szCs w:val="22"/>
               </w:rPr>
@@ -19729,21 +18878,12 @@
                 <w:szCs w:val="22"/>
               </w:rPr>
             </w:pPr>
-            <w:proofErr w:type="spellStart"/>
             <w:r>
               <w:rPr>
                 <w:sz w:val="22"/>
                 <w:szCs w:val="22"/>
               </w:rPr>
-              <w:t>MobileNet</w:t>
-            </w:r>
-            <w:proofErr w:type="spellEnd"/>
-            <w:r>
-              <w:rPr>
-                <w:sz w:val="22"/>
-                <w:szCs w:val="22"/>
-              </w:rPr>
-              <w:t xml:space="preserve"> V1</w:t>
+              <w:t>MobileNet V1</w:t>
             </w:r>
           </w:p>
         </w:tc>
@@ -19815,6 +18955,7 @@
                 <w:sz w:val="22"/>
                 <w:szCs w:val="22"/>
               </w:rPr>
+              <w:lastRenderedPageBreak/>
               <w:t>SSD</w:t>
             </w:r>
           </w:p>
@@ -19845,23 +18986,7 @@
                 <w:sz w:val="22"/>
                 <w:szCs w:val="22"/>
               </w:rPr>
-              <w:t xml:space="preserve">      </w:t>
-            </w:r>
-            <w:proofErr w:type="spellStart"/>
-            <w:r>
-              <w:rPr>
-                <w:sz w:val="22"/>
-                <w:szCs w:val="22"/>
-              </w:rPr>
-              <w:t>MobileNet</w:t>
-            </w:r>
-            <w:proofErr w:type="spellEnd"/>
-            <w:r>
-              <w:rPr>
-                <w:sz w:val="22"/>
-                <w:szCs w:val="22"/>
-              </w:rPr>
-              <w:t xml:space="preserve"> V2</w:t>
+              <w:t xml:space="preserve">      MobileNet V2</w:t>
             </w:r>
           </w:p>
         </w:tc>
@@ -20017,7 +19142,6 @@
                 <w:szCs w:val="22"/>
               </w:rPr>
             </w:pPr>
-            <w:proofErr w:type="spellStart"/>
             <w:r>
               <w:rPr>
                 <w:rFonts w:eastAsia="等线"/>
@@ -20026,7 +19150,6 @@
               </w:rPr>
               <w:t>SSDLite</w:t>
             </w:r>
-            <w:proofErr w:type="spellEnd"/>
           </w:p>
         </w:tc>
         <w:tc>
@@ -20050,21 +19173,12 @@
                 <w:szCs w:val="22"/>
               </w:rPr>
             </w:pPr>
-            <w:proofErr w:type="spellStart"/>
             <w:r>
               <w:rPr>
                 <w:sz w:val="22"/>
                 <w:szCs w:val="22"/>
               </w:rPr>
-              <w:t>MobileNet</w:t>
-            </w:r>
-            <w:proofErr w:type="spellEnd"/>
-            <w:r>
-              <w:rPr>
-                <w:sz w:val="22"/>
-                <w:szCs w:val="22"/>
-              </w:rPr>
-              <w:t xml:space="preserve"> V2</w:t>
+              <w:t>MobileNet V2</w:t>
             </w:r>
           </w:p>
         </w:tc>
@@ -20154,21 +19268,12 @@
                 <w:szCs w:val="22"/>
               </w:rPr>
             </w:pPr>
-            <w:proofErr w:type="spellStart"/>
             <w:r>
               <w:rPr>
                 <w:sz w:val="22"/>
                 <w:szCs w:val="22"/>
               </w:rPr>
-              <w:t>ResNet</w:t>
-            </w:r>
-            <w:proofErr w:type="spellEnd"/>
-            <w:r>
-              <w:rPr>
-                <w:sz w:val="22"/>
-                <w:szCs w:val="22"/>
-              </w:rPr>
-              <w:t xml:space="preserve"> 101</w:t>
+              <w:t>ResNet 101</w:t>
             </w:r>
           </w:p>
         </w:tc>
@@ -20230,7 +19335,7 @@
             <w:pPr>
               <w:ind w:firstLine="0"/>
               <w:rPr>
-                <w:rFonts w:eastAsia="等线" w:hint="eastAsia"/>
+                <w:rFonts w:eastAsia="等线"/>
                 <w:sz w:val="22"/>
                 <w:szCs w:val="22"/>
               </w:rPr>
@@ -20281,21 +19386,12 @@
                 <w:szCs w:val="22"/>
               </w:rPr>
             </w:pPr>
-            <w:proofErr w:type="spellStart"/>
             <w:r>
               <w:rPr>
                 <w:sz w:val="22"/>
                 <w:szCs w:val="22"/>
               </w:rPr>
-              <w:t>DarkNet</w:t>
-            </w:r>
-            <w:proofErr w:type="spellEnd"/>
-            <w:r>
-              <w:rPr>
-                <w:sz w:val="22"/>
-                <w:szCs w:val="22"/>
-              </w:rPr>
-              <w:t xml:space="preserve"> 53</w:t>
+              <w:t>DarkNet 53</w:t>
             </w:r>
           </w:p>
         </w:tc>
@@ -20369,23 +19465,7 @@
           <w:rFonts w:hint="eastAsia"/>
           <w:szCs w:val="24"/>
         </w:rPr>
-        <w:t>在检测时间上的性能是不够的，能够有效的检测到图片中的交通标志也是评价标准之一。因此，实验通过对比不同算法在设置其在不同的置信度下，计算有效检测数占</w:t>
-      </w:r>
-      <w:proofErr w:type="gramStart"/>
-      <w:r>
-        <w:rPr>
-          <w:rFonts w:hint="eastAsia"/>
-          <w:szCs w:val="24"/>
-        </w:rPr>
-        <w:t>总图片</w:t>
-      </w:r>
-      <w:proofErr w:type="gramEnd"/>
-      <w:r>
-        <w:rPr>
-          <w:rFonts w:hint="eastAsia"/>
-          <w:szCs w:val="24"/>
-        </w:rPr>
-        <w:t>数目的比例，从而判断该检测算法的性能。</w:t>
+        <w:t>在检测时间上的性能是不够的，能够有效的检测到图片中的交通标志也是评价标准之一。因此，实验通过对比不同算法在设置其在不同的置信度下，计算有效检测数占总图片数目的比例，从而判断该检测算法的性能。</w:t>
       </w:r>
     </w:p>
     <w:p>
@@ -20424,37 +19504,12 @@
         </w:rPr>
         <w:t>0.1</w:t>
       </w:r>
-      <w:proofErr w:type="gramStart"/>
-      <w:r>
-        <w:rPr>
-          <w:rFonts w:hint="eastAsia"/>
-          <w:szCs w:val="24"/>
-        </w:rPr>
-        <w:t>做对</w:t>
-      </w:r>
-      <w:proofErr w:type="gramEnd"/>
-      <w:r>
-        <w:rPr>
-          <w:rFonts w:hint="eastAsia"/>
-          <w:szCs w:val="24"/>
-        </w:rPr>
-        <w:t>比实验，只有当预测的概率大于</w:t>
-      </w:r>
-      <w:proofErr w:type="gramStart"/>
-      <w:r>
-        <w:rPr>
-          <w:rFonts w:hint="eastAsia"/>
-          <w:szCs w:val="24"/>
-        </w:rPr>
-        <w:t>置信度才确定</w:t>
-      </w:r>
-      <w:proofErr w:type="gramEnd"/>
-      <w:r>
-        <w:rPr>
-          <w:rFonts w:hint="eastAsia"/>
-          <w:szCs w:val="24"/>
-        </w:rPr>
-        <w:t>有目标存在。基于候选区域的目标检测算法的结果如表</w:t>
+      <w:r>
+        <w:rPr>
+          <w:rFonts w:hint="eastAsia"/>
+          <w:szCs w:val="24"/>
+        </w:rPr>
+        <w:t>做对比实验，只有当预测的概率大于置信度才确定有目标存在。基于候选区域的目标检测算法的结果如表</w:t>
       </w:r>
       <w:r>
         <w:rPr>
@@ -20484,7 +19539,6 @@
         <w:ind w:firstLine="0"/>
         <w:jc w:val="center"/>
         <w:rPr>
-          <w:rFonts w:hint="eastAsia"/>
           <w:szCs w:val="24"/>
         </w:rPr>
       </w:pPr>
@@ -20610,7 +19664,7 @@
             <w:pPr>
               <w:jc w:val="center"/>
               <w:rPr>
-                <w:rFonts w:ascii="宋体" w:hAnsi="宋体" w:hint="eastAsia"/>
+                <w:rFonts w:ascii="宋体" w:hAnsi="宋体"/>
                 <w:szCs w:val="24"/>
               </w:rPr>
             </w:pPr>
@@ -20639,7 +19693,7 @@
           <w:p>
             <w:pPr>
               <w:rPr>
-                <w:rFonts w:ascii="宋体" w:hAnsi="宋体" w:hint="eastAsia"/>
+                <w:rFonts w:ascii="宋体" w:hAnsi="宋体"/>
                 <w:szCs w:val="24"/>
               </w:rPr>
             </w:pPr>
@@ -20679,7 +19733,7 @@
             <w:pPr>
               <w:ind w:firstLineChars="450" w:firstLine="1080"/>
               <w:rPr>
-                <w:rFonts w:eastAsia="等线" w:hint="eastAsia"/>
+                <w:rFonts w:eastAsia="等线"/>
                 <w:sz w:val="22"/>
                 <w:szCs w:val="22"/>
               </w:rPr>
@@ -20786,21 +19840,12 @@
               </w:rPr>
               <w:t>(</w:t>
             </w:r>
-            <w:proofErr w:type="spellStart"/>
             <w:r>
               <w:rPr>
                 <w:sz w:val="22"/>
                 <w:szCs w:val="22"/>
               </w:rPr>
-              <w:t>ResNet</w:t>
-            </w:r>
-            <w:proofErr w:type="spellEnd"/>
-            <w:r>
-              <w:rPr>
-                <w:sz w:val="22"/>
-                <w:szCs w:val="22"/>
-              </w:rPr>
-              <w:t xml:space="preserve"> 101</w:t>
+              <w:t>ResNet 101</w:t>
             </w:r>
             <w:r>
               <w:rPr>
@@ -21166,7 +20211,6 @@
             <w:pPr>
               <w:ind w:firstLineChars="450" w:firstLine="1080"/>
               <w:rPr>
-                <w:rFonts w:hint="eastAsia"/>
                 <w:sz w:val="22"/>
                 <w:szCs w:val="22"/>
               </w:rPr>
@@ -21289,23 +20333,7 @@
                 <w:sz w:val="22"/>
                 <w:szCs w:val="22"/>
               </w:rPr>
-              <w:t xml:space="preserve"> </w:t>
-            </w:r>
-            <w:proofErr w:type="spellStart"/>
-            <w:r>
-              <w:rPr>
-                <w:sz w:val="22"/>
-                <w:szCs w:val="22"/>
-              </w:rPr>
-              <w:t>ResNet</w:t>
-            </w:r>
-            <w:proofErr w:type="spellEnd"/>
-            <w:r>
-              <w:rPr>
-                <w:sz w:val="22"/>
-                <w:szCs w:val="22"/>
-              </w:rPr>
-              <w:t xml:space="preserve"> </w:t>
+              <w:t xml:space="preserve"> ResNet </w:t>
             </w:r>
             <w:r>
               <w:rPr>
@@ -21748,21 +20776,12 @@
               </w:rPr>
               <w:t>(</w:t>
             </w:r>
-            <w:proofErr w:type="spellStart"/>
             <w:r>
               <w:rPr>
                 <w:sz w:val="22"/>
                 <w:szCs w:val="22"/>
               </w:rPr>
-              <w:t>ResNet</w:t>
-            </w:r>
-            <w:proofErr w:type="spellEnd"/>
-            <w:r>
-              <w:rPr>
-                <w:sz w:val="22"/>
-                <w:szCs w:val="22"/>
-              </w:rPr>
-              <w:t xml:space="preserve"> 50</w:t>
+              <w:t>ResNet 50</w:t>
             </w:r>
             <w:r>
               <w:rPr>
@@ -22110,6 +21129,7 @@
                 <w:sz w:val="22"/>
                 <w:szCs w:val="22"/>
               </w:rPr>
+              <w:lastRenderedPageBreak/>
               <w:t>Faster R-CNN</w:t>
             </w:r>
           </w:p>
@@ -22551,7 +21571,6 @@
         <w:spacing w:line="400" w:lineRule="exact"/>
         <w:ind w:firstLineChars="200" w:firstLine="520"/>
         <w:rPr>
-          <w:rFonts w:hint="eastAsia"/>
           <w:szCs w:val="24"/>
         </w:rPr>
       </w:pPr>
@@ -22616,25 +21635,7 @@
           <w:sz w:val="22"/>
           <w:szCs w:val="22"/>
         </w:rPr>
-        <w:t>单级</w:t>
-      </w:r>
-      <w:proofErr w:type="gramStart"/>
-      <w:r>
-        <w:rPr>
-          <w:rFonts w:hint="eastAsia"/>
-          <w:sz w:val="22"/>
-          <w:szCs w:val="22"/>
-        </w:rPr>
-        <w:t>式目标</w:t>
-      </w:r>
-      <w:proofErr w:type="gramEnd"/>
-      <w:r>
-        <w:rPr>
-          <w:rFonts w:hint="eastAsia"/>
-          <w:sz w:val="22"/>
-          <w:szCs w:val="22"/>
-        </w:rPr>
-        <w:t>检测算法在不同阈值下的检测率</w:t>
+        <w:t>单级式目标检测算法在不同阈值下的检测率</w:t>
       </w:r>
     </w:p>
     <w:tbl>
@@ -22711,7 +21712,7 @@
             <w:pPr>
               <w:jc w:val="center"/>
               <w:rPr>
-                <w:rFonts w:ascii="宋体" w:hAnsi="宋体" w:hint="eastAsia"/>
+                <w:rFonts w:ascii="宋体" w:hAnsi="宋体"/>
                 <w:szCs w:val="24"/>
               </w:rPr>
             </w:pPr>
@@ -22740,7 +21741,7 @@
           <w:p>
             <w:pPr>
               <w:rPr>
-                <w:rFonts w:ascii="宋体" w:hAnsi="宋体" w:hint="eastAsia"/>
+                <w:rFonts w:ascii="宋体" w:hAnsi="宋体"/>
                 <w:szCs w:val="24"/>
               </w:rPr>
             </w:pPr>
@@ -22780,7 +21781,7 @@
             <w:pPr>
               <w:ind w:firstLineChars="717" w:firstLine="1721"/>
               <w:rPr>
-                <w:rFonts w:eastAsia="等线" w:hint="eastAsia"/>
+                <w:rFonts w:eastAsia="等线"/>
                 <w:sz w:val="22"/>
                 <w:szCs w:val="22"/>
               </w:rPr>
@@ -22902,21 +21903,12 @@
               </w:rPr>
               <w:t>(</w:t>
             </w:r>
-            <w:proofErr w:type="spellStart"/>
             <w:r>
               <w:rPr>
                 <w:sz w:val="22"/>
                 <w:szCs w:val="22"/>
               </w:rPr>
-              <w:t>MobileNet</w:t>
-            </w:r>
-            <w:proofErr w:type="spellEnd"/>
-            <w:r>
-              <w:rPr>
-                <w:sz w:val="22"/>
-                <w:szCs w:val="22"/>
-              </w:rPr>
-              <w:t xml:space="preserve"> </w:t>
+              <w:t xml:space="preserve">MobileNet </w:t>
             </w:r>
             <w:r>
               <w:rPr>
@@ -23317,7 +22309,6 @@
             <w:pPr>
               <w:ind w:firstLineChars="217" w:firstLine="521"/>
               <w:rPr>
-                <w:rFonts w:hint="eastAsia"/>
                 <w:sz w:val="22"/>
                 <w:szCs w:val="22"/>
               </w:rPr>
@@ -23336,7 +22327,6 @@
               </w:rPr>
               <w:t xml:space="preserve">   </w:t>
             </w:r>
-            <w:proofErr w:type="spellStart"/>
             <w:r>
               <w:rPr>
                 <w:sz w:val="22"/>
@@ -23344,7 +22334,6 @@
               </w:rPr>
               <w:t>SSDLite</w:t>
             </w:r>
-            <w:proofErr w:type="spellEnd"/>
           </w:p>
         </w:tc>
         <w:tc>
@@ -23437,21 +22426,12 @@
               </w:rPr>
               <w:t>(</w:t>
             </w:r>
-            <w:proofErr w:type="spellStart"/>
             <w:r>
               <w:rPr>
                 <w:sz w:val="22"/>
                 <w:szCs w:val="22"/>
               </w:rPr>
-              <w:t>MobileNet</w:t>
-            </w:r>
-            <w:proofErr w:type="spellEnd"/>
-            <w:r>
-              <w:rPr>
-                <w:sz w:val="22"/>
-                <w:szCs w:val="22"/>
-              </w:rPr>
-              <w:t xml:space="preserve"> </w:t>
+              <w:t xml:space="preserve">MobileNet </w:t>
             </w:r>
             <w:r>
               <w:rPr>
@@ -23971,21 +22951,12 @@
               </w:rPr>
               <w:t>(</w:t>
             </w:r>
-            <w:proofErr w:type="spellStart"/>
             <w:r>
               <w:rPr>
                 <w:sz w:val="22"/>
                 <w:szCs w:val="22"/>
               </w:rPr>
-              <w:t>MobileNet</w:t>
-            </w:r>
-            <w:proofErr w:type="spellEnd"/>
-            <w:r>
-              <w:rPr>
-                <w:sz w:val="22"/>
-                <w:szCs w:val="22"/>
-              </w:rPr>
-              <w:t xml:space="preserve"> V2</w:t>
+              <w:t>MobileNet V2</w:t>
             </w:r>
             <w:r>
               <w:rPr>
@@ -24466,21 +23437,12 @@
               </w:rPr>
               <w:t>(</w:t>
             </w:r>
-            <w:proofErr w:type="spellStart"/>
             <w:r>
               <w:rPr>
                 <w:sz w:val="22"/>
                 <w:szCs w:val="22"/>
               </w:rPr>
-              <w:t>DarkNet</w:t>
-            </w:r>
-            <w:proofErr w:type="spellEnd"/>
-            <w:r>
-              <w:rPr>
-                <w:sz w:val="22"/>
-                <w:szCs w:val="22"/>
-              </w:rPr>
-              <w:t xml:space="preserve"> 53</w:t>
+              <w:t>DarkNet 53</w:t>
             </w:r>
             <w:r>
               <w:rPr>
@@ -25027,105 +23989,87 @@
           <w:rFonts w:ascii="宋体" w:hAnsi="宋体" w:hint="eastAsia"/>
           <w:szCs w:val="21"/>
         </w:rPr>
-        <w:t>数据集上</w:t>
-      </w:r>
-      <w:proofErr w:type="gramStart"/>
+        <w:t>数据集上预训练的权重，之后将得到的训练权重结合交通标志训练集</w:t>
+      </w:r>
       <w:r>
         <w:rPr>
           <w:rFonts w:ascii="宋体" w:hAnsi="宋体" w:hint="eastAsia"/>
           <w:szCs w:val="21"/>
         </w:rPr>
-        <w:t>预训练</w:t>
-      </w:r>
-      <w:proofErr w:type="gramEnd"/>
+        <w:t>再次</w:t>
+      </w:r>
       <w:r>
         <w:rPr>
           <w:rFonts w:ascii="宋体" w:hAnsi="宋体" w:hint="eastAsia"/>
           <w:szCs w:val="21"/>
         </w:rPr>
-        <w:t>的权重，之后将得到的训练权重结合交通标志训练集</w:t>
+        <w:t>进行</w:t>
+      </w:r>
+      <w:r>
+        <w:rPr>
+          <w:szCs w:val="21"/>
+        </w:rPr>
+        <w:t>30000</w:t>
       </w:r>
       <w:r>
         <w:rPr>
           <w:rFonts w:ascii="宋体" w:hAnsi="宋体" w:hint="eastAsia"/>
           <w:szCs w:val="21"/>
         </w:rPr>
-        <w:t>再次</w:t>
+        <w:t>次训练，其中</w:t>
+      </w:r>
+      <w:r>
+        <w:rPr>
+          <w:szCs w:val="21"/>
+        </w:rPr>
+        <w:t>Dropout</w:t>
+      </w:r>
+      <w:r>
+        <w:rPr>
+          <w:rFonts w:hint="eastAsia"/>
+          <w:szCs w:val="21"/>
+        </w:rPr>
+        <w:t>设置</w:t>
       </w:r>
       <w:r>
         <w:rPr>
           <w:rFonts w:ascii="宋体" w:hAnsi="宋体" w:hint="eastAsia"/>
           <w:szCs w:val="21"/>
         </w:rPr>
-        <w:t>进行</w:t>
+        <w:t>为</w:t>
       </w:r>
       <w:r>
         <w:rPr>
           <w:szCs w:val="21"/>
         </w:rPr>
-        <w:t>30000</w:t>
+        <w:t>0.8</w:t>
       </w:r>
       <w:r>
         <w:rPr>
           <w:rFonts w:ascii="宋体" w:hAnsi="宋体" w:hint="eastAsia"/>
           <w:szCs w:val="21"/>
         </w:rPr>
-        <w:t>次训练，其中</w:t>
+        <w:t>，</w:t>
       </w:r>
       <w:r>
         <w:rPr>
           <w:szCs w:val="21"/>
         </w:rPr>
-        <w:t>Dropout</w:t>
-      </w:r>
-      <w:r>
-        <w:rPr>
-          <w:rFonts w:hint="eastAsia"/>
-          <w:szCs w:val="21"/>
-        </w:rPr>
-        <w:t>设置</w:t>
+        <w:t>Batch size</w:t>
       </w:r>
       <w:r>
         <w:rPr>
           <w:rFonts w:ascii="宋体" w:hAnsi="宋体" w:hint="eastAsia"/>
           <w:szCs w:val="21"/>
         </w:rPr>
-        <w:t>为</w:t>
+        <w:t>为32，使用</w:t>
       </w:r>
       <w:r>
         <w:rPr>
           <w:szCs w:val="21"/>
         </w:rPr>
-        <w:t>0.8</w:t>
-      </w:r>
-      <w:r>
-        <w:rPr>
-          <w:rFonts w:ascii="宋体" w:hAnsi="宋体" w:hint="eastAsia"/>
-          <w:szCs w:val="21"/>
-        </w:rPr>
-        <w:t>，</w:t>
-      </w:r>
-      <w:r>
-        <w:rPr>
-          <w:szCs w:val="21"/>
-        </w:rPr>
-        <w:t>Batch size</w:t>
-      </w:r>
-      <w:r>
-        <w:rPr>
-          <w:rFonts w:ascii="宋体" w:hAnsi="宋体" w:hint="eastAsia"/>
-          <w:szCs w:val="21"/>
-        </w:rPr>
-        <w:t>为32，使用</w:t>
-      </w:r>
-      <w:proofErr w:type="spellStart"/>
-      <w:r>
-        <w:rPr>
-          <w:szCs w:val="21"/>
-        </w:rPr>
         <w:t>RMSprop</w:t>
       </w:r>
-      <w:proofErr w:type="spellEnd"/>
       <w:r>
         <w:rPr>
           <w:rFonts w:ascii="宋体" w:hAnsi="宋体" w:hint="eastAsia"/>
@@ -25288,21 +24232,7 @@
         <w:rPr>
           <w:szCs w:val="21"/>
         </w:rPr>
-        <w:t xml:space="preserve">Inception </w:t>
-      </w:r>
-      <w:proofErr w:type="spellStart"/>
-      <w:r>
-        <w:rPr>
-          <w:szCs w:val="21"/>
-        </w:rPr>
-        <w:t>ResNet</w:t>
-      </w:r>
-      <w:proofErr w:type="spellEnd"/>
-      <w:r>
-        <w:rPr>
-          <w:szCs w:val="21"/>
-        </w:rPr>
-        <w:t xml:space="preserve"> V2</w:t>
+        <w:t>Inception ResNet V2</w:t>
       </w:r>
       <w:r>
         <w:rPr>
@@ -25374,192 +24304,183 @@
           <w:rFonts w:ascii="宋体" w:hAnsi="宋体" w:hint="eastAsia"/>
           <w:szCs w:val="21"/>
         </w:rPr>
-        <w:t>倍左右，</w:t>
-      </w:r>
-      <w:proofErr w:type="gramStart"/>
+        <w:t>倍左右，最多快</w:t>
+      </w:r>
+      <w:r>
+        <w:rPr>
+          <w:szCs w:val="21"/>
+        </w:rPr>
+        <w:t>12</w:t>
+      </w:r>
       <w:r>
         <w:rPr>
           <w:rFonts w:ascii="宋体" w:hAnsi="宋体" w:hint="eastAsia"/>
           <w:szCs w:val="21"/>
         </w:rPr>
-        <w:t>最多快</w:t>
-      </w:r>
-      <w:proofErr w:type="gramEnd"/>
+        <w:t>倍。因此，从实时性来看，</w:t>
+      </w:r>
       <w:r>
         <w:rPr>
           <w:szCs w:val="21"/>
         </w:rPr>
-        <w:t>12</w:t>
+        <w:t>SSD</w:t>
       </w:r>
       <w:r>
         <w:rPr>
           <w:rFonts w:ascii="宋体" w:hAnsi="宋体" w:hint="eastAsia"/>
           <w:szCs w:val="21"/>
         </w:rPr>
-        <w:t>倍。因此，从实时性来看，</w:t>
+        <w:t>和</w:t>
       </w:r>
       <w:r>
         <w:rPr>
           <w:szCs w:val="21"/>
         </w:rPr>
-        <w:t>SSD</w:t>
+        <w:t>YOLO V3</w:t>
       </w:r>
       <w:r>
         <w:rPr>
           <w:rFonts w:ascii="宋体" w:hAnsi="宋体" w:hint="eastAsia"/>
           <w:szCs w:val="21"/>
         </w:rPr>
-        <w:t>和</w:t>
-      </w:r>
-      <w:r>
-        <w:rPr>
+        <w:t>更适合实时要求。</w:t>
+      </w:r>
+    </w:p>
+    <w:p>
+      <w:pPr>
+        <w:kinsoku w:val="0"/>
+        <w:ind w:firstLineChars="200" w:firstLine="520"/>
+        <w:rPr>
+          <w:rFonts w:ascii="宋体" w:hAnsi="宋体"/>
           <w:szCs w:val="21"/>
         </w:rPr>
-        <w:t>YOLO V3</w:t>
-      </w:r>
+      </w:pPr>
       <w:r>
         <w:rPr>
           <w:rFonts w:ascii="宋体" w:hAnsi="宋体" w:hint="eastAsia"/>
           <w:szCs w:val="21"/>
         </w:rPr>
-        <w:t>更适合实时要求。</w:t>
+        <w:t>通过分析表</w:t>
+      </w:r>
+      <w:r>
+        <w:rPr>
+          <w:szCs w:val="21"/>
+        </w:rPr>
+        <w:t>3</w:t>
+      </w:r>
+      <w:r>
+        <w:rPr>
+          <w:rFonts w:hint="eastAsia"/>
+          <w:szCs w:val="21"/>
+        </w:rPr>
+        <w:t>.3</w:t>
+      </w:r>
+      <w:r>
+        <w:rPr>
+          <w:rFonts w:ascii="宋体" w:hAnsi="宋体" w:hint="eastAsia"/>
+          <w:szCs w:val="21"/>
+        </w:rPr>
+        <w:t>可知，在不同的置信度下，</w:t>
+      </w:r>
+      <w:r>
+        <w:rPr>
+          <w:szCs w:val="21"/>
+        </w:rPr>
+        <w:t>YOLO V3</w:t>
+      </w:r>
+      <w:r>
+        <w:rPr>
+          <w:rFonts w:ascii="宋体" w:hAnsi="宋体" w:hint="eastAsia"/>
+          <w:szCs w:val="21"/>
+        </w:rPr>
+        <w:t>的检测率遥遥领先，平均比</w:t>
+      </w:r>
+      <w:r>
+        <w:rPr>
+          <w:szCs w:val="21"/>
+        </w:rPr>
+        <w:t>SSD</w:t>
+      </w:r>
+      <w:r>
+        <w:rPr>
+          <w:rFonts w:ascii="宋体" w:hAnsi="宋体" w:hint="eastAsia"/>
+          <w:szCs w:val="21"/>
+        </w:rPr>
+        <w:t>高出</w:t>
+      </w:r>
+      <w:r>
+        <w:rPr>
+          <w:szCs w:val="21"/>
+        </w:rPr>
+        <w:t>20%</w:t>
+      </w:r>
+      <w:r>
+        <w:rPr>
+          <w:rFonts w:ascii="宋体" w:hAnsi="宋体" w:hint="eastAsia"/>
+          <w:szCs w:val="21"/>
+        </w:rPr>
+        <w:t>，比</w:t>
+      </w:r>
+      <w:r>
+        <w:rPr>
+          <w:szCs w:val="21"/>
+        </w:rPr>
+        <w:t>Faster R-CNN</w:t>
+      </w:r>
+      <w:r>
+        <w:rPr>
+          <w:rFonts w:ascii="宋体" w:hAnsi="宋体" w:hint="eastAsia"/>
+          <w:szCs w:val="21"/>
+        </w:rPr>
+        <w:t>高出</w:t>
+      </w:r>
+      <w:r>
+        <w:rPr>
+          <w:szCs w:val="21"/>
+        </w:rPr>
+        <w:t>10%</w:t>
+      </w:r>
+      <w:r>
+        <w:rPr>
+          <w:rFonts w:ascii="宋体" w:hAnsi="宋体" w:hint="eastAsia"/>
+          <w:szCs w:val="21"/>
+        </w:rPr>
+        <w:t>，由此可见，</w:t>
+      </w:r>
+      <w:r>
+        <w:rPr>
+          <w:szCs w:val="21"/>
+        </w:rPr>
+        <w:t>YOLOV3</w:t>
+      </w:r>
+      <w:r>
+        <w:rPr>
+          <w:rFonts w:ascii="宋体" w:hAnsi="宋体" w:hint="eastAsia"/>
+          <w:szCs w:val="21"/>
+        </w:rPr>
+        <w:t>在小目标的检测上优势更加明显</w:t>
+      </w:r>
+      <w:r>
+        <w:rPr>
+          <w:rFonts w:ascii="宋体" w:hAnsi="宋体" w:hint="eastAsia"/>
+          <w:szCs w:val="21"/>
+        </w:rPr>
+        <w:t>，检测效果如图3.5所示</w:t>
+      </w:r>
+      <w:r>
+        <w:rPr>
+          <w:rFonts w:ascii="宋体" w:hAnsi="宋体" w:hint="eastAsia"/>
+          <w:szCs w:val="21"/>
+        </w:rPr>
+        <w:t>。</w:t>
       </w:r>
     </w:p>
     <w:p>
       <w:pPr>
         <w:kinsoku w:val="0"/>
-        <w:ind w:firstLineChars="200" w:firstLine="520"/>
+        <w:ind w:firstLineChars="100" w:firstLine="260"/>
         <w:rPr>
           <w:rFonts w:ascii="宋体" w:hAnsi="宋体"/>
-          <w:szCs w:val="21"/>
-        </w:rPr>
-      </w:pPr>
-      <w:r>
-        <w:rPr>
-          <w:rFonts w:ascii="宋体" w:hAnsi="宋体" w:hint="eastAsia"/>
-          <w:szCs w:val="21"/>
-        </w:rPr>
-        <w:t>通过分析表</w:t>
-      </w:r>
-      <w:r>
-        <w:rPr>
-          <w:szCs w:val="21"/>
-        </w:rPr>
-        <w:t>3</w:t>
-      </w:r>
-      <w:r>
-        <w:rPr>
-          <w:rFonts w:hint="eastAsia"/>
-          <w:szCs w:val="21"/>
-        </w:rPr>
-        <w:t>.3</w:t>
-      </w:r>
-      <w:r>
-        <w:rPr>
-          <w:rFonts w:ascii="宋体" w:hAnsi="宋体" w:hint="eastAsia"/>
-          <w:szCs w:val="21"/>
-        </w:rPr>
-        <w:t>可知，在不同的置信度下，</w:t>
-      </w:r>
-      <w:r>
-        <w:rPr>
-          <w:szCs w:val="21"/>
-        </w:rPr>
-        <w:t>YOLO V3</w:t>
-      </w:r>
-      <w:r>
-        <w:rPr>
-          <w:rFonts w:ascii="宋体" w:hAnsi="宋体" w:hint="eastAsia"/>
-          <w:szCs w:val="21"/>
-        </w:rPr>
-        <w:t>的检测率遥遥领先，平均比</w:t>
-      </w:r>
-      <w:r>
-        <w:rPr>
-          <w:szCs w:val="21"/>
-        </w:rPr>
-        <w:t>SSD</w:t>
-      </w:r>
-      <w:r>
-        <w:rPr>
-          <w:rFonts w:ascii="宋体" w:hAnsi="宋体" w:hint="eastAsia"/>
-          <w:szCs w:val="21"/>
-        </w:rPr>
-        <w:t>高出</w:t>
-      </w:r>
-      <w:r>
-        <w:rPr>
-          <w:szCs w:val="21"/>
-        </w:rPr>
-        <w:t>20%</w:t>
-      </w:r>
-      <w:r>
-        <w:rPr>
-          <w:rFonts w:ascii="宋体" w:hAnsi="宋体" w:hint="eastAsia"/>
-          <w:szCs w:val="21"/>
-        </w:rPr>
-        <w:t>，比</w:t>
-      </w:r>
-      <w:r>
-        <w:rPr>
-          <w:szCs w:val="21"/>
-        </w:rPr>
-        <w:t>Faster R-CNN</w:t>
-      </w:r>
-      <w:r>
-        <w:rPr>
-          <w:rFonts w:ascii="宋体" w:hAnsi="宋体" w:hint="eastAsia"/>
-          <w:szCs w:val="21"/>
-        </w:rPr>
-        <w:t>高出</w:t>
-      </w:r>
-      <w:r>
-        <w:rPr>
-          <w:szCs w:val="21"/>
-        </w:rPr>
-        <w:t>10%</w:t>
-      </w:r>
-      <w:r>
-        <w:rPr>
-          <w:rFonts w:ascii="宋体" w:hAnsi="宋体" w:hint="eastAsia"/>
-          <w:szCs w:val="21"/>
-        </w:rPr>
-        <w:t>，由此可见，</w:t>
-      </w:r>
-      <w:r>
-        <w:rPr>
-          <w:szCs w:val="21"/>
-        </w:rPr>
-        <w:t>YOLOV3</w:t>
-      </w:r>
-      <w:r>
-        <w:rPr>
-          <w:rFonts w:ascii="宋体" w:hAnsi="宋体" w:hint="eastAsia"/>
-          <w:szCs w:val="21"/>
-        </w:rPr>
-        <w:t>在小目标的检测上优势更加明显</w:t>
-      </w:r>
-      <w:r>
-        <w:rPr>
-          <w:rFonts w:ascii="宋体" w:hAnsi="宋体" w:hint="eastAsia"/>
-          <w:szCs w:val="21"/>
-        </w:rPr>
-        <w:t>，检测效果如图3.5所示</w:t>
-      </w:r>
-      <w:r>
-        <w:rPr>
-          <w:rFonts w:ascii="宋体" w:hAnsi="宋体" w:hint="eastAsia"/>
-          <w:szCs w:val="21"/>
-        </w:rPr>
-        <w:t>。</w:t>
-      </w:r>
-    </w:p>
-    <w:p>
-      <w:pPr>
-        <w:kinsoku w:val="0"/>
-        <w:ind w:firstLineChars="100" w:firstLine="260"/>
-        <w:rPr>
-          <w:rFonts w:ascii="宋体" w:hAnsi="宋体" w:hint="eastAsia"/>
           <w:color w:val="auto"/>
           <w:spacing w:val="0"/>
           <w:sz w:val="21"/>
@@ -25642,6 +24563,7 @@
         <w:rPr>
           <w:noProof/>
         </w:rPr>
+        <w:lastRenderedPageBreak/>
         <w:drawing>
           <wp:anchor distT="0" distB="0" distL="114300" distR="114300" simplePos="0" relativeHeight="251665408" behindDoc="0" locked="0" layoutInCell="1" allowOverlap="1" wp14:anchorId="318946F8" wp14:editId="05A97FC7">
             <wp:simplePos x="0" y="0"/>
@@ -25777,7 +24699,6 @@
         <w:spacing w:line="400" w:lineRule="exact"/>
         <w:ind w:firstLineChars="200" w:firstLine="520"/>
         <w:rPr>
-          <w:rFonts w:hint="eastAsia"/>
           <w:szCs w:val="24"/>
         </w:rPr>
       </w:pPr>
@@ -25836,7 +24757,6 @@
         <w:ind w:firstLineChars="200" w:firstLine="520"/>
         <w:jc w:val="center"/>
         <w:rPr>
-          <w:rFonts w:hint="eastAsia"/>
           <w:szCs w:val="24"/>
         </w:rPr>
       </w:pPr>
@@ -25893,25 +24813,25 @@
         <w:ind w:firstLineChars="0"/>
         <w:outlineLvl w:val="2"/>
         <w:rPr>
+          <w:rFonts w:ascii="黑体" w:eastAsia="黑体" w:hAnsi="黑体"/>
+          <w:iCs/>
+          <w:szCs w:val="24"/>
+        </w:rPr>
+      </w:pPr>
+      <w:r>
+        <w:rPr>
           <w:rFonts w:ascii="黑体" w:eastAsia="黑体" w:hAnsi="黑体" w:hint="eastAsia"/>
           <w:iCs/>
           <w:szCs w:val="24"/>
         </w:rPr>
-      </w:pPr>
+        <w:t>存在问题</w:t>
+      </w:r>
       <w:r>
         <w:rPr>
           <w:rFonts w:ascii="黑体" w:eastAsia="黑体" w:hAnsi="黑体" w:hint="eastAsia"/>
           <w:iCs/>
           <w:szCs w:val="24"/>
         </w:rPr>
-        <w:t>存在问题</w:t>
-      </w:r>
-      <w:r>
-        <w:rPr>
-          <w:rFonts w:ascii="黑体" w:eastAsia="黑体" w:hAnsi="黑体" w:hint="eastAsia"/>
-          <w:iCs/>
-          <w:szCs w:val="24"/>
-        </w:rPr>
         <w:t>及解决</w:t>
       </w:r>
     </w:p>
@@ -25955,7 +24875,15 @@
           <w:rFonts w:hint="eastAsia"/>
           <w:szCs w:val="24"/>
         </w:rPr>
-        <w:t>。虽然在小目标以及实时性上</w:t>
+        <w:t>。虽然在</w:t>
+      </w:r>
+      <w:r>
+        <w:rPr>
+          <w:rFonts w:hint="eastAsia"/>
+          <w:szCs w:val="24"/>
+        </w:rPr>
+        <w:lastRenderedPageBreak/>
+        <w:t>小目标以及实时性上</w:t>
       </w:r>
       <w:r>
         <w:rPr>
@@ -26211,7 +25139,6 @@
         <w:ind w:firstLineChars="200" w:firstLine="520"/>
         <w:jc w:val="center"/>
         <w:rPr>
-          <w:rFonts w:hint="eastAsia"/>
           <w:szCs w:val="24"/>
         </w:rPr>
       </w:pPr>
@@ -26369,23 +25296,7 @@
           <w:rFonts w:hint="eastAsia"/>
           <w:szCs w:val="24"/>
         </w:rPr>
-        <w:t>提出了结合显著性检测的算法，从而对检测</w:t>
-      </w:r>
-      <w:proofErr w:type="gramStart"/>
-      <w:r>
-        <w:rPr>
-          <w:rFonts w:hint="eastAsia"/>
-          <w:szCs w:val="24"/>
-        </w:rPr>
-        <w:t>框进行</w:t>
-      </w:r>
-      <w:proofErr w:type="gramEnd"/>
-      <w:r>
-        <w:rPr>
-          <w:rFonts w:hint="eastAsia"/>
-          <w:szCs w:val="24"/>
-        </w:rPr>
-        <w:t>二次修正</w:t>
+        <w:t>提出了结合显著性检测的算法，从而对检测框进行二次修正</w:t>
       </w:r>
       <w:r>
         <w:rPr>
@@ -26420,17 +25331,17 @@
         <w:ind w:left="0" w:firstLineChars="0" w:firstLine="0"/>
         <w:outlineLvl w:val="1"/>
         <w:rPr>
+          <w:rFonts w:ascii="黑体" w:eastAsia="黑体" w:hAnsi="黑体"/>
+          <w:sz w:val="28"/>
+          <w:szCs w:val="28"/>
+        </w:rPr>
+      </w:pPr>
+      <w:r>
+        <w:rPr>
           <w:rFonts w:ascii="黑体" w:eastAsia="黑体" w:hAnsi="黑体" w:hint="eastAsia"/>
           <w:sz w:val="28"/>
           <w:szCs w:val="28"/>
         </w:rPr>
-      </w:pPr>
-      <w:r>
-        <w:rPr>
-          <w:rFonts w:ascii="黑体" w:eastAsia="黑体" w:hAnsi="黑体" w:hint="eastAsia"/>
-          <w:sz w:val="28"/>
-          <w:szCs w:val="28"/>
-        </w:rPr>
         <w:t>结合视觉显著性的改进</w:t>
       </w:r>
     </w:p>
@@ -26515,31 +25426,7 @@
           <w:rFonts w:hint="eastAsia"/>
           <w:szCs w:val="24"/>
         </w:rPr>
-        <w:t>算法，</w:t>
-      </w:r>
-      <w:r>
-        <w:rPr>
-          <w:rFonts w:hint="eastAsia"/>
-          <w:szCs w:val="24"/>
-        </w:rPr>
-        <w:lastRenderedPageBreak/>
-        <w:t>从而对得到的目标检测</w:t>
-      </w:r>
-      <w:proofErr w:type="gramStart"/>
-      <w:r>
-        <w:rPr>
-          <w:rFonts w:hint="eastAsia"/>
-          <w:szCs w:val="24"/>
-        </w:rPr>
-        <w:t>框进行</w:t>
-      </w:r>
-      <w:proofErr w:type="gramEnd"/>
-      <w:r>
-        <w:rPr>
-          <w:rFonts w:hint="eastAsia"/>
-          <w:szCs w:val="24"/>
-        </w:rPr>
-        <w:t>再次优化，二次调整其检测框的精度。使得其在后续分类的性能上得到优化。</w:t>
+        <w:t>算法，从而对得到的目标检测框进行再次优化，二次调整其检测框的精度。使得其在后续分类的性能上得到优化。</w:t>
       </w:r>
     </w:p>
     <w:p>
@@ -26558,13 +25445,13 @@
           <w:szCs w:val="24"/>
         </w:rPr>
       </w:pPr>
-      <w:proofErr w:type="spellStart"/>
       <w:r>
         <w:rPr>
           <w:rFonts w:ascii="黑体" w:eastAsia="黑体" w:hAnsi="黑体" w:hint="eastAsia"/>
           <w:iCs/>
           <w:szCs w:val="24"/>
         </w:rPr>
+        <w:lastRenderedPageBreak/>
         <w:t>Grab</w:t>
       </w:r>
       <w:r>
@@ -26575,7 +25462,6 @@
         </w:rPr>
         <w:t>cut</w:t>
       </w:r>
-      <w:proofErr w:type="spellEnd"/>
       <w:r>
         <w:rPr>
           <w:rFonts w:ascii="黑体" w:eastAsia="黑体" w:hAnsi="黑体" w:hint="eastAsia"/>
@@ -26594,14 +25480,12 @@
           <w:szCs w:val="24"/>
         </w:rPr>
       </w:pPr>
-      <w:proofErr w:type="spellStart"/>
       <w:r>
         <w:rPr>
           <w:szCs w:val="24"/>
         </w:rPr>
         <w:t>Grabcut</w:t>
       </w:r>
-      <w:proofErr w:type="spellEnd"/>
       <w:r>
         <w:rPr>
           <w:rFonts w:hint="eastAsia"/>
@@ -26609,14 +25493,12 @@
         </w:rPr>
         <w:t>算法利用了图像中的纹理信息和边界信息的一种交互式图切割技术，一般来说</w:t>
       </w:r>
-      <w:proofErr w:type="spellStart"/>
       <w:r>
         <w:rPr>
           <w:szCs w:val="24"/>
         </w:rPr>
         <w:t>Grabcut</w:t>
       </w:r>
-      <w:proofErr w:type="spellEnd"/>
       <w:r>
         <w:rPr>
           <w:rFonts w:hint="eastAsia"/>
@@ -26630,21 +25512,12 @@
         </w:rPr>
         <w:t>K</w:t>
       </w:r>
-      <w:proofErr w:type="gramStart"/>
-      <w:r>
-        <w:rPr>
-          <w:rFonts w:hint="eastAsia"/>
-          <w:szCs w:val="24"/>
-        </w:rPr>
-        <w:t>个</w:t>
-      </w:r>
-      <w:proofErr w:type="gramEnd"/>
-      <w:r>
-        <w:rPr>
-          <w:rFonts w:hint="eastAsia"/>
-          <w:szCs w:val="24"/>
-        </w:rPr>
-        <w:t>高斯分量的全协方差混合高斯模型（</w:t>
+      <w:r>
+        <w:rPr>
+          <w:rFonts w:hint="eastAsia"/>
+          <w:szCs w:val="24"/>
+        </w:rPr>
+        <w:t>个高斯分量的全协方差混合高斯模型（</w:t>
       </w:r>
       <w:r>
         <w:rPr>
@@ -26679,7 +25552,6 @@
         <w:spacing w:line="400" w:lineRule="exact"/>
         <w:ind w:firstLineChars="200" w:firstLine="520"/>
         <w:rPr>
-          <w:rFonts w:hint="eastAsia"/>
           <w:szCs w:val="24"/>
         </w:rPr>
       </w:pPr>
@@ -26703,14 +25575,12 @@
         </w:rPr>
         <w:t>结合</w:t>
       </w:r>
-      <w:proofErr w:type="spellStart"/>
       <w:r>
         <w:rPr>
           <w:szCs w:val="24"/>
         </w:rPr>
         <w:t>Grabcut</w:t>
       </w:r>
-      <w:proofErr w:type="spellEnd"/>
       <w:r>
         <w:rPr>
           <w:rFonts w:hint="eastAsia"/>
@@ -26729,32 +25599,14 @@
           <w:rFonts w:hint="eastAsia"/>
           <w:szCs w:val="24"/>
         </w:rPr>
-        <w:t>，目的是</w:t>
-      </w:r>
-      <w:proofErr w:type="gramStart"/>
-      <w:r>
-        <w:rPr>
-          <w:rFonts w:hint="eastAsia"/>
-          <w:szCs w:val="24"/>
-        </w:rPr>
-        <w:t>让扩大</w:t>
-      </w:r>
-      <w:proofErr w:type="gramEnd"/>
-      <w:r>
-        <w:rPr>
-          <w:rFonts w:hint="eastAsia"/>
-          <w:szCs w:val="24"/>
-        </w:rPr>
-        <w:t>后的范围包含整块交通标志区域，之后将该区域代替</w:t>
-      </w:r>
-      <w:proofErr w:type="spellStart"/>
+        <w:t>，目的是让扩大后的范围包含整块交通标志区域，之后将该区域代替</w:t>
+      </w:r>
       <w:r>
         <w:rPr>
           <w:szCs w:val="24"/>
         </w:rPr>
         <w:t>Grabcut</w:t>
       </w:r>
-      <w:proofErr w:type="spellEnd"/>
       <w:r>
         <w:rPr>
           <w:rFonts w:hint="eastAsia"/>
@@ -26830,7 +25682,6 @@
         <w:ind w:firstLineChars="1350" w:firstLine="3240"/>
         <w:jc w:val="left"/>
         <w:rPr>
-          <w:rFonts w:hint="eastAsia"/>
           <w:sz w:val="24"/>
           <w:szCs w:val="24"/>
         </w:rPr>
@@ -27215,7 +26066,6 @@
         <w:spacing w:line="400" w:lineRule="exact"/>
         <w:ind w:firstLineChars="200" w:firstLine="520"/>
         <w:rPr>
-          <w:rFonts w:hint="eastAsia"/>
           <w:szCs w:val="24"/>
         </w:rPr>
       </w:pPr>
@@ -27244,7 +26094,15 @@
           <w:rFonts w:hint="eastAsia"/>
           <w:szCs w:val="24"/>
         </w:rPr>
-        <w:t>目标检测算法的基础上，对检测到的图标首先进行尺寸的判断，如果其尺寸大于了一定的比例，我们对得到的目标区域首先进行扩充，即对得到的长和宽扩充</w:t>
+        <w:t>目标检测算法的基础上，</w:t>
+      </w:r>
+      <w:r>
+        <w:rPr>
+          <w:rFonts w:hint="eastAsia"/>
+          <w:szCs w:val="24"/>
+        </w:rPr>
+        <w:lastRenderedPageBreak/>
+        <w:t>对检测到的图标首先进行尺寸的判断，如果其尺寸大于了一定的比例，我们对得到的目标区域首先进行扩充，即对得到的长和宽扩充</w:t>
       </w:r>
       <w:r>
         <w:rPr>
@@ -27305,17 +26163,17 @@
         <w:ind w:firstLineChars="0"/>
         <w:outlineLvl w:val="2"/>
         <w:rPr>
+          <w:rFonts w:ascii="黑体" w:eastAsia="黑体" w:hAnsi="黑体"/>
+          <w:iCs/>
+          <w:szCs w:val="24"/>
+        </w:rPr>
+      </w:pPr>
+      <w:r>
+        <w:rPr>
           <w:rFonts w:ascii="黑体" w:eastAsia="黑体" w:hAnsi="黑体" w:hint="eastAsia"/>
           <w:iCs/>
           <w:szCs w:val="24"/>
         </w:rPr>
-      </w:pPr>
-      <w:r>
-        <w:rPr>
-          <w:rFonts w:ascii="黑体" w:eastAsia="黑体" w:hAnsi="黑体" w:hint="eastAsia"/>
-          <w:iCs/>
-          <w:szCs w:val="24"/>
-        </w:rPr>
         <w:t>实验结果及分析</w:t>
       </w:r>
     </w:p>
@@ -27324,7 +26182,6 @@
         <w:spacing w:line="400" w:lineRule="exact"/>
         <w:ind w:firstLineChars="200" w:firstLine="520"/>
         <w:rPr>
-          <w:rFonts w:hint="eastAsia"/>
           <w:szCs w:val="24"/>
         </w:rPr>
       </w:pPr>
@@ -27342,7 +26199,6 @@
         </w:rPr>
         <w:t>使用</w:t>
       </w:r>
-      <w:proofErr w:type="spellStart"/>
       <w:r>
         <w:rPr>
           <w:rFonts w:hint="eastAsia"/>
@@ -27384,7 +26240,6 @@
         </w:rPr>
         <w:t>t</w:t>
       </w:r>
-      <w:proofErr w:type="spellEnd"/>
       <w:r>
         <w:rPr>
           <w:rFonts w:hint="eastAsia"/>
@@ -27405,12 +26260,12 @@
         <w:spacing w:line="400" w:lineRule="exact"/>
         <w:ind w:firstLineChars="200" w:firstLine="480"/>
         <w:rPr>
-          <w:rFonts w:hint="eastAsia"/>
-          <w:szCs w:val="24"/>
-        </w:rPr>
-      </w:pPr>
-      <w:r>
-        <w:rPr>
+          <w:szCs w:val="24"/>
+        </w:rPr>
+      </w:pPr>
+      <w:r>
+        <w:rPr>
+          <w:noProof/>
           <w:szCs w:val="24"/>
         </w:rPr>
         <w:drawing>
@@ -27485,6 +26340,7 @@
       </w:r>
       <w:r>
         <w:rPr>
+          <w:noProof/>
           <w:szCs w:val="24"/>
         </w:rPr>
         <w:drawing>
@@ -27654,7 +26510,6 @@
         </w:rPr>
         <w:t>）所示，对该区域进行</w:t>
       </w:r>
-      <w:proofErr w:type="spellStart"/>
       <w:r>
         <w:rPr>
           <w:rFonts w:hint="eastAsia"/>
@@ -27688,7 +26543,6 @@
         </w:rPr>
         <w:t>ut</w:t>
       </w:r>
-      <w:proofErr w:type="spellEnd"/>
       <w:r>
         <w:rPr>
           <w:rFonts w:hint="eastAsia"/>
@@ -27716,7 +26570,6 @@
         </w:rPr>
         <w:t>所示，由图可以直观的发现，</w:t>
       </w:r>
-      <w:proofErr w:type="spellStart"/>
       <w:r>
         <w:rPr>
           <w:rFonts w:hint="eastAsia"/>
@@ -27743,7 +26596,6 @@
         </w:rPr>
         <w:t>cut</w:t>
       </w:r>
-      <w:proofErr w:type="spellEnd"/>
       <w:r>
         <w:rPr>
           <w:rFonts w:hint="eastAsia"/>
@@ -27757,12 +26609,12 @@
         <w:spacing w:line="400" w:lineRule="exact"/>
         <w:ind w:firstLineChars="200" w:firstLine="480"/>
         <w:rPr>
-          <w:rFonts w:hint="eastAsia"/>
-          <w:szCs w:val="24"/>
-        </w:rPr>
-      </w:pPr>
-      <w:r>
-        <w:rPr>
+          <w:szCs w:val="24"/>
+        </w:rPr>
+      </w:pPr>
+      <w:r>
+        <w:rPr>
+          <w:noProof/>
           <w:szCs w:val="24"/>
         </w:rPr>
         <w:drawing>
@@ -27904,7 +26756,6 @@
         </w:rPr>
         <w:t>）经过</w:t>
       </w:r>
-      <w:proofErr w:type="spellStart"/>
       <w:r>
         <w:rPr>
           <w:rFonts w:hint="eastAsia"/>
@@ -27918,7 +26769,6 @@
         </w:rPr>
         <w:t>cut</w:t>
       </w:r>
-      <w:proofErr w:type="spellEnd"/>
       <w:r>
         <w:rPr>
           <w:rFonts w:hint="eastAsia"/>
@@ -27970,7 +26820,6 @@
         <w:ind w:firstLineChars="200" w:firstLine="520"/>
         <w:jc w:val="center"/>
         <w:rPr>
-          <w:rFonts w:hint="eastAsia"/>
           <w:szCs w:val="24"/>
         </w:rPr>
       </w:pPr>
@@ -27994,7 +26843,6 @@
         </w:rPr>
         <w:t xml:space="preserve"> </w:t>
       </w:r>
-      <w:proofErr w:type="spellStart"/>
       <w:r>
         <w:rPr>
           <w:rFonts w:hint="eastAsia"/>
@@ -28008,7 +26856,6 @@
         </w:rPr>
         <w:t>cut</w:t>
       </w:r>
-      <w:proofErr w:type="spellEnd"/>
       <w:r>
         <w:rPr>
           <w:rFonts w:hint="eastAsia"/>
@@ -28022,15 +26869,15 @@
         <w:spacing w:line="400" w:lineRule="exact"/>
         <w:ind w:firstLineChars="200" w:firstLine="520"/>
         <w:rPr>
-          <w:rFonts w:hint="eastAsia"/>
-          <w:szCs w:val="24"/>
-        </w:rPr>
-      </w:pPr>
-      <w:r>
-        <w:rPr>
-          <w:rFonts w:hint="eastAsia"/>
-          <w:szCs w:val="24"/>
-        </w:rPr>
+          <w:szCs w:val="24"/>
+        </w:rPr>
+      </w:pPr>
+      <w:r>
+        <w:rPr>
+          <w:rFonts w:hint="eastAsia"/>
+          <w:szCs w:val="24"/>
+        </w:rPr>
+        <w:lastRenderedPageBreak/>
         <w:t xml:space="preserve"> </w:t>
       </w:r>
       <w:r>
@@ -28160,6 +27007,7 @@
       </w:r>
       <w:r>
         <w:rPr>
+          <w:noProof/>
           <w:szCs w:val="24"/>
         </w:rPr>
         <w:drawing>
@@ -28234,6 +27082,7 @@
       </w:r>
       <w:r>
         <w:rPr>
+          <w:noProof/>
           <w:szCs w:val="24"/>
         </w:rPr>
         <w:drawing>
@@ -28308,6 +27157,7 @@
       </w:r>
       <w:r>
         <w:rPr>
+          <w:noProof/>
           <w:szCs w:val="24"/>
         </w:rPr>
         <w:drawing>
@@ -28382,6 +27232,7 @@
       </w:r>
       <w:r>
         <w:rPr>
+          <w:noProof/>
           <w:szCs w:val="24"/>
         </w:rPr>
         <w:drawing>
@@ -28460,7 +27311,6 @@
         <w:spacing w:line="400" w:lineRule="exact"/>
         <w:ind w:firstLineChars="200" w:firstLine="520"/>
         <w:rPr>
-          <w:rFonts w:hint="eastAsia"/>
           <w:szCs w:val="24"/>
         </w:rPr>
       </w:pPr>
@@ -28487,6 +27337,7 @@
       </w:r>
       <w:r>
         <w:rPr>
+          <w:noProof/>
           <w:szCs w:val="24"/>
         </w:rPr>
         <w:drawing>
@@ -28559,7 +27410,6 @@
           </wp:anchor>
         </w:drawing>
       </w:r>
-      <w:proofErr w:type="gramStart"/>
       <w:r>
         <w:rPr>
           <w:rFonts w:hint="eastAsia"/>
@@ -28567,7 +27417,6 @@
         </w:rPr>
         <w:t>显著性图</w:t>
       </w:r>
-      <w:proofErr w:type="gramEnd"/>
       <w:r>
         <w:rPr>
           <w:rFonts w:hint="eastAsia"/>
@@ -28706,7 +27555,6 @@
         <w:ind w:firstLine="0"/>
         <w:jc w:val="center"/>
         <w:rPr>
-          <w:rFonts w:hint="eastAsia"/>
           <w:szCs w:val="24"/>
         </w:rPr>
       </w:pPr>
@@ -28774,7 +27622,6 @@
         </w:rPr>
         <w:t>的提升。通过</w:t>
       </w:r>
-      <w:proofErr w:type="spellStart"/>
       <w:r>
         <w:rPr>
           <w:rFonts w:hint="eastAsia"/>
@@ -28788,7 +27635,6 @@
         </w:rPr>
         <w:t>U</w:t>
       </w:r>
-      <w:proofErr w:type="spellEnd"/>
       <w:r>
         <w:rPr>
           <w:rFonts w:hint="eastAsia"/>
@@ -28801,6 +27647,7 @@
           <w:rFonts w:hint="eastAsia"/>
           <w:szCs w:val="24"/>
         </w:rPr>
+        <w:lastRenderedPageBreak/>
         <w:t>YOLO</w:t>
       </w:r>
       <w:r>
@@ -28816,7 +27663,6 @@
         </w:rPr>
         <w:t>目标检测算法和结合视觉性后检测算法。可以发现结合显著性算法后，对平均</w:t>
       </w:r>
-      <w:proofErr w:type="spellStart"/>
       <w:r>
         <w:rPr>
           <w:rFonts w:hint="eastAsia"/>
@@ -28830,7 +27676,6 @@
         </w:rPr>
         <w:t>U</w:t>
       </w:r>
-      <w:proofErr w:type="spellEnd"/>
       <w:r>
         <w:rPr>
           <w:rFonts w:hint="eastAsia"/>
@@ -28859,7 +27704,6 @@
         <w:ind w:firstLine="570"/>
         <w:jc w:val="center"/>
         <w:rPr>
-          <w:rFonts w:hint="eastAsia"/>
           <w:szCs w:val="24"/>
         </w:rPr>
       </w:pPr>
@@ -28890,7 +27734,6 @@
         </w:rPr>
         <w:t>不同算法的</w:t>
       </w:r>
-      <w:proofErr w:type="spellStart"/>
       <w:r>
         <w:rPr>
           <w:rFonts w:hint="eastAsia"/>
@@ -28898,7 +27741,6 @@
         </w:rPr>
         <w:t>IoU</w:t>
       </w:r>
-      <w:proofErr w:type="spellEnd"/>
       <w:r>
         <w:rPr>
           <w:rFonts w:hint="eastAsia"/>
@@ -28982,26 +27824,16 @@
             <w:pPr>
               <w:jc w:val="center"/>
               <w:rPr>
-                <w:rFonts w:hint="eastAsia"/>
                 <w:sz w:val="22"/>
                 <w:szCs w:val="22"/>
               </w:rPr>
             </w:pPr>
-            <w:proofErr w:type="spellStart"/>
             <w:r>
               <w:rPr>
                 <w:sz w:val="22"/>
                 <w:szCs w:val="22"/>
               </w:rPr>
-              <w:t>IoU</w:t>
-            </w:r>
-            <w:proofErr w:type="spellEnd"/>
-            <w:r>
-              <w:rPr>
-                <w:sz w:val="22"/>
-                <w:szCs w:val="22"/>
-              </w:rPr>
-              <w:t xml:space="preserve"> / (%)</w:t>
+              <w:t>IoU / (%)</w:t>
             </w:r>
           </w:p>
         </w:tc>
@@ -29101,17 +27933,8 @@
                 <w:sz w:val="22"/>
                 <w:szCs w:val="22"/>
               </w:rPr>
-              <w:t xml:space="preserve">YOLO V3 + </w:t>
+              <w:t>YOLO V3 + Ranking_saliency</w:t>
             </w:r>
-            <w:proofErr w:type="spellStart"/>
-            <w:r>
-              <w:rPr>
-                <w:sz w:val="22"/>
-                <w:szCs w:val="22"/>
-              </w:rPr>
-              <w:t>Ranking_saliency</w:t>
-            </w:r>
-            <w:proofErr w:type="spellEnd"/>
           </w:p>
         </w:tc>
         <w:tc>
@@ -29161,7 +27984,6 @@
         </w:rPr>
         <w:t>分析上表可知，结合了显著性算法后，对</w:t>
       </w:r>
-      <w:proofErr w:type="spellStart"/>
       <w:r>
         <w:rPr>
           <w:rFonts w:hint="eastAsia"/>
@@ -29169,7 +27991,6 @@
         </w:rPr>
         <w:t>IoU</w:t>
       </w:r>
-      <w:proofErr w:type="spellEnd"/>
       <w:r>
         <w:rPr>
           <w:rFonts w:hint="eastAsia"/>
@@ -29198,7 +28019,6 @@
         </w:rPr>
         <w:t>。如果去除掉测试集中检测</w:t>
       </w:r>
-      <w:proofErr w:type="spellStart"/>
       <w:r>
         <w:rPr>
           <w:rFonts w:hint="eastAsia"/>
@@ -29206,7 +28026,6 @@
         </w:rPr>
         <w:t>IoU</w:t>
       </w:r>
-      <w:proofErr w:type="spellEnd"/>
       <w:r>
         <w:rPr>
           <w:rFonts w:hint="eastAsia"/>
@@ -29242,7 +28061,6 @@
         </w:rPr>
         <w:t>的平均</w:t>
       </w:r>
-      <w:proofErr w:type="spellStart"/>
       <w:r>
         <w:rPr>
           <w:rFonts w:hint="eastAsia"/>
@@ -29250,7 +28068,6 @@
         </w:rPr>
         <w:t>IoU</w:t>
       </w:r>
-      <w:proofErr w:type="spellEnd"/>
       <w:r>
         <w:rPr>
           <w:rFonts w:hint="eastAsia"/>
@@ -29293,7 +28110,6 @@
         <w:ind w:firstLine="570"/>
         <w:jc w:val="center"/>
         <w:rPr>
-          <w:rFonts w:hint="eastAsia"/>
           <w:szCs w:val="24"/>
         </w:rPr>
       </w:pPr>
@@ -29324,7 +28140,6 @@
         </w:rPr>
         <w:t>不同算法对</w:t>
       </w:r>
-      <w:proofErr w:type="spellStart"/>
       <w:r>
         <w:rPr>
           <w:rFonts w:hint="eastAsia"/>
@@ -29332,7 +28147,6 @@
         </w:rPr>
         <w:t>IoU</w:t>
       </w:r>
-      <w:proofErr w:type="spellEnd"/>
       <w:r>
         <w:rPr>
           <w:rFonts w:hint="eastAsia"/>
@@ -29443,26 +28257,16 @@
             <w:pPr>
               <w:jc w:val="center"/>
               <w:rPr>
-                <w:rFonts w:hint="eastAsia"/>
                 <w:sz w:val="22"/>
                 <w:szCs w:val="22"/>
               </w:rPr>
             </w:pPr>
-            <w:proofErr w:type="spellStart"/>
             <w:r>
               <w:rPr>
                 <w:sz w:val="22"/>
                 <w:szCs w:val="22"/>
               </w:rPr>
-              <w:t>IoU</w:t>
-            </w:r>
-            <w:proofErr w:type="spellEnd"/>
-            <w:r>
-              <w:rPr>
-                <w:sz w:val="22"/>
-                <w:szCs w:val="22"/>
-              </w:rPr>
-              <w:t xml:space="preserve"> / (%)</w:t>
+              <w:t>IoU / (%)</w:t>
             </w:r>
           </w:p>
         </w:tc>
@@ -29562,17 +28366,8 @@
                 <w:sz w:val="22"/>
                 <w:szCs w:val="22"/>
               </w:rPr>
-              <w:t xml:space="preserve">YOLO V3 + </w:t>
+              <w:t>YOLO V3 + Ranking_saliency</w:t>
             </w:r>
-            <w:proofErr w:type="spellStart"/>
-            <w:r>
-              <w:rPr>
-                <w:sz w:val="22"/>
-                <w:szCs w:val="22"/>
-              </w:rPr>
-              <w:t>Ranking_saliency</w:t>
-            </w:r>
-            <w:proofErr w:type="spellEnd"/>
           </w:p>
         </w:tc>
         <w:tc>
@@ -29622,7 +28417,6 @@
         </w:rPr>
         <w:t>除此之外，实验还验证了目标检测定位精度的提升，对后续分类性能的影响。在得到检测目标后，将之送入后续的分类网络，验证其性能。常见的模型结构有</w:t>
       </w:r>
-      <w:proofErr w:type="spellStart"/>
       <w:r>
         <w:rPr>
           <w:rFonts w:hint="eastAsia"/>
@@ -29636,7 +28430,6 @@
         </w:rPr>
         <w:t>Net</w:t>
       </w:r>
-      <w:proofErr w:type="spellEnd"/>
       <w:r>
         <w:rPr>
           <w:rFonts w:hint="eastAsia"/>
@@ -29644,7 +28437,6 @@
         </w:rPr>
         <w:t>系列、</w:t>
       </w:r>
-      <w:proofErr w:type="spellStart"/>
       <w:r>
         <w:rPr>
           <w:rFonts w:hint="eastAsia"/>
@@ -29652,7 +28444,6 @@
         </w:rPr>
         <w:t>MobileNet</w:t>
       </w:r>
-      <w:proofErr w:type="spellEnd"/>
       <w:r>
         <w:rPr>
           <w:rFonts w:hint="eastAsia"/>
@@ -29747,33 +28538,33 @@
         <w:ind w:left="0" w:firstLineChars="0" w:firstLine="0"/>
         <w:outlineLvl w:val="1"/>
         <w:rPr>
+          <w:rFonts w:ascii="黑体" w:eastAsia="黑体" w:hAnsi="黑体"/>
+          <w:sz w:val="28"/>
+          <w:szCs w:val="28"/>
+        </w:rPr>
+      </w:pPr>
+      <w:r>
+        <w:rPr>
           <w:rFonts w:ascii="黑体" w:eastAsia="黑体" w:hAnsi="黑体" w:hint="eastAsia"/>
           <w:sz w:val="28"/>
           <w:szCs w:val="28"/>
         </w:rPr>
-      </w:pPr>
+        <w:t xml:space="preserve"> </w:t>
+      </w:r>
+      <w:r>
+        <w:rPr>
+          <w:rFonts w:ascii="黑体" w:eastAsia="黑体" w:hAnsi="黑体"/>
+          <w:sz w:val="28"/>
+          <w:szCs w:val="28"/>
+        </w:rPr>
+        <w:t xml:space="preserve"> </w:t>
+      </w:r>
       <w:r>
         <w:rPr>
           <w:rFonts w:ascii="黑体" w:eastAsia="黑体" w:hAnsi="黑体" w:hint="eastAsia"/>
           <w:sz w:val="28"/>
           <w:szCs w:val="28"/>
         </w:rPr>
-        <w:t xml:space="preserve"> </w:t>
-      </w:r>
-      <w:r>
-        <w:rPr>
-          <w:rFonts w:ascii="黑体" w:eastAsia="黑体" w:hAnsi="黑体"/>
-          <w:sz w:val="28"/>
-          <w:szCs w:val="28"/>
-        </w:rPr>
-        <w:t xml:space="preserve"> </w:t>
-      </w:r>
-      <w:r>
-        <w:rPr>
-          <w:rFonts w:ascii="黑体" w:eastAsia="黑体" w:hAnsi="黑体" w:hint="eastAsia"/>
-          <w:sz w:val="28"/>
-          <w:szCs w:val="28"/>
-        </w:rPr>
         <w:t>本章小结</w:t>
       </w:r>
     </w:p>
@@ -29844,30 +28635,22 @@
           <w:rFonts w:hint="eastAsia"/>
           <w:szCs w:val="24"/>
         </w:rPr>
-        <w:t>得到的目标检测</w:t>
-      </w:r>
-      <w:proofErr w:type="gramStart"/>
-      <w:r>
-        <w:rPr>
-          <w:rFonts w:hint="eastAsia"/>
-          <w:szCs w:val="24"/>
-        </w:rPr>
-        <w:t>框进行</w:t>
-      </w:r>
-      <w:proofErr w:type="gramEnd"/>
-      <w:r>
-        <w:rPr>
-          <w:rFonts w:hint="eastAsia"/>
-          <w:szCs w:val="24"/>
-        </w:rPr>
-        <w:t>二次优化。除此之外，本章通过将检测到的结果进行后续的分类识别，判断检测</w:t>
-      </w:r>
-      <w:r>
-        <w:rPr>
-          <w:rFonts w:hint="eastAsia"/>
-          <w:szCs w:val="24"/>
-        </w:rPr>
-        <w:t>的效果对后续分类的影响。通过结合显著性对后续分类有一定的提升。</w:t>
+        <w:t>得到的目标检测框进行二次优化。除此之外，本章通过将检测到的结果进行后续的分类识别，判断检测</w:t>
+      </w:r>
+      <w:r>
+        <w:rPr>
+          <w:rFonts w:hint="eastAsia"/>
+          <w:szCs w:val="24"/>
+        </w:rPr>
+        <w:t>的效果对后续分类</w:t>
+      </w:r>
+      <w:r>
+        <w:rPr>
+          <w:rFonts w:hint="eastAsia"/>
+          <w:szCs w:val="24"/>
+        </w:rPr>
+        <w:lastRenderedPageBreak/>
+        <w:t>的影响。通过结合显著性对后续分类有一定的提升。</w:t>
       </w:r>
     </w:p>
     <w:p>
@@ -29896,7 +28679,6 @@
         <w:ind w:firstLine="0"/>
         <w:textAlignment w:val="auto"/>
         <w:rPr>
-          <w:rFonts w:hint="eastAsia"/>
           <w:szCs w:val="24"/>
         </w:rPr>
       </w:pPr>
@@ -29934,7 +28716,6 @@
         <w:spacing w:line="400" w:lineRule="exact"/>
         <w:ind w:firstLineChars="200" w:firstLine="520"/>
         <w:rPr>
-          <w:rFonts w:hint="eastAsia"/>
           <w:szCs w:val="24"/>
         </w:rPr>
       </w:pPr>
@@ -30035,23 +28816,7 @@
           <w:rFonts w:hint="eastAsia"/>
           <w:szCs w:val="24"/>
         </w:rPr>
-        <w:t>帧组成，这样就带来一个问题，视频信息其实是包含很多冗余信息的，可能前后</w:t>
-      </w:r>
-      <w:proofErr w:type="gramStart"/>
-      <w:r>
-        <w:rPr>
-          <w:rFonts w:hint="eastAsia"/>
-          <w:szCs w:val="24"/>
-        </w:rPr>
-        <w:t>许多帧都包含</w:t>
-      </w:r>
-      <w:proofErr w:type="gramEnd"/>
-      <w:r>
-        <w:rPr>
-          <w:rFonts w:hint="eastAsia"/>
-          <w:szCs w:val="24"/>
-        </w:rPr>
-        <w:t>了重复信息。而对于本文的</w:t>
+        <w:t>帧组成，这样就带来一个问题，视频信息其实是包含很多冗余信息的，可能前后许多帧都包含了重复信息。而对于本文的</w:t>
       </w:r>
       <w:r>
         <w:rPr>
@@ -30066,7 +28831,6 @@
         <w:spacing w:line="400" w:lineRule="exact"/>
         <w:ind w:firstLineChars="200" w:firstLine="520"/>
         <w:rPr>
-          <w:rFonts w:hint="eastAsia"/>
           <w:szCs w:val="24"/>
         </w:rPr>
       </w:pPr>
@@ -30165,7 +28929,7 @@
         <w:outlineLvl w:val="1"/>
         <w15:collapsed/>
         <w:rPr>
-          <w:rFonts w:ascii="黑体" w:eastAsia="黑体" w:hAnsi="黑体" w:hint="eastAsia"/>
+          <w:rFonts w:ascii="黑体" w:eastAsia="黑体" w:hAnsi="黑体"/>
           <w:szCs w:val="24"/>
         </w:rPr>
       </w:pPr>
@@ -30334,7 +29098,6 @@
         </w:rPr>
         <w:t>数据集进行采样，通过</w:t>
       </w:r>
-      <w:proofErr w:type="spellStart"/>
       <w:r>
         <w:rPr>
           <w:rFonts w:hint="eastAsia"/>
@@ -30342,29 +29105,12 @@
         </w:rPr>
         <w:t>Opencv</w:t>
       </w:r>
-      <w:proofErr w:type="spellEnd"/>
-      <w:r>
-        <w:rPr>
-          <w:rFonts w:hint="eastAsia"/>
-          <w:szCs w:val="24"/>
-        </w:rPr>
-        <w:t>提取到数据集当中包含交通标志的片段，之后对之</w:t>
-      </w:r>
-      <w:proofErr w:type="gramStart"/>
-      <w:r>
-        <w:rPr>
-          <w:rFonts w:hint="eastAsia"/>
-          <w:szCs w:val="24"/>
-        </w:rPr>
-        <w:t>进行分帧处理</w:t>
-      </w:r>
-      <w:proofErr w:type="gramEnd"/>
-      <w:r>
-        <w:rPr>
-          <w:rFonts w:hint="eastAsia"/>
-          <w:szCs w:val="24"/>
-        </w:rPr>
-        <w:t>。在得到相关图片之后，利用标注软件对当前的图片标注交通标志区域的位置。标注软件会记录交通标志左上角以及右下角位置的坐标，具体</w:t>
+      <w:r>
+        <w:rPr>
+          <w:rFonts w:hint="eastAsia"/>
+          <w:szCs w:val="24"/>
+        </w:rPr>
+        <w:t>提取到数据集当中包含交通标志的片段，之后对之进行分帧处理。在得到相关图片之后，利用标注软件对当前的图片标注交通标志区域的位置。标注软件会记录交通标志左上角以及右下角位置的坐标，具体</w:t>
       </w:r>
       <w:r>
         <w:rPr>
@@ -30464,21 +29210,12 @@
         </w:rPr>
         <w:t>ROI</w:t>
       </w:r>
-      <w:proofErr w:type="gramStart"/>
-      <w:r>
-        <w:rPr>
-          <w:rFonts w:hint="eastAsia"/>
-          <w:szCs w:val="24"/>
-        </w:rPr>
-        <w:t>框进行</w:t>
-      </w:r>
-      <w:proofErr w:type="gramEnd"/>
-      <w:r>
-        <w:rPr>
-          <w:rFonts w:hint="eastAsia"/>
-          <w:szCs w:val="24"/>
-        </w:rPr>
-        <w:t>进一步处理，获取其</w:t>
+      <w:r>
+        <w:rPr>
+          <w:rFonts w:hint="eastAsia"/>
+          <w:szCs w:val="24"/>
+        </w:rPr>
+        <w:t>框进行进一步处理，获取其</w:t>
       </w:r>
       <w:r>
         <w:rPr>
@@ -30490,21 +29227,7 @@
         <w:rPr>
           <w:szCs w:val="24"/>
         </w:rPr>
-        <w:t>中心点相对</w:t>
-      </w:r>
-      <w:proofErr w:type="gramStart"/>
-      <w:r>
-        <w:rPr>
-          <w:szCs w:val="24"/>
-        </w:rPr>
-        <w:t>于图片</w:t>
-      </w:r>
-      <w:proofErr w:type="gramEnd"/>
-      <w:r>
-        <w:rPr>
-          <w:szCs w:val="24"/>
-        </w:rPr>
-        <w:t>大小的比例坐标，和</w:t>
+        <w:t>中心点相对于图片大小的比例坐标，和</w:t>
       </w:r>
       <w:r>
         <w:rPr>
@@ -30540,21 +29263,7 @@
         <w:rPr>
           <w:szCs w:val="24"/>
         </w:rPr>
-        <w:t>相对</w:t>
-      </w:r>
-      <w:proofErr w:type="gramStart"/>
-      <w:r>
-        <w:rPr>
-          <w:szCs w:val="24"/>
-        </w:rPr>
-        <w:t>于图片</w:t>
-      </w:r>
-      <w:proofErr w:type="gramEnd"/>
-      <w:r>
-        <w:rPr>
-          <w:szCs w:val="24"/>
-        </w:rPr>
-        <w:t>大小的比例</w:t>
+        <w:t>相对于图片大小的比例</w:t>
       </w:r>
       <w:r>
         <w:rPr>
@@ -30627,7 +29336,6 @@
         <w:ind w:firstLineChars="1200" w:firstLine="3120"/>
         <w:jc w:val="right"/>
         <w:rPr>
-          <w:rFonts w:hint="eastAsia"/>
           <w:szCs w:val="24"/>
         </w:rPr>
       </w:pPr>
@@ -30730,7 +29438,7 @@
             </m:ctrlPr>
           </m:dPr>
           <m:e>
-            <w:bookmarkStart w:id="1" w:name="_Hlk3368842"/>
+            <w:bookmarkStart w:id="2" w:name="_Hlk3368842"/>
             <m:r>
               <w:rPr>
                 <w:rFonts w:ascii="Cambria Math" w:hAnsi="Cambria Math"/>
@@ -30760,7 +29468,7 @@
                 </m:r>
               </m:e>
             </m:d>
-            <w:bookmarkEnd w:id="1"/>
+            <w:bookmarkEnd w:id="2"/>
             <m:r>
               <w:rPr>
                 <w:rFonts w:ascii="Cambria Math" w:hAnsi="Cambria Math"/>
@@ -30861,7 +29569,6 @@
         <w:ind w:firstLineChars="200" w:firstLine="520"/>
         <w:jc w:val="right"/>
         <w:rPr>
-          <w:rFonts w:hint="eastAsia"/>
           <w:szCs w:val="24"/>
         </w:rPr>
       </w:pPr>
@@ -31171,7 +29878,6 @@
         <w:spacing w:line="400" w:lineRule="exact"/>
         <w:ind w:firstLineChars="200" w:firstLine="520"/>
         <w:rPr>
-          <w:rFonts w:hint="eastAsia"/>
           <w:szCs w:val="24"/>
         </w:rPr>
       </w:pPr>
@@ -31558,15 +30264,7 @@
           <w:rFonts w:hint="eastAsia"/>
           <w:szCs w:val="24"/>
         </w:rPr>
-        <w:t>不同环境下</w:t>
-      </w:r>
-      <w:r>
-        <w:rPr>
-          <w:rFonts w:hint="eastAsia"/>
-          <w:szCs w:val="24"/>
-        </w:rPr>
-        <w:lastRenderedPageBreak/>
-        <w:t>的检测效果如图</w:t>
+        <w:t>不同环境下的检测效果如图</w:t>
       </w:r>
       <w:r>
         <w:rPr>
@@ -31630,23 +30328,7 @@
           <w:rFonts w:hint="eastAsia"/>
           <w:szCs w:val="24"/>
         </w:rPr>
-        <w:t>除此之外，由于系统使用检测完成后对后续标志再次进行分类的思想，这样便会导致要对每一帧图片进行先</w:t>
-      </w:r>
-      <w:proofErr w:type="gramStart"/>
-      <w:r>
-        <w:rPr>
-          <w:rFonts w:hint="eastAsia"/>
-          <w:szCs w:val="24"/>
-        </w:rPr>
-        <w:t>检测再</w:t>
-      </w:r>
-      <w:proofErr w:type="gramEnd"/>
-      <w:r>
-        <w:rPr>
-          <w:rFonts w:hint="eastAsia"/>
-          <w:szCs w:val="24"/>
-        </w:rPr>
-        <w:t>分类。这样没有使用到视频连续多帧的信息冗余的优点，因此可通过有效利用到视频的冗余信息来提升算法性能。主要使算法结合</w:t>
+        <w:t>除此之外，由于系统使用检测完成后对后续标志再次进行分类的思想，这样便会导致要对每一帧图片进行先检测再分类。这样没有使用到视频连续多帧的信息冗余的优点，因此可通过有效利用到视频的冗余信息来提升算法性能。主要使算法结合</w:t>
       </w:r>
       <w:r>
         <w:rPr>
@@ -31731,6 +30413,7 @@
           <w:rFonts w:ascii="黑体" w:eastAsia="黑体" w:hAnsi="黑体" w:hint="eastAsia"/>
           <w:szCs w:val="24"/>
         </w:rPr>
+        <w:lastRenderedPageBreak/>
         <w:t>D</w:t>
       </w:r>
       <w:r>
@@ -31923,30 +30606,14 @@
           <w:rFonts w:hint="eastAsia"/>
           <w:szCs w:val="24"/>
         </w:rPr>
-        <w:t>已经有</w:t>
-      </w:r>
-      <w:proofErr w:type="gramStart"/>
-      <w:r>
-        <w:rPr>
-          <w:rFonts w:hint="eastAsia"/>
-          <w:szCs w:val="24"/>
-        </w:rPr>
-        <w:t>预</w:t>
-      </w:r>
-      <w:r>
-        <w:rPr>
-          <w:rFonts w:hint="eastAsia"/>
-          <w:szCs w:val="24"/>
-        </w:rPr>
-        <w:t>训练</w:t>
-      </w:r>
-      <w:proofErr w:type="gramEnd"/>
-      <w:r>
-        <w:rPr>
-          <w:rFonts w:hint="eastAsia"/>
-          <w:szCs w:val="24"/>
-        </w:rPr>
-        <w:t>好的</w:t>
+        <w:t>已经有预</w:t>
+      </w:r>
+      <w:r>
+        <w:rPr>
+          <w:rFonts w:hint="eastAsia"/>
+          <w:szCs w:val="24"/>
+        </w:rPr>
+        <w:t>训练好的</w:t>
       </w:r>
       <w:r>
         <w:rPr>
@@ -32046,7 +30713,6 @@
         <w:ind w:firstLineChars="200" w:firstLine="520"/>
         <w15:collapsed/>
         <w:rPr>
-          <w:rFonts w:hint="eastAsia"/>
           <w:szCs w:val="24"/>
         </w:rPr>
       </w:pPr>
@@ -32069,23 +30735,7 @@
           <w:rFonts w:hint="eastAsia"/>
           <w:szCs w:val="24"/>
         </w:rPr>
-        <w:t>获取到当前的标志位置以及当前的交通标志的特征向量之后，将会通过以下方法对目标</w:t>
-      </w:r>
-      <w:proofErr w:type="gramStart"/>
-      <w:r>
-        <w:rPr>
-          <w:rFonts w:hint="eastAsia"/>
-          <w:szCs w:val="24"/>
-        </w:rPr>
-        <w:t>进行进行</w:t>
-      </w:r>
-      <w:proofErr w:type="gramEnd"/>
-      <w:r>
-        <w:rPr>
-          <w:rFonts w:hint="eastAsia"/>
-          <w:szCs w:val="24"/>
-        </w:rPr>
-        <w:t>跟踪。</w:t>
+        <w:t>获取到当前的标志位置以及当前的交通标志的特征向量之后，将会通过以下方法对目标进行进行跟踪。</w:t>
       </w:r>
     </w:p>
     <w:p>
@@ -32423,7 +31073,6 @@
         </w:rPr>
         <w:t>使用一个基于常量速度模型和线性观测模型的标准</w:t>
       </w:r>
-      <w:proofErr w:type="spellStart"/>
       <w:r>
         <w:rPr>
           <w:rFonts w:hint="eastAsia"/>
@@ -32431,38 +31080,15 @@
         </w:rPr>
         <w:t>kalman</w:t>
       </w:r>
-      <w:proofErr w:type="spellEnd"/>
-      <w:r>
-        <w:rPr>
-          <w:szCs w:val="24"/>
-        </w:rPr>
-        <w:fldChar w:fldCharType="begin"/>
-      </w:r>
-      <w:r>
-        <w:rPr>
-          <w:szCs w:val="24"/>
-        </w:rPr>
-        <w:instrText xml:space="preserve"> HYPERLINK "https://www.baidu.com/s?wd=%E6%BB%A4%E6%B3%A2%E5%99%A8&amp;tn=24004469_oem_dg&amp;rsv_dl=gh_pl_sl_csd" \t "_blank" </w:instrText>
-      </w:r>
-      <w:r>
-        <w:rPr>
-          <w:szCs w:val="24"/>
-        </w:rPr>
-        <w:fldChar w:fldCharType="separate"/>
-      </w:r>
-      <w:r>
-        <w:rPr>
-          <w:rFonts w:hint="eastAsia"/>
-          <w:szCs w:val="24"/>
-        </w:rPr>
-        <w:t>滤波器</w:t>
-      </w:r>
-      <w:r>
-        <w:rPr>
-          <w:szCs w:val="24"/>
-        </w:rPr>
-        <w:fldChar w:fldCharType="end"/>
-      </w:r>
+      <w:hyperlink r:id="rId30" w:tgtFrame="_blank" w:history="1">
+        <w:r>
+          <w:rPr>
+            <w:rFonts w:hint="eastAsia"/>
+            <w:szCs w:val="24"/>
+          </w:rPr>
+          <w:t>滤波器</w:t>
+        </w:r>
+      </w:hyperlink>
       <w:r>
         <w:rPr>
           <w:rFonts w:hint="eastAsia"/>
@@ -32475,39 +31101,7 @@
           <w:rFonts w:hint="eastAsia"/>
           <w:szCs w:val="24"/>
         </w:rPr>
-        <w:t>，对当前的目标检测</w:t>
-      </w:r>
-      <w:proofErr w:type="gramStart"/>
-      <w:r>
-        <w:rPr>
-          <w:rFonts w:hint="eastAsia"/>
-          <w:szCs w:val="24"/>
-        </w:rPr>
-        <w:t>框预测</w:t>
-      </w:r>
-      <w:proofErr w:type="gramEnd"/>
-      <w:r>
-        <w:rPr>
-          <w:rFonts w:hint="eastAsia"/>
-          <w:szCs w:val="24"/>
-        </w:rPr>
-        <w:t>出新的可能目标位置。对当前的目标框和通过卡尔曼滤波预测到的目标</w:t>
-      </w:r>
-      <w:proofErr w:type="gramStart"/>
-      <w:r>
-        <w:rPr>
-          <w:rFonts w:hint="eastAsia"/>
-          <w:szCs w:val="24"/>
-        </w:rPr>
-        <w:t>框计算</w:t>
-      </w:r>
-      <w:proofErr w:type="gramEnd"/>
-      <w:r>
-        <w:rPr>
-          <w:rFonts w:hint="eastAsia"/>
-          <w:szCs w:val="24"/>
-        </w:rPr>
-        <w:t>其马氏距离，当小于固定阈值时，便证明预测到的框是正确的，从而对其进行跟踪。具体的公式如下所示。</w:t>
+        <w:t>，对当前的目标检测框预测出新的可能目标位置。对当前的目标框和通过卡尔曼滤波预测到的目标框计算其马氏距离，当小于固定阈值时，便证明预测到的框是正确的，从而对其进行跟踪。具体的公式如下所示。</w:t>
       </w:r>
     </w:p>
     <w:p>
@@ -32517,7 +31111,6 @@
         <w:jc w:val="right"/>
         <w15:collapsed/>
         <w:rPr>
-          <w:rFonts w:hint="eastAsia"/>
           <w:szCs w:val="24"/>
         </w:rPr>
       </w:pPr>
@@ -32882,21 +31475,12 @@
           <m:t>j</m:t>
         </m:r>
       </m:oMath>
-      <w:proofErr w:type="gramStart"/>
-      <w:r>
-        <w:rPr>
-          <w:rFonts w:hint="eastAsia"/>
-          <w:szCs w:val="24"/>
-        </w:rPr>
-        <w:t>个</w:t>
-      </w:r>
-      <w:proofErr w:type="gramEnd"/>
-      <w:r>
-        <w:rPr>
-          <w:rFonts w:hint="eastAsia"/>
-          <w:szCs w:val="24"/>
-        </w:rPr>
-        <w:t>检测框的位置，</w:t>
+      <w:r>
+        <w:rPr>
+          <w:rFonts w:hint="eastAsia"/>
+          <w:szCs w:val="24"/>
+        </w:rPr>
+        <w:t>个检测框的位置，</w:t>
       </w:r>
       <m:oMath>
         <m:sSub>
@@ -32945,21 +31529,12 @@
           <m:t>i</m:t>
         </m:r>
       </m:oMath>
-      <w:proofErr w:type="gramStart"/>
-      <w:r>
-        <w:rPr>
-          <w:rFonts w:hint="eastAsia"/>
-          <w:szCs w:val="24"/>
-        </w:rPr>
-        <w:t>个</w:t>
-      </w:r>
-      <w:proofErr w:type="gramEnd"/>
-      <w:r>
-        <w:rPr>
-          <w:rFonts w:hint="eastAsia"/>
-          <w:szCs w:val="24"/>
-        </w:rPr>
-        <w:t>追踪器对目标的预测位置，</w:t>
+      <w:r>
+        <w:rPr>
+          <w:rFonts w:hint="eastAsia"/>
+          <w:szCs w:val="24"/>
+        </w:rPr>
+        <w:t>个追踪器对目标的预测位置，</w:t>
       </w:r>
       <m:oMath>
         <m:sSub>
@@ -33074,7 +31649,6 @@
         <w:spacing w:line="400" w:lineRule="exact"/>
         <w:ind w:firstLineChars="200" w:firstLine="520"/>
         <w:rPr>
-          <w:rFonts w:hint="eastAsia"/>
           <w:szCs w:val="24"/>
         </w:rPr>
       </w:pPr>
@@ -33833,62 +32407,14 @@
           <w:rFonts w:hint="eastAsia"/>
           <w:szCs w:val="24"/>
         </w:rPr>
-        <w:t>部分遮挡问题的发生，遮挡的时间越长，会使得其由于长时间未更新位置信息，导致其协方差矩阵变大。而通过卡尔曼滤波器预测的框与当前检测得到的</w:t>
-      </w:r>
-      <w:proofErr w:type="gramStart"/>
-      <w:r>
-        <w:rPr>
-          <w:rFonts w:hint="eastAsia"/>
-          <w:szCs w:val="24"/>
-        </w:rPr>
-        <w:t>框计算</w:t>
-      </w:r>
-      <w:proofErr w:type="gramEnd"/>
-      <w:r>
-        <w:rPr>
-          <w:rFonts w:hint="eastAsia"/>
-          <w:szCs w:val="24"/>
-        </w:rPr>
-        <w:t>马氏距离的时候，</w:t>
-      </w:r>
-      <w:r>
-        <w:rPr>
-          <w:rFonts w:hint="eastAsia"/>
-          <w:szCs w:val="24"/>
-        </w:rPr>
-        <w:t>因为计算要使用协方差的倒数，使得其更可能匹配到长时间未出现的目标，而非直观上间隔时间最短的框（间隔时间</w:t>
-      </w:r>
-      <w:proofErr w:type="gramStart"/>
-      <w:r>
-        <w:rPr>
-          <w:rFonts w:hint="eastAsia"/>
-          <w:szCs w:val="24"/>
-        </w:rPr>
-        <w:t>短由于</w:t>
-      </w:r>
-      <w:proofErr w:type="gramEnd"/>
-      <w:r>
-        <w:rPr>
-          <w:rFonts w:hint="eastAsia"/>
-          <w:szCs w:val="24"/>
-        </w:rPr>
-        <w:t>位置信息的不断更新，获得的协方差矩阵小）。导致的问题便是，在长时间丢帧后，算法不会匹配到距离丢</w:t>
-      </w:r>
-      <w:proofErr w:type="gramStart"/>
-      <w:r>
-        <w:rPr>
-          <w:rFonts w:hint="eastAsia"/>
-          <w:szCs w:val="24"/>
-        </w:rPr>
-        <w:t>帧时间</w:t>
-      </w:r>
-      <w:proofErr w:type="gramEnd"/>
-      <w:r>
-        <w:rPr>
-          <w:rFonts w:hint="eastAsia"/>
-          <w:szCs w:val="24"/>
-        </w:rPr>
-        <w:t>最短的目标，而是匹配到很久之前的目标。</w:t>
+        <w:t>部分遮挡问题的发生，遮挡的时间越长，会使得其由于长时间未更新位置信息，导致其协方差矩阵变大。而通过卡尔曼滤波器预测的框与当前检测得到的框计算马氏距离的时候，</w:t>
+      </w:r>
+      <w:r>
+        <w:rPr>
+          <w:rFonts w:hint="eastAsia"/>
+          <w:szCs w:val="24"/>
+        </w:rPr>
+        <w:t>因为计算要使用协方差的倒数，使得其更可能匹配到长时间未出现的目标，而非直观上间隔时间最短的框（间隔时间短由于位置信息的不断更新，获得的协方差矩阵小）。导致的问题便是，在长时间丢帧后，算法不会匹配到距离丢帧时间最短的目标，而是匹配到很久之前的目标。</w:t>
       </w:r>
       <w:r>
         <w:rPr>
@@ -34016,23 +32542,7 @@
           <w:rFonts w:hint="eastAsia"/>
           <w:szCs w:val="24"/>
         </w:rPr>
-        <w:t>之所以采用这类方法，主要有以下的考虑。第一，对目标进行持续的检测以及分类，由于当前的车辆是持续运动的，随着运动的远近，会导致检测到的目标的尺寸发生改变，这样便会一定程度上增加后续分类的难度，因为要尽可能多的考虑到不同的缩放尺度，这就对数据集的要求很高，要尽可能包含更多不同尺度的数据集。第二，持续的对每一帧进行检测以及后续识别是比较耗时的，如果只是对其进行检测，当确定当前类别后，后续只是跟踪，那么在算法的</w:t>
-      </w:r>
-      <w:proofErr w:type="gramStart"/>
-      <w:r>
-        <w:rPr>
-          <w:rFonts w:hint="eastAsia"/>
-          <w:szCs w:val="24"/>
-        </w:rPr>
-        <w:t>时间性能山有</w:t>
-      </w:r>
-      <w:proofErr w:type="gramEnd"/>
-      <w:r>
-        <w:rPr>
-          <w:rFonts w:hint="eastAsia"/>
-          <w:szCs w:val="24"/>
-        </w:rPr>
-        <w:t>一定的优化。</w:t>
+        <w:t>之所以采用这类方法，主要有以下的考虑。第一，对目标进行持续的检测以及分类，由于当前的车辆是持续运动的，随着运动的远近，会导致检测到的目标的尺寸发生改变，这样便会一定程度上增加后续分类的难度，因为要尽可能多的考虑到不同的缩放尺度，这就对数据集的要求很高，要尽可能包含更多不同尺度的数据集。第二，持续的对每一帧进行检测以及后续识别是比较耗时的，如果只是对其进行检测，当确定当前类别后，后续只是跟踪，那么在算法的时间性能山有一定的优化。</w:t>
       </w:r>
     </w:p>
     <w:p>
@@ -34042,7 +32552,6 @@
         <w:ind w:firstLine="520"/>
         <w15:collapsed/>
         <w:rPr>
-          <w:rFonts w:hint="eastAsia"/>
           <w:szCs w:val="24"/>
         </w:rPr>
       </w:pPr>
@@ -34096,18 +32605,17 @@
         <w:ind w:left="420" w:firstLineChars="0"/>
         <w:outlineLvl w:val="1"/>
         <w:rPr>
+          <w:rFonts w:ascii="黑体" w:eastAsia="黑体" w:hAnsi="黑体"/>
+          <w:sz w:val="28"/>
+          <w:szCs w:val="28"/>
+        </w:rPr>
+      </w:pPr>
+      <w:r>
+        <w:rPr>
           <w:rFonts w:ascii="黑体" w:eastAsia="黑体" w:hAnsi="黑体" w:hint="eastAsia"/>
           <w:sz w:val="28"/>
           <w:szCs w:val="28"/>
         </w:rPr>
-      </w:pPr>
-      <w:r>
-        <w:rPr>
-          <w:rFonts w:ascii="黑体" w:eastAsia="黑体" w:hAnsi="黑体" w:hint="eastAsia"/>
-          <w:sz w:val="28"/>
-          <w:szCs w:val="28"/>
-        </w:rPr>
-        <w:lastRenderedPageBreak/>
         <w:t xml:space="preserve"> </w:t>
       </w:r>
       <w:r>
@@ -34157,23 +32665,7 @@
           <w:rFonts w:hint="eastAsia"/>
           <w:szCs w:val="24"/>
         </w:rPr>
-        <w:t>为了体现结合跟踪算法的标志识别系统在时间性能上的提升，分别对比结合跟踪算法与不结合跟踪算法在处理含有交通标志的图像时所需要的平均时间和</w:t>
-      </w:r>
-      <w:proofErr w:type="gramStart"/>
-      <w:r>
-        <w:rPr>
-          <w:rFonts w:hint="eastAsia"/>
-          <w:szCs w:val="24"/>
-        </w:rPr>
-        <w:t>不</w:t>
-      </w:r>
-      <w:proofErr w:type="gramEnd"/>
-      <w:r>
-        <w:rPr>
-          <w:rFonts w:hint="eastAsia"/>
-          <w:szCs w:val="24"/>
-        </w:rPr>
-        <w:t>含有交通标志的时间。</w:t>
+        <w:t>为了体现结合跟踪算法的标志识别系统在时间性能上的提升，分别对比结合跟踪算法与不结合跟踪算法在处理含有交通标志的图像时所需要的平均时间和不含有交通标志的时间。</w:t>
       </w:r>
       <w:r>
         <w:rPr>
@@ -34205,23 +32697,7 @@
           <w:rFonts w:hint="eastAsia"/>
           <w:szCs w:val="24"/>
         </w:rPr>
-        <w:t>通过对比可以发现，在</w:t>
-      </w:r>
-      <w:proofErr w:type="gramStart"/>
-      <w:r>
-        <w:rPr>
-          <w:rFonts w:hint="eastAsia"/>
-          <w:szCs w:val="24"/>
-        </w:rPr>
-        <w:t>不</w:t>
-      </w:r>
-      <w:proofErr w:type="gramEnd"/>
-      <w:r>
-        <w:rPr>
-          <w:rFonts w:hint="eastAsia"/>
-          <w:szCs w:val="24"/>
-        </w:rPr>
-        <w:t>含有交通标志的区域，由于检测算法并不能检测到交通标志，因此也无需分类和跟踪，时间性能上是没有区别的。但是，在有交通标志的区域，发现性能有了提</w:t>
+        <w:t>通过对比可以发现，在不含有交通标志的区域，由于检测算法并不能检测到交通标志，因此也无需分类和跟踪，时间性能上是没有区别的。但是，在有交通标志的区域，发现性能有了提</w:t>
       </w:r>
       <w:r>
         <w:rPr>
@@ -34258,7 +32734,7 @@
         <w:outlineLvl w:val="1"/>
         <w15:collapsed/>
         <w:rPr>
-          <w:rFonts w:ascii="黑体" w:eastAsia="黑体" w:hAnsi="黑体" w:hint="eastAsia"/>
+          <w:rFonts w:ascii="黑体" w:eastAsia="黑体" w:hAnsi="黑体"/>
           <w:szCs w:val="24"/>
         </w:rPr>
       </w:pPr>
@@ -34283,23 +32759,7 @@
           <w:rFonts w:hint="eastAsia"/>
           <w:szCs w:val="24"/>
         </w:rPr>
-        <w:t>为了评价模型在真实视频下的检测效果，测试</w:t>
-      </w:r>
-      <w:proofErr w:type="gramStart"/>
-      <w:r>
-        <w:rPr>
-          <w:rFonts w:hint="eastAsia"/>
-          <w:szCs w:val="24"/>
-        </w:rPr>
-        <w:t>集主要</w:t>
-      </w:r>
-      <w:proofErr w:type="gramEnd"/>
-      <w:r>
-        <w:rPr>
-          <w:rFonts w:hint="eastAsia"/>
-          <w:szCs w:val="24"/>
-        </w:rPr>
-        <w:t>使用两段视频。一段是白天的行车视频，另一端是夜晚的行车视频。首先通过人工</w:t>
+        <w:t>为了评价模型在真实视频下的检测效果，测试集主要使用两段视频。一段是白天的行车视频，另一端是夜晚的行车视频。首先通过人工</w:t>
       </w:r>
       <w:r>
         <w:rPr>
@@ -34443,7 +32903,6 @@
           <w:rFonts w:hint="eastAsia"/>
           <w:szCs w:val="24"/>
         </w:rPr>
-        <w:lastRenderedPageBreak/>
         <w:t>在识别效果的对比</w:t>
       </w:r>
     </w:p>
@@ -34454,7 +32913,6 @@
         <w:ind w:firstLine="520"/>
         <w15:collapsed/>
         <w:rPr>
-          <w:rFonts w:hint="eastAsia"/>
           <w:szCs w:val="24"/>
         </w:rPr>
       </w:pPr>
@@ -34561,17 +33019,17 @@
         <w:ind w:left="420" w:firstLineChars="0"/>
         <w:outlineLvl w:val="1"/>
         <w:rPr>
+          <w:rFonts w:ascii="黑体" w:eastAsia="黑体" w:hAnsi="黑体"/>
+          <w:sz w:val="28"/>
+          <w:szCs w:val="28"/>
+        </w:rPr>
+      </w:pPr>
+      <w:r>
+        <w:rPr>
           <w:rFonts w:ascii="黑体" w:eastAsia="黑体" w:hAnsi="黑体" w:hint="eastAsia"/>
           <w:sz w:val="28"/>
           <w:szCs w:val="28"/>
         </w:rPr>
-      </w:pPr>
-      <w:r>
-        <w:rPr>
-          <w:rFonts w:ascii="黑体" w:eastAsia="黑体" w:hAnsi="黑体" w:hint="eastAsia"/>
-          <w:sz w:val="28"/>
-          <w:szCs w:val="28"/>
-        </w:rPr>
         <w:t xml:space="preserve"> 本章小结</w:t>
       </w:r>
     </w:p>
@@ -34633,7 +33091,6 @@
         <w:spacing w:line="400" w:lineRule="exact"/>
         <w:ind w:firstLineChars="200" w:firstLine="520"/>
         <w:rPr>
-          <w:rFonts w:hint="eastAsia"/>
           <w:szCs w:val="24"/>
         </w:rPr>
       </w:pPr>
@@ -34664,7 +33121,6 @@
         <w:spacing w:line="400" w:lineRule="exact"/>
         <w:ind w:firstLineChars="200" w:firstLine="520"/>
         <w:rPr>
-          <w:rFonts w:hint="eastAsia"/>
           <w:szCs w:val="24"/>
         </w:rPr>
       </w:pPr>
@@ -34754,7 +33210,7 @@
       <w:pPr>
         <w:spacing w:before="240" w:after="360" w:line="240" w:lineRule="auto"/>
         <w:rPr>
-          <w:rFonts w:ascii="黑体" w:eastAsia="黑体" w:hAnsi="黑体" w:hint="eastAsia"/>
+          <w:rFonts w:ascii="黑体" w:eastAsia="黑体" w:hAnsi="黑体"/>
           <w:szCs w:val="24"/>
         </w:rPr>
       </w:pPr>
@@ -34909,8 +33365,6 @@
           <w:szCs w:val="24"/>
         </w:rPr>
       </w:pPr>
-      <w:bookmarkStart w:id="2" w:name="_GoBack"/>
-      <w:bookmarkEnd w:id="2"/>
     </w:p>
     <w:p>
       <w:pPr>
@@ -34926,7 +33380,6 @@
         <w:spacing w:line="400" w:lineRule="exact"/>
         <w:ind w:firstLineChars="200" w:firstLine="520"/>
         <w:rPr>
-          <w:rFonts w:hint="eastAsia"/>
           <w:szCs w:val="24"/>
         </w:rPr>
       </w:pPr>
@@ -34936,7 +33389,6 @@
         <w:spacing w:line="400" w:lineRule="exact"/>
         <w:ind w:firstLineChars="200" w:firstLine="520"/>
         <w:rPr>
-          <w:rFonts w:hint="eastAsia"/>
           <w:szCs w:val="24"/>
         </w:rPr>
       </w:pPr>
@@ -34962,23 +33414,7 @@
           <w:sz w:val="21"/>
           <w:szCs w:val="21"/>
         </w:rPr>
-        <w:t xml:space="preserve">J. Levinson, J. Askeland, J. Becker, J. Dolson, D. Held, S. </w:t>
-      </w:r>
-      <w:proofErr w:type="spellStart"/>
-      <w:r>
-        <w:rPr>
-          <w:sz w:val="21"/>
-          <w:szCs w:val="21"/>
-        </w:rPr>
-        <w:t>Kammel</w:t>
-      </w:r>
-      <w:proofErr w:type="spellEnd"/>
-      <w:r>
-        <w:rPr>
-          <w:sz w:val="21"/>
-          <w:szCs w:val="21"/>
-        </w:rPr>
-        <w:t xml:space="preserve">, J. Z. Kolter, D. Langer, O. Pink, V. Pratt, M. Sokolsky, G. Stanek, </w:t>
+        <w:t xml:space="preserve">J. Levinson, J. Askeland, J. Becker, J. Dolson, D. Held, S. Kammel, J. Z. Kolter, D. Langer, O. Pink, V. Pratt, M. Sokolsky, G. Stanek, </w:t>
       </w:r>
     </w:p>
     <w:p>
@@ -34998,71 +33434,7 @@
           <w:sz w:val="21"/>
           <w:szCs w:val="21"/>
         </w:rPr>
-        <w:t xml:space="preserve">D. </w:t>
-      </w:r>
-      <w:proofErr w:type="spellStart"/>
-      <w:r>
-        <w:rPr>
-          <w:sz w:val="21"/>
-          <w:szCs w:val="21"/>
-        </w:rPr>
-        <w:t>Stavens</w:t>
-      </w:r>
-      <w:proofErr w:type="spellEnd"/>
-      <w:r>
-        <w:rPr>
-          <w:sz w:val="21"/>
-          <w:szCs w:val="21"/>
-        </w:rPr>
-        <w:t xml:space="preserve">, A. </w:t>
-      </w:r>
-      <w:proofErr w:type="spellStart"/>
-      <w:r>
-        <w:rPr>
-          <w:sz w:val="21"/>
-          <w:szCs w:val="21"/>
-        </w:rPr>
-        <w:t>Teichman</w:t>
-      </w:r>
-      <w:proofErr w:type="spellEnd"/>
-      <w:r>
-        <w:rPr>
-          <w:sz w:val="21"/>
-          <w:szCs w:val="21"/>
-        </w:rPr>
-        <w:t xml:space="preserve">, M. </w:t>
-      </w:r>
-      <w:proofErr w:type="spellStart"/>
-      <w:r>
-        <w:rPr>
-          <w:sz w:val="21"/>
-          <w:szCs w:val="21"/>
-        </w:rPr>
-        <w:t>Werling</w:t>
-      </w:r>
-      <w:proofErr w:type="spellEnd"/>
-      <w:r>
-        <w:rPr>
-          <w:sz w:val="21"/>
-          <w:szCs w:val="21"/>
-        </w:rPr>
-        <w:t xml:space="preserve">, and S. </w:t>
-      </w:r>
-      <w:proofErr w:type="spellStart"/>
-      <w:r>
-        <w:rPr>
-          <w:sz w:val="21"/>
-          <w:szCs w:val="21"/>
-        </w:rPr>
-        <w:t>Thrun</w:t>
-      </w:r>
-      <w:proofErr w:type="spellEnd"/>
-      <w:r>
-        <w:rPr>
-          <w:sz w:val="21"/>
-          <w:szCs w:val="21"/>
-        </w:rPr>
-        <w:t>, “Towards fully autonomous driving: Systems and algorithms,” in Intelligent Vehicles Symposium (IV). IEEE, 2011.</w:t>
+        <w:t>D. Stavens, A. Teichman, M. Werling, and S. Thrun, “Towards fully autonomous driving: Systems and algorithms,” in Intelligent Vehicles Symposium (IV). IEEE, 2011.</w:t>
       </w:r>
     </w:p>
     <w:p>
@@ -35086,55 +33458,7 @@
           <w:sz w:val="21"/>
           <w:szCs w:val="21"/>
         </w:rPr>
-        <w:t xml:space="preserve">R. </w:t>
-      </w:r>
-      <w:proofErr w:type="spellStart"/>
-      <w:r>
-        <w:rPr>
-          <w:sz w:val="21"/>
-          <w:szCs w:val="21"/>
-        </w:rPr>
-        <w:t>Timofte</w:t>
-      </w:r>
-      <w:proofErr w:type="spellEnd"/>
-      <w:r>
-        <w:rPr>
-          <w:sz w:val="21"/>
-          <w:szCs w:val="21"/>
-        </w:rPr>
-        <w:t xml:space="preserve">, V. A. </w:t>
-      </w:r>
-      <w:proofErr w:type="spellStart"/>
-      <w:r>
-        <w:rPr>
-          <w:sz w:val="21"/>
-          <w:szCs w:val="21"/>
-        </w:rPr>
-        <w:t>Prisacariu</w:t>
-      </w:r>
-      <w:proofErr w:type="spellEnd"/>
-      <w:r>
-        <w:rPr>
-          <w:sz w:val="21"/>
-          <w:szCs w:val="21"/>
-        </w:rPr>
-        <w:t xml:space="preserve">, L. J. Van </w:t>
-      </w:r>
-      <w:proofErr w:type="spellStart"/>
-      <w:r>
-        <w:rPr>
-          <w:sz w:val="21"/>
-          <w:szCs w:val="21"/>
-        </w:rPr>
-        <w:t>Gool</w:t>
-      </w:r>
-      <w:proofErr w:type="spellEnd"/>
-      <w:r>
-        <w:rPr>
-          <w:sz w:val="21"/>
-          <w:szCs w:val="21"/>
-        </w:rPr>
-        <w:t>, and I. Reid, “Chapter 3.5: Combining traffic sign detection with 3d tracking towards better driver assistance,” in Emerging Topics in Computer Vision and its Applications, C. H. Chen, Ed. World Scientific Publishing, September 2011.</w:t>
+        <w:t>R. Timofte, V. A. Prisacariu, L. J. Van Gool, and I. Reid, “Chapter 3.5: Combining traffic sign detection with 3d tracking towards better driver assistance,” in Emerging Topics in Computer Vision and its Applications, C. H. Chen, Ed. World Scientific Publishing, September 2011.</w:t>
       </w:r>
     </w:p>
     <w:p>
@@ -35160,73 +33484,7 @@
           <w:sz w:val="21"/>
           <w:szCs w:val="21"/>
         </w:rPr>
-        <w:t xml:space="preserve">H. </w:t>
-      </w:r>
-      <w:proofErr w:type="spellStart"/>
-      <w:r>
-        <w:rPr>
-          <w:sz w:val="21"/>
-          <w:szCs w:val="21"/>
-        </w:rPr>
-        <w:t>Kamada</w:t>
-      </w:r>
-      <w:proofErr w:type="spellEnd"/>
-      <w:r>
-        <w:rPr>
-          <w:sz w:val="21"/>
-          <w:szCs w:val="21"/>
-        </w:rPr>
-        <w:t xml:space="preserve">, S. Naoi, and </w:t>
-      </w:r>
-      <w:proofErr w:type="spellStart"/>
-      <w:proofErr w:type="gramStart"/>
-      <w:r>
-        <w:rPr>
-          <w:sz w:val="21"/>
-          <w:szCs w:val="21"/>
-        </w:rPr>
-        <w:t>T.Gotoh</w:t>
-      </w:r>
-      <w:proofErr w:type="spellEnd"/>
-      <w:proofErr w:type="gramEnd"/>
-      <w:r>
-        <w:rPr>
-          <w:sz w:val="21"/>
-          <w:szCs w:val="21"/>
-        </w:rPr>
-        <w:t xml:space="preserve">, “A compact navigation </w:t>
-      </w:r>
-      <w:proofErr w:type="spellStart"/>
-      <w:r>
-        <w:rPr>
-          <w:sz w:val="21"/>
-          <w:szCs w:val="21"/>
-        </w:rPr>
-        <w:t>sysyem</w:t>
-      </w:r>
-      <w:proofErr w:type="spellEnd"/>
-      <w:r>
-        <w:rPr>
-          <w:sz w:val="21"/>
-          <w:szCs w:val="21"/>
-        </w:rPr>
-        <w:t xml:space="preserve"> using image processing and fuzzy control,”[M] in Proc. </w:t>
-      </w:r>
-      <w:proofErr w:type="spellStart"/>
-      <w:r>
-        <w:rPr>
-          <w:sz w:val="21"/>
-          <w:szCs w:val="21"/>
-        </w:rPr>
-        <w:t>Southeastcon</w:t>
-      </w:r>
-      <w:proofErr w:type="spellEnd"/>
-      <w:r>
-        <w:rPr>
-          <w:sz w:val="21"/>
-          <w:szCs w:val="21"/>
-        </w:rPr>
-        <w:t xml:space="preserve">, New Orleans, LA, Apr. 1990, vol. 1, pp.337-342. </w:t>
+        <w:t xml:space="preserve">H. Kamada, S. Naoi, and T.Gotoh, “A compact navigation sysyem using image processing and fuzzy control,”[M] in Proc. Southeastcon, New Orleans, LA, Apr. 1990, vol. 1, pp.337-342. </w:t>
       </w:r>
     </w:p>
     <w:p>
@@ -35252,55 +33510,7 @@
           <w:sz w:val="21"/>
           <w:szCs w:val="21"/>
         </w:rPr>
-        <w:t xml:space="preserve">A. de la </w:t>
-      </w:r>
-      <w:proofErr w:type="spellStart"/>
-      <w:r>
-        <w:rPr>
-          <w:sz w:val="21"/>
-          <w:szCs w:val="21"/>
-        </w:rPr>
-        <w:t>Escalera</w:t>
-      </w:r>
-      <w:proofErr w:type="spellEnd"/>
-      <w:r>
-        <w:rPr>
-          <w:sz w:val="21"/>
-          <w:szCs w:val="21"/>
-        </w:rPr>
-        <w:t xml:space="preserve">, L.E. Moreno, M.A. </w:t>
-      </w:r>
-      <w:proofErr w:type="spellStart"/>
-      <w:r>
-        <w:rPr>
-          <w:sz w:val="21"/>
-          <w:szCs w:val="21"/>
-        </w:rPr>
-        <w:t>Salichs</w:t>
-      </w:r>
-      <w:proofErr w:type="spellEnd"/>
-      <w:r>
-        <w:rPr>
-          <w:sz w:val="21"/>
-          <w:szCs w:val="21"/>
-        </w:rPr>
-        <w:t xml:space="preserve">, and J.M. </w:t>
-      </w:r>
-      <w:proofErr w:type="spellStart"/>
-      <w:r>
-        <w:rPr>
-          <w:sz w:val="21"/>
-          <w:szCs w:val="21"/>
-        </w:rPr>
-        <w:t>Armingol</w:t>
-      </w:r>
-      <w:proofErr w:type="spellEnd"/>
-      <w:r>
-        <w:rPr>
-          <w:sz w:val="21"/>
-          <w:szCs w:val="21"/>
-        </w:rPr>
-        <w:t>. “Road traffic sign detection and classification,” [C]IEEE Trans. Ind. Electron, vol. 44, no.6, pp.848-859, Dec.1997.</w:t>
+        <w:t>A. de la Escalera, L.E. Moreno, M.A. Salichs, and J.M. Armingol. “Road traffic sign detection and classification,” [C]IEEE Trans. Ind. Electron, vol. 44, no.6, pp.848-859, Dec.1997.</w:t>
       </w:r>
     </w:p>
     <w:p>
@@ -35326,23 +33536,7 @@
           <w:sz w:val="21"/>
           <w:szCs w:val="21"/>
         </w:rPr>
-        <w:t xml:space="preserve">J. Miura, T. Kanda, and Y. Shirai, “An active vision system for real-time traffics sign recognition,” [C]in Proc. IEEE </w:t>
-      </w:r>
-      <w:proofErr w:type="spellStart"/>
-      <w:r>
-        <w:rPr>
-          <w:sz w:val="21"/>
-          <w:szCs w:val="21"/>
-        </w:rPr>
-        <w:t>Intell</w:t>
-      </w:r>
-      <w:proofErr w:type="spellEnd"/>
-      <w:r>
-        <w:rPr>
-          <w:sz w:val="21"/>
-          <w:szCs w:val="21"/>
-        </w:rPr>
-        <w:t>. Transp. Syst., Oct. 2000, pp. 52-57.</w:t>
+        <w:t>J. Miura, T. Kanda, and Y. Shirai, “An active vision system for real-time traffics sign recognition,” [C]in Proc. IEEE Intell. Transp. Syst., Oct. 2000, pp. 52-57.</w:t>
       </w:r>
     </w:p>
     <w:p>
@@ -35365,7 +33559,7 @@
       </w:pPr>
     </w:p>
     <w:sectPr>
-      <w:headerReference w:type="default" r:id="rId30"/>
+      <w:headerReference w:type="default" r:id="rId31"/>
       <w:pgSz w:w="11906" w:h="16838"/>
       <w:pgMar w:top="1985" w:right="1843" w:bottom="1701" w:left="1843" w:header="1588" w:footer="1587" w:gutter="0"/>
       <w:cols w:space="425"/>
@@ -40167,6 +38361,7 @@
   <w:style w:type="character" w:default="1" w:styleId="a0">
     <w:name w:val="Default Paragraph Font"/>
     <w:uiPriority w:val="1"/>
+    <w:semiHidden/>
     <w:unhideWhenUsed/>
   </w:style>
   <w:style w:type="table" w:default="1" w:styleId="a1">
@@ -42581,7 +40776,7 @@
 </file>
 
 <file path=customXml/itemProps1.xml><?xml version="1.0" encoding="utf-8"?>
-<ds:datastoreItem xmlns:ds="http://schemas.openxmlformats.org/officeDocument/2006/customXml" ds:itemID="{FC0723D3-8234-44D8-A122-6F1A8282EB6F}">
+<ds:datastoreItem xmlns:ds="http://schemas.openxmlformats.org/officeDocument/2006/customXml" ds:itemID="{D9249726-0F7B-4665-8F00-08882149EBCC}">
   <ds:schemaRefs>
     <ds:schemaRef ds:uri="http://schemas.openxmlformats.org/officeDocument/2006/bibliography"/>
   </ds:schemaRefs>

--- a/ck.docx
+++ b/ck.docx
@@ -1591,6 +1591,7 @@
           <w:szCs w:val="44"/>
         </w:rPr>
       </w:pPr>
+      <w:proofErr w:type="spellStart"/>
       <w:r>
         <w:rPr>
           <w:color w:val="auto"/>
@@ -1601,6 +1602,7 @@
         </w:rPr>
         <w:t>Chaochao</w:t>
       </w:r>
+      <w:proofErr w:type="spellEnd"/>
       <w:r>
         <w:rPr>
           <w:rFonts w:hint="eastAsia"/>
@@ -1744,6 +1746,7 @@
           </w:rPr>
           <w:t xml:space="preserve"> </w:t>
         </w:r>
+        <w:proofErr w:type="spellStart"/>
         <w:smartTag w:uri="urn:schemas-microsoft-com:office:smarttags" w:element="PlaceName">
           <w:r>
             <w:rPr>
@@ -1757,6 +1760,7 @@
             <w:t>Jiliang</w:t>
           </w:r>
         </w:smartTag>
+        <w:proofErr w:type="spellEnd"/>
         <w:r>
           <w:rPr>
             <w:rFonts w:hint="eastAsia"/>
@@ -1964,6 +1968,7 @@
           </w:rPr>
           <w:t xml:space="preserve"> </w:t>
         </w:r>
+        <w:proofErr w:type="spellStart"/>
         <w:smartTag w:uri="urn:schemas-microsoft-com:office:smarttags" w:element="PlaceName">
           <w:r>
             <w:rPr>
@@ -1977,6 +1982,7 @@
             <w:t>Jiliang</w:t>
           </w:r>
         </w:smartTag>
+        <w:proofErr w:type="spellEnd"/>
         <w:r>
           <w:rPr>
             <w:rFonts w:hint="eastAsia"/>
@@ -3359,7 +3365,23 @@
           <w:rFonts w:ascii="宋体" w:hAnsi="宋体" w:hint="eastAsia"/>
           <w:szCs w:val="24"/>
         </w:rPr>
-        <w:t>由于视频是由多帧组成，对固定帧长进行检测</w:t>
+        <w:t>由于视频是由多帧组成，对</w:t>
+      </w:r>
+      <w:proofErr w:type="gramStart"/>
+      <w:r>
+        <w:rPr>
+          <w:rFonts w:ascii="宋体" w:hAnsi="宋体" w:hint="eastAsia"/>
+          <w:szCs w:val="24"/>
+        </w:rPr>
+        <w:t>固定帧长进行</w:t>
+      </w:r>
+      <w:proofErr w:type="gramEnd"/>
+      <w:r>
+        <w:rPr>
+          <w:rFonts w:ascii="宋体" w:hAnsi="宋体" w:hint="eastAsia"/>
+          <w:szCs w:val="24"/>
+        </w:rPr>
+        <w:t>检测</w:t>
       </w:r>
       <w:r>
         <w:rPr>
@@ -4042,8 +4064,16 @@
         <w:rPr>
           <w:szCs w:val="24"/>
         </w:rPr>
-        <w:t>. Kamada</w:t>
-      </w:r>
+        <w:t xml:space="preserve">. </w:t>
+      </w:r>
+      <w:proofErr w:type="spellStart"/>
+      <w:r>
+        <w:rPr>
+          <w:szCs w:val="24"/>
+        </w:rPr>
+        <w:t>Kamada</w:t>
+      </w:r>
+      <w:proofErr w:type="spellEnd"/>
       <w:r>
         <w:rPr>
           <w:rFonts w:hint="eastAsia"/>
@@ -4231,8 +4261,16 @@
         <w:rPr>
           <w:szCs w:val="24"/>
         </w:rPr>
-        <w:t>. Amoul</w:t>
-      </w:r>
+        <w:t xml:space="preserve">. </w:t>
+      </w:r>
+      <w:proofErr w:type="spellStart"/>
+      <w:r>
+        <w:rPr>
+          <w:szCs w:val="24"/>
+        </w:rPr>
+        <w:t>Amoul</w:t>
+      </w:r>
+      <w:proofErr w:type="spellEnd"/>
       <w:r>
         <w:rPr>
           <w:rFonts w:hint="eastAsia"/>
@@ -4308,7 +4346,21 @@
         <w:rPr>
           <w:szCs w:val="24"/>
         </w:rPr>
-        <w:t>. Maldonado Bascon[7]</w:t>
+        <w:t xml:space="preserve">. Maldonado </w:t>
+      </w:r>
+      <w:proofErr w:type="spellStart"/>
+      <w:r>
+        <w:rPr>
+          <w:szCs w:val="24"/>
+        </w:rPr>
+        <w:t>Bascon</w:t>
+      </w:r>
+      <w:proofErr w:type="spellEnd"/>
+      <w:r>
+        <w:rPr>
+          <w:szCs w:val="24"/>
+        </w:rPr>
+        <w:t>[7]</w:t>
       </w:r>
       <w:r>
         <w:rPr>
@@ -4559,6 +4611,7 @@
         </w:rPr>
         <w:t>的算法，</w:t>
       </w:r>
+      <w:proofErr w:type="spellStart"/>
       <w:r>
         <w:rPr>
           <w:rFonts w:hint="eastAsia"/>
@@ -4566,6 +4619,7 @@
         </w:rPr>
         <w:t>Ruta</w:t>
       </w:r>
+      <w:proofErr w:type="spellEnd"/>
       <w:r>
         <w:rPr>
           <w:szCs w:val="24"/>
@@ -4678,6 +4732,7 @@
         </w:rPr>
         <w:t>通过提取交通标志图像的彩色信息，边缘信息等众多特征，将之结合支持向量机从实现了交通标志的识别。</w:t>
       </w:r>
+      <w:proofErr w:type="spellStart"/>
       <w:r>
         <w:rPr>
           <w:rFonts w:hint="eastAsia"/>
@@ -4689,7 +4744,14 @@
         <w:rPr>
           <w:szCs w:val="24"/>
         </w:rPr>
-        <w:t>aklouta F</w:t>
+        <w:t>aklouta</w:t>
+      </w:r>
+      <w:proofErr w:type="spellEnd"/>
+      <w:r>
+        <w:rPr>
+          <w:szCs w:val="24"/>
+        </w:rPr>
+        <w:t xml:space="preserve"> F</w:t>
       </w:r>
       <w:r>
         <w:rPr>
@@ -4896,6 +4958,7 @@
         </w:rPr>
         <w:t>其中，</w:t>
       </w:r>
+      <w:proofErr w:type="spellStart"/>
       <w:r>
         <w:rPr>
           <w:rFonts w:hint="eastAsia"/>
@@ -4903,6 +4966,7 @@
         </w:rPr>
         <w:t>Schmidhuber</w:t>
       </w:r>
+      <w:proofErr w:type="spellEnd"/>
       <w:r>
         <w:rPr>
           <w:szCs w:val="24"/>
@@ -4944,6 +5008,7 @@
         </w:rPr>
         <w:t>的错误率，使得神经网络的结果首次超越了人类。</w:t>
       </w:r>
+      <w:proofErr w:type="spellStart"/>
       <w:r>
         <w:rPr>
           <w:rFonts w:hint="eastAsia"/>
@@ -4951,11 +5016,26 @@
         </w:rPr>
         <w:t>Junqi</w:t>
       </w:r>
-      <w:r>
-        <w:rPr>
-          <w:szCs w:val="24"/>
-        </w:rPr>
-        <w:t xml:space="preserve"> Jin[1</w:t>
+      <w:proofErr w:type="spellEnd"/>
+      <w:r>
+        <w:rPr>
+          <w:szCs w:val="24"/>
+        </w:rPr>
+        <w:t xml:space="preserve"> </w:t>
+      </w:r>
+      <w:proofErr w:type="spellStart"/>
+      <w:r>
+        <w:rPr>
+          <w:szCs w:val="24"/>
+        </w:rPr>
+        <w:t>Jin</w:t>
+      </w:r>
+      <w:proofErr w:type="spellEnd"/>
+      <w:r>
+        <w:rPr>
+          <w:szCs w:val="24"/>
+        </w:rPr>
+        <w:t>[1</w:t>
       </w:r>
       <w:r>
         <w:rPr>
@@ -5722,6 +5802,7 @@
         </w:rPr>
         <w:t>算法实时性高、</w:t>
       </w:r>
+      <w:proofErr w:type="spellStart"/>
       <w:r>
         <w:rPr>
           <w:rFonts w:hint="eastAsia"/>
@@ -5729,6 +5810,7 @@
         </w:rPr>
         <w:t>mAP</w:t>
       </w:r>
+      <w:proofErr w:type="spellEnd"/>
       <w:r>
         <w:rPr>
           <w:rFonts w:hint="eastAsia"/>
@@ -6103,15 +6185,6 @@
         </w:rPr>
         <w:br w:type="page"/>
       </w:r>
-      <w:r>
-        <w:rPr>
-          <w:szCs w:val="24"/>
-        </w:rPr>
-        <w:lastRenderedPageBreak/>
-        <w:t xml:space="preserve"> </w:t>
-      </w:r>
-      <w:bookmarkStart w:id="1" w:name="_GoBack"/>
-      <w:bookmarkEnd w:id="1"/>
     </w:p>
     <w:p>
       <w:pPr>
@@ -6134,6 +6207,7 @@
           <w:sz w:val="30"/>
           <w:szCs w:val="30"/>
         </w:rPr>
+        <w:lastRenderedPageBreak/>
         <w:t>理论基础</w:t>
       </w:r>
     </w:p>
@@ -6735,15 +6809,7 @@
           <w:rFonts w:hint="eastAsia"/>
           <w:szCs w:val="24"/>
         </w:rPr>
-        <w:t>为卷积结</w:t>
-      </w:r>
-      <w:r>
-        <w:rPr>
-          <w:rFonts w:hint="eastAsia"/>
-          <w:szCs w:val="24"/>
-        </w:rPr>
-        <w:lastRenderedPageBreak/>
-        <w:t>果</w:t>
+        <w:t>为卷积结果</w:t>
       </w:r>
       <w:r>
         <w:rPr>
@@ -6844,7 +6910,15 @@
           <w:rFonts w:hint="eastAsia"/>
           <w:szCs w:val="24"/>
         </w:rPr>
-        <w:t>，其数学本质是一个矩阵翻转后和另一个矩阵移位相乘。</w:t>
+        <w:t>，其数学本质是一个矩阵翻转后和另</w:t>
+      </w:r>
+      <w:r>
+        <w:rPr>
+          <w:rFonts w:hint="eastAsia"/>
+          <w:szCs w:val="24"/>
+        </w:rPr>
+        <w:lastRenderedPageBreak/>
+        <w:t>一个矩阵移位相乘。</w:t>
       </w:r>
     </w:p>
     <w:p>
@@ -7988,8 +8062,18 @@
           <w:iCs/>
           <w:szCs w:val="24"/>
         </w:rPr>
-        <w:t>）池化层</w:t>
-      </w:r>
+        <w:t>）</w:t>
+      </w:r>
+      <w:proofErr w:type="gramStart"/>
+      <w:r>
+        <w:rPr>
+          <w:rFonts w:hint="eastAsia"/>
+          <w:iCs/>
+          <w:szCs w:val="24"/>
+        </w:rPr>
+        <w:t>池化层</w:t>
+      </w:r>
+      <w:proofErr w:type="gramEnd"/>
     </w:p>
     <w:p>
       <w:pPr>
@@ -8000,20 +8084,30 @@
           <w:szCs w:val="24"/>
         </w:rPr>
       </w:pPr>
+      <w:proofErr w:type="gramStart"/>
       <w:r>
         <w:rPr>
           <w:rFonts w:hint="eastAsia"/>
           <w:iCs/>
           <w:szCs w:val="24"/>
         </w:rPr>
-        <w:t>池化层的作用就是对卷积</w:t>
-      </w:r>
+        <w:t>池化层</w:t>
+      </w:r>
+      <w:proofErr w:type="gramEnd"/>
       <w:r>
         <w:rPr>
           <w:rFonts w:hint="eastAsia"/>
           <w:iCs/>
           <w:szCs w:val="24"/>
         </w:rPr>
+        <w:t>的作用就是对卷积</w:t>
+      </w:r>
+      <w:r>
+        <w:rPr>
+          <w:rFonts w:hint="eastAsia"/>
+          <w:iCs/>
+          <w:szCs w:val="24"/>
+        </w:rPr>
         <w:t>得到的图像进行</w:t>
       </w:r>
       <w:r>
@@ -8038,15 +8132,61 @@
           <w:iCs/>
           <w:szCs w:val="24"/>
         </w:rPr>
-        <w:t>，常见的池化有最大值池化，就是取当前的池化模板中的最大值；平均池化，取当前池化模板的平均值；随机池化，随机的在当前模板中取值等。</w:t>
-      </w:r>
+        <w:t>，常见的池化有最大</w:t>
+      </w:r>
+      <w:proofErr w:type="gramStart"/>
       <w:r>
         <w:rPr>
           <w:rFonts w:hint="eastAsia"/>
           <w:iCs/>
           <w:szCs w:val="24"/>
         </w:rPr>
-        <w:t>池化主要能起到以下几个作用：</w:t>
+        <w:t>值池</w:t>
+      </w:r>
+      <w:proofErr w:type="gramEnd"/>
+      <w:r>
+        <w:rPr>
+          <w:rFonts w:hint="eastAsia"/>
+          <w:iCs/>
+          <w:szCs w:val="24"/>
+        </w:rPr>
+        <w:t>化，就是取当前的池化模板中的最大值；平均池化，取</w:t>
+      </w:r>
+      <w:proofErr w:type="gramStart"/>
+      <w:r>
+        <w:rPr>
+          <w:rFonts w:hint="eastAsia"/>
+          <w:iCs/>
+          <w:szCs w:val="24"/>
+        </w:rPr>
+        <w:t>当前池化模板</w:t>
+      </w:r>
+      <w:proofErr w:type="gramEnd"/>
+      <w:r>
+        <w:rPr>
+          <w:rFonts w:hint="eastAsia"/>
+          <w:iCs/>
+          <w:szCs w:val="24"/>
+        </w:rPr>
+        <w:t>的平均值；随机池化，随机的在当前模板中取值等。</w:t>
+      </w:r>
+      <w:proofErr w:type="gramStart"/>
+      <w:r>
+        <w:rPr>
+          <w:rFonts w:hint="eastAsia"/>
+          <w:iCs/>
+          <w:szCs w:val="24"/>
+        </w:rPr>
+        <w:t>池化主要</w:t>
+      </w:r>
+      <w:proofErr w:type="gramEnd"/>
+      <w:r>
+        <w:rPr>
+          <w:rFonts w:hint="eastAsia"/>
+          <w:iCs/>
+          <w:szCs w:val="24"/>
+        </w:rPr>
+        <w:t>能起到以下几个作用：</w:t>
       </w:r>
     </w:p>
     <w:p>
@@ -8064,7 +8204,79 @@
           <w:iCs/>
           <w:szCs w:val="24"/>
         </w:rPr>
-        <w:t>首先，池化拥有平移不变的特性。因为，我们在池化的选择过程中，实在一个范围内通过不同池化模板得到一个池化后的值，由于这个区域的存在，使得图像可以接受一定程度上的平移。</w:t>
+        <w:t>首先，</w:t>
+      </w:r>
+      <w:proofErr w:type="gramStart"/>
+      <w:r>
+        <w:rPr>
+          <w:rFonts w:hint="eastAsia"/>
+          <w:iCs/>
+          <w:szCs w:val="24"/>
+        </w:rPr>
+        <w:t>池化拥有</w:t>
+      </w:r>
+      <w:proofErr w:type="gramEnd"/>
+      <w:r>
+        <w:rPr>
+          <w:rFonts w:hint="eastAsia"/>
+          <w:iCs/>
+          <w:szCs w:val="24"/>
+        </w:rPr>
+        <w:t>平移不变的特性。因为，我们</w:t>
+      </w:r>
+      <w:proofErr w:type="gramStart"/>
+      <w:r>
+        <w:rPr>
+          <w:rFonts w:hint="eastAsia"/>
+          <w:iCs/>
+          <w:szCs w:val="24"/>
+        </w:rPr>
+        <w:t>在池化的</w:t>
+      </w:r>
+      <w:proofErr w:type="gramEnd"/>
+      <w:r>
+        <w:rPr>
+          <w:rFonts w:hint="eastAsia"/>
+          <w:iCs/>
+          <w:szCs w:val="24"/>
+        </w:rPr>
+        <w:t>选择过程中，实在一个范围内通过</w:t>
+      </w:r>
+      <w:proofErr w:type="gramStart"/>
+      <w:r>
+        <w:rPr>
+          <w:rFonts w:hint="eastAsia"/>
+          <w:iCs/>
+          <w:szCs w:val="24"/>
+        </w:rPr>
+        <w:t>不同池化模</w:t>
+      </w:r>
+      <w:proofErr w:type="gramEnd"/>
+      <w:r>
+        <w:rPr>
+          <w:rFonts w:hint="eastAsia"/>
+          <w:iCs/>
+          <w:szCs w:val="24"/>
+        </w:rPr>
+        <w:t>板得到</w:t>
+      </w:r>
+      <w:proofErr w:type="gramStart"/>
+      <w:r>
+        <w:rPr>
+          <w:rFonts w:hint="eastAsia"/>
+          <w:iCs/>
+          <w:szCs w:val="24"/>
+        </w:rPr>
+        <w:t>一个池化</w:t>
+      </w:r>
+      <w:proofErr w:type="gramEnd"/>
+      <w:r>
+        <w:rPr>
+          <w:rFonts w:hint="eastAsia"/>
+          <w:iCs/>
+          <w:szCs w:val="24"/>
+        </w:rPr>
+        <w:t>后的值，由于这个区域的存在，使得图像可以接受一定程度上的平移。</w:t>
       </w:r>
     </w:p>
     <w:p>
@@ -8084,20 +8296,30 @@
         </w:rPr>
         <w:t>其次，</w:t>
       </w:r>
+      <w:proofErr w:type="gramStart"/>
       <w:r>
         <w:rPr>
           <w:rFonts w:hint="eastAsia"/>
           <w:iCs/>
           <w:szCs w:val="24"/>
         </w:rPr>
-        <w:t>池化可以达到</w:t>
-      </w:r>
+        <w:t>池化可以</w:t>
+      </w:r>
+      <w:proofErr w:type="gramEnd"/>
       <w:r>
         <w:rPr>
           <w:rFonts w:hint="eastAsia"/>
           <w:iCs/>
           <w:szCs w:val="24"/>
         </w:rPr>
+        <w:t>达到</w:t>
+      </w:r>
+      <w:r>
+        <w:rPr>
+          <w:rFonts w:hint="eastAsia"/>
+          <w:iCs/>
+          <w:szCs w:val="24"/>
+        </w:rPr>
         <w:t>增大感受野</w:t>
       </w:r>
       <w:r>
@@ -8122,16 +8344,61 @@
           <w:iCs/>
           <w:szCs w:val="24"/>
         </w:rPr>
-        <w:t>感受野其实是一个像素对应回原图得到的大小。如果两个卷积层之间添加了池化层，因为池化是</w:t>
-      </w:r>
+        <w:t>感受野其实是一个像素</w:t>
+      </w:r>
+      <w:proofErr w:type="gramStart"/>
       <w:r>
         <w:rPr>
           <w:rFonts w:hint="eastAsia"/>
           <w:iCs/>
           <w:szCs w:val="24"/>
         </w:rPr>
-        <w:lastRenderedPageBreak/>
-        <w:t>经过下采样，那么下一步即将卷积的特征图所代表的原始图像的感受野更大。</w:t>
+        <w:t>对应回原图</w:t>
+      </w:r>
+      <w:proofErr w:type="gramEnd"/>
+      <w:r>
+        <w:rPr>
+          <w:rFonts w:hint="eastAsia"/>
+          <w:iCs/>
+          <w:szCs w:val="24"/>
+        </w:rPr>
+        <w:t>得到的大小。如果两个卷积层之间添加了</w:t>
+      </w:r>
+      <w:proofErr w:type="gramStart"/>
+      <w:r>
+        <w:rPr>
+          <w:rFonts w:hint="eastAsia"/>
+          <w:iCs/>
+          <w:szCs w:val="24"/>
+        </w:rPr>
+        <w:t>池化层</w:t>
+      </w:r>
+      <w:proofErr w:type="gramEnd"/>
+      <w:r>
+        <w:rPr>
+          <w:rFonts w:hint="eastAsia"/>
+          <w:iCs/>
+          <w:szCs w:val="24"/>
+        </w:rPr>
+        <w:t>，</w:t>
+      </w:r>
+      <w:proofErr w:type="gramStart"/>
+      <w:r>
+        <w:rPr>
+          <w:rFonts w:hint="eastAsia"/>
+          <w:iCs/>
+          <w:szCs w:val="24"/>
+        </w:rPr>
+        <w:t>因为池化</w:t>
+      </w:r>
+      <w:proofErr w:type="gramEnd"/>
+      <w:r>
+        <w:rPr>
+          <w:rFonts w:hint="eastAsia"/>
+          <w:iCs/>
+          <w:szCs w:val="24"/>
+        </w:rPr>
+        <w:t>是经过下采样，那么下一步即将卷积的特征图所代表的原始图像的感受野更大。</w:t>
       </w:r>
     </w:p>
     <w:p>
@@ -8149,7 +8416,44 @@
           <w:iCs/>
           <w:szCs w:val="24"/>
         </w:rPr>
-        <w:t>此外，池化层还降低优化难度和参数。因为池化层的参数是不需要训练学习，但是由于其可以缩小当前特征图的大小，使得下一次卷积得到的参数也更少。</w:t>
+        <w:lastRenderedPageBreak/>
+        <w:t>此外，</w:t>
+      </w:r>
+      <w:proofErr w:type="gramStart"/>
+      <w:r>
+        <w:rPr>
+          <w:rFonts w:hint="eastAsia"/>
+          <w:iCs/>
+          <w:szCs w:val="24"/>
+        </w:rPr>
+        <w:t>池化层</w:t>
+      </w:r>
+      <w:proofErr w:type="gramEnd"/>
+      <w:r>
+        <w:rPr>
+          <w:rFonts w:hint="eastAsia"/>
+          <w:iCs/>
+          <w:szCs w:val="24"/>
+        </w:rPr>
+        <w:t>还降低优化难度和参数。因为</w:t>
+      </w:r>
+      <w:proofErr w:type="gramStart"/>
+      <w:r>
+        <w:rPr>
+          <w:rFonts w:hint="eastAsia"/>
+          <w:iCs/>
+          <w:szCs w:val="24"/>
+        </w:rPr>
+        <w:t>池化层</w:t>
+      </w:r>
+      <w:proofErr w:type="gramEnd"/>
+      <w:r>
+        <w:rPr>
+          <w:rFonts w:hint="eastAsia"/>
+          <w:iCs/>
+          <w:szCs w:val="24"/>
+        </w:rPr>
+        <w:t>的参数是不需要训练学习，但是由于其可以缩小当前特征图的大小，使得下一次卷积得到的参数也更少。</w:t>
       </w:r>
     </w:p>
     <w:p>
@@ -8215,14 +8519,32 @@
           <w:iCs/>
           <w:szCs w:val="24"/>
         </w:rPr>
-        <w:t>顾名思义，通过卷积以及池化操作可以将</w:t>
-      </w:r>
+        <w:t>顾名思义，通过卷积</w:t>
+      </w:r>
+      <w:proofErr w:type="gramStart"/>
       <w:r>
         <w:rPr>
           <w:rFonts w:hint="eastAsia"/>
           <w:iCs/>
           <w:szCs w:val="24"/>
         </w:rPr>
+        <w:t>以及池化操作</w:t>
+      </w:r>
+      <w:proofErr w:type="gramEnd"/>
+      <w:r>
+        <w:rPr>
+          <w:rFonts w:hint="eastAsia"/>
+          <w:iCs/>
+          <w:szCs w:val="24"/>
+        </w:rPr>
+        <w:t>可以将</w:t>
+      </w:r>
+      <w:r>
+        <w:rPr>
+          <w:rFonts w:hint="eastAsia"/>
+          <w:iCs/>
+          <w:szCs w:val="24"/>
+        </w:rPr>
         <w:t>原始的</w:t>
       </w:r>
       <w:r>
@@ -8231,15 +8553,16 @@
           <w:iCs/>
           <w:szCs w:val="24"/>
         </w:rPr>
-        <w:t>输入数据映射到特征</w:t>
-      </w:r>
+        <w:t>输入数据映射</w:t>
+      </w:r>
+      <w:proofErr w:type="gramStart"/>
       <w:r>
         <w:rPr>
           <w:rFonts w:hint="eastAsia"/>
           <w:iCs/>
           <w:szCs w:val="24"/>
         </w:rPr>
-        <w:t>的隐层</w:t>
+        <w:t>到特征</w:t>
       </w:r>
       <w:r>
         <w:rPr>
@@ -8247,6 +8570,23 @@
           <w:iCs/>
           <w:szCs w:val="24"/>
         </w:rPr>
+        <w:t>的隐</w:t>
+      </w:r>
+      <w:proofErr w:type="gramEnd"/>
+      <w:r>
+        <w:rPr>
+          <w:rFonts w:hint="eastAsia"/>
+          <w:iCs/>
+          <w:szCs w:val="24"/>
+        </w:rPr>
+        <w:t>层</w:t>
+      </w:r>
+      <w:r>
+        <w:rPr>
+          <w:rFonts w:hint="eastAsia"/>
+          <w:iCs/>
+          <w:szCs w:val="24"/>
+        </w:rPr>
         <w:t>空间，而全连接层的作用，</w:t>
       </w:r>
       <w:r>
@@ -8255,15 +8595,53 @@
           <w:iCs/>
           <w:szCs w:val="24"/>
         </w:rPr>
-        <w:t>则是将已经映射到特征空间的数据重新映射回样本的标记空间。之后根据分类的要求，一般都在最后一层使用</w:t>
-      </w:r>
-      <w:r>
-        <w:rPr>
+        <w:t>则是将已经映射</w:t>
+      </w:r>
+      <w:proofErr w:type="gramStart"/>
+      <w:r>
+        <w:rPr>
+          <w:rFonts w:hint="eastAsia"/>
           <w:iCs/>
           <w:szCs w:val="24"/>
         </w:rPr>
+        <w:t>到特</w:t>
+      </w:r>
+      <w:proofErr w:type="gramEnd"/>
+      <w:r>
+        <w:rPr>
+          <w:rFonts w:hint="eastAsia"/>
+          <w:iCs/>
+          <w:szCs w:val="24"/>
+        </w:rPr>
+        <w:t>征空间的数据重新</w:t>
+      </w:r>
+      <w:proofErr w:type="gramStart"/>
+      <w:r>
+        <w:rPr>
+          <w:rFonts w:hint="eastAsia"/>
+          <w:iCs/>
+          <w:szCs w:val="24"/>
+        </w:rPr>
+        <w:t>映射</w:t>
+      </w:r>
+      <w:proofErr w:type="gramEnd"/>
+      <w:r>
+        <w:rPr>
+          <w:rFonts w:hint="eastAsia"/>
+          <w:iCs/>
+          <w:szCs w:val="24"/>
+        </w:rPr>
+        <w:t>回样本的标记空间。之后根据分类的要求，一般都在最后一层使用</w:t>
+      </w:r>
+      <w:proofErr w:type="spellStart"/>
+      <w:r>
+        <w:rPr>
+          <w:iCs/>
+          <w:szCs w:val="24"/>
+        </w:rPr>
         <w:t>softmax</w:t>
       </w:r>
+      <w:proofErr w:type="spellEnd"/>
       <w:r>
         <w:rPr>
           <w:rFonts w:hint="eastAsia"/>
@@ -8309,7 +8687,25 @@
           <w:iCs/>
           <w:szCs w:val="24"/>
         </w:rPr>
-        <w:t>的卷积来代替全连接层，这样做的目的可以极大的减少参数，从而缓解全连接层的参数冗余。</w:t>
+        <w:t>的卷积来代替全连接层，这样做的目的可以极大的减少参数，从而</w:t>
+      </w:r>
+      <w:proofErr w:type="gramStart"/>
+      <w:r>
+        <w:rPr>
+          <w:rFonts w:hint="eastAsia"/>
+          <w:iCs/>
+          <w:szCs w:val="24"/>
+        </w:rPr>
+        <w:t>缓解全</w:t>
+      </w:r>
+      <w:proofErr w:type="gramEnd"/>
+      <w:r>
+        <w:rPr>
+          <w:rFonts w:hint="eastAsia"/>
+          <w:iCs/>
+          <w:szCs w:val="24"/>
+        </w:rPr>
+        <w:t>连接层的参数冗余。</w:t>
       </w:r>
     </w:p>
     <w:p>
@@ -8440,6 +8836,7 @@
         </w:rPr>
         <w:t>、</w:t>
       </w:r>
+      <w:proofErr w:type="spellStart"/>
       <w:r>
         <w:rPr>
           <w:rFonts w:hint="eastAsia"/>
@@ -8448,6 +8845,7 @@
         </w:rPr>
         <w:t>Haar</w:t>
       </w:r>
+      <w:proofErr w:type="spellEnd"/>
       <w:r>
         <w:rPr>
           <w:rFonts w:hint="eastAsia"/>
@@ -8486,7 +8884,25 @@
           <w:iCs/>
           <w:szCs w:val="24"/>
         </w:rPr>
-        <w:t>之后再通过模板匹配或者固定框暴力搜索的思想，去目标图中检测相应的物体。这种方案的缺点也很明显，受到光照、尺寸、环境的影响巨大，而且相对来说比较耗</w:t>
+        <w:t>之后再通过模板匹配或者固定框暴力搜索的思想，</w:t>
+      </w:r>
+      <w:proofErr w:type="gramStart"/>
+      <w:r>
+        <w:rPr>
+          <w:rFonts w:hint="eastAsia"/>
+          <w:iCs/>
+          <w:szCs w:val="24"/>
+        </w:rPr>
+        <w:t>去目标</w:t>
+      </w:r>
+      <w:proofErr w:type="gramEnd"/>
+      <w:r>
+        <w:rPr>
+          <w:rFonts w:hint="eastAsia"/>
+          <w:iCs/>
+          <w:szCs w:val="24"/>
+        </w:rPr>
+        <w:t>图中检测相应的物体。这种方案的缺点也很明显，受到光照、尺寸、环境的影响巨大，而且相对来说比较耗</w:t>
       </w:r>
       <w:r>
         <w:rPr>
@@ -8560,16 +8976,7 @@
           <w:iCs/>
           <w:szCs w:val="24"/>
         </w:rPr>
-        <w:t>系列；另一类则是单次目标检测，主要代表</w:t>
-      </w:r>
-      <w:r>
-        <w:rPr>
-          <w:rFonts w:hint="eastAsia"/>
-          <w:iCs/>
-          <w:szCs w:val="24"/>
-        </w:rPr>
-        <w:lastRenderedPageBreak/>
-        <w:t>作为</w:t>
+        <w:t>系列；另一类则是单次目标检测，主要代表作为</w:t>
       </w:r>
       <w:r>
         <w:rPr>
@@ -8676,6 +9083,7 @@
           <w:iCs/>
           <w:szCs w:val="24"/>
         </w:rPr>
+        <w:lastRenderedPageBreak/>
         <w:t>基于候选区域的算法就是，先利用算法获得可能的候选区域，然后将这些候选区域送入到已经训练好的神经网络当中，从而检测当前的目标物体。</w:t>
       </w:r>
     </w:p>
@@ -8702,7 +9110,43 @@
           <w:iCs/>
           <w:szCs w:val="24"/>
         </w:rPr>
-        <w:t>，此方法的缺点就是需要大量的搜索框，并且这些候选框很多都是没有任何意义，框出来的框并没有任何有价值的信息，只是增大了计算量</w:t>
+        <w:t>，此方法的缺点就是需要大量的搜索框，并且这些候选</w:t>
+      </w:r>
+      <w:proofErr w:type="gramStart"/>
+      <w:r>
+        <w:rPr>
+          <w:rFonts w:hint="eastAsia"/>
+          <w:iCs/>
+          <w:szCs w:val="24"/>
+        </w:rPr>
+        <w:t>框很多</w:t>
+      </w:r>
+      <w:proofErr w:type="gramEnd"/>
+      <w:r>
+        <w:rPr>
+          <w:rFonts w:hint="eastAsia"/>
+          <w:iCs/>
+          <w:szCs w:val="24"/>
+        </w:rPr>
+        <w:t>都是没有任何意义，</w:t>
+      </w:r>
+      <w:proofErr w:type="gramStart"/>
+      <w:r>
+        <w:rPr>
+          <w:rFonts w:hint="eastAsia"/>
+          <w:iCs/>
+          <w:szCs w:val="24"/>
+        </w:rPr>
+        <w:t>框出</w:t>
+      </w:r>
+      <w:proofErr w:type="gramEnd"/>
+      <w:r>
+        <w:rPr>
+          <w:rFonts w:hint="eastAsia"/>
+          <w:iCs/>
+          <w:szCs w:val="24"/>
+        </w:rPr>
+        <w:t>来的框并没有任何有价值的信息，只是增大了计算量</w:t>
       </w:r>
       <w:r>
         <w:rPr>
@@ -8969,6 +9413,7 @@
         </w:rPr>
         <w:t>再使用以</w:t>
       </w:r>
+      <w:proofErr w:type="spellStart"/>
       <w:r>
         <w:rPr>
           <w:rFonts w:hint="eastAsia"/>
@@ -8982,6 +9427,7 @@
         </w:rPr>
         <w:t>exNet</w:t>
       </w:r>
+      <w:proofErr w:type="spellEnd"/>
       <w:r>
         <w:rPr>
           <w:rFonts w:hint="eastAsia"/>
@@ -9001,7 +9447,23 @@
           <w:rFonts w:hint="eastAsia"/>
           <w:szCs w:val="24"/>
         </w:rPr>
-        <w:t>作为分类器预训练好的分类模型，完成目标的检测。</w:t>
+        <w:t>作为分类器</w:t>
+      </w:r>
+      <w:proofErr w:type="gramStart"/>
+      <w:r>
+        <w:rPr>
+          <w:rFonts w:hint="eastAsia"/>
+          <w:szCs w:val="24"/>
+        </w:rPr>
+        <w:t>预训练</w:t>
+      </w:r>
+      <w:proofErr w:type="gramEnd"/>
+      <w:r>
+        <w:rPr>
+          <w:rFonts w:hint="eastAsia"/>
+          <w:szCs w:val="24"/>
+        </w:rPr>
+        <w:t>好的分类模型，完成目标的检测。</w:t>
       </w:r>
     </w:p>
     <w:p>
@@ -9092,7 +9554,14 @@
           <w:rFonts w:hint="eastAsia"/>
           <w:szCs w:val="24"/>
         </w:rPr>
-        <w:t>送入到神经网络，神经网络会重复地提取特征，这样必然是浪费的，于是，作者提出了先对原始图片进行卷积，通过卷积网络提取到他的特征图，之后再使用选择性搜索的方式，得到特征图上的目标区域，</w:t>
+        <w:t>送入到神经网络，神经网络会重复地提取特征，这样必然是浪费的，于是，作者提出了先对原始图片进行卷积，通过卷积网络提取到他的特征图，之后再使用选择性搜索的方式，得到特征图上的目标区域，将通过</w:t>
+      </w:r>
+      <w:r>
+        <w:rPr>
+          <w:rFonts w:hint="eastAsia"/>
+          <w:szCs w:val="24"/>
+        </w:rPr>
+        <w:t>卷积特征图提取到的候选区域直接送入分类网络，这样一张图片只要进行一次卷积提取，便可以得到目标检测的效果。其间，通过选择性搜索的方式得到的特征图的大小并不固定，直接裁减或者缩放，都会</w:t>
       </w:r>
       <w:r>
         <w:rPr>
@@ -9100,15 +9569,9 @@
           <w:szCs w:val="24"/>
         </w:rPr>
         <w:lastRenderedPageBreak/>
-        <w:t>将通过</w:t>
-      </w:r>
-      <w:r>
-        <w:rPr>
-          <w:rFonts w:hint="eastAsia"/>
-          <w:szCs w:val="24"/>
-        </w:rPr>
-        <w:t>卷积特征图提取到的候选区域直接送入分类网络，这样一张图片只要进行一次卷积提取，便可以得到目标检测的效果。其间，通过选择性搜索的方式得到的特征图的大小并不固定，直接裁减或者缩放，都会产生一定的损失。因此，提出了通过</w:t>
-      </w:r>
+        <w:t>产生一定的损失。因此，提出了通过</w:t>
+      </w:r>
+      <w:proofErr w:type="spellStart"/>
       <w:r>
         <w:rPr>
           <w:rFonts w:hint="eastAsia"/>
@@ -9122,12 +9585,29 @@
         </w:rPr>
         <w:t>ooling</w:t>
       </w:r>
-      <w:r>
-        <w:rPr>
-          <w:rFonts w:hint="eastAsia"/>
-          <w:szCs w:val="24"/>
-        </w:rPr>
-        <w:t>的思想将特征图转为后续操作的所需的固定长度的向量。通过分割池化的思想，使得得到的图像尽可能包含完整的信息。除此之外，损失函数由</w:t>
+      <w:proofErr w:type="spellEnd"/>
+      <w:r>
+        <w:rPr>
+          <w:rFonts w:hint="eastAsia"/>
+          <w:szCs w:val="24"/>
+        </w:rPr>
+        <w:t>的思想将特征图转为后续操作的所需的固定长度的向量。通过</w:t>
+      </w:r>
+      <w:proofErr w:type="gramStart"/>
+      <w:r>
+        <w:rPr>
+          <w:rFonts w:hint="eastAsia"/>
+          <w:szCs w:val="24"/>
+        </w:rPr>
+        <w:t>分割池化的</w:t>
+      </w:r>
+      <w:proofErr w:type="gramEnd"/>
+      <w:r>
+        <w:rPr>
+          <w:rFonts w:hint="eastAsia"/>
+          <w:szCs w:val="24"/>
+        </w:rPr>
+        <w:t>思想，使得得到的图像尽可能包含完整的信息。除此之外，损失函数由</w:t>
       </w:r>
       <w:r>
         <w:rPr>
@@ -9662,7 +10142,33 @@
           <w:rFonts w:hint="eastAsia"/>
           <w:szCs w:val="24"/>
         </w:rPr>
-        <w:t>RPN</w:t>
+        <w:t>Faster</w:t>
+      </w:r>
+      <w:r>
+        <w:rPr>
+          <w:szCs w:val="24"/>
+        </w:rPr>
+        <w:t xml:space="preserve"> </w:t>
+      </w:r>
+      <w:r>
+        <w:rPr>
+          <w:rFonts w:hint="eastAsia"/>
+          <w:szCs w:val="24"/>
+        </w:rPr>
+        <w:t>R</w:t>
+      </w:r>
+      <w:r>
+        <w:rPr>
+          <w:rFonts w:hint="eastAsia"/>
+          <w:szCs w:val="24"/>
+        </w:rPr>
+        <w:t>-</w:t>
+      </w:r>
+      <w:r>
+        <w:rPr>
+          <w:szCs w:val="24"/>
+        </w:rPr>
+        <w:t>CNN</w:t>
       </w:r>
       <w:r>
         <w:rPr>
@@ -9691,26 +10197,30 @@
         <w:spacing w:line="400" w:lineRule="exact"/>
         <w:ind w:firstLineChars="200" w:firstLine="480"/>
         <w:rPr>
-          <w:szCs w:val="24"/>
-        </w:rPr>
-      </w:pPr>
-      <w:r>
-        <w:rPr>
+          <w:rFonts w:hint="eastAsia"/>
+          <w:szCs w:val="24"/>
+        </w:rPr>
+      </w:pPr>
+      <w:r>
+        <w:rPr>
+          <w:rFonts w:hint="eastAsia"/>
           <w:noProof/>
+          <w:szCs w:val="24"/>
+          <w:lang w:val="zh-CN"/>
         </w:rPr>
         <w:drawing>
-          <wp:anchor distT="0" distB="0" distL="114300" distR="114300" simplePos="0" relativeHeight="251658240" behindDoc="0" locked="0" layoutInCell="1" allowOverlap="1" wp14:anchorId="0F3EFCD2" wp14:editId="7A9A3D81">
+          <wp:anchor distT="0" distB="0" distL="114300" distR="114300" simplePos="0" relativeHeight="251678720" behindDoc="0" locked="0" layoutInCell="1" allowOverlap="1" wp14:anchorId="2C7FCEBB" wp14:editId="650CD410">
             <wp:simplePos x="0" y="0"/>
             <wp:positionH relativeFrom="column">
-              <wp:posOffset>191770</wp:posOffset>
+              <wp:posOffset>-713740</wp:posOffset>
             </wp:positionH>
             <wp:positionV relativeFrom="paragraph">
-              <wp:posOffset>340360</wp:posOffset>
+              <wp:posOffset>269875</wp:posOffset>
             </wp:positionV>
-            <wp:extent cx="5219700" cy="2553335"/>
-            <wp:effectExtent l="0" t="0" r="0" b="0"/>
+            <wp:extent cx="6322695" cy="2562225"/>
+            <wp:effectExtent l="0" t="0" r="1905" b="9525"/>
             <wp:wrapTopAndBottom/>
-            <wp:docPr id="1" name="图片 1" descr="preview"/>
+            <wp:docPr id="35" name="图片 35"/>
             <wp:cNvGraphicFramePr>
               <a:graphicFrameLocks xmlns:a="http://schemas.openxmlformats.org/drawingml/2006/main" noChangeAspect="1"/>
             </wp:cNvGraphicFramePr>
@@ -9718,44 +10228,37 @@
               <a:graphicData uri="http://schemas.openxmlformats.org/drawingml/2006/picture">
                 <pic:pic xmlns:pic="http://schemas.openxmlformats.org/drawingml/2006/picture">
                   <pic:nvPicPr>
-                    <pic:cNvPr id="0" name="Picture 1" descr="preview"/>
-                    <pic:cNvPicPr>
-                      <a:picLocks noChangeAspect="1" noChangeArrowheads="1"/>
-                    </pic:cNvPicPr>
+                    <pic:cNvPr id="35" name="图片8.png"/>
+                    <pic:cNvPicPr/>
                   </pic:nvPicPr>
                   <pic:blipFill>
-                    <a:blip r:embed="rId9">
+                    <a:blip r:embed="rId9" cstate="print">
                       <a:extLst>
                         <a:ext uri="{28A0092B-C50C-407E-A947-70E740481C1C}">
                           <a14:useLocalDpi xmlns:a14="http://schemas.microsoft.com/office/drawing/2010/main" val="0"/>
                         </a:ext>
                       </a:extLst>
                     </a:blip>
-                    <a:srcRect/>
                     <a:stretch>
                       <a:fillRect/>
                     </a:stretch>
                   </pic:blipFill>
-                  <pic:spPr bwMode="auto">
+                  <pic:spPr>
                     <a:xfrm>
                       <a:off x="0" y="0"/>
-                      <a:ext cx="5219700" cy="2553335"/>
+                      <a:ext cx="6322695" cy="2562225"/>
                     </a:xfrm>
                     <a:prstGeom prst="rect">
                       <a:avLst/>
                     </a:prstGeom>
-                    <a:noFill/>
-                    <a:ln>
-                      <a:noFill/>
-                    </a:ln>
                   </pic:spPr>
                 </pic:pic>
               </a:graphicData>
             </a:graphic>
-            <wp14:sizeRelH relativeFrom="page">
+            <wp14:sizeRelH relativeFrom="margin">
               <wp14:pctWidth>0</wp14:pctWidth>
             </wp14:sizeRelH>
-            <wp14:sizeRelV relativeFrom="page">
+            <wp14:sizeRelV relativeFrom="margin">
               <wp14:pctHeight>0</wp14:pctHeight>
             </wp14:sizeRelV>
           </wp:anchor>
@@ -9765,15 +10268,6 @@
     <w:p>
       <w:pPr>
         <w:spacing w:line="400" w:lineRule="exact"/>
-        <w:ind w:firstLineChars="200" w:firstLine="520"/>
-        <w:rPr>
-          <w:szCs w:val="24"/>
-        </w:rPr>
-      </w:pPr>
-    </w:p>
-    <w:p>
-      <w:pPr>
-        <w:spacing w:line="400" w:lineRule="exact"/>
         <w:ind w:firstLineChars="200" w:firstLine="480"/>
         <w:jc w:val="center"/>
         <w:rPr>
@@ -9883,22 +10377,30 @@
           <w:rFonts w:hint="eastAsia"/>
           <w:szCs w:val="24"/>
         </w:rPr>
-        <w:t>可简单的概括如下，其前期的工作和</w:t>
-      </w:r>
-      <w:r>
-        <w:rPr>
-          <w:rFonts w:hint="eastAsia"/>
-          <w:szCs w:val="24"/>
-        </w:rPr>
-        <w:t>之</w:t>
-      </w:r>
-      <w:r>
-        <w:rPr>
-          <w:rFonts w:hint="eastAsia"/>
-          <w:szCs w:val="24"/>
-        </w:rPr>
-        <w:lastRenderedPageBreak/>
-        <w:t>前的目标检测框架相似，首先图像要经过</w:t>
+        <w:t>可简单的概括如下，其前期的工作</w:t>
+      </w:r>
+      <w:proofErr w:type="gramStart"/>
+      <w:r>
+        <w:rPr>
+          <w:rFonts w:hint="eastAsia"/>
+          <w:szCs w:val="24"/>
+        </w:rPr>
+        <w:t>和</w:t>
+      </w:r>
+      <w:r>
+        <w:rPr>
+          <w:rFonts w:hint="eastAsia"/>
+          <w:szCs w:val="24"/>
+        </w:rPr>
+        <w:t>之前</w:t>
+      </w:r>
+      <w:proofErr w:type="gramEnd"/>
+      <w:r>
+        <w:rPr>
+          <w:rFonts w:hint="eastAsia"/>
+          <w:szCs w:val="24"/>
+        </w:rPr>
+        <w:t>的目标检测框架相似，首先图像要经过</w:t>
       </w:r>
       <w:r>
         <w:rPr>
@@ -9942,6 +10444,7 @@
         </w:rPr>
         <w:t>网络的输入，而另一部分则送入</w:t>
       </w:r>
+      <w:proofErr w:type="spellStart"/>
       <w:r>
         <w:rPr>
           <w:rFonts w:hint="eastAsia"/>
@@ -9955,6 +10458,7 @@
         </w:rPr>
         <w:t>Pooling</w:t>
       </w:r>
+      <w:proofErr w:type="spellEnd"/>
       <w:r>
         <w:rPr>
           <w:rFonts w:hint="eastAsia"/>
@@ -10036,6 +10540,7 @@
         <w:rPr>
           <w:szCs w:val="24"/>
         </w:rPr>
+        <w:lastRenderedPageBreak/>
         <w:tab/>
         <w:t xml:space="preserve"> </w:t>
       </w:r>
@@ -10571,6 +11076,7 @@
         </w:rPr>
         <w:t>，由于上层我们是通过</w:t>
       </w:r>
+      <w:proofErr w:type="spellStart"/>
       <w:r>
         <w:rPr>
           <w:rFonts w:hint="eastAsia"/>
@@ -10584,6 +11090,7 @@
         </w:rPr>
         <w:t>max</w:t>
       </w:r>
+      <w:proofErr w:type="spellEnd"/>
       <w:r>
         <w:rPr>
           <w:rFonts w:hint="eastAsia"/>
@@ -10745,7 +11252,6 @@
           <w:rFonts w:hint="eastAsia"/>
           <w:szCs w:val="24"/>
         </w:rPr>
-        <w:lastRenderedPageBreak/>
         <w:t>框）。</w:t>
       </w:r>
     </w:p>
@@ -10845,7 +11351,15 @@
           <w:rFonts w:hint="eastAsia"/>
           <w:szCs w:val="24"/>
         </w:rPr>
-        <w:t>网络是即考虑该位置是前景和背景，又要考虑到如若为前景，其坐标的偏移量是多少，因此，</w:t>
+        <w:t>网络是即考虑该位置是前景和背景，又要考虑到如若</w:t>
+      </w:r>
+      <w:r>
+        <w:rPr>
+          <w:rFonts w:hint="eastAsia"/>
+          <w:szCs w:val="24"/>
+        </w:rPr>
+        <w:lastRenderedPageBreak/>
+        <w:t>为前景，其坐标的偏移量是多少，因此，</w:t>
       </w:r>
       <w:r>
         <w:rPr>
@@ -11710,7 +12224,23 @@
           <w:rFonts w:hint="eastAsia"/>
           <w:szCs w:val="24"/>
         </w:rPr>
-        <w:t>的部分，其余的均不参与训练，这样可以更好的训练难训练的部分。</w:t>
+        <w:t>的部分，其余的均不参与训练，这样可以更好的训练</w:t>
+      </w:r>
+      <w:proofErr w:type="gramStart"/>
+      <w:r>
+        <w:rPr>
+          <w:rFonts w:hint="eastAsia"/>
+          <w:szCs w:val="24"/>
+        </w:rPr>
+        <w:t>难训练</w:t>
+      </w:r>
+      <w:proofErr w:type="gramEnd"/>
+      <w:r>
+        <w:rPr>
+          <w:rFonts w:hint="eastAsia"/>
+          <w:szCs w:val="24"/>
+        </w:rPr>
+        <w:t>的部分。</w:t>
       </w:r>
       <m:oMath>
         <m:sSub>
@@ -12007,15 +12537,33 @@
           <w:iCs/>
           <w:szCs w:val="24"/>
         </w:rPr>
-        <w:t>级式</w:t>
-      </w:r>
+        <w:t>级</w:t>
+      </w:r>
+      <w:proofErr w:type="gramStart"/>
       <w:r>
         <w:rPr>
           <w:rFonts w:ascii="黑体" w:eastAsia="黑体" w:hAnsi="黑体" w:hint="eastAsia"/>
           <w:iCs/>
           <w:szCs w:val="24"/>
         </w:rPr>
-        <w:t>目标检测</w:t>
+        <w:t>式</w:t>
+      </w:r>
+      <w:r>
+        <w:rPr>
+          <w:rFonts w:ascii="黑体" w:eastAsia="黑体" w:hAnsi="黑体" w:hint="eastAsia"/>
+          <w:iCs/>
+          <w:szCs w:val="24"/>
+        </w:rPr>
+        <w:t>目标</w:t>
+      </w:r>
+      <w:proofErr w:type="gramEnd"/>
+      <w:r>
+        <w:rPr>
+          <w:rFonts w:ascii="黑体" w:eastAsia="黑体" w:hAnsi="黑体" w:hint="eastAsia"/>
+          <w:iCs/>
+          <w:szCs w:val="24"/>
+        </w:rPr>
+        <w:t>检测</w:t>
       </w:r>
     </w:p>
     <w:p>
@@ -12034,14 +12582,32 @@
           <w:iCs/>
           <w:szCs w:val="24"/>
         </w:rPr>
-        <w:t>基于候选区域的检测算法，其优点是检测框的位置准确，检测的精度更高，但其缺点也比较明显，因为产生候选框要花费额外的时间，从而使得其检测速度并不理想，而随着计算机视觉的发展，对于目标检测来说，有更高的实时性成为考虑的重点。因此</w:t>
-      </w:r>
+        <w:t>基于候选区域的检测算法，其优点是检测框的位置准确，检测的精度更高，但其缺点也比较明显，因为产生</w:t>
+      </w:r>
+      <w:proofErr w:type="gramStart"/>
       <w:r>
         <w:rPr>
           <w:rFonts w:ascii="宋体" w:hAnsi="宋体" w:hint="eastAsia"/>
           <w:iCs/>
           <w:szCs w:val="24"/>
         </w:rPr>
+        <w:t>候选框要花费</w:t>
+      </w:r>
+      <w:proofErr w:type="gramEnd"/>
+      <w:r>
+        <w:rPr>
+          <w:rFonts w:ascii="宋体" w:hAnsi="宋体" w:hint="eastAsia"/>
+          <w:iCs/>
+          <w:szCs w:val="24"/>
+        </w:rPr>
+        <w:t>额外的时间，从而使得其检测速度并不理想，而随着计算机视觉的发展，对于目标检测来说，有更高的实时性成为考虑的重点。因此</w:t>
+      </w:r>
+      <w:r>
+        <w:rPr>
+          <w:rFonts w:ascii="宋体" w:hAnsi="宋体" w:hint="eastAsia"/>
+          <w:iCs/>
+          <w:szCs w:val="24"/>
+        </w:rPr>
         <w:t>研究者提出了SS</w:t>
       </w:r>
       <w:r>
@@ -12082,14 +12648,32 @@
           <w:iCs/>
           <w:szCs w:val="24"/>
         </w:rPr>
-        <w:t>单级式目标检测算法</w:t>
-      </w:r>
+        <w:t>单级</w:t>
+      </w:r>
+      <w:proofErr w:type="gramStart"/>
       <w:r>
         <w:rPr>
           <w:rFonts w:ascii="宋体" w:hAnsi="宋体" w:hint="eastAsia"/>
           <w:iCs/>
           <w:szCs w:val="24"/>
         </w:rPr>
+        <w:t>式目标</w:t>
+      </w:r>
+      <w:proofErr w:type="gramEnd"/>
+      <w:r>
+        <w:rPr>
+          <w:rFonts w:ascii="宋体" w:hAnsi="宋体" w:hint="eastAsia"/>
+          <w:iCs/>
+          <w:szCs w:val="24"/>
+        </w:rPr>
+        <w:t>检测算法</w:t>
+      </w:r>
+      <w:r>
+        <w:rPr>
+          <w:rFonts w:ascii="宋体" w:hAnsi="宋体" w:hint="eastAsia"/>
+          <w:iCs/>
+          <w:szCs w:val="24"/>
+        </w:rPr>
         <w:t>。</w:t>
       </w:r>
     </w:p>
@@ -12107,13 +12691,29 @@
           <w:rFonts w:ascii="宋体" w:hAnsi="宋体" w:hint="eastAsia"/>
           <w:szCs w:val="24"/>
         </w:rPr>
-        <w:t>单级式目标检测算法的主要思想是直接通过一次卷积提取操作就</w:t>
-      </w:r>
+        <w:t>单级</w:t>
+      </w:r>
+      <w:proofErr w:type="gramStart"/>
       <w:r>
         <w:rPr>
           <w:rFonts w:ascii="宋体" w:hAnsi="宋体" w:hint="eastAsia"/>
           <w:szCs w:val="24"/>
         </w:rPr>
+        <w:t>式目标</w:t>
+      </w:r>
+      <w:proofErr w:type="gramEnd"/>
+      <w:r>
+        <w:rPr>
+          <w:rFonts w:ascii="宋体" w:hAnsi="宋体" w:hint="eastAsia"/>
+          <w:szCs w:val="24"/>
+        </w:rPr>
+        <w:t>检测算法的主要思想是直接通过一次卷积提取操作就</w:t>
+      </w:r>
+      <w:r>
+        <w:rPr>
+          <w:rFonts w:ascii="宋体" w:hAnsi="宋体" w:hint="eastAsia"/>
+          <w:szCs w:val="24"/>
+        </w:rPr>
         <w:t>同时</w:t>
       </w:r>
       <w:r>
@@ -12205,7 +12805,23 @@
           <w:rFonts w:ascii="宋体" w:hAnsi="宋体" w:hint="eastAsia"/>
           <w:szCs w:val="24"/>
         </w:rPr>
-        <w:t>为了能够检测该目标，需要添加一个卷积层并学习结合之前512个通道的信息，</w:t>
+        <w:t>为了能够检测该目标，需要添加一个</w:t>
+      </w:r>
+      <w:proofErr w:type="gramStart"/>
+      <w:r>
+        <w:rPr>
+          <w:rFonts w:ascii="宋体" w:hAnsi="宋体" w:hint="eastAsia"/>
+          <w:szCs w:val="24"/>
+        </w:rPr>
+        <w:t>卷积层并学习</w:t>
+      </w:r>
+      <w:proofErr w:type="gramEnd"/>
+      <w:r>
+        <w:rPr>
+          <w:rFonts w:ascii="宋体" w:hAnsi="宋体" w:hint="eastAsia"/>
+          <w:szCs w:val="24"/>
+        </w:rPr>
+        <w:t>结合之前512个通道的信息，</w:t>
       </w:r>
       <w:r>
         <w:rPr>
@@ -12473,7 +13089,6 @@
           <w:rFonts w:ascii="宋体" w:hAnsi="宋体" w:hint="eastAsia"/>
           <w:szCs w:val="24"/>
         </w:rPr>
-        <w:lastRenderedPageBreak/>
         <w:t>3、边界框的</w:t>
       </w:r>
       <w:r>
@@ -12669,7 +13284,6 @@
     <w:p>
       <w:pPr>
         <w:spacing w:line="400" w:lineRule="exact"/>
-        <w:ind w:left="520" w:firstLineChars="200" w:firstLine="520"/>
         <w:rPr>
           <w:rFonts w:ascii="宋体" w:hAnsi="宋体"/>
           <w:szCs w:val="24"/>
@@ -12778,7 +13392,15 @@
           <w:rFonts w:ascii="宋体" w:hAnsi="宋体" w:hint="eastAsia"/>
           <w:szCs w:val="24"/>
         </w:rPr>
-        <w:t>则表示总共的类别个数。以上的表示是当前网格只有一个物体，如果当前的网格中有多目标的时候，那么当前的卷积通道数为</w:t>
+        <w:t>则表示总共的类别个数。以上的表</w:t>
+      </w:r>
+      <w:r>
+        <w:rPr>
+          <w:rFonts w:ascii="宋体" w:hAnsi="宋体" w:hint="eastAsia"/>
+          <w:szCs w:val="24"/>
+        </w:rPr>
+        <w:lastRenderedPageBreak/>
+        <w:t>示是当前网格只有一个物体，如果当前的网格中有多目标的时候，那么当前的卷积通道数为</w:t>
       </w:r>
       <m:oMath>
         <m:r>
@@ -12864,7 +13486,6 @@
     <w:p>
       <w:pPr>
         <w:spacing w:line="400" w:lineRule="exact"/>
-        <w:ind w:left="520" w:firstLineChars="200" w:firstLine="520"/>
         <w:rPr>
           <w:rFonts w:ascii="宋体" w:hAnsi="宋体"/>
           <w:szCs w:val="24"/>
@@ -12875,7 +13496,23 @@
           <w:rFonts w:ascii="宋体" w:hAnsi="宋体" w:hint="eastAsia"/>
           <w:szCs w:val="24"/>
         </w:rPr>
-        <w:t>通过上述操作后，由于每个网格都会进行多个anchor框的预测，因此，一个目标物体可能会出现多个预测框，而解决该情况的方法，就是对此进行非极大抑制（</w:t>
+        <w:t>通过上述操作后，由于每个网格都会进行多个anchor框的预测，因此，一个目标物体可能会出现多个预测框，而解决该情况的方法，就是对此</w:t>
+      </w:r>
+      <w:proofErr w:type="gramStart"/>
+      <w:r>
+        <w:rPr>
+          <w:rFonts w:ascii="宋体" w:hAnsi="宋体" w:hint="eastAsia"/>
+          <w:szCs w:val="24"/>
+        </w:rPr>
+        <w:t>进行非极大</w:t>
+      </w:r>
+      <w:proofErr w:type="gramEnd"/>
+      <w:r>
+        <w:rPr>
+          <w:rFonts w:ascii="宋体" w:hAnsi="宋体" w:hint="eastAsia"/>
+          <w:szCs w:val="24"/>
+        </w:rPr>
+        <w:t>抑制（</w:t>
       </w:r>
       <w:r>
         <w:rPr>
@@ -12888,8 +13525,33 @@
           <w:rFonts w:ascii="宋体" w:hAnsi="宋体" w:hint="eastAsia"/>
           <w:szCs w:val="24"/>
         </w:rPr>
-        <w:t>）。其思想可以简单的分为两步，第一，选取当前所有预测框当中拥有最高置信度的框；第二，计算出所选框和其余预测框的IoU，当IoU</w:t>
-      </w:r>
+        <w:t>）。其思想可以简单的分为两步，第一，选取当前所有预测框当中拥有最高置信度的框；第二，计算出所选框和其余预测框的</w:t>
+      </w:r>
+      <w:proofErr w:type="spellStart"/>
+      <w:r>
+        <w:rPr>
+          <w:rFonts w:ascii="宋体" w:hAnsi="宋体" w:hint="eastAsia"/>
+          <w:szCs w:val="24"/>
+        </w:rPr>
+        <w:t>IoU</w:t>
+      </w:r>
+      <w:proofErr w:type="spellEnd"/>
+      <w:r>
+        <w:rPr>
+          <w:rFonts w:ascii="宋体" w:hAnsi="宋体" w:hint="eastAsia"/>
+          <w:szCs w:val="24"/>
+        </w:rPr>
+        <w:t>，当</w:t>
+      </w:r>
+      <w:proofErr w:type="spellStart"/>
+      <w:r>
+        <w:rPr>
+          <w:rFonts w:ascii="宋体" w:hAnsi="宋体" w:hint="eastAsia"/>
+          <w:szCs w:val="24"/>
+        </w:rPr>
+        <w:t>IoU</w:t>
+      </w:r>
+      <w:proofErr w:type="spellEnd"/>
       <w:r>
         <w:rPr>
           <w:rFonts w:ascii="宋体" w:hAnsi="宋体" w:hint="eastAsia"/>
@@ -12908,7 +13570,6 @@
     <w:p>
       <w:pPr>
         <w:spacing w:line="400" w:lineRule="exact"/>
-        <w:ind w:left="520" w:firstLineChars="200" w:firstLine="520"/>
         <w:rPr>
           <w:rFonts w:ascii="宋体" w:hAnsi="宋体"/>
           <w:szCs w:val="24"/>
@@ -12925,7 +13586,6 @@
     <w:p>
       <w:pPr>
         <w:spacing w:line="400" w:lineRule="exact"/>
-        <w:ind w:left="520" w:firstLineChars="200" w:firstLine="480"/>
         <w:rPr>
           <w:rFonts w:ascii="宋体" w:hAnsi="宋体"/>
           <w:szCs w:val="24"/>
@@ -12933,21 +13593,446 @@
       </w:pPr>
       <w:r>
         <w:rPr>
+          <w:rFonts w:ascii="宋体" w:hAnsi="宋体" w:hint="eastAsia"/>
+          <w:szCs w:val="24"/>
+        </w:rPr>
+        <w:t>其中，SSD算法的骨干网络采用了在Image</w:t>
+      </w:r>
+      <w:r>
+        <w:rPr>
+          <w:rFonts w:ascii="宋体" w:hAnsi="宋体"/>
+          <w:szCs w:val="24"/>
+        </w:rPr>
+        <w:t>Net</w:t>
+      </w:r>
+      <w:r>
+        <w:rPr>
+          <w:rFonts w:ascii="宋体" w:hAnsi="宋体" w:hint="eastAsia"/>
+          <w:szCs w:val="24"/>
+        </w:rPr>
+        <w:t>上经过与训练的VGG</w:t>
+      </w:r>
+      <w:r>
+        <w:rPr>
+          <w:rFonts w:ascii="宋体" w:hAnsi="宋体"/>
+          <w:szCs w:val="24"/>
+        </w:rPr>
+        <w:t>1</w:t>
+      </w:r>
+      <w:r>
+        <w:rPr>
+          <w:rFonts w:ascii="宋体" w:hAnsi="宋体" w:hint="eastAsia"/>
+          <w:szCs w:val="24"/>
+        </w:rPr>
+        <w:t>6</w:t>
+      </w:r>
+      <w:r>
+        <w:rPr>
+          <w:rFonts w:ascii="宋体" w:hAnsi="宋体" w:hint="eastAsia"/>
+          <w:szCs w:val="24"/>
+        </w:rPr>
+        <w:t>模型。其后再添加了卷积层等网络结构，从而达到检测的部分。由于添加了卷积层，不可避免会使得图像的分辨率再次降低，所以为了解决这个问题，SSD对骨干网络后续添加的每一卷积</w:t>
+      </w:r>
+      <w:proofErr w:type="gramStart"/>
+      <w:r>
+        <w:rPr>
+          <w:rFonts w:ascii="宋体" w:hAnsi="宋体" w:hint="eastAsia"/>
+          <w:szCs w:val="24"/>
+        </w:rPr>
+        <w:t>层得到</w:t>
+      </w:r>
+      <w:proofErr w:type="gramEnd"/>
+      <w:r>
+        <w:rPr>
+          <w:rFonts w:ascii="宋体" w:hAnsi="宋体" w:hint="eastAsia"/>
+          <w:szCs w:val="24"/>
+        </w:rPr>
+        <w:t>的特征图都进行独立的目标检测。</w:t>
+      </w:r>
+      <w:r>
+        <w:rPr>
+          <w:rFonts w:ascii="宋体" w:hAnsi="宋体"/>
+          <w:szCs w:val="24"/>
+        </w:rPr>
+        <w:t xml:space="preserve"> </w:t>
+      </w:r>
+    </w:p>
+    <w:p>
+      <w:pPr>
+        <w:spacing w:line="400" w:lineRule="exact"/>
+        <w:ind w:firstLineChars="200" w:firstLine="520"/>
+        <w:rPr>
+          <w:szCs w:val="24"/>
+        </w:rPr>
+      </w:pPr>
+      <w:r>
+        <w:rPr>
+          <w:rFonts w:hint="eastAsia"/>
+          <w:szCs w:val="24"/>
+        </w:rPr>
+        <w:t>对于</w:t>
+      </w:r>
+      <w:r>
+        <w:rPr>
+          <w:rFonts w:hint="eastAsia"/>
+          <w:szCs w:val="24"/>
+        </w:rPr>
+        <w:t>YOLO</w:t>
+      </w:r>
+      <w:r>
+        <w:rPr>
+          <w:rFonts w:hint="eastAsia"/>
+          <w:szCs w:val="24"/>
+        </w:rPr>
+        <w:t>系列算法，其主要的骨干网络是</w:t>
+      </w:r>
+      <w:proofErr w:type="spellStart"/>
+      <w:r>
+        <w:rPr>
+          <w:rFonts w:hint="eastAsia"/>
+          <w:szCs w:val="24"/>
+        </w:rPr>
+        <w:t>Dark</w:t>
+      </w:r>
+      <w:r>
+        <w:rPr>
+          <w:szCs w:val="24"/>
+        </w:rPr>
+        <w:t>Net</w:t>
+      </w:r>
+      <w:proofErr w:type="spellEnd"/>
+      <w:r>
+        <w:rPr>
+          <w:rFonts w:hint="eastAsia"/>
+          <w:szCs w:val="24"/>
+        </w:rPr>
+        <w:t>网络，</w:t>
+      </w:r>
+      <w:proofErr w:type="spellStart"/>
+      <w:r>
+        <w:rPr>
+          <w:rFonts w:hint="eastAsia"/>
+          <w:szCs w:val="24"/>
+        </w:rPr>
+        <w:t>Dark</w:t>
+      </w:r>
+      <w:r>
+        <w:rPr>
+          <w:szCs w:val="24"/>
+        </w:rPr>
+        <w:t>Net</w:t>
+      </w:r>
+      <w:proofErr w:type="spellEnd"/>
+      <w:r>
+        <w:rPr>
+          <w:rFonts w:hint="eastAsia"/>
+          <w:szCs w:val="24"/>
+        </w:rPr>
+        <w:t>网络的设计思想也是通过多层小尺度卷积核从而实现参数优化的作用。</w:t>
+      </w:r>
+      <w:r>
+        <w:rPr>
+          <w:rFonts w:hint="eastAsia"/>
+          <w:szCs w:val="24"/>
+        </w:rPr>
+        <w:t>YOLO</w:t>
+      </w:r>
+      <w:r>
+        <w:rPr>
+          <w:rFonts w:hint="eastAsia"/>
+          <w:szCs w:val="24"/>
+        </w:rPr>
+        <w:t>系列算法与</w:t>
+      </w:r>
+      <w:r>
+        <w:rPr>
+          <w:rFonts w:hint="eastAsia"/>
+          <w:szCs w:val="24"/>
+        </w:rPr>
+        <w:t>SSD</w:t>
+      </w:r>
+      <w:r>
+        <w:rPr>
+          <w:rFonts w:hint="eastAsia"/>
+          <w:szCs w:val="24"/>
+        </w:rPr>
+        <w:t>的不同点主要在于，第一，</w:t>
+      </w:r>
+      <w:r>
+        <w:rPr>
+          <w:rFonts w:hint="eastAsia"/>
+          <w:szCs w:val="24"/>
+        </w:rPr>
+        <w:t>YOLO</w:t>
+      </w:r>
+      <w:r>
+        <w:rPr>
+          <w:rFonts w:hint="eastAsia"/>
+          <w:szCs w:val="24"/>
+        </w:rPr>
+        <w:t>算法的</w:t>
+      </w:r>
+      <w:r>
+        <w:rPr>
+          <w:rFonts w:hint="eastAsia"/>
+          <w:szCs w:val="24"/>
+        </w:rPr>
+        <w:t>anchor</w:t>
+      </w:r>
+      <w:r>
+        <w:rPr>
+          <w:rFonts w:hint="eastAsia"/>
+          <w:szCs w:val="24"/>
+        </w:rPr>
+        <w:t>的选取是通过聚类算法</w:t>
+      </w:r>
+      <w:r>
+        <w:rPr>
+          <w:rFonts w:hint="eastAsia"/>
+          <w:szCs w:val="24"/>
+        </w:rPr>
+        <w:t>k-means</w:t>
+      </w:r>
+      <w:r>
+        <w:rPr>
+          <w:rFonts w:hint="eastAsia"/>
+          <w:szCs w:val="24"/>
+        </w:rPr>
+        <w:t>生成的，而并非人为的选定；第二，由于作者考虑到重叠标签的情况，使用了</w:t>
+      </w:r>
+      <w:r>
+        <w:rPr>
+          <w:rFonts w:hint="eastAsia"/>
+          <w:szCs w:val="24"/>
+        </w:rPr>
+        <w:t>sigmoid</w:t>
+      </w:r>
+      <w:r>
+        <w:rPr>
+          <w:rFonts w:hint="eastAsia"/>
+          <w:szCs w:val="24"/>
+        </w:rPr>
+        <w:t>进行多标签的分类；第三，</w:t>
+      </w:r>
+      <w:r>
+        <w:rPr>
+          <w:rFonts w:hint="eastAsia"/>
+          <w:szCs w:val="24"/>
+        </w:rPr>
+        <w:t>YO</w:t>
+      </w:r>
+      <w:r>
+        <w:rPr>
+          <w:szCs w:val="24"/>
+        </w:rPr>
+        <w:t>LO</w:t>
+      </w:r>
+      <w:r>
+        <w:rPr>
+          <w:rFonts w:hint="eastAsia"/>
+          <w:szCs w:val="24"/>
+        </w:rPr>
+        <w:t>和</w:t>
+      </w:r>
+      <w:r>
+        <w:rPr>
+          <w:rFonts w:hint="eastAsia"/>
+          <w:szCs w:val="24"/>
+        </w:rPr>
+        <w:t>SSD</w:t>
+      </w:r>
+      <w:r>
+        <w:rPr>
+          <w:rFonts w:hint="eastAsia"/>
+          <w:szCs w:val="24"/>
+        </w:rPr>
+        <w:t>有着巨大不同的地方是</w:t>
+      </w:r>
+      <w:r>
+        <w:rPr>
+          <w:rFonts w:hint="eastAsia"/>
+          <w:szCs w:val="24"/>
+        </w:rPr>
+        <w:t>YOLO</w:t>
+      </w:r>
+      <w:r>
+        <w:rPr>
+          <w:rFonts w:hint="eastAsia"/>
+          <w:szCs w:val="24"/>
+        </w:rPr>
+        <w:t>运用了特征金字塔（</w:t>
+      </w:r>
+      <w:r>
+        <w:rPr>
+          <w:rFonts w:hint="eastAsia"/>
+          <w:szCs w:val="24"/>
+        </w:rPr>
+        <w:t>FPN</w:t>
+      </w:r>
+      <w:r>
+        <w:rPr>
+          <w:rFonts w:hint="eastAsia"/>
+          <w:szCs w:val="24"/>
+        </w:rPr>
+        <w:t>）的方式实现了多尺度的预测，使之能应对小目标的检测。</w:t>
+      </w:r>
+    </w:p>
+    <w:p>
+      <w:pPr>
+        <w:spacing w:line="400" w:lineRule="exact"/>
+        <w:ind w:firstLineChars="200" w:firstLine="520"/>
+        <w:rPr>
+          <w:szCs w:val="24"/>
+        </w:rPr>
+      </w:pPr>
+      <w:r>
+        <w:rPr>
+          <w:rFonts w:hint="eastAsia"/>
+          <w:szCs w:val="24"/>
+        </w:rPr>
+        <w:t>特征金字塔主要分为两条路径，其中一条路径是下到上的路径，</w:t>
+      </w:r>
+      <w:r>
+        <w:rPr>
+          <w:rFonts w:hint="eastAsia"/>
+          <w:szCs w:val="24"/>
+        </w:rPr>
+        <w:t>使用卷积对原始图片进行提取特征，层数越高其包含的语义特征越高而其分辨率则越低；另一条路径则是由上到下的路径，从上向下重新构建高分辨率层，通过融合当前层和经过上采样的顶层，再通过</w:t>
+      </w:r>
+      <w:r>
+        <w:rPr>
+          <w:rFonts w:hint="eastAsia"/>
+          <w:szCs w:val="24"/>
+        </w:rPr>
+        <w:t>3x</w:t>
+      </w:r>
+      <w:r>
+        <w:rPr>
+          <w:szCs w:val="24"/>
+        </w:rPr>
+        <w:t>3</w:t>
+      </w:r>
+      <w:r>
+        <w:rPr>
+          <w:rFonts w:hint="eastAsia"/>
+          <w:szCs w:val="24"/>
+        </w:rPr>
+        <w:t>conv</w:t>
+      </w:r>
+      <w:r>
+        <w:rPr>
+          <w:rFonts w:hint="eastAsia"/>
+          <w:szCs w:val="24"/>
+        </w:rPr>
+        <w:t>消除混叠效应</w:t>
+      </w:r>
+      <w:r>
+        <w:rPr>
+          <w:rFonts w:hint="eastAsia"/>
+          <w:szCs w:val="24"/>
+        </w:rPr>
+        <w:t>。从而达到对小目标的有效检测，具体的</w:t>
+      </w:r>
+      <w:r>
+        <w:rPr>
+          <w:rFonts w:hint="eastAsia"/>
+          <w:szCs w:val="24"/>
+        </w:rPr>
+        <w:t>FP</w:t>
+      </w:r>
+      <w:r>
+        <w:rPr>
+          <w:szCs w:val="24"/>
+        </w:rPr>
+        <w:t>N</w:t>
+      </w:r>
+      <w:r>
+        <w:rPr>
+          <w:rFonts w:hint="eastAsia"/>
+          <w:szCs w:val="24"/>
+        </w:rPr>
+        <w:t>结构如图</w:t>
+      </w:r>
+      <w:r>
+        <w:rPr>
+          <w:rFonts w:hint="eastAsia"/>
+          <w:szCs w:val="24"/>
+        </w:rPr>
+        <w:t>2.4</w:t>
+      </w:r>
+      <w:r>
+        <w:rPr>
+          <w:rFonts w:hint="eastAsia"/>
+          <w:szCs w:val="24"/>
+        </w:rPr>
+        <w:t>所示。</w:t>
+      </w:r>
+    </w:p>
+    <w:p>
+      <w:pPr>
+        <w:spacing w:line="400" w:lineRule="exact"/>
+        <w:ind w:firstLineChars="200" w:firstLine="520"/>
+        <w:rPr>
+          <w:szCs w:val="24"/>
+        </w:rPr>
+      </w:pPr>
+    </w:p>
+    <w:p>
+      <w:pPr>
+        <w:spacing w:line="400" w:lineRule="exact"/>
+        <w:ind w:firstLineChars="200" w:firstLine="520"/>
+        <w:rPr>
+          <w:szCs w:val="24"/>
+        </w:rPr>
+      </w:pPr>
+    </w:p>
+    <w:p>
+      <w:pPr>
+        <w:spacing w:line="400" w:lineRule="exact"/>
+        <w:ind w:firstLineChars="200" w:firstLine="520"/>
+        <w:rPr>
+          <w:szCs w:val="24"/>
+        </w:rPr>
+      </w:pPr>
+    </w:p>
+    <w:p>
+      <w:pPr>
+        <w:spacing w:line="400" w:lineRule="exact"/>
+        <w:ind w:firstLineChars="200" w:firstLine="520"/>
+        <w:rPr>
+          <w:szCs w:val="24"/>
+        </w:rPr>
+      </w:pPr>
+    </w:p>
+    <w:p>
+      <w:pPr>
+        <w:spacing w:line="400" w:lineRule="exact"/>
+        <w:ind w:firstLineChars="200" w:firstLine="480"/>
+        <w:rPr>
+          <w:rFonts w:hint="eastAsia"/>
+          <w:szCs w:val="24"/>
+        </w:rPr>
+      </w:pPr>
+      <w:r>
+        <w:rPr>
+          <w:rFonts w:hint="eastAsia"/>
           <w:noProof/>
-        </w:rPr>
+          <w:szCs w:val="24"/>
+        </w:rPr>
+        <w:lastRenderedPageBreak/>
         <w:drawing>
-          <wp:anchor distT="0" distB="0" distL="114300" distR="114300" simplePos="0" relativeHeight="251660288" behindDoc="0" locked="0" layoutInCell="1" allowOverlap="1" wp14:anchorId="78B496F7" wp14:editId="2BEFFCF7">
+          <wp:anchor distT="0" distB="0" distL="114300" distR="114300" simplePos="0" relativeHeight="251680768" behindDoc="0" locked="0" layoutInCell="1" allowOverlap="1" wp14:anchorId="514D6882" wp14:editId="1CDC6EF2">
             <wp:simplePos x="0" y="0"/>
             <wp:positionH relativeFrom="column">
-              <wp:posOffset>86995</wp:posOffset>
+              <wp:posOffset>306070</wp:posOffset>
             </wp:positionH>
             <wp:positionV relativeFrom="paragraph">
-              <wp:posOffset>1303020</wp:posOffset>
+              <wp:posOffset>314325</wp:posOffset>
             </wp:positionV>
-            <wp:extent cx="5219700" cy="1872615"/>
+            <wp:extent cx="5219700" cy="2291080"/>
             <wp:effectExtent l="0" t="0" r="0" b="0"/>
             <wp:wrapTopAndBottom/>
-            <wp:docPr id="3" name="图片 3" descr="âssdç»æå¾âçå¾çæç´¢ç»æ"/>
+            <wp:docPr id="37" name="图片 37"/>
             <wp:cNvGraphicFramePr>
               <a:graphicFrameLocks xmlns:a="http://schemas.openxmlformats.org/drawingml/2006/main" noChangeAspect="1"/>
             </wp:cNvGraphicFramePr>
@@ -12955,10 +14040,8 @@
               <a:graphicData uri="http://schemas.openxmlformats.org/drawingml/2006/picture">
                 <pic:pic xmlns:pic="http://schemas.openxmlformats.org/drawingml/2006/picture">
                   <pic:nvPicPr>
-                    <pic:cNvPr id="0" name="Picture 5" descr="âssdç»æå¾âçå¾çæç´¢ç»æ"/>
-                    <pic:cNvPicPr>
-                      <a:picLocks noChangeAspect="1" noChangeArrowheads="1"/>
-                    </pic:cNvPicPr>
+                    <pic:cNvPr id="37" name="图片10.png"/>
+                    <pic:cNvPicPr/>
                   </pic:nvPicPr>
                   <pic:blipFill>
                     <a:blip r:embed="rId11">
@@ -12968,23 +14051,18 @@
                         </a:ext>
                       </a:extLst>
                     </a:blip>
-                    <a:srcRect/>
                     <a:stretch>
                       <a:fillRect/>
                     </a:stretch>
                   </pic:blipFill>
-                  <pic:spPr bwMode="auto">
+                  <pic:spPr>
                     <a:xfrm>
                       <a:off x="0" y="0"/>
-                      <a:ext cx="5219700" cy="1872615"/>
+                      <a:ext cx="5219700" cy="2291080"/>
                     </a:xfrm>
                     <a:prstGeom prst="rect">
                       <a:avLst/>
                     </a:prstGeom>
-                    <a:noFill/>
-                    <a:ln>
-                      <a:noFill/>
-                    </a:ln>
                   </pic:spPr>
                 </pic:pic>
               </a:graphicData>
@@ -12992,472 +14070,18 @@
           </wp:anchor>
         </w:drawing>
       </w:r>
-      <w:r>
-        <w:rPr>
-          <w:rFonts w:ascii="宋体" w:hAnsi="宋体" w:hint="eastAsia"/>
-          <w:szCs w:val="24"/>
-        </w:rPr>
-        <w:t>其中，SSD算法的骨干网络采用了在Image</w:t>
-      </w:r>
-      <w:r>
-        <w:rPr>
-          <w:rFonts w:ascii="宋体" w:hAnsi="宋体"/>
-          <w:szCs w:val="24"/>
-        </w:rPr>
-        <w:t>Net</w:t>
-      </w:r>
-      <w:r>
-        <w:rPr>
-          <w:rFonts w:ascii="宋体" w:hAnsi="宋体" w:hint="eastAsia"/>
-          <w:szCs w:val="24"/>
-        </w:rPr>
-        <w:t>上经过与训练的VGG</w:t>
-      </w:r>
-      <w:r>
-        <w:rPr>
-          <w:rFonts w:ascii="宋体" w:hAnsi="宋体"/>
-          <w:szCs w:val="24"/>
-        </w:rPr>
-        <w:t>1</w:t>
-      </w:r>
-      <w:r>
-        <w:rPr>
-          <w:rFonts w:ascii="宋体" w:hAnsi="宋体" w:hint="eastAsia"/>
-          <w:szCs w:val="24"/>
-        </w:rPr>
-        <w:t>6</w:t>
-      </w:r>
-      <w:r>
-        <w:rPr>
-          <w:rFonts w:ascii="宋体" w:hAnsi="宋体" w:hint="eastAsia"/>
-          <w:szCs w:val="24"/>
-        </w:rPr>
-        <w:t>模型。其后再添加了卷积层等网络结构，从而达到检测的部分。由于添加了卷积层，不可避免会使得图像的分辨率再次降低，所以为了解决这个问题，SSD对骨干网络后续添加的每一卷积层得到的特征图都进行独立的目标检测。网络结构图如图2.3所示：</w:t>
-      </w:r>
-      <w:r>
-        <w:rPr>
-          <w:rFonts w:ascii="宋体" w:hAnsi="宋体"/>
-          <w:szCs w:val="24"/>
-        </w:rPr>
-        <w:t xml:space="preserve">    </w:t>
-      </w:r>
     </w:p>
     <w:p>
       <w:pPr>
         <w:spacing w:line="400" w:lineRule="exact"/>
-        <w:ind w:firstLineChars="200" w:firstLine="520"/>
-        <w:rPr>
-          <w:szCs w:val="24"/>
-        </w:rPr>
-      </w:pPr>
-      <w:r>
-        <w:rPr>
-          <w:szCs w:val="24"/>
-        </w:rPr>
-        <w:tab/>
-        <w:t xml:space="preserve"> </w:t>
-      </w:r>
-    </w:p>
-    <w:p>
-      <w:pPr>
-        <w:spacing w:line="400" w:lineRule="exact"/>
-        <w:ind w:firstLineChars="200" w:firstLine="520"/>
-        <w:jc w:val="center"/>
-        <w:rPr>
-          <w:rFonts w:ascii="宋体" w:hAnsi="宋体"/>
-          <w:szCs w:val="24"/>
-        </w:rPr>
-      </w:pPr>
-      <w:r>
-        <w:rPr>
-          <w:rFonts w:ascii="宋体" w:hAnsi="宋体" w:hint="eastAsia"/>
-          <w:szCs w:val="24"/>
-        </w:rPr>
-        <w:t>图2.3</w:t>
-      </w:r>
-      <w:r>
-        <w:rPr>
-          <w:rFonts w:ascii="宋体" w:hAnsi="宋体"/>
-          <w:szCs w:val="24"/>
-        </w:rPr>
-        <w:t xml:space="preserve"> </w:t>
-      </w:r>
-      <w:r>
-        <w:rPr>
-          <w:rFonts w:ascii="宋体" w:hAnsi="宋体" w:hint="eastAsia"/>
-          <w:szCs w:val="24"/>
-        </w:rPr>
-        <w:t>SSD结构图</w:t>
-      </w:r>
-    </w:p>
-    <w:p>
-      <w:pPr>
-        <w:spacing w:line="400" w:lineRule="exact"/>
-        <w:ind w:firstLineChars="200" w:firstLine="520"/>
-        <w:rPr>
-          <w:szCs w:val="24"/>
-        </w:rPr>
-      </w:pPr>
-      <w:r>
-        <w:rPr>
-          <w:rFonts w:hint="eastAsia"/>
-          <w:szCs w:val="24"/>
-        </w:rPr>
-        <w:t>对于</w:t>
-      </w:r>
-      <w:r>
-        <w:rPr>
-          <w:rFonts w:hint="eastAsia"/>
-          <w:szCs w:val="24"/>
-        </w:rPr>
-        <w:t>YOLO</w:t>
-      </w:r>
-      <w:r>
-        <w:rPr>
-          <w:rFonts w:hint="eastAsia"/>
-          <w:szCs w:val="24"/>
-        </w:rPr>
-        <w:t>系列算法，其主要的骨干网络是</w:t>
-      </w:r>
-      <w:r>
-        <w:rPr>
-          <w:rFonts w:hint="eastAsia"/>
-          <w:szCs w:val="24"/>
-        </w:rPr>
-        <w:t>Dark</w:t>
-      </w:r>
-      <w:r>
-        <w:rPr>
-          <w:szCs w:val="24"/>
-        </w:rPr>
-        <w:t>Net</w:t>
-      </w:r>
-      <w:r>
-        <w:rPr>
-          <w:rFonts w:hint="eastAsia"/>
-          <w:szCs w:val="24"/>
-        </w:rPr>
-        <w:t>网络，</w:t>
-      </w:r>
-      <w:r>
-        <w:rPr>
-          <w:rFonts w:hint="eastAsia"/>
-          <w:szCs w:val="24"/>
-        </w:rPr>
-        <w:t>Dark</w:t>
-      </w:r>
-      <w:r>
-        <w:rPr>
-          <w:szCs w:val="24"/>
-        </w:rPr>
-        <w:t>Net</w:t>
-      </w:r>
-      <w:r>
-        <w:rPr>
-          <w:rFonts w:hint="eastAsia"/>
-          <w:szCs w:val="24"/>
-        </w:rPr>
-        <w:lastRenderedPageBreak/>
-        <w:t>网络的设计思想也是通过多层小尺度卷积核从而实现参数优化的作用。</w:t>
-      </w:r>
-      <w:r>
-        <w:rPr>
-          <w:rFonts w:hint="eastAsia"/>
-          <w:szCs w:val="24"/>
-        </w:rPr>
-        <w:t>YOLO</w:t>
-      </w:r>
-      <w:r>
-        <w:rPr>
-          <w:rFonts w:hint="eastAsia"/>
-          <w:szCs w:val="24"/>
-        </w:rPr>
-        <w:t>系列算法与</w:t>
-      </w:r>
-      <w:r>
-        <w:rPr>
-          <w:rFonts w:hint="eastAsia"/>
-          <w:szCs w:val="24"/>
-        </w:rPr>
-        <w:t>SSD</w:t>
-      </w:r>
-      <w:r>
-        <w:rPr>
-          <w:rFonts w:hint="eastAsia"/>
-          <w:szCs w:val="24"/>
-        </w:rPr>
-        <w:t>的不同点主要在于，第一，</w:t>
-      </w:r>
-      <w:r>
-        <w:rPr>
-          <w:rFonts w:hint="eastAsia"/>
-          <w:szCs w:val="24"/>
-        </w:rPr>
-        <w:t>YOLO</w:t>
-      </w:r>
-      <w:r>
-        <w:rPr>
-          <w:rFonts w:hint="eastAsia"/>
-          <w:szCs w:val="24"/>
-        </w:rPr>
-        <w:t>算法的</w:t>
-      </w:r>
-      <w:r>
-        <w:rPr>
-          <w:rFonts w:hint="eastAsia"/>
-          <w:szCs w:val="24"/>
-        </w:rPr>
-        <w:t>anchor</w:t>
-      </w:r>
-      <w:r>
-        <w:rPr>
-          <w:rFonts w:hint="eastAsia"/>
-          <w:szCs w:val="24"/>
-        </w:rPr>
-        <w:t>的选取是通过聚类算法</w:t>
-      </w:r>
-      <w:r>
-        <w:rPr>
-          <w:rFonts w:hint="eastAsia"/>
-          <w:szCs w:val="24"/>
-        </w:rPr>
-        <w:t>k-means</w:t>
-      </w:r>
-      <w:r>
-        <w:rPr>
-          <w:rFonts w:hint="eastAsia"/>
-          <w:szCs w:val="24"/>
-        </w:rPr>
-        <w:t>生成的，而并非人为的选定；第二，由于作者考虑到重叠标签的情况，使用了</w:t>
-      </w:r>
-      <w:r>
-        <w:rPr>
-          <w:rFonts w:hint="eastAsia"/>
-          <w:szCs w:val="24"/>
-        </w:rPr>
-        <w:t>sigmoid</w:t>
-      </w:r>
-      <w:r>
-        <w:rPr>
-          <w:rFonts w:hint="eastAsia"/>
-          <w:szCs w:val="24"/>
-        </w:rPr>
-        <w:t>进行多标签的分类；第三，</w:t>
-      </w:r>
-      <w:r>
-        <w:rPr>
-          <w:rFonts w:hint="eastAsia"/>
-          <w:szCs w:val="24"/>
-        </w:rPr>
-        <w:t>YO</w:t>
-      </w:r>
-      <w:r>
-        <w:rPr>
-          <w:szCs w:val="24"/>
-        </w:rPr>
-        <w:t>LO</w:t>
-      </w:r>
-      <w:r>
-        <w:rPr>
-          <w:rFonts w:hint="eastAsia"/>
-          <w:szCs w:val="24"/>
-        </w:rPr>
-        <w:t>和</w:t>
-      </w:r>
-      <w:r>
-        <w:rPr>
-          <w:rFonts w:hint="eastAsia"/>
-          <w:szCs w:val="24"/>
-        </w:rPr>
-        <w:t>SSD</w:t>
-      </w:r>
-      <w:r>
-        <w:rPr>
-          <w:rFonts w:hint="eastAsia"/>
-          <w:szCs w:val="24"/>
-        </w:rPr>
-        <w:t>有着巨大不同的地方是</w:t>
-      </w:r>
-      <w:r>
-        <w:rPr>
-          <w:rFonts w:hint="eastAsia"/>
-          <w:szCs w:val="24"/>
-        </w:rPr>
-        <w:t>YOLO</w:t>
-      </w:r>
-      <w:r>
-        <w:rPr>
-          <w:rFonts w:hint="eastAsia"/>
-          <w:szCs w:val="24"/>
-        </w:rPr>
-        <w:t>运用了特征金字塔（</w:t>
-      </w:r>
-      <w:r>
-        <w:rPr>
-          <w:rFonts w:hint="eastAsia"/>
-          <w:szCs w:val="24"/>
-        </w:rPr>
-        <w:t>FPN</w:t>
-      </w:r>
-      <w:r>
-        <w:rPr>
-          <w:rFonts w:hint="eastAsia"/>
-          <w:szCs w:val="24"/>
-        </w:rPr>
-        <w:t>）的方式实现了多尺度的预测，使之能应对小目标的检测。</w:t>
-      </w:r>
-    </w:p>
-    <w:p>
-      <w:pPr>
-        <w:spacing w:line="400" w:lineRule="exact"/>
-        <w:ind w:firstLineChars="200" w:firstLine="480"/>
-        <w:rPr>
-          <w:szCs w:val="24"/>
-        </w:rPr>
-      </w:pPr>
-      <w:r>
-        <w:rPr>
-          <w:noProof/>
-        </w:rPr>
-        <w:drawing>
-          <wp:anchor distT="0" distB="0" distL="114300" distR="114300" simplePos="0" relativeHeight="251661312" behindDoc="0" locked="0" layoutInCell="1" allowOverlap="1" wp14:anchorId="6ADB190F" wp14:editId="444BB2CA">
-            <wp:simplePos x="0" y="0"/>
-            <wp:positionH relativeFrom="column">
-              <wp:posOffset>-46355</wp:posOffset>
-            </wp:positionH>
-            <wp:positionV relativeFrom="paragraph">
-              <wp:posOffset>1661795</wp:posOffset>
-            </wp:positionV>
-            <wp:extent cx="5219700" cy="2192020"/>
-            <wp:effectExtent l="0" t="0" r="0" b="0"/>
-            <wp:wrapTopAndBottom/>
-            <wp:docPr id="7" name="图片 7" descr="https://image.jiqizhixin.com/uploads/editor/e7075400-7713-49e8-a459-74aa61567031/1533523270898.png"/>
-            <wp:cNvGraphicFramePr>
-              <a:graphicFrameLocks xmlns:a="http://schemas.openxmlformats.org/drawingml/2006/main" noChangeAspect="1"/>
-            </wp:cNvGraphicFramePr>
-            <a:graphic xmlns:a="http://schemas.openxmlformats.org/drawingml/2006/main">
-              <a:graphicData uri="http://schemas.openxmlformats.org/drawingml/2006/picture">
-                <pic:pic xmlns:pic="http://schemas.openxmlformats.org/drawingml/2006/picture">
-                  <pic:nvPicPr>
-                    <pic:cNvPr id="0" name="Picture 12" descr="https://image.jiqizhixin.com/uploads/editor/e7075400-7713-49e8-a459-74aa61567031/1533523270898.png"/>
-                    <pic:cNvPicPr>
-                      <a:picLocks noChangeAspect="1" noChangeArrowheads="1"/>
-                    </pic:cNvPicPr>
-                  </pic:nvPicPr>
-                  <pic:blipFill>
-                    <a:blip r:embed="rId12">
-                      <a:extLst>
-                        <a:ext uri="{28A0092B-C50C-407E-A947-70E740481C1C}">
-                          <a14:useLocalDpi xmlns:a14="http://schemas.microsoft.com/office/drawing/2010/main" val="0"/>
-                        </a:ext>
-                      </a:extLst>
-                    </a:blip>
-                    <a:srcRect/>
-                    <a:stretch>
-                      <a:fillRect/>
-                    </a:stretch>
-                  </pic:blipFill>
-                  <pic:spPr bwMode="auto">
-                    <a:xfrm>
-                      <a:off x="0" y="0"/>
-                      <a:ext cx="5219700" cy="2192020"/>
-                    </a:xfrm>
-                    <a:prstGeom prst="rect">
-                      <a:avLst/>
-                    </a:prstGeom>
-                    <a:noFill/>
-                    <a:ln>
-                      <a:noFill/>
-                    </a:ln>
-                  </pic:spPr>
-                </pic:pic>
-              </a:graphicData>
-            </a:graphic>
-          </wp:anchor>
-        </w:drawing>
-      </w:r>
-      <w:r>
-        <w:rPr>
-          <w:rFonts w:hint="eastAsia"/>
-          <w:szCs w:val="24"/>
-        </w:rPr>
-        <w:t>特征金字塔主要分为两条路径，其中一条路径是下到上的路径，</w:t>
-      </w:r>
-      <w:r>
-        <w:rPr>
-          <w:rFonts w:hint="eastAsia"/>
-          <w:szCs w:val="24"/>
-        </w:rPr>
-        <w:t>使用卷积对原始图片进行提取特征，层数越高其包含的语义特征越高而其分辨率则越低；另一条路径则是由上到下的路径，从上向下重新构建高分辨率层，通过融合当前层和经过上采样的顶层，再通过</w:t>
-      </w:r>
-      <w:r>
-        <w:rPr>
-          <w:rFonts w:hint="eastAsia"/>
-          <w:szCs w:val="24"/>
-        </w:rPr>
-        <w:t>3x</w:t>
-      </w:r>
-      <w:r>
-        <w:rPr>
-          <w:szCs w:val="24"/>
-        </w:rPr>
-        <w:t>3</w:t>
-      </w:r>
-      <w:r>
-        <w:rPr>
-          <w:rFonts w:hint="eastAsia"/>
-          <w:szCs w:val="24"/>
-        </w:rPr>
-        <w:t>conv</w:t>
-      </w:r>
-      <w:r>
-        <w:rPr>
-          <w:rFonts w:hint="eastAsia"/>
-          <w:szCs w:val="24"/>
-        </w:rPr>
-        <w:t>消除混叠效应</w:t>
-      </w:r>
-      <w:r>
-        <w:rPr>
-          <w:rFonts w:hint="eastAsia"/>
-          <w:szCs w:val="24"/>
-        </w:rPr>
-        <w:t>。从而达到对小目标的有效检测，具体的</w:t>
-      </w:r>
-      <w:r>
-        <w:rPr>
-          <w:rFonts w:hint="eastAsia"/>
-          <w:szCs w:val="24"/>
-        </w:rPr>
-        <w:t>FP</w:t>
-      </w:r>
-      <w:r>
-        <w:rPr>
-          <w:szCs w:val="24"/>
-        </w:rPr>
-        <w:t>N</w:t>
-      </w:r>
-      <w:r>
-        <w:rPr>
-          <w:rFonts w:hint="eastAsia"/>
-          <w:szCs w:val="24"/>
-        </w:rPr>
-        <w:t>结构如图</w:t>
-      </w:r>
-      <w:r>
-        <w:rPr>
-          <w:rFonts w:hint="eastAsia"/>
-          <w:szCs w:val="24"/>
-        </w:rPr>
-        <w:t>2.4</w:t>
-      </w:r>
-      <w:r>
-        <w:rPr>
-          <w:rFonts w:hint="eastAsia"/>
-          <w:szCs w:val="24"/>
-        </w:rPr>
-        <w:t>所示。</w:t>
-      </w:r>
+        <w:ind w:firstLine="0"/>
+        <w:rPr>
+          <w:rFonts w:hint="eastAsia"/>
+          <w:szCs w:val="24"/>
+        </w:rPr>
+      </w:pPr>
+      <w:bookmarkStart w:id="1" w:name="_GoBack"/>
+      <w:bookmarkEnd w:id="1"/>
     </w:p>
     <w:p>
       <w:pPr>
@@ -13747,7 +14371,23 @@
           <w:rFonts w:hint="eastAsia"/>
           <w:szCs w:val="24"/>
         </w:rPr>
-        <w:t>数据集是由清华大学和腾讯共同合作，专门针对我国的道路而收集到的一系列交通标志。该数据集相对于德国交通标志检测数据集（</w:t>
+        <w:t>数据集是由清华大学和</w:t>
+      </w:r>
+      <w:proofErr w:type="gramStart"/>
+      <w:r>
+        <w:rPr>
+          <w:rFonts w:hint="eastAsia"/>
+          <w:szCs w:val="24"/>
+        </w:rPr>
+        <w:t>腾讯共同</w:t>
+      </w:r>
+      <w:proofErr w:type="gramEnd"/>
+      <w:r>
+        <w:rPr>
+          <w:rFonts w:hint="eastAsia"/>
+          <w:szCs w:val="24"/>
+        </w:rPr>
+        <w:t>合作，专门针对我国的道路而收集到的一系列交通标志。该数据集相对于德国交通标志检测数据集（</w:t>
       </w:r>
       <w:r>
         <w:rPr>
@@ -13770,12 +14410,21 @@
         </w:rPr>
         <w:t>，</w:t>
       </w:r>
-      <w:r>
-        <w:rPr>
-          <w:rFonts w:hint="eastAsia"/>
-          <w:szCs w:val="24"/>
-        </w:rPr>
-        <w:t>总图片的数量有</w:t>
+      <w:proofErr w:type="gramStart"/>
+      <w:r>
+        <w:rPr>
+          <w:rFonts w:hint="eastAsia"/>
+          <w:szCs w:val="24"/>
+        </w:rPr>
+        <w:t>总图片</w:t>
+      </w:r>
+      <w:proofErr w:type="gramEnd"/>
+      <w:r>
+        <w:rPr>
+          <w:rFonts w:hint="eastAsia"/>
+          <w:szCs w:val="24"/>
+        </w:rPr>
+        <w:t>的数量有</w:t>
       </w:r>
       <w:r>
         <w:rPr>
@@ -14747,6 +15396,81 @@
                     </pic:cNvPicPr>
                   </pic:nvPicPr>
                   <pic:blipFill>
+                    <a:blip r:embed="rId12">
+                      <a:extLst>
+                        <a:ext uri="{28A0092B-C50C-407E-A947-70E740481C1C}">
+                          <a14:useLocalDpi xmlns:a14="http://schemas.microsoft.com/office/drawing/2010/main" val="0"/>
+                        </a:ext>
+                      </a:extLst>
+                    </a:blip>
+                    <a:srcRect/>
+                    <a:stretch>
+                      <a:fillRect/>
+                    </a:stretch>
+                  </pic:blipFill>
+                  <pic:spPr bwMode="auto">
+                    <a:xfrm>
+                      <a:off x="0" y="0"/>
+                      <a:ext cx="2362200" cy="2362200"/>
+                    </a:xfrm>
+                    <a:prstGeom prst="rect">
+                      <a:avLst/>
+                    </a:prstGeom>
+                    <a:noFill/>
+                    <a:ln>
+                      <a:noFill/>
+                    </a:ln>
+                  </pic:spPr>
+                </pic:pic>
+              </a:graphicData>
+            </a:graphic>
+          </wp:inline>
+        </w:drawing>
+      </w:r>
+      <w:r>
+        <w:rPr>
+          <w:rFonts w:ascii="宋体" w:hAnsi="宋体" w:hint="eastAsia"/>
+          <w:color w:val="auto"/>
+          <w:spacing w:val="0"/>
+          <w:sz w:val="21"/>
+          <w:szCs w:val="21"/>
+        </w:rPr>
+        <w:t xml:space="preserve"> </w:t>
+      </w:r>
+      <w:r>
+        <w:rPr>
+          <w:rFonts w:ascii="宋体" w:hAnsi="宋体"/>
+          <w:color w:val="auto"/>
+          <w:spacing w:val="0"/>
+          <w:sz w:val="21"/>
+          <w:szCs w:val="21"/>
+        </w:rPr>
+        <w:t xml:space="preserve">      </w:t>
+      </w:r>
+      <w:r>
+        <w:rPr>
+          <w:rFonts w:ascii="宋体" w:hAnsi="宋体"/>
+          <w:noProof/>
+          <w:szCs w:val="21"/>
+        </w:rPr>
+        <w:drawing>
+          <wp:inline distT="0" distB="0" distL="0" distR="0" wp14:anchorId="5BC905F2" wp14:editId="3D3C4B28">
+            <wp:extent cx="2362200" cy="2362200"/>
+            <wp:effectExtent l="0" t="0" r="0" b="0"/>
+            <wp:docPr id="9" name="图片 9"/>
+            <wp:cNvGraphicFramePr>
+              <a:graphicFrameLocks xmlns:a="http://schemas.openxmlformats.org/drawingml/2006/main" noChangeAspect="1"/>
+            </wp:cNvGraphicFramePr>
+            <a:graphic xmlns:a="http://schemas.openxmlformats.org/drawingml/2006/main">
+              <a:graphicData uri="http://schemas.openxmlformats.org/drawingml/2006/picture">
+                <pic:pic xmlns:pic="http://schemas.openxmlformats.org/drawingml/2006/picture">
+                  <pic:nvPicPr>
+                    <pic:cNvPr id="0" name="图片 7"/>
+                    <pic:cNvPicPr>
+                      <a:picLocks noChangeAspect="1" noChangeArrowheads="1"/>
+                    </pic:cNvPicPr>
+                  </pic:nvPicPr>
+                  <pic:blipFill>
                     <a:blip r:embed="rId13">
                       <a:extLst>
                         <a:ext uri="{28A0092B-C50C-407E-A947-70E740481C1C}">
@@ -14778,81 +15502,6 @@
           </wp:inline>
         </w:drawing>
       </w:r>
-      <w:r>
-        <w:rPr>
-          <w:rFonts w:ascii="宋体" w:hAnsi="宋体" w:hint="eastAsia"/>
-          <w:color w:val="auto"/>
-          <w:spacing w:val="0"/>
-          <w:sz w:val="21"/>
-          <w:szCs w:val="21"/>
-        </w:rPr>
-        <w:t xml:space="preserve"> </w:t>
-      </w:r>
-      <w:r>
-        <w:rPr>
-          <w:rFonts w:ascii="宋体" w:hAnsi="宋体"/>
-          <w:color w:val="auto"/>
-          <w:spacing w:val="0"/>
-          <w:sz w:val="21"/>
-          <w:szCs w:val="21"/>
-        </w:rPr>
-        <w:t xml:space="preserve">      </w:t>
-      </w:r>
-      <w:r>
-        <w:rPr>
-          <w:rFonts w:ascii="宋体" w:hAnsi="宋体"/>
-          <w:noProof/>
-          <w:szCs w:val="21"/>
-        </w:rPr>
-        <w:drawing>
-          <wp:inline distT="0" distB="0" distL="0" distR="0" wp14:anchorId="5BC905F2" wp14:editId="3D3C4B28">
-            <wp:extent cx="2362200" cy="2362200"/>
-            <wp:effectExtent l="0" t="0" r="0" b="0"/>
-            <wp:docPr id="9" name="图片 9"/>
-            <wp:cNvGraphicFramePr>
-              <a:graphicFrameLocks xmlns:a="http://schemas.openxmlformats.org/drawingml/2006/main" noChangeAspect="1"/>
-            </wp:cNvGraphicFramePr>
-            <a:graphic xmlns:a="http://schemas.openxmlformats.org/drawingml/2006/main">
-              <a:graphicData uri="http://schemas.openxmlformats.org/drawingml/2006/picture">
-                <pic:pic xmlns:pic="http://schemas.openxmlformats.org/drawingml/2006/picture">
-                  <pic:nvPicPr>
-                    <pic:cNvPr id="0" name="图片 7"/>
-                    <pic:cNvPicPr>
-                      <a:picLocks noChangeAspect="1" noChangeArrowheads="1"/>
-                    </pic:cNvPicPr>
-                  </pic:nvPicPr>
-                  <pic:blipFill>
-                    <a:blip r:embed="rId14">
-                      <a:extLst>
-                        <a:ext uri="{28A0092B-C50C-407E-A947-70E740481C1C}">
-                          <a14:useLocalDpi xmlns:a14="http://schemas.microsoft.com/office/drawing/2010/main" val="0"/>
-                        </a:ext>
-                      </a:extLst>
-                    </a:blip>
-                    <a:srcRect/>
-                    <a:stretch>
-                      <a:fillRect/>
-                    </a:stretch>
-                  </pic:blipFill>
-                  <pic:spPr bwMode="auto">
-                    <a:xfrm>
-                      <a:off x="0" y="0"/>
-                      <a:ext cx="2362200" cy="2362200"/>
-                    </a:xfrm>
-                    <a:prstGeom prst="rect">
-                      <a:avLst/>
-                    </a:prstGeom>
-                    <a:noFill/>
-                    <a:ln>
-                      <a:noFill/>
-                    </a:ln>
-                  </pic:spPr>
-                </pic:pic>
-              </a:graphicData>
-            </a:graphic>
-          </wp:inline>
-        </w:drawing>
-      </w:r>
     </w:p>
     <w:p>
       <w:pPr>
@@ -15115,7 +15764,7 @@
           <w:rFonts w:hint="eastAsia"/>
           <w:szCs w:val="24"/>
         </w:rPr>
-        <w:t>检测</w:t>
+        <w:t>召回</w:t>
       </w:r>
       <w:r>
         <w:rPr>
@@ -15123,6 +15772,33 @@
           <w:szCs w:val="24"/>
         </w:rPr>
         <w:t>率</w:t>
+      </w:r>
+      <w:r>
+        <w:rPr>
+          <w:rFonts w:hint="eastAsia"/>
+          <w:szCs w:val="24"/>
+        </w:rPr>
+        <w:t>（</w:t>
+      </w:r>
+      <w:r>
+        <w:rPr>
+          <w:rFonts w:hint="eastAsia"/>
+          <w:szCs w:val="24"/>
+        </w:rPr>
+        <w:t>R</w:t>
+      </w:r>
+      <w:r>
+        <w:rPr>
+          <w:szCs w:val="24"/>
+        </w:rPr>
+        <w:t>ecall</w:t>
+      </w:r>
+      <w:r>
+        <w:rPr>
+          <w:rFonts w:hint="eastAsia"/>
+          <w:szCs w:val="24"/>
+        </w:rPr>
+        <w:t>）</w:t>
       </w:r>
     </w:p>
     <w:p>
@@ -15138,14 +15814,28 @@
           <w:rFonts w:hint="eastAsia"/>
           <w:szCs w:val="24"/>
         </w:rPr>
-        <w:t>检测</w:t>
-      </w:r>
-      <w:r>
-        <w:rPr>
-          <w:rFonts w:hint="eastAsia"/>
-          <w:szCs w:val="24"/>
-        </w:rPr>
-        <w:t>率为检测算法检测到目标个数</w:t>
+        <w:t>召回</w:t>
+      </w:r>
+      <w:r>
+        <w:rPr>
+          <w:rFonts w:hint="eastAsia"/>
+          <w:szCs w:val="24"/>
+        </w:rPr>
+        <w:t>率为检测算法</w:t>
+      </w:r>
+      <w:r>
+        <w:rPr>
+          <w:rFonts w:hint="eastAsia"/>
+          <w:szCs w:val="24"/>
+        </w:rPr>
+        <w:t>正确</w:t>
+      </w:r>
+      <w:r>
+        <w:rPr>
+          <w:rFonts w:hint="eastAsia"/>
+          <w:szCs w:val="24"/>
+        </w:rPr>
+        <w:t>检测到目标个数</w:t>
       </w:r>
       <w:r>
         <w:rPr>
@@ -15159,7 +15849,21 @@
           <w:rFonts w:hint="eastAsia"/>
           <w:szCs w:val="24"/>
         </w:rPr>
-        <w:t>总交通标志</w:t>
+        <w:t>本应该为</w:t>
+      </w:r>
+      <w:r>
+        <w:rPr>
+          <w:rFonts w:hint="eastAsia"/>
+          <w:szCs w:val="24"/>
+        </w:rPr>
+        <w:t>交通标志</w:t>
+      </w:r>
+      <w:r>
+        <w:rPr>
+          <w:rFonts w:hint="eastAsia"/>
+          <w:szCs w:val="24"/>
+        </w:rPr>
+        <w:t>的总</w:t>
       </w:r>
       <w:r>
         <w:rPr>
@@ -15226,10 +15930,10 @@
       <m:oMath>
         <m:r>
           <w:rPr>
-            <w:rFonts w:ascii="Cambria Math" w:hAnsi="Cambria Math" w:hint="eastAsia"/>
+            <w:rFonts w:ascii="Cambria Math" w:hAnsi="Cambria Math"/>
             <w:szCs w:val="24"/>
           </w:rPr>
-          <m:t>detect</m:t>
+          <m:t>Recall</m:t>
         </m:r>
         <m:r>
           <w:rPr>
@@ -15254,7 +15958,7 @@
                 <w:rFonts w:ascii="Cambria Math" w:hAnsi="Cambria Math"/>
                 <w:szCs w:val="24"/>
               </w:rPr>
-              <m:t>detected</m:t>
+              <m:t>TP</m:t>
             </m:r>
           </m:num>
           <m:den>
@@ -15263,7 +15967,21 @@
                 <w:rFonts w:ascii="Cambria Math" w:hAnsi="Cambria Math"/>
                 <w:szCs w:val="24"/>
               </w:rPr>
-              <m:t>total</m:t>
+              <m:t>TP+</m:t>
+            </m:r>
+            <m:r>
+              <w:rPr>
+                <w:rFonts w:ascii="Cambria Math" w:hAnsi="Cambria Math" w:hint="eastAsia"/>
+                <w:szCs w:val="24"/>
+              </w:rPr>
+              <m:t>F</m:t>
+            </m:r>
+            <m:r>
+              <w:rPr>
+                <w:rFonts w:ascii="Cambria Math" w:hAnsi="Cambria Math"/>
+                <w:szCs w:val="24"/>
+              </w:rPr>
+              <m:t>P</m:t>
             </m:r>
           </m:den>
         </m:f>
@@ -15306,6 +16024,70 @@
     </w:p>
     <w:p>
       <w:pPr>
+        <w:spacing w:line="240" w:lineRule="atLeast"/>
+        <w:ind w:left="261" w:firstLineChars="200" w:firstLine="520"/>
+        <w:rPr>
+          <w:rFonts w:hint="eastAsia"/>
+          <w:szCs w:val="24"/>
+        </w:rPr>
+      </w:pPr>
+      <w:r>
+        <w:rPr>
+          <w:rFonts w:hint="eastAsia"/>
+          <w:szCs w:val="24"/>
+        </w:rPr>
+        <w:t>其中，</w:t>
+      </w:r>
+      <m:oMath>
+        <m:r>
+          <w:rPr>
+            <w:rFonts w:ascii="Cambria Math" w:hAnsi="Cambria Math"/>
+            <w:szCs w:val="24"/>
+          </w:rPr>
+          <m:t>TP</m:t>
+        </m:r>
+      </m:oMath>
+      <w:r>
+        <w:rPr>
+          <w:rFonts w:hint="eastAsia"/>
+          <w:szCs w:val="24"/>
+        </w:rPr>
+        <w:t>为检测算法正确识别为交通标志的个数，</w:t>
+      </w:r>
+      <m:oMath>
+        <m:r>
+          <w:rPr>
+            <w:rFonts w:ascii="Cambria Math" w:hAnsi="Cambria Math"/>
+            <w:szCs w:val="24"/>
+          </w:rPr>
+          <m:t>F</m:t>
+        </m:r>
+        <m:r>
+          <w:rPr>
+            <w:rFonts w:ascii="Cambria Math" w:hAnsi="Cambria Math" w:hint="eastAsia"/>
+            <w:szCs w:val="24"/>
+          </w:rPr>
+          <m:t>P</m:t>
+        </m:r>
+      </m:oMath>
+      <w:r>
+        <w:rPr>
+          <w:rFonts w:hint="eastAsia"/>
+          <w:szCs w:val="24"/>
+        </w:rPr>
+        <w:t>为本应该是</w:t>
+      </w:r>
+      <w:r>
+        <w:rPr>
+          <w:rFonts w:hint="eastAsia"/>
+          <w:szCs w:val="24"/>
+        </w:rPr>
+        <w:lastRenderedPageBreak/>
+        <w:t>交通标志，但是被识别成为不是交通标志的个数。</w:t>
+      </w:r>
+    </w:p>
+    <w:p>
+      <w:pPr>
         <w:spacing w:before="240" w:after="120" w:line="400" w:lineRule="exact"/>
         <w:ind w:firstLine="0"/>
         <w:rPr>
@@ -15317,7 +16099,6 @@
           <w:rFonts w:hint="eastAsia"/>
           <w:szCs w:val="24"/>
         </w:rPr>
-        <w:lastRenderedPageBreak/>
         <w:t>（</w:t>
       </w:r>
       <w:r>
@@ -15389,14 +16170,30 @@
           <w:rFonts w:hint="eastAsia"/>
           <w:szCs w:val="24"/>
         </w:rPr>
-        <w:t>确率</w:t>
-      </w:r>
-      <w:r>
-        <w:rPr>
-          <w:rFonts w:hint="eastAsia"/>
-          <w:szCs w:val="24"/>
-        </w:rPr>
-        <w:t>表示正确的交通标志个</w:t>
+        <w:t>确</w:t>
+      </w:r>
+      <w:proofErr w:type="gramStart"/>
+      <w:r>
+        <w:rPr>
+          <w:rFonts w:hint="eastAsia"/>
+          <w:szCs w:val="24"/>
+        </w:rPr>
+        <w:t>率</w:t>
+      </w:r>
+      <w:r>
+        <w:rPr>
+          <w:rFonts w:hint="eastAsia"/>
+          <w:szCs w:val="24"/>
+        </w:rPr>
+        <w:t>表示</w:t>
+      </w:r>
+      <w:proofErr w:type="gramEnd"/>
+      <w:r>
+        <w:rPr>
+          <w:rFonts w:hint="eastAsia"/>
+          <w:szCs w:val="24"/>
+        </w:rPr>
+        <w:t>正确的交通标志个</w:t>
       </w:r>
       <w:r>
         <w:rPr>
@@ -15489,7 +16286,14 @@
                 <w:rFonts w:ascii="Cambria Math" w:hAnsi="Cambria Math"/>
                 <w:szCs w:val="24"/>
               </w:rPr>
-              <m:t>TP+FP</m:t>
+              <m:t>TP+F</m:t>
+            </m:r>
+            <m:r>
+              <w:rPr>
+                <w:rFonts w:ascii="Cambria Math" w:hAnsi="Cambria Math" w:hint="eastAsia"/>
+                <w:szCs w:val="24"/>
+              </w:rPr>
+              <m:t>N</m:t>
             </m:r>
           </m:den>
         </m:f>
@@ -15505,7 +16309,7 @@
         <w:rPr>
           <w:szCs w:val="24"/>
         </w:rPr>
-        <w:t xml:space="preserve">                  (3-</w:t>
+        <w:t xml:space="preserve">                 (3-</w:t>
       </w:r>
       <w:r>
         <w:rPr>
@@ -15548,7 +16352,21 @@
           <w:rFonts w:hint="eastAsia"/>
           <w:szCs w:val="24"/>
         </w:rPr>
-        <w:t>表示真正</w:t>
+        <w:t>表示</w:t>
+      </w:r>
+      <w:r>
+        <w:rPr>
+          <w:rFonts w:hint="eastAsia"/>
+          <w:szCs w:val="24"/>
+        </w:rPr>
+        <w:t>检测算法检测为</w:t>
+      </w:r>
+      <w:r>
+        <w:rPr>
+          <w:rFonts w:hint="eastAsia"/>
+          <w:szCs w:val="24"/>
+        </w:rPr>
+        <w:t>真正</w:t>
       </w:r>
       <w:r>
         <w:rPr>
@@ -15563,22 +16381,17 @@
           <w:szCs w:val="24"/>
         </w:rPr>
         <w:t>的个数，</w:t>
-      </w:r>
-      <w:r>
-        <w:rPr>
-          <w:rFonts w:hint="eastAsia"/>
-          <w:i/>
-          <w:szCs w:val="24"/>
-        </w:rPr>
-        <w:t>F</w:t>
       </w:r>
       <m:oMath>
         <m:r>
+          <m:rPr>
+            <m:sty m:val="p"/>
+          </m:rPr>
           <w:rPr>
             <w:rFonts w:ascii="Cambria Math" w:hAnsi="Cambria Math"/>
             <w:szCs w:val="24"/>
           </w:rPr>
-          <m:t>P</m:t>
+          <m:t>FN</m:t>
         </m:r>
       </m:oMath>
       <w:r>
@@ -15698,6 +16511,7 @@
         </w:rPr>
         <w:t>）</w:t>
       </w:r>
+      <w:proofErr w:type="spellStart"/>
       <w:r>
         <w:rPr>
           <w:rFonts w:hint="eastAsia"/>
@@ -15705,6 +16519,7 @@
         </w:rPr>
         <w:t>IoU</w:t>
       </w:r>
+      <w:proofErr w:type="spellEnd"/>
       <w:r>
         <w:rPr>
           <w:szCs w:val="24"/>
@@ -15725,6 +16540,7 @@
         </w:rPr>
         <w:t>，</w:t>
       </w:r>
+      <w:proofErr w:type="spellStart"/>
       <w:r>
         <w:rPr>
           <w:rFonts w:hint="eastAsia"/>
@@ -15732,6 +16548,7 @@
         </w:rPr>
         <w:t>IoU</w:t>
       </w:r>
+      <w:proofErr w:type="spellEnd"/>
       <w:r>
         <w:rPr>
           <w:szCs w:val="24"/>
@@ -15747,6 +16564,7 @@
           <w:szCs w:val="24"/>
         </w:rPr>
       </w:pPr>
+      <w:proofErr w:type="spellStart"/>
       <w:r>
         <w:rPr>
           <w:rFonts w:hint="eastAsia"/>
@@ -15760,6 +16578,7 @@
         </w:rPr>
         <w:t>oU</w:t>
       </w:r>
+      <w:proofErr w:type="spellEnd"/>
       <w:r>
         <w:rPr>
           <w:rFonts w:hint="eastAsia"/>
@@ -15806,7 +16625,77 @@
           <w:rFonts w:hint="eastAsia"/>
           <w:szCs w:val="24"/>
         </w:rPr>
-        <w:t>，用来评价目标检测算法的预测精度，通过计算预测框和真实框交集与预测框与真实框的并集之比，其值越接近</w:t>
+        <w:t>，用来评价目标检测算法的预测精度，通过计算预测框和真实框交集与预测框与真实框的并集之比，</w:t>
+      </w:r>
+      <w:r>
+        <w:rPr>
+          <w:rFonts w:hint="eastAsia"/>
+          <w:szCs w:val="24"/>
+        </w:rPr>
+        <w:t>即区域</w:t>
+      </w:r>
+      <w:r>
+        <w:rPr>
+          <w:rFonts w:hint="eastAsia"/>
+          <w:szCs w:val="24"/>
+        </w:rPr>
+        <w:t>C</w:t>
+      </w:r>
+      <w:r>
+        <w:rPr>
+          <w:rFonts w:hint="eastAsia"/>
+          <w:szCs w:val="24"/>
+        </w:rPr>
+        <w:t>与</w:t>
+      </w:r>
+      <w:r>
+        <w:rPr>
+          <w:rFonts w:hint="eastAsia"/>
+          <w:szCs w:val="24"/>
+        </w:rPr>
+        <w:t>G</w:t>
+      </w:r>
+      <w:r>
+        <w:rPr>
+          <w:rFonts w:hint="eastAsia"/>
+          <w:szCs w:val="24"/>
+        </w:rPr>
+        <w:t>交的面积以及</w:t>
+      </w:r>
+      <w:r>
+        <w:rPr>
+          <w:rFonts w:hint="eastAsia"/>
+          <w:szCs w:val="24"/>
+        </w:rPr>
+        <w:t>C</w:t>
+      </w:r>
+      <w:r>
+        <w:rPr>
+          <w:rFonts w:hint="eastAsia"/>
+          <w:szCs w:val="24"/>
+        </w:rPr>
+        <w:t>与</w:t>
+      </w:r>
+      <w:r>
+        <w:rPr>
+          <w:rFonts w:hint="eastAsia"/>
+          <w:szCs w:val="24"/>
+        </w:rPr>
+        <w:t>G</w:t>
+      </w:r>
+      <w:r>
+        <w:rPr>
+          <w:rFonts w:hint="eastAsia"/>
+          <w:szCs w:val="24"/>
+        </w:rPr>
+        <w:t>总面积的比值，</w:t>
+      </w:r>
+      <w:r>
+        <w:rPr>
+          <w:rFonts w:hint="eastAsia"/>
+          <w:szCs w:val="24"/>
+        </w:rPr>
+        <w:t>其值越接近</w:t>
       </w:r>
       <w:r>
         <w:rPr>
@@ -15848,67 +16737,6 @@
           <w:szCs w:val="24"/>
         </w:rPr>
       </w:pPr>
-      <w:r>
-        <w:rPr>
-          <w:noProof/>
-        </w:rPr>
-        <w:drawing>
-          <wp:anchor distT="0" distB="0" distL="114300" distR="114300" simplePos="0" relativeHeight="251662336" behindDoc="0" locked="0" layoutInCell="1" allowOverlap="1" wp14:anchorId="23F38412" wp14:editId="15598381">
-            <wp:simplePos x="0" y="0"/>
-            <wp:positionH relativeFrom="column">
-              <wp:posOffset>1239520</wp:posOffset>
-            </wp:positionH>
-            <wp:positionV relativeFrom="paragraph">
-              <wp:posOffset>604520</wp:posOffset>
-            </wp:positionV>
-            <wp:extent cx="2857500" cy="1552575"/>
-            <wp:effectExtent l="0" t="0" r="0" b="9525"/>
-            <wp:wrapTopAndBottom/>
-            <wp:docPr id="11" name="图片 11" descr="https://www.lao-wang.com/wp-content/uploads/2017/07/iou-300x163.png"/>
-            <wp:cNvGraphicFramePr>
-              <a:graphicFrameLocks xmlns:a="http://schemas.openxmlformats.org/drawingml/2006/main" noChangeAspect="1"/>
-            </wp:cNvGraphicFramePr>
-            <a:graphic xmlns:a="http://schemas.openxmlformats.org/drawingml/2006/main">
-              <a:graphicData uri="http://schemas.openxmlformats.org/drawingml/2006/picture">
-                <pic:pic xmlns:pic="http://schemas.openxmlformats.org/drawingml/2006/picture">
-                  <pic:nvPicPr>
-                    <pic:cNvPr id="0" name="Picture 23" descr="https://www.lao-wang.com/wp-content/uploads/2017/07/iou-300x163.png"/>
-                    <pic:cNvPicPr>
-                      <a:picLocks noChangeAspect="1" noChangeArrowheads="1"/>
-                    </pic:cNvPicPr>
-                  </pic:nvPicPr>
-                  <pic:blipFill>
-                    <a:blip r:embed="rId15">
-                      <a:extLst>
-                        <a:ext uri="{28A0092B-C50C-407E-A947-70E740481C1C}">
-                          <a14:useLocalDpi xmlns:a14="http://schemas.microsoft.com/office/drawing/2010/main" val="0"/>
-                        </a:ext>
-                      </a:extLst>
-                    </a:blip>
-                    <a:srcRect/>
-                    <a:stretch>
-                      <a:fillRect/>
-                    </a:stretch>
-                  </pic:blipFill>
-                  <pic:spPr bwMode="auto">
-                    <a:xfrm>
-                      <a:off x="0" y="0"/>
-                      <a:ext cx="2857500" cy="1552575"/>
-                    </a:xfrm>
-                    <a:prstGeom prst="rect">
-                      <a:avLst/>
-                    </a:prstGeom>
-                    <a:noFill/>
-                    <a:ln>
-                      <a:noFill/>
-                    </a:ln>
-                  </pic:spPr>
-                </pic:pic>
-              </a:graphicData>
-            </a:graphic>
-          </wp:anchor>
-        </w:drawing>
-      </w:r>
       <w:r>
         <w:rPr>
           <w:rFonts w:hint="eastAsia"/>
@@ -15974,7 +16802,21 @@
                 <w:rFonts w:ascii="Cambria Math" w:hAnsi="Cambria Math"/>
                 <w:szCs w:val="24"/>
               </w:rPr>
-              <m:t>area(P)∩area(G)</m:t>
+              <m:t>area(</m:t>
+            </m:r>
+            <m:r>
+              <w:rPr>
+                <w:rFonts w:ascii="Cambria Math" w:hAnsi="Cambria Math" w:hint="eastAsia"/>
+                <w:szCs w:val="24"/>
+              </w:rPr>
+              <m:t>C</m:t>
+            </m:r>
+            <m:r>
+              <w:rPr>
+                <w:rFonts w:ascii="Cambria Math" w:hAnsi="Cambria Math"/>
+                <w:szCs w:val="24"/>
+              </w:rPr>
+              <m:t>)∩area(G)</m:t>
             </m:r>
           </m:num>
           <m:den>
@@ -15983,7 +16825,21 @@
                 <w:rFonts w:ascii="Cambria Math" w:hAnsi="Cambria Math"/>
                 <w:szCs w:val="24"/>
               </w:rPr>
-              <m:t>area(P)∪area(G)</m:t>
+              <m:t>area(</m:t>
+            </m:r>
+            <m:r>
+              <w:rPr>
+                <w:rFonts w:ascii="Cambria Math" w:hAnsi="Cambria Math"/>
+                <w:szCs w:val="24"/>
+              </w:rPr>
+              <m:t>C</m:t>
+            </m:r>
+            <m:r>
+              <w:rPr>
+                <w:rFonts w:ascii="Cambria Math" w:hAnsi="Cambria Math"/>
+                <w:szCs w:val="24"/>
+              </w:rPr>
+              <m:t>)∪area(G)</m:t>
             </m:r>
           </m:den>
         </m:f>
@@ -16046,6 +16902,61 @@
           <w:szCs w:val="24"/>
         </w:rPr>
       </w:pPr>
+      <w:r>
+        <w:rPr>
+          <w:noProof/>
+          <w:szCs w:val="24"/>
+        </w:rPr>
+        <w:drawing>
+          <wp:anchor distT="0" distB="0" distL="114300" distR="114300" simplePos="0" relativeHeight="251679744" behindDoc="0" locked="0" layoutInCell="1" allowOverlap="1" wp14:anchorId="3C1E1D16" wp14:editId="5D416471">
+            <wp:simplePos x="0" y="0"/>
+            <wp:positionH relativeFrom="column">
+              <wp:posOffset>1268095</wp:posOffset>
+            </wp:positionH>
+            <wp:positionV relativeFrom="paragraph">
+              <wp:posOffset>325120</wp:posOffset>
+            </wp:positionV>
+            <wp:extent cx="2926334" cy="1847248"/>
+            <wp:effectExtent l="0" t="0" r="7620" b="635"/>
+            <wp:wrapTopAndBottom/>
+            <wp:docPr id="36" name="图片 36"/>
+            <wp:cNvGraphicFramePr>
+              <a:graphicFrameLocks xmlns:a="http://schemas.openxmlformats.org/drawingml/2006/main" noChangeAspect="1"/>
+            </wp:cNvGraphicFramePr>
+            <a:graphic xmlns:a="http://schemas.openxmlformats.org/drawingml/2006/main">
+              <a:graphicData uri="http://schemas.openxmlformats.org/drawingml/2006/picture">
+                <pic:pic xmlns:pic="http://schemas.openxmlformats.org/drawingml/2006/picture">
+                  <pic:nvPicPr>
+                    <pic:cNvPr id="36" name="图片9.png"/>
+                    <pic:cNvPicPr/>
+                  </pic:nvPicPr>
+                  <pic:blipFill>
+                    <a:blip r:embed="rId14">
+                      <a:extLst>
+                        <a:ext uri="{28A0092B-C50C-407E-A947-70E740481C1C}">
+                          <a14:useLocalDpi xmlns:a14="http://schemas.microsoft.com/office/drawing/2010/main" val="0"/>
+                        </a:ext>
+                      </a:extLst>
+                    </a:blip>
+                    <a:stretch>
+                      <a:fillRect/>
+                    </a:stretch>
+                  </pic:blipFill>
+                  <pic:spPr>
+                    <a:xfrm>
+                      <a:off x="0" y="0"/>
+                      <a:ext cx="2926334" cy="1847248"/>
+                    </a:xfrm>
+                    <a:prstGeom prst="rect">
+                      <a:avLst/>
+                    </a:prstGeom>
+                  </pic:spPr>
+                </pic:pic>
+              </a:graphicData>
+            </a:graphic>
+          </wp:anchor>
+        </w:drawing>
+      </w:r>
     </w:p>
     <w:p>
       <w:pPr>
@@ -16053,6 +16964,7 @@
         <w:ind w:firstLineChars="200" w:firstLine="520"/>
         <w:jc w:val="center"/>
         <w:rPr>
+          <w:rFonts w:hint="eastAsia"/>
           <w:szCs w:val="24"/>
         </w:rPr>
       </w:pPr>
@@ -16074,7 +16986,14 @@
         <w:rPr>
           <w:szCs w:val="24"/>
         </w:rPr>
-        <w:t>2 Io</w:t>
+        <w:t xml:space="preserve">2 </w:t>
+      </w:r>
+      <w:proofErr w:type="spellStart"/>
+      <w:r>
+        <w:rPr>
+          <w:szCs w:val="24"/>
+        </w:rPr>
+        <w:t>Io</w:t>
       </w:r>
       <w:r>
         <w:rPr>
@@ -16083,6 +17002,7 @@
         </w:rPr>
         <w:t>U</w:t>
       </w:r>
+      <w:proofErr w:type="spellEnd"/>
       <w:r>
         <w:rPr>
           <w:rFonts w:hint="eastAsia"/>
@@ -16129,6 +17049,7 @@
           <w:rFonts w:hint="eastAsia"/>
           <w:szCs w:val="24"/>
         </w:rPr>
+        <w:lastRenderedPageBreak/>
         <w:t>深度学习的特征提取</w:t>
       </w:r>
       <w:r>
@@ -16196,14 +17117,15 @@
           <w:szCs w:val="24"/>
         </w:rPr>
       </w:pPr>
-      <w:r>
-        <w:rPr>
-          <w:rFonts w:hint="eastAsia"/>
-          <w:szCs w:val="24"/>
-        </w:rPr>
-        <w:lastRenderedPageBreak/>
+      <w:proofErr w:type="spellStart"/>
+      <w:r>
+        <w:rPr>
+          <w:rFonts w:hint="eastAsia"/>
+          <w:szCs w:val="24"/>
+        </w:rPr>
         <w:t>ResNet</w:t>
       </w:r>
+      <w:proofErr w:type="spellEnd"/>
       <w:r>
         <w:rPr>
           <w:rFonts w:hint="eastAsia"/>
@@ -16225,6 +17147,7 @@
         </w:rPr>
         <w:t>学习到更多语义信息更加丰富的特征。由于不断地加深网络模型的深度，会使得模型产生退化，</w:t>
       </w:r>
+      <w:proofErr w:type="spellStart"/>
       <w:r>
         <w:rPr>
           <w:rFonts w:hint="eastAsia"/>
@@ -16232,6 +17155,7 @@
         </w:rPr>
         <w:t>ResNet</w:t>
       </w:r>
+      <w:proofErr w:type="spellEnd"/>
       <w:r>
         <w:rPr>
           <w:rFonts w:hint="eastAsia"/>
@@ -16565,7 +17489,7 @@
                     </pic:cNvPicPr>
                   </pic:nvPicPr>
                   <pic:blipFill>
-                    <a:blip r:embed="rId16">
+                    <a:blip r:embed="rId15">
                       <a:extLst>
                         <a:ext uri="{28A0092B-C50C-407E-A947-70E740481C1C}">
                           <a14:useLocalDpi xmlns:a14="http://schemas.microsoft.com/office/drawing/2010/main" val="0"/>
@@ -16646,23 +17570,209 @@
     <w:p>
       <w:pPr>
         <w:spacing w:line="400" w:lineRule="exact"/>
-        <w:ind w:firstLineChars="200" w:firstLine="480"/>
-        <w:rPr>
-          <w:szCs w:val="24"/>
-        </w:rPr>
-      </w:pPr>
+        <w:ind w:firstLineChars="200" w:firstLine="520"/>
+        <w:rPr>
+          <w:szCs w:val="24"/>
+        </w:rPr>
+      </w:pPr>
+      <w:r>
+        <w:rPr>
+          <w:rFonts w:hint="eastAsia"/>
+          <w:szCs w:val="24"/>
+        </w:rPr>
+        <w:t>Inception</w:t>
+      </w:r>
+      <w:r>
+        <w:rPr>
+          <w:rFonts w:hint="eastAsia"/>
+          <w:szCs w:val="24"/>
+        </w:rPr>
+        <w:t>系列模型，该模型主要的思想是在所有模型都在研究如何更深提取更高等级特征的时候，</w:t>
+      </w:r>
+      <w:r>
+        <w:rPr>
+          <w:rFonts w:hint="eastAsia"/>
+          <w:szCs w:val="24"/>
+        </w:rPr>
+        <w:t>Inception</w:t>
+      </w:r>
+      <w:r>
+        <w:rPr>
+          <w:rFonts w:hint="eastAsia"/>
+          <w:szCs w:val="24"/>
+        </w:rPr>
+        <w:t>提出了卷积核的并行合并（</w:t>
+      </w:r>
+      <w:r>
+        <w:rPr>
+          <w:rFonts w:hint="eastAsia"/>
+          <w:szCs w:val="24"/>
+        </w:rPr>
+        <w:t>Bott</w:t>
+      </w:r>
+      <w:r>
+        <w:rPr>
+          <w:szCs w:val="24"/>
+        </w:rPr>
+        <w:t>leneck Layer</w:t>
+      </w:r>
+      <w:r>
+        <w:rPr>
+          <w:rFonts w:hint="eastAsia"/>
+          <w:szCs w:val="24"/>
+        </w:rPr>
+        <w:t>）。通过不同大小（</w:t>
+      </w:r>
+      <w:r>
+        <w:rPr>
+          <w:rFonts w:hint="eastAsia"/>
+          <w:szCs w:val="24"/>
+        </w:rPr>
+        <w:t>1x</w:t>
+      </w:r>
+      <w:r>
+        <w:rPr>
+          <w:szCs w:val="24"/>
+        </w:rPr>
+        <w:t>1</w:t>
+      </w:r>
+      <w:r>
+        <w:rPr>
+          <w:rFonts w:hint="eastAsia"/>
+          <w:szCs w:val="24"/>
+        </w:rPr>
+        <w:t>、</w:t>
+      </w:r>
+      <w:r>
+        <w:rPr>
+          <w:rFonts w:hint="eastAsia"/>
+          <w:szCs w:val="24"/>
+        </w:rPr>
+        <w:t>3x</w:t>
+      </w:r>
+      <w:r>
+        <w:rPr>
+          <w:szCs w:val="24"/>
+        </w:rPr>
+        <w:t>3</w:t>
+      </w:r>
+      <w:r>
+        <w:rPr>
+          <w:rFonts w:hint="eastAsia"/>
+          <w:szCs w:val="24"/>
+        </w:rPr>
+        <w:t>、</w:t>
+      </w:r>
+      <w:r>
+        <w:rPr>
+          <w:rFonts w:hint="eastAsia"/>
+          <w:szCs w:val="24"/>
+        </w:rPr>
+        <w:t>5x</w:t>
+      </w:r>
+      <w:r>
+        <w:rPr>
+          <w:szCs w:val="24"/>
+        </w:rPr>
+        <w:t>5</w:t>
+      </w:r>
+      <w:r>
+        <w:rPr>
+          <w:rFonts w:hint="eastAsia"/>
+          <w:szCs w:val="24"/>
+        </w:rPr>
+        <w:t>）的卷积</w:t>
+      </w:r>
+      <w:proofErr w:type="gramStart"/>
+      <w:r>
+        <w:rPr>
+          <w:rFonts w:hint="eastAsia"/>
+          <w:szCs w:val="24"/>
+        </w:rPr>
+        <w:t>核同时</w:t>
+      </w:r>
+      <w:proofErr w:type="gramEnd"/>
+      <w:r>
+        <w:rPr>
+          <w:rFonts w:hint="eastAsia"/>
+          <w:szCs w:val="24"/>
+        </w:rPr>
+        <w:t>学习到当前特征图的稀疏特征和非稀疏特征，最后再通过将上述学习到的信息拼接起来，实现了对特征图的提取，具体的</w:t>
+      </w:r>
+      <w:r>
+        <w:rPr>
+          <w:rFonts w:hint="eastAsia"/>
+          <w:szCs w:val="24"/>
+        </w:rPr>
+        <w:t>B</w:t>
+      </w:r>
+      <w:r>
+        <w:rPr>
+          <w:szCs w:val="24"/>
+        </w:rPr>
+        <w:t xml:space="preserve">ottleneck </w:t>
+      </w:r>
+      <w:r>
+        <w:rPr>
+          <w:rFonts w:hint="eastAsia"/>
+          <w:szCs w:val="24"/>
+        </w:rPr>
+        <w:t>Layer</w:t>
+      </w:r>
+      <w:r>
+        <w:rPr>
+          <w:rFonts w:hint="eastAsia"/>
+          <w:szCs w:val="24"/>
+        </w:rPr>
+        <w:t>结构如图</w:t>
+      </w:r>
+      <w:r>
+        <w:rPr>
+          <w:rFonts w:hint="eastAsia"/>
+          <w:szCs w:val="24"/>
+        </w:rPr>
+        <w:t>3.4</w:t>
+      </w:r>
+      <w:r>
+        <w:rPr>
+          <w:rFonts w:hint="eastAsia"/>
+          <w:szCs w:val="24"/>
+        </w:rPr>
+        <w:t>所示。其后的不同版本的提升也是对</w:t>
+      </w:r>
+      <w:r>
+        <w:rPr>
+          <w:rFonts w:hint="eastAsia"/>
+          <w:szCs w:val="24"/>
+        </w:rPr>
+        <w:t>Bottleneck</w:t>
+      </w:r>
+      <w:r>
+        <w:rPr>
+          <w:szCs w:val="24"/>
+        </w:rPr>
+        <w:t xml:space="preserve"> Layer</w:t>
+      </w:r>
+      <w:r>
+        <w:rPr>
+          <w:rFonts w:hint="eastAsia"/>
+          <w:szCs w:val="24"/>
+        </w:rPr>
+        <w:t>进行不同的</w:t>
+      </w:r>
       <w:r>
         <w:rPr>
           <w:noProof/>
         </w:rPr>
+        <w:lastRenderedPageBreak/>
         <w:drawing>
-          <wp:anchor distT="0" distB="0" distL="114300" distR="114300" simplePos="0" relativeHeight="251664384" behindDoc="0" locked="0" layoutInCell="1" allowOverlap="1" wp14:anchorId="27E40A11" wp14:editId="7F04B40F">
+          <wp:anchor distT="0" distB="0" distL="114300" distR="114300" simplePos="0" relativeHeight="251664384" behindDoc="0" locked="0" layoutInCell="1" allowOverlap="1" wp14:anchorId="27E40A11" wp14:editId="735350A2">
             <wp:simplePos x="0" y="0"/>
             <wp:positionH relativeFrom="column">
-              <wp:posOffset>562610</wp:posOffset>
+              <wp:posOffset>543560</wp:posOffset>
             </wp:positionH>
             <wp:positionV relativeFrom="paragraph">
-              <wp:posOffset>1867535</wp:posOffset>
+              <wp:posOffset>485775</wp:posOffset>
             </wp:positionV>
             <wp:extent cx="3990975" cy="2153285"/>
             <wp:effectExtent l="0" t="0" r="9525" b="0"/>
@@ -16681,7 +17791,7 @@
                     </pic:cNvPicPr>
                   </pic:nvPicPr>
                   <pic:blipFill>
-                    <a:blip r:embed="rId17">
+                    <a:blip r:embed="rId16">
                       <a:extLst>
                         <a:ext uri="{28A0092B-C50C-407E-A947-70E740481C1C}">
                           <a14:useLocalDpi xmlns:a14="http://schemas.microsoft.com/office/drawing/2010/main" val="0"/>
@@ -16723,176 +17833,6 @@
           <w:rFonts w:hint="eastAsia"/>
           <w:szCs w:val="24"/>
         </w:rPr>
-        <w:t>Inception</w:t>
-      </w:r>
-      <w:r>
-        <w:rPr>
-          <w:rFonts w:hint="eastAsia"/>
-          <w:szCs w:val="24"/>
-        </w:rPr>
-        <w:t>系列模型，该模型主要的思想是在所有模型都在研究如何更深提取更高等级特征的时候，</w:t>
-      </w:r>
-      <w:r>
-        <w:rPr>
-          <w:rFonts w:hint="eastAsia"/>
-          <w:szCs w:val="24"/>
-        </w:rPr>
-        <w:t>Inception</w:t>
-      </w:r>
-      <w:r>
-        <w:rPr>
-          <w:rFonts w:hint="eastAsia"/>
-          <w:szCs w:val="24"/>
-        </w:rPr>
-        <w:t>提出了卷积核的并行合并（</w:t>
-      </w:r>
-      <w:r>
-        <w:rPr>
-          <w:rFonts w:hint="eastAsia"/>
-          <w:szCs w:val="24"/>
-        </w:rPr>
-        <w:t>Bott</w:t>
-      </w:r>
-      <w:r>
-        <w:rPr>
-          <w:szCs w:val="24"/>
-        </w:rPr>
-        <w:t>leneck Layer</w:t>
-      </w:r>
-      <w:r>
-        <w:rPr>
-          <w:rFonts w:hint="eastAsia"/>
-          <w:szCs w:val="24"/>
-        </w:rPr>
-        <w:t>）。通过不同大小（</w:t>
-      </w:r>
-      <w:r>
-        <w:rPr>
-          <w:rFonts w:hint="eastAsia"/>
-          <w:szCs w:val="24"/>
-        </w:rPr>
-        <w:t>1x</w:t>
-      </w:r>
-      <w:r>
-        <w:rPr>
-          <w:szCs w:val="24"/>
-        </w:rPr>
-        <w:t>1</w:t>
-      </w:r>
-      <w:r>
-        <w:rPr>
-          <w:rFonts w:hint="eastAsia"/>
-          <w:szCs w:val="24"/>
-        </w:rPr>
-        <w:t>、</w:t>
-      </w:r>
-      <w:r>
-        <w:rPr>
-          <w:rFonts w:hint="eastAsia"/>
-          <w:szCs w:val="24"/>
-        </w:rPr>
-        <w:t>3x</w:t>
-      </w:r>
-      <w:r>
-        <w:rPr>
-          <w:szCs w:val="24"/>
-        </w:rPr>
-        <w:t>3</w:t>
-      </w:r>
-      <w:r>
-        <w:rPr>
-          <w:rFonts w:hint="eastAsia"/>
-          <w:szCs w:val="24"/>
-        </w:rPr>
-        <w:t>、</w:t>
-      </w:r>
-      <w:r>
-        <w:rPr>
-          <w:rFonts w:hint="eastAsia"/>
-          <w:szCs w:val="24"/>
-        </w:rPr>
-        <w:t>5x</w:t>
-      </w:r>
-      <w:r>
-        <w:rPr>
-          <w:szCs w:val="24"/>
-        </w:rPr>
-        <w:t>5</w:t>
-      </w:r>
-      <w:r>
-        <w:rPr>
-          <w:rFonts w:hint="eastAsia"/>
-          <w:szCs w:val="24"/>
-        </w:rPr>
-        <w:t>）的卷积核同时学习到当前特征图的稀疏特征和非稀疏特征，最后再通过将上述学习到的信息拼接起来，实现了对特征图的提取，具体的</w:t>
-      </w:r>
-      <w:r>
-        <w:rPr>
-          <w:rFonts w:hint="eastAsia"/>
-          <w:szCs w:val="24"/>
-        </w:rPr>
-        <w:t>B</w:t>
-      </w:r>
-      <w:r>
-        <w:rPr>
-          <w:szCs w:val="24"/>
-        </w:rPr>
-        <w:t xml:space="preserve">ottleneck </w:t>
-      </w:r>
-      <w:r>
-        <w:rPr>
-          <w:rFonts w:hint="eastAsia"/>
-          <w:szCs w:val="24"/>
-        </w:rPr>
-        <w:t>Layer</w:t>
-      </w:r>
-      <w:r>
-        <w:rPr>
-          <w:rFonts w:hint="eastAsia"/>
-          <w:szCs w:val="24"/>
-        </w:rPr>
-        <w:t>结构如图</w:t>
-      </w:r>
-      <w:r>
-        <w:rPr>
-          <w:rFonts w:hint="eastAsia"/>
-          <w:szCs w:val="24"/>
-        </w:rPr>
-        <w:t>3.4</w:t>
-      </w:r>
-      <w:r>
-        <w:rPr>
-          <w:rFonts w:hint="eastAsia"/>
-          <w:szCs w:val="24"/>
-        </w:rPr>
-        <w:t>所示。其后的不同版本的提升也是对</w:t>
-      </w:r>
-      <w:r>
-        <w:rPr>
-          <w:rFonts w:hint="eastAsia"/>
-          <w:szCs w:val="24"/>
-        </w:rPr>
-        <w:t>Bottleneck</w:t>
-      </w:r>
-      <w:r>
-        <w:rPr>
-          <w:szCs w:val="24"/>
-        </w:rPr>
-        <w:t xml:space="preserve"> Layer</w:t>
-      </w:r>
-      <w:r>
-        <w:rPr>
-          <w:rFonts w:hint="eastAsia"/>
-          <w:szCs w:val="24"/>
-        </w:rPr>
-        <w:t>进行不同的</w:t>
-      </w:r>
-      <w:r>
-        <w:rPr>
-          <w:rFonts w:hint="eastAsia"/>
-          <w:szCs w:val="24"/>
-        </w:rPr>
-        <w:lastRenderedPageBreak/>
         <w:t>结构调整，但总体的思路还是相同的。</w:t>
       </w:r>
     </w:p>
@@ -16941,6 +17881,7 @@
           <w:szCs w:val="24"/>
         </w:rPr>
       </w:pPr>
+      <w:proofErr w:type="spellStart"/>
       <w:r>
         <w:rPr>
           <w:rFonts w:hint="eastAsia"/>
@@ -16961,6 +17902,7 @@
         </w:rPr>
         <w:t>et</w:t>
       </w:r>
+      <w:proofErr w:type="spellEnd"/>
       <w:r>
         <w:rPr>
           <w:rFonts w:hint="eastAsia"/>
@@ -16968,6 +17910,7 @@
         </w:rPr>
         <w:t>系列模型，</w:t>
       </w:r>
+      <w:proofErr w:type="spellStart"/>
       <w:r>
         <w:rPr>
           <w:rFonts w:hint="eastAsia"/>
@@ -16975,6 +17918,7 @@
         </w:rPr>
         <w:t>DarkNet</w:t>
       </w:r>
+      <w:proofErr w:type="spellEnd"/>
       <w:r>
         <w:rPr>
           <w:rFonts w:hint="eastAsia"/>
@@ -17020,8 +17964,25 @@
           <w:rFonts w:hint="eastAsia"/>
           <w:szCs w:val="24"/>
         </w:rPr>
-        <w:t>的卷积核组成的，并且借鉴了</w:t>
-      </w:r>
+        <w:t>的卷积</w:t>
+      </w:r>
+      <w:proofErr w:type="gramStart"/>
+      <w:r>
+        <w:rPr>
+          <w:rFonts w:hint="eastAsia"/>
+          <w:szCs w:val="24"/>
+        </w:rPr>
+        <w:t>核组成</w:t>
+      </w:r>
+      <w:proofErr w:type="gramEnd"/>
+      <w:r>
+        <w:rPr>
+          <w:rFonts w:hint="eastAsia"/>
+          <w:szCs w:val="24"/>
+        </w:rPr>
+        <w:t>的，并且借鉴了</w:t>
+      </w:r>
+      <w:proofErr w:type="spellStart"/>
       <w:r>
         <w:rPr>
           <w:rFonts w:hint="eastAsia"/>
@@ -17029,6 +17990,7 @@
         </w:rPr>
         <w:t>ResNet</w:t>
       </w:r>
+      <w:proofErr w:type="spellEnd"/>
       <w:r>
         <w:rPr>
           <w:rFonts w:hint="eastAsia"/>
@@ -17057,6 +18019,7 @@
         </w:rPr>
         <w:t>相比于</w:t>
       </w:r>
+      <w:proofErr w:type="spellStart"/>
       <w:r>
         <w:rPr>
           <w:rFonts w:hint="eastAsia"/>
@@ -17070,6 +18033,7 @@
         </w:rPr>
         <w:t>Net</w:t>
       </w:r>
+      <w:proofErr w:type="spellEnd"/>
       <w:r>
         <w:rPr>
           <w:rFonts w:hint="eastAsia"/>
@@ -17098,6 +18062,7 @@
         </w:rPr>
         <w:t>能够以比</w:t>
       </w:r>
+      <w:proofErr w:type="spellStart"/>
       <w:r>
         <w:rPr>
           <w:rFonts w:hint="eastAsia"/>
@@ -17111,6 +18076,7 @@
         </w:rPr>
         <w:t>Net</w:t>
       </w:r>
+      <w:proofErr w:type="spellEnd"/>
       <w:r>
         <w:rPr>
           <w:rFonts w:hint="eastAsia"/>
@@ -17166,7 +18132,23 @@
           <w:rFonts w:hint="eastAsia"/>
           <w:szCs w:val="24"/>
         </w:rPr>
-        <w:t>由于要使用到行车辅助系统，其实时性是考虑的重点之一，本小结将通过对比</w:t>
+        <w:t>由于要使用到行车辅助系统，</w:t>
+      </w:r>
+      <w:proofErr w:type="gramStart"/>
+      <w:r>
+        <w:rPr>
+          <w:rFonts w:hint="eastAsia"/>
+          <w:szCs w:val="24"/>
+        </w:rPr>
+        <w:t>其实时</w:t>
+      </w:r>
+      <w:proofErr w:type="gramEnd"/>
+      <w:r>
+        <w:rPr>
+          <w:rFonts w:hint="eastAsia"/>
+          <w:szCs w:val="24"/>
+        </w:rPr>
+        <w:t>性是考虑的重点之一，本小结将通过对比</w:t>
       </w:r>
       <w:r>
         <w:rPr>
@@ -17233,7 +18215,23 @@
           <w:rFonts w:hint="eastAsia"/>
           <w:szCs w:val="24"/>
         </w:rPr>
-        <w:t>算法结合不同的骨干模型处理图片的效率。通过对测试集的分析，判断其平均处理一张图片所耗费的时间，从而判断其实时性能。</w:t>
+        <w:t>算法结合不同的骨干模型处理图片的效率。通过对测试集的分析，判断其平均处理一张图片所耗费的时间，从而判断</w:t>
+      </w:r>
+      <w:proofErr w:type="gramStart"/>
+      <w:r>
+        <w:rPr>
+          <w:rFonts w:hint="eastAsia"/>
+          <w:szCs w:val="24"/>
+        </w:rPr>
+        <w:t>其实时</w:t>
+      </w:r>
+      <w:proofErr w:type="gramEnd"/>
+      <w:r>
+        <w:rPr>
+          <w:rFonts w:hint="eastAsia"/>
+          <w:szCs w:val="24"/>
+        </w:rPr>
+        <w:t>性能。</w:t>
       </w:r>
     </w:p>
     <w:p>
@@ -17327,6 +18325,7 @@
         </w:rPr>
         <w:t>结合</w:t>
       </w:r>
+      <w:proofErr w:type="spellStart"/>
       <w:r>
         <w:rPr>
           <w:rFonts w:hint="eastAsia"/>
@@ -17340,6 +18339,7 @@
         </w:rPr>
         <w:t>Net</w:t>
       </w:r>
+      <w:proofErr w:type="spellEnd"/>
       <w:r>
         <w:rPr>
           <w:rFonts w:hint="eastAsia"/>
@@ -17361,6 +18361,7 @@
         </w:rPr>
         <w:t>、以及</w:t>
       </w:r>
+      <w:proofErr w:type="spellStart"/>
       <w:r>
         <w:rPr>
           <w:rFonts w:hint="eastAsia"/>
@@ -17374,6 +18375,7 @@
         </w:rPr>
         <w:t>ion_ResNet</w:t>
       </w:r>
+      <w:proofErr w:type="spellEnd"/>
       <w:r>
         <w:rPr>
           <w:rFonts w:hint="eastAsia"/>
@@ -17579,8 +18581,17 @@
                 <w:sz w:val="22"/>
                 <w:szCs w:val="22"/>
               </w:rPr>
-              <w:t>/ (ms</w:t>
+              <w:t>/ (</w:t>
             </w:r>
+            <w:proofErr w:type="spellStart"/>
+            <w:r>
+              <w:rPr>
+                <w:sz w:val="22"/>
+                <w:szCs w:val="22"/>
+              </w:rPr>
+              <w:t>ms</w:t>
+            </w:r>
+            <w:proofErr w:type="spellEnd"/>
             <w:r>
               <w:rPr>
                 <w:rFonts w:ascii="宋体" w:hAnsi="宋体" w:hint="eastAsia"/>
@@ -18032,6 +19043,7 @@
                 <w:szCs w:val="22"/>
               </w:rPr>
             </w:pPr>
+            <w:proofErr w:type="spellStart"/>
             <w:r>
               <w:rPr>
                 <w:sz w:val="22"/>
@@ -18039,6 +19051,7 @@
               </w:rPr>
               <w:t>ResNet</w:t>
             </w:r>
+            <w:proofErr w:type="spellEnd"/>
             <w:r>
               <w:rPr>
                 <w:sz w:val="22"/>
@@ -18125,6 +19138,7 @@
                 <w:sz w:val="22"/>
                 <w:szCs w:val="22"/>
               </w:rPr>
+              <w:lastRenderedPageBreak/>
               <w:t>Faster</w:t>
             </w:r>
             <w:r>
@@ -18552,6 +19566,7 @@
         </w:rPr>
         <w:t>结合</w:t>
       </w:r>
+      <w:proofErr w:type="spellStart"/>
       <w:r>
         <w:rPr>
           <w:rFonts w:hint="eastAsia"/>
@@ -18563,7 +19578,14 @@
         <w:rPr>
           <w:szCs w:val="24"/>
         </w:rPr>
-        <w:t>net V1</w:t>
+        <w:t>net</w:t>
+      </w:r>
+      <w:proofErr w:type="spellEnd"/>
+      <w:r>
+        <w:rPr>
+          <w:szCs w:val="24"/>
+        </w:rPr>
+        <w:t xml:space="preserve"> V1</w:t>
       </w:r>
       <w:r>
         <w:rPr>
@@ -18572,6 +19594,7 @@
         </w:rPr>
         <w:t>、</w:t>
       </w:r>
+      <w:proofErr w:type="spellStart"/>
       <w:r>
         <w:rPr>
           <w:rFonts w:hint="eastAsia"/>
@@ -18583,7 +19606,14 @@
         <w:rPr>
           <w:szCs w:val="24"/>
         </w:rPr>
-        <w:t>net V2</w:t>
+        <w:t>net</w:t>
+      </w:r>
+      <w:proofErr w:type="spellEnd"/>
+      <w:r>
+        <w:rPr>
+          <w:szCs w:val="24"/>
+        </w:rPr>
+        <w:t xml:space="preserve"> V2</w:t>
       </w:r>
       <w:r>
         <w:rPr>
@@ -18605,6 +19635,7 @@
         </w:rPr>
         <w:t xml:space="preserve"> </w:t>
       </w:r>
+      <w:proofErr w:type="spellStart"/>
       <w:r>
         <w:rPr>
           <w:rFonts w:hint="eastAsia"/>
@@ -18612,6 +19643,7 @@
         </w:rPr>
         <w:t>ResNet</w:t>
       </w:r>
+      <w:proofErr w:type="spellEnd"/>
       <w:r>
         <w:rPr>
           <w:szCs w:val="24"/>
@@ -18808,8 +19840,17 @@
                 <w:sz w:val="22"/>
                 <w:szCs w:val="22"/>
               </w:rPr>
-              <w:t>/ (ms</w:t>
+              <w:t>/ (</w:t>
             </w:r>
+            <w:proofErr w:type="spellStart"/>
+            <w:r>
+              <w:rPr>
+                <w:sz w:val="22"/>
+                <w:szCs w:val="22"/>
+              </w:rPr>
+              <w:t>ms</w:t>
+            </w:r>
+            <w:proofErr w:type="spellEnd"/>
             <w:r>
               <w:rPr>
                 <w:rFonts w:ascii="宋体" w:hAnsi="宋体" w:hint="eastAsia"/>
@@ -18878,12 +19919,21 @@
                 <w:szCs w:val="22"/>
               </w:rPr>
             </w:pPr>
+            <w:proofErr w:type="spellStart"/>
             <w:r>
               <w:rPr>
                 <w:sz w:val="22"/>
                 <w:szCs w:val="22"/>
               </w:rPr>
-              <w:t>MobileNet V1</w:t>
+              <w:t>MobileNet</w:t>
+            </w:r>
+            <w:proofErr w:type="spellEnd"/>
+            <w:r>
+              <w:rPr>
+                <w:sz w:val="22"/>
+                <w:szCs w:val="22"/>
+              </w:rPr>
+              <w:t xml:space="preserve"> V1</w:t>
             </w:r>
           </w:p>
         </w:tc>
@@ -18955,7 +20005,6 @@
                 <w:sz w:val="22"/>
                 <w:szCs w:val="22"/>
               </w:rPr>
-              <w:lastRenderedPageBreak/>
               <w:t>SSD</w:t>
             </w:r>
           </w:p>
@@ -18986,7 +20035,23 @@
                 <w:sz w:val="22"/>
                 <w:szCs w:val="22"/>
               </w:rPr>
-              <w:t xml:space="preserve">      MobileNet V2</w:t>
+              <w:t xml:space="preserve">      </w:t>
+            </w:r>
+            <w:proofErr w:type="spellStart"/>
+            <w:r>
+              <w:rPr>
+                <w:sz w:val="22"/>
+                <w:szCs w:val="22"/>
+              </w:rPr>
+              <w:t>MobileNet</w:t>
+            </w:r>
+            <w:proofErr w:type="spellEnd"/>
+            <w:r>
+              <w:rPr>
+                <w:sz w:val="22"/>
+                <w:szCs w:val="22"/>
+              </w:rPr>
+              <w:t xml:space="preserve"> V2</w:t>
             </w:r>
           </w:p>
         </w:tc>
@@ -19142,6 +20207,7 @@
                 <w:szCs w:val="22"/>
               </w:rPr>
             </w:pPr>
+            <w:proofErr w:type="spellStart"/>
             <w:r>
               <w:rPr>
                 <w:rFonts w:eastAsia="等线"/>
@@ -19150,6 +20216,7 @@
               </w:rPr>
               <w:t>SSDLite</w:t>
             </w:r>
+            <w:proofErr w:type="spellEnd"/>
           </w:p>
         </w:tc>
         <w:tc>
@@ -19173,12 +20240,21 @@
                 <w:szCs w:val="22"/>
               </w:rPr>
             </w:pPr>
+            <w:proofErr w:type="spellStart"/>
             <w:r>
               <w:rPr>
                 <w:sz w:val="22"/>
                 <w:szCs w:val="22"/>
               </w:rPr>
-              <w:t>MobileNet V2</w:t>
+              <w:t>MobileNet</w:t>
+            </w:r>
+            <w:proofErr w:type="spellEnd"/>
+            <w:r>
+              <w:rPr>
+                <w:sz w:val="22"/>
+                <w:szCs w:val="22"/>
+              </w:rPr>
+              <w:t xml:space="preserve"> V2</w:t>
             </w:r>
           </w:p>
         </w:tc>
@@ -19268,12 +20344,21 @@
                 <w:szCs w:val="22"/>
               </w:rPr>
             </w:pPr>
+            <w:proofErr w:type="spellStart"/>
             <w:r>
               <w:rPr>
                 <w:sz w:val="22"/>
                 <w:szCs w:val="22"/>
               </w:rPr>
-              <w:t>ResNet 101</w:t>
+              <w:t>ResNet</w:t>
+            </w:r>
+            <w:proofErr w:type="spellEnd"/>
+            <w:r>
+              <w:rPr>
+                <w:sz w:val="22"/>
+                <w:szCs w:val="22"/>
+              </w:rPr>
+              <w:t xml:space="preserve"> 101</w:t>
             </w:r>
           </w:p>
         </w:tc>
@@ -19386,12 +20471,21 @@
                 <w:szCs w:val="22"/>
               </w:rPr>
             </w:pPr>
+            <w:proofErr w:type="spellStart"/>
             <w:r>
               <w:rPr>
                 <w:sz w:val="22"/>
                 <w:szCs w:val="22"/>
               </w:rPr>
-              <w:t>DarkNet 53</w:t>
+              <w:t>DarkNet</w:t>
+            </w:r>
+            <w:proofErr w:type="spellEnd"/>
+            <w:r>
+              <w:rPr>
+                <w:sz w:val="22"/>
+                <w:szCs w:val="22"/>
+              </w:rPr>
+              <w:t xml:space="preserve"> 53</w:t>
             </w:r>
           </w:p>
         </w:tc>
@@ -19465,7 +20559,23 @@
           <w:rFonts w:hint="eastAsia"/>
           <w:szCs w:val="24"/>
         </w:rPr>
-        <w:t>在检测时间上的性能是不够的，能够有效的检测到图片中的交通标志也是评价标准之一。因此，实验通过对比不同算法在设置其在不同的置信度下，计算有效检测数占总图片数目的比例，从而判断该检测算法的性能。</w:t>
+        <w:t>在检测时间上的性能是不够的，能够有效的检测到图片中的交通标志也是评价标准之一。因此，实验通过对比不同算法在设置其在不同的置信度下，计算有效检测数占</w:t>
+      </w:r>
+      <w:proofErr w:type="gramStart"/>
+      <w:r>
+        <w:rPr>
+          <w:rFonts w:hint="eastAsia"/>
+          <w:szCs w:val="24"/>
+        </w:rPr>
+        <w:t>总图片</w:t>
+      </w:r>
+      <w:proofErr w:type="gramEnd"/>
+      <w:r>
+        <w:rPr>
+          <w:rFonts w:hint="eastAsia"/>
+          <w:szCs w:val="24"/>
+        </w:rPr>
+        <w:t>数目的比例，从而判断该检测算法的性能。</w:t>
       </w:r>
     </w:p>
     <w:p>
@@ -19504,12 +20614,37 @@
         </w:rPr>
         <w:t>0.1</w:t>
       </w:r>
-      <w:r>
-        <w:rPr>
-          <w:rFonts w:hint="eastAsia"/>
-          <w:szCs w:val="24"/>
-        </w:rPr>
-        <w:t>做对比实验，只有当预测的概率大于置信度才确定有目标存在。基于候选区域的目标检测算法的结果如表</w:t>
+      <w:proofErr w:type="gramStart"/>
+      <w:r>
+        <w:rPr>
+          <w:rFonts w:hint="eastAsia"/>
+          <w:szCs w:val="24"/>
+        </w:rPr>
+        <w:t>做对</w:t>
+      </w:r>
+      <w:proofErr w:type="gramEnd"/>
+      <w:r>
+        <w:rPr>
+          <w:rFonts w:hint="eastAsia"/>
+          <w:szCs w:val="24"/>
+        </w:rPr>
+        <w:t>比实验，只有当预测的概率大于</w:t>
+      </w:r>
+      <w:proofErr w:type="gramStart"/>
+      <w:r>
+        <w:rPr>
+          <w:rFonts w:hint="eastAsia"/>
+          <w:szCs w:val="24"/>
+        </w:rPr>
+        <w:t>置信度才确</w:t>
+      </w:r>
+      <w:proofErr w:type="gramEnd"/>
+      <w:r>
+        <w:rPr>
+          <w:rFonts w:hint="eastAsia"/>
+          <w:szCs w:val="24"/>
+        </w:rPr>
+        <w:t>定有目标存在。基于候选区域的目标检测算法的结果如表</w:t>
       </w:r>
       <w:r>
         <w:rPr>
@@ -19702,7 +20837,14 @@
                 <w:rFonts w:ascii="宋体" w:hAnsi="宋体" w:hint="eastAsia"/>
                 <w:szCs w:val="24"/>
               </w:rPr>
-              <w:t xml:space="preserve">检测率 </w:t>
+              <w:t>召回</w:t>
+            </w:r>
+            <w:r>
+              <w:rPr>
+                <w:rFonts w:ascii="宋体" w:hAnsi="宋体" w:hint="eastAsia"/>
+                <w:szCs w:val="24"/>
+              </w:rPr>
+              <w:t xml:space="preserve">率 </w:t>
             </w:r>
             <w:r>
               <w:rPr>
@@ -19840,12 +20982,21 @@
               </w:rPr>
               <w:t>(</w:t>
             </w:r>
+            <w:proofErr w:type="spellStart"/>
             <w:r>
               <w:rPr>
                 <w:sz w:val="22"/>
                 <w:szCs w:val="22"/>
               </w:rPr>
-              <w:t>ResNet 101</w:t>
+              <w:t>ResNet</w:t>
+            </w:r>
+            <w:proofErr w:type="spellEnd"/>
+            <w:r>
+              <w:rPr>
+                <w:sz w:val="22"/>
+                <w:szCs w:val="22"/>
+              </w:rPr>
+              <w:t xml:space="preserve"> 101</w:t>
             </w:r>
             <w:r>
               <w:rPr>
@@ -20326,6 +21477,7 @@
                 <w:sz w:val="22"/>
                 <w:szCs w:val="22"/>
               </w:rPr>
+              <w:lastRenderedPageBreak/>
               <w:t>(Inception</w:t>
             </w:r>
             <w:r>
@@ -20333,7 +21485,23 @@
                 <w:sz w:val="22"/>
                 <w:szCs w:val="22"/>
               </w:rPr>
-              <w:t xml:space="preserve"> ResNet </w:t>
+              <w:t xml:space="preserve"> </w:t>
+            </w:r>
+            <w:proofErr w:type="spellStart"/>
+            <w:r>
+              <w:rPr>
+                <w:sz w:val="22"/>
+                <w:szCs w:val="22"/>
+              </w:rPr>
+              <w:t>ResNet</w:t>
+            </w:r>
+            <w:proofErr w:type="spellEnd"/>
+            <w:r>
+              <w:rPr>
+                <w:sz w:val="22"/>
+                <w:szCs w:val="22"/>
+              </w:rPr>
+              <w:t xml:space="preserve"> </w:t>
             </w:r>
             <w:r>
               <w:rPr>
@@ -20776,12 +21944,21 @@
               </w:rPr>
               <w:t>(</w:t>
             </w:r>
+            <w:proofErr w:type="spellStart"/>
             <w:r>
               <w:rPr>
                 <w:sz w:val="22"/>
                 <w:szCs w:val="22"/>
               </w:rPr>
-              <w:t>ResNet 50</w:t>
+              <w:t>ResNet</w:t>
+            </w:r>
+            <w:proofErr w:type="spellEnd"/>
+            <w:r>
+              <w:rPr>
+                <w:sz w:val="22"/>
+                <w:szCs w:val="22"/>
+              </w:rPr>
+              <w:t xml:space="preserve"> 50</w:t>
             </w:r>
             <w:r>
               <w:rPr>
@@ -21129,7 +22306,6 @@
                 <w:sz w:val="22"/>
                 <w:szCs w:val="22"/>
               </w:rPr>
-              <w:lastRenderedPageBreak/>
               <w:t>Faster R-CNN</w:t>
             </w:r>
           </w:p>
@@ -21635,7 +22811,25 @@
           <w:sz w:val="22"/>
           <w:szCs w:val="22"/>
         </w:rPr>
-        <w:t>单级式目标检测算法在不同阈值下的检测率</w:t>
+        <w:t>单级</w:t>
+      </w:r>
+      <w:proofErr w:type="gramStart"/>
+      <w:r>
+        <w:rPr>
+          <w:rFonts w:hint="eastAsia"/>
+          <w:sz w:val="22"/>
+          <w:szCs w:val="22"/>
+        </w:rPr>
+        <w:t>式目标</w:t>
+      </w:r>
+      <w:proofErr w:type="gramEnd"/>
+      <w:r>
+        <w:rPr>
+          <w:rFonts w:hint="eastAsia"/>
+          <w:sz w:val="22"/>
+          <w:szCs w:val="22"/>
+        </w:rPr>
+        <w:t>检测算法在不同阈值下的检测率</w:t>
       </w:r>
     </w:p>
     <w:tbl>
@@ -21750,7 +22944,14 @@
                 <w:rFonts w:ascii="宋体" w:hAnsi="宋体" w:hint="eastAsia"/>
                 <w:szCs w:val="24"/>
               </w:rPr>
-              <w:t xml:space="preserve">检测率 </w:t>
+              <w:t>召回</w:t>
+            </w:r>
+            <w:r>
+              <w:rPr>
+                <w:rFonts w:ascii="宋体" w:hAnsi="宋体" w:hint="eastAsia"/>
+                <w:szCs w:val="24"/>
+              </w:rPr>
+              <w:t xml:space="preserve">率 </w:t>
             </w:r>
             <w:r>
               <w:rPr>
@@ -21903,12 +23104,21 @@
               </w:rPr>
               <w:t>(</w:t>
             </w:r>
+            <w:proofErr w:type="spellStart"/>
             <w:r>
               <w:rPr>
                 <w:sz w:val="22"/>
                 <w:szCs w:val="22"/>
               </w:rPr>
-              <w:t xml:space="preserve">MobileNet </w:t>
+              <w:t>MobileNet</w:t>
+            </w:r>
+            <w:proofErr w:type="spellEnd"/>
+            <w:r>
+              <w:rPr>
+                <w:sz w:val="22"/>
+                <w:szCs w:val="22"/>
+              </w:rPr>
+              <w:t xml:space="preserve"> </w:t>
             </w:r>
             <w:r>
               <w:rPr>
@@ -22327,6 +23537,7 @@
               </w:rPr>
               <w:t xml:space="preserve">   </w:t>
             </w:r>
+            <w:proofErr w:type="spellStart"/>
             <w:r>
               <w:rPr>
                 <w:sz w:val="22"/>
@@ -22334,6 +23545,7 @@
               </w:rPr>
               <w:t>SSDLite</w:t>
             </w:r>
+            <w:proofErr w:type="spellEnd"/>
           </w:p>
         </w:tc>
         <w:tc>
@@ -22426,12 +23638,21 @@
               </w:rPr>
               <w:t>(</w:t>
             </w:r>
+            <w:proofErr w:type="spellStart"/>
             <w:r>
               <w:rPr>
                 <w:sz w:val="22"/>
                 <w:szCs w:val="22"/>
               </w:rPr>
-              <w:t xml:space="preserve">MobileNet </w:t>
+              <w:t>MobileNet</w:t>
+            </w:r>
+            <w:proofErr w:type="spellEnd"/>
+            <w:r>
+              <w:rPr>
+                <w:sz w:val="22"/>
+                <w:szCs w:val="22"/>
+              </w:rPr>
+              <w:t xml:space="preserve"> </w:t>
             </w:r>
             <w:r>
               <w:rPr>
@@ -22949,14 +24170,24 @@
                 <w:sz w:val="22"/>
                 <w:szCs w:val="22"/>
               </w:rPr>
+              <w:lastRenderedPageBreak/>
               <w:t>(</w:t>
             </w:r>
+            <w:proofErr w:type="spellStart"/>
             <w:r>
               <w:rPr>
                 <w:sz w:val="22"/>
                 <w:szCs w:val="22"/>
               </w:rPr>
-              <w:t>MobileNet V2</w:t>
+              <w:t>MobileNet</w:t>
+            </w:r>
+            <w:proofErr w:type="spellEnd"/>
+            <w:r>
+              <w:rPr>
+                <w:sz w:val="22"/>
+                <w:szCs w:val="22"/>
+              </w:rPr>
+              <w:t xml:space="preserve"> V2</w:t>
             </w:r>
             <w:r>
               <w:rPr>
@@ -23437,12 +24668,21 @@
               </w:rPr>
               <w:t>(</w:t>
             </w:r>
+            <w:proofErr w:type="spellStart"/>
             <w:r>
               <w:rPr>
                 <w:sz w:val="22"/>
                 <w:szCs w:val="22"/>
               </w:rPr>
-              <w:t>DarkNet 53</w:t>
+              <w:t>DarkNet</w:t>
+            </w:r>
+            <w:proofErr w:type="spellEnd"/>
+            <w:r>
+              <w:rPr>
+                <w:sz w:val="22"/>
+                <w:szCs w:val="22"/>
+              </w:rPr>
+              <w:t xml:space="preserve"> 53</w:t>
             </w:r>
             <w:r>
               <w:rPr>
@@ -23989,87 +25229,105 @@
           <w:rFonts w:ascii="宋体" w:hAnsi="宋体" w:hint="eastAsia"/>
           <w:szCs w:val="21"/>
         </w:rPr>
-        <w:t>数据集上预训练的权重，之后将得到的训练权重结合交通标志训练集</w:t>
-      </w:r>
+        <w:t>数据集上</w:t>
+      </w:r>
+      <w:proofErr w:type="gramStart"/>
       <w:r>
         <w:rPr>
           <w:rFonts w:ascii="宋体" w:hAnsi="宋体" w:hint="eastAsia"/>
           <w:szCs w:val="21"/>
         </w:rPr>
-        <w:t>再次</w:t>
-      </w:r>
+        <w:t>预训练</w:t>
+      </w:r>
+      <w:proofErr w:type="gramEnd"/>
       <w:r>
         <w:rPr>
           <w:rFonts w:ascii="宋体" w:hAnsi="宋体" w:hint="eastAsia"/>
           <w:szCs w:val="21"/>
         </w:rPr>
-        <w:t>进行</w:t>
-      </w:r>
-      <w:r>
-        <w:rPr>
-          <w:szCs w:val="21"/>
-        </w:rPr>
-        <w:t>30000</w:t>
+        <w:t>的权重，之后将得到的训练权重结合交通标志训练集</w:t>
       </w:r>
       <w:r>
         <w:rPr>
           <w:rFonts w:ascii="宋体" w:hAnsi="宋体" w:hint="eastAsia"/>
           <w:szCs w:val="21"/>
         </w:rPr>
-        <w:t>次训练，其中</w:t>
-      </w:r>
-      <w:r>
-        <w:rPr>
-          <w:szCs w:val="21"/>
-        </w:rPr>
-        <w:t>Dropout</w:t>
-      </w:r>
-      <w:r>
-        <w:rPr>
-          <w:rFonts w:hint="eastAsia"/>
-          <w:szCs w:val="21"/>
-        </w:rPr>
-        <w:t>设置</w:t>
+        <w:t>再次</w:t>
       </w:r>
       <w:r>
         <w:rPr>
           <w:rFonts w:ascii="宋体" w:hAnsi="宋体" w:hint="eastAsia"/>
           <w:szCs w:val="21"/>
         </w:rPr>
-        <w:t>为</w:t>
+        <w:t>进行</w:t>
       </w:r>
       <w:r>
         <w:rPr>
           <w:szCs w:val="21"/>
         </w:rPr>
-        <w:t>0.8</w:t>
+        <w:t>30000</w:t>
       </w:r>
       <w:r>
         <w:rPr>
           <w:rFonts w:ascii="宋体" w:hAnsi="宋体" w:hint="eastAsia"/>
           <w:szCs w:val="21"/>
         </w:rPr>
-        <w:t>，</w:t>
+        <w:t>次训练，其中</w:t>
       </w:r>
       <w:r>
         <w:rPr>
           <w:szCs w:val="21"/>
         </w:rPr>
-        <w:t>Batch size</w:t>
+        <w:t>Dropout</w:t>
+      </w:r>
+      <w:r>
+        <w:rPr>
+          <w:rFonts w:hint="eastAsia"/>
+          <w:szCs w:val="21"/>
+        </w:rPr>
+        <w:t>设置</w:t>
       </w:r>
       <w:r>
         <w:rPr>
           <w:rFonts w:ascii="宋体" w:hAnsi="宋体" w:hint="eastAsia"/>
           <w:szCs w:val="21"/>
         </w:rPr>
+        <w:t>为</w:t>
+      </w:r>
+      <w:r>
+        <w:rPr>
+          <w:szCs w:val="21"/>
+        </w:rPr>
+        <w:t>0.8</w:t>
+      </w:r>
+      <w:r>
+        <w:rPr>
+          <w:rFonts w:ascii="宋体" w:hAnsi="宋体" w:hint="eastAsia"/>
+          <w:szCs w:val="21"/>
+        </w:rPr>
+        <w:t>，</w:t>
+      </w:r>
+      <w:r>
+        <w:rPr>
+          <w:szCs w:val="21"/>
+        </w:rPr>
+        <w:t>Batch size</w:t>
+      </w:r>
+      <w:r>
+        <w:rPr>
+          <w:rFonts w:ascii="宋体" w:hAnsi="宋体" w:hint="eastAsia"/>
+          <w:szCs w:val="21"/>
+        </w:rPr>
         <w:t>为32，使用</w:t>
       </w:r>
+      <w:proofErr w:type="spellStart"/>
       <w:r>
         <w:rPr>
           <w:szCs w:val="21"/>
         </w:rPr>
         <w:t>RMSprop</w:t>
       </w:r>
+      <w:proofErr w:type="spellEnd"/>
       <w:r>
         <w:rPr>
           <w:rFonts w:ascii="宋体" w:hAnsi="宋体" w:hint="eastAsia"/>
@@ -24232,7 +25490,21 @@
         <w:rPr>
           <w:szCs w:val="21"/>
         </w:rPr>
-        <w:t>Inception ResNet V2</w:t>
+        <w:t xml:space="preserve">Inception </w:t>
+      </w:r>
+      <w:proofErr w:type="spellStart"/>
+      <w:r>
+        <w:rPr>
+          <w:szCs w:val="21"/>
+        </w:rPr>
+        <w:t>ResNet</w:t>
+      </w:r>
+      <w:proofErr w:type="spellEnd"/>
+      <w:r>
+        <w:rPr>
+          <w:szCs w:val="21"/>
+        </w:rPr>
+        <w:t xml:space="preserve"> V2</w:t>
       </w:r>
       <w:r>
         <w:rPr>
@@ -24304,45 +25576,54 @@
           <w:rFonts w:ascii="宋体" w:hAnsi="宋体" w:hint="eastAsia"/>
           <w:szCs w:val="21"/>
         </w:rPr>
-        <w:t>倍左右，最多快</w:t>
-      </w:r>
-      <w:r>
-        <w:rPr>
-          <w:szCs w:val="21"/>
-        </w:rPr>
-        <w:t>12</w:t>
-      </w:r>
+        <w:t>倍左右，</w:t>
+      </w:r>
+      <w:proofErr w:type="gramStart"/>
       <w:r>
         <w:rPr>
           <w:rFonts w:ascii="宋体" w:hAnsi="宋体" w:hint="eastAsia"/>
           <w:szCs w:val="21"/>
         </w:rPr>
-        <w:t>倍。因此，从实时性来看，</w:t>
-      </w:r>
+        <w:t>最多快</w:t>
+      </w:r>
+      <w:proofErr w:type="gramEnd"/>
       <w:r>
         <w:rPr>
           <w:szCs w:val="21"/>
         </w:rPr>
-        <w:t>SSD</w:t>
+        <w:t>12</w:t>
       </w:r>
       <w:r>
         <w:rPr>
           <w:rFonts w:ascii="宋体" w:hAnsi="宋体" w:hint="eastAsia"/>
           <w:szCs w:val="21"/>
         </w:rPr>
-        <w:t>和</w:t>
+        <w:t>倍。因此，从实时性来看，</w:t>
       </w:r>
       <w:r>
         <w:rPr>
           <w:szCs w:val="21"/>
         </w:rPr>
-        <w:t>YOLO V3</w:t>
+        <w:t>SSD</w:t>
       </w:r>
       <w:r>
         <w:rPr>
           <w:rFonts w:ascii="宋体" w:hAnsi="宋体" w:hint="eastAsia"/>
           <w:szCs w:val="21"/>
         </w:rPr>
+        <w:t>和</w:t>
+      </w:r>
+      <w:r>
+        <w:rPr>
+          <w:szCs w:val="21"/>
+        </w:rPr>
+        <w:t>YOLO V3</w:t>
+      </w:r>
+      <w:r>
+        <w:rPr>
+          <w:rFonts w:ascii="宋体" w:hAnsi="宋体" w:hint="eastAsia"/>
+          <w:szCs w:val="21"/>
+        </w:rPr>
         <w:t>更适合实时要求。</w:t>
       </w:r>
     </w:p>
@@ -24393,39 +25674,27 @@
           <w:rFonts w:ascii="宋体" w:hAnsi="宋体" w:hint="eastAsia"/>
           <w:szCs w:val="21"/>
         </w:rPr>
-        <w:t>的检测率遥遥领先，平均比</w:t>
-      </w:r>
-      <w:r>
-        <w:rPr>
-          <w:szCs w:val="21"/>
-        </w:rPr>
-        <w:t>SSD</w:t>
+        <w:t>的</w:t>
       </w:r>
       <w:r>
         <w:rPr>
           <w:rFonts w:ascii="宋体" w:hAnsi="宋体" w:hint="eastAsia"/>
           <w:szCs w:val="21"/>
         </w:rPr>
-        <w:t>高出</w:t>
-      </w:r>
-      <w:r>
-        <w:rPr>
-          <w:szCs w:val="21"/>
-        </w:rPr>
-        <w:t>20%</w:t>
+        <w:t>有效</w:t>
       </w:r>
       <w:r>
         <w:rPr>
           <w:rFonts w:ascii="宋体" w:hAnsi="宋体" w:hint="eastAsia"/>
           <w:szCs w:val="21"/>
         </w:rPr>
-        <w:t>，比</w:t>
+        <w:t>检测率遥遥领先，平均比</w:t>
       </w:r>
       <w:r>
         <w:rPr>
           <w:szCs w:val="21"/>
         </w:rPr>
-        <w:t>Faster R-CNN</w:t>
+        <w:t>SSD</w:t>
       </w:r>
       <w:r>
         <w:rPr>
@@ -24438,41 +25707,86 @@
         <w:rPr>
           <w:szCs w:val="21"/>
         </w:rPr>
-        <w:t>10%</w:t>
+        <w:t>20%</w:t>
       </w:r>
       <w:r>
         <w:rPr>
           <w:rFonts w:ascii="宋体" w:hAnsi="宋体" w:hint="eastAsia"/>
           <w:szCs w:val="21"/>
         </w:rPr>
-        <w:t>，由此可见，</w:t>
+        <w:t>，比</w:t>
       </w:r>
       <w:r>
         <w:rPr>
           <w:szCs w:val="21"/>
         </w:rPr>
-        <w:t>YOLOV3</w:t>
+        <w:t>Faster R-CNN</w:t>
       </w:r>
       <w:r>
         <w:rPr>
           <w:rFonts w:ascii="宋体" w:hAnsi="宋体" w:hint="eastAsia"/>
           <w:szCs w:val="21"/>
         </w:rPr>
-        <w:t>在小目标的检测上优势更加明显</w:t>
+        <w:t>高出</w:t>
+      </w:r>
+      <w:r>
+        <w:rPr>
+          <w:szCs w:val="21"/>
+        </w:rPr>
+        <w:t>10%</w:t>
       </w:r>
       <w:r>
         <w:rPr>
           <w:rFonts w:ascii="宋体" w:hAnsi="宋体" w:hint="eastAsia"/>
           <w:szCs w:val="21"/>
         </w:rPr>
-        <w:t>，检测效果如图3.5所示</w:t>
+        <w:t>，由此可见，</w:t>
+      </w:r>
+      <w:r>
+        <w:rPr>
+          <w:szCs w:val="21"/>
+        </w:rPr>
+        <w:t>YOLO</w:t>
+      </w:r>
+      <w:r>
+        <w:rPr>
+          <w:szCs w:val="21"/>
+        </w:rPr>
+        <w:t xml:space="preserve"> </w:t>
+      </w:r>
+      <w:r>
+        <w:rPr>
+          <w:szCs w:val="21"/>
+        </w:rPr>
+        <w:t>V3</w:t>
       </w:r>
       <w:r>
         <w:rPr>
           <w:rFonts w:ascii="宋体" w:hAnsi="宋体" w:hint="eastAsia"/>
           <w:szCs w:val="21"/>
         </w:rPr>
+        <w:t>在小目标的检测上优势更加明显</w:t>
+      </w:r>
+      <w:r>
+        <w:rPr>
+          <w:rFonts w:ascii="宋体" w:hAnsi="宋体" w:hint="eastAsia"/>
+          <w:szCs w:val="21"/>
+        </w:rPr>
+        <w:t>，检测效果如图3.5所示</w:t>
+      </w:r>
+      <w:r>
+        <w:rPr>
+          <w:rFonts w:ascii="宋体" w:hAnsi="宋体" w:hint="eastAsia"/>
+          <w:szCs w:val="21"/>
+        </w:rPr>
         <w:t>。</w:t>
+      </w:r>
+      <w:r>
+        <w:rPr>
+          <w:rFonts w:ascii="宋体" w:hAnsi="宋体" w:hint="eastAsia"/>
+          <w:szCs w:val="21"/>
+        </w:rPr>
+        <w:t>为了直观的表现不同算法的性能，将之汇总于图3.</w:t>
       </w:r>
     </w:p>
     <w:p>
@@ -24534,20 +25848,28 @@
           <w:rFonts w:ascii="宋体" w:hAnsi="宋体" w:hint="eastAsia"/>
           <w:szCs w:val="21"/>
         </w:rPr>
-        <w:t>算法无论在实时性以及有效检测率方面，都有着优越的表现，实验的总体对比结果如图3.</w:t>
+        <w:t>算法无论在实时性以及有效检测率方面，都有</w:t>
       </w:r>
       <w:r>
         <w:rPr>
           <w:rFonts w:ascii="宋体" w:hAnsi="宋体" w:hint="eastAsia"/>
           <w:szCs w:val="21"/>
         </w:rPr>
-        <w:t>6</w:t>
+        <w:lastRenderedPageBreak/>
+        <w:t>着优越的表现，实验的总体对比结果如图3.</w:t>
       </w:r>
       <w:r>
         <w:rPr>
           <w:rFonts w:ascii="宋体" w:hAnsi="宋体" w:hint="eastAsia"/>
           <w:szCs w:val="21"/>
         </w:rPr>
+        <w:t>6</w:t>
+      </w:r>
+      <w:r>
+        <w:rPr>
+          <w:rFonts w:ascii="宋体" w:hAnsi="宋体" w:hint="eastAsia"/>
+          <w:szCs w:val="21"/>
+        </w:rPr>
         <w:t>所示。</w:t>
       </w:r>
     </w:p>
@@ -24563,7 +25885,6 @@
         <w:rPr>
           <w:noProof/>
         </w:rPr>
-        <w:lastRenderedPageBreak/>
         <w:drawing>
           <wp:anchor distT="0" distB="0" distL="114300" distR="114300" simplePos="0" relativeHeight="251665408" behindDoc="0" locked="0" layoutInCell="1" allowOverlap="1" wp14:anchorId="318946F8" wp14:editId="05A97FC7">
             <wp:simplePos x="0" y="0"/>
@@ -24586,7 +25907,7 @@
             <wp:cNvGraphicFramePr/>
             <a:graphic xmlns:a="http://schemas.openxmlformats.org/drawingml/2006/main">
               <a:graphicData uri="http://schemas.openxmlformats.org/drawingml/2006/chart">
-                <c:chart xmlns:c="http://schemas.openxmlformats.org/drawingml/2006/chart" xmlns:r="http://schemas.openxmlformats.org/officeDocument/2006/relationships" r:id="rId18"/>
+                <c:chart xmlns:c="http://schemas.openxmlformats.org/drawingml/2006/chart" xmlns:r="http://schemas.openxmlformats.org/officeDocument/2006/relationships" r:id="rId17"/>
               </a:graphicData>
             </a:graphic>
             <wp14:sizeRelH relativeFrom="margin">
@@ -24633,7 +25954,7 @@
             <wp:cNvGraphicFramePr/>
             <a:graphic xmlns:a="http://schemas.openxmlformats.org/drawingml/2006/main">
               <a:graphicData uri="http://schemas.openxmlformats.org/drawingml/2006/chart">
-                <c:chart xmlns:c="http://schemas.openxmlformats.org/drawingml/2006/chart" xmlns:r="http://schemas.openxmlformats.org/officeDocument/2006/relationships" r:id="rId19"/>
+                <c:chart xmlns:c="http://schemas.openxmlformats.org/drawingml/2006/chart" xmlns:r="http://schemas.openxmlformats.org/officeDocument/2006/relationships" r:id="rId18"/>
               </a:graphicData>
             </a:graphic>
             <wp14:sizeRelH relativeFrom="margin">
@@ -24804,6 +26125,16 @@
     </w:p>
     <w:p>
       <w:pPr>
+        <w:spacing w:line="400" w:lineRule="exact"/>
+        <w:ind w:firstLine="0"/>
+        <w:rPr>
+          <w:rFonts w:hint="eastAsia"/>
+          <w:szCs w:val="24"/>
+        </w:rPr>
+      </w:pPr>
+    </w:p>
+    <w:p>
+      <w:pPr>
         <w:pStyle w:val="a9"/>
         <w:numPr>
           <w:ilvl w:val="0"/>
@@ -24824,6 +26155,7 @@
           <w:iCs/>
           <w:szCs w:val="24"/>
         </w:rPr>
+        <w:lastRenderedPageBreak/>
         <w:t>存在问题</w:t>
       </w:r>
       <w:r>
@@ -24875,15 +26207,7 @@
           <w:rFonts w:hint="eastAsia"/>
           <w:szCs w:val="24"/>
         </w:rPr>
-        <w:t>。虽然在</w:t>
-      </w:r>
-      <w:r>
-        <w:rPr>
-          <w:rFonts w:hint="eastAsia"/>
-          <w:szCs w:val="24"/>
-        </w:rPr>
-        <w:lastRenderedPageBreak/>
-        <w:t>小目标以及实时性上</w:t>
+        <w:t>。虽然在小目标以及实时性上</w:t>
       </w:r>
       <w:r>
         <w:rPr>
@@ -24998,7 +26322,7 @@
                     </pic:cNvPicPr>
                   </pic:nvPicPr>
                   <pic:blipFill>
-                    <a:blip r:embed="rId20">
+                    <a:blip r:embed="rId19">
                       <a:extLst>
                         <a:ext uri="{28A0092B-C50C-407E-A947-70E740481C1C}">
                           <a14:useLocalDpi xmlns:a14="http://schemas.microsoft.com/office/drawing/2010/main" val="0"/>
@@ -25067,7 +26391,7 @@
                     </pic:cNvPicPr>
                   </pic:nvPicPr>
                   <pic:blipFill>
-                    <a:blip r:embed="rId21">
+                    <a:blip r:embed="rId20">
                       <a:extLst>
                         <a:ext uri="{28A0092B-C50C-407E-A947-70E740481C1C}">
                           <a14:useLocalDpi xmlns:a14="http://schemas.microsoft.com/office/drawing/2010/main" val="0"/>
@@ -25296,7 +26620,23 @@
           <w:rFonts w:hint="eastAsia"/>
           <w:szCs w:val="24"/>
         </w:rPr>
-        <w:t>提出了结合显著性检测的算法，从而对检测框进行二次修正</w:t>
+        <w:t>提出了结合显著性检测的算法，从而对检测</w:t>
+      </w:r>
+      <w:proofErr w:type="gramStart"/>
+      <w:r>
+        <w:rPr>
+          <w:rFonts w:hint="eastAsia"/>
+          <w:szCs w:val="24"/>
+        </w:rPr>
+        <w:t>框进行</w:t>
+      </w:r>
+      <w:proofErr w:type="gramEnd"/>
+      <w:r>
+        <w:rPr>
+          <w:rFonts w:hint="eastAsia"/>
+          <w:szCs w:val="24"/>
+        </w:rPr>
+        <w:t>二次修正</w:t>
       </w:r>
       <w:r>
         <w:rPr>
@@ -25426,7 +26766,31 @@
           <w:rFonts w:hint="eastAsia"/>
           <w:szCs w:val="24"/>
         </w:rPr>
-        <w:t>算法，从而对得到的目标检测框进行再次优化，二次调整其检测框的精度。使得其在后续分类的性能上得到优化。</w:t>
+        <w:t>算法，从而对得到的目标检测</w:t>
+      </w:r>
+      <w:proofErr w:type="gramStart"/>
+      <w:r>
+        <w:rPr>
+          <w:rFonts w:hint="eastAsia"/>
+          <w:szCs w:val="24"/>
+        </w:rPr>
+        <w:t>框进行</w:t>
+      </w:r>
+      <w:proofErr w:type="gramEnd"/>
+      <w:r>
+        <w:rPr>
+          <w:rFonts w:hint="eastAsia"/>
+          <w:szCs w:val="24"/>
+        </w:rPr>
+        <w:t>再次优化，二次调整其检测框的精度。使</w:t>
+      </w:r>
+      <w:r>
+        <w:rPr>
+          <w:rFonts w:hint="eastAsia"/>
+          <w:szCs w:val="24"/>
+        </w:rPr>
+        <w:lastRenderedPageBreak/>
+        <w:t>得其在后续分类的性能上得到优化。</w:t>
       </w:r>
     </w:p>
     <w:p>
@@ -25445,13 +26809,13 @@
           <w:szCs w:val="24"/>
         </w:rPr>
       </w:pPr>
+      <w:proofErr w:type="spellStart"/>
       <w:r>
         <w:rPr>
           <w:rFonts w:ascii="黑体" w:eastAsia="黑体" w:hAnsi="黑体" w:hint="eastAsia"/>
           <w:iCs/>
           <w:szCs w:val="24"/>
         </w:rPr>
-        <w:lastRenderedPageBreak/>
         <w:t>Grab</w:t>
       </w:r>
       <w:r>
@@ -25462,6 +26826,7 @@
         </w:rPr>
         <w:t>cut</w:t>
       </w:r>
+      <w:proofErr w:type="spellEnd"/>
       <w:r>
         <w:rPr>
           <w:rFonts w:ascii="黑体" w:eastAsia="黑体" w:hAnsi="黑体" w:hint="eastAsia"/>
@@ -25480,12 +26845,14 @@
           <w:szCs w:val="24"/>
         </w:rPr>
       </w:pPr>
+      <w:proofErr w:type="spellStart"/>
       <w:r>
         <w:rPr>
           <w:szCs w:val="24"/>
         </w:rPr>
         <w:t>Grabcut</w:t>
       </w:r>
+      <w:proofErr w:type="spellEnd"/>
       <w:r>
         <w:rPr>
           <w:rFonts w:hint="eastAsia"/>
@@ -25493,12 +26860,14 @@
         </w:rPr>
         <w:t>算法利用了图像中的纹理信息和边界信息的一种交互式图切割技术，一般来说</w:t>
       </w:r>
+      <w:proofErr w:type="spellStart"/>
       <w:r>
         <w:rPr>
           <w:szCs w:val="24"/>
         </w:rPr>
         <w:t>Grabcut</w:t>
       </w:r>
+      <w:proofErr w:type="spellEnd"/>
       <w:r>
         <w:rPr>
           <w:rFonts w:hint="eastAsia"/>
@@ -25512,12 +26881,21 @@
         </w:rPr>
         <w:t>K</w:t>
       </w:r>
-      <w:r>
-        <w:rPr>
-          <w:rFonts w:hint="eastAsia"/>
-          <w:szCs w:val="24"/>
-        </w:rPr>
-        <w:t>个高斯分量的全协方差混合高斯模型（</w:t>
+      <w:proofErr w:type="gramStart"/>
+      <w:r>
+        <w:rPr>
+          <w:rFonts w:hint="eastAsia"/>
+          <w:szCs w:val="24"/>
+        </w:rPr>
+        <w:t>个</w:t>
+      </w:r>
+      <w:proofErr w:type="gramEnd"/>
+      <w:r>
+        <w:rPr>
+          <w:rFonts w:hint="eastAsia"/>
+          <w:szCs w:val="24"/>
+        </w:rPr>
+        <w:t>高斯分量的全协方差混合高斯模型（</w:t>
       </w:r>
       <w:r>
         <w:rPr>
@@ -25575,12 +26953,14 @@
         </w:rPr>
         <w:t>结合</w:t>
       </w:r>
+      <w:proofErr w:type="spellStart"/>
       <w:r>
         <w:rPr>
           <w:szCs w:val="24"/>
         </w:rPr>
         <w:t>Grabcut</w:t>
       </w:r>
+      <w:proofErr w:type="spellEnd"/>
       <w:r>
         <w:rPr>
           <w:rFonts w:hint="eastAsia"/>
@@ -25599,14 +26979,32 @@
           <w:rFonts w:hint="eastAsia"/>
           <w:szCs w:val="24"/>
         </w:rPr>
-        <w:t>，目的是让扩大后的范围包含整块交通标志区域，之后将该区域代替</w:t>
-      </w:r>
+        <w:t>，目的是</w:t>
+      </w:r>
+      <w:proofErr w:type="gramStart"/>
+      <w:r>
+        <w:rPr>
+          <w:rFonts w:hint="eastAsia"/>
+          <w:szCs w:val="24"/>
+        </w:rPr>
+        <w:t>让扩大</w:t>
+      </w:r>
+      <w:proofErr w:type="gramEnd"/>
+      <w:r>
+        <w:rPr>
+          <w:rFonts w:hint="eastAsia"/>
+          <w:szCs w:val="24"/>
+        </w:rPr>
+        <w:t>后的范围包含整块交通标志区域，之后将该区域代替</w:t>
+      </w:r>
+      <w:proofErr w:type="spellStart"/>
       <w:r>
         <w:rPr>
           <w:szCs w:val="24"/>
         </w:rPr>
         <w:t>Grabcut</w:t>
       </w:r>
+      <w:proofErr w:type="spellEnd"/>
       <w:r>
         <w:rPr>
           <w:rFonts w:hint="eastAsia"/>
@@ -26058,7 +27456,15 @@
           <w:rFonts w:hint="eastAsia"/>
           <w:szCs w:val="24"/>
         </w:rPr>
-        <w:t>））。随后将前景的信息用类似的流行排序的方法加强，显著性检测以两阶段方案进行，以有效地提取背景区域和前景显著对象。</w:t>
+        <w:t>））。随后将前景的信息用类似的流行排序的方法加强，显著性检测以两阶段方案进行，</w:t>
+      </w:r>
+      <w:r>
+        <w:rPr>
+          <w:rFonts w:hint="eastAsia"/>
+          <w:szCs w:val="24"/>
+        </w:rPr>
+        <w:lastRenderedPageBreak/>
+        <w:t>以有效地提取背景区域和前景显著对象。</w:t>
       </w:r>
     </w:p>
     <w:p>
@@ -26094,15 +27500,7 @@
           <w:rFonts w:hint="eastAsia"/>
           <w:szCs w:val="24"/>
         </w:rPr>
-        <w:t>目标检测算法的基础上，</w:t>
-      </w:r>
-      <w:r>
-        <w:rPr>
-          <w:rFonts w:hint="eastAsia"/>
-          <w:szCs w:val="24"/>
-        </w:rPr>
-        <w:lastRenderedPageBreak/>
-        <w:t>对检测到的图标首先进行尺寸的判断，如果其尺寸大于了一定的比例，我们对得到的目标区域首先进行扩充，即对得到的长和宽扩充</w:t>
+        <w:t>目标检测算法的基础上，对检测到的图标首先进行尺寸的判断，如果其尺寸大于了一定的比例，我们对得到的目标区域首先进行扩充，即对得到的长和宽扩充</w:t>
       </w:r>
       <w:r>
         <w:rPr>
@@ -26199,6 +27597,7 @@
         </w:rPr>
         <w:t>使用</w:t>
       </w:r>
+      <w:proofErr w:type="spellStart"/>
       <w:r>
         <w:rPr>
           <w:rFonts w:hint="eastAsia"/>
@@ -26240,6 +27639,7 @@
         </w:rPr>
         <w:t>t</w:t>
       </w:r>
+      <w:proofErr w:type="spellEnd"/>
       <w:r>
         <w:rPr>
           <w:rFonts w:hint="eastAsia"/>
@@ -26306,7 +27706,7 @@
                     </pic:cNvPicPr>
                   </pic:nvPicPr>
                   <pic:blipFill>
-                    <a:blip r:embed="rId22">
+                    <a:blip r:embed="rId21">
                       <a:extLst>
                         <a:ext uri="{28A0092B-C50C-407E-A947-70E740481C1C}">
                           <a14:useLocalDpi xmlns:a14="http://schemas.microsoft.com/office/drawing/2010/main" val="0"/>
@@ -26381,7 +27781,7 @@
                     </pic:cNvPicPr>
                   </pic:nvPicPr>
                   <pic:blipFill>
-                    <a:blip r:embed="rId23" cstate="print">
+                    <a:blip r:embed="rId22" cstate="print">
                       <a:extLst>
                         <a:ext uri="{28A0092B-C50C-407E-A947-70E740481C1C}">
                           <a14:useLocalDpi xmlns:a14="http://schemas.microsoft.com/office/drawing/2010/main" val="0"/>
@@ -26510,6 +27910,7 @@
         </w:rPr>
         <w:t>）所示，对该区域进行</w:t>
       </w:r>
+      <w:proofErr w:type="spellStart"/>
       <w:r>
         <w:rPr>
           <w:rFonts w:hint="eastAsia"/>
@@ -26543,6 +27944,7 @@
         </w:rPr>
         <w:t>ut</w:t>
       </w:r>
+      <w:proofErr w:type="spellEnd"/>
       <w:r>
         <w:rPr>
           <w:rFonts w:hint="eastAsia"/>
@@ -26570,6 +27972,7 @@
         </w:rPr>
         <w:t>所示，由图可以直观的发现，</w:t>
       </w:r>
+      <w:proofErr w:type="spellStart"/>
       <w:r>
         <w:rPr>
           <w:rFonts w:hint="eastAsia"/>
@@ -26596,6 +27999,7 @@
         </w:rPr>
         <w:t>cut</w:t>
       </w:r>
+      <w:proofErr w:type="spellEnd"/>
       <w:r>
         <w:rPr>
           <w:rFonts w:hint="eastAsia"/>
@@ -26655,7 +28059,7 @@
                     </pic:cNvPicPr>
                   </pic:nvPicPr>
                   <pic:blipFill>
-                    <a:blip r:embed="rId24" cstate="print">
+                    <a:blip r:embed="rId23" cstate="print">
                       <a:extLst>
                         <a:ext uri="{28A0092B-C50C-407E-A947-70E740481C1C}">
                           <a14:useLocalDpi xmlns:a14="http://schemas.microsoft.com/office/drawing/2010/main" val="0"/>
@@ -26756,6 +28160,7 @@
         </w:rPr>
         <w:t>）经过</w:t>
       </w:r>
+      <w:proofErr w:type="spellStart"/>
       <w:r>
         <w:rPr>
           <w:rFonts w:hint="eastAsia"/>
@@ -26769,6 +28174,7 @@
         </w:rPr>
         <w:t>cut</w:t>
       </w:r>
+      <w:proofErr w:type="spellEnd"/>
       <w:r>
         <w:rPr>
           <w:rFonts w:hint="eastAsia"/>
@@ -26790,6 +28196,7 @@
           <w:rFonts w:hint="eastAsia"/>
           <w:szCs w:val="24"/>
         </w:rPr>
+        <w:lastRenderedPageBreak/>
         <w:t xml:space="preserve"> </w:t>
       </w:r>
       <w:r>
@@ -26843,6 +28250,7 @@
         </w:rPr>
         <w:t xml:space="preserve"> </w:t>
       </w:r>
+      <w:proofErr w:type="spellStart"/>
       <w:r>
         <w:rPr>
           <w:rFonts w:hint="eastAsia"/>
@@ -26856,6 +28264,7 @@
         </w:rPr>
         <w:t>cut</w:t>
       </w:r>
+      <w:proofErr w:type="spellEnd"/>
       <w:r>
         <w:rPr>
           <w:rFonts w:hint="eastAsia"/>
@@ -26877,7 +28286,6 @@
           <w:rFonts w:hint="eastAsia"/>
           <w:szCs w:val="24"/>
         </w:rPr>
-        <w:lastRenderedPageBreak/>
         <w:t xml:space="preserve"> </w:t>
       </w:r>
       <w:r>
@@ -27048,7 +28456,7 @@
                     </pic:cNvPicPr>
                   </pic:nvPicPr>
                   <pic:blipFill>
-                    <a:blip r:embed="rId25">
+                    <a:blip r:embed="rId24">
                       <a:extLst>
                         <a:ext uri="{28A0092B-C50C-407E-A947-70E740481C1C}">
                           <a14:useLocalDpi xmlns:a14="http://schemas.microsoft.com/office/drawing/2010/main" val="0"/>
@@ -27123,7 +28531,7 @@
                     </pic:cNvPicPr>
                   </pic:nvPicPr>
                   <pic:blipFill>
-                    <a:blip r:embed="rId26" cstate="print">
+                    <a:blip r:embed="rId25" cstate="print">
                       <a:extLst>
                         <a:ext uri="{28A0092B-C50C-407E-A947-70E740481C1C}">
                           <a14:useLocalDpi xmlns:a14="http://schemas.microsoft.com/office/drawing/2010/main" val="0"/>
@@ -27198,7 +28606,7 @@
                     </pic:cNvPicPr>
                   </pic:nvPicPr>
                   <pic:blipFill>
-                    <a:blip r:embed="rId27" cstate="print">
+                    <a:blip r:embed="rId26" cstate="print">
                       <a:extLst>
                         <a:ext uri="{28A0092B-C50C-407E-A947-70E740481C1C}">
                           <a14:useLocalDpi xmlns:a14="http://schemas.microsoft.com/office/drawing/2010/main" val="0"/>
@@ -27273,7 +28681,7 @@
                     </pic:cNvPicPr>
                   </pic:nvPicPr>
                   <pic:blipFill>
-                    <a:blip r:embed="rId28" cstate="print">
+                    <a:blip r:embed="rId27" cstate="print">
                       <a:extLst>
                         <a:ext uri="{28A0092B-C50C-407E-A947-70E740481C1C}">
                           <a14:useLocalDpi xmlns:a14="http://schemas.microsoft.com/office/drawing/2010/main" val="0"/>
@@ -27378,7 +28786,7 @@
                     </pic:cNvPicPr>
                   </pic:nvPicPr>
                   <pic:blipFill>
-                    <a:blip r:embed="rId29" cstate="print">
+                    <a:blip r:embed="rId28" cstate="print">
                       <a:extLst>
                         <a:ext uri="{28A0092B-C50C-407E-A947-70E740481C1C}">
                           <a14:useLocalDpi xmlns:a14="http://schemas.microsoft.com/office/drawing/2010/main" val="0"/>
@@ -27410,6 +28818,7 @@
           </wp:anchor>
         </w:drawing>
       </w:r>
+      <w:proofErr w:type="gramStart"/>
       <w:r>
         <w:rPr>
           <w:rFonts w:hint="eastAsia"/>
@@ -27417,6 +28826,7 @@
         </w:rPr>
         <w:t>显著性图</w:t>
       </w:r>
+      <w:proofErr w:type="gramEnd"/>
       <w:r>
         <w:rPr>
           <w:rFonts w:hint="eastAsia"/>
@@ -27599,6 +29009,7 @@
           <w:rFonts w:hint="eastAsia"/>
           <w:szCs w:val="24"/>
         </w:rPr>
+        <w:lastRenderedPageBreak/>
         <w:t>通过实验对比可得，结合视觉显著性检测算法确实对</w:t>
       </w:r>
       <w:r>
@@ -27622,6 +29033,7 @@
         </w:rPr>
         <w:t>的提升。通过</w:t>
       </w:r>
+      <w:proofErr w:type="spellStart"/>
       <w:r>
         <w:rPr>
           <w:rFonts w:hint="eastAsia"/>
@@ -27635,6 +29047,7 @@
         </w:rPr>
         <w:t>U</w:t>
       </w:r>
+      <w:proofErr w:type="spellEnd"/>
       <w:r>
         <w:rPr>
           <w:rFonts w:hint="eastAsia"/>
@@ -27647,7 +29060,6 @@
           <w:rFonts w:hint="eastAsia"/>
           <w:szCs w:val="24"/>
         </w:rPr>
-        <w:lastRenderedPageBreak/>
         <w:t>YOLO</w:t>
       </w:r>
       <w:r>
@@ -27663,6 +29075,7 @@
         </w:rPr>
         <w:t>目标检测算法和结合视觉性后检测算法。可以发现结合显著性算法后，对平均</w:t>
       </w:r>
+      <w:proofErr w:type="spellStart"/>
       <w:r>
         <w:rPr>
           <w:rFonts w:hint="eastAsia"/>
@@ -27676,6 +29089,7 @@
         </w:rPr>
         <w:t>U</w:t>
       </w:r>
+      <w:proofErr w:type="spellEnd"/>
       <w:r>
         <w:rPr>
           <w:rFonts w:hint="eastAsia"/>
@@ -27734,6 +29148,7 @@
         </w:rPr>
         <w:t>不同算法的</w:t>
       </w:r>
+      <w:proofErr w:type="spellStart"/>
       <w:r>
         <w:rPr>
           <w:rFonts w:hint="eastAsia"/>
@@ -27741,6 +29156,7 @@
         </w:rPr>
         <w:t>IoU</w:t>
       </w:r>
+      <w:proofErr w:type="spellEnd"/>
       <w:r>
         <w:rPr>
           <w:rFonts w:hint="eastAsia"/>
@@ -27828,12 +29244,21 @@
                 <w:szCs w:val="22"/>
               </w:rPr>
             </w:pPr>
+            <w:proofErr w:type="spellStart"/>
             <w:r>
               <w:rPr>
                 <w:sz w:val="22"/>
                 <w:szCs w:val="22"/>
               </w:rPr>
-              <w:t>IoU / (%)</w:t>
+              <w:t>IoU</w:t>
+            </w:r>
+            <w:proofErr w:type="spellEnd"/>
+            <w:r>
+              <w:rPr>
+                <w:sz w:val="22"/>
+                <w:szCs w:val="22"/>
+              </w:rPr>
+              <w:t xml:space="preserve"> / (%)</w:t>
             </w:r>
           </w:p>
         </w:tc>
@@ -27933,8 +29358,17 @@
                 <w:sz w:val="22"/>
                 <w:szCs w:val="22"/>
               </w:rPr>
-              <w:t>YOLO V3 + Ranking_saliency</w:t>
+              <w:t xml:space="preserve">YOLO V3 + </w:t>
             </w:r>
+            <w:proofErr w:type="spellStart"/>
+            <w:r>
+              <w:rPr>
+                <w:sz w:val="22"/>
+                <w:szCs w:val="22"/>
+              </w:rPr>
+              <w:t>Ranking_saliency</w:t>
+            </w:r>
+            <w:proofErr w:type="spellEnd"/>
           </w:p>
         </w:tc>
         <w:tc>
@@ -27984,6 +29418,7 @@
         </w:rPr>
         <w:t>分析上表可知，结合了显著性算法后，对</w:t>
       </w:r>
+      <w:proofErr w:type="spellStart"/>
       <w:r>
         <w:rPr>
           <w:rFonts w:hint="eastAsia"/>
@@ -27991,6 +29426,7 @@
         </w:rPr>
         <w:t>IoU</w:t>
       </w:r>
+      <w:proofErr w:type="spellEnd"/>
       <w:r>
         <w:rPr>
           <w:rFonts w:hint="eastAsia"/>
@@ -28019,6 +29455,7 @@
         </w:rPr>
         <w:t>。如果去除掉测试集中检测</w:t>
       </w:r>
+      <w:proofErr w:type="spellStart"/>
       <w:r>
         <w:rPr>
           <w:rFonts w:hint="eastAsia"/>
@@ -28026,6 +29463,7 @@
         </w:rPr>
         <w:t>IoU</w:t>
       </w:r>
+      <w:proofErr w:type="spellEnd"/>
       <w:r>
         <w:rPr>
           <w:rFonts w:hint="eastAsia"/>
@@ -28061,6 +29499,7 @@
         </w:rPr>
         <w:t>的平均</w:t>
       </w:r>
+      <w:proofErr w:type="spellStart"/>
       <w:r>
         <w:rPr>
           <w:rFonts w:hint="eastAsia"/>
@@ -28068,6 +29507,7 @@
         </w:rPr>
         <w:t>IoU</w:t>
       </w:r>
+      <w:proofErr w:type="spellEnd"/>
       <w:r>
         <w:rPr>
           <w:rFonts w:hint="eastAsia"/>
@@ -28140,6 +29580,7 @@
         </w:rPr>
         <w:t>不同算法对</w:t>
       </w:r>
+      <w:proofErr w:type="spellStart"/>
       <w:r>
         <w:rPr>
           <w:rFonts w:hint="eastAsia"/>
@@ -28147,6 +29588,7 @@
         </w:rPr>
         <w:t>IoU</w:t>
       </w:r>
+      <w:proofErr w:type="spellEnd"/>
       <w:r>
         <w:rPr>
           <w:rFonts w:hint="eastAsia"/>
@@ -28261,12 +29703,21 @@
                 <w:szCs w:val="22"/>
               </w:rPr>
             </w:pPr>
+            <w:proofErr w:type="spellStart"/>
             <w:r>
               <w:rPr>
                 <w:sz w:val="22"/>
                 <w:szCs w:val="22"/>
               </w:rPr>
-              <w:t>IoU / (%)</w:t>
+              <w:t>IoU</w:t>
+            </w:r>
+            <w:proofErr w:type="spellEnd"/>
+            <w:r>
+              <w:rPr>
+                <w:sz w:val="22"/>
+                <w:szCs w:val="22"/>
+              </w:rPr>
+              <w:t xml:space="preserve"> / (%)</w:t>
             </w:r>
           </w:p>
         </w:tc>
@@ -28366,8 +29817,17 @@
                 <w:sz w:val="22"/>
                 <w:szCs w:val="22"/>
               </w:rPr>
-              <w:t>YOLO V3 + Ranking_saliency</w:t>
+              <w:t xml:space="preserve">YOLO V3 + </w:t>
             </w:r>
+            <w:proofErr w:type="spellStart"/>
+            <w:r>
+              <w:rPr>
+                <w:sz w:val="22"/>
+                <w:szCs w:val="22"/>
+              </w:rPr>
+              <w:t>Ranking_saliency</w:t>
+            </w:r>
+            <w:proofErr w:type="spellEnd"/>
           </w:p>
         </w:tc>
         <w:tc>
@@ -28417,6 +29877,7 @@
         </w:rPr>
         <w:t>除此之外，实验还验证了目标检测定位精度的提升，对后续分类性能的影响。在得到检测目标后，将之送入后续的分类网络，验证其性能。常见的模型结构有</w:t>
       </w:r>
+      <w:proofErr w:type="spellStart"/>
       <w:r>
         <w:rPr>
           <w:rFonts w:hint="eastAsia"/>
@@ -28430,6 +29891,7 @@
         </w:rPr>
         <w:t>Net</w:t>
       </w:r>
+      <w:proofErr w:type="spellEnd"/>
       <w:r>
         <w:rPr>
           <w:rFonts w:hint="eastAsia"/>
@@ -28437,6 +29899,7 @@
         </w:rPr>
         <w:t>系列、</w:t>
       </w:r>
+      <w:proofErr w:type="spellStart"/>
       <w:r>
         <w:rPr>
           <w:rFonts w:hint="eastAsia"/>
@@ -28444,6 +29907,7 @@
         </w:rPr>
         <w:t>MobileNet</w:t>
       </w:r>
+      <w:proofErr w:type="spellEnd"/>
       <w:r>
         <w:rPr>
           <w:rFonts w:hint="eastAsia"/>
@@ -28628,21 +30092,7 @@
           <w:rFonts w:hint="eastAsia"/>
           <w:szCs w:val="24"/>
         </w:rPr>
-        <w:t>的思想对小目标的物体检测进行了优化，但是对于中大型物体，算法便会出现定位不准确的情况。为了一定程度上弥补这一缺点，提出了结合视觉显著性的算法，对其</w:t>
-      </w:r>
-      <w:r>
-        <w:rPr>
-          <w:rFonts w:hint="eastAsia"/>
-          <w:szCs w:val="24"/>
-        </w:rPr>
-        <w:t>得到的目标检测框进行二次优化。除此之外，本章通过将检测到的结果进行后续的分类识别，判断检测</w:t>
-      </w:r>
-      <w:r>
-        <w:rPr>
-          <w:rFonts w:hint="eastAsia"/>
-          <w:szCs w:val="24"/>
-        </w:rPr>
-        <w:t>的效果对后续分类</w:t>
+        <w:t>的思想对小目标的物体检测进行了优化，但是对于中大型物体，算法便会出现定位不准确的情况。为了一定程度上弥补这一缺点，提出了结合视觉</w:t>
       </w:r>
       <w:r>
         <w:rPr>
@@ -28650,7 +30100,37 @@
           <w:szCs w:val="24"/>
         </w:rPr>
         <w:lastRenderedPageBreak/>
-        <w:t>的影响。通过结合显著性对后续分类有一定的提升。</w:t>
+        <w:t>显著性的算法，对其</w:t>
+      </w:r>
+      <w:r>
+        <w:rPr>
+          <w:rFonts w:hint="eastAsia"/>
+          <w:szCs w:val="24"/>
+        </w:rPr>
+        <w:t>得到的目标检测</w:t>
+      </w:r>
+      <w:proofErr w:type="gramStart"/>
+      <w:r>
+        <w:rPr>
+          <w:rFonts w:hint="eastAsia"/>
+          <w:szCs w:val="24"/>
+        </w:rPr>
+        <w:t>框进行</w:t>
+      </w:r>
+      <w:proofErr w:type="gramEnd"/>
+      <w:r>
+        <w:rPr>
+          <w:rFonts w:hint="eastAsia"/>
+          <w:szCs w:val="24"/>
+        </w:rPr>
+        <w:t>二次优化。除此之外，本章通过将检测到的结果进行后续的分类识别，判断检测</w:t>
+      </w:r>
+      <w:r>
+        <w:rPr>
+          <w:rFonts w:hint="eastAsia"/>
+          <w:szCs w:val="24"/>
+        </w:rPr>
+        <w:t>的效果对后续分类的影响。通过结合显著性对后续分类有一定的提升。</w:t>
       </w:r>
     </w:p>
     <w:p>
@@ -28816,7 +30296,23 @@
           <w:rFonts w:hint="eastAsia"/>
           <w:szCs w:val="24"/>
         </w:rPr>
-        <w:t>帧组成，这样就带来一个问题，视频信息其实是包含很多冗余信息的，可能前后许多帧都包含了重复信息。而对于本文的</w:t>
+        <w:t>帧组成，这样就带来一个问题，视频信息其实是包含很多冗余信息的，可能前后</w:t>
+      </w:r>
+      <w:proofErr w:type="gramStart"/>
+      <w:r>
+        <w:rPr>
+          <w:rFonts w:hint="eastAsia"/>
+          <w:szCs w:val="24"/>
+        </w:rPr>
+        <w:t>许多帧都包含</w:t>
+      </w:r>
+      <w:proofErr w:type="gramEnd"/>
+      <w:r>
+        <w:rPr>
+          <w:rFonts w:hint="eastAsia"/>
+          <w:szCs w:val="24"/>
+        </w:rPr>
+        <w:t>了重复信息。而对于本文的</w:t>
       </w:r>
       <w:r>
         <w:rPr>
@@ -29089,7 +30585,15 @@
           <w:rFonts w:hint="eastAsia"/>
           <w:szCs w:val="24"/>
         </w:rPr>
-        <w:t>扩充的方法是，对当前收集到的视频</w:t>
+        <w:t>扩充的方法</w:t>
+      </w:r>
+      <w:r>
+        <w:rPr>
+          <w:rFonts w:hint="eastAsia"/>
+          <w:szCs w:val="24"/>
+        </w:rPr>
+        <w:lastRenderedPageBreak/>
+        <w:t>是，对当前收集到的视频</w:t>
       </w:r>
       <w:r>
         <w:rPr>
@@ -29098,6 +30602,7 @@
         </w:rPr>
         <w:t>数据集进行采样，通过</w:t>
       </w:r>
+      <w:proofErr w:type="spellStart"/>
       <w:r>
         <w:rPr>
           <w:rFonts w:hint="eastAsia"/>
@@ -29105,12 +30610,29 @@
         </w:rPr>
         <w:t>Opencv</w:t>
       </w:r>
-      <w:r>
-        <w:rPr>
-          <w:rFonts w:hint="eastAsia"/>
-          <w:szCs w:val="24"/>
-        </w:rPr>
-        <w:t>提取到数据集当中包含交通标志的片段，之后对之进行分帧处理。在得到相关图片之后，利用标注软件对当前的图片标注交通标志区域的位置。标注软件会记录交通标志左上角以及右下角位置的坐标，具体</w:t>
+      <w:proofErr w:type="spellEnd"/>
+      <w:r>
+        <w:rPr>
+          <w:rFonts w:hint="eastAsia"/>
+          <w:szCs w:val="24"/>
+        </w:rPr>
+        <w:t>提取到数据集当中包含交通标志的片段，之后对之</w:t>
+      </w:r>
+      <w:proofErr w:type="gramStart"/>
+      <w:r>
+        <w:rPr>
+          <w:rFonts w:hint="eastAsia"/>
+          <w:szCs w:val="24"/>
+        </w:rPr>
+        <w:t>进行分帧处理</w:t>
+      </w:r>
+      <w:proofErr w:type="gramEnd"/>
+      <w:r>
+        <w:rPr>
+          <w:rFonts w:hint="eastAsia"/>
+          <w:szCs w:val="24"/>
+        </w:rPr>
+        <w:t>。在得到相关图片之后，利用标注软件对当前的图片标注交通标志区域的位置。标注软件会记录交通标志左上角以及右下角位置的坐标，具体</w:t>
       </w:r>
       <w:r>
         <w:rPr>
@@ -29210,12 +30732,21 @@
         </w:rPr>
         <w:t>ROI</w:t>
       </w:r>
-      <w:r>
-        <w:rPr>
-          <w:rFonts w:hint="eastAsia"/>
-          <w:szCs w:val="24"/>
-        </w:rPr>
-        <w:t>框进行进一步处理，获取其</w:t>
+      <w:proofErr w:type="gramStart"/>
+      <w:r>
+        <w:rPr>
+          <w:rFonts w:hint="eastAsia"/>
+          <w:szCs w:val="24"/>
+        </w:rPr>
+        <w:t>框进行</w:t>
+      </w:r>
+      <w:proofErr w:type="gramEnd"/>
+      <w:r>
+        <w:rPr>
+          <w:rFonts w:hint="eastAsia"/>
+          <w:szCs w:val="24"/>
+        </w:rPr>
+        <w:t>进一步处理，获取其</w:t>
       </w:r>
       <w:r>
         <w:rPr>
@@ -29227,7 +30758,21 @@
         <w:rPr>
           <w:szCs w:val="24"/>
         </w:rPr>
-        <w:t>中心点相对于图片大小的比例坐标，和</w:t>
+        <w:t>中心点相对</w:t>
+      </w:r>
+      <w:proofErr w:type="gramStart"/>
+      <w:r>
+        <w:rPr>
+          <w:szCs w:val="24"/>
+        </w:rPr>
+        <w:t>于图</w:t>
+      </w:r>
+      <w:proofErr w:type="gramEnd"/>
+      <w:r>
+        <w:rPr>
+          <w:szCs w:val="24"/>
+        </w:rPr>
+        <w:t>片大小的比例坐标，和</w:t>
       </w:r>
       <w:r>
         <w:rPr>
@@ -29263,7 +30808,21 @@
         <w:rPr>
           <w:szCs w:val="24"/>
         </w:rPr>
-        <w:t>相对于图片大小的比例</w:t>
+        <w:t>相对</w:t>
+      </w:r>
+      <w:proofErr w:type="gramStart"/>
+      <w:r>
+        <w:rPr>
+          <w:szCs w:val="24"/>
+        </w:rPr>
+        <w:t>于图</w:t>
+      </w:r>
+      <w:proofErr w:type="gramEnd"/>
+      <w:r>
+        <w:rPr>
+          <w:szCs w:val="24"/>
+        </w:rPr>
+        <w:t>片大小的比例</w:t>
       </w:r>
       <w:r>
         <w:rPr>
@@ -30328,7 +31887,31 @@
           <w:rFonts w:hint="eastAsia"/>
           <w:szCs w:val="24"/>
         </w:rPr>
-        <w:t>除此之外，由于系统使用检测完成后对后续标志再次进行分类的思想，这样便会导致要对每一帧图片进行先检测再分类。这样没有使用到视频连续多帧的信息冗余的优点，因此可通过有效利用到视频的冗余信息来提升算法性能。主要使算法结合</w:t>
+        <w:t>除此之外，由于系统使用检测完成后对后续标志再次进行分类的思</w:t>
+      </w:r>
+      <w:r>
+        <w:rPr>
+          <w:rFonts w:hint="eastAsia"/>
+          <w:szCs w:val="24"/>
+        </w:rPr>
+        <w:lastRenderedPageBreak/>
+        <w:t>想，这样便会导致要对每一帧图片进行先</w:t>
+      </w:r>
+      <w:proofErr w:type="gramStart"/>
+      <w:r>
+        <w:rPr>
+          <w:rFonts w:hint="eastAsia"/>
+          <w:szCs w:val="24"/>
+        </w:rPr>
+        <w:t>检测再</w:t>
+      </w:r>
+      <w:proofErr w:type="gramEnd"/>
+      <w:r>
+        <w:rPr>
+          <w:rFonts w:hint="eastAsia"/>
+          <w:szCs w:val="24"/>
+        </w:rPr>
+        <w:t>分类。这样没有使用到视频连续多帧的信息冗余的优点，因此可通过有效利用到视频的冗余信息来提升算法性能。主要使算法结合</w:t>
       </w:r>
       <w:r>
         <w:rPr>
@@ -30413,7 +31996,6 @@
           <w:rFonts w:ascii="黑体" w:eastAsia="黑体" w:hAnsi="黑体" w:hint="eastAsia"/>
           <w:szCs w:val="24"/>
         </w:rPr>
-        <w:lastRenderedPageBreak/>
         <w:t>D</w:t>
       </w:r>
       <w:r>
@@ -30606,14 +32188,30 @@
           <w:rFonts w:hint="eastAsia"/>
           <w:szCs w:val="24"/>
         </w:rPr>
-        <w:t>已经有预</w:t>
-      </w:r>
-      <w:r>
-        <w:rPr>
-          <w:rFonts w:hint="eastAsia"/>
-          <w:szCs w:val="24"/>
-        </w:rPr>
-        <w:t>训练好的</w:t>
+        <w:t>已经有</w:t>
+      </w:r>
+      <w:proofErr w:type="gramStart"/>
+      <w:r>
+        <w:rPr>
+          <w:rFonts w:hint="eastAsia"/>
+          <w:szCs w:val="24"/>
+        </w:rPr>
+        <w:t>预</w:t>
+      </w:r>
+      <w:r>
+        <w:rPr>
+          <w:rFonts w:hint="eastAsia"/>
+          <w:szCs w:val="24"/>
+        </w:rPr>
+        <w:t>训练</w:t>
+      </w:r>
+      <w:proofErr w:type="gramEnd"/>
+      <w:r>
+        <w:rPr>
+          <w:rFonts w:hint="eastAsia"/>
+          <w:szCs w:val="24"/>
+        </w:rPr>
+        <w:t>好的</w:t>
       </w:r>
       <w:r>
         <w:rPr>
@@ -30735,7 +32333,23 @@
           <w:rFonts w:hint="eastAsia"/>
           <w:szCs w:val="24"/>
         </w:rPr>
-        <w:t>获取到当前的标志位置以及当前的交通标志的特征向量之后，将会通过以下方法对目标进行进行跟踪。</w:t>
+        <w:t>获取到当前的标志位置以及当前的交通标志的特征向量之后，将会通过以下方法对目标</w:t>
+      </w:r>
+      <w:proofErr w:type="gramStart"/>
+      <w:r>
+        <w:rPr>
+          <w:rFonts w:hint="eastAsia"/>
+          <w:szCs w:val="24"/>
+        </w:rPr>
+        <w:t>进行进行</w:t>
+      </w:r>
+      <w:proofErr w:type="gramEnd"/>
+      <w:r>
+        <w:rPr>
+          <w:rFonts w:hint="eastAsia"/>
+          <w:szCs w:val="24"/>
+        </w:rPr>
+        <w:t>跟踪。</w:t>
       </w:r>
     </w:p>
     <w:p>
@@ -31073,6 +32687,7 @@
         </w:rPr>
         <w:t>使用一个基于常量速度模型和线性观测模型的标准</w:t>
       </w:r>
+      <w:proofErr w:type="spellStart"/>
       <w:r>
         <w:rPr>
           <w:rFonts w:hint="eastAsia"/>
@@ -31080,15 +32695,38 @@
         </w:rPr>
         <w:t>kalman</w:t>
       </w:r>
-      <w:hyperlink r:id="rId30" w:tgtFrame="_blank" w:history="1">
-        <w:r>
-          <w:rPr>
-            <w:rFonts w:hint="eastAsia"/>
-            <w:szCs w:val="24"/>
-          </w:rPr>
-          <w:t>滤波器</w:t>
-        </w:r>
-      </w:hyperlink>
+      <w:proofErr w:type="spellEnd"/>
+      <w:r>
+        <w:rPr>
+          <w:szCs w:val="24"/>
+        </w:rPr>
+        <w:fldChar w:fldCharType="begin"/>
+      </w:r>
+      <w:r>
+        <w:rPr>
+          <w:szCs w:val="24"/>
+        </w:rPr>
+        <w:instrText xml:space="preserve"> HYPERLINK "https://www.baidu.com/s?wd=%E6%BB%A4%E6%B3%A2%E5%99%A8&amp;tn=24004469_oem_dg&amp;rsv_dl=gh_pl_sl_csd" \t "_blank" </w:instrText>
+      </w:r>
+      <w:r>
+        <w:rPr>
+          <w:szCs w:val="24"/>
+        </w:rPr>
+        <w:fldChar w:fldCharType="separate"/>
+      </w:r>
+      <w:r>
+        <w:rPr>
+          <w:rFonts w:hint="eastAsia"/>
+          <w:szCs w:val="24"/>
+        </w:rPr>
+        <w:t>滤波器</w:t>
+      </w:r>
+      <w:r>
+        <w:rPr>
+          <w:szCs w:val="24"/>
+        </w:rPr>
+        <w:fldChar w:fldCharType="end"/>
+      </w:r>
       <w:r>
         <w:rPr>
           <w:rFonts w:hint="eastAsia"/>
@@ -31101,7 +32739,39 @@
           <w:rFonts w:hint="eastAsia"/>
           <w:szCs w:val="24"/>
         </w:rPr>
-        <w:t>，对当前的目标检测框预测出新的可能目标位置。对当前的目标框和通过卡尔曼滤波预测到的目标框计算其马氏距离，当小于固定阈值时，便证明预测到的框是正确的，从而对其进行跟踪。具体的公式如下所示。</w:t>
+        <w:t>，对当前的目标检测</w:t>
+      </w:r>
+      <w:proofErr w:type="gramStart"/>
+      <w:r>
+        <w:rPr>
+          <w:rFonts w:hint="eastAsia"/>
+          <w:szCs w:val="24"/>
+        </w:rPr>
+        <w:t>框预测</w:t>
+      </w:r>
+      <w:proofErr w:type="gramEnd"/>
+      <w:r>
+        <w:rPr>
+          <w:rFonts w:hint="eastAsia"/>
+          <w:szCs w:val="24"/>
+        </w:rPr>
+        <w:t>出新的可能目标位置。对当前的目标框和通过卡尔曼滤波预测到的目标</w:t>
+      </w:r>
+      <w:proofErr w:type="gramStart"/>
+      <w:r>
+        <w:rPr>
+          <w:rFonts w:hint="eastAsia"/>
+          <w:szCs w:val="24"/>
+        </w:rPr>
+        <w:t>框计算</w:t>
+      </w:r>
+      <w:proofErr w:type="gramEnd"/>
+      <w:r>
+        <w:rPr>
+          <w:rFonts w:hint="eastAsia"/>
+          <w:szCs w:val="24"/>
+        </w:rPr>
+        <w:t>其马氏距离，当小于固定阈值时，便证明预测到的框是正确的，从而对其进行跟踪。具体的公式如下所示。</w:t>
       </w:r>
     </w:p>
     <w:p>
@@ -31426,6 +33096,7 @@
           <w:rFonts w:hint="eastAsia"/>
           <w:szCs w:val="24"/>
         </w:rPr>
+        <w:lastRenderedPageBreak/>
         <w:t>其中，</w:t>
       </w:r>
       <m:oMath>
@@ -31475,12 +33146,21 @@
           <m:t>j</m:t>
         </m:r>
       </m:oMath>
-      <w:r>
-        <w:rPr>
-          <w:rFonts w:hint="eastAsia"/>
-          <w:szCs w:val="24"/>
-        </w:rPr>
-        <w:t>个检测框的位置，</w:t>
+      <w:proofErr w:type="gramStart"/>
+      <w:r>
+        <w:rPr>
+          <w:rFonts w:hint="eastAsia"/>
+          <w:szCs w:val="24"/>
+        </w:rPr>
+        <w:t>个</w:t>
+      </w:r>
+      <w:proofErr w:type="gramEnd"/>
+      <w:r>
+        <w:rPr>
+          <w:rFonts w:hint="eastAsia"/>
+          <w:szCs w:val="24"/>
+        </w:rPr>
+        <w:t>检测框的位置，</w:t>
       </w:r>
       <m:oMath>
         <m:sSub>
@@ -32407,14 +34087,62 @@
           <w:rFonts w:hint="eastAsia"/>
           <w:szCs w:val="24"/>
         </w:rPr>
-        <w:t>部分遮挡问题的发生，遮挡的时间越长，会使得其由于长时间未更新位置信息，导致其协方差矩阵变大。而通过卡尔曼滤波器预测的框与当前检测得到的框计算马氏距离的时候，</w:t>
-      </w:r>
-      <w:r>
-        <w:rPr>
-          <w:rFonts w:hint="eastAsia"/>
-          <w:szCs w:val="24"/>
-        </w:rPr>
-        <w:t>因为计算要使用协方差的倒数，使得其更可能匹配到长时间未出现的目标，而非直观上间隔时间最短的框（间隔时间短由于位置信息的不断更新，获得的协方差矩阵小）。导致的问题便是，在长时间丢帧后，算法不会匹配到距离丢帧时间最短的目标，而是匹配到很久之前的目标。</w:t>
+        <w:t>部分遮挡问题的发生，遮挡的时间越长，会使得其由于长时间未更新位置信息，导致其协方差矩阵变大。而通过卡尔曼滤波器预测的框与当前检测得到的</w:t>
+      </w:r>
+      <w:proofErr w:type="gramStart"/>
+      <w:r>
+        <w:rPr>
+          <w:rFonts w:hint="eastAsia"/>
+          <w:szCs w:val="24"/>
+        </w:rPr>
+        <w:t>框计算</w:t>
+      </w:r>
+      <w:proofErr w:type="gramEnd"/>
+      <w:r>
+        <w:rPr>
+          <w:rFonts w:hint="eastAsia"/>
+          <w:szCs w:val="24"/>
+        </w:rPr>
+        <w:t>马氏距离的时候，</w:t>
+      </w:r>
+      <w:r>
+        <w:rPr>
+          <w:rFonts w:hint="eastAsia"/>
+          <w:szCs w:val="24"/>
+        </w:rPr>
+        <w:t>因为计算要使用协方差的倒数，使得其更可能匹配到长时间未出现的目标，而非直观上间隔时间最短的框（间隔时间</w:t>
+      </w:r>
+      <w:proofErr w:type="gramStart"/>
+      <w:r>
+        <w:rPr>
+          <w:rFonts w:hint="eastAsia"/>
+          <w:szCs w:val="24"/>
+        </w:rPr>
+        <w:t>短由</w:t>
+      </w:r>
+      <w:proofErr w:type="gramEnd"/>
+      <w:r>
+        <w:rPr>
+          <w:rFonts w:hint="eastAsia"/>
+          <w:szCs w:val="24"/>
+        </w:rPr>
+        <w:t>于位置信息的不断更新，获得的协方差矩阵小）。导致的问题便是，在长时间丢帧后，算法不会匹配到距离丢</w:t>
+      </w:r>
+      <w:proofErr w:type="gramStart"/>
+      <w:r>
+        <w:rPr>
+          <w:rFonts w:hint="eastAsia"/>
+          <w:szCs w:val="24"/>
+        </w:rPr>
+        <w:t>帧时间</w:t>
+      </w:r>
+      <w:proofErr w:type="gramEnd"/>
+      <w:r>
+        <w:rPr>
+          <w:rFonts w:hint="eastAsia"/>
+          <w:szCs w:val="24"/>
+        </w:rPr>
+        <w:t>最短的目标，而是匹配到很久之前的目标。</w:t>
       </w:r>
       <w:r>
         <w:rPr>
@@ -32477,7 +34205,15 @@
           <w:rFonts w:hint="eastAsia"/>
           <w:szCs w:val="24"/>
         </w:rPr>
-        <w:t>整体的交通标志检测流程可以分为如下的步骤。首先，</w:t>
+        <w:t>整体的交通标志检测流程可以分为如下的步</w:t>
+      </w:r>
+      <w:r>
+        <w:rPr>
+          <w:rFonts w:hint="eastAsia"/>
+          <w:szCs w:val="24"/>
+        </w:rPr>
+        <w:lastRenderedPageBreak/>
+        <w:t>骤。首先，</w:t>
       </w:r>
       <w:r>
         <w:rPr>
@@ -32542,7 +34278,23 @@
           <w:rFonts w:hint="eastAsia"/>
           <w:szCs w:val="24"/>
         </w:rPr>
-        <w:t>之所以采用这类方法，主要有以下的考虑。第一，对目标进行持续的检测以及分类，由于当前的车辆是持续运动的，随着运动的远近，会导致检测到的目标的尺寸发生改变，这样便会一定程度上增加后续分类的难度，因为要尽可能多的考虑到不同的缩放尺度，这就对数据集的要求很高，要尽可能包含更多不同尺度的数据集。第二，持续的对每一帧进行检测以及后续识别是比较耗时的，如果只是对其进行检测，当确定当前类别后，后续只是跟踪，那么在算法的时间性能山有一定的优化。</w:t>
+        <w:t>之所以采用这类方法，主要有以下的考虑。第一，对目标进行持续的检测以及分类，由于当前的车辆是持续运动的，随着运动的远近，会导致检测到的目标的尺寸发生改变，这样便会一定程度上增加后续分类的难度，因为要尽可能多的考虑到不同的缩放尺度，这就对数据集的要求很高，要尽可能包含更多不同尺度的数据集。第二，持续的对每一帧进行检测以及后续识别是比较耗时的，如果只是对其进行检测，当确定当前类别后，后续只是跟踪，那么在算法的</w:t>
+      </w:r>
+      <w:proofErr w:type="gramStart"/>
+      <w:r>
+        <w:rPr>
+          <w:rFonts w:hint="eastAsia"/>
+          <w:szCs w:val="24"/>
+        </w:rPr>
+        <w:t>时间性能山有</w:t>
+      </w:r>
+      <w:proofErr w:type="gramEnd"/>
+      <w:r>
+        <w:rPr>
+          <w:rFonts w:hint="eastAsia"/>
+          <w:szCs w:val="24"/>
+        </w:rPr>
+        <w:t>一定的优化。</w:t>
       </w:r>
     </w:p>
     <w:p>
@@ -32665,7 +34417,23 @@
           <w:rFonts w:hint="eastAsia"/>
           <w:szCs w:val="24"/>
         </w:rPr>
-        <w:t>为了体现结合跟踪算法的标志识别系统在时间性能上的提升，分别对比结合跟踪算法与不结合跟踪算法在处理含有交通标志的图像时所需要的平均时间和不含有交通标志的时间。</w:t>
+        <w:t>为了体现结合跟踪算法的标志识别系统在时间性能上的提升，分别对比结合跟踪算法与不结合跟踪算法在处理含有交通标志的图像时所需要的平均时间和</w:t>
+      </w:r>
+      <w:proofErr w:type="gramStart"/>
+      <w:r>
+        <w:rPr>
+          <w:rFonts w:hint="eastAsia"/>
+          <w:szCs w:val="24"/>
+        </w:rPr>
+        <w:t>不</w:t>
+      </w:r>
+      <w:proofErr w:type="gramEnd"/>
+      <w:r>
+        <w:rPr>
+          <w:rFonts w:hint="eastAsia"/>
+          <w:szCs w:val="24"/>
+        </w:rPr>
+        <w:t>含有交通标志的时间。</w:t>
       </w:r>
       <w:r>
         <w:rPr>
@@ -32697,7 +34465,23 @@
           <w:rFonts w:hint="eastAsia"/>
           <w:szCs w:val="24"/>
         </w:rPr>
-        <w:t>通过对比可以发现，在不含有交通标志的区域，由于检测算法并不能检测到交通标志，因此也无需分类和跟踪，时间性能上是没有区别的。但是，在有交通标志的区域，发现性能有了提</w:t>
+        <w:t>通过对比可以发现，在</w:t>
+      </w:r>
+      <w:proofErr w:type="gramStart"/>
+      <w:r>
+        <w:rPr>
+          <w:rFonts w:hint="eastAsia"/>
+          <w:szCs w:val="24"/>
+        </w:rPr>
+        <w:t>不</w:t>
+      </w:r>
+      <w:proofErr w:type="gramEnd"/>
+      <w:r>
+        <w:rPr>
+          <w:rFonts w:hint="eastAsia"/>
+          <w:szCs w:val="24"/>
+        </w:rPr>
+        <w:t>含有交通标志的区域，由于检测算法并不能检测到交通标志，因此也无需分类和跟踪，时间性能上是没有区别的。但是，在有交通标志的区域，发现性能有了提</w:t>
       </w:r>
       <w:r>
         <w:rPr>
@@ -32759,7 +34543,23 @@
           <w:rFonts w:hint="eastAsia"/>
           <w:szCs w:val="24"/>
         </w:rPr>
-        <w:t>为了评价模型在真实视频下的检测效果，测试集主要使用两段视频。一段是白天的行车视频，另一端是夜晚的行车视频。首先通过人工</w:t>
+        <w:t>为了评价模型在真实视频下的检测效果，测试</w:t>
+      </w:r>
+      <w:proofErr w:type="gramStart"/>
+      <w:r>
+        <w:rPr>
+          <w:rFonts w:hint="eastAsia"/>
+          <w:szCs w:val="24"/>
+        </w:rPr>
+        <w:t>集主要</w:t>
+      </w:r>
+      <w:proofErr w:type="gramEnd"/>
+      <w:r>
+        <w:rPr>
+          <w:rFonts w:hint="eastAsia"/>
+          <w:szCs w:val="24"/>
+        </w:rPr>
+        <w:t>使用两段视频。一段是白天的行车视频，另一端是夜晚的行车视频。首先通过人工</w:t>
       </w:r>
       <w:r>
         <w:rPr>
@@ -32788,7 +34588,16 @@
           <w:szCs w:val="24"/>
           <w:highlight w:val="yellow"/>
         </w:rPr>
-        <w:t>具体的结果如下表所示。</w:t>
+        <w:t>具体的结果如</w:t>
+      </w:r>
+      <w:r>
+        <w:rPr>
+          <w:rFonts w:hint="eastAsia"/>
+          <w:szCs w:val="24"/>
+          <w:highlight w:val="yellow"/>
+        </w:rPr>
+        <w:lastRenderedPageBreak/>
+        <w:t>下表所示。</w:t>
       </w:r>
       <w:r>
         <w:rPr>
@@ -33083,7 +34892,15 @@
           <w:rFonts w:hint="eastAsia"/>
           <w:szCs w:val="24"/>
         </w:rPr>
-        <w:t>这样对检测和识别会带来一定的影响，为了更好的利用视频中的信息，使用检测识别算法在检测前期进行检测识别，当确定标志种类之后，停止分类识别，只是对当前的目标进行跟踪。</w:t>
+        <w:t>这样对检测和识别会带来一定的影响，为了更好的利用视频中的信息，使用检测识别算法在检测前期进行检测识别，当确定标志种类之后，停</w:t>
+      </w:r>
+      <w:r>
+        <w:rPr>
+          <w:rFonts w:hint="eastAsia"/>
+          <w:szCs w:val="24"/>
+        </w:rPr>
+        <w:lastRenderedPageBreak/>
+        <w:t>止分类识别，只是对当前的目标进行跟踪。</w:t>
       </w:r>
     </w:p>
     <w:p>
@@ -33414,7 +35231,23 @@
           <w:sz w:val="21"/>
           <w:szCs w:val="21"/>
         </w:rPr>
-        <w:t xml:space="preserve">J. Levinson, J. Askeland, J. Becker, J. Dolson, D. Held, S. Kammel, J. Z. Kolter, D. Langer, O. Pink, V. Pratt, M. Sokolsky, G. Stanek, </w:t>
+        <w:t xml:space="preserve">J. Levinson, J. Askeland, J. Becker, J. Dolson, D. Held, S. </w:t>
+      </w:r>
+      <w:proofErr w:type="spellStart"/>
+      <w:r>
+        <w:rPr>
+          <w:sz w:val="21"/>
+          <w:szCs w:val="21"/>
+        </w:rPr>
+        <w:t>Kammel</w:t>
+      </w:r>
+      <w:proofErr w:type="spellEnd"/>
+      <w:r>
+        <w:rPr>
+          <w:sz w:val="21"/>
+          <w:szCs w:val="21"/>
+        </w:rPr>
+        <w:t xml:space="preserve">, J. Z. Kolter, D. Langer, O. Pink, V. Pratt, M. Sokolsky, G. Stanek, </w:t>
       </w:r>
     </w:p>
     <w:p>
@@ -33434,7 +35267,71 @@
           <w:sz w:val="21"/>
           <w:szCs w:val="21"/>
         </w:rPr>
-        <w:t>D. Stavens, A. Teichman, M. Werling, and S. Thrun, “Towards fully autonomous driving: Systems and algorithms,” in Intelligent Vehicles Symposium (IV). IEEE, 2011.</w:t>
+        <w:t xml:space="preserve">D. </w:t>
+      </w:r>
+      <w:proofErr w:type="spellStart"/>
+      <w:r>
+        <w:rPr>
+          <w:sz w:val="21"/>
+          <w:szCs w:val="21"/>
+        </w:rPr>
+        <w:t>Stavens</w:t>
+      </w:r>
+      <w:proofErr w:type="spellEnd"/>
+      <w:r>
+        <w:rPr>
+          <w:sz w:val="21"/>
+          <w:szCs w:val="21"/>
+        </w:rPr>
+        <w:t xml:space="preserve">, A. </w:t>
+      </w:r>
+      <w:proofErr w:type="spellStart"/>
+      <w:r>
+        <w:rPr>
+          <w:sz w:val="21"/>
+          <w:szCs w:val="21"/>
+        </w:rPr>
+        <w:t>Teichman</w:t>
+      </w:r>
+      <w:proofErr w:type="spellEnd"/>
+      <w:r>
+        <w:rPr>
+          <w:sz w:val="21"/>
+          <w:szCs w:val="21"/>
+        </w:rPr>
+        <w:t xml:space="preserve">, M. </w:t>
+      </w:r>
+      <w:proofErr w:type="spellStart"/>
+      <w:r>
+        <w:rPr>
+          <w:sz w:val="21"/>
+          <w:szCs w:val="21"/>
+        </w:rPr>
+        <w:t>Werling</w:t>
+      </w:r>
+      <w:proofErr w:type="spellEnd"/>
+      <w:r>
+        <w:rPr>
+          <w:sz w:val="21"/>
+          <w:szCs w:val="21"/>
+        </w:rPr>
+        <w:t xml:space="preserve">, and S. </w:t>
+      </w:r>
+      <w:proofErr w:type="spellStart"/>
+      <w:r>
+        <w:rPr>
+          <w:sz w:val="21"/>
+          <w:szCs w:val="21"/>
+        </w:rPr>
+        <w:t>Thrun</w:t>
+      </w:r>
+      <w:proofErr w:type="spellEnd"/>
+      <w:r>
+        <w:rPr>
+          <w:sz w:val="21"/>
+          <w:szCs w:val="21"/>
+        </w:rPr>
+        <w:t>, “Towards fully autonomous driving: Systems and algorithms,” in Intelligent Vehicles Symposium (IV). IEEE, 2011.</w:t>
       </w:r>
     </w:p>
     <w:p>
@@ -33458,7 +35355,55 @@
           <w:sz w:val="21"/>
           <w:szCs w:val="21"/>
         </w:rPr>
-        <w:t>R. Timofte, V. A. Prisacariu, L. J. Van Gool, and I. Reid, “Chapter 3.5: Combining traffic sign detection with 3d tracking towards better driver assistance,” in Emerging Topics in Computer Vision and its Applications, C. H. Chen, Ed. World Scientific Publishing, September 2011.</w:t>
+        <w:t xml:space="preserve">R. </w:t>
+      </w:r>
+      <w:proofErr w:type="spellStart"/>
+      <w:r>
+        <w:rPr>
+          <w:sz w:val="21"/>
+          <w:szCs w:val="21"/>
+        </w:rPr>
+        <w:t>Timofte</w:t>
+      </w:r>
+      <w:proofErr w:type="spellEnd"/>
+      <w:r>
+        <w:rPr>
+          <w:sz w:val="21"/>
+          <w:szCs w:val="21"/>
+        </w:rPr>
+        <w:t xml:space="preserve">, V. A. </w:t>
+      </w:r>
+      <w:proofErr w:type="spellStart"/>
+      <w:r>
+        <w:rPr>
+          <w:sz w:val="21"/>
+          <w:szCs w:val="21"/>
+        </w:rPr>
+        <w:t>Prisacariu</w:t>
+      </w:r>
+      <w:proofErr w:type="spellEnd"/>
+      <w:r>
+        <w:rPr>
+          <w:sz w:val="21"/>
+          <w:szCs w:val="21"/>
+        </w:rPr>
+        <w:t xml:space="preserve">, L. J. Van </w:t>
+      </w:r>
+      <w:proofErr w:type="spellStart"/>
+      <w:r>
+        <w:rPr>
+          <w:sz w:val="21"/>
+          <w:szCs w:val="21"/>
+        </w:rPr>
+        <w:t>Gool</w:t>
+      </w:r>
+      <w:proofErr w:type="spellEnd"/>
+      <w:r>
+        <w:rPr>
+          <w:sz w:val="21"/>
+          <w:szCs w:val="21"/>
+        </w:rPr>
+        <w:t>, and I. Reid, “Chapter 3.5: Combining traffic sign detection with 3d tracking towards better driver assistance,” in Emerging Topics in Computer Vision and its Applications, C. H. Chen, Ed. World Scientific Publishing, September 2011.</w:t>
       </w:r>
     </w:p>
     <w:p>
@@ -33484,7 +35429,73 @@
           <w:sz w:val="21"/>
           <w:szCs w:val="21"/>
         </w:rPr>
-        <w:t xml:space="preserve">H. Kamada, S. Naoi, and T.Gotoh, “A compact navigation sysyem using image processing and fuzzy control,”[M] in Proc. Southeastcon, New Orleans, LA, Apr. 1990, vol. 1, pp.337-342. </w:t>
+        <w:t xml:space="preserve">H. </w:t>
+      </w:r>
+      <w:proofErr w:type="spellStart"/>
+      <w:r>
+        <w:rPr>
+          <w:sz w:val="21"/>
+          <w:szCs w:val="21"/>
+        </w:rPr>
+        <w:t>Kamada</w:t>
+      </w:r>
+      <w:proofErr w:type="spellEnd"/>
+      <w:r>
+        <w:rPr>
+          <w:sz w:val="21"/>
+          <w:szCs w:val="21"/>
+        </w:rPr>
+        <w:t xml:space="preserve">, S. Naoi, and </w:t>
+      </w:r>
+      <w:proofErr w:type="spellStart"/>
+      <w:proofErr w:type="gramStart"/>
+      <w:r>
+        <w:rPr>
+          <w:sz w:val="21"/>
+          <w:szCs w:val="21"/>
+        </w:rPr>
+        <w:t>T.Gotoh</w:t>
+      </w:r>
+      <w:proofErr w:type="spellEnd"/>
+      <w:proofErr w:type="gramEnd"/>
+      <w:r>
+        <w:rPr>
+          <w:sz w:val="21"/>
+          <w:szCs w:val="21"/>
+        </w:rPr>
+        <w:t xml:space="preserve">, “A compact navigation </w:t>
+      </w:r>
+      <w:proofErr w:type="spellStart"/>
+      <w:r>
+        <w:rPr>
+          <w:sz w:val="21"/>
+          <w:szCs w:val="21"/>
+        </w:rPr>
+        <w:t>sysyem</w:t>
+      </w:r>
+      <w:proofErr w:type="spellEnd"/>
+      <w:r>
+        <w:rPr>
+          <w:sz w:val="21"/>
+          <w:szCs w:val="21"/>
+        </w:rPr>
+        <w:t xml:space="preserve"> using image processing and fuzzy control,”[M] in Proc. </w:t>
+      </w:r>
+      <w:proofErr w:type="spellStart"/>
+      <w:r>
+        <w:rPr>
+          <w:sz w:val="21"/>
+          <w:szCs w:val="21"/>
+        </w:rPr>
+        <w:t>Southeastcon</w:t>
+      </w:r>
+      <w:proofErr w:type="spellEnd"/>
+      <w:r>
+        <w:rPr>
+          <w:sz w:val="21"/>
+          <w:szCs w:val="21"/>
+        </w:rPr>
+        <w:t xml:space="preserve">, New Orleans, LA, Apr. 1990, vol. 1, pp.337-342. </w:t>
       </w:r>
     </w:p>
     <w:p>
@@ -33510,7 +35521,55 @@
           <w:sz w:val="21"/>
           <w:szCs w:val="21"/>
         </w:rPr>
-        <w:t>A. de la Escalera, L.E. Moreno, M.A. Salichs, and J.M. Armingol. “Road traffic sign detection and classification,” [C]IEEE Trans. Ind. Electron, vol. 44, no.6, pp.848-859, Dec.1997.</w:t>
+        <w:t xml:space="preserve">A. de la </w:t>
+      </w:r>
+      <w:proofErr w:type="spellStart"/>
+      <w:r>
+        <w:rPr>
+          <w:sz w:val="21"/>
+          <w:szCs w:val="21"/>
+        </w:rPr>
+        <w:t>Escalera</w:t>
+      </w:r>
+      <w:proofErr w:type="spellEnd"/>
+      <w:r>
+        <w:rPr>
+          <w:sz w:val="21"/>
+          <w:szCs w:val="21"/>
+        </w:rPr>
+        <w:t xml:space="preserve">, L.E. Moreno, M.A. </w:t>
+      </w:r>
+      <w:proofErr w:type="spellStart"/>
+      <w:r>
+        <w:rPr>
+          <w:sz w:val="21"/>
+          <w:szCs w:val="21"/>
+        </w:rPr>
+        <w:t>Salichs</w:t>
+      </w:r>
+      <w:proofErr w:type="spellEnd"/>
+      <w:r>
+        <w:rPr>
+          <w:sz w:val="21"/>
+          <w:szCs w:val="21"/>
+        </w:rPr>
+        <w:t xml:space="preserve">, and J.M. </w:t>
+      </w:r>
+      <w:proofErr w:type="spellStart"/>
+      <w:r>
+        <w:rPr>
+          <w:sz w:val="21"/>
+          <w:szCs w:val="21"/>
+        </w:rPr>
+        <w:t>Armingol</w:t>
+      </w:r>
+      <w:proofErr w:type="spellEnd"/>
+      <w:r>
+        <w:rPr>
+          <w:sz w:val="21"/>
+          <w:szCs w:val="21"/>
+        </w:rPr>
+        <w:t>. “Road traffic sign detection and classification,” [C]IEEE Trans. Ind. Electron, vol. 44, no.6, pp.848-859, Dec.1997.</w:t>
       </w:r>
     </w:p>
     <w:p>
@@ -33536,7 +35595,23 @@
           <w:sz w:val="21"/>
           <w:szCs w:val="21"/>
         </w:rPr>
-        <w:t>J. Miura, T. Kanda, and Y. Shirai, “An active vision system for real-time traffics sign recognition,” [C]in Proc. IEEE Intell. Transp. Syst., Oct. 2000, pp. 52-57.</w:t>
+        <w:t xml:space="preserve">J. Miura, T. Kanda, and Y. Shirai, “An active vision system for real-time traffics sign recognition,” [C]in Proc. IEEE </w:t>
+      </w:r>
+      <w:proofErr w:type="spellStart"/>
+      <w:r>
+        <w:rPr>
+          <w:sz w:val="21"/>
+          <w:szCs w:val="21"/>
+        </w:rPr>
+        <w:t>Intell</w:t>
+      </w:r>
+      <w:proofErr w:type="spellEnd"/>
+      <w:r>
+        <w:rPr>
+          <w:sz w:val="21"/>
+          <w:szCs w:val="21"/>
+        </w:rPr>
+        <w:t>. Transp. Syst., Oct. 2000, pp. 52-57.</w:t>
       </w:r>
     </w:p>
     <w:p>
@@ -33559,7 +35634,7 @@
       </w:pPr>
     </w:p>
     <w:sectPr>
-      <w:headerReference w:type="default" r:id="rId31"/>
+      <w:headerReference w:type="default" r:id="rId29"/>
       <w:pgSz w:w="11906" w:h="16838"/>
       <w:pgMar w:top="1985" w:right="1843" w:bottom="1701" w:left="1843" w:header="1588" w:footer="1587" w:gutter="0"/>
       <w:cols w:space="425"/>
@@ -38361,7 +40436,6 @@
   <w:style w:type="character" w:default="1" w:styleId="a0">
     <w:name w:val="Default Paragraph Font"/>
     <w:uiPriority w:val="1"/>
-    <w:semiHidden/>
     <w:unhideWhenUsed/>
   </w:style>
   <w:style w:type="table" w:default="1" w:styleId="a1">
@@ -40776,7 +42850,7 @@
 </file>
 
 <file path=customXml/itemProps1.xml><?xml version="1.0" encoding="utf-8"?>
-<ds:datastoreItem xmlns:ds="http://schemas.openxmlformats.org/officeDocument/2006/customXml" ds:itemID="{D9249726-0F7B-4665-8F00-08882149EBCC}">
+<ds:datastoreItem xmlns:ds="http://schemas.openxmlformats.org/officeDocument/2006/customXml" ds:itemID="{3637D3AD-2F0D-4D18-B837-5EB88B9E082E}">
   <ds:schemaRefs>
     <ds:schemaRef ds:uri="http://schemas.openxmlformats.org/officeDocument/2006/bibliography"/>
   </ds:schemaRefs>

--- a/ck.docx
+++ b/ck.docx
@@ -3514,13 +3514,4032 @@
     </w:p>
     <w:p>
       <w:pPr>
-        <w:spacing w:line="400" w:lineRule="exact"/>
+        <w:widowControl/>
+        <w:adjustRightInd/>
+        <w:spacing w:line="240" w:lineRule="auto"/>
         <w:ind w:firstLine="0"/>
+        <w:textAlignment w:val="auto"/>
         <w:rPr>
           <w:rFonts w:ascii="宋体" w:hAnsi="宋体"/>
           <w:szCs w:val="24"/>
         </w:rPr>
       </w:pPr>
+      <w:r>
+        <w:rPr>
+          <w:rFonts w:ascii="宋体" w:hAnsi="宋体"/>
+          <w:szCs w:val="24"/>
+        </w:rPr>
+        <w:br w:type="page"/>
+      </w:r>
+    </w:p>
+    <w:p>
+      <w:pPr>
+        <w:widowControl/>
+        <w:adjustRightInd/>
+        <w:spacing w:line="240" w:lineRule="auto"/>
+        <w:ind w:firstLine="0"/>
+        <w:textAlignment w:val="auto"/>
+        <w:rPr>
+          <w:rFonts w:ascii="宋体" w:hAnsi="宋体"/>
+          <w:szCs w:val="24"/>
+        </w:rPr>
+      </w:pPr>
+      <w:r>
+        <w:rPr>
+          <w:rFonts w:ascii="宋体" w:hAnsi="宋体"/>
+          <w:szCs w:val="24"/>
+        </w:rPr>
+        <w:lastRenderedPageBreak/>
+        <w:br w:type="page"/>
+      </w:r>
+    </w:p>
+    <w:sdt>
+      <w:sdtPr>
+        <w:rPr>
+          <w:lang w:val="zh-CN"/>
+        </w:rPr>
+        <w:id w:val="-1674874252"/>
+        <w:docPartObj>
+          <w:docPartGallery w:val="Table of Contents"/>
+          <w:docPartUnique/>
+        </w:docPartObj>
+      </w:sdtPr>
+      <w:sdtEndPr>
+        <w:rPr>
+          <w:rFonts w:ascii="Times New Roman" w:eastAsia="宋体" w:hAnsi="Times New Roman" w:cs="Times New Roman"/>
+          <w:b/>
+          <w:bCs/>
+          <w:color w:val="000000"/>
+          <w:spacing w:val="10"/>
+          <w:sz w:val="24"/>
+          <w:szCs w:val="20"/>
+        </w:rPr>
+      </w:sdtEndPr>
+      <w:sdtContent>
+        <w:p>
+          <w:pPr>
+            <w:pStyle w:val="TOC"/>
+          </w:pPr>
+          <w:r>
+            <w:rPr>
+              <w:lang w:val="zh-CN"/>
+            </w:rPr>
+            <w:t>目录</w:t>
+          </w:r>
+        </w:p>
+        <w:p>
+          <w:pPr>
+            <w:pStyle w:val="TOC1"/>
+            <w:tabs>
+              <w:tab w:val="left" w:pos="1050"/>
+              <w:tab w:val="right" w:leader="dot" w:pos="8210"/>
+            </w:tabs>
+            <w:rPr>
+              <w:rFonts w:asciiTheme="minorHAnsi" w:eastAsiaTheme="minorEastAsia" w:hAnsiTheme="minorHAnsi" w:cstheme="minorBidi"/>
+              <w:noProof/>
+              <w:color w:val="auto"/>
+              <w:spacing w:val="0"/>
+              <w:kern w:val="2"/>
+              <w:sz w:val="21"/>
+              <w:szCs w:val="22"/>
+            </w:rPr>
+          </w:pPr>
+          <w:r>
+            <w:fldChar w:fldCharType="begin"/>
+          </w:r>
+          <w:r>
+            <w:instrText xml:space="preserve"> TOC \o "1-3" \h \z \u </w:instrText>
+          </w:r>
+          <w:r>
+            <w:fldChar w:fldCharType="separate"/>
+          </w:r>
+          <w:hyperlink w:anchor="_Toc3759326" w:history="1">
+            <w:r>
+              <w:rPr>
+                <w:rStyle w:val="af"/>
+                <w:rFonts w:eastAsia="黑体"/>
+                <w:b/>
+                <w:noProof/>
+              </w:rPr>
+              <w:t>1</w:t>
+            </w:r>
+            <w:r>
+              <w:rPr>
+                <w:rFonts w:asciiTheme="minorHAnsi" w:eastAsiaTheme="minorEastAsia" w:hAnsiTheme="minorHAnsi" w:cstheme="minorBidi"/>
+                <w:noProof/>
+                <w:color w:val="auto"/>
+                <w:spacing w:val="0"/>
+                <w:kern w:val="2"/>
+                <w:sz w:val="21"/>
+                <w:szCs w:val="22"/>
+              </w:rPr>
+              <w:tab/>
+            </w:r>
+            <w:r>
+              <w:rPr>
+                <w:rStyle w:val="af"/>
+                <w:rFonts w:ascii="黑体" w:eastAsia="黑体" w:hAnsi="黑体"/>
+                <w:noProof/>
+              </w:rPr>
+              <w:t>绪论</w:t>
+            </w:r>
+            <w:r>
+              <w:rPr>
+                <w:noProof/>
+                <w:webHidden/>
+              </w:rPr>
+              <w:tab/>
+            </w:r>
+            <w:r>
+              <w:rPr>
+                <w:noProof/>
+                <w:webHidden/>
+              </w:rPr>
+              <w:fldChar w:fldCharType="begin"/>
+            </w:r>
+            <w:r>
+              <w:rPr>
+                <w:noProof/>
+                <w:webHidden/>
+              </w:rPr>
+              <w:instrText xml:space="preserve"> PAGEREF _Toc3759326 \h </w:instrText>
+            </w:r>
+            <w:r>
+              <w:rPr>
+                <w:noProof/>
+                <w:webHidden/>
+              </w:rPr>
+            </w:r>
+            <w:r>
+              <w:rPr>
+                <w:noProof/>
+                <w:webHidden/>
+              </w:rPr>
+              <w:fldChar w:fldCharType="separate"/>
+            </w:r>
+            <w:r>
+              <w:rPr>
+                <w:noProof/>
+                <w:webHidden/>
+              </w:rPr>
+              <w:t>10</w:t>
+            </w:r>
+            <w:r>
+              <w:rPr>
+                <w:noProof/>
+                <w:webHidden/>
+              </w:rPr>
+              <w:fldChar w:fldCharType="end"/>
+            </w:r>
+          </w:hyperlink>
+        </w:p>
+        <w:p>
+          <w:pPr>
+            <w:pStyle w:val="TOC2"/>
+            <w:tabs>
+              <w:tab w:val="left" w:pos="1680"/>
+              <w:tab w:val="right" w:leader="dot" w:pos="8210"/>
+            </w:tabs>
+            <w:ind w:left="520"/>
+            <w:rPr>
+              <w:rFonts w:asciiTheme="minorHAnsi" w:eastAsiaTheme="minorEastAsia" w:hAnsiTheme="minorHAnsi" w:cstheme="minorBidi"/>
+              <w:noProof/>
+              <w:color w:val="auto"/>
+              <w:spacing w:val="0"/>
+              <w:kern w:val="2"/>
+              <w:sz w:val="21"/>
+              <w:szCs w:val="22"/>
+            </w:rPr>
+          </w:pPr>
+          <w:hyperlink w:anchor="_Toc3759327" w:history="1">
+            <w:r>
+              <w:rPr>
+                <w:rStyle w:val="af"/>
+                <w:rFonts w:eastAsia="黑体"/>
+                <w:noProof/>
+              </w:rPr>
+              <w:t>1.1</w:t>
+            </w:r>
+            <w:r>
+              <w:rPr>
+                <w:rFonts w:asciiTheme="minorHAnsi" w:eastAsiaTheme="minorEastAsia" w:hAnsiTheme="minorHAnsi" w:cstheme="minorBidi"/>
+                <w:noProof/>
+                <w:color w:val="auto"/>
+                <w:spacing w:val="0"/>
+                <w:kern w:val="2"/>
+                <w:sz w:val="21"/>
+                <w:szCs w:val="22"/>
+              </w:rPr>
+              <w:tab/>
+            </w:r>
+            <w:r>
+              <w:rPr>
+                <w:rStyle w:val="af"/>
+                <w:rFonts w:eastAsia="黑体"/>
+                <w:noProof/>
+              </w:rPr>
+              <w:t>研究背景和意义</w:t>
+            </w:r>
+            <w:r>
+              <w:rPr>
+                <w:noProof/>
+                <w:webHidden/>
+              </w:rPr>
+              <w:tab/>
+            </w:r>
+            <w:r>
+              <w:rPr>
+                <w:noProof/>
+                <w:webHidden/>
+              </w:rPr>
+              <w:fldChar w:fldCharType="begin"/>
+            </w:r>
+            <w:r>
+              <w:rPr>
+                <w:noProof/>
+                <w:webHidden/>
+              </w:rPr>
+              <w:instrText xml:space="preserve"> PAGEREF _Toc3759327 \h </w:instrText>
+            </w:r>
+            <w:r>
+              <w:rPr>
+                <w:noProof/>
+                <w:webHidden/>
+              </w:rPr>
+            </w:r>
+            <w:r>
+              <w:rPr>
+                <w:noProof/>
+                <w:webHidden/>
+              </w:rPr>
+              <w:fldChar w:fldCharType="separate"/>
+            </w:r>
+            <w:r>
+              <w:rPr>
+                <w:noProof/>
+                <w:webHidden/>
+              </w:rPr>
+              <w:t>10</w:t>
+            </w:r>
+            <w:r>
+              <w:rPr>
+                <w:noProof/>
+                <w:webHidden/>
+              </w:rPr>
+              <w:fldChar w:fldCharType="end"/>
+            </w:r>
+          </w:hyperlink>
+        </w:p>
+        <w:p>
+          <w:pPr>
+            <w:pStyle w:val="TOC2"/>
+            <w:tabs>
+              <w:tab w:val="left" w:pos="1680"/>
+              <w:tab w:val="right" w:leader="dot" w:pos="8210"/>
+            </w:tabs>
+            <w:ind w:left="520"/>
+            <w:rPr>
+              <w:rFonts w:asciiTheme="minorHAnsi" w:eastAsiaTheme="minorEastAsia" w:hAnsiTheme="minorHAnsi" w:cstheme="minorBidi"/>
+              <w:noProof/>
+              <w:color w:val="auto"/>
+              <w:spacing w:val="0"/>
+              <w:kern w:val="2"/>
+              <w:sz w:val="21"/>
+              <w:szCs w:val="22"/>
+            </w:rPr>
+          </w:pPr>
+          <w:hyperlink w:anchor="_Toc3759328" w:history="1">
+            <w:r>
+              <w:rPr>
+                <w:rStyle w:val="af"/>
+                <w:rFonts w:eastAsia="黑体"/>
+                <w:noProof/>
+              </w:rPr>
+              <w:t>1.2</w:t>
+            </w:r>
+            <w:r>
+              <w:rPr>
+                <w:rFonts w:asciiTheme="minorHAnsi" w:eastAsiaTheme="minorEastAsia" w:hAnsiTheme="minorHAnsi" w:cstheme="minorBidi"/>
+                <w:noProof/>
+                <w:color w:val="auto"/>
+                <w:spacing w:val="0"/>
+                <w:kern w:val="2"/>
+                <w:sz w:val="21"/>
+                <w:szCs w:val="22"/>
+              </w:rPr>
+              <w:tab/>
+            </w:r>
+            <w:r>
+              <w:rPr>
+                <w:rStyle w:val="af"/>
+                <w:rFonts w:eastAsia="黑体"/>
+                <w:noProof/>
+              </w:rPr>
+              <w:t>国内外研究现状</w:t>
+            </w:r>
+            <w:r>
+              <w:rPr>
+                <w:noProof/>
+                <w:webHidden/>
+              </w:rPr>
+              <w:tab/>
+            </w:r>
+            <w:r>
+              <w:rPr>
+                <w:noProof/>
+                <w:webHidden/>
+              </w:rPr>
+              <w:fldChar w:fldCharType="begin"/>
+            </w:r>
+            <w:r>
+              <w:rPr>
+                <w:noProof/>
+                <w:webHidden/>
+              </w:rPr>
+              <w:instrText xml:space="preserve"> PAGEREF _Toc3759328 \h </w:instrText>
+            </w:r>
+            <w:r>
+              <w:rPr>
+                <w:noProof/>
+                <w:webHidden/>
+              </w:rPr>
+            </w:r>
+            <w:r>
+              <w:rPr>
+                <w:noProof/>
+                <w:webHidden/>
+              </w:rPr>
+              <w:fldChar w:fldCharType="separate"/>
+            </w:r>
+            <w:r>
+              <w:rPr>
+                <w:noProof/>
+                <w:webHidden/>
+              </w:rPr>
+              <w:t>11</w:t>
+            </w:r>
+            <w:r>
+              <w:rPr>
+                <w:noProof/>
+                <w:webHidden/>
+              </w:rPr>
+              <w:fldChar w:fldCharType="end"/>
+            </w:r>
+          </w:hyperlink>
+        </w:p>
+        <w:p>
+          <w:pPr>
+            <w:pStyle w:val="TOC2"/>
+            <w:tabs>
+              <w:tab w:val="left" w:pos="1680"/>
+              <w:tab w:val="right" w:leader="dot" w:pos="8210"/>
+            </w:tabs>
+            <w:ind w:left="520"/>
+            <w:rPr>
+              <w:rFonts w:asciiTheme="minorHAnsi" w:eastAsiaTheme="minorEastAsia" w:hAnsiTheme="minorHAnsi" w:cstheme="minorBidi"/>
+              <w:noProof/>
+              <w:color w:val="auto"/>
+              <w:spacing w:val="0"/>
+              <w:kern w:val="2"/>
+              <w:sz w:val="21"/>
+              <w:szCs w:val="22"/>
+            </w:rPr>
+          </w:pPr>
+          <w:hyperlink w:anchor="_Toc3759329" w:history="1">
+            <w:r>
+              <w:rPr>
+                <w:rStyle w:val="af"/>
+                <w:rFonts w:eastAsia="黑体"/>
+                <w:noProof/>
+              </w:rPr>
+              <w:t>1.3</w:t>
+            </w:r>
+            <w:r>
+              <w:rPr>
+                <w:rFonts w:asciiTheme="minorHAnsi" w:eastAsiaTheme="minorEastAsia" w:hAnsiTheme="minorHAnsi" w:cstheme="minorBidi"/>
+                <w:noProof/>
+                <w:color w:val="auto"/>
+                <w:spacing w:val="0"/>
+                <w:kern w:val="2"/>
+                <w:sz w:val="21"/>
+                <w:szCs w:val="22"/>
+              </w:rPr>
+              <w:tab/>
+            </w:r>
+            <w:r>
+              <w:rPr>
+                <w:rStyle w:val="af"/>
+                <w:rFonts w:eastAsia="黑体"/>
+                <w:noProof/>
+              </w:rPr>
+              <w:t>交通标志数据</w:t>
+            </w:r>
+            <w:r>
+              <w:rPr>
+                <w:noProof/>
+                <w:webHidden/>
+              </w:rPr>
+              <w:tab/>
+            </w:r>
+            <w:r>
+              <w:rPr>
+                <w:noProof/>
+                <w:webHidden/>
+              </w:rPr>
+              <w:fldChar w:fldCharType="begin"/>
+            </w:r>
+            <w:r>
+              <w:rPr>
+                <w:noProof/>
+                <w:webHidden/>
+              </w:rPr>
+              <w:instrText xml:space="preserve"> PAGEREF _Toc3759329 \h </w:instrText>
+            </w:r>
+            <w:r>
+              <w:rPr>
+                <w:noProof/>
+                <w:webHidden/>
+              </w:rPr>
+            </w:r>
+            <w:r>
+              <w:rPr>
+                <w:noProof/>
+                <w:webHidden/>
+              </w:rPr>
+              <w:fldChar w:fldCharType="separate"/>
+            </w:r>
+            <w:r>
+              <w:rPr>
+                <w:noProof/>
+                <w:webHidden/>
+              </w:rPr>
+              <w:t>13</w:t>
+            </w:r>
+            <w:r>
+              <w:rPr>
+                <w:noProof/>
+                <w:webHidden/>
+              </w:rPr>
+              <w:fldChar w:fldCharType="end"/>
+            </w:r>
+          </w:hyperlink>
+        </w:p>
+        <w:p>
+          <w:pPr>
+            <w:pStyle w:val="TOC2"/>
+            <w:tabs>
+              <w:tab w:val="left" w:pos="1680"/>
+              <w:tab w:val="right" w:leader="dot" w:pos="8210"/>
+            </w:tabs>
+            <w:ind w:left="520"/>
+            <w:rPr>
+              <w:rFonts w:asciiTheme="minorHAnsi" w:eastAsiaTheme="minorEastAsia" w:hAnsiTheme="minorHAnsi" w:cstheme="minorBidi"/>
+              <w:noProof/>
+              <w:color w:val="auto"/>
+              <w:spacing w:val="0"/>
+              <w:kern w:val="2"/>
+              <w:sz w:val="21"/>
+              <w:szCs w:val="22"/>
+            </w:rPr>
+          </w:pPr>
+          <w:hyperlink w:anchor="_Toc3759330" w:history="1">
+            <w:r>
+              <w:rPr>
+                <w:rStyle w:val="af"/>
+                <w:rFonts w:eastAsia="黑体"/>
+                <w:noProof/>
+              </w:rPr>
+              <w:t>1.4</w:t>
+            </w:r>
+            <w:r>
+              <w:rPr>
+                <w:rFonts w:asciiTheme="minorHAnsi" w:eastAsiaTheme="minorEastAsia" w:hAnsiTheme="minorHAnsi" w:cstheme="minorBidi"/>
+                <w:noProof/>
+                <w:color w:val="auto"/>
+                <w:spacing w:val="0"/>
+                <w:kern w:val="2"/>
+                <w:sz w:val="21"/>
+                <w:szCs w:val="22"/>
+              </w:rPr>
+              <w:tab/>
+            </w:r>
+            <w:r>
+              <w:rPr>
+                <w:rStyle w:val="af"/>
+                <w:rFonts w:eastAsia="黑体"/>
+                <w:noProof/>
+              </w:rPr>
+              <w:t>本文研究内容</w:t>
+            </w:r>
+            <w:r>
+              <w:rPr>
+                <w:noProof/>
+                <w:webHidden/>
+              </w:rPr>
+              <w:tab/>
+            </w:r>
+            <w:r>
+              <w:rPr>
+                <w:noProof/>
+                <w:webHidden/>
+              </w:rPr>
+              <w:fldChar w:fldCharType="begin"/>
+            </w:r>
+            <w:r>
+              <w:rPr>
+                <w:noProof/>
+                <w:webHidden/>
+              </w:rPr>
+              <w:instrText xml:space="preserve"> PAGEREF _Toc3759330 \h </w:instrText>
+            </w:r>
+            <w:r>
+              <w:rPr>
+                <w:noProof/>
+                <w:webHidden/>
+              </w:rPr>
+            </w:r>
+            <w:r>
+              <w:rPr>
+                <w:noProof/>
+                <w:webHidden/>
+              </w:rPr>
+              <w:fldChar w:fldCharType="separate"/>
+            </w:r>
+            <w:r>
+              <w:rPr>
+                <w:noProof/>
+                <w:webHidden/>
+              </w:rPr>
+              <w:t>14</w:t>
+            </w:r>
+            <w:r>
+              <w:rPr>
+                <w:noProof/>
+                <w:webHidden/>
+              </w:rPr>
+              <w:fldChar w:fldCharType="end"/>
+            </w:r>
+          </w:hyperlink>
+        </w:p>
+        <w:p>
+          <w:pPr>
+            <w:pStyle w:val="TOC2"/>
+            <w:tabs>
+              <w:tab w:val="left" w:pos="1680"/>
+              <w:tab w:val="right" w:leader="dot" w:pos="8210"/>
+            </w:tabs>
+            <w:ind w:left="520"/>
+            <w:rPr>
+              <w:rFonts w:asciiTheme="minorHAnsi" w:eastAsiaTheme="minorEastAsia" w:hAnsiTheme="minorHAnsi" w:cstheme="minorBidi"/>
+              <w:noProof/>
+              <w:color w:val="auto"/>
+              <w:spacing w:val="0"/>
+              <w:kern w:val="2"/>
+              <w:sz w:val="21"/>
+              <w:szCs w:val="22"/>
+            </w:rPr>
+          </w:pPr>
+          <w:hyperlink w:anchor="_Toc3759331" w:history="1">
+            <w:r>
+              <w:rPr>
+                <w:rStyle w:val="af"/>
+                <w:rFonts w:eastAsia="黑体"/>
+                <w:noProof/>
+              </w:rPr>
+              <w:t>1.5</w:t>
+            </w:r>
+            <w:r>
+              <w:rPr>
+                <w:rFonts w:asciiTheme="minorHAnsi" w:eastAsiaTheme="minorEastAsia" w:hAnsiTheme="minorHAnsi" w:cstheme="minorBidi"/>
+                <w:noProof/>
+                <w:color w:val="auto"/>
+                <w:spacing w:val="0"/>
+                <w:kern w:val="2"/>
+                <w:sz w:val="21"/>
+                <w:szCs w:val="22"/>
+              </w:rPr>
+              <w:tab/>
+            </w:r>
+            <w:r>
+              <w:rPr>
+                <w:rStyle w:val="af"/>
+                <w:rFonts w:eastAsia="黑体"/>
+                <w:noProof/>
+              </w:rPr>
+              <w:t>各章内容简介</w:t>
+            </w:r>
+            <w:r>
+              <w:rPr>
+                <w:noProof/>
+                <w:webHidden/>
+              </w:rPr>
+              <w:tab/>
+            </w:r>
+            <w:r>
+              <w:rPr>
+                <w:noProof/>
+                <w:webHidden/>
+              </w:rPr>
+              <w:fldChar w:fldCharType="begin"/>
+            </w:r>
+            <w:r>
+              <w:rPr>
+                <w:noProof/>
+                <w:webHidden/>
+              </w:rPr>
+              <w:instrText xml:space="preserve"> PAGEREF _Toc3759331 \h </w:instrText>
+            </w:r>
+            <w:r>
+              <w:rPr>
+                <w:noProof/>
+                <w:webHidden/>
+              </w:rPr>
+            </w:r>
+            <w:r>
+              <w:rPr>
+                <w:noProof/>
+                <w:webHidden/>
+              </w:rPr>
+              <w:fldChar w:fldCharType="separate"/>
+            </w:r>
+            <w:r>
+              <w:rPr>
+                <w:noProof/>
+                <w:webHidden/>
+              </w:rPr>
+              <w:t>14</w:t>
+            </w:r>
+            <w:r>
+              <w:rPr>
+                <w:noProof/>
+                <w:webHidden/>
+              </w:rPr>
+              <w:fldChar w:fldCharType="end"/>
+            </w:r>
+          </w:hyperlink>
+        </w:p>
+        <w:p>
+          <w:pPr>
+            <w:pStyle w:val="TOC1"/>
+            <w:tabs>
+              <w:tab w:val="left" w:pos="1050"/>
+              <w:tab w:val="right" w:leader="dot" w:pos="8210"/>
+            </w:tabs>
+            <w:rPr>
+              <w:rFonts w:asciiTheme="minorHAnsi" w:eastAsiaTheme="minorEastAsia" w:hAnsiTheme="minorHAnsi" w:cstheme="minorBidi"/>
+              <w:noProof/>
+              <w:color w:val="auto"/>
+              <w:spacing w:val="0"/>
+              <w:kern w:val="2"/>
+              <w:sz w:val="21"/>
+              <w:szCs w:val="22"/>
+            </w:rPr>
+          </w:pPr>
+          <w:hyperlink w:anchor="_Toc3759332" w:history="1">
+            <w:r>
+              <w:rPr>
+                <w:rStyle w:val="af"/>
+                <w:rFonts w:eastAsia="黑体"/>
+                <w:noProof/>
+              </w:rPr>
+              <w:t>2</w:t>
+            </w:r>
+            <w:r>
+              <w:rPr>
+                <w:rFonts w:asciiTheme="minorHAnsi" w:eastAsiaTheme="minorEastAsia" w:hAnsiTheme="minorHAnsi" w:cstheme="minorBidi"/>
+                <w:noProof/>
+                <w:color w:val="auto"/>
+                <w:spacing w:val="0"/>
+                <w:kern w:val="2"/>
+                <w:sz w:val="21"/>
+                <w:szCs w:val="22"/>
+              </w:rPr>
+              <w:tab/>
+            </w:r>
+            <w:r>
+              <w:rPr>
+                <w:rStyle w:val="af"/>
+                <w:rFonts w:ascii="黑体" w:eastAsia="黑体" w:hAnsi="黑体"/>
+                <w:noProof/>
+              </w:rPr>
+              <w:t>理论基础</w:t>
+            </w:r>
+            <w:r>
+              <w:rPr>
+                <w:noProof/>
+                <w:webHidden/>
+              </w:rPr>
+              <w:tab/>
+            </w:r>
+            <w:r>
+              <w:rPr>
+                <w:noProof/>
+                <w:webHidden/>
+              </w:rPr>
+              <w:fldChar w:fldCharType="begin"/>
+            </w:r>
+            <w:r>
+              <w:rPr>
+                <w:noProof/>
+                <w:webHidden/>
+              </w:rPr>
+              <w:instrText xml:space="preserve"> PAGEREF _Toc3759332 \h </w:instrText>
+            </w:r>
+            <w:r>
+              <w:rPr>
+                <w:noProof/>
+                <w:webHidden/>
+              </w:rPr>
+            </w:r>
+            <w:r>
+              <w:rPr>
+                <w:noProof/>
+                <w:webHidden/>
+              </w:rPr>
+              <w:fldChar w:fldCharType="separate"/>
+            </w:r>
+            <w:r>
+              <w:rPr>
+                <w:noProof/>
+                <w:webHidden/>
+              </w:rPr>
+              <w:t>16</w:t>
+            </w:r>
+            <w:r>
+              <w:rPr>
+                <w:noProof/>
+                <w:webHidden/>
+              </w:rPr>
+              <w:fldChar w:fldCharType="end"/>
+            </w:r>
+          </w:hyperlink>
+        </w:p>
+        <w:p>
+          <w:pPr>
+            <w:pStyle w:val="TOC2"/>
+            <w:tabs>
+              <w:tab w:val="left" w:pos="1680"/>
+              <w:tab w:val="right" w:leader="dot" w:pos="8210"/>
+            </w:tabs>
+            <w:ind w:left="520"/>
+            <w:rPr>
+              <w:rFonts w:asciiTheme="minorHAnsi" w:eastAsiaTheme="minorEastAsia" w:hAnsiTheme="minorHAnsi" w:cstheme="minorBidi"/>
+              <w:noProof/>
+              <w:color w:val="auto"/>
+              <w:spacing w:val="0"/>
+              <w:kern w:val="2"/>
+              <w:sz w:val="21"/>
+              <w:szCs w:val="22"/>
+            </w:rPr>
+          </w:pPr>
+          <w:hyperlink w:anchor="_Toc3759333" w:history="1">
+            <w:r>
+              <w:rPr>
+                <w:rStyle w:val="af"/>
+                <w:rFonts w:eastAsia="黑体"/>
+                <w:noProof/>
+              </w:rPr>
+              <w:t>2.1</w:t>
+            </w:r>
+            <w:r>
+              <w:rPr>
+                <w:rFonts w:asciiTheme="minorHAnsi" w:eastAsiaTheme="minorEastAsia" w:hAnsiTheme="minorHAnsi" w:cstheme="minorBidi"/>
+                <w:noProof/>
+                <w:color w:val="auto"/>
+                <w:spacing w:val="0"/>
+                <w:kern w:val="2"/>
+                <w:sz w:val="21"/>
+                <w:szCs w:val="22"/>
+              </w:rPr>
+              <w:tab/>
+            </w:r>
+            <w:r>
+              <w:rPr>
+                <w:rStyle w:val="af"/>
+                <w:rFonts w:eastAsia="黑体"/>
+                <w:noProof/>
+              </w:rPr>
+              <w:t>卷积神经网络</w:t>
+            </w:r>
+            <w:r>
+              <w:rPr>
+                <w:noProof/>
+                <w:webHidden/>
+              </w:rPr>
+              <w:tab/>
+            </w:r>
+            <w:r>
+              <w:rPr>
+                <w:noProof/>
+                <w:webHidden/>
+              </w:rPr>
+              <w:fldChar w:fldCharType="begin"/>
+            </w:r>
+            <w:r>
+              <w:rPr>
+                <w:noProof/>
+                <w:webHidden/>
+              </w:rPr>
+              <w:instrText xml:space="preserve"> PAGEREF _Toc3759333 \h </w:instrText>
+            </w:r>
+            <w:r>
+              <w:rPr>
+                <w:noProof/>
+                <w:webHidden/>
+              </w:rPr>
+            </w:r>
+            <w:r>
+              <w:rPr>
+                <w:noProof/>
+                <w:webHidden/>
+              </w:rPr>
+              <w:fldChar w:fldCharType="separate"/>
+            </w:r>
+            <w:r>
+              <w:rPr>
+                <w:noProof/>
+                <w:webHidden/>
+              </w:rPr>
+              <w:t>16</w:t>
+            </w:r>
+            <w:r>
+              <w:rPr>
+                <w:noProof/>
+                <w:webHidden/>
+              </w:rPr>
+              <w:fldChar w:fldCharType="end"/>
+            </w:r>
+          </w:hyperlink>
+        </w:p>
+        <w:p>
+          <w:pPr>
+            <w:pStyle w:val="TOC2"/>
+            <w:tabs>
+              <w:tab w:val="left" w:pos="1680"/>
+              <w:tab w:val="right" w:leader="dot" w:pos="8210"/>
+            </w:tabs>
+            <w:ind w:left="520"/>
+            <w:rPr>
+              <w:rFonts w:asciiTheme="minorHAnsi" w:eastAsiaTheme="minorEastAsia" w:hAnsiTheme="minorHAnsi" w:cstheme="minorBidi"/>
+              <w:noProof/>
+              <w:color w:val="auto"/>
+              <w:spacing w:val="0"/>
+              <w:kern w:val="2"/>
+              <w:sz w:val="21"/>
+              <w:szCs w:val="22"/>
+            </w:rPr>
+          </w:pPr>
+          <w:hyperlink w:anchor="_Toc3759334" w:history="1">
+            <w:r>
+              <w:rPr>
+                <w:rStyle w:val="af"/>
+                <w:rFonts w:ascii="黑体" w:eastAsia="黑体" w:hAnsi="黑体"/>
+                <w:iCs/>
+                <w:noProof/>
+              </w:rPr>
+              <w:t>2.2</w:t>
+            </w:r>
+            <w:r>
+              <w:rPr>
+                <w:rFonts w:asciiTheme="minorHAnsi" w:eastAsiaTheme="minorEastAsia" w:hAnsiTheme="minorHAnsi" w:cstheme="minorBidi"/>
+                <w:noProof/>
+                <w:color w:val="auto"/>
+                <w:spacing w:val="0"/>
+                <w:kern w:val="2"/>
+                <w:sz w:val="21"/>
+                <w:szCs w:val="22"/>
+              </w:rPr>
+              <w:tab/>
+            </w:r>
+            <w:r>
+              <w:rPr>
+                <w:rStyle w:val="af"/>
+                <w:rFonts w:ascii="黑体" w:eastAsia="黑体" w:hAnsi="黑体"/>
+                <w:iCs/>
+                <w:noProof/>
+              </w:rPr>
+              <w:t>基于深度学习的目标检测算法</w:t>
+            </w:r>
+            <w:r>
+              <w:rPr>
+                <w:noProof/>
+                <w:webHidden/>
+              </w:rPr>
+              <w:tab/>
+            </w:r>
+            <w:r>
+              <w:rPr>
+                <w:noProof/>
+                <w:webHidden/>
+              </w:rPr>
+              <w:fldChar w:fldCharType="begin"/>
+            </w:r>
+            <w:r>
+              <w:rPr>
+                <w:noProof/>
+                <w:webHidden/>
+              </w:rPr>
+              <w:instrText xml:space="preserve"> PAGEREF _Toc3759334 \h </w:instrText>
+            </w:r>
+            <w:r>
+              <w:rPr>
+                <w:noProof/>
+                <w:webHidden/>
+              </w:rPr>
+            </w:r>
+            <w:r>
+              <w:rPr>
+                <w:noProof/>
+                <w:webHidden/>
+              </w:rPr>
+              <w:fldChar w:fldCharType="separate"/>
+            </w:r>
+            <w:r>
+              <w:rPr>
+                <w:noProof/>
+                <w:webHidden/>
+              </w:rPr>
+              <w:t>18</w:t>
+            </w:r>
+            <w:r>
+              <w:rPr>
+                <w:noProof/>
+                <w:webHidden/>
+              </w:rPr>
+              <w:fldChar w:fldCharType="end"/>
+            </w:r>
+          </w:hyperlink>
+        </w:p>
+        <w:p>
+          <w:pPr>
+            <w:pStyle w:val="TOC3"/>
+            <w:tabs>
+              <w:tab w:val="left" w:pos="2167"/>
+              <w:tab w:val="right" w:leader="dot" w:pos="8210"/>
+            </w:tabs>
+            <w:ind w:left="1040"/>
+            <w:rPr>
+              <w:rFonts w:asciiTheme="minorHAnsi" w:eastAsiaTheme="minorEastAsia" w:hAnsiTheme="minorHAnsi" w:cstheme="minorBidi"/>
+              <w:noProof/>
+              <w:color w:val="auto"/>
+              <w:spacing w:val="0"/>
+              <w:kern w:val="2"/>
+              <w:sz w:val="21"/>
+              <w:szCs w:val="22"/>
+            </w:rPr>
+          </w:pPr>
+          <w:hyperlink w:anchor="_Toc3759335" w:history="1">
+            <w:r>
+              <w:rPr>
+                <w:rStyle w:val="af"/>
+                <w:rFonts w:eastAsia="黑体"/>
+                <w:iCs/>
+                <w:noProof/>
+              </w:rPr>
+              <w:t>2.2.1</w:t>
+            </w:r>
+            <w:r>
+              <w:rPr>
+                <w:rFonts w:asciiTheme="minorHAnsi" w:eastAsiaTheme="minorEastAsia" w:hAnsiTheme="minorHAnsi" w:cstheme="minorBidi"/>
+                <w:noProof/>
+                <w:color w:val="auto"/>
+                <w:spacing w:val="0"/>
+                <w:kern w:val="2"/>
+                <w:sz w:val="21"/>
+                <w:szCs w:val="22"/>
+              </w:rPr>
+              <w:tab/>
+            </w:r>
+            <w:r>
+              <w:rPr>
+                <w:rStyle w:val="af"/>
+                <w:rFonts w:ascii="黑体" w:eastAsia="黑体" w:hAnsi="黑体"/>
+                <w:iCs/>
+                <w:noProof/>
+              </w:rPr>
+              <w:t>基于候选区域的目标检测</w:t>
+            </w:r>
+            <w:r>
+              <w:rPr>
+                <w:noProof/>
+                <w:webHidden/>
+              </w:rPr>
+              <w:tab/>
+            </w:r>
+            <w:r>
+              <w:rPr>
+                <w:noProof/>
+                <w:webHidden/>
+              </w:rPr>
+              <w:fldChar w:fldCharType="begin"/>
+            </w:r>
+            <w:r>
+              <w:rPr>
+                <w:noProof/>
+                <w:webHidden/>
+              </w:rPr>
+              <w:instrText xml:space="preserve"> PAGEREF _Toc3759335 \h </w:instrText>
+            </w:r>
+            <w:r>
+              <w:rPr>
+                <w:noProof/>
+                <w:webHidden/>
+              </w:rPr>
+            </w:r>
+            <w:r>
+              <w:rPr>
+                <w:noProof/>
+                <w:webHidden/>
+              </w:rPr>
+              <w:fldChar w:fldCharType="separate"/>
+            </w:r>
+            <w:r>
+              <w:rPr>
+                <w:noProof/>
+                <w:webHidden/>
+              </w:rPr>
+              <w:t>18</w:t>
+            </w:r>
+            <w:r>
+              <w:rPr>
+                <w:noProof/>
+                <w:webHidden/>
+              </w:rPr>
+              <w:fldChar w:fldCharType="end"/>
+            </w:r>
+          </w:hyperlink>
+        </w:p>
+        <w:p>
+          <w:pPr>
+            <w:pStyle w:val="TOC3"/>
+            <w:tabs>
+              <w:tab w:val="left" w:pos="2167"/>
+              <w:tab w:val="right" w:leader="dot" w:pos="8210"/>
+            </w:tabs>
+            <w:ind w:left="1040"/>
+            <w:rPr>
+              <w:rFonts w:asciiTheme="minorHAnsi" w:eastAsiaTheme="minorEastAsia" w:hAnsiTheme="minorHAnsi" w:cstheme="minorBidi"/>
+              <w:noProof/>
+              <w:color w:val="auto"/>
+              <w:spacing w:val="0"/>
+              <w:kern w:val="2"/>
+              <w:sz w:val="21"/>
+              <w:szCs w:val="22"/>
+            </w:rPr>
+          </w:pPr>
+          <w:hyperlink w:anchor="_Toc3759336" w:history="1">
+            <w:r>
+              <w:rPr>
+                <w:rStyle w:val="af"/>
+                <w:rFonts w:eastAsia="黑体"/>
+                <w:iCs/>
+                <w:noProof/>
+              </w:rPr>
+              <w:t>2.2.2</w:t>
+            </w:r>
+            <w:r>
+              <w:rPr>
+                <w:rFonts w:asciiTheme="minorHAnsi" w:eastAsiaTheme="minorEastAsia" w:hAnsiTheme="minorHAnsi" w:cstheme="minorBidi"/>
+                <w:noProof/>
+                <w:color w:val="auto"/>
+                <w:spacing w:val="0"/>
+                <w:kern w:val="2"/>
+                <w:sz w:val="21"/>
+                <w:szCs w:val="22"/>
+              </w:rPr>
+              <w:tab/>
+            </w:r>
+            <w:r>
+              <w:rPr>
+                <w:rStyle w:val="af"/>
+                <w:rFonts w:ascii="黑体" w:eastAsia="黑体" w:hAnsi="黑体"/>
+                <w:iCs/>
+                <w:noProof/>
+              </w:rPr>
+              <w:t>单级式目标检测</w:t>
+            </w:r>
+            <w:r>
+              <w:rPr>
+                <w:noProof/>
+                <w:webHidden/>
+              </w:rPr>
+              <w:tab/>
+            </w:r>
+            <w:r>
+              <w:rPr>
+                <w:noProof/>
+                <w:webHidden/>
+              </w:rPr>
+              <w:fldChar w:fldCharType="begin"/>
+            </w:r>
+            <w:r>
+              <w:rPr>
+                <w:noProof/>
+                <w:webHidden/>
+              </w:rPr>
+              <w:instrText xml:space="preserve"> PAGEREF _Toc3759336 \h </w:instrText>
+            </w:r>
+            <w:r>
+              <w:rPr>
+                <w:noProof/>
+                <w:webHidden/>
+              </w:rPr>
+            </w:r>
+            <w:r>
+              <w:rPr>
+                <w:noProof/>
+                <w:webHidden/>
+              </w:rPr>
+              <w:fldChar w:fldCharType="separate"/>
+            </w:r>
+            <w:r>
+              <w:rPr>
+                <w:noProof/>
+                <w:webHidden/>
+              </w:rPr>
+              <w:t>22</w:t>
+            </w:r>
+            <w:r>
+              <w:rPr>
+                <w:noProof/>
+                <w:webHidden/>
+              </w:rPr>
+              <w:fldChar w:fldCharType="end"/>
+            </w:r>
+          </w:hyperlink>
+        </w:p>
+        <w:p>
+          <w:pPr>
+            <w:pStyle w:val="TOC2"/>
+            <w:tabs>
+              <w:tab w:val="left" w:pos="1680"/>
+              <w:tab w:val="right" w:leader="dot" w:pos="8210"/>
+            </w:tabs>
+            <w:ind w:left="520"/>
+            <w:rPr>
+              <w:rFonts w:asciiTheme="minorHAnsi" w:eastAsiaTheme="minorEastAsia" w:hAnsiTheme="minorHAnsi" w:cstheme="minorBidi"/>
+              <w:noProof/>
+              <w:color w:val="auto"/>
+              <w:spacing w:val="0"/>
+              <w:kern w:val="2"/>
+              <w:sz w:val="21"/>
+              <w:szCs w:val="22"/>
+            </w:rPr>
+          </w:pPr>
+          <w:hyperlink w:anchor="_Toc3759337" w:history="1">
+            <w:r>
+              <w:rPr>
+                <w:rStyle w:val="af"/>
+                <w:rFonts w:ascii="黑体" w:eastAsia="黑体" w:hAnsi="黑体"/>
+                <w:iCs/>
+                <w:noProof/>
+              </w:rPr>
+              <w:t>2.3</w:t>
+            </w:r>
+            <w:r>
+              <w:rPr>
+                <w:rFonts w:asciiTheme="minorHAnsi" w:eastAsiaTheme="minorEastAsia" w:hAnsiTheme="minorHAnsi" w:cstheme="minorBidi"/>
+                <w:noProof/>
+                <w:color w:val="auto"/>
+                <w:spacing w:val="0"/>
+                <w:kern w:val="2"/>
+                <w:sz w:val="21"/>
+                <w:szCs w:val="22"/>
+              </w:rPr>
+              <w:tab/>
+            </w:r>
+            <w:r>
+              <w:rPr>
+                <w:rStyle w:val="af"/>
+                <w:rFonts w:ascii="黑体" w:eastAsia="黑体" w:hAnsi="黑体"/>
+                <w:iCs/>
+                <w:noProof/>
+              </w:rPr>
+              <w:t>本章小结</w:t>
+            </w:r>
+            <w:r>
+              <w:rPr>
+                <w:noProof/>
+                <w:webHidden/>
+              </w:rPr>
+              <w:tab/>
+            </w:r>
+            <w:r>
+              <w:rPr>
+                <w:noProof/>
+                <w:webHidden/>
+              </w:rPr>
+              <w:fldChar w:fldCharType="begin"/>
+            </w:r>
+            <w:r>
+              <w:rPr>
+                <w:noProof/>
+                <w:webHidden/>
+              </w:rPr>
+              <w:instrText xml:space="preserve"> PAGEREF _Toc3759337 \h </w:instrText>
+            </w:r>
+            <w:r>
+              <w:rPr>
+                <w:noProof/>
+                <w:webHidden/>
+              </w:rPr>
+            </w:r>
+            <w:r>
+              <w:rPr>
+                <w:noProof/>
+                <w:webHidden/>
+              </w:rPr>
+              <w:fldChar w:fldCharType="separate"/>
+            </w:r>
+            <w:r>
+              <w:rPr>
+                <w:noProof/>
+                <w:webHidden/>
+              </w:rPr>
+              <w:t>24</w:t>
+            </w:r>
+            <w:r>
+              <w:rPr>
+                <w:noProof/>
+                <w:webHidden/>
+              </w:rPr>
+              <w:fldChar w:fldCharType="end"/>
+            </w:r>
+          </w:hyperlink>
+        </w:p>
+        <w:p>
+          <w:pPr>
+            <w:pStyle w:val="TOC1"/>
+            <w:tabs>
+              <w:tab w:val="left" w:pos="1050"/>
+              <w:tab w:val="right" w:leader="dot" w:pos="8210"/>
+            </w:tabs>
+            <w:rPr>
+              <w:rFonts w:asciiTheme="minorHAnsi" w:eastAsiaTheme="minorEastAsia" w:hAnsiTheme="minorHAnsi" w:cstheme="minorBidi"/>
+              <w:noProof/>
+              <w:color w:val="auto"/>
+              <w:spacing w:val="0"/>
+              <w:kern w:val="2"/>
+              <w:sz w:val="21"/>
+              <w:szCs w:val="22"/>
+            </w:rPr>
+          </w:pPr>
+          <w:hyperlink w:anchor="_Toc3759338" w:history="1">
+            <w:r>
+              <w:rPr>
+                <w:rStyle w:val="af"/>
+                <w:noProof/>
+              </w:rPr>
+              <w:t>3</w:t>
+            </w:r>
+            <w:r>
+              <w:rPr>
+                <w:rFonts w:asciiTheme="minorHAnsi" w:eastAsiaTheme="minorEastAsia" w:hAnsiTheme="minorHAnsi" w:cstheme="minorBidi"/>
+                <w:noProof/>
+                <w:color w:val="auto"/>
+                <w:spacing w:val="0"/>
+                <w:kern w:val="2"/>
+                <w:sz w:val="21"/>
+                <w:szCs w:val="22"/>
+              </w:rPr>
+              <w:tab/>
+            </w:r>
+            <w:r>
+              <w:rPr>
+                <w:rStyle w:val="af"/>
+                <w:rFonts w:ascii="黑体" w:eastAsia="黑体" w:hAnsi="黑体"/>
+                <w:noProof/>
+              </w:rPr>
+              <w:t>基于深度学习的交通标志检测研究</w:t>
+            </w:r>
+            <w:r>
+              <w:rPr>
+                <w:noProof/>
+                <w:webHidden/>
+              </w:rPr>
+              <w:tab/>
+            </w:r>
+            <w:r>
+              <w:rPr>
+                <w:noProof/>
+                <w:webHidden/>
+              </w:rPr>
+              <w:fldChar w:fldCharType="begin"/>
+            </w:r>
+            <w:r>
+              <w:rPr>
+                <w:noProof/>
+                <w:webHidden/>
+              </w:rPr>
+              <w:instrText xml:space="preserve"> PAGEREF _Toc3759338 \h </w:instrText>
+            </w:r>
+            <w:r>
+              <w:rPr>
+                <w:noProof/>
+                <w:webHidden/>
+              </w:rPr>
+            </w:r>
+            <w:r>
+              <w:rPr>
+                <w:noProof/>
+                <w:webHidden/>
+              </w:rPr>
+              <w:fldChar w:fldCharType="separate"/>
+            </w:r>
+            <w:r>
+              <w:rPr>
+                <w:noProof/>
+                <w:webHidden/>
+              </w:rPr>
+              <w:t>25</w:t>
+            </w:r>
+            <w:r>
+              <w:rPr>
+                <w:noProof/>
+                <w:webHidden/>
+              </w:rPr>
+              <w:fldChar w:fldCharType="end"/>
+            </w:r>
+          </w:hyperlink>
+        </w:p>
+        <w:p>
+          <w:pPr>
+            <w:pStyle w:val="TOC2"/>
+            <w:tabs>
+              <w:tab w:val="left" w:pos="1680"/>
+              <w:tab w:val="right" w:leader="dot" w:pos="8210"/>
+            </w:tabs>
+            <w:ind w:left="520"/>
+            <w:rPr>
+              <w:rFonts w:asciiTheme="minorHAnsi" w:eastAsiaTheme="minorEastAsia" w:hAnsiTheme="minorHAnsi" w:cstheme="minorBidi"/>
+              <w:noProof/>
+              <w:color w:val="auto"/>
+              <w:spacing w:val="0"/>
+              <w:kern w:val="2"/>
+              <w:sz w:val="21"/>
+              <w:szCs w:val="22"/>
+            </w:rPr>
+          </w:pPr>
+          <w:hyperlink w:anchor="_Toc3759339" w:history="1">
+            <w:r>
+              <w:rPr>
+                <w:rStyle w:val="af"/>
+                <w:rFonts w:eastAsia="黑体"/>
+                <w:noProof/>
+              </w:rPr>
+              <w:t>3.1</w:t>
+            </w:r>
+            <w:r>
+              <w:rPr>
+                <w:rFonts w:asciiTheme="minorHAnsi" w:eastAsiaTheme="minorEastAsia" w:hAnsiTheme="minorHAnsi" w:cstheme="minorBidi"/>
+                <w:noProof/>
+                <w:color w:val="auto"/>
+                <w:spacing w:val="0"/>
+                <w:kern w:val="2"/>
+                <w:sz w:val="21"/>
+                <w:szCs w:val="22"/>
+              </w:rPr>
+              <w:tab/>
+            </w:r>
+            <w:r>
+              <w:rPr>
+                <w:rStyle w:val="af"/>
+                <w:rFonts w:ascii="黑体" w:eastAsia="黑体" w:hAnsi="黑体"/>
+                <w:noProof/>
+              </w:rPr>
+              <w:t>TT100K数据集介绍</w:t>
+            </w:r>
+            <w:r>
+              <w:rPr>
+                <w:noProof/>
+                <w:webHidden/>
+              </w:rPr>
+              <w:tab/>
+            </w:r>
+            <w:r>
+              <w:rPr>
+                <w:noProof/>
+                <w:webHidden/>
+              </w:rPr>
+              <w:fldChar w:fldCharType="begin"/>
+            </w:r>
+            <w:r>
+              <w:rPr>
+                <w:noProof/>
+                <w:webHidden/>
+              </w:rPr>
+              <w:instrText xml:space="preserve"> PAGEREF _Toc3759339 \h </w:instrText>
+            </w:r>
+            <w:r>
+              <w:rPr>
+                <w:noProof/>
+                <w:webHidden/>
+              </w:rPr>
+            </w:r>
+            <w:r>
+              <w:rPr>
+                <w:noProof/>
+                <w:webHidden/>
+              </w:rPr>
+              <w:fldChar w:fldCharType="separate"/>
+            </w:r>
+            <w:r>
+              <w:rPr>
+                <w:noProof/>
+                <w:webHidden/>
+              </w:rPr>
+              <w:t>25</w:t>
+            </w:r>
+            <w:r>
+              <w:rPr>
+                <w:noProof/>
+                <w:webHidden/>
+              </w:rPr>
+              <w:fldChar w:fldCharType="end"/>
+            </w:r>
+          </w:hyperlink>
+        </w:p>
+        <w:p>
+          <w:pPr>
+            <w:pStyle w:val="TOC2"/>
+            <w:tabs>
+              <w:tab w:val="left" w:pos="1680"/>
+              <w:tab w:val="right" w:leader="dot" w:pos="8210"/>
+            </w:tabs>
+            <w:ind w:left="520"/>
+            <w:rPr>
+              <w:rFonts w:asciiTheme="minorHAnsi" w:eastAsiaTheme="minorEastAsia" w:hAnsiTheme="minorHAnsi" w:cstheme="minorBidi"/>
+              <w:noProof/>
+              <w:color w:val="auto"/>
+              <w:spacing w:val="0"/>
+              <w:kern w:val="2"/>
+              <w:sz w:val="21"/>
+              <w:szCs w:val="22"/>
+            </w:rPr>
+          </w:pPr>
+          <w:hyperlink w:anchor="_Toc3759340" w:history="1">
+            <w:r>
+              <w:rPr>
+                <w:rStyle w:val="af"/>
+                <w:rFonts w:eastAsia="黑体"/>
+                <w:noProof/>
+              </w:rPr>
+              <w:t>3.2</w:t>
+            </w:r>
+            <w:r>
+              <w:rPr>
+                <w:rFonts w:asciiTheme="minorHAnsi" w:eastAsiaTheme="minorEastAsia" w:hAnsiTheme="minorHAnsi" w:cstheme="minorBidi"/>
+                <w:noProof/>
+                <w:color w:val="auto"/>
+                <w:spacing w:val="0"/>
+                <w:kern w:val="2"/>
+                <w:sz w:val="21"/>
+                <w:szCs w:val="22"/>
+              </w:rPr>
+              <w:tab/>
+            </w:r>
+            <w:r>
+              <w:rPr>
+                <w:rStyle w:val="af"/>
+                <w:rFonts w:ascii="黑体" w:eastAsia="黑体" w:hAnsi="黑体"/>
+                <w:noProof/>
+              </w:rPr>
+              <w:t>目标检测算法的对比</w:t>
+            </w:r>
+            <w:r>
+              <w:rPr>
+                <w:noProof/>
+                <w:webHidden/>
+              </w:rPr>
+              <w:tab/>
+            </w:r>
+            <w:r>
+              <w:rPr>
+                <w:noProof/>
+                <w:webHidden/>
+              </w:rPr>
+              <w:fldChar w:fldCharType="begin"/>
+            </w:r>
+            <w:r>
+              <w:rPr>
+                <w:noProof/>
+                <w:webHidden/>
+              </w:rPr>
+              <w:instrText xml:space="preserve"> PAGEREF _Toc3759340 \h </w:instrText>
+            </w:r>
+            <w:r>
+              <w:rPr>
+                <w:noProof/>
+                <w:webHidden/>
+              </w:rPr>
+            </w:r>
+            <w:r>
+              <w:rPr>
+                <w:noProof/>
+                <w:webHidden/>
+              </w:rPr>
+              <w:fldChar w:fldCharType="separate"/>
+            </w:r>
+            <w:r>
+              <w:rPr>
+                <w:noProof/>
+                <w:webHidden/>
+              </w:rPr>
+              <w:t>26</w:t>
+            </w:r>
+            <w:r>
+              <w:rPr>
+                <w:noProof/>
+                <w:webHidden/>
+              </w:rPr>
+              <w:fldChar w:fldCharType="end"/>
+            </w:r>
+          </w:hyperlink>
+        </w:p>
+        <w:p>
+          <w:pPr>
+            <w:pStyle w:val="TOC3"/>
+            <w:tabs>
+              <w:tab w:val="left" w:pos="2167"/>
+              <w:tab w:val="right" w:leader="dot" w:pos="8210"/>
+            </w:tabs>
+            <w:ind w:left="1040"/>
+            <w:rPr>
+              <w:rFonts w:asciiTheme="minorHAnsi" w:eastAsiaTheme="minorEastAsia" w:hAnsiTheme="minorHAnsi" w:cstheme="minorBidi"/>
+              <w:noProof/>
+              <w:color w:val="auto"/>
+              <w:spacing w:val="0"/>
+              <w:kern w:val="2"/>
+              <w:sz w:val="21"/>
+              <w:szCs w:val="22"/>
+            </w:rPr>
+          </w:pPr>
+          <w:hyperlink w:anchor="_Toc3759341" w:history="1">
+            <w:r>
+              <w:rPr>
+                <w:rStyle w:val="af"/>
+                <w:rFonts w:eastAsia="黑体"/>
+                <w:iCs/>
+                <w:noProof/>
+              </w:rPr>
+              <w:t>3.2.1</w:t>
+            </w:r>
+            <w:r>
+              <w:rPr>
+                <w:rFonts w:asciiTheme="minorHAnsi" w:eastAsiaTheme="minorEastAsia" w:hAnsiTheme="minorHAnsi" w:cstheme="minorBidi"/>
+                <w:noProof/>
+                <w:color w:val="auto"/>
+                <w:spacing w:val="0"/>
+                <w:kern w:val="2"/>
+                <w:sz w:val="21"/>
+                <w:szCs w:val="22"/>
+              </w:rPr>
+              <w:tab/>
+            </w:r>
+            <w:r>
+              <w:rPr>
+                <w:rStyle w:val="af"/>
+                <w:rFonts w:ascii="黑体" w:eastAsia="黑体" w:hAnsi="黑体"/>
+                <w:iCs/>
+                <w:noProof/>
+              </w:rPr>
+              <w:t>评价指标</w:t>
+            </w:r>
+            <w:r>
+              <w:rPr>
+                <w:noProof/>
+                <w:webHidden/>
+              </w:rPr>
+              <w:tab/>
+            </w:r>
+            <w:r>
+              <w:rPr>
+                <w:noProof/>
+                <w:webHidden/>
+              </w:rPr>
+              <w:fldChar w:fldCharType="begin"/>
+            </w:r>
+            <w:r>
+              <w:rPr>
+                <w:noProof/>
+                <w:webHidden/>
+              </w:rPr>
+              <w:instrText xml:space="preserve"> PAGEREF _Toc3759341 \h </w:instrText>
+            </w:r>
+            <w:r>
+              <w:rPr>
+                <w:noProof/>
+                <w:webHidden/>
+              </w:rPr>
+            </w:r>
+            <w:r>
+              <w:rPr>
+                <w:noProof/>
+                <w:webHidden/>
+              </w:rPr>
+              <w:fldChar w:fldCharType="separate"/>
+            </w:r>
+            <w:r>
+              <w:rPr>
+                <w:noProof/>
+                <w:webHidden/>
+              </w:rPr>
+              <w:t>26</w:t>
+            </w:r>
+            <w:r>
+              <w:rPr>
+                <w:noProof/>
+                <w:webHidden/>
+              </w:rPr>
+              <w:fldChar w:fldCharType="end"/>
+            </w:r>
+          </w:hyperlink>
+        </w:p>
+        <w:p>
+          <w:pPr>
+            <w:pStyle w:val="TOC3"/>
+            <w:tabs>
+              <w:tab w:val="left" w:pos="2167"/>
+              <w:tab w:val="right" w:leader="dot" w:pos="8210"/>
+            </w:tabs>
+            <w:ind w:left="1040"/>
+            <w:rPr>
+              <w:rFonts w:asciiTheme="minorHAnsi" w:eastAsiaTheme="minorEastAsia" w:hAnsiTheme="minorHAnsi" w:cstheme="minorBidi"/>
+              <w:noProof/>
+              <w:color w:val="auto"/>
+              <w:spacing w:val="0"/>
+              <w:kern w:val="2"/>
+              <w:sz w:val="21"/>
+              <w:szCs w:val="22"/>
+            </w:rPr>
+          </w:pPr>
+          <w:hyperlink w:anchor="_Toc3759342" w:history="1">
+            <w:r>
+              <w:rPr>
+                <w:rStyle w:val="af"/>
+                <w:rFonts w:eastAsia="黑体"/>
+                <w:iCs/>
+                <w:noProof/>
+              </w:rPr>
+              <w:t>3.2.2</w:t>
+            </w:r>
+            <w:r>
+              <w:rPr>
+                <w:rFonts w:asciiTheme="minorHAnsi" w:eastAsiaTheme="minorEastAsia" w:hAnsiTheme="minorHAnsi" w:cstheme="minorBidi"/>
+                <w:noProof/>
+                <w:color w:val="auto"/>
+                <w:spacing w:val="0"/>
+                <w:kern w:val="2"/>
+                <w:sz w:val="21"/>
+                <w:szCs w:val="22"/>
+              </w:rPr>
+              <w:tab/>
+            </w:r>
+            <w:r>
+              <w:rPr>
+                <w:rStyle w:val="af"/>
+                <w:rFonts w:ascii="黑体" w:eastAsia="黑体" w:hAnsi="黑体"/>
+                <w:iCs/>
+                <w:noProof/>
+              </w:rPr>
+              <w:t>网络结构</w:t>
+            </w:r>
+            <w:r>
+              <w:rPr>
+                <w:noProof/>
+                <w:webHidden/>
+              </w:rPr>
+              <w:tab/>
+            </w:r>
+            <w:r>
+              <w:rPr>
+                <w:noProof/>
+                <w:webHidden/>
+              </w:rPr>
+              <w:fldChar w:fldCharType="begin"/>
+            </w:r>
+            <w:r>
+              <w:rPr>
+                <w:noProof/>
+                <w:webHidden/>
+              </w:rPr>
+              <w:instrText xml:space="preserve"> PAGEREF _Toc3759342 \h </w:instrText>
+            </w:r>
+            <w:r>
+              <w:rPr>
+                <w:noProof/>
+                <w:webHidden/>
+              </w:rPr>
+            </w:r>
+            <w:r>
+              <w:rPr>
+                <w:noProof/>
+                <w:webHidden/>
+              </w:rPr>
+              <w:fldChar w:fldCharType="separate"/>
+            </w:r>
+            <w:r>
+              <w:rPr>
+                <w:noProof/>
+                <w:webHidden/>
+              </w:rPr>
+              <w:t>27</w:t>
+            </w:r>
+            <w:r>
+              <w:rPr>
+                <w:noProof/>
+                <w:webHidden/>
+              </w:rPr>
+              <w:fldChar w:fldCharType="end"/>
+            </w:r>
+          </w:hyperlink>
+        </w:p>
+        <w:p>
+          <w:pPr>
+            <w:pStyle w:val="TOC3"/>
+            <w:tabs>
+              <w:tab w:val="left" w:pos="2167"/>
+              <w:tab w:val="right" w:leader="dot" w:pos="8210"/>
+            </w:tabs>
+            <w:ind w:left="1040"/>
+            <w:rPr>
+              <w:rFonts w:asciiTheme="minorHAnsi" w:eastAsiaTheme="minorEastAsia" w:hAnsiTheme="minorHAnsi" w:cstheme="minorBidi"/>
+              <w:noProof/>
+              <w:color w:val="auto"/>
+              <w:spacing w:val="0"/>
+              <w:kern w:val="2"/>
+              <w:sz w:val="21"/>
+              <w:szCs w:val="22"/>
+            </w:rPr>
+          </w:pPr>
+          <w:hyperlink w:anchor="_Toc3759343" w:history="1">
+            <w:r>
+              <w:rPr>
+                <w:rStyle w:val="af"/>
+                <w:rFonts w:eastAsia="黑体"/>
+                <w:iCs/>
+                <w:noProof/>
+              </w:rPr>
+              <w:t>3.2.3</w:t>
+            </w:r>
+            <w:r>
+              <w:rPr>
+                <w:rFonts w:asciiTheme="minorHAnsi" w:eastAsiaTheme="minorEastAsia" w:hAnsiTheme="minorHAnsi" w:cstheme="minorBidi"/>
+                <w:noProof/>
+                <w:color w:val="auto"/>
+                <w:spacing w:val="0"/>
+                <w:kern w:val="2"/>
+                <w:sz w:val="21"/>
+                <w:szCs w:val="22"/>
+              </w:rPr>
+              <w:tab/>
+            </w:r>
+            <w:r>
+              <w:rPr>
+                <w:rStyle w:val="af"/>
+                <w:rFonts w:ascii="黑体" w:eastAsia="黑体" w:hAnsi="黑体"/>
+                <w:iCs/>
+                <w:noProof/>
+              </w:rPr>
+              <w:t>算法对比</w:t>
+            </w:r>
+            <w:r>
+              <w:rPr>
+                <w:noProof/>
+                <w:webHidden/>
+              </w:rPr>
+              <w:tab/>
+            </w:r>
+            <w:r>
+              <w:rPr>
+                <w:noProof/>
+                <w:webHidden/>
+              </w:rPr>
+              <w:fldChar w:fldCharType="begin"/>
+            </w:r>
+            <w:r>
+              <w:rPr>
+                <w:noProof/>
+                <w:webHidden/>
+              </w:rPr>
+              <w:instrText xml:space="preserve"> PAGEREF _Toc3759343 \h </w:instrText>
+            </w:r>
+            <w:r>
+              <w:rPr>
+                <w:noProof/>
+                <w:webHidden/>
+              </w:rPr>
+            </w:r>
+            <w:r>
+              <w:rPr>
+                <w:noProof/>
+                <w:webHidden/>
+              </w:rPr>
+              <w:fldChar w:fldCharType="separate"/>
+            </w:r>
+            <w:r>
+              <w:rPr>
+                <w:noProof/>
+                <w:webHidden/>
+              </w:rPr>
+              <w:t>29</w:t>
+            </w:r>
+            <w:r>
+              <w:rPr>
+                <w:noProof/>
+                <w:webHidden/>
+              </w:rPr>
+              <w:fldChar w:fldCharType="end"/>
+            </w:r>
+          </w:hyperlink>
+        </w:p>
+        <w:p>
+          <w:pPr>
+            <w:pStyle w:val="TOC2"/>
+            <w:tabs>
+              <w:tab w:val="left" w:pos="1680"/>
+              <w:tab w:val="right" w:leader="dot" w:pos="8210"/>
+            </w:tabs>
+            <w:ind w:left="520"/>
+            <w:rPr>
+              <w:rFonts w:asciiTheme="minorHAnsi" w:eastAsiaTheme="minorEastAsia" w:hAnsiTheme="minorHAnsi" w:cstheme="minorBidi"/>
+              <w:noProof/>
+              <w:color w:val="auto"/>
+              <w:spacing w:val="0"/>
+              <w:kern w:val="2"/>
+              <w:sz w:val="21"/>
+              <w:szCs w:val="22"/>
+            </w:rPr>
+          </w:pPr>
+          <w:hyperlink w:anchor="_Toc3759344" w:history="1">
+            <w:r>
+              <w:rPr>
+                <w:rStyle w:val="af"/>
+                <w:rFonts w:eastAsia="黑体"/>
+                <w:noProof/>
+              </w:rPr>
+              <w:t>3.3</w:t>
+            </w:r>
+            <w:r>
+              <w:rPr>
+                <w:rFonts w:asciiTheme="minorHAnsi" w:eastAsiaTheme="minorEastAsia" w:hAnsiTheme="minorHAnsi" w:cstheme="minorBidi"/>
+                <w:noProof/>
+                <w:color w:val="auto"/>
+                <w:spacing w:val="0"/>
+                <w:kern w:val="2"/>
+                <w:sz w:val="21"/>
+                <w:szCs w:val="22"/>
+              </w:rPr>
+              <w:tab/>
+            </w:r>
+            <w:r>
+              <w:rPr>
+                <w:rStyle w:val="af"/>
+                <w:rFonts w:ascii="黑体" w:eastAsia="黑体" w:hAnsi="黑体"/>
+                <w:noProof/>
+              </w:rPr>
+              <w:t>实验结果分析</w:t>
+            </w:r>
+            <w:r>
+              <w:rPr>
+                <w:noProof/>
+                <w:webHidden/>
+              </w:rPr>
+              <w:tab/>
+            </w:r>
+            <w:r>
+              <w:rPr>
+                <w:noProof/>
+                <w:webHidden/>
+              </w:rPr>
+              <w:fldChar w:fldCharType="begin"/>
+            </w:r>
+            <w:r>
+              <w:rPr>
+                <w:noProof/>
+                <w:webHidden/>
+              </w:rPr>
+              <w:instrText xml:space="preserve"> PAGEREF _Toc3759344 \h </w:instrText>
+            </w:r>
+            <w:r>
+              <w:rPr>
+                <w:noProof/>
+                <w:webHidden/>
+              </w:rPr>
+            </w:r>
+            <w:r>
+              <w:rPr>
+                <w:noProof/>
+                <w:webHidden/>
+              </w:rPr>
+              <w:fldChar w:fldCharType="separate"/>
+            </w:r>
+            <w:r>
+              <w:rPr>
+                <w:noProof/>
+                <w:webHidden/>
+              </w:rPr>
+              <w:t>32</w:t>
+            </w:r>
+            <w:r>
+              <w:rPr>
+                <w:noProof/>
+                <w:webHidden/>
+              </w:rPr>
+              <w:fldChar w:fldCharType="end"/>
+            </w:r>
+          </w:hyperlink>
+        </w:p>
+        <w:p>
+          <w:pPr>
+            <w:pStyle w:val="TOC3"/>
+            <w:tabs>
+              <w:tab w:val="left" w:pos="2167"/>
+              <w:tab w:val="right" w:leader="dot" w:pos="8210"/>
+            </w:tabs>
+            <w:ind w:left="1040"/>
+            <w:rPr>
+              <w:rFonts w:asciiTheme="minorHAnsi" w:eastAsiaTheme="minorEastAsia" w:hAnsiTheme="minorHAnsi" w:cstheme="minorBidi"/>
+              <w:noProof/>
+              <w:color w:val="auto"/>
+              <w:spacing w:val="0"/>
+              <w:kern w:val="2"/>
+              <w:sz w:val="21"/>
+              <w:szCs w:val="22"/>
+            </w:rPr>
+          </w:pPr>
+          <w:hyperlink w:anchor="_Toc3759345" w:history="1">
+            <w:r>
+              <w:rPr>
+                <w:rStyle w:val="af"/>
+                <w:rFonts w:eastAsia="黑体"/>
+                <w:iCs/>
+                <w:noProof/>
+              </w:rPr>
+              <w:t>3.4.1</w:t>
+            </w:r>
+            <w:r>
+              <w:rPr>
+                <w:rFonts w:asciiTheme="minorHAnsi" w:eastAsiaTheme="minorEastAsia" w:hAnsiTheme="minorHAnsi" w:cstheme="minorBidi"/>
+                <w:noProof/>
+                <w:color w:val="auto"/>
+                <w:spacing w:val="0"/>
+                <w:kern w:val="2"/>
+                <w:sz w:val="21"/>
+                <w:szCs w:val="22"/>
+              </w:rPr>
+              <w:tab/>
+            </w:r>
+            <w:r>
+              <w:rPr>
+                <w:rStyle w:val="af"/>
+                <w:rFonts w:ascii="黑体" w:eastAsia="黑体" w:hAnsi="黑体"/>
+                <w:iCs/>
+                <w:noProof/>
+              </w:rPr>
+              <w:t>结果分析</w:t>
+            </w:r>
+            <w:r>
+              <w:rPr>
+                <w:noProof/>
+                <w:webHidden/>
+              </w:rPr>
+              <w:tab/>
+            </w:r>
+            <w:r>
+              <w:rPr>
+                <w:noProof/>
+                <w:webHidden/>
+              </w:rPr>
+              <w:fldChar w:fldCharType="begin"/>
+            </w:r>
+            <w:r>
+              <w:rPr>
+                <w:noProof/>
+                <w:webHidden/>
+              </w:rPr>
+              <w:instrText xml:space="preserve"> PAGEREF _Toc3759345 \h </w:instrText>
+            </w:r>
+            <w:r>
+              <w:rPr>
+                <w:noProof/>
+                <w:webHidden/>
+              </w:rPr>
+            </w:r>
+            <w:r>
+              <w:rPr>
+                <w:noProof/>
+                <w:webHidden/>
+              </w:rPr>
+              <w:fldChar w:fldCharType="separate"/>
+            </w:r>
+            <w:r>
+              <w:rPr>
+                <w:noProof/>
+                <w:webHidden/>
+              </w:rPr>
+              <w:t>32</w:t>
+            </w:r>
+            <w:r>
+              <w:rPr>
+                <w:noProof/>
+                <w:webHidden/>
+              </w:rPr>
+              <w:fldChar w:fldCharType="end"/>
+            </w:r>
+          </w:hyperlink>
+        </w:p>
+        <w:p>
+          <w:pPr>
+            <w:pStyle w:val="TOC3"/>
+            <w:tabs>
+              <w:tab w:val="left" w:pos="2167"/>
+              <w:tab w:val="right" w:leader="dot" w:pos="8210"/>
+            </w:tabs>
+            <w:ind w:left="1040"/>
+            <w:rPr>
+              <w:rFonts w:asciiTheme="minorHAnsi" w:eastAsiaTheme="minorEastAsia" w:hAnsiTheme="minorHAnsi" w:cstheme="minorBidi"/>
+              <w:noProof/>
+              <w:color w:val="auto"/>
+              <w:spacing w:val="0"/>
+              <w:kern w:val="2"/>
+              <w:sz w:val="21"/>
+              <w:szCs w:val="22"/>
+            </w:rPr>
+          </w:pPr>
+          <w:hyperlink w:anchor="_Toc3759346" w:history="1">
+            <w:r>
+              <w:rPr>
+                <w:rStyle w:val="af"/>
+                <w:rFonts w:eastAsia="黑体"/>
+                <w:iCs/>
+                <w:noProof/>
+              </w:rPr>
+              <w:t>3.4.2</w:t>
+            </w:r>
+            <w:r>
+              <w:rPr>
+                <w:rFonts w:asciiTheme="minorHAnsi" w:eastAsiaTheme="minorEastAsia" w:hAnsiTheme="minorHAnsi" w:cstheme="minorBidi"/>
+                <w:noProof/>
+                <w:color w:val="auto"/>
+                <w:spacing w:val="0"/>
+                <w:kern w:val="2"/>
+                <w:sz w:val="21"/>
+                <w:szCs w:val="22"/>
+              </w:rPr>
+              <w:tab/>
+            </w:r>
+            <w:r>
+              <w:rPr>
+                <w:rStyle w:val="af"/>
+                <w:rFonts w:ascii="黑体" w:eastAsia="黑体" w:hAnsi="黑体"/>
+                <w:iCs/>
+                <w:noProof/>
+              </w:rPr>
+              <w:t>存在问题及解决</w:t>
+            </w:r>
+            <w:r>
+              <w:rPr>
+                <w:noProof/>
+                <w:webHidden/>
+              </w:rPr>
+              <w:tab/>
+            </w:r>
+            <w:r>
+              <w:rPr>
+                <w:noProof/>
+                <w:webHidden/>
+              </w:rPr>
+              <w:fldChar w:fldCharType="begin"/>
+            </w:r>
+            <w:r>
+              <w:rPr>
+                <w:noProof/>
+                <w:webHidden/>
+              </w:rPr>
+              <w:instrText xml:space="preserve"> PAGEREF _Toc3759346 \h </w:instrText>
+            </w:r>
+            <w:r>
+              <w:rPr>
+                <w:noProof/>
+                <w:webHidden/>
+              </w:rPr>
+            </w:r>
+            <w:r>
+              <w:rPr>
+                <w:noProof/>
+                <w:webHidden/>
+              </w:rPr>
+              <w:fldChar w:fldCharType="separate"/>
+            </w:r>
+            <w:r>
+              <w:rPr>
+                <w:noProof/>
+                <w:webHidden/>
+              </w:rPr>
+              <w:t>34</w:t>
+            </w:r>
+            <w:r>
+              <w:rPr>
+                <w:noProof/>
+                <w:webHidden/>
+              </w:rPr>
+              <w:fldChar w:fldCharType="end"/>
+            </w:r>
+          </w:hyperlink>
+        </w:p>
+        <w:p>
+          <w:pPr>
+            <w:pStyle w:val="TOC2"/>
+            <w:tabs>
+              <w:tab w:val="left" w:pos="1680"/>
+              <w:tab w:val="right" w:leader="dot" w:pos="8210"/>
+            </w:tabs>
+            <w:ind w:left="520"/>
+            <w:rPr>
+              <w:rFonts w:asciiTheme="minorHAnsi" w:eastAsiaTheme="minorEastAsia" w:hAnsiTheme="minorHAnsi" w:cstheme="minorBidi"/>
+              <w:noProof/>
+              <w:color w:val="auto"/>
+              <w:spacing w:val="0"/>
+              <w:kern w:val="2"/>
+              <w:sz w:val="21"/>
+              <w:szCs w:val="22"/>
+            </w:rPr>
+          </w:pPr>
+          <w:hyperlink w:anchor="_Toc3759347" w:history="1">
+            <w:r>
+              <w:rPr>
+                <w:rStyle w:val="af"/>
+                <w:rFonts w:eastAsia="黑体"/>
+                <w:noProof/>
+              </w:rPr>
+              <w:t>3.4</w:t>
+            </w:r>
+            <w:r>
+              <w:rPr>
+                <w:rFonts w:asciiTheme="minorHAnsi" w:eastAsiaTheme="minorEastAsia" w:hAnsiTheme="minorHAnsi" w:cstheme="minorBidi"/>
+                <w:noProof/>
+                <w:color w:val="auto"/>
+                <w:spacing w:val="0"/>
+                <w:kern w:val="2"/>
+                <w:sz w:val="21"/>
+                <w:szCs w:val="22"/>
+              </w:rPr>
+              <w:tab/>
+            </w:r>
+            <w:r>
+              <w:rPr>
+                <w:rStyle w:val="af"/>
+                <w:rFonts w:ascii="黑体" w:eastAsia="黑体" w:hAnsi="黑体"/>
+                <w:noProof/>
+              </w:rPr>
+              <w:t>结合视觉显著性的改进</w:t>
+            </w:r>
+            <w:r>
+              <w:rPr>
+                <w:noProof/>
+                <w:webHidden/>
+              </w:rPr>
+              <w:tab/>
+            </w:r>
+            <w:r>
+              <w:rPr>
+                <w:noProof/>
+                <w:webHidden/>
+              </w:rPr>
+              <w:fldChar w:fldCharType="begin"/>
+            </w:r>
+            <w:r>
+              <w:rPr>
+                <w:noProof/>
+                <w:webHidden/>
+              </w:rPr>
+              <w:instrText xml:space="preserve"> PAGEREF _Toc3759347 \h </w:instrText>
+            </w:r>
+            <w:r>
+              <w:rPr>
+                <w:noProof/>
+                <w:webHidden/>
+              </w:rPr>
+            </w:r>
+            <w:r>
+              <w:rPr>
+                <w:noProof/>
+                <w:webHidden/>
+              </w:rPr>
+              <w:fldChar w:fldCharType="separate"/>
+            </w:r>
+            <w:r>
+              <w:rPr>
+                <w:noProof/>
+                <w:webHidden/>
+              </w:rPr>
+              <w:t>34</w:t>
+            </w:r>
+            <w:r>
+              <w:rPr>
+                <w:noProof/>
+                <w:webHidden/>
+              </w:rPr>
+              <w:fldChar w:fldCharType="end"/>
+            </w:r>
+          </w:hyperlink>
+        </w:p>
+        <w:p>
+          <w:pPr>
+            <w:pStyle w:val="TOC3"/>
+            <w:tabs>
+              <w:tab w:val="left" w:pos="2102"/>
+              <w:tab w:val="right" w:leader="dot" w:pos="8210"/>
+            </w:tabs>
+            <w:ind w:left="1040"/>
+            <w:rPr>
+              <w:rFonts w:asciiTheme="minorHAnsi" w:eastAsiaTheme="minorEastAsia" w:hAnsiTheme="minorHAnsi" w:cstheme="minorBidi"/>
+              <w:noProof/>
+              <w:color w:val="auto"/>
+              <w:spacing w:val="0"/>
+              <w:kern w:val="2"/>
+              <w:sz w:val="21"/>
+              <w:szCs w:val="22"/>
+            </w:rPr>
+          </w:pPr>
+          <w:hyperlink w:anchor="_Toc3759348" w:history="1">
+            <w:r>
+              <w:rPr>
+                <w:rStyle w:val="af"/>
+                <w:rFonts w:eastAsia="黑体"/>
+                <w:iCs/>
+                <w:noProof/>
+              </w:rPr>
+              <w:t>3.4.1</w:t>
+            </w:r>
+            <w:r>
+              <w:rPr>
+                <w:rFonts w:asciiTheme="minorHAnsi" w:eastAsiaTheme="minorEastAsia" w:hAnsiTheme="minorHAnsi" w:cstheme="minorBidi"/>
+                <w:noProof/>
+                <w:color w:val="auto"/>
+                <w:spacing w:val="0"/>
+                <w:kern w:val="2"/>
+                <w:sz w:val="21"/>
+                <w:szCs w:val="22"/>
+              </w:rPr>
+              <w:tab/>
+            </w:r>
+            <w:r>
+              <w:rPr>
+                <w:rStyle w:val="af"/>
+                <w:rFonts w:ascii="黑体" w:eastAsia="黑体" w:hAnsi="黑体"/>
+                <w:iCs/>
+                <w:noProof/>
+              </w:rPr>
+              <w:t>Grabcut算法</w:t>
+            </w:r>
+            <w:r>
+              <w:rPr>
+                <w:noProof/>
+                <w:webHidden/>
+              </w:rPr>
+              <w:tab/>
+            </w:r>
+            <w:r>
+              <w:rPr>
+                <w:noProof/>
+                <w:webHidden/>
+              </w:rPr>
+              <w:fldChar w:fldCharType="begin"/>
+            </w:r>
+            <w:r>
+              <w:rPr>
+                <w:noProof/>
+                <w:webHidden/>
+              </w:rPr>
+              <w:instrText xml:space="preserve"> PAGEREF _Toc3759348 \h </w:instrText>
+            </w:r>
+            <w:r>
+              <w:rPr>
+                <w:noProof/>
+                <w:webHidden/>
+              </w:rPr>
+            </w:r>
+            <w:r>
+              <w:rPr>
+                <w:noProof/>
+                <w:webHidden/>
+              </w:rPr>
+              <w:fldChar w:fldCharType="separate"/>
+            </w:r>
+            <w:r>
+              <w:rPr>
+                <w:noProof/>
+                <w:webHidden/>
+              </w:rPr>
+              <w:t>35</w:t>
+            </w:r>
+            <w:r>
+              <w:rPr>
+                <w:noProof/>
+                <w:webHidden/>
+              </w:rPr>
+              <w:fldChar w:fldCharType="end"/>
+            </w:r>
+          </w:hyperlink>
+        </w:p>
+        <w:p>
+          <w:pPr>
+            <w:pStyle w:val="TOC3"/>
+            <w:tabs>
+              <w:tab w:val="left" w:pos="2167"/>
+              <w:tab w:val="right" w:leader="dot" w:pos="8210"/>
+            </w:tabs>
+            <w:ind w:left="1040"/>
+            <w:rPr>
+              <w:rFonts w:asciiTheme="minorHAnsi" w:eastAsiaTheme="minorEastAsia" w:hAnsiTheme="minorHAnsi" w:cstheme="minorBidi"/>
+              <w:noProof/>
+              <w:color w:val="auto"/>
+              <w:spacing w:val="0"/>
+              <w:kern w:val="2"/>
+              <w:sz w:val="21"/>
+              <w:szCs w:val="22"/>
+            </w:rPr>
+          </w:pPr>
+          <w:hyperlink w:anchor="_Toc3759349" w:history="1">
+            <w:r>
+              <w:rPr>
+                <w:rStyle w:val="af"/>
+                <w:rFonts w:eastAsia="黑体"/>
+                <w:iCs/>
+                <w:noProof/>
+              </w:rPr>
+              <w:t>3.4.2</w:t>
+            </w:r>
+            <w:r>
+              <w:rPr>
+                <w:rFonts w:asciiTheme="minorHAnsi" w:eastAsiaTheme="minorEastAsia" w:hAnsiTheme="minorHAnsi" w:cstheme="minorBidi"/>
+                <w:noProof/>
+                <w:color w:val="auto"/>
+                <w:spacing w:val="0"/>
+                <w:kern w:val="2"/>
+                <w:sz w:val="21"/>
+                <w:szCs w:val="22"/>
+              </w:rPr>
+              <w:tab/>
+            </w:r>
+            <w:r>
+              <w:rPr>
+                <w:rStyle w:val="af"/>
+                <w:rFonts w:ascii="黑体" w:eastAsia="黑体" w:hAnsi="黑体"/>
+                <w:iCs/>
+                <w:noProof/>
+              </w:rPr>
+              <w:t>视觉显著性算法</w:t>
+            </w:r>
+            <w:r>
+              <w:rPr>
+                <w:noProof/>
+                <w:webHidden/>
+              </w:rPr>
+              <w:tab/>
+            </w:r>
+            <w:r>
+              <w:rPr>
+                <w:noProof/>
+                <w:webHidden/>
+              </w:rPr>
+              <w:fldChar w:fldCharType="begin"/>
+            </w:r>
+            <w:r>
+              <w:rPr>
+                <w:noProof/>
+                <w:webHidden/>
+              </w:rPr>
+              <w:instrText xml:space="preserve"> PAGEREF _Toc3759349 \h </w:instrText>
+            </w:r>
+            <w:r>
+              <w:rPr>
+                <w:noProof/>
+                <w:webHidden/>
+              </w:rPr>
+            </w:r>
+            <w:r>
+              <w:rPr>
+                <w:noProof/>
+                <w:webHidden/>
+              </w:rPr>
+              <w:fldChar w:fldCharType="separate"/>
+            </w:r>
+            <w:r>
+              <w:rPr>
+                <w:noProof/>
+                <w:webHidden/>
+              </w:rPr>
+              <w:t>35</w:t>
+            </w:r>
+            <w:r>
+              <w:rPr>
+                <w:noProof/>
+                <w:webHidden/>
+              </w:rPr>
+              <w:fldChar w:fldCharType="end"/>
+            </w:r>
+          </w:hyperlink>
+        </w:p>
+        <w:p>
+          <w:pPr>
+            <w:pStyle w:val="TOC3"/>
+            <w:tabs>
+              <w:tab w:val="left" w:pos="2167"/>
+              <w:tab w:val="right" w:leader="dot" w:pos="8210"/>
+            </w:tabs>
+            <w:ind w:left="1040"/>
+            <w:rPr>
+              <w:rFonts w:asciiTheme="minorHAnsi" w:eastAsiaTheme="minorEastAsia" w:hAnsiTheme="minorHAnsi" w:cstheme="minorBidi"/>
+              <w:noProof/>
+              <w:color w:val="auto"/>
+              <w:spacing w:val="0"/>
+              <w:kern w:val="2"/>
+              <w:sz w:val="21"/>
+              <w:szCs w:val="22"/>
+            </w:rPr>
+          </w:pPr>
+          <w:hyperlink w:anchor="_Toc3759350" w:history="1">
+            <w:r>
+              <w:rPr>
+                <w:rStyle w:val="af"/>
+                <w:rFonts w:eastAsia="黑体"/>
+                <w:iCs/>
+                <w:noProof/>
+              </w:rPr>
+              <w:t>3.4.3</w:t>
+            </w:r>
+            <w:r>
+              <w:rPr>
+                <w:rFonts w:asciiTheme="minorHAnsi" w:eastAsiaTheme="minorEastAsia" w:hAnsiTheme="minorHAnsi" w:cstheme="minorBidi"/>
+                <w:noProof/>
+                <w:color w:val="auto"/>
+                <w:spacing w:val="0"/>
+                <w:kern w:val="2"/>
+                <w:sz w:val="21"/>
+                <w:szCs w:val="22"/>
+              </w:rPr>
+              <w:tab/>
+            </w:r>
+            <w:r>
+              <w:rPr>
+                <w:rStyle w:val="af"/>
+                <w:rFonts w:ascii="黑体" w:eastAsia="黑体" w:hAnsi="黑体"/>
+                <w:iCs/>
+                <w:noProof/>
+              </w:rPr>
+              <w:t>实验结果及分析</w:t>
+            </w:r>
+            <w:r>
+              <w:rPr>
+                <w:noProof/>
+                <w:webHidden/>
+              </w:rPr>
+              <w:tab/>
+            </w:r>
+            <w:r>
+              <w:rPr>
+                <w:noProof/>
+                <w:webHidden/>
+              </w:rPr>
+              <w:fldChar w:fldCharType="begin"/>
+            </w:r>
+            <w:r>
+              <w:rPr>
+                <w:noProof/>
+                <w:webHidden/>
+              </w:rPr>
+              <w:instrText xml:space="preserve"> PAGEREF _Toc3759350 \h </w:instrText>
+            </w:r>
+            <w:r>
+              <w:rPr>
+                <w:noProof/>
+                <w:webHidden/>
+              </w:rPr>
+            </w:r>
+            <w:r>
+              <w:rPr>
+                <w:noProof/>
+                <w:webHidden/>
+              </w:rPr>
+              <w:fldChar w:fldCharType="separate"/>
+            </w:r>
+            <w:r>
+              <w:rPr>
+                <w:noProof/>
+                <w:webHidden/>
+              </w:rPr>
+              <w:t>36</w:t>
+            </w:r>
+            <w:r>
+              <w:rPr>
+                <w:noProof/>
+                <w:webHidden/>
+              </w:rPr>
+              <w:fldChar w:fldCharType="end"/>
+            </w:r>
+          </w:hyperlink>
+        </w:p>
+        <w:p>
+          <w:pPr>
+            <w:pStyle w:val="TOC2"/>
+            <w:tabs>
+              <w:tab w:val="left" w:pos="1680"/>
+              <w:tab w:val="right" w:leader="dot" w:pos="8210"/>
+            </w:tabs>
+            <w:ind w:left="520"/>
+            <w:rPr>
+              <w:rFonts w:asciiTheme="minorHAnsi" w:eastAsiaTheme="minorEastAsia" w:hAnsiTheme="minorHAnsi" w:cstheme="minorBidi"/>
+              <w:noProof/>
+              <w:color w:val="auto"/>
+              <w:spacing w:val="0"/>
+              <w:kern w:val="2"/>
+              <w:sz w:val="21"/>
+              <w:szCs w:val="22"/>
+            </w:rPr>
+          </w:pPr>
+          <w:hyperlink w:anchor="_Toc3759351" w:history="1">
+            <w:r>
+              <w:rPr>
+                <w:rStyle w:val="af"/>
+                <w:rFonts w:eastAsia="黑体"/>
+                <w:noProof/>
+              </w:rPr>
+              <w:t>3.5</w:t>
+            </w:r>
+            <w:r>
+              <w:rPr>
+                <w:rFonts w:asciiTheme="minorHAnsi" w:eastAsiaTheme="minorEastAsia" w:hAnsiTheme="minorHAnsi" w:cstheme="minorBidi"/>
+                <w:noProof/>
+                <w:color w:val="auto"/>
+                <w:spacing w:val="0"/>
+                <w:kern w:val="2"/>
+                <w:sz w:val="21"/>
+                <w:szCs w:val="22"/>
+              </w:rPr>
+              <w:tab/>
+            </w:r>
+            <w:r>
+              <w:rPr>
+                <w:rStyle w:val="af"/>
+                <w:rFonts w:ascii="黑体" w:eastAsia="黑体" w:hAnsi="黑体"/>
+                <w:noProof/>
+              </w:rPr>
+              <w:t>本章小结</w:t>
+            </w:r>
+            <w:r>
+              <w:rPr>
+                <w:noProof/>
+                <w:webHidden/>
+              </w:rPr>
+              <w:tab/>
+            </w:r>
+            <w:r>
+              <w:rPr>
+                <w:noProof/>
+                <w:webHidden/>
+              </w:rPr>
+              <w:fldChar w:fldCharType="begin"/>
+            </w:r>
+            <w:r>
+              <w:rPr>
+                <w:noProof/>
+                <w:webHidden/>
+              </w:rPr>
+              <w:instrText xml:space="preserve"> PAGEREF _Toc3759351 \h </w:instrText>
+            </w:r>
+            <w:r>
+              <w:rPr>
+                <w:noProof/>
+                <w:webHidden/>
+              </w:rPr>
+            </w:r>
+            <w:r>
+              <w:rPr>
+                <w:noProof/>
+                <w:webHidden/>
+              </w:rPr>
+              <w:fldChar w:fldCharType="separate"/>
+            </w:r>
+            <w:r>
+              <w:rPr>
+                <w:noProof/>
+                <w:webHidden/>
+              </w:rPr>
+              <w:t>38</w:t>
+            </w:r>
+            <w:r>
+              <w:rPr>
+                <w:noProof/>
+                <w:webHidden/>
+              </w:rPr>
+              <w:fldChar w:fldCharType="end"/>
+            </w:r>
+          </w:hyperlink>
+        </w:p>
+        <w:p>
+          <w:pPr>
+            <w:pStyle w:val="TOC1"/>
+            <w:tabs>
+              <w:tab w:val="left" w:pos="1050"/>
+              <w:tab w:val="right" w:leader="dot" w:pos="8210"/>
+            </w:tabs>
+            <w:rPr>
+              <w:rFonts w:asciiTheme="minorHAnsi" w:eastAsiaTheme="minorEastAsia" w:hAnsiTheme="minorHAnsi" w:cstheme="minorBidi"/>
+              <w:noProof/>
+              <w:color w:val="auto"/>
+              <w:spacing w:val="0"/>
+              <w:kern w:val="2"/>
+              <w:sz w:val="21"/>
+              <w:szCs w:val="22"/>
+            </w:rPr>
+          </w:pPr>
+          <w:hyperlink w:anchor="_Toc3759352" w:history="1">
+            <w:r>
+              <w:rPr>
+                <w:rStyle w:val="af"/>
+                <w:noProof/>
+              </w:rPr>
+              <w:t>4</w:t>
+            </w:r>
+            <w:r>
+              <w:rPr>
+                <w:rFonts w:asciiTheme="minorHAnsi" w:eastAsiaTheme="minorEastAsia" w:hAnsiTheme="minorHAnsi" w:cstheme="minorBidi"/>
+                <w:noProof/>
+                <w:color w:val="auto"/>
+                <w:spacing w:val="0"/>
+                <w:kern w:val="2"/>
+                <w:sz w:val="21"/>
+                <w:szCs w:val="22"/>
+              </w:rPr>
+              <w:tab/>
+            </w:r>
+            <w:r>
+              <w:rPr>
+                <w:rStyle w:val="af"/>
+                <w:rFonts w:ascii="黑体" w:eastAsia="黑体" w:hAnsi="黑体"/>
+                <w:noProof/>
+              </w:rPr>
+              <w:t>基于视频的交通标志检测与识别</w:t>
+            </w:r>
+            <w:r>
+              <w:rPr>
+                <w:noProof/>
+                <w:webHidden/>
+              </w:rPr>
+              <w:tab/>
+            </w:r>
+            <w:r>
+              <w:rPr>
+                <w:noProof/>
+                <w:webHidden/>
+              </w:rPr>
+              <w:fldChar w:fldCharType="begin"/>
+            </w:r>
+            <w:r>
+              <w:rPr>
+                <w:noProof/>
+                <w:webHidden/>
+              </w:rPr>
+              <w:instrText xml:space="preserve"> PAGEREF _Toc3759352 \h </w:instrText>
+            </w:r>
+            <w:r>
+              <w:rPr>
+                <w:noProof/>
+                <w:webHidden/>
+              </w:rPr>
+            </w:r>
+            <w:r>
+              <w:rPr>
+                <w:noProof/>
+                <w:webHidden/>
+              </w:rPr>
+              <w:fldChar w:fldCharType="separate"/>
+            </w:r>
+            <w:r>
+              <w:rPr>
+                <w:noProof/>
+                <w:webHidden/>
+              </w:rPr>
+              <w:t>40</w:t>
+            </w:r>
+            <w:r>
+              <w:rPr>
+                <w:noProof/>
+                <w:webHidden/>
+              </w:rPr>
+              <w:fldChar w:fldCharType="end"/>
+            </w:r>
+          </w:hyperlink>
+        </w:p>
+        <w:p>
+          <w:pPr>
+            <w:pStyle w:val="TOC2"/>
+            <w:tabs>
+              <w:tab w:val="left" w:pos="1680"/>
+              <w:tab w:val="right" w:leader="dot" w:pos="8210"/>
+            </w:tabs>
+            <w:ind w:left="520"/>
+            <w:rPr>
+              <w:rFonts w:asciiTheme="minorHAnsi" w:eastAsiaTheme="minorEastAsia" w:hAnsiTheme="minorHAnsi" w:cstheme="minorBidi"/>
+              <w:noProof/>
+              <w:color w:val="auto"/>
+              <w:spacing w:val="0"/>
+              <w:kern w:val="2"/>
+              <w:sz w:val="21"/>
+              <w:szCs w:val="22"/>
+            </w:rPr>
+          </w:pPr>
+          <w:hyperlink w:anchor="_Toc3759353" w:history="1">
+            <w:r>
+              <w:rPr>
+                <w:rStyle w:val="af"/>
+                <w:rFonts w:eastAsia="黑体"/>
+                <w:noProof/>
+              </w:rPr>
+              <w:t>4.1</w:t>
+            </w:r>
+            <w:r>
+              <w:rPr>
+                <w:rFonts w:asciiTheme="minorHAnsi" w:eastAsiaTheme="minorEastAsia" w:hAnsiTheme="minorHAnsi" w:cstheme="minorBidi"/>
+                <w:noProof/>
+                <w:color w:val="auto"/>
+                <w:spacing w:val="0"/>
+                <w:kern w:val="2"/>
+                <w:sz w:val="21"/>
+                <w:szCs w:val="22"/>
+              </w:rPr>
+              <w:tab/>
+            </w:r>
+            <w:r>
+              <w:rPr>
+                <w:rStyle w:val="af"/>
+                <w:rFonts w:ascii="黑体" w:eastAsia="黑体" w:hAnsi="黑体"/>
+                <w:noProof/>
+              </w:rPr>
+              <w:t>相关工作</w:t>
+            </w:r>
+            <w:r>
+              <w:rPr>
+                <w:noProof/>
+                <w:webHidden/>
+              </w:rPr>
+              <w:tab/>
+            </w:r>
+            <w:r>
+              <w:rPr>
+                <w:noProof/>
+                <w:webHidden/>
+              </w:rPr>
+              <w:fldChar w:fldCharType="begin"/>
+            </w:r>
+            <w:r>
+              <w:rPr>
+                <w:noProof/>
+                <w:webHidden/>
+              </w:rPr>
+              <w:instrText xml:space="preserve"> PAGEREF _Toc3759353 \h </w:instrText>
+            </w:r>
+            <w:r>
+              <w:rPr>
+                <w:noProof/>
+                <w:webHidden/>
+              </w:rPr>
+            </w:r>
+            <w:r>
+              <w:rPr>
+                <w:noProof/>
+                <w:webHidden/>
+              </w:rPr>
+              <w:fldChar w:fldCharType="separate"/>
+            </w:r>
+            <w:r>
+              <w:rPr>
+                <w:noProof/>
+                <w:webHidden/>
+              </w:rPr>
+              <w:t>40</w:t>
+            </w:r>
+            <w:r>
+              <w:rPr>
+                <w:noProof/>
+                <w:webHidden/>
+              </w:rPr>
+              <w:fldChar w:fldCharType="end"/>
+            </w:r>
+          </w:hyperlink>
+        </w:p>
+        <w:p>
+          <w:pPr>
+            <w:pStyle w:val="TOC3"/>
+            <w:tabs>
+              <w:tab w:val="left" w:pos="2167"/>
+              <w:tab w:val="right" w:leader="dot" w:pos="8210"/>
+            </w:tabs>
+            <w:ind w:left="1040"/>
+            <w:rPr>
+              <w:rFonts w:asciiTheme="minorHAnsi" w:eastAsiaTheme="minorEastAsia" w:hAnsiTheme="minorHAnsi" w:cstheme="minorBidi"/>
+              <w:noProof/>
+              <w:color w:val="auto"/>
+              <w:spacing w:val="0"/>
+              <w:kern w:val="2"/>
+              <w:sz w:val="21"/>
+              <w:szCs w:val="22"/>
+            </w:rPr>
+          </w:pPr>
+          <w:hyperlink w:anchor="_Toc3759354" w:history="1">
+            <w:r>
+              <w:rPr>
+                <w:rStyle w:val="af"/>
+                <w:rFonts w:eastAsia="黑体"/>
+                <w:noProof/>
+              </w:rPr>
+              <w:t>4.1.1</w:t>
+            </w:r>
+            <w:r>
+              <w:rPr>
+                <w:rFonts w:asciiTheme="minorHAnsi" w:eastAsiaTheme="minorEastAsia" w:hAnsiTheme="minorHAnsi" w:cstheme="minorBidi"/>
+                <w:noProof/>
+                <w:color w:val="auto"/>
+                <w:spacing w:val="0"/>
+                <w:kern w:val="2"/>
+                <w:sz w:val="21"/>
+                <w:szCs w:val="22"/>
+              </w:rPr>
+              <w:tab/>
+            </w:r>
+            <w:r>
+              <w:rPr>
+                <w:rStyle w:val="af"/>
+                <w:rFonts w:ascii="黑体" w:eastAsia="黑体" w:hAnsi="黑体"/>
+                <w:noProof/>
+              </w:rPr>
+              <w:t>准备工作</w:t>
+            </w:r>
+            <w:r>
+              <w:rPr>
+                <w:noProof/>
+                <w:webHidden/>
+              </w:rPr>
+              <w:tab/>
+            </w:r>
+            <w:r>
+              <w:rPr>
+                <w:noProof/>
+                <w:webHidden/>
+              </w:rPr>
+              <w:fldChar w:fldCharType="begin"/>
+            </w:r>
+            <w:r>
+              <w:rPr>
+                <w:noProof/>
+                <w:webHidden/>
+              </w:rPr>
+              <w:instrText xml:space="preserve"> PAGEREF _Toc3759354 \h </w:instrText>
+            </w:r>
+            <w:r>
+              <w:rPr>
+                <w:noProof/>
+                <w:webHidden/>
+              </w:rPr>
+            </w:r>
+            <w:r>
+              <w:rPr>
+                <w:noProof/>
+                <w:webHidden/>
+              </w:rPr>
+              <w:fldChar w:fldCharType="separate"/>
+            </w:r>
+            <w:r>
+              <w:rPr>
+                <w:noProof/>
+                <w:webHidden/>
+              </w:rPr>
+              <w:t>40</w:t>
+            </w:r>
+            <w:r>
+              <w:rPr>
+                <w:noProof/>
+                <w:webHidden/>
+              </w:rPr>
+              <w:fldChar w:fldCharType="end"/>
+            </w:r>
+          </w:hyperlink>
+        </w:p>
+        <w:p>
+          <w:pPr>
+            <w:pStyle w:val="TOC3"/>
+            <w:tabs>
+              <w:tab w:val="left" w:pos="2167"/>
+              <w:tab w:val="right" w:leader="dot" w:pos="8210"/>
+            </w:tabs>
+            <w:ind w:left="1040"/>
+            <w:rPr>
+              <w:rFonts w:asciiTheme="minorHAnsi" w:eastAsiaTheme="minorEastAsia" w:hAnsiTheme="minorHAnsi" w:cstheme="minorBidi"/>
+              <w:noProof/>
+              <w:color w:val="auto"/>
+              <w:spacing w:val="0"/>
+              <w:kern w:val="2"/>
+              <w:sz w:val="21"/>
+              <w:szCs w:val="22"/>
+            </w:rPr>
+          </w:pPr>
+          <w:hyperlink w:anchor="_Toc3759355" w:history="1">
+            <w:r>
+              <w:rPr>
+                <w:rStyle w:val="af"/>
+                <w:rFonts w:eastAsia="黑体"/>
+                <w:noProof/>
+              </w:rPr>
+              <w:t>4.1.2</w:t>
+            </w:r>
+            <w:r>
+              <w:rPr>
+                <w:rFonts w:asciiTheme="minorHAnsi" w:eastAsiaTheme="minorEastAsia" w:hAnsiTheme="minorHAnsi" w:cstheme="minorBidi"/>
+                <w:noProof/>
+                <w:color w:val="auto"/>
+                <w:spacing w:val="0"/>
+                <w:kern w:val="2"/>
+                <w:sz w:val="21"/>
+                <w:szCs w:val="22"/>
+              </w:rPr>
+              <w:tab/>
+            </w:r>
+            <w:r>
+              <w:rPr>
+                <w:rStyle w:val="af"/>
+                <w:rFonts w:ascii="黑体" w:eastAsia="黑体" w:hAnsi="黑体"/>
+                <w:noProof/>
+              </w:rPr>
+              <w:t>算法问题结果及分析</w:t>
+            </w:r>
+            <w:r>
+              <w:rPr>
+                <w:noProof/>
+                <w:webHidden/>
+              </w:rPr>
+              <w:tab/>
+            </w:r>
+            <w:r>
+              <w:rPr>
+                <w:noProof/>
+                <w:webHidden/>
+              </w:rPr>
+              <w:fldChar w:fldCharType="begin"/>
+            </w:r>
+            <w:r>
+              <w:rPr>
+                <w:noProof/>
+                <w:webHidden/>
+              </w:rPr>
+              <w:instrText xml:space="preserve"> PAGEREF _Toc3759355 \h </w:instrText>
+            </w:r>
+            <w:r>
+              <w:rPr>
+                <w:noProof/>
+                <w:webHidden/>
+              </w:rPr>
+            </w:r>
+            <w:r>
+              <w:rPr>
+                <w:noProof/>
+                <w:webHidden/>
+              </w:rPr>
+              <w:fldChar w:fldCharType="separate"/>
+            </w:r>
+            <w:r>
+              <w:rPr>
+                <w:noProof/>
+                <w:webHidden/>
+              </w:rPr>
+              <w:t>40</w:t>
+            </w:r>
+            <w:r>
+              <w:rPr>
+                <w:noProof/>
+                <w:webHidden/>
+              </w:rPr>
+              <w:fldChar w:fldCharType="end"/>
+            </w:r>
+          </w:hyperlink>
+        </w:p>
+        <w:p>
+          <w:pPr>
+            <w:pStyle w:val="TOC2"/>
+            <w:tabs>
+              <w:tab w:val="left" w:pos="1680"/>
+              <w:tab w:val="right" w:leader="dot" w:pos="8210"/>
+            </w:tabs>
+            <w:ind w:left="520"/>
+            <w:rPr>
+              <w:rFonts w:asciiTheme="minorHAnsi" w:eastAsiaTheme="minorEastAsia" w:hAnsiTheme="minorHAnsi" w:cstheme="minorBidi"/>
+              <w:noProof/>
+              <w:color w:val="auto"/>
+              <w:spacing w:val="0"/>
+              <w:kern w:val="2"/>
+              <w:sz w:val="21"/>
+              <w:szCs w:val="22"/>
+            </w:rPr>
+          </w:pPr>
+          <w:hyperlink w:anchor="_Toc3759356" w:history="1">
+            <w:r>
+              <w:rPr>
+                <w:rStyle w:val="af"/>
+                <w:rFonts w:eastAsia="黑体"/>
+                <w:noProof/>
+              </w:rPr>
+              <w:t>4.2</w:t>
+            </w:r>
+            <w:r>
+              <w:rPr>
+                <w:rFonts w:asciiTheme="minorHAnsi" w:eastAsiaTheme="minorEastAsia" w:hAnsiTheme="minorHAnsi" w:cstheme="minorBidi"/>
+                <w:noProof/>
+                <w:color w:val="auto"/>
+                <w:spacing w:val="0"/>
+                <w:kern w:val="2"/>
+                <w:sz w:val="21"/>
+                <w:szCs w:val="22"/>
+              </w:rPr>
+              <w:tab/>
+            </w:r>
+            <w:r>
+              <w:rPr>
+                <w:rStyle w:val="af"/>
+                <w:rFonts w:ascii="黑体" w:eastAsia="黑体" w:hAnsi="黑体"/>
+                <w:noProof/>
+              </w:rPr>
+              <w:t>结合跟踪的交通标志识别算法</w:t>
+            </w:r>
+            <w:r>
+              <w:rPr>
+                <w:noProof/>
+                <w:webHidden/>
+              </w:rPr>
+              <w:tab/>
+            </w:r>
+            <w:r>
+              <w:rPr>
+                <w:noProof/>
+                <w:webHidden/>
+              </w:rPr>
+              <w:fldChar w:fldCharType="begin"/>
+            </w:r>
+            <w:r>
+              <w:rPr>
+                <w:noProof/>
+                <w:webHidden/>
+              </w:rPr>
+              <w:instrText xml:space="preserve"> PAGEREF _Toc3759356 \h </w:instrText>
+            </w:r>
+            <w:r>
+              <w:rPr>
+                <w:noProof/>
+                <w:webHidden/>
+              </w:rPr>
+            </w:r>
+            <w:r>
+              <w:rPr>
+                <w:noProof/>
+                <w:webHidden/>
+              </w:rPr>
+              <w:fldChar w:fldCharType="separate"/>
+            </w:r>
+            <w:r>
+              <w:rPr>
+                <w:noProof/>
+                <w:webHidden/>
+              </w:rPr>
+              <w:t>40</w:t>
+            </w:r>
+            <w:r>
+              <w:rPr>
+                <w:noProof/>
+                <w:webHidden/>
+              </w:rPr>
+              <w:fldChar w:fldCharType="end"/>
+            </w:r>
+          </w:hyperlink>
+        </w:p>
+        <w:p>
+          <w:pPr>
+            <w:pStyle w:val="TOC3"/>
+            <w:tabs>
+              <w:tab w:val="left" w:pos="2102"/>
+              <w:tab w:val="right" w:leader="dot" w:pos="8210"/>
+            </w:tabs>
+            <w:ind w:left="1040"/>
+            <w:rPr>
+              <w:rFonts w:asciiTheme="minorHAnsi" w:eastAsiaTheme="minorEastAsia" w:hAnsiTheme="minorHAnsi" w:cstheme="minorBidi"/>
+              <w:noProof/>
+              <w:color w:val="auto"/>
+              <w:spacing w:val="0"/>
+              <w:kern w:val="2"/>
+              <w:sz w:val="21"/>
+              <w:szCs w:val="22"/>
+            </w:rPr>
+          </w:pPr>
+          <w:hyperlink w:anchor="_Toc3759357" w:history="1">
+            <w:r>
+              <w:rPr>
+                <w:rStyle w:val="af"/>
+                <w:rFonts w:eastAsia="黑体"/>
+                <w:noProof/>
+              </w:rPr>
+              <w:t>4.2.1</w:t>
+            </w:r>
+            <w:r>
+              <w:rPr>
+                <w:rFonts w:asciiTheme="minorHAnsi" w:eastAsiaTheme="minorEastAsia" w:hAnsiTheme="minorHAnsi" w:cstheme="minorBidi"/>
+                <w:noProof/>
+                <w:color w:val="auto"/>
+                <w:spacing w:val="0"/>
+                <w:kern w:val="2"/>
+                <w:sz w:val="21"/>
+                <w:szCs w:val="22"/>
+              </w:rPr>
+              <w:tab/>
+            </w:r>
+            <w:r>
+              <w:rPr>
+                <w:rStyle w:val="af"/>
+                <w:rFonts w:ascii="黑体" w:eastAsia="黑体" w:hAnsi="黑体"/>
+                <w:noProof/>
+              </w:rPr>
+              <w:t>DEEPSORT算法</w:t>
+            </w:r>
+            <w:r>
+              <w:rPr>
+                <w:noProof/>
+                <w:webHidden/>
+              </w:rPr>
+              <w:tab/>
+            </w:r>
+            <w:r>
+              <w:rPr>
+                <w:noProof/>
+                <w:webHidden/>
+              </w:rPr>
+              <w:fldChar w:fldCharType="begin"/>
+            </w:r>
+            <w:r>
+              <w:rPr>
+                <w:noProof/>
+                <w:webHidden/>
+              </w:rPr>
+              <w:instrText xml:space="preserve"> PAGEREF _Toc3759357 \h </w:instrText>
+            </w:r>
+            <w:r>
+              <w:rPr>
+                <w:noProof/>
+                <w:webHidden/>
+              </w:rPr>
+            </w:r>
+            <w:r>
+              <w:rPr>
+                <w:noProof/>
+                <w:webHidden/>
+              </w:rPr>
+              <w:fldChar w:fldCharType="separate"/>
+            </w:r>
+            <w:r>
+              <w:rPr>
+                <w:noProof/>
+                <w:webHidden/>
+              </w:rPr>
+              <w:t>41</w:t>
+            </w:r>
+            <w:r>
+              <w:rPr>
+                <w:noProof/>
+                <w:webHidden/>
+              </w:rPr>
+              <w:fldChar w:fldCharType="end"/>
+            </w:r>
+          </w:hyperlink>
+        </w:p>
+        <w:p>
+          <w:pPr>
+            <w:pStyle w:val="TOC3"/>
+            <w:tabs>
+              <w:tab w:val="left" w:pos="2167"/>
+              <w:tab w:val="right" w:leader="dot" w:pos="8210"/>
+            </w:tabs>
+            <w:ind w:left="1040"/>
+            <w:rPr>
+              <w:rFonts w:asciiTheme="minorHAnsi" w:eastAsiaTheme="minorEastAsia" w:hAnsiTheme="minorHAnsi" w:cstheme="minorBidi"/>
+              <w:noProof/>
+              <w:color w:val="auto"/>
+              <w:spacing w:val="0"/>
+              <w:kern w:val="2"/>
+              <w:sz w:val="21"/>
+              <w:szCs w:val="22"/>
+            </w:rPr>
+          </w:pPr>
+          <w:hyperlink w:anchor="_Toc3759358" w:history="1">
+            <w:r>
+              <w:rPr>
+                <w:rStyle w:val="af"/>
+                <w:rFonts w:eastAsia="黑体"/>
+                <w:noProof/>
+              </w:rPr>
+              <w:t>4.2.2</w:t>
+            </w:r>
+            <w:r>
+              <w:rPr>
+                <w:rFonts w:asciiTheme="minorHAnsi" w:eastAsiaTheme="minorEastAsia" w:hAnsiTheme="minorHAnsi" w:cstheme="minorBidi"/>
+                <w:noProof/>
+                <w:color w:val="auto"/>
+                <w:spacing w:val="0"/>
+                <w:kern w:val="2"/>
+                <w:sz w:val="21"/>
+                <w:szCs w:val="22"/>
+              </w:rPr>
+              <w:tab/>
+            </w:r>
+            <w:r>
+              <w:rPr>
+                <w:rStyle w:val="af"/>
+                <w:rFonts w:ascii="黑体" w:eastAsia="黑体" w:hAnsi="黑体"/>
+                <w:noProof/>
+              </w:rPr>
+              <w:t>基于跟踪的识别系统</w:t>
+            </w:r>
+            <w:r>
+              <w:rPr>
+                <w:noProof/>
+                <w:webHidden/>
+              </w:rPr>
+              <w:tab/>
+            </w:r>
+            <w:r>
+              <w:rPr>
+                <w:noProof/>
+                <w:webHidden/>
+              </w:rPr>
+              <w:fldChar w:fldCharType="begin"/>
+            </w:r>
+            <w:r>
+              <w:rPr>
+                <w:noProof/>
+                <w:webHidden/>
+              </w:rPr>
+              <w:instrText xml:space="preserve"> PAGEREF _Toc3759358 \h </w:instrText>
+            </w:r>
+            <w:r>
+              <w:rPr>
+                <w:noProof/>
+                <w:webHidden/>
+              </w:rPr>
+            </w:r>
+            <w:r>
+              <w:rPr>
+                <w:noProof/>
+                <w:webHidden/>
+              </w:rPr>
+              <w:fldChar w:fldCharType="separate"/>
+            </w:r>
+            <w:r>
+              <w:rPr>
+                <w:noProof/>
+                <w:webHidden/>
+              </w:rPr>
+              <w:t>42</w:t>
+            </w:r>
+            <w:r>
+              <w:rPr>
+                <w:noProof/>
+                <w:webHidden/>
+              </w:rPr>
+              <w:fldChar w:fldCharType="end"/>
+            </w:r>
+          </w:hyperlink>
+        </w:p>
+        <w:p>
+          <w:pPr>
+            <w:pStyle w:val="TOC2"/>
+            <w:tabs>
+              <w:tab w:val="left" w:pos="1680"/>
+              <w:tab w:val="right" w:leader="dot" w:pos="8210"/>
+            </w:tabs>
+            <w:ind w:left="520"/>
+            <w:rPr>
+              <w:rFonts w:asciiTheme="minorHAnsi" w:eastAsiaTheme="minorEastAsia" w:hAnsiTheme="minorHAnsi" w:cstheme="minorBidi"/>
+              <w:noProof/>
+              <w:color w:val="auto"/>
+              <w:spacing w:val="0"/>
+              <w:kern w:val="2"/>
+              <w:sz w:val="21"/>
+              <w:szCs w:val="22"/>
+            </w:rPr>
+          </w:pPr>
+          <w:hyperlink w:anchor="_Toc3759359" w:history="1">
+            <w:r>
+              <w:rPr>
+                <w:rStyle w:val="af"/>
+                <w:rFonts w:eastAsia="黑体"/>
+                <w:noProof/>
+              </w:rPr>
+              <w:t>4.3</w:t>
+            </w:r>
+            <w:r>
+              <w:rPr>
+                <w:rFonts w:asciiTheme="minorHAnsi" w:eastAsiaTheme="minorEastAsia" w:hAnsiTheme="minorHAnsi" w:cstheme="minorBidi"/>
+                <w:noProof/>
+                <w:color w:val="auto"/>
+                <w:spacing w:val="0"/>
+                <w:kern w:val="2"/>
+                <w:sz w:val="21"/>
+                <w:szCs w:val="22"/>
+              </w:rPr>
+              <w:tab/>
+            </w:r>
+            <w:r>
+              <w:rPr>
+                <w:rStyle w:val="af"/>
+                <w:rFonts w:ascii="黑体" w:eastAsia="黑体" w:hAnsi="黑体"/>
+                <w:noProof/>
+              </w:rPr>
+              <w:t>实验结果及分析</w:t>
+            </w:r>
+            <w:r>
+              <w:rPr>
+                <w:noProof/>
+                <w:webHidden/>
+              </w:rPr>
+              <w:tab/>
+            </w:r>
+            <w:r>
+              <w:rPr>
+                <w:noProof/>
+                <w:webHidden/>
+              </w:rPr>
+              <w:fldChar w:fldCharType="begin"/>
+            </w:r>
+            <w:r>
+              <w:rPr>
+                <w:noProof/>
+                <w:webHidden/>
+              </w:rPr>
+              <w:instrText xml:space="preserve"> PAGEREF _Toc3759359 \h </w:instrText>
+            </w:r>
+            <w:r>
+              <w:rPr>
+                <w:noProof/>
+                <w:webHidden/>
+              </w:rPr>
+            </w:r>
+            <w:r>
+              <w:rPr>
+                <w:noProof/>
+                <w:webHidden/>
+              </w:rPr>
+              <w:fldChar w:fldCharType="separate"/>
+            </w:r>
+            <w:r>
+              <w:rPr>
+                <w:noProof/>
+                <w:webHidden/>
+              </w:rPr>
+              <w:t>43</w:t>
+            </w:r>
+            <w:r>
+              <w:rPr>
+                <w:noProof/>
+                <w:webHidden/>
+              </w:rPr>
+              <w:fldChar w:fldCharType="end"/>
+            </w:r>
+          </w:hyperlink>
+        </w:p>
+        <w:p>
+          <w:pPr>
+            <w:pStyle w:val="TOC3"/>
+            <w:tabs>
+              <w:tab w:val="left" w:pos="2167"/>
+              <w:tab w:val="right" w:leader="dot" w:pos="8210"/>
+            </w:tabs>
+            <w:ind w:left="1040"/>
+            <w:rPr>
+              <w:rFonts w:asciiTheme="minorHAnsi" w:eastAsiaTheme="minorEastAsia" w:hAnsiTheme="minorHAnsi" w:cstheme="minorBidi"/>
+              <w:noProof/>
+              <w:color w:val="auto"/>
+              <w:spacing w:val="0"/>
+              <w:kern w:val="2"/>
+              <w:sz w:val="21"/>
+              <w:szCs w:val="22"/>
+            </w:rPr>
+          </w:pPr>
+          <w:hyperlink w:anchor="_Toc3759360" w:history="1">
+            <w:r>
+              <w:rPr>
+                <w:rStyle w:val="af"/>
+                <w:rFonts w:eastAsia="黑体"/>
+                <w:noProof/>
+              </w:rPr>
+              <w:t>4.3.1</w:t>
+            </w:r>
+            <w:r>
+              <w:rPr>
+                <w:rFonts w:asciiTheme="minorHAnsi" w:eastAsiaTheme="minorEastAsia" w:hAnsiTheme="minorHAnsi" w:cstheme="minorBidi"/>
+                <w:noProof/>
+                <w:color w:val="auto"/>
+                <w:spacing w:val="0"/>
+                <w:kern w:val="2"/>
+                <w:sz w:val="21"/>
+                <w:szCs w:val="22"/>
+              </w:rPr>
+              <w:tab/>
+            </w:r>
+            <w:r>
+              <w:rPr>
+                <w:rStyle w:val="af"/>
+                <w:rFonts w:ascii="黑体" w:eastAsia="黑体" w:hAnsi="黑体"/>
+                <w:noProof/>
+              </w:rPr>
+              <w:t>在时间性能上的对比</w:t>
+            </w:r>
+            <w:r>
+              <w:rPr>
+                <w:noProof/>
+                <w:webHidden/>
+              </w:rPr>
+              <w:tab/>
+            </w:r>
+            <w:r>
+              <w:rPr>
+                <w:noProof/>
+                <w:webHidden/>
+              </w:rPr>
+              <w:fldChar w:fldCharType="begin"/>
+            </w:r>
+            <w:r>
+              <w:rPr>
+                <w:noProof/>
+                <w:webHidden/>
+              </w:rPr>
+              <w:instrText xml:space="preserve"> PAGEREF _Toc3759360 \h </w:instrText>
+            </w:r>
+            <w:r>
+              <w:rPr>
+                <w:noProof/>
+                <w:webHidden/>
+              </w:rPr>
+            </w:r>
+            <w:r>
+              <w:rPr>
+                <w:noProof/>
+                <w:webHidden/>
+              </w:rPr>
+              <w:fldChar w:fldCharType="separate"/>
+            </w:r>
+            <w:r>
+              <w:rPr>
+                <w:noProof/>
+                <w:webHidden/>
+              </w:rPr>
+              <w:t>43</w:t>
+            </w:r>
+            <w:r>
+              <w:rPr>
+                <w:noProof/>
+                <w:webHidden/>
+              </w:rPr>
+              <w:fldChar w:fldCharType="end"/>
+            </w:r>
+          </w:hyperlink>
+        </w:p>
+        <w:p>
+          <w:pPr>
+            <w:pStyle w:val="TOC3"/>
+            <w:tabs>
+              <w:tab w:val="left" w:pos="2167"/>
+              <w:tab w:val="right" w:leader="dot" w:pos="8210"/>
+            </w:tabs>
+            <w:ind w:left="1040"/>
+            <w:rPr>
+              <w:rFonts w:asciiTheme="minorHAnsi" w:eastAsiaTheme="minorEastAsia" w:hAnsiTheme="minorHAnsi" w:cstheme="minorBidi"/>
+              <w:noProof/>
+              <w:color w:val="auto"/>
+              <w:spacing w:val="0"/>
+              <w:kern w:val="2"/>
+              <w:sz w:val="21"/>
+              <w:szCs w:val="22"/>
+            </w:rPr>
+          </w:pPr>
+          <w:hyperlink w:anchor="_Toc3759361" w:history="1">
+            <w:r>
+              <w:rPr>
+                <w:rStyle w:val="af"/>
+                <w:rFonts w:eastAsia="黑体"/>
+                <w:noProof/>
+              </w:rPr>
+              <w:t>4.3.2</w:t>
+            </w:r>
+            <w:r>
+              <w:rPr>
+                <w:rFonts w:asciiTheme="minorHAnsi" w:eastAsiaTheme="minorEastAsia" w:hAnsiTheme="minorHAnsi" w:cstheme="minorBidi"/>
+                <w:noProof/>
+                <w:color w:val="auto"/>
+                <w:spacing w:val="0"/>
+                <w:kern w:val="2"/>
+                <w:sz w:val="21"/>
+                <w:szCs w:val="22"/>
+              </w:rPr>
+              <w:tab/>
+            </w:r>
+            <w:r>
+              <w:rPr>
+                <w:rStyle w:val="af"/>
+                <w:rFonts w:ascii="黑体" w:eastAsia="黑体" w:hAnsi="黑体"/>
+                <w:noProof/>
+              </w:rPr>
+              <w:t>在检测效果上的对比</w:t>
+            </w:r>
+            <w:r>
+              <w:rPr>
+                <w:noProof/>
+                <w:webHidden/>
+              </w:rPr>
+              <w:tab/>
+            </w:r>
+            <w:r>
+              <w:rPr>
+                <w:noProof/>
+                <w:webHidden/>
+              </w:rPr>
+              <w:fldChar w:fldCharType="begin"/>
+            </w:r>
+            <w:r>
+              <w:rPr>
+                <w:noProof/>
+                <w:webHidden/>
+              </w:rPr>
+              <w:instrText xml:space="preserve"> PAGEREF _Toc3759361 \h </w:instrText>
+            </w:r>
+            <w:r>
+              <w:rPr>
+                <w:noProof/>
+                <w:webHidden/>
+              </w:rPr>
+            </w:r>
+            <w:r>
+              <w:rPr>
+                <w:noProof/>
+                <w:webHidden/>
+              </w:rPr>
+              <w:fldChar w:fldCharType="separate"/>
+            </w:r>
+            <w:r>
+              <w:rPr>
+                <w:noProof/>
+                <w:webHidden/>
+              </w:rPr>
+              <w:t>43</w:t>
+            </w:r>
+            <w:r>
+              <w:rPr>
+                <w:noProof/>
+                <w:webHidden/>
+              </w:rPr>
+              <w:fldChar w:fldCharType="end"/>
+            </w:r>
+          </w:hyperlink>
+        </w:p>
+        <w:p>
+          <w:pPr>
+            <w:pStyle w:val="TOC3"/>
+            <w:tabs>
+              <w:tab w:val="left" w:pos="2167"/>
+              <w:tab w:val="right" w:leader="dot" w:pos="8210"/>
+            </w:tabs>
+            <w:ind w:left="1040"/>
+            <w:rPr>
+              <w:rFonts w:asciiTheme="minorHAnsi" w:eastAsiaTheme="minorEastAsia" w:hAnsiTheme="minorHAnsi" w:cstheme="minorBidi"/>
+              <w:noProof/>
+              <w:color w:val="auto"/>
+              <w:spacing w:val="0"/>
+              <w:kern w:val="2"/>
+              <w:sz w:val="21"/>
+              <w:szCs w:val="22"/>
+            </w:rPr>
+          </w:pPr>
+          <w:hyperlink w:anchor="_Toc3759362" w:history="1">
+            <w:r>
+              <w:rPr>
+                <w:rStyle w:val="af"/>
+                <w:rFonts w:eastAsia="黑体"/>
+                <w:noProof/>
+              </w:rPr>
+              <w:t>4.3.3</w:t>
+            </w:r>
+            <w:r>
+              <w:rPr>
+                <w:rFonts w:asciiTheme="minorHAnsi" w:eastAsiaTheme="minorEastAsia" w:hAnsiTheme="minorHAnsi" w:cstheme="minorBidi"/>
+                <w:noProof/>
+                <w:color w:val="auto"/>
+                <w:spacing w:val="0"/>
+                <w:kern w:val="2"/>
+                <w:sz w:val="21"/>
+                <w:szCs w:val="22"/>
+              </w:rPr>
+              <w:tab/>
+            </w:r>
+            <w:r>
+              <w:rPr>
+                <w:rStyle w:val="af"/>
+                <w:rFonts w:ascii="黑体" w:eastAsia="黑体" w:hAnsi="黑体"/>
+                <w:noProof/>
+              </w:rPr>
+              <w:t>在识别效果的对比</w:t>
+            </w:r>
+            <w:r>
+              <w:rPr>
+                <w:noProof/>
+                <w:webHidden/>
+              </w:rPr>
+              <w:tab/>
+            </w:r>
+            <w:r>
+              <w:rPr>
+                <w:noProof/>
+                <w:webHidden/>
+              </w:rPr>
+              <w:fldChar w:fldCharType="begin"/>
+            </w:r>
+            <w:r>
+              <w:rPr>
+                <w:noProof/>
+                <w:webHidden/>
+              </w:rPr>
+              <w:instrText xml:space="preserve"> PAGEREF _Toc3759362 \h </w:instrText>
+            </w:r>
+            <w:r>
+              <w:rPr>
+                <w:noProof/>
+                <w:webHidden/>
+              </w:rPr>
+            </w:r>
+            <w:r>
+              <w:rPr>
+                <w:noProof/>
+                <w:webHidden/>
+              </w:rPr>
+              <w:fldChar w:fldCharType="separate"/>
+            </w:r>
+            <w:r>
+              <w:rPr>
+                <w:noProof/>
+                <w:webHidden/>
+              </w:rPr>
+              <w:t>44</w:t>
+            </w:r>
+            <w:r>
+              <w:rPr>
+                <w:noProof/>
+                <w:webHidden/>
+              </w:rPr>
+              <w:fldChar w:fldCharType="end"/>
+            </w:r>
+          </w:hyperlink>
+        </w:p>
+        <w:p>
+          <w:pPr>
+            <w:pStyle w:val="TOC2"/>
+            <w:tabs>
+              <w:tab w:val="left" w:pos="1680"/>
+              <w:tab w:val="right" w:leader="dot" w:pos="8210"/>
+            </w:tabs>
+            <w:ind w:left="520"/>
+            <w:rPr>
+              <w:rFonts w:asciiTheme="minorHAnsi" w:eastAsiaTheme="minorEastAsia" w:hAnsiTheme="minorHAnsi" w:cstheme="minorBidi"/>
+              <w:noProof/>
+              <w:color w:val="auto"/>
+              <w:spacing w:val="0"/>
+              <w:kern w:val="2"/>
+              <w:sz w:val="21"/>
+              <w:szCs w:val="22"/>
+            </w:rPr>
+          </w:pPr>
+          <w:hyperlink w:anchor="_Toc3759363" w:history="1">
+            <w:r>
+              <w:rPr>
+                <w:rStyle w:val="af"/>
+                <w:rFonts w:eastAsia="黑体"/>
+                <w:noProof/>
+              </w:rPr>
+              <w:t>4.4</w:t>
+            </w:r>
+            <w:r>
+              <w:rPr>
+                <w:rFonts w:asciiTheme="minorHAnsi" w:eastAsiaTheme="minorEastAsia" w:hAnsiTheme="minorHAnsi" w:cstheme="minorBidi"/>
+                <w:noProof/>
+                <w:color w:val="auto"/>
+                <w:spacing w:val="0"/>
+                <w:kern w:val="2"/>
+                <w:sz w:val="21"/>
+                <w:szCs w:val="22"/>
+              </w:rPr>
+              <w:tab/>
+            </w:r>
+            <w:r>
+              <w:rPr>
+                <w:rStyle w:val="af"/>
+                <w:rFonts w:ascii="黑体" w:eastAsia="黑体" w:hAnsi="黑体"/>
+                <w:noProof/>
+              </w:rPr>
+              <w:t>本章小结</w:t>
+            </w:r>
+            <w:r>
+              <w:rPr>
+                <w:noProof/>
+                <w:webHidden/>
+              </w:rPr>
+              <w:tab/>
+            </w:r>
+            <w:r>
+              <w:rPr>
+                <w:noProof/>
+                <w:webHidden/>
+              </w:rPr>
+              <w:fldChar w:fldCharType="begin"/>
+            </w:r>
+            <w:r>
+              <w:rPr>
+                <w:noProof/>
+                <w:webHidden/>
+              </w:rPr>
+              <w:instrText xml:space="preserve"> PAGEREF _Toc3759363 \h </w:instrText>
+            </w:r>
+            <w:r>
+              <w:rPr>
+                <w:noProof/>
+                <w:webHidden/>
+              </w:rPr>
+            </w:r>
+            <w:r>
+              <w:rPr>
+                <w:noProof/>
+                <w:webHidden/>
+              </w:rPr>
+              <w:fldChar w:fldCharType="separate"/>
+            </w:r>
+            <w:r>
+              <w:rPr>
+                <w:noProof/>
+                <w:webHidden/>
+              </w:rPr>
+              <w:t>44</w:t>
+            </w:r>
+            <w:r>
+              <w:rPr>
+                <w:noProof/>
+                <w:webHidden/>
+              </w:rPr>
+              <w:fldChar w:fldCharType="end"/>
+            </w:r>
+          </w:hyperlink>
+        </w:p>
+        <w:p>
+          <w:pPr>
+            <w:pStyle w:val="TOC1"/>
+            <w:tabs>
+              <w:tab w:val="left" w:pos="1050"/>
+              <w:tab w:val="right" w:leader="dot" w:pos="8210"/>
+            </w:tabs>
+            <w:rPr>
+              <w:rFonts w:asciiTheme="minorHAnsi" w:eastAsiaTheme="minorEastAsia" w:hAnsiTheme="minorHAnsi" w:cstheme="minorBidi"/>
+              <w:noProof/>
+              <w:color w:val="auto"/>
+              <w:spacing w:val="0"/>
+              <w:kern w:val="2"/>
+              <w:sz w:val="21"/>
+              <w:szCs w:val="22"/>
+            </w:rPr>
+          </w:pPr>
+          <w:hyperlink w:anchor="_Toc3759364" w:history="1">
+            <w:r>
+              <w:rPr>
+                <w:rStyle w:val="af"/>
+                <w:rFonts w:eastAsia="黑体"/>
+                <w:noProof/>
+              </w:rPr>
+              <w:t>5</w:t>
+            </w:r>
+            <w:r>
+              <w:rPr>
+                <w:rFonts w:asciiTheme="minorHAnsi" w:eastAsiaTheme="minorEastAsia" w:hAnsiTheme="minorHAnsi" w:cstheme="minorBidi"/>
+                <w:noProof/>
+                <w:color w:val="auto"/>
+                <w:spacing w:val="0"/>
+                <w:kern w:val="2"/>
+                <w:sz w:val="21"/>
+                <w:szCs w:val="22"/>
+              </w:rPr>
+              <w:tab/>
+            </w:r>
+            <w:r>
+              <w:rPr>
+                <w:rStyle w:val="af"/>
+                <w:rFonts w:ascii="黑体" w:eastAsia="黑体" w:hAnsi="黑体"/>
+                <w:noProof/>
+              </w:rPr>
+              <w:t>总结与展望</w:t>
+            </w:r>
+            <w:r>
+              <w:rPr>
+                <w:noProof/>
+                <w:webHidden/>
+              </w:rPr>
+              <w:tab/>
+            </w:r>
+            <w:r>
+              <w:rPr>
+                <w:noProof/>
+                <w:webHidden/>
+              </w:rPr>
+              <w:fldChar w:fldCharType="begin"/>
+            </w:r>
+            <w:r>
+              <w:rPr>
+                <w:noProof/>
+                <w:webHidden/>
+              </w:rPr>
+              <w:instrText xml:space="preserve"> PAGEREF _Toc3759364 \h </w:instrText>
+            </w:r>
+            <w:r>
+              <w:rPr>
+                <w:noProof/>
+                <w:webHidden/>
+              </w:rPr>
+            </w:r>
+            <w:r>
+              <w:rPr>
+                <w:noProof/>
+                <w:webHidden/>
+              </w:rPr>
+              <w:fldChar w:fldCharType="separate"/>
+            </w:r>
+            <w:r>
+              <w:rPr>
+                <w:noProof/>
+                <w:webHidden/>
+              </w:rPr>
+              <w:t>45</w:t>
+            </w:r>
+            <w:r>
+              <w:rPr>
+                <w:noProof/>
+                <w:webHidden/>
+              </w:rPr>
+              <w:fldChar w:fldCharType="end"/>
+            </w:r>
+          </w:hyperlink>
+        </w:p>
+        <w:p>
+          <w:pPr>
+            <w:pStyle w:val="TOC2"/>
+            <w:tabs>
+              <w:tab w:val="left" w:pos="1680"/>
+              <w:tab w:val="right" w:leader="dot" w:pos="8210"/>
+            </w:tabs>
+            <w:ind w:left="520"/>
+            <w:rPr>
+              <w:rFonts w:asciiTheme="minorHAnsi" w:eastAsiaTheme="minorEastAsia" w:hAnsiTheme="minorHAnsi" w:cstheme="minorBidi"/>
+              <w:noProof/>
+              <w:color w:val="auto"/>
+              <w:spacing w:val="0"/>
+              <w:kern w:val="2"/>
+              <w:sz w:val="21"/>
+              <w:szCs w:val="22"/>
+            </w:rPr>
+          </w:pPr>
+          <w:hyperlink w:anchor="_Toc3759365" w:history="1">
+            <w:r>
+              <w:rPr>
+                <w:rStyle w:val="af"/>
+                <w:rFonts w:eastAsia="黑体"/>
+                <w:noProof/>
+              </w:rPr>
+              <w:t>5.1</w:t>
+            </w:r>
+            <w:r>
+              <w:rPr>
+                <w:rFonts w:asciiTheme="minorHAnsi" w:eastAsiaTheme="minorEastAsia" w:hAnsiTheme="minorHAnsi" w:cstheme="minorBidi"/>
+                <w:noProof/>
+                <w:color w:val="auto"/>
+                <w:spacing w:val="0"/>
+                <w:kern w:val="2"/>
+                <w:sz w:val="21"/>
+                <w:szCs w:val="22"/>
+              </w:rPr>
+              <w:tab/>
+            </w:r>
+            <w:r>
+              <w:rPr>
+                <w:rStyle w:val="af"/>
+                <w:rFonts w:ascii="黑体" w:eastAsia="黑体" w:hAnsi="黑体"/>
+                <w:noProof/>
+              </w:rPr>
+              <w:t>研究总结</w:t>
+            </w:r>
+            <w:r>
+              <w:rPr>
+                <w:noProof/>
+                <w:webHidden/>
+              </w:rPr>
+              <w:tab/>
+            </w:r>
+            <w:r>
+              <w:rPr>
+                <w:noProof/>
+                <w:webHidden/>
+              </w:rPr>
+              <w:fldChar w:fldCharType="begin"/>
+            </w:r>
+            <w:r>
+              <w:rPr>
+                <w:noProof/>
+                <w:webHidden/>
+              </w:rPr>
+              <w:instrText xml:space="preserve"> PAGEREF _Toc3759365 \h </w:instrText>
+            </w:r>
+            <w:r>
+              <w:rPr>
+                <w:noProof/>
+                <w:webHidden/>
+              </w:rPr>
+            </w:r>
+            <w:r>
+              <w:rPr>
+                <w:noProof/>
+                <w:webHidden/>
+              </w:rPr>
+              <w:fldChar w:fldCharType="separate"/>
+            </w:r>
+            <w:r>
+              <w:rPr>
+                <w:noProof/>
+                <w:webHidden/>
+              </w:rPr>
+              <w:t>45</w:t>
+            </w:r>
+            <w:r>
+              <w:rPr>
+                <w:noProof/>
+                <w:webHidden/>
+              </w:rPr>
+              <w:fldChar w:fldCharType="end"/>
+            </w:r>
+          </w:hyperlink>
+        </w:p>
+        <w:p>
+          <w:r>
+            <w:rPr>
+              <w:b/>
+              <w:bCs/>
+              <w:lang w:val="zh-CN"/>
+            </w:rPr>
+            <w:fldChar w:fldCharType="end"/>
+          </w:r>
+        </w:p>
+      </w:sdtContent>
+    </w:sdt>
+    <w:p>
+      <w:pPr>
+        <w:widowControl/>
+        <w:adjustRightInd/>
+        <w:spacing w:line="240" w:lineRule="auto"/>
+        <w:ind w:firstLine="0"/>
+        <w:textAlignment w:val="auto"/>
+        <w:rPr>
+          <w:rFonts w:ascii="宋体" w:hAnsi="宋体"/>
+          <w:szCs w:val="24"/>
+        </w:rPr>
+      </w:pPr>
+    </w:p>
+    <w:p>
+      <w:pPr>
+        <w:widowControl/>
+        <w:adjustRightInd/>
+        <w:spacing w:line="240" w:lineRule="auto"/>
+        <w:ind w:firstLine="0"/>
+        <w:textAlignment w:val="auto"/>
+        <w:rPr>
+          <w:rFonts w:ascii="宋体" w:hAnsi="宋体" w:hint="eastAsia"/>
+          <w:szCs w:val="24"/>
+        </w:rPr>
+      </w:pPr>
+      <w:r>
+        <w:rPr>
+          <w:rFonts w:ascii="宋体" w:hAnsi="宋体"/>
+          <w:szCs w:val="24"/>
+        </w:rPr>
+        <w:br w:type="page"/>
+      </w:r>
+      <w:bookmarkStart w:id="1" w:name="_GoBack"/>
+      <w:bookmarkEnd w:id="1"/>
     </w:p>
     <w:p>
       <w:pPr>
@@ -3541,6 +7560,7 @@
         </w:numPr>
         <w:spacing w:before="360" w:after="360" w:line="240" w:lineRule="auto"/>
         <w:ind w:left="527" w:firstLineChars="0" w:hanging="527"/>
+        <w:outlineLvl w:val="0"/>
         <w:rPr>
           <w:rFonts w:ascii="黑体" w:eastAsia="黑体" w:hAnsi="黑体"/>
           <w:b/>
@@ -3548,6 +7568,7 @@
           <w:szCs w:val="30"/>
         </w:rPr>
       </w:pPr>
+      <w:bookmarkStart w:id="2" w:name="_Toc3759326"/>
       <w:r>
         <w:rPr>
           <w:rFonts w:ascii="黑体" w:eastAsia="黑体" w:hAnsi="黑体" w:hint="eastAsia"/>
@@ -3556,6 +7577,7 @@
         </w:rPr>
         <w:t>绪论</w:t>
       </w:r>
+      <w:bookmarkEnd w:id="2"/>
     </w:p>
     <w:p>
       <w:pPr>
@@ -3581,6 +7603,7 @@
         </w:rPr>
         <w:t xml:space="preserve"> </w:t>
       </w:r>
+      <w:bookmarkStart w:id="3" w:name="_Toc3759327"/>
       <w:r>
         <w:rPr>
           <w:rFonts w:eastAsia="黑体" w:hint="eastAsia"/>
@@ -3589,6 +7612,7 @@
         </w:rPr>
         <w:t>研究背景和意义</w:t>
       </w:r>
+      <w:bookmarkEnd w:id="3"/>
       <w:r>
         <w:rPr>
           <w:rFonts w:eastAsia="黑体" w:hint="eastAsia"/>
@@ -3950,6 +7974,7 @@
         </w:rPr>
         <w:t xml:space="preserve"> </w:t>
       </w:r>
+      <w:bookmarkStart w:id="4" w:name="_Toc3759328"/>
       <w:r>
         <w:rPr>
           <w:rFonts w:eastAsia="黑体" w:hint="eastAsia"/>
@@ -3958,6 +7983,7 @@
         </w:rPr>
         <w:t>国内外研究现状</w:t>
       </w:r>
+      <w:bookmarkEnd w:id="4"/>
     </w:p>
     <w:p>
       <w:pPr>
@@ -5223,6 +9249,7 @@
           <w:szCs w:val="28"/>
         </w:rPr>
       </w:pPr>
+      <w:bookmarkStart w:id="5" w:name="_Toc3759329"/>
       <w:r>
         <w:rPr>
           <w:rFonts w:eastAsia="黑体" w:hint="eastAsia"/>
@@ -5231,6 +9258,7 @@
         </w:rPr>
         <w:t>交通标志数据</w:t>
       </w:r>
+      <w:bookmarkEnd w:id="5"/>
     </w:p>
     <w:p>
       <w:pPr>
@@ -5611,6 +9639,7 @@
           <w:szCs w:val="28"/>
         </w:rPr>
       </w:pPr>
+      <w:bookmarkStart w:id="6" w:name="_Toc3759330"/>
       <w:r>
         <w:rPr>
           <w:rFonts w:eastAsia="黑体" w:hint="eastAsia"/>
@@ -5619,6 +9648,7 @@
         </w:rPr>
         <w:t>本文研究内容</w:t>
       </w:r>
+      <w:bookmarkEnd w:id="6"/>
     </w:p>
     <w:p>
       <w:pPr>
@@ -5972,6 +10002,7 @@
         </w:rPr>
         <w:t xml:space="preserve"> </w:t>
       </w:r>
+      <w:bookmarkStart w:id="7" w:name="_Toc3759331"/>
       <w:r>
         <w:rPr>
           <w:rFonts w:eastAsia="黑体" w:hint="eastAsia"/>
@@ -5980,6 +10011,7 @@
         </w:rPr>
         <w:t>各章内容简介</w:t>
       </w:r>
+      <w:bookmarkEnd w:id="7"/>
     </w:p>
     <w:p>
       <w:pPr>
@@ -6195,12 +10227,14 @@
         </w:numPr>
         <w:spacing w:before="240" w:after="360" w:line="240" w:lineRule="auto"/>
         <w:ind w:left="527" w:firstLineChars="0" w:hanging="527"/>
+        <w:outlineLvl w:val="0"/>
         <w:rPr>
           <w:rFonts w:ascii="黑体" w:eastAsia="黑体" w:hAnsi="黑体"/>
           <w:sz w:val="30"/>
           <w:szCs w:val="30"/>
         </w:rPr>
       </w:pPr>
+      <w:bookmarkStart w:id="8" w:name="_Toc3759332"/>
       <w:r>
         <w:rPr>
           <w:rFonts w:ascii="黑体" w:eastAsia="黑体" w:hAnsi="黑体" w:hint="eastAsia"/>
@@ -6210,6 +10244,7 @@
         <w:lastRenderedPageBreak/>
         <w:t>理论基础</w:t>
       </w:r>
+      <w:bookmarkEnd w:id="8"/>
     </w:p>
     <w:p>
       <w:pPr>
@@ -6350,6 +10385,7 @@
           <w:szCs w:val="28"/>
         </w:rPr>
       </w:pPr>
+      <w:bookmarkStart w:id="9" w:name="_Toc3759333"/>
       <w:r>
         <w:rPr>
           <w:rFonts w:eastAsia="黑体" w:hint="eastAsia"/>
@@ -6358,6 +10394,7 @@
         </w:rPr>
         <w:t>卷积神经网络</w:t>
       </w:r>
+      <w:bookmarkEnd w:id="9"/>
     </w:p>
     <w:p>
       <w:pPr>
@@ -8725,6 +12762,7 @@
           <w:szCs w:val="28"/>
         </w:rPr>
       </w:pPr>
+      <w:bookmarkStart w:id="10" w:name="_Toc3759334"/>
       <w:r>
         <w:rPr>
           <w:rFonts w:ascii="黑体" w:eastAsia="黑体" w:hAnsi="黑体" w:hint="eastAsia"/>
@@ -8734,6 +12772,7 @@
         </w:rPr>
         <w:t>基于深度学习的目标检测算法</w:t>
       </w:r>
+      <w:bookmarkEnd w:id="10"/>
     </w:p>
     <w:p>
       <w:pPr>
@@ -9059,6 +13098,7 @@
           <w:szCs w:val="24"/>
         </w:rPr>
       </w:pPr>
+      <w:bookmarkStart w:id="11" w:name="_Toc3759335"/>
       <w:r>
         <w:rPr>
           <w:rFonts w:ascii="黑体" w:eastAsia="黑体" w:hAnsi="黑体" w:hint="eastAsia"/>
@@ -9067,6 +13107,7 @@
         </w:rPr>
         <w:t>基于候选区域的目标检测</w:t>
       </w:r>
+      <w:bookmarkEnd w:id="11"/>
     </w:p>
     <w:p>
       <w:pPr>
@@ -10197,7 +14238,6 @@
         <w:spacing w:line="400" w:lineRule="exact"/>
         <w:ind w:firstLineChars="200" w:firstLine="480"/>
         <w:rPr>
-          <w:rFonts w:hint="eastAsia"/>
           <w:szCs w:val="24"/>
         </w:rPr>
       </w:pPr>
@@ -12523,6 +16563,7 @@
           <w:szCs w:val="24"/>
         </w:rPr>
       </w:pPr>
+      <w:bookmarkStart w:id="12" w:name="_Toc3759336"/>
       <w:r>
         <w:rPr>
           <w:rFonts w:ascii="黑体" w:eastAsia="黑体" w:hAnsi="黑体" w:hint="eastAsia"/>
@@ -12565,6 +16606,7 @@
         </w:rPr>
         <w:t>检测</w:t>
       </w:r>
+      <w:bookmarkEnd w:id="12"/>
     </w:p>
     <w:p>
       <w:pPr>
@@ -14009,7 +18051,6 @@
         <w:spacing w:line="400" w:lineRule="exact"/>
         <w:ind w:firstLineChars="200" w:firstLine="480"/>
         <w:rPr>
-          <w:rFonts w:hint="eastAsia"/>
           <w:szCs w:val="24"/>
         </w:rPr>
       </w:pPr>
@@ -14076,12 +18117,9 @@
         <w:spacing w:line="400" w:lineRule="exact"/>
         <w:ind w:firstLine="0"/>
         <w:rPr>
-          <w:rFonts w:hint="eastAsia"/>
-          <w:szCs w:val="24"/>
-        </w:rPr>
-      </w:pPr>
-      <w:bookmarkStart w:id="1" w:name="_GoBack"/>
-      <w:bookmarkEnd w:id="1"/>
+          <w:szCs w:val="24"/>
+        </w:rPr>
+      </w:pPr>
     </w:p>
     <w:p>
       <w:pPr>
@@ -14151,6 +18189,7 @@
           <w:szCs w:val="28"/>
         </w:rPr>
       </w:pPr>
+      <w:bookmarkStart w:id="13" w:name="_Toc3759337"/>
       <w:r>
         <w:rPr>
           <w:rFonts w:ascii="黑体" w:eastAsia="黑体" w:hAnsi="黑体" w:hint="eastAsia"/>
@@ -14160,6 +18199,7 @@
         </w:rPr>
         <w:t>本章小结</w:t>
       </w:r>
+      <w:bookmarkEnd w:id="13"/>
     </w:p>
     <w:p>
       <w:pPr>
@@ -14226,10 +18266,12 @@
         </w:numPr>
         <w:spacing w:before="240" w:after="360" w:line="240" w:lineRule="auto"/>
         <w:ind w:left="527" w:firstLineChars="0" w:hanging="527"/>
-        <w:rPr>
-          <w:szCs w:val="24"/>
-        </w:rPr>
-      </w:pPr>
+        <w:outlineLvl w:val="0"/>
+        <w:rPr>
+          <w:szCs w:val="24"/>
+        </w:rPr>
+      </w:pPr>
+      <w:bookmarkStart w:id="14" w:name="_Toc3759338"/>
       <w:r>
         <w:rPr>
           <w:rFonts w:ascii="黑体" w:eastAsia="黑体" w:hAnsi="黑体" w:hint="eastAsia"/>
@@ -14238,6 +18280,7 @@
         </w:rPr>
         <w:t>基于深度学习的交通标志检测研究</w:t>
       </w:r>
+      <w:bookmarkEnd w:id="14"/>
     </w:p>
     <w:p>
       <w:pPr>
@@ -14321,6 +18364,7 @@
           <w:szCs w:val="28"/>
         </w:rPr>
       </w:pPr>
+      <w:bookmarkStart w:id="15" w:name="_Toc3759339"/>
       <w:r>
         <w:rPr>
           <w:rFonts w:ascii="黑体" w:eastAsia="黑体" w:hAnsi="黑体" w:hint="eastAsia"/>
@@ -14345,6 +18389,7 @@
         </w:rPr>
         <w:t>数据集介绍</w:t>
       </w:r>
+      <w:bookmarkEnd w:id="15"/>
     </w:p>
     <w:p>
       <w:pPr>
@@ -15612,6 +19657,7 @@
           <w:szCs w:val="28"/>
         </w:rPr>
       </w:pPr>
+      <w:bookmarkStart w:id="16" w:name="_Toc3759340"/>
       <w:r>
         <w:rPr>
           <w:rFonts w:ascii="黑体" w:eastAsia="黑体" w:hAnsi="黑体" w:hint="eastAsia"/>
@@ -15636,6 +19682,7 @@
         </w:rPr>
         <w:t>的对比</w:t>
       </w:r>
+      <w:bookmarkEnd w:id="16"/>
     </w:p>
     <w:p>
       <w:pPr>
@@ -15691,6 +19738,7 @@
           <w:szCs w:val="24"/>
         </w:rPr>
       </w:pPr>
+      <w:bookmarkStart w:id="17" w:name="_Toc3759341"/>
       <w:r>
         <w:rPr>
           <w:rFonts w:ascii="黑体" w:eastAsia="黑体" w:hAnsi="黑体" w:hint="eastAsia"/>
@@ -15699,6 +19747,7 @@
         </w:rPr>
         <w:t>评价指标</w:t>
       </w:r>
+      <w:bookmarkEnd w:id="17"/>
     </w:p>
     <w:p>
       <w:pPr>
@@ -15933,14 +19982,7 @@
             <w:rFonts w:ascii="Cambria Math" w:hAnsi="Cambria Math"/>
             <w:szCs w:val="24"/>
           </w:rPr>
-          <m:t>Recall</m:t>
-        </m:r>
-        <m:r>
-          <w:rPr>
-            <w:rFonts w:ascii="Cambria Math" w:hAnsi="Cambria Math"/>
-            <w:szCs w:val="24"/>
-          </w:rPr>
-          <m:t xml:space="preserve">= </m:t>
+          <m:t xml:space="preserve">Recall= </m:t>
         </m:r>
         <m:f>
           <m:fPr>
@@ -16027,7 +20069,6 @@
         <w:spacing w:line="240" w:lineRule="atLeast"/>
         <w:ind w:left="261" w:firstLineChars="200" w:firstLine="520"/>
         <w:rPr>
-          <w:rFonts w:hint="eastAsia"/>
           <w:szCs w:val="24"/>
         </w:rPr>
       </w:pPr>
@@ -16825,21 +20866,7 @@
                 <w:rFonts w:ascii="Cambria Math" w:hAnsi="Cambria Math"/>
                 <w:szCs w:val="24"/>
               </w:rPr>
-              <m:t>area(</m:t>
-            </m:r>
-            <m:r>
-              <w:rPr>
-                <w:rFonts w:ascii="Cambria Math" w:hAnsi="Cambria Math"/>
-                <w:szCs w:val="24"/>
-              </w:rPr>
-              <m:t>C</m:t>
-            </m:r>
-            <m:r>
-              <w:rPr>
-                <w:rFonts w:ascii="Cambria Math" w:hAnsi="Cambria Math"/>
-                <w:szCs w:val="24"/>
-              </w:rPr>
-              <m:t>)∪area(G)</m:t>
+              <m:t>area(C)∪area(G)</m:t>
             </m:r>
           </m:den>
         </m:f>
@@ -16964,7 +20991,6 @@
         <w:ind w:firstLineChars="200" w:firstLine="520"/>
         <w:jc w:val="center"/>
         <w:rPr>
-          <w:rFonts w:hint="eastAsia"/>
           <w:szCs w:val="24"/>
         </w:rPr>
       </w:pPr>
@@ -17027,6 +21053,7 @@
           <w:szCs w:val="24"/>
         </w:rPr>
       </w:pPr>
+      <w:bookmarkStart w:id="18" w:name="_Toc3759342"/>
       <w:r>
         <w:rPr>
           <w:rFonts w:ascii="黑体" w:eastAsia="黑体" w:hAnsi="黑体" w:hint="eastAsia"/>
@@ -17035,6 +21062,7 @@
         </w:rPr>
         <w:t>网络结构</w:t>
       </w:r>
+      <w:bookmarkEnd w:id="18"/>
     </w:p>
     <w:p>
       <w:pPr>
@@ -18110,6 +22138,7 @@
           <w:szCs w:val="24"/>
         </w:rPr>
       </w:pPr>
+      <w:bookmarkStart w:id="19" w:name="_Toc3759343"/>
       <w:r>
         <w:rPr>
           <w:rFonts w:ascii="黑体" w:eastAsia="黑体" w:hAnsi="黑体" w:hint="eastAsia"/>
@@ -18118,6 +22147,7 @@
         </w:rPr>
         <w:t>算法对比</w:t>
       </w:r>
+      <w:bookmarkEnd w:id="19"/>
     </w:p>
     <w:p>
       <w:pPr>
@@ -25061,6 +29091,7 @@
           <w:szCs w:val="28"/>
         </w:rPr>
       </w:pPr>
+      <w:bookmarkStart w:id="20" w:name="_Toc3759344"/>
       <w:r>
         <w:rPr>
           <w:rFonts w:ascii="黑体" w:eastAsia="黑体" w:hAnsi="黑体" w:hint="eastAsia"/>
@@ -25077,6 +29108,7 @@
         </w:rPr>
         <w:t>分析</w:t>
       </w:r>
+      <w:bookmarkEnd w:id="20"/>
     </w:p>
     <w:p>
       <w:pPr>
@@ -25094,6 +29126,7 @@
           <w:szCs w:val="24"/>
         </w:rPr>
       </w:pPr>
+      <w:bookmarkStart w:id="21" w:name="_Toc3759345"/>
       <w:r>
         <w:rPr>
           <w:rFonts w:ascii="黑体" w:eastAsia="黑体" w:hAnsi="黑体" w:hint="eastAsia"/>
@@ -25102,6 +29135,7 @@
         </w:rPr>
         <w:t>结果分析</w:t>
       </w:r>
+      <w:bookmarkEnd w:id="21"/>
     </w:p>
     <w:p>
       <w:pPr>
@@ -26128,7 +30162,6 @@
         <w:spacing w:line="400" w:lineRule="exact"/>
         <w:ind w:firstLine="0"/>
         <w:rPr>
-          <w:rFonts w:hint="eastAsia"/>
           <w:szCs w:val="24"/>
         </w:rPr>
       </w:pPr>
@@ -26149,6 +30182,7 @@
           <w:szCs w:val="24"/>
         </w:rPr>
       </w:pPr>
+      <w:bookmarkStart w:id="22" w:name="_Toc3759346"/>
       <w:r>
         <w:rPr>
           <w:rFonts w:ascii="黑体" w:eastAsia="黑体" w:hAnsi="黑体" w:hint="eastAsia"/>
@@ -26166,6 +30200,7 @@
         </w:rPr>
         <w:t>及解决</w:t>
       </w:r>
+      <w:bookmarkEnd w:id="22"/>
     </w:p>
     <w:p>
       <w:pPr>
@@ -26676,6 +30711,7 @@
           <w:szCs w:val="28"/>
         </w:rPr>
       </w:pPr>
+      <w:bookmarkStart w:id="23" w:name="_Toc3759347"/>
       <w:r>
         <w:rPr>
           <w:rFonts w:ascii="黑体" w:eastAsia="黑体" w:hAnsi="黑体" w:hint="eastAsia"/>
@@ -26684,6 +30720,7 @@
         </w:rPr>
         <w:t>结合视觉显著性的改进</w:t>
       </w:r>
+      <w:bookmarkEnd w:id="23"/>
     </w:p>
     <w:p>
       <w:pPr>
@@ -26809,6 +30846,7 @@
           <w:szCs w:val="24"/>
         </w:rPr>
       </w:pPr>
+      <w:bookmarkStart w:id="24" w:name="_Toc3759348"/>
       <w:proofErr w:type="spellStart"/>
       <w:r>
         <w:rPr>
@@ -26835,6 +30873,7 @@
         </w:rPr>
         <w:t>算法</w:t>
       </w:r>
+      <w:bookmarkEnd w:id="24"/>
     </w:p>
     <w:p>
       <w:pPr>
@@ -27029,6 +31068,7 @@
           <w:szCs w:val="24"/>
         </w:rPr>
       </w:pPr>
+      <w:bookmarkStart w:id="25" w:name="_Toc3759349"/>
       <w:r>
         <w:rPr>
           <w:rFonts w:ascii="黑体" w:eastAsia="黑体" w:hAnsi="黑体" w:hint="eastAsia"/>
@@ -27037,6 +31077,7 @@
         </w:rPr>
         <w:t>视觉显著性算法</w:t>
       </w:r>
+      <w:bookmarkEnd w:id="25"/>
     </w:p>
     <w:p>
       <w:pPr>
@@ -27566,6 +31607,7 @@
           <w:szCs w:val="24"/>
         </w:rPr>
       </w:pPr>
+      <w:bookmarkStart w:id="26" w:name="_Toc3759350"/>
       <w:r>
         <w:rPr>
           <w:rFonts w:ascii="黑体" w:eastAsia="黑体" w:hAnsi="黑体" w:hint="eastAsia"/>
@@ -27574,6 +31616,7 @@
         </w:rPr>
         <w:t>实验结果及分析</w:t>
       </w:r>
+      <w:bookmarkEnd w:id="26"/>
     </w:p>
     <w:p>
       <w:pPr>
@@ -30023,6 +34066,7 @@
         </w:rPr>
         <w:t xml:space="preserve"> </w:t>
       </w:r>
+      <w:bookmarkStart w:id="27" w:name="_Toc3759351"/>
       <w:r>
         <w:rPr>
           <w:rFonts w:ascii="黑体" w:eastAsia="黑体" w:hAnsi="黑体" w:hint="eastAsia"/>
@@ -30031,6 +34075,7 @@
         </w:rPr>
         <w:t>本章小结</w:t>
       </w:r>
+      <w:bookmarkEnd w:id="27"/>
     </w:p>
     <w:p>
       <w:pPr>
@@ -30172,10 +34217,12 @@
         </w:numPr>
         <w:spacing w:before="240" w:after="360" w:line="240" w:lineRule="auto"/>
         <w:ind w:left="527" w:firstLineChars="0" w:hanging="527"/>
-        <w:rPr>
-          <w:szCs w:val="24"/>
-        </w:rPr>
-      </w:pPr>
+        <w:outlineLvl w:val="0"/>
+        <w:rPr>
+          <w:szCs w:val="24"/>
+        </w:rPr>
+      </w:pPr>
+      <w:bookmarkStart w:id="28" w:name="_Toc3759352"/>
       <w:r>
         <w:rPr>
           <w:rFonts w:ascii="黑体" w:eastAsia="黑体" w:hAnsi="黑体" w:hint="eastAsia"/>
@@ -30184,6 +34231,7 @@
         </w:rPr>
         <w:t>基于视频的交通标志检测与识别</w:t>
       </w:r>
+      <w:bookmarkEnd w:id="28"/>
       <w:r>
         <w:rPr>
           <w:szCs w:val="24"/>
@@ -30404,6 +34452,7 @@
         </w:rPr>
         <w:t xml:space="preserve"> </w:t>
       </w:r>
+      <w:bookmarkStart w:id="29" w:name="_Toc3759353"/>
       <w:r>
         <w:rPr>
           <w:rFonts w:ascii="黑体" w:eastAsia="黑体" w:hAnsi="黑体" w:hint="eastAsia"/>
@@ -30412,6 +34461,7 @@
         </w:rPr>
         <w:t>相关工作</w:t>
       </w:r>
+      <w:bookmarkEnd w:id="29"/>
     </w:p>
     <w:p>
       <w:pPr>
@@ -30422,7 +34472,7 @@
         </w:numPr>
         <w:spacing w:before="480" w:after="120" w:line="400" w:lineRule="exact"/>
         <w:ind w:left="556" w:firstLineChars="0"/>
-        <w:outlineLvl w:val="1"/>
+        <w:outlineLvl w:val="2"/>
         <w15:collapsed/>
         <w:rPr>
           <w:rFonts w:ascii="黑体" w:eastAsia="黑体" w:hAnsi="黑体"/>
@@ -30436,6 +34486,7 @@
         </w:rPr>
         <w:t xml:space="preserve"> </w:t>
       </w:r>
+      <w:bookmarkStart w:id="30" w:name="_Toc3759354"/>
       <w:r>
         <w:rPr>
           <w:rFonts w:ascii="黑体" w:eastAsia="黑体" w:hAnsi="黑体" w:hint="eastAsia"/>
@@ -30443,6 +34494,7 @@
         </w:rPr>
         <w:t>准备工作</w:t>
       </w:r>
+      <w:bookmarkEnd w:id="30"/>
     </w:p>
     <w:p>
       <w:pPr>
@@ -30585,15 +34637,7 @@
           <w:rFonts w:hint="eastAsia"/>
           <w:szCs w:val="24"/>
         </w:rPr>
-        <w:t>扩充的方法</w:t>
-      </w:r>
-      <w:r>
-        <w:rPr>
-          <w:rFonts w:hint="eastAsia"/>
-          <w:szCs w:val="24"/>
-        </w:rPr>
-        <w:lastRenderedPageBreak/>
-        <w:t>是，对当前收集到的视频</w:t>
+        <w:t>扩充的方法是，对当前收集到的视频</w:t>
       </w:r>
       <w:r>
         <w:rPr>
@@ -30997,7 +35041,7 @@
             </m:ctrlPr>
           </m:dPr>
           <m:e>
-            <w:bookmarkStart w:id="2" w:name="_Hlk3368842"/>
+            <w:bookmarkStart w:id="31" w:name="_Hlk3368842"/>
             <m:r>
               <w:rPr>
                 <w:rFonts w:ascii="Cambria Math" w:hAnsi="Cambria Math"/>
@@ -31027,7 +35071,7 @@
                 </m:r>
               </m:e>
             </m:d>
-            <w:bookmarkEnd w:id="2"/>
+            <w:bookmarkEnd w:id="31"/>
             <m:r>
               <w:rPr>
                 <w:rFonts w:ascii="Cambria Math" w:hAnsi="Cambria Math"/>
@@ -31739,7 +35783,7 @@
         </w:numPr>
         <w:spacing w:before="480" w:after="120" w:line="400" w:lineRule="exact"/>
         <w:ind w:left="556" w:firstLineChars="0"/>
-        <w:outlineLvl w:val="1"/>
+        <w:outlineLvl w:val="2"/>
         <w15:collapsed/>
         <w:rPr>
           <w:rFonts w:ascii="黑体" w:eastAsia="黑体" w:hAnsi="黑体"/>
@@ -31753,6 +35797,7 @@
         </w:rPr>
         <w:t xml:space="preserve"> </w:t>
       </w:r>
+      <w:bookmarkStart w:id="32" w:name="_Toc3759355"/>
       <w:r>
         <w:rPr>
           <w:rFonts w:ascii="黑体" w:eastAsia="黑体" w:hAnsi="黑体" w:hint="eastAsia"/>
@@ -31774,6 +35819,7 @@
         </w:rPr>
         <w:t>结果及分析</w:t>
       </w:r>
+      <w:bookmarkEnd w:id="32"/>
     </w:p>
     <w:p>
       <w:pPr>
@@ -31887,15 +35933,7 @@
           <w:rFonts w:hint="eastAsia"/>
           <w:szCs w:val="24"/>
         </w:rPr>
-        <w:t>除此之外，由于系统使用检测完成后对后续标志再次进行分类的思</w:t>
-      </w:r>
-      <w:r>
-        <w:rPr>
-          <w:rFonts w:hint="eastAsia"/>
-          <w:szCs w:val="24"/>
-        </w:rPr>
-        <w:lastRenderedPageBreak/>
-        <w:t>想，这样便会导致要对每一帧图片进行先</w:t>
+        <w:t>除此之外，由于系统使用检测完成后对后续标志再次进行分类的思想，这样便会导致要对每一帧图片进行先</w:t>
       </w:r>
       <w:proofErr w:type="gramStart"/>
       <w:r>
@@ -31966,6 +36004,7 @@
         </w:rPr>
         <w:t xml:space="preserve"> </w:t>
       </w:r>
+      <w:bookmarkStart w:id="33" w:name="_Toc3759356"/>
       <w:r>
         <w:rPr>
           <w:rFonts w:ascii="黑体" w:eastAsia="黑体" w:hAnsi="黑体" w:hint="eastAsia"/>
@@ -31974,6 +36013,7 @@
         </w:rPr>
         <w:t>结合跟踪的交通标志识别算法</w:t>
       </w:r>
+      <w:bookmarkEnd w:id="33"/>
     </w:p>
     <w:p>
       <w:pPr>
@@ -31984,18 +36024,20 @@
         </w:numPr>
         <w:spacing w:before="480" w:after="120" w:line="400" w:lineRule="exact"/>
         <w:ind w:left="420" w:firstLineChars="0"/>
-        <w:outlineLvl w:val="1"/>
+        <w:outlineLvl w:val="2"/>
         <w15:collapsed/>
         <w:rPr>
           <w:rFonts w:ascii="黑体" w:eastAsia="黑体" w:hAnsi="黑体"/>
           <w:szCs w:val="24"/>
         </w:rPr>
       </w:pPr>
+      <w:bookmarkStart w:id="34" w:name="_Toc3759357"/>
       <w:r>
         <w:rPr>
           <w:rFonts w:ascii="黑体" w:eastAsia="黑体" w:hAnsi="黑体" w:hint="eastAsia"/>
           <w:szCs w:val="24"/>
         </w:rPr>
+        <w:lastRenderedPageBreak/>
         <w:t>D</w:t>
       </w:r>
       <w:r>
@@ -32026,6 +36068,7 @@
         </w:rPr>
         <w:t>算法</w:t>
       </w:r>
+      <w:bookmarkEnd w:id="34"/>
     </w:p>
     <w:p>
       <w:pPr>
@@ -33096,7 +37139,6 @@
           <w:rFonts w:hint="eastAsia"/>
           <w:szCs w:val="24"/>
         </w:rPr>
-        <w:lastRenderedPageBreak/>
         <w:t>其中，</w:t>
       </w:r>
       <m:oMath>
@@ -33209,12 +37251,21 @@
           <m:t>i</m:t>
         </m:r>
       </m:oMath>
-      <w:r>
-        <w:rPr>
-          <w:rFonts w:hint="eastAsia"/>
-          <w:szCs w:val="24"/>
-        </w:rPr>
-        <w:t>个追踪器对目标的预测位置，</w:t>
+      <w:proofErr w:type="gramStart"/>
+      <w:r>
+        <w:rPr>
+          <w:rFonts w:hint="eastAsia"/>
+          <w:szCs w:val="24"/>
+        </w:rPr>
+        <w:t>个</w:t>
+      </w:r>
+      <w:proofErr w:type="gramEnd"/>
+      <w:r>
+        <w:rPr>
+          <w:rFonts w:hint="eastAsia"/>
+          <w:szCs w:val="24"/>
+        </w:rPr>
+        <w:t>追踪器对目标的预测位置，</w:t>
       </w:r>
       <m:oMath>
         <m:sSub>
@@ -33358,7 +37409,15 @@
           <w:rFonts w:hint="eastAsia"/>
           <w:szCs w:val="24"/>
         </w:rPr>
-        <w:t>，取其中最小的余弦距离。计算公式如（</w:t>
+        <w:t>，取其中最小的余弦距离。计算</w:t>
+      </w:r>
+      <w:r>
+        <w:rPr>
+          <w:rFonts w:hint="eastAsia"/>
+          <w:szCs w:val="24"/>
+        </w:rPr>
+        <w:lastRenderedPageBreak/>
+        <w:t>公式如（</w:t>
       </w:r>
       <w:r>
         <w:rPr>
@@ -34118,7 +38177,7 @@
           <w:rFonts w:hint="eastAsia"/>
           <w:szCs w:val="24"/>
         </w:rPr>
-        <w:t>短由</w:t>
+        <w:t>短由于</w:t>
       </w:r>
       <w:proofErr w:type="gramEnd"/>
       <w:r>
@@ -34126,7 +38185,7 @@
           <w:rFonts w:hint="eastAsia"/>
           <w:szCs w:val="24"/>
         </w:rPr>
-        <w:t>于位置信息的不断更新，获得的协方差矩阵小）。导致的问题便是，在长时间丢帧后，算法不会匹配到距离丢</w:t>
+        <w:t>位置信息的不断更新，获得的协方差矩阵小）。导致的问题便是，在长时间丢帧后，算法不会匹配到距离丢</w:t>
       </w:r>
       <w:proofErr w:type="gramStart"/>
       <w:r>
@@ -34168,13 +38227,14 @@
         </w:numPr>
         <w:spacing w:before="480" w:after="120" w:line="400" w:lineRule="exact"/>
         <w:ind w:left="420" w:firstLineChars="0"/>
-        <w:outlineLvl w:val="1"/>
+        <w:outlineLvl w:val="2"/>
         <w15:collapsed/>
         <w:rPr>
           <w:rFonts w:ascii="黑体" w:eastAsia="黑体" w:hAnsi="黑体"/>
           <w:szCs w:val="24"/>
         </w:rPr>
       </w:pPr>
+      <w:bookmarkStart w:id="35" w:name="_Toc3759358"/>
       <w:r>
         <w:rPr>
           <w:rFonts w:ascii="黑体" w:eastAsia="黑体" w:hAnsi="黑体" w:hint="eastAsia"/>
@@ -34182,6 +38242,7 @@
         </w:rPr>
         <w:t>基于跟踪的识别系统</w:t>
       </w:r>
+      <w:bookmarkEnd w:id="35"/>
     </w:p>
     <w:p>
       <w:pPr>
@@ -34205,15 +38266,7 @@
           <w:rFonts w:hint="eastAsia"/>
           <w:szCs w:val="24"/>
         </w:rPr>
-        <w:t>整体的交通标志检测流程可以分为如下的步</w:t>
-      </w:r>
-      <w:r>
-        <w:rPr>
-          <w:rFonts w:hint="eastAsia"/>
-          <w:szCs w:val="24"/>
-        </w:rPr>
-        <w:lastRenderedPageBreak/>
-        <w:t>骤。首先，</w:t>
+        <w:t>整体的交通标志检测流程可以分为如下的步骤。首先，</w:t>
       </w:r>
       <w:r>
         <w:rPr>
@@ -34278,7 +38331,15 @@
           <w:rFonts w:hint="eastAsia"/>
           <w:szCs w:val="24"/>
         </w:rPr>
-        <w:t>之所以采用这类方法，主要有以下的考虑。第一，对目标进行持续的检测以及分类，由于当前的车辆是持续运动的，随着运动的远近，会导致检测到的目标的尺寸发生改变，这样便会一定程度上增加后续分类的难度，因为要尽可能多的考虑到不同的缩放尺度，这就对数据集的要求很高，要尽可能包含更多不同尺度的数据集。第二，持续的对每一帧进行检测以及后续识别是比较耗时的，如果只是对其进行检测，当确定当前类别后，后续只是跟踪，那么在算法的</w:t>
+        <w:t>之所以采用这类方法，主要有以下的考虑。第一，对目标进行持续的检测以及分类，由于当前的车辆是持续运动的，随着运动的远近，会导致检测到的目标的尺寸发生改变，这样便会一定程度上增加后续分类的难度，因为要尽可能多的考虑到不同的缩放尺度，这就对数据集的要求很高，要尽可能包含更多不同尺度的数据集。第二，持续的对每一帧</w:t>
+      </w:r>
+      <w:r>
+        <w:rPr>
+          <w:rFonts w:hint="eastAsia"/>
+          <w:szCs w:val="24"/>
+        </w:rPr>
+        <w:lastRenderedPageBreak/>
+        <w:t>进行检测以及后续识别是比较耗时的，如果只是对其进行检测，当确定当前类别后，后续只是跟踪，那么在算法的</w:t>
       </w:r>
       <w:proofErr w:type="gramStart"/>
       <w:r>
@@ -34370,6 +38431,7 @@
         </w:rPr>
         <w:t xml:space="preserve"> </w:t>
       </w:r>
+      <w:bookmarkStart w:id="36" w:name="_Toc3759359"/>
       <w:r>
         <w:rPr>
           <w:rFonts w:ascii="黑体" w:eastAsia="黑体" w:hAnsi="黑体" w:hint="eastAsia"/>
@@ -34378,6 +38440,7 @@
         </w:rPr>
         <w:t>实验结果及分析</w:t>
       </w:r>
+      <w:bookmarkEnd w:id="36"/>
     </w:p>
     <w:p>
       <w:pPr>
@@ -34388,13 +38451,14 @@
         </w:numPr>
         <w:spacing w:before="480" w:after="120" w:line="400" w:lineRule="exact"/>
         <w:ind w:left="0" w:firstLineChars="0" w:firstLine="0"/>
-        <w:outlineLvl w:val="1"/>
+        <w:outlineLvl w:val="2"/>
         <w15:collapsed/>
         <w:rPr>
           <w:rFonts w:ascii="黑体" w:eastAsia="黑体" w:hAnsi="黑体"/>
           <w:szCs w:val="24"/>
         </w:rPr>
       </w:pPr>
+      <w:bookmarkStart w:id="37" w:name="_Toc3759360"/>
       <w:r>
         <w:rPr>
           <w:rFonts w:ascii="黑体" w:eastAsia="黑体" w:hAnsi="黑体" w:hint="eastAsia"/>
@@ -34402,6 +38466,7 @@
         </w:rPr>
         <w:t>在时间性能上的对比</w:t>
       </w:r>
+      <w:bookmarkEnd w:id="37"/>
     </w:p>
     <w:p>
       <w:pPr>
@@ -34515,13 +38580,14 @@
         </w:numPr>
         <w:spacing w:before="480" w:after="120" w:line="400" w:lineRule="exact"/>
         <w:ind w:left="0" w:firstLineChars="0" w:firstLine="0"/>
-        <w:outlineLvl w:val="1"/>
+        <w:outlineLvl w:val="2"/>
         <w15:collapsed/>
         <w:rPr>
           <w:rFonts w:ascii="黑体" w:eastAsia="黑体" w:hAnsi="黑体"/>
           <w:szCs w:val="24"/>
         </w:rPr>
       </w:pPr>
+      <w:bookmarkStart w:id="38" w:name="_Toc3759361"/>
       <w:r>
         <w:rPr>
           <w:rFonts w:ascii="黑体" w:eastAsia="黑体" w:hAnsi="黑体" w:hint="eastAsia"/>
@@ -34529,6 +38595,7 @@
         </w:rPr>
         <w:t>在检测效果上的对比</w:t>
       </w:r>
+      <w:bookmarkEnd w:id="38"/>
     </w:p>
     <w:p>
       <w:pPr>
@@ -34588,16 +38655,7 @@
           <w:szCs w:val="24"/>
           <w:highlight w:val="yellow"/>
         </w:rPr>
-        <w:t>具体的结果如</w:t>
-      </w:r>
-      <w:r>
-        <w:rPr>
-          <w:rFonts w:hint="eastAsia"/>
-          <w:szCs w:val="24"/>
-          <w:highlight w:val="yellow"/>
-        </w:rPr>
-        <w:lastRenderedPageBreak/>
-        <w:t>下表所示。</w:t>
+        <w:t>具体的结果如下表所示。</w:t>
       </w:r>
       <w:r>
         <w:rPr>
@@ -34682,7 +38740,15 @@
           <w:rFonts w:hint="eastAsia"/>
           <w:szCs w:val="24"/>
         </w:rPr>
-        <w:t>算法的在白天的整体性能要优于夜间的表现。主要的原因有以下两点，第一，夜间的情况比较复杂，不同的车辆的刹车灯、大灯、雾灯都产生了不可控的光照条件，误检也多发生在这种情况之下，比如说将打车的尾灯检测为交通标志或者是将红灯检测为标志，这种情况在白天是极少发生的。第二，夜间的数据集相对较少</w:t>
+        <w:t>算法的在白天的整体性能要优于夜间的表现。主要的原因有以下两点，第一，夜间的情况比较复杂，不同的车辆的刹车灯、大灯、雾灯都产生了不可控的光照条件，误检也多发生在这种情况之下，比如说将打车的尾灯检测为交通标志或者是将红</w:t>
+      </w:r>
+      <w:r>
+        <w:rPr>
+          <w:rFonts w:hint="eastAsia"/>
+          <w:szCs w:val="24"/>
+        </w:rPr>
+        <w:lastRenderedPageBreak/>
+        <w:t>灯检测为标志，这种情况在白天是极少发生的。第二，夜间的数据集相对较少</w:t>
       </w:r>
       <w:r>
         <w:rPr>
@@ -34701,19 +38767,22 @@
         </w:numPr>
         <w:spacing w:before="480" w:after="120" w:line="400" w:lineRule="exact"/>
         <w:ind w:left="0" w:firstLineChars="0" w:firstLine="0"/>
-        <w:outlineLvl w:val="1"/>
+        <w:outlineLvl w:val="2"/>
         <w15:collapsed/>
         <w:rPr>
-          <w:szCs w:val="24"/>
-        </w:rPr>
-      </w:pPr>
-      <w:r>
-        <w:rPr>
-          <w:rFonts w:hint="eastAsia"/>
+          <w:rFonts w:ascii="黑体" w:eastAsia="黑体" w:hAnsi="黑体"/>
+          <w:szCs w:val="24"/>
+        </w:rPr>
+      </w:pPr>
+      <w:bookmarkStart w:id="39" w:name="_Toc3759362"/>
+      <w:r>
+        <w:rPr>
+          <w:rFonts w:ascii="黑体" w:eastAsia="黑体" w:hAnsi="黑体" w:hint="eastAsia"/>
           <w:szCs w:val="24"/>
         </w:rPr>
         <w:t>在识别效果的对比</w:t>
       </w:r>
+      <w:bookmarkEnd w:id="39"/>
     </w:p>
     <w:p>
       <w:pPr>
@@ -34839,8 +38908,18 @@
           <w:sz w:val="28"/>
           <w:szCs w:val="28"/>
         </w:rPr>
-        <w:t xml:space="preserve"> 本章小结</w:t>
-      </w:r>
+        <w:t xml:space="preserve"> </w:t>
+      </w:r>
+      <w:bookmarkStart w:id="40" w:name="_Toc3759363"/>
+      <w:r>
+        <w:rPr>
+          <w:rFonts w:ascii="黑体" w:eastAsia="黑体" w:hAnsi="黑体" w:hint="eastAsia"/>
+          <w:sz w:val="28"/>
+          <w:szCs w:val="28"/>
+        </w:rPr>
+        <w:t>本章小结</w:t>
+      </w:r>
+      <w:bookmarkEnd w:id="40"/>
     </w:p>
     <w:p>
       <w:pPr>
@@ -34892,15 +38971,7 @@
           <w:rFonts w:hint="eastAsia"/>
           <w:szCs w:val="24"/>
         </w:rPr>
-        <w:t>这样对检测和识别会带来一定的影响，为了更好的利用视频中的信息，使用检测识别算法在检测前期进行检测识别，当确定标志种类之后，停</w:t>
-      </w:r>
-      <w:r>
-        <w:rPr>
-          <w:rFonts w:hint="eastAsia"/>
-          <w:szCs w:val="24"/>
-        </w:rPr>
-        <w:lastRenderedPageBreak/>
-        <w:t>止分类识别，只是对当前的目标进行跟踪。</w:t>
+        <w:t>这样对检测和识别会带来一定的影响，为了更好的利用视频中的信息，使用检测识别算法在检测前期进行检测识别，当确定标志种类之后，停止分类识别，只是对当前的目标进行跟踪。</w:t>
       </w:r>
     </w:p>
     <w:p>
@@ -35041,12 +39112,14 @@
         </w:numPr>
         <w:spacing w:before="240" w:after="360" w:line="240" w:lineRule="auto"/>
         <w:ind w:left="527" w:firstLineChars="0" w:hanging="527"/>
+        <w:outlineLvl w:val="0"/>
         <w:rPr>
           <w:rFonts w:ascii="黑体" w:eastAsia="黑体" w:hAnsi="黑体"/>
           <w:sz w:val="30"/>
           <w:szCs w:val="30"/>
         </w:rPr>
       </w:pPr>
+      <w:bookmarkStart w:id="41" w:name="_Toc3759364"/>
       <w:r>
         <w:rPr>
           <w:rFonts w:ascii="黑体" w:eastAsia="黑体" w:hAnsi="黑体" w:hint="eastAsia"/>
@@ -35055,6 +39128,7 @@
         </w:rPr>
         <w:t>总结与展望</w:t>
       </w:r>
+      <w:bookmarkEnd w:id="41"/>
     </w:p>
     <w:p>
       <w:pPr>
@@ -35088,6 +39162,7 @@
         </w:rPr>
         <w:t xml:space="preserve"> </w:t>
       </w:r>
+      <w:bookmarkStart w:id="42" w:name="_Toc3759365"/>
       <w:r>
         <w:rPr>
           <w:rFonts w:ascii="黑体" w:eastAsia="黑体" w:hAnsi="黑体" w:hint="eastAsia"/>
@@ -35096,6 +39171,7 @@
         </w:rPr>
         <w:t>研究总结</w:t>
       </w:r>
+      <w:bookmarkEnd w:id="42"/>
     </w:p>
     <w:p>
       <w:pPr>
@@ -39706,11 +43782,11 @@
   <w:abstractNum w:abstractNumId="44" w15:restartNumberingAfterBreak="0">
     <w:nsid w:val="7C4B2C08"/>
     <w:multiLevelType w:val="hybridMultilevel"/>
-    <w:tmpl w:val="B41AD5F4"/>
-    <w:lvl w:ilvl="0" w:tplc="BDCA888E">
+    <w:tmpl w:val="8212740E"/>
+    <w:lvl w:ilvl="0" w:tplc="C37E3AF6">
       <w:start w:val="1"/>
       <w:numFmt w:val="decimal"/>
-      <w:lvlText w:val="4.3.%1"/>
+      <w:lvlText w:val="4.2.%1"/>
       <w:lvlJc w:val="left"/>
       <w:pPr>
         <w:ind w:left="555" w:hanging="420"/>
@@ -40433,9 +44509,32 @@
       <w:szCs w:val="20"/>
     </w:rPr>
   </w:style>
+  <w:style w:type="paragraph" w:styleId="1">
+    <w:name w:val="heading 1"/>
+    <w:basedOn w:val="a"/>
+    <w:next w:val="a"/>
+    <w:link w:val="10"/>
+    <w:uiPriority w:val="9"/>
+    <w:qFormat/>
+    <w:rsid w:val="00AB4149"/>
+    <w:pPr>
+      <w:keepNext/>
+      <w:keepLines/>
+      <w:spacing w:before="340" w:after="330" w:line="578" w:lineRule="atLeast"/>
+      <w:outlineLvl w:val="0"/>
+    </w:pPr>
+    <w:rPr>
+      <w:b/>
+      <w:bCs/>
+      <w:kern w:val="44"/>
+      <w:sz w:val="44"/>
+      <w:szCs w:val="44"/>
+    </w:rPr>
+  </w:style>
   <w:style w:type="character" w:default="1" w:styleId="a0">
     <w:name w:val="Default Paragraph Font"/>
     <w:uiPriority w:val="1"/>
+    <w:semiHidden/>
     <w:unhideWhenUsed/>
   </w:style>
   <w:style w:type="table" w:default="1" w:styleId="a1">
@@ -40677,13 +44776,89 @@
     <w:name w:val="Hyperlink"/>
     <w:basedOn w:val="a0"/>
     <w:uiPriority w:val="99"/>
-    <w:semiHidden/>
     <w:unhideWhenUsed/>
     <w:rsid w:val="00F71470"/>
     <w:rPr>
       <w:color w:val="0000FF"/>
       <w:u w:val="single"/>
     </w:rPr>
+  </w:style>
+  <w:style w:type="character" w:customStyle="1" w:styleId="10">
+    <w:name w:val="标题 1 字符"/>
+    <w:basedOn w:val="a0"/>
+    <w:link w:val="1"/>
+    <w:uiPriority w:val="9"/>
+    <w:rsid w:val="00AB4149"/>
+    <w:rPr>
+      <w:rFonts w:ascii="Times New Roman" w:eastAsia="宋体" w:hAnsi="Times New Roman" w:cs="Times New Roman"/>
+      <w:b/>
+      <w:bCs/>
+      <w:color w:val="000000"/>
+      <w:spacing w:val="10"/>
+      <w:kern w:val="44"/>
+      <w:sz w:val="44"/>
+      <w:szCs w:val="44"/>
+    </w:rPr>
+  </w:style>
+  <w:style w:type="paragraph" w:styleId="TOC">
+    <w:name w:val="TOC Heading"/>
+    <w:basedOn w:val="1"/>
+    <w:next w:val="a"/>
+    <w:uiPriority w:val="39"/>
+    <w:unhideWhenUsed/>
+    <w:qFormat/>
+    <w:rsid w:val="00AB4149"/>
+    <w:pPr>
+      <w:widowControl/>
+      <w:adjustRightInd/>
+      <w:spacing w:before="240" w:after="0" w:line="259" w:lineRule="auto"/>
+      <w:ind w:firstLine="0"/>
+      <w:textAlignment w:val="auto"/>
+      <w:outlineLvl w:val="9"/>
+    </w:pPr>
+    <w:rPr>
+      <w:rFonts w:asciiTheme="majorHAnsi" w:eastAsiaTheme="majorEastAsia" w:hAnsiTheme="majorHAnsi" w:cstheme="majorBidi"/>
+      <w:b w:val="0"/>
+      <w:bCs w:val="0"/>
+      <w:color w:val="2F5496" w:themeColor="accent1" w:themeShade="BF"/>
+      <w:spacing w:val="0"/>
+      <w:kern w:val="0"/>
+      <w:sz w:val="32"/>
+      <w:szCs w:val="32"/>
+    </w:rPr>
+  </w:style>
+  <w:style w:type="paragraph" w:styleId="TOC2">
+    <w:name w:val="toc 2"/>
+    <w:basedOn w:val="a"/>
+    <w:next w:val="a"/>
+    <w:autoRedefine/>
+    <w:uiPriority w:val="39"/>
+    <w:unhideWhenUsed/>
+    <w:rsid w:val="00AB4149"/>
+    <w:pPr>
+      <w:ind w:leftChars="200" w:left="420"/>
+    </w:pPr>
+  </w:style>
+  <w:style w:type="paragraph" w:styleId="TOC3">
+    <w:name w:val="toc 3"/>
+    <w:basedOn w:val="a"/>
+    <w:next w:val="a"/>
+    <w:autoRedefine/>
+    <w:uiPriority w:val="39"/>
+    <w:unhideWhenUsed/>
+    <w:rsid w:val="00AB4149"/>
+    <w:pPr>
+      <w:ind w:leftChars="400" w:left="840"/>
+    </w:pPr>
+  </w:style>
+  <w:style w:type="paragraph" w:styleId="TOC1">
+    <w:name w:val="toc 1"/>
+    <w:basedOn w:val="a"/>
+    <w:next w:val="a"/>
+    <w:autoRedefine/>
+    <w:uiPriority w:val="39"/>
+    <w:unhideWhenUsed/>
+    <w:rsid w:val="00AB4149"/>
   </w:style>
 </w:styles>
 </file>
@@ -42850,7 +47025,7 @@
 </file>
 
 <file path=customXml/itemProps1.xml><?xml version="1.0" encoding="utf-8"?>
-<ds:datastoreItem xmlns:ds="http://schemas.openxmlformats.org/officeDocument/2006/customXml" ds:itemID="{3637D3AD-2F0D-4D18-B837-5EB88B9E082E}">
+<ds:datastoreItem xmlns:ds="http://schemas.openxmlformats.org/officeDocument/2006/customXml" ds:itemID="{FDED6D6C-83FA-4178-8CDE-08DB3DDADF2C}">
   <ds:schemaRefs>
     <ds:schemaRef ds:uri="http://schemas.openxmlformats.org/officeDocument/2006/bibliography"/>
   </ds:schemaRefs>

--- a/ck.docx
+++ b/ck.docx
@@ -17,6 +17,161 @@
           <w:szCs w:val="18"/>
         </w:rPr>
       </w:pPr>
+      <w:r>
+        <w:rPr>
+          <w:color w:val="auto"/>
+          <w:spacing w:val="0"/>
+          <w:kern w:val="2"/>
+          <w:sz w:val="18"/>
+          <w:szCs w:val="18"/>
+        </w:rPr>
+        <w:fldChar w:fldCharType="begin">
+          <w:fldData xml:space="preserve">ZQBKAHoAdABYAGUAOQB2AEUAMgBVAGMAdgAyAHUANwA5AHYAbwBNAEEAegBhAFMAawBFAFoARAA2
+AFIAeAAwAHAAUwAyADMARABqAEoAUwBqAEgARQBiAEkAVQBBAGkAVwBiAFoASgBvAHMAdABpAGIA
+dQAwAEQAcQAzAFIAMwB5AC8AVQBxAHoAaABmAEcAKwBBAGEAagBiADAAeAA0ADUAZQBzAFoAdwBX
+AFEAeABnAGsARwBDAG0AUABnAEMAWAB2AGcARABCADEARQBSAEUAbQBLAEkAUgBpAEQAWgBIADYA
+QwBKAFMAdgBTAHUAcgBLAHoAZAAyAHQANQB6ADMAZAAzADEAdQBkAHQAMwBDAGQAbgBSAFAAZgBm
+ADgALwBQADcAKwBmAHIANQBQADAAUQBuADAAeABLAFcALwB6AHkAMwAyADkALwBmAHUAVABxAFoA
+NQBmAGsAKwBJAEMAVwA5AE4AOAA3ADMAcABKAE4AKwBmADUATgBOAGoAZgBGACsARwA1AHoATwA5
+AGYAYQBtACsAMwBYADMAOQBlADMAYgB5AGUAOQBYAC8AUgB2AFUAYQB4AEIAaQBlAHoAZgBqAGYA
+bgBFAG8ATwBIAFIAdwBkAHIAUAB6ADIAWQBEAEUAMABnAGIAagB6AEMAMQA5AC8AdABYAEQAMQAr
+AHEAMwBRAGsAOABqADMALwBjAEsAMQBlADUAcwBaADUAdQAyAEIATABXAHkARQBpAFQASABoADUA
+egBrAG0ARgBPAEQAWQBaAHgAagAxAEoAMQB4ADUAaQBGAFkAZQA0AHAAVwBIAGQASQBEAHoAZABH
+AHMAUABtAGMAcgBEAG8ASQBkAGoARAByAEwAaAB0ADkAQgBRAHkAegAwAEUATwBHAGEAegA5AG4A
+QwBRAHEAWgBwAFoAYgBHAEEATABVADUANwBaADAAMgBqAGoAVwBIADQAYQBGAHkATgBIADgATQBu
+AEkAaQBEAFEAdABpAEYAVgAvAGoAYgBMAGoAYwBYAGEAQwBaADYATQBqAEgATABPAEoARABiAE4A
+SgA5AFUATQB2ADcAOQAzAHIAZgBjAEYANwAwAEQAdgBpAHUALwBYAFgAegBiAHMAagB2AHEAdQBM
+AEYAMwA4AGQAOABaADEAYgB2AFAAYgA3AEsAMAA5AHgAYgBHAGkARAAxAHIAUwA4AGIASgBiADMA
+YgBXAEcAagB6AE8AVABtAHAAVQArAFoAUgA1AHQAUgAvAHAAUgBOAHgAagBzADUAVgBtADMAbwBp
+AGIATAA3AFkAbQB6ADYAdAB6AHMAcwBVAHYAZABSAEgAWQBUAGoAdgBDAEgAZgBnAEMAaQBKAFUA
+YQBRACsAKwBjAGQASABVADQAWABVAFIAUAB6AFIAYwB6AEUAbABwAGkAWgA0AFQANgBaAEwAMwBR
+AHcAMgBFAFcAWQBUAEUAVwAvAE0AbQB3ADQAawBJAGwAaQBKAEMASQBYAE0AOABpAEQAcQAwAEkA
+TgBmAFQASwBNAEYAUAAvAEwAbgA4AEgARQBaADQAeABDAFAAQQBnAE0AbABaAFUAcQBTAGkANgBH
+AE8AQQAzAGwAYwB5AEQAVgBmAGUAWQBSAFYAMwAyAEIAVABvAGMANwBoAGsAcABoAFYAUwBvAEsA
+UwBsADAAUwBTAE4AeQBKAEcAMwBtAEIAQwBLAGQAUQB4AGwAbABjAEsAMgBNAEMAYwB4AG8AMwBO
+AEsAWQBsADgAWQA3AE0AegBSAGcAYQBZAE0ATAB4AG8ATwA3AFoAcAB1AEMAQgBrAGoAYQB3AGkA
+WQA4AE8AYwBYAHMAUwA1AHYARwBCAGcAVABnAG0AcgA1ADYAUQBlADkAcwB0AFkAawBDADIAagBj
+AFAAUwB6AEgAdwBWAEYAZgBMAEkANABJADgAeABnAEcAWABqAEsANABUAHgAbABsAEgANAB0AG4A
+MQBNAGEAQgBZAGYAbAB2AEsAagBzAEYAeABRAGoAdQAyAHYANQB2AEIATABJACsANQBKAGMAcwBJ
+ADYAdABOAEQAMABsADQAeABsAEoAVgBvAEMAbgBIAE0ANQBUAE4ATwBxAHAAWQBSAGsAWABqAFoA
+QwBUADgALwBYAFUAcQBTAEQAeQB6ADYAaABDAFIASABRAFIAUQAxAGwATwBLAGUAcABPAEQAVQBr
+AGwAVQBaAEYAbgBLAGEATwBWAFEANgBPAGoAUgAwAEQAeQBOAE4AMgBsAHYAVwBqAGoAYwBHAG0A
+eQBrAE0AKwBXAG0AeAB2AFUAbgB3AFkAMwBiAEEALwBhAE0ASgBEAE4AcQBpAEkARgA1AHcAdwBP
+AFIATwBIAEcAVwBhADMAYQA3AHcAYwBSAHkAawBxAEYAQQBzADUAcQB6AGQAMABqAGoAVwBoAGoA
+cwBsADcAawAyAGIAWABMADIAQwB0ADkAQwBPADAAdgBLAGIAUABEAFcAQwA2AHEASgAwAFAAWABj
+AFYAQgBuAG0AbwBOAHAAWQA1AFYAcABZAC8AawAyAGEAVgA2AFYAYwBCAHkAUABaAGkAVgBEAEQA
+RwBoAFEAMABGADMAdwBvAFkAQQBnAFoANgBmAHkAcgArAE4AUQA5AHkAbwBwAHQAeAB4ADUAMwBM
+AFEAOABTAEYAUQBiAGgARgBPAFAAOABOAFcAaABLAFUARwB1ADEANABZAEoAZABhADAAUQBUAFkA
+MAA2AEcAdABmAHIASwBGAG8AcgBnAGUAcgAyADAANgBXAEoAbgBlAEMAdwBWAEYAUwBhAGQAcQBR
+AC8ANgB4ADEAMQBIAE4AbQAxAGIARQBFAE4ANgB6AFgAcQBLAEUAUABRAFUAWQAxAGMAYQBkAFIA
+UgBRAHEAKwBqAFoANQBIAC8AcQBGAFEAbwBUAFQAZQBiAGsAdABaAEsAWABSAHMANgBrAEgAOABE
+ADUAeAByADMAaABhADUAbwBkAEMATgBtADgANQBxAHQAMwBnAGEANgBNAFcAbQB0AHQAbABKAGcA
+QQBuAFcAbQBJAHUAcABCAEsAagBnAFgAbQBaAHoAVgBHAHoAWgBXAFQAOAAwADEAVwBvAFQAdQBk
+AGsAUgByADUAVgB2AEwAdABMAGkAagBqAGwAQgBhAEEAeABWADkAMQA0AEcAQwBNAGoANgBHAFoA
+UwB4AG0AMgB5AEoALwBuAEUAaABIAEoATwB0AFgAdAAvAEsAbwBTAGoAbAA1AGYAZABLAHgAVgBZ
+ADcAVgA2AFAAMgBXAHoAOABSAG0AWQBtAFkASgBpAGYAbABiAEwAKwBKAHkAZwBpAEoATQBDAGsA
+WAAzADYAMQBLAHoARABpAG0AbQAxADAAOABQADYAaQB5ADcAeQBNAFUAcABIAGEAMgBzAGIAUgBU
+AGIAbwB6AHQAMwBzAHIATQA4ADAANABHADQAbwBuAFIATQBPAFMAbgBJAGIAVABsAEwAWABkAHIA
+dABYAGgAWAAxAFcAUQBzADcAVgBZAGQAcQBxAEMAQQB2AGMAdwBTAGMAcQBlAEsARQBVAGsAbwA5
+AHIAVQBxAGQAbwBpAEsASQBPAFUASABPADAAZQBxAEMATwBqADEASwBZAGQAeQB0ACsAaQBPAEEA
+ZgBKAE8AUwBkAEkATABlAHkASgBGAFIATwBuAEgAOABtAFUARAAwAEIASwBJAG4AWgByAFAANQBE
+AFkAUwBDAGUATABCAFUASwBHAEEAbABEADEARgBpADQAUABYADIAOAB6AHEAdABZAEkAKwBZADQA
+VwBUAFYAaQAxAEkAdQBmAHkAeAB2AE8ARgBuAFYAWQAzADIAKwBGAFQASgB2AEYAbQBiAGUASABn
+AFIAUQA0AEQAZwBXAHMAUwB3AFUAUQBLAEEANgBtAFYAQgBjAEkAbABEAEIAZQBMAEsASwAwAC8A
+LwBsAFUATwBBADEAcQBTAFMATAB3AE8AbQBPADUAMwBRAFgAWQBLAG8AdABuADkASwB1AGwAYQBr
+AEUAOAA4ADAAbQA5AFMAUQBPAEYAWQBzAGwAYQArADAAbABsADQAaQBmAEgAegBnAE4ANABpAE4A
+VwBrAGsAOABnAGcAZQBpAEIAKwBOAEEAbwBVAE0AQwBjAEEAWABPAG0AMgBSAHUASABmADQASABD
+AE4AUgBjAFoATgBEAFQAeQBPAG4AVQB5AEUAUQByAFgAZwBLAGUAYwBUAEwALwByAHQAWABBAE4A
+cwBwAE0AdQA0AFMAZwBhAHQAUgBSAFkAcABKAFIAWQBwAEYAQwBmAEMAbwB3AE8AagBHADQAbQBR
+ADAARgA5AGEAawB2ADUAVQBxAGgAUABkAGEAcgBrAGcAZgBwAFUAUwBpADEANABxAEUAKwBsAE4A
+bgBnAE4AOQBhAGwAZwAyAGwAQgBnADIAcgBqAEUAaAAzAGwAbwBUAFgAMABxAEkAZQBiAGYAcABi
+AFUANQB6AHEANQB6ADEAZQAzAEkAegBEAHIAWABlADkAYgBVAHUAZABwAE4AZgAyADYAdABjADQA
+eQBqAG8ARABVAFYAdABhADYAcABoAEEAVgBLAGcANABwAGEAdQB5AHQAaABQADcASwBvAEUAdABi
+AFYAVwBsAHQAMwAxAGcAYgBxAEMAOABtAE8ANgBSADIATABpAGwAegB0AFAAaQBZAFQAaQAyAFYA
+SgAxAHIAYQB1AGkAMgBWAE4ASgAwAEsAbwBYADYAVQB3AFYAQQBpAEYAYgBaAFEAZQBEAEkAUgBZ
+AGEAQQBPAEQAUQBHAEUAYgBoAE8AeQBKAFIAQwBxAFUAdQA3AGgASABvAEYASwBIAFoASQBOAHkA
+RgB5AGgAMwBhAFMANQArAG8ASwA3AFcAUABlAEkASAA3AEQAbABJAG0AVABYAG0AZABDAGgAcwBz
+ADQAZgBaAG8AYgBBAE4ANQBNAGsANgBrAEMAZgBwAEQAeQA2AHkAYQBPAGwATAA4AHkAcABmADkA
+SABiADcANABaAFYALwBvAHAAdgBVAHAAdwAzAGoAbgAvAC8ANQAyAGYAMABMAHQAOAA5AGYAdgBy
+ADQANABFAFYALwArADUATwBiAGQAOABpAGMAOABtADkAbABhADgANgBWAHYAMwBzAFMARgBiAHoA
+TABWADMAeQByAEgARABKADQAYQBSADYAYwA3AEgAdABmAE4ATgBRAHQARABWADYAMgBpAGUAOQBV
+AHEARwBqAFcATAA2AEQAWgByAEYAbQBpAHUANwBXAHUAYwBZAE0AaQBHAGcAZAAzAGEAcgBpAGIA
+SQBaAG0ALwB1AEkAaAB0AGsAbgBXAHIANwB5AHAAZwA2AFoASQBPAE0AZgBtADEAZgBDAGYATwBH
+AGIASgBoADcATQBMAHkAdgA2AEwAMwBBAFkANwBRAHYAMQBWAFIAcAA0AG8ARQAxAFMANQBSAFkA
+ZQBXAFQAMQBVAHkAbwB1AFkAcgA1AGsAUQB5AEQAdABXAHAAWQBiAHIAeAA5AC8AbwAyAGYAWgAy
+ADIAcABpAGEAbQB0AGgAeABwADgAQwBOAFkAQgBYAHEAaABuAFMAWgBrAHIAZAB2AHQAbwBPAHIA
+ZAB0AE8AQgAvADkAaQA1AGIAWQBSAGEAUQBIAEgANgA3AG8ARwBXAEkAeAAyADYAegBvAFQARgA5
+AGsAYwBKADIASwBjAHEAeQA4AFoAUgAzAGQAMgBJAGMALwBjAHAAKwA0AEUAZQBCAEQAQwBNAGgA
+bgBpAFAAZABCAEgARwBXAGsAOQBmAFUAbgBaAEYANQBCADAAbAAxAGUAbgBDAHgAegA0AHMAUgBY
+AEUAbgBIAG4AVQBvAC8AVQAwADcAMABDAHMARwA5AEUATwBFAEkATABkADcASwBkAEQAZgBiAGcA
+YgAwAGIAbQBRAEkASgBTAEkAcABrAFEATQBuAEMATQBrADYAcwB1AGUASwBqAFIATQBlAHgAUQBu
+AGoAUwBZAE8AbwBUAHAANQBZAEIAeQBzAEQAUQBLAEIAYQBBAGYASQBzAGQAUABiAGsAVwA5AHUA
+LwBzAGEAYwBPAGMAUABhAHoAYQBmAEUAeQB1AGYARABqAHUAcQBMAGEAYwBBAGIAYwBaAEgAdgAw
+AE4AdwBLAGMANABDAHIAcgBFAFYAVABsADYANQA5AEEATQBJAEUARAA5AE0ARwBEADUATwBFAEsA
+dAAvADEATAA5ADAANQAxAEMANgBhAEoASgBJAGoAUQBKAE4AdQBvAFUAbQBLAG8AeAA1AG4AdQBH
+AHAAdwBOAGMAagBvAGQAYwBnAFAAYgBiAEoAWABZAGcAVABEAHgAdQBzAGoAbABCAHQAMQAyAFcA
+UABlAFMAaQBEAHIAcwBWAEoAUwBMAEwAUgBRAFMATwBmAFEAQQBLAG0AcABjAFoAdQB6AHAAcABZ
+AHgAZQBlAFkAKwAwAFoAMAArAG8AZAAvADQAdgBuADgAWgBoAFEAbQBDAGYAeAAwAEsAZgBqAEMA
+RQBxAHMAVABiAEgAWAA4AE4AVQBoAEUAWQBZAHIAawBaAGEAVgBLADMARABSAEEAYgA0AEMANQBu
+AGMATgBkAC8ALwB1AFcAQwBJADIAQwB0AGQAawBjAFcANwBDAGQATgBFADAAZABzAGsAcgBZAHcA
+NwBtAEIAMAByAGEAagBhAFcAYQBOAG4AUQBUAEUASAB6AHIAZAB3AHcAWQBLADUAQwBTAG4AZAB4
+AEEAagBoADEAUQBpAGsAMQByAGwAcgA3ADAAWQB3AHoAVAAxAHAAeAB6AGUASgBrAHoAawBuAGgA
+OAA4AEMARQB0AHYARgA3AGcAbQBsAFcAZwByAEEAbgA3AGIANABDAFEARAArAEIAUAArAEUATQB1
+AHYAbwA0AHcANwBEADQATQA5AHQAaQBOAEUAMwBqAFUAegBFAGwAVABnAHcAagBtAHIAcQAvAFoA
+OAAwAEEAawAyAEoAZQBqAEkAVgBhAFcAbwBWAHIATQB4AGUASwBpAFQAcQBDAGYAQgBwADEAYwBQ
+AGEARABpAHUAegBEAHQATgBzAFAANgAyADUARgBnAHYAcABjAEgAQwAwADcAWgBqAG0ATQAxAFkA
+bABNAGQAMgB0AHgAYwAyADgARAA1AFQAdwBwAEEAQwBqAEIAYwA0AEoATwBDAGQAbAA1AHcAUQBL
+AE0AZABhAHkAZQB3AEMAUABkADIAMwB5AEMAZQBEAHgAUQBKAGkAZwA1AGcAeQBwAE8AUgBLAHEA
+UABHAFYAVgBxAHQAQgArAHgAOAAvAE0AbgBDAFAASgA4AGwAeQBiAGMAegBUADUAUABuAFoAUwBk
+AHcAMwBRADYAUwBBAGkAMgAyAEkAdQBBAEQAcgBkAFcAWgBZAFUAWABKAEIAbABtADUAawBCAEYA
+MgBTADEAdABOAHgAMQB4AEkAeQBBADkAbgBTAHAAdwB3ADEAbwBUADQAdABrAE8AVgBRAHoAVQBJ
+AGQAUwBnAG0AcQBHADkAZwBvAFIAaQByAGsATABLAHUAZgBBAEsAUQBWAHUAVwBHAHEAVwBlAGEA
+NQB5AEkAMwBmAG8AOABYADMAYwA0AFYAZwBaAGQAQgBIAGwAbQBKAEQANgBPADYAegArAEsAOQAr
+ADQANwBaAHUAYgBYADMAbgBsAGQAbQBZAGYAOABtAEQAeAAwAFoAcwBEAG8AagByAEUAegB2AEsA
+YgAzAFMAdgBlAEQAQwBRAGkAVwBJAGsASQBoAGEAcQBYAFcAZAA3ADMAUAB3AHQAcAAxADQAdwA9
+AA==
+</w:fldData>
+        </w:fldChar>
+      </w:r>
+      <w:r>
+        <w:rPr>
+          <w:color w:val="auto"/>
+          <w:spacing w:val="0"/>
+          <w:kern w:val="2"/>
+          <w:sz w:val="18"/>
+          <w:szCs w:val="18"/>
+        </w:rPr>
+        <w:instrText>ADDIN CNKISM.UserStyle</w:instrText>
+      </w:r>
+      <w:r>
+        <w:rPr>
+          <w:color w:val="auto"/>
+          <w:spacing w:val="0"/>
+          <w:kern w:val="2"/>
+          <w:sz w:val="18"/>
+          <w:szCs w:val="18"/>
+        </w:rPr>
+      </w:r>
+      <w:r>
+        <w:rPr>
+          <w:color w:val="auto"/>
+          <w:spacing w:val="0"/>
+          <w:kern w:val="2"/>
+          <w:sz w:val="18"/>
+          <w:szCs w:val="18"/>
+        </w:rPr>
+        <w:fldChar w:fldCharType="separate"/>
+      </w:r>
+      <w:r>
+        <w:rPr>
+          <w:color w:val="auto"/>
+          <w:spacing w:val="0"/>
+          <w:kern w:val="2"/>
+          <w:sz w:val="18"/>
+          <w:szCs w:val="18"/>
+        </w:rPr>
+        <w:fldChar w:fldCharType="end"/>
+      </w:r>
       <w:r>
         <w:rPr>
           <w:rFonts w:hint="eastAsia"/>
@@ -3556,6 +3711,11 @@
     <w:sdt>
       <w:sdtPr>
         <w:rPr>
+          <w:rFonts w:ascii="Times New Roman" w:eastAsia="宋体" w:hAnsi="Times New Roman" w:cs="Times New Roman"/>
+          <w:color w:val="000000"/>
+          <w:spacing w:val="10"/>
+          <w:sz w:val="24"/>
+          <w:szCs w:val="20"/>
           <w:lang w:val="zh-CN"/>
         </w:rPr>
         <w:id w:val="-1674874252"/>
@@ -3566,13 +3726,8 @@
       </w:sdtPr>
       <w:sdtEndPr>
         <w:rPr>
-          <w:rFonts w:ascii="Times New Roman" w:eastAsia="宋体" w:hAnsi="Times New Roman" w:cs="Times New Roman"/>
           <w:b/>
           <w:bCs/>
-          <w:color w:val="000000"/>
-          <w:spacing w:val="10"/>
-          <w:sz w:val="24"/>
-          <w:szCs w:val="20"/>
         </w:rPr>
       </w:sdtEndPr>
       <w:sdtContent>
@@ -7527,19 +7682,17 @@
         <w:ind w:firstLine="0"/>
         <w:textAlignment w:val="auto"/>
         <w:rPr>
-          <w:rFonts w:ascii="宋体" w:hAnsi="宋体" w:hint="eastAsia"/>
-          <w:szCs w:val="24"/>
-        </w:rPr>
-      </w:pPr>
-      <w:r>
-        <w:rPr>
           <w:rFonts w:ascii="宋体" w:hAnsi="宋体"/>
           <w:szCs w:val="24"/>
         </w:rPr>
+      </w:pPr>
+      <w:r>
+        <w:rPr>
+          <w:rFonts w:ascii="宋体" w:hAnsi="宋体"/>
+          <w:szCs w:val="24"/>
+        </w:rPr>
         <w:br w:type="page"/>
       </w:r>
-      <w:bookmarkStart w:id="1" w:name="_GoBack"/>
-      <w:bookmarkEnd w:id="1"/>
     </w:p>
     <w:p>
       <w:pPr>
@@ -7568,7 +7721,7 @@
           <w:szCs w:val="30"/>
         </w:rPr>
       </w:pPr>
-      <w:bookmarkStart w:id="2" w:name="_Toc3759326"/>
+      <w:bookmarkStart w:id="1" w:name="_Toc3759326"/>
       <w:r>
         <w:rPr>
           <w:rFonts w:ascii="黑体" w:eastAsia="黑体" w:hAnsi="黑体" w:hint="eastAsia"/>
@@ -7577,7 +7730,7 @@
         </w:rPr>
         <w:t>绪论</w:t>
       </w:r>
-      <w:bookmarkEnd w:id="2"/>
+      <w:bookmarkEnd w:id="1"/>
     </w:p>
     <w:p>
       <w:pPr>
@@ -7603,7 +7756,7 @@
         </w:rPr>
         <w:t xml:space="preserve"> </w:t>
       </w:r>
-      <w:bookmarkStart w:id="3" w:name="_Toc3759327"/>
+      <w:bookmarkStart w:id="2" w:name="_Toc3759327"/>
       <w:r>
         <w:rPr>
           <w:rFonts w:eastAsia="黑体" w:hint="eastAsia"/>
@@ -7612,7 +7765,7 @@
         </w:rPr>
         <w:t>研究背景和意义</w:t>
       </w:r>
-      <w:bookmarkEnd w:id="3"/>
+      <w:bookmarkEnd w:id="2"/>
       <w:r>
         <w:rPr>
           <w:rFonts w:eastAsia="黑体" w:hint="eastAsia"/>
@@ -7974,7 +8127,7 @@
         </w:rPr>
         <w:t xml:space="preserve"> </w:t>
       </w:r>
-      <w:bookmarkStart w:id="4" w:name="_Toc3759328"/>
+      <w:bookmarkStart w:id="3" w:name="_Toc3759328"/>
       <w:r>
         <w:rPr>
           <w:rFonts w:eastAsia="黑体" w:hint="eastAsia"/>
@@ -7983,7 +8136,7 @@
         </w:rPr>
         <w:t>国内外研究现状</w:t>
       </w:r>
-      <w:bookmarkEnd w:id="4"/>
+      <w:bookmarkEnd w:id="3"/>
     </w:p>
     <w:p>
       <w:pPr>
@@ -8005,7 +8158,96 @@
           <w:szCs w:val="24"/>
           <w:vertAlign w:val="superscript"/>
         </w:rPr>
-        <w:t>[1][2]</w:t>
+        <w:fldChar w:fldCharType="begin"/>
+      </w:r>
+      <w:r>
+        <w:rPr>
+          <w:szCs w:val="24"/>
+          <w:vertAlign w:val="superscript"/>
+        </w:rPr>
+        <w:instrText xml:space="preserve"> REF _Ref3822593 \r \h </w:instrText>
+      </w:r>
+      <w:r>
+        <w:rPr>
+          <w:szCs w:val="24"/>
+          <w:vertAlign w:val="superscript"/>
+        </w:rPr>
+      </w:r>
+      <w:r>
+        <w:rPr>
+          <w:szCs w:val="24"/>
+          <w:vertAlign w:val="superscript"/>
+        </w:rPr>
+        <w:instrText xml:space="preserve"> \* MERGEFORMAT </w:instrText>
+      </w:r>
+      <w:r>
+        <w:rPr>
+          <w:szCs w:val="24"/>
+          <w:vertAlign w:val="superscript"/>
+        </w:rPr>
+        <w:fldChar w:fldCharType="separate"/>
+      </w:r>
+      <w:r>
+        <w:rPr>
+          <w:szCs w:val="24"/>
+          <w:vertAlign w:val="superscript"/>
+        </w:rPr>
+        <w:t>[1]</w:t>
+      </w:r>
+      <w:r>
+        <w:rPr>
+          <w:szCs w:val="24"/>
+          <w:vertAlign w:val="superscript"/>
+        </w:rPr>
+        <w:fldChar w:fldCharType="end"/>
+      </w:r>
+      <w:r>
+        <w:rPr>
+          <w:szCs w:val="24"/>
+          <w:vertAlign w:val="superscript"/>
+        </w:rPr>
+        <w:fldChar w:fldCharType="begin"/>
+      </w:r>
+      <w:r>
+        <w:rPr>
+          <w:szCs w:val="24"/>
+          <w:vertAlign w:val="superscript"/>
+        </w:rPr>
+        <w:instrText xml:space="preserve"> REF _Ref3822600 \r \h </w:instrText>
+      </w:r>
+      <w:r>
+        <w:rPr>
+          <w:szCs w:val="24"/>
+          <w:vertAlign w:val="superscript"/>
+        </w:rPr>
+      </w:r>
+      <w:r>
+        <w:rPr>
+          <w:szCs w:val="24"/>
+          <w:vertAlign w:val="superscript"/>
+        </w:rPr>
+        <w:instrText xml:space="preserve"> \* MERGEFORMAT </w:instrText>
+      </w:r>
+      <w:r>
+        <w:rPr>
+          <w:szCs w:val="24"/>
+          <w:vertAlign w:val="superscript"/>
+        </w:rPr>
+        <w:fldChar w:fldCharType="separate"/>
+      </w:r>
+      <w:r>
+        <w:rPr>
+          <w:szCs w:val="24"/>
+          <w:vertAlign w:val="superscript"/>
+        </w:rPr>
+        <w:t>[2]</w:t>
+      </w:r>
+      <w:r>
+        <w:rPr>
+          <w:szCs w:val="24"/>
+          <w:vertAlign w:val="superscript"/>
+        </w:rPr>
+        <w:fldChar w:fldCharType="end"/>
       </w:r>
       <w:r>
         <w:rPr>
@@ -8191,6 +8433,7 @@
         </w:rPr>
         <w:t>RGB</w:t>
       </w:r>
+      <w:proofErr w:type="gramStart"/>
       <w:r>
         <w:rPr>
           <w:rFonts w:hint="eastAsia"/>
@@ -8204,13 +8447,22 @@
           <w:szCs w:val="24"/>
           <w:vertAlign w:val="superscript"/>
         </w:rPr>
-        <w:t>[4</w:t>
-      </w:r>
-      <w:r>
-        <w:rPr>
+        <w:t>[</w:t>
+      </w:r>
+      <w:proofErr w:type="gramEnd"/>
+      <w:r>
+        <w:rPr>
+          <w:rFonts w:hint="eastAsia"/>
           <w:szCs w:val="24"/>
           <w:vertAlign w:val="superscript"/>
         </w:rPr>
+        <w:t>4</w:t>
+      </w:r>
+      <w:r>
+        <w:rPr>
+          <w:szCs w:val="24"/>
+          <w:vertAlign w:val="superscript"/>
+        </w:rPr>
         <w:t>]</w:t>
       </w:r>
       <w:r>
@@ -8430,9 +8682,16 @@
       </w:r>
       <w:r>
         <w:rPr>
-          <w:szCs w:val="24"/>
-        </w:rPr>
-        <w:t>8]</w:t>
+          <w:rFonts w:hint="eastAsia"/>
+          <w:szCs w:val="24"/>
+        </w:rPr>
+        <w:t>9</w:t>
+      </w:r>
+      <w:r>
+        <w:rPr>
+          <w:szCs w:val="24"/>
+        </w:rPr>
+        <w:t>]</w:t>
       </w:r>
       <w:r>
         <w:rPr>
@@ -8496,12 +8755,27 @@
           <w:szCs w:val="24"/>
         </w:rPr>
         <w:lastRenderedPageBreak/>
-        <w:t>换对原型和三角形交通标志进行检测</w:t>
-      </w:r>
-      <w:r>
-        <w:rPr>
-          <w:rFonts w:hint="eastAsia"/>
-          <w:szCs w:val="24"/>
+        <w:t>换对</w:t>
+      </w:r>
+      <w:r>
+        <w:rPr>
+          <w:rFonts w:hint="eastAsia"/>
+          <w:szCs w:val="24"/>
+        </w:rPr>
+        <w:t>圆</w:t>
+      </w:r>
+      <w:r>
+        <w:rPr>
+          <w:rFonts w:hint="eastAsia"/>
+          <w:szCs w:val="24"/>
+        </w:rPr>
+        <w:t>型和三角形交通标志进行检测</w:t>
+      </w:r>
+      <w:r>
+        <w:rPr>
+          <w:rFonts w:hint="eastAsia"/>
+          <w:szCs w:val="24"/>
+          <w:vertAlign w:val="superscript"/>
         </w:rPr>
         <w:t>[</w:t>
       </w:r>
@@ -8509,12 +8783,14 @@
         <w:rPr>
           <w:rFonts w:hint="eastAsia"/>
           <w:szCs w:val="24"/>
-        </w:rPr>
-        <w:t>9</w:t>
-      </w:r>
-      <w:r>
-        <w:rPr>
-          <w:szCs w:val="24"/>
+          <w:vertAlign w:val="superscript"/>
+        </w:rPr>
+        <w:t>10</w:t>
+      </w:r>
+      <w:r>
+        <w:rPr>
+          <w:szCs w:val="24"/>
+          <w:vertAlign w:val="superscript"/>
         </w:rPr>
         <w:t>]</w:t>
       </w:r>
@@ -8543,7 +8819,14 @@
           <w:rFonts w:hint="eastAsia"/>
           <w:szCs w:val="24"/>
         </w:rPr>
-        <w:t>10</w:t>
+        <w:t>1</w:t>
+      </w:r>
+      <w:r>
+        <w:rPr>
+          <w:rFonts w:hint="eastAsia"/>
+          <w:szCs w:val="24"/>
+        </w:rPr>
+        <w:t>1</w:t>
       </w:r>
       <w:r>
         <w:rPr>
@@ -8556,11 +8839,212 @@
           <w:rFonts w:hint="eastAsia"/>
           <w:szCs w:val="24"/>
         </w:rPr>
-        <w:t>通过灰度图交通标志的角点信息，通过检测其对称线，从而实现对三角型标志的检测。</w:t>
+        <w:t>通过灰度图</w:t>
+      </w:r>
+      <w:r>
+        <w:rPr>
+          <w:rFonts w:hint="eastAsia"/>
+          <w:szCs w:val="24"/>
+        </w:rPr>
+        <w:t>的思想，获取到</w:t>
+      </w:r>
+      <w:r>
+        <w:rPr>
+          <w:rFonts w:hint="eastAsia"/>
+          <w:szCs w:val="24"/>
+        </w:rPr>
+        <w:t>交通标志的角点信息，通过检测其对称线，从而实现对三角型标志的检测。</w:t>
       </w:r>
     </w:p>
     <w:p>
       <w:pPr>
+        <w:rPr>
+          <w:rFonts w:hint="eastAsia"/>
+          <w:szCs w:val="24"/>
+        </w:rPr>
+      </w:pPr>
+      <w:r>
+        <w:rPr>
+          <w:rFonts w:hint="eastAsia"/>
+          <w:szCs w:val="24"/>
+        </w:rPr>
+        <w:t>如果只是单纯的使用颜色信息或者形状信息进行交通标志的检测不可避免有各自的优缺点，因此有部分学者通过结合两者信息</w:t>
+      </w:r>
+      <w:r>
+        <w:rPr>
+          <w:rFonts w:hint="eastAsia"/>
+          <w:szCs w:val="24"/>
+        </w:rPr>
+        <w:t>来对算法进行进一步的提升。其中，</w:t>
+      </w:r>
+      <w:r>
+        <w:rPr>
+          <w:rFonts w:hint="eastAsia"/>
+          <w:szCs w:val="24"/>
+        </w:rPr>
+        <w:t>X</w:t>
+      </w:r>
+      <w:r>
+        <w:rPr>
+          <w:szCs w:val="24"/>
+        </w:rPr>
+        <w:t>. W. Gao</w:t>
+      </w:r>
+      <w:r>
+        <w:rPr>
+          <w:rFonts w:hint="eastAsia"/>
+          <w:szCs w:val="24"/>
+        </w:rPr>
+        <w:t>提出了一种中心凹陷注视模型，可以同时提取到交通标志的形状信息和颜色特征信息</w:t>
+      </w:r>
+      <w:r>
+        <w:rPr>
+          <w:rFonts w:hint="eastAsia"/>
+          <w:szCs w:val="24"/>
+        </w:rPr>
+        <w:t>[</w:t>
+      </w:r>
+      <w:proofErr w:type="gramStart"/>
+      <w:r>
+        <w:rPr>
+          <w:szCs w:val="24"/>
+        </w:rPr>
+        <w:t>1</w:t>
+      </w:r>
+      <w:r>
+        <w:rPr>
+          <w:rFonts w:hint="eastAsia"/>
+          <w:szCs w:val="24"/>
+        </w:rPr>
+        <w:t>2</w:t>
+      </w:r>
+      <w:r>
+        <w:rPr>
+          <w:szCs w:val="24"/>
+        </w:rPr>
+        <w:t>]</w:t>
+      </w:r>
+      <w:r>
+        <w:rPr>
+          <w:rFonts w:hint="eastAsia"/>
+          <w:szCs w:val="24"/>
+        </w:rPr>
+        <w:t>。</w:t>
+      </w:r>
+      <w:proofErr w:type="gramEnd"/>
+      <w:r>
+        <w:rPr>
+          <w:rFonts w:hint="eastAsia"/>
+          <w:szCs w:val="24"/>
+        </w:rPr>
+        <w:t>为了完善</w:t>
+      </w:r>
+      <w:r>
+        <w:rPr>
+          <w:rFonts w:hint="eastAsia"/>
+          <w:szCs w:val="24"/>
+        </w:rPr>
+        <w:t>Garcia</w:t>
+      </w:r>
+      <w:r>
+        <w:rPr>
+          <w:rFonts w:hint="eastAsia"/>
+          <w:szCs w:val="24"/>
+        </w:rPr>
+        <w:t>的算法，</w:t>
+      </w:r>
+      <w:proofErr w:type="spellStart"/>
+      <w:r>
+        <w:rPr>
+          <w:rFonts w:hint="eastAsia"/>
+          <w:szCs w:val="24"/>
+        </w:rPr>
+        <w:t>Ruta</w:t>
+      </w:r>
+      <w:proofErr w:type="spellEnd"/>
+      <w:r>
+        <w:rPr>
+          <w:szCs w:val="24"/>
+        </w:rPr>
+        <w:t>[1</w:t>
+      </w:r>
+      <w:r>
+        <w:rPr>
+          <w:rFonts w:hint="eastAsia"/>
+          <w:szCs w:val="24"/>
+        </w:rPr>
+        <w:t>3</w:t>
+      </w:r>
+      <w:r>
+        <w:rPr>
+          <w:szCs w:val="24"/>
+        </w:rPr>
+        <w:t>]</w:t>
+      </w:r>
+      <w:r>
+        <w:rPr>
+          <w:rFonts w:hint="eastAsia"/>
+          <w:szCs w:val="24"/>
+        </w:rPr>
+        <w:t>通过向其算法增加颜色信息的方法，从而提高了算法的性能。</w:t>
+      </w:r>
+      <w:r>
+        <w:rPr>
+          <w:rFonts w:hint="eastAsia"/>
+          <w:szCs w:val="24"/>
+        </w:rPr>
+        <w:t>因此，一般的检测过程会分为两个部分：首先是分割，其次是检测</w:t>
+      </w:r>
+      <w:r>
+        <w:rPr>
+          <w:rFonts w:hint="eastAsia"/>
+          <w:szCs w:val="24"/>
+        </w:rPr>
+        <w:t>[</w:t>
+      </w:r>
+      <w:r>
+        <w:rPr>
+          <w:szCs w:val="24"/>
+        </w:rPr>
+        <w:t>1</w:t>
+      </w:r>
+      <w:r>
+        <w:rPr>
+          <w:szCs w:val="24"/>
+        </w:rPr>
+        <w:t>4</w:t>
+      </w:r>
+      <w:r>
+        <w:rPr>
+          <w:rFonts w:hint="eastAsia"/>
+          <w:szCs w:val="24"/>
+        </w:rPr>
+        <w:t>]</w:t>
+      </w:r>
+      <w:r>
+        <w:rPr>
+          <w:rFonts w:hint="eastAsia"/>
+          <w:szCs w:val="24"/>
+        </w:rPr>
+        <w:t>。</w:t>
+      </w:r>
+      <w:r>
+        <w:rPr>
+          <w:rFonts w:hint="eastAsia"/>
+          <w:szCs w:val="24"/>
+        </w:rPr>
+        <w:t>算法</w:t>
+      </w:r>
+      <w:r>
+        <w:rPr>
+          <w:rFonts w:hint="eastAsia"/>
+          <w:szCs w:val="24"/>
+        </w:rPr>
+        <w:t>会先通过颜色的信息对图片进行分割，其次对分割区域进行检测，这样会大大减少样本的维数，使在保持精度的前提下，减少无关区域对检测的影响，提高运行的速度。</w:t>
+      </w:r>
+    </w:p>
+    <w:p>
+      <w:pPr>
         <w:spacing w:line="400" w:lineRule="exact"/>
         <w:ind w:firstLineChars="200" w:firstLine="520"/>
         <w:rPr>
@@ -8572,34 +9056,203 @@
           <w:rFonts w:hint="eastAsia"/>
           <w:szCs w:val="24"/>
         </w:rPr>
-        <w:t>如果只是单纯的使用颜色信息或者形状信息进行交通标志的检测不可避免有各自的优缺点，因此有部分学者通过结合两者信息</w:t>
-      </w:r>
-      <w:r>
-        <w:rPr>
-          <w:rFonts w:hint="eastAsia"/>
-          <w:szCs w:val="24"/>
-        </w:rPr>
-        <w:t>来对算法进行进一步的提升。其中，</w:t>
-      </w:r>
-      <w:r>
-        <w:rPr>
-          <w:rFonts w:hint="eastAsia"/>
-          <w:szCs w:val="24"/>
-        </w:rPr>
-        <w:t>X</w:t>
-      </w:r>
-      <w:r>
-        <w:rPr>
-          <w:szCs w:val="24"/>
-        </w:rPr>
-        <w:t>. W. Gao</w:t>
-      </w:r>
-      <w:r>
-        <w:rPr>
-          <w:rFonts w:hint="eastAsia"/>
-          <w:szCs w:val="24"/>
-        </w:rPr>
-        <w:t>提出了一种中心凹陷注视模型，可以同时提取到交通标志的形状信息和颜色特征信息</w:t>
+        <w:t>对于交通标志的识别部分，主要是通过对检测</w:t>
+      </w:r>
+      <w:r>
+        <w:rPr>
+          <w:rFonts w:hint="eastAsia"/>
+          <w:szCs w:val="24"/>
+        </w:rPr>
+        <w:t>得</w:t>
+      </w:r>
+      <w:r>
+        <w:rPr>
+          <w:rFonts w:hint="eastAsia"/>
+          <w:szCs w:val="24"/>
+        </w:rPr>
+        <w:t>到的目标进行图像特征的提取，基于传统的学习方向，主要是提取其</w:t>
+      </w:r>
+      <w:r>
+        <w:rPr>
+          <w:rFonts w:hint="eastAsia"/>
+          <w:szCs w:val="24"/>
+        </w:rPr>
+        <w:t>HOG</w:t>
+      </w:r>
+      <w:r>
+        <w:rPr>
+          <w:rFonts w:hint="eastAsia"/>
+          <w:szCs w:val="24"/>
+        </w:rPr>
+        <w:t>、</w:t>
+      </w:r>
+      <w:r>
+        <w:rPr>
+          <w:rFonts w:hint="eastAsia"/>
+          <w:szCs w:val="24"/>
+        </w:rPr>
+        <w:t>SIFT</w:t>
+      </w:r>
+      <w:r>
+        <w:rPr>
+          <w:rFonts w:hint="eastAsia"/>
+          <w:szCs w:val="24"/>
+        </w:rPr>
+        <w:t>、</w:t>
+      </w:r>
+      <w:r>
+        <w:rPr>
+          <w:rFonts w:hint="eastAsia"/>
+          <w:szCs w:val="24"/>
+        </w:rPr>
+        <w:t>LBP</w:t>
+      </w:r>
+      <w:r>
+        <w:rPr>
+          <w:rFonts w:hint="eastAsia"/>
+          <w:szCs w:val="24"/>
+        </w:rPr>
+        <w:t>等特征，从而再将特征结合机器学习如：支持向量机、随机森林等分类器从而完成交通标志的识别。</w:t>
+      </w:r>
+      <w:r>
+        <w:rPr>
+          <w:rFonts w:hint="eastAsia"/>
+          <w:szCs w:val="24"/>
+        </w:rPr>
+        <w:t>其中，</w:t>
+      </w:r>
+      <w:r>
+        <w:rPr>
+          <w:rFonts w:hint="eastAsia"/>
+          <w:szCs w:val="24"/>
+        </w:rPr>
+        <w:t>[</w:t>
+      </w:r>
+      <w:r>
+        <w:rPr>
+          <w:szCs w:val="24"/>
+        </w:rPr>
+        <w:t>1</w:t>
+      </w:r>
+      <w:r>
+        <w:rPr>
+          <w:rFonts w:hint="eastAsia"/>
+          <w:szCs w:val="24"/>
+        </w:rPr>
+        <w:t>5</w:t>
+      </w:r>
+      <w:r>
+        <w:rPr>
+          <w:szCs w:val="24"/>
+        </w:rPr>
+        <w:t>]</w:t>
+      </w:r>
+      <w:r>
+        <w:rPr>
+          <w:rFonts w:hint="eastAsia"/>
+          <w:szCs w:val="24"/>
+        </w:rPr>
+        <w:t>通过提取交通标志图像的彩色信息，边缘信息等众多特征，将</w:t>
+      </w:r>
+      <w:r>
+        <w:rPr>
+          <w:rFonts w:hint="eastAsia"/>
+          <w:szCs w:val="24"/>
+        </w:rPr>
+        <w:t>得到的众多特征</w:t>
+      </w:r>
+      <w:r>
+        <w:rPr>
+          <w:rFonts w:hint="eastAsia"/>
+          <w:szCs w:val="24"/>
+        </w:rPr>
+        <w:t>结合支持</w:t>
+      </w:r>
+      <w:proofErr w:type="gramStart"/>
+      <w:r>
+        <w:rPr>
+          <w:rFonts w:hint="eastAsia"/>
+          <w:szCs w:val="24"/>
+        </w:rPr>
+        <w:t>向量机</w:t>
+      </w:r>
+      <w:proofErr w:type="gramEnd"/>
+      <w:r>
+        <w:rPr>
+          <w:rFonts w:hint="eastAsia"/>
+          <w:szCs w:val="24"/>
+        </w:rPr>
+        <w:t>从</w:t>
+      </w:r>
+      <w:r>
+        <w:rPr>
+          <w:rFonts w:hint="eastAsia"/>
+          <w:szCs w:val="24"/>
+        </w:rPr>
+        <w:t>而</w:t>
+      </w:r>
+      <w:r>
+        <w:rPr>
+          <w:rFonts w:hint="eastAsia"/>
+          <w:szCs w:val="24"/>
+        </w:rPr>
+        <w:t>实现了交通标志的识别。</w:t>
+      </w:r>
+      <w:proofErr w:type="spellStart"/>
+      <w:r>
+        <w:rPr>
+          <w:rFonts w:hint="eastAsia"/>
+          <w:szCs w:val="24"/>
+        </w:rPr>
+        <w:t>Z</w:t>
+      </w:r>
+      <w:r>
+        <w:rPr>
+          <w:szCs w:val="24"/>
+        </w:rPr>
+        <w:t>aklouta</w:t>
+      </w:r>
+      <w:proofErr w:type="spellEnd"/>
+      <w:r>
+        <w:rPr>
+          <w:szCs w:val="24"/>
+        </w:rPr>
+        <w:t xml:space="preserve"> F</w:t>
+      </w:r>
+      <w:r>
+        <w:rPr>
+          <w:rFonts w:hint="eastAsia"/>
+          <w:szCs w:val="24"/>
+        </w:rPr>
+        <w:t>则提取了图像的</w:t>
+      </w:r>
+      <w:r>
+        <w:rPr>
+          <w:rFonts w:hint="eastAsia"/>
+          <w:szCs w:val="24"/>
+        </w:rPr>
+        <w:t>HOG</w:t>
+      </w:r>
+      <w:r>
+        <w:rPr>
+          <w:rFonts w:hint="eastAsia"/>
+          <w:szCs w:val="24"/>
+        </w:rPr>
+        <w:t>特征并将之结合</w:t>
+      </w:r>
+      <w:r>
+        <w:rPr>
+          <w:rFonts w:hint="eastAsia"/>
+          <w:szCs w:val="24"/>
+        </w:rPr>
+        <w:t>SVM</w:t>
+      </w:r>
+      <w:r>
+        <w:rPr>
+          <w:rFonts w:hint="eastAsia"/>
+          <w:szCs w:val="24"/>
+        </w:rPr>
+        <w:t>从而实现交通标志的识别</w:t>
       </w:r>
       <w:r>
         <w:rPr>
@@ -8614,50 +9267,189 @@
           <w:szCs w:val="24"/>
           <w:vertAlign w:val="superscript"/>
         </w:rPr>
-        <w:t>11]</w:t>
-      </w:r>
-      <w:r>
-        <w:rPr>
-          <w:rFonts w:hint="eastAsia"/>
-          <w:szCs w:val="24"/>
-        </w:rPr>
-        <w:t>。为了完善</w:t>
-      </w:r>
-      <w:r>
-        <w:rPr>
-          <w:rFonts w:hint="eastAsia"/>
-          <w:szCs w:val="24"/>
-        </w:rPr>
-        <w:t>Garcia</w:t>
-      </w:r>
-      <w:r>
-        <w:rPr>
-          <w:rFonts w:hint="eastAsia"/>
-          <w:szCs w:val="24"/>
-        </w:rPr>
-        <w:t>的算法，</w:t>
-      </w:r>
-      <w:proofErr w:type="spellStart"/>
-      <w:r>
-        <w:rPr>
-          <w:rFonts w:hint="eastAsia"/>
-          <w:szCs w:val="24"/>
-        </w:rPr>
-        <w:t>Ruta</w:t>
-      </w:r>
-      <w:proofErr w:type="spellEnd"/>
-      <w:r>
-        <w:rPr>
-          <w:szCs w:val="24"/>
-        </w:rPr>
-        <w:t>[12]</w:t>
-      </w:r>
-      <w:r>
-        <w:rPr>
-          <w:rFonts w:hint="eastAsia"/>
-          <w:szCs w:val="24"/>
-        </w:rPr>
-        <w:t>通过向其算法增加颜色信息的方法，从而提高了算法的性能。</w:t>
+        <w:t>1</w:t>
+      </w:r>
+      <w:r>
+        <w:rPr>
+          <w:rFonts w:hint="eastAsia"/>
+          <w:szCs w:val="24"/>
+          <w:vertAlign w:val="superscript"/>
+        </w:rPr>
+        <w:t>6</w:t>
+      </w:r>
+      <w:r>
+        <w:rPr>
+          <w:szCs w:val="24"/>
+          <w:vertAlign w:val="superscript"/>
+        </w:rPr>
+        <w:t>]</w:t>
+      </w:r>
+      <w:r>
+        <w:rPr>
+          <w:rFonts w:hint="eastAsia"/>
+          <w:szCs w:val="24"/>
+        </w:rPr>
+        <w:t>。</w:t>
+      </w:r>
+      <w:r>
+        <w:rPr>
+          <w:rFonts w:hint="eastAsia"/>
+          <w:szCs w:val="24"/>
+        </w:rPr>
+        <w:t>[</w:t>
+      </w:r>
+      <w:r>
+        <w:rPr>
+          <w:szCs w:val="24"/>
+        </w:rPr>
+        <w:t>1</w:t>
+      </w:r>
+      <w:r>
+        <w:rPr>
+          <w:rFonts w:hint="eastAsia"/>
+          <w:szCs w:val="24"/>
+        </w:rPr>
+        <w:t>7</w:t>
+      </w:r>
+      <w:r>
+        <w:rPr>
+          <w:szCs w:val="24"/>
+        </w:rPr>
+        <w:t>]</w:t>
+      </w:r>
+      <w:r>
+        <w:rPr>
+          <w:rFonts w:hint="eastAsia"/>
+          <w:szCs w:val="24"/>
+        </w:rPr>
+        <w:t>则利用了</w:t>
+      </w:r>
+      <w:r>
+        <w:rPr>
+          <w:rFonts w:hint="eastAsia"/>
+          <w:szCs w:val="24"/>
+        </w:rPr>
+        <w:t>SIFT</w:t>
+      </w:r>
+      <w:r>
+        <w:rPr>
+          <w:rFonts w:hint="eastAsia"/>
+          <w:szCs w:val="24"/>
+        </w:rPr>
+        <w:t>特征与</w:t>
+      </w:r>
+      <w:r>
+        <w:rPr>
+          <w:rFonts w:hint="eastAsia"/>
+          <w:szCs w:val="24"/>
+        </w:rPr>
+        <w:t>SVM</w:t>
+      </w:r>
+      <w:r>
+        <w:rPr>
+          <w:rFonts w:hint="eastAsia"/>
+          <w:szCs w:val="24"/>
+        </w:rPr>
+        <w:t>的结合</w:t>
+      </w:r>
+      <w:r>
+        <w:rPr>
+          <w:rFonts w:hint="eastAsia"/>
+          <w:szCs w:val="24"/>
+        </w:rPr>
+        <w:t>从</w:t>
+      </w:r>
+      <w:r>
+        <w:rPr>
+          <w:rFonts w:hint="eastAsia"/>
+          <w:szCs w:val="24"/>
+        </w:rPr>
+        <w:t>而达到识别</w:t>
+      </w:r>
+      <w:r>
+        <w:rPr>
+          <w:rFonts w:hint="eastAsia"/>
+          <w:szCs w:val="24"/>
+        </w:rPr>
+        <w:t>交通标志的</w:t>
+      </w:r>
+      <w:r>
+        <w:rPr>
+          <w:rFonts w:hint="eastAsia"/>
+          <w:szCs w:val="24"/>
+        </w:rPr>
+        <w:t>目的。</w:t>
+      </w:r>
+      <w:r>
+        <w:rPr>
+          <w:rFonts w:hint="eastAsia"/>
+          <w:szCs w:val="24"/>
+        </w:rPr>
+        <w:t>除此之外，为了提高性能，</w:t>
+      </w:r>
+      <w:r>
+        <w:rPr>
+          <w:rFonts w:hint="eastAsia"/>
+        </w:rPr>
+        <w:t>[</w:t>
+      </w:r>
+      <w:r>
+        <w:t>18][19]</w:t>
+      </w:r>
+      <w:r>
+        <w:rPr>
+          <w:rFonts w:hint="eastAsia"/>
+        </w:rPr>
+        <w:t>采用稀疏特征的方法来检测识别交通标志。</w:t>
+      </w:r>
+      <w:r>
+        <w:rPr>
+          <w:rFonts w:hint="eastAsia"/>
+          <w:szCs w:val="24"/>
+        </w:rPr>
+        <w:t>诸如此类的方法虽然在精度和准确率上有所提高，但是</w:t>
+      </w:r>
+      <w:r>
+        <w:rPr>
+          <w:rFonts w:hint="eastAsia"/>
+          <w:szCs w:val="24"/>
+        </w:rPr>
+        <w:t>选取到的</w:t>
+      </w:r>
+      <w:r>
+        <w:rPr>
+          <w:rFonts w:hint="eastAsia"/>
+          <w:szCs w:val="24"/>
+        </w:rPr>
+        <w:t>特征的鲁棒性并不是很高，</w:t>
+      </w:r>
+      <w:r>
+        <w:rPr>
+          <w:rFonts w:hint="eastAsia"/>
+          <w:szCs w:val="24"/>
+        </w:rPr>
+        <w:t>而且由于车载视频</w:t>
+      </w:r>
+      <w:r>
+        <w:rPr>
+          <w:rFonts w:hint="eastAsia"/>
+          <w:szCs w:val="24"/>
+        </w:rPr>
+        <w:t>得到的每帧图片分辨率极高，使用传统的特征提取方法是很耗费时间的。从而使得其</w:t>
+      </w:r>
+      <w:r>
+        <w:rPr>
+          <w:rFonts w:hint="eastAsia"/>
+          <w:szCs w:val="24"/>
+        </w:rPr>
+        <w:t>识别速度较慢，并不能达到实时性</w:t>
+      </w:r>
+      <w:r>
+        <w:rPr>
+          <w:rFonts w:hint="eastAsia"/>
+          <w:szCs w:val="24"/>
+        </w:rPr>
+        <w:t>。</w:t>
       </w:r>
     </w:p>
     <w:p>
@@ -8673,63 +9465,84 @@
           <w:rFonts w:hint="eastAsia"/>
           <w:szCs w:val="24"/>
         </w:rPr>
-        <w:t>对于交通标志的识别部分，主要是通过对检测</w:t>
-      </w:r>
-      <w:r>
-        <w:rPr>
-          <w:rFonts w:hint="eastAsia"/>
-          <w:szCs w:val="24"/>
-        </w:rPr>
-        <w:t>得</w:t>
-      </w:r>
-      <w:r>
-        <w:rPr>
-          <w:rFonts w:hint="eastAsia"/>
-          <w:szCs w:val="24"/>
-        </w:rPr>
-        <w:t>到的目标进行图像特征的提取，基于传统的学习方向，主要是提取其</w:t>
-      </w:r>
-      <w:r>
-        <w:rPr>
-          <w:rFonts w:hint="eastAsia"/>
-          <w:szCs w:val="24"/>
-        </w:rPr>
-        <w:t>HOG</w:t>
-      </w:r>
-      <w:r>
-        <w:rPr>
-          <w:rFonts w:hint="eastAsia"/>
-          <w:szCs w:val="24"/>
-        </w:rPr>
-        <w:t>、</w:t>
-      </w:r>
-      <w:r>
-        <w:rPr>
-          <w:rFonts w:hint="eastAsia"/>
-          <w:szCs w:val="24"/>
-        </w:rPr>
-        <w:t>SIFT</w:t>
-      </w:r>
-      <w:r>
-        <w:rPr>
-          <w:rFonts w:hint="eastAsia"/>
-          <w:szCs w:val="24"/>
-        </w:rPr>
-        <w:t>、</w:t>
-      </w:r>
-      <w:r>
-        <w:rPr>
-          <w:rFonts w:hint="eastAsia"/>
-          <w:szCs w:val="24"/>
-        </w:rPr>
-        <w:t>LBP</w:t>
-      </w:r>
-      <w:r>
-        <w:rPr>
-          <w:rFonts w:hint="eastAsia"/>
-          <w:szCs w:val="24"/>
-        </w:rPr>
-        <w:t>等特征，从而再将特征结合机器学习如：支持向量机、随机森林等分类器从而完成交通标志的识别。</w:t>
+        <w:t>深度学习是通过大数据的思想，</w:t>
+      </w:r>
+      <w:r>
+        <w:rPr>
+          <w:rFonts w:hint="eastAsia"/>
+          <w:szCs w:val="24"/>
+        </w:rPr>
+        <w:t>将</w:t>
+      </w:r>
+      <w:r>
+        <w:rPr>
+          <w:rFonts w:hint="eastAsia"/>
+          <w:szCs w:val="24"/>
+        </w:rPr>
+        <w:t>大量的数据</w:t>
+      </w:r>
+      <w:r>
+        <w:rPr>
+          <w:rFonts w:hint="eastAsia"/>
+          <w:szCs w:val="24"/>
+        </w:rPr>
+        <w:t>提供给计算机，</w:t>
+      </w:r>
+      <w:r>
+        <w:rPr>
+          <w:rFonts w:hint="eastAsia"/>
+          <w:szCs w:val="24"/>
+        </w:rPr>
+        <w:t>机器自行去学习其中的信息，</w:t>
+      </w:r>
+      <w:r>
+        <w:rPr>
+          <w:rFonts w:hint="eastAsia"/>
+          <w:szCs w:val="24"/>
+        </w:rPr>
+        <w:t>这样学习到的信息鲁棒性更强，并且只要有足够的数据，就能达到相当可观的效果。深度学习在计算机视觉的成功离不开卷积神经网络（</w:t>
+      </w:r>
+      <w:r>
+        <w:rPr>
+          <w:rFonts w:hint="eastAsia"/>
+          <w:szCs w:val="24"/>
+        </w:rPr>
+        <w:t>CNN</w:t>
+      </w:r>
+      <w:r>
+        <w:rPr>
+          <w:rFonts w:hint="eastAsia"/>
+          <w:szCs w:val="24"/>
+        </w:rPr>
+        <w:t>）的发展，得益于此，目标检测的效果也</w:t>
+      </w:r>
+      <w:r>
+        <w:rPr>
+          <w:rFonts w:hint="eastAsia"/>
+          <w:szCs w:val="24"/>
+        </w:rPr>
+        <w:t>在</w:t>
+      </w:r>
+      <w:r>
+        <w:rPr>
+          <w:rFonts w:hint="eastAsia"/>
+          <w:szCs w:val="24"/>
+        </w:rPr>
+        <w:t>逐年</w:t>
+      </w:r>
+      <w:r>
+        <w:rPr>
+          <w:rFonts w:hint="eastAsia"/>
+          <w:szCs w:val="24"/>
+        </w:rPr>
+        <w:t>提升</w:t>
+      </w:r>
+      <w:r>
+        <w:rPr>
+          <w:rFonts w:hint="eastAsia"/>
+          <w:szCs w:val="24"/>
+        </w:rPr>
+        <w:t>。</w:t>
       </w:r>
       <w:r>
         <w:rPr>
@@ -8738,9 +9551,17 @@
         </w:rPr>
         <w:t>其中，</w:t>
       </w:r>
-      <w:r>
-        <w:rPr>
-          <w:rFonts w:hint="eastAsia"/>
+      <w:proofErr w:type="spellStart"/>
+      <w:r>
+        <w:rPr>
+          <w:rFonts w:hint="eastAsia"/>
+          <w:szCs w:val="24"/>
+        </w:rPr>
+        <w:t>Schmidhuber</w:t>
+      </w:r>
+      <w:proofErr w:type="spellEnd"/>
+      <w:r>
+        <w:rPr>
           <w:szCs w:val="24"/>
         </w:rPr>
         <w:t>[</w:t>
@@ -8749,14 +9570,41 @@
         <w:rPr>
           <w:szCs w:val="24"/>
         </w:rPr>
-        <w:t>13]</w:t>
-      </w:r>
-      <w:r>
-        <w:rPr>
-          <w:rFonts w:hint="eastAsia"/>
-          <w:szCs w:val="24"/>
-        </w:rPr>
-        <w:t>通过提取交通标志图像的彩色信息，边缘信息等众多特征，将之结合支持向量机从实现了交通标志的识别。</w:t>
+        <w:t>20</w:t>
+      </w:r>
+      <w:r>
+        <w:rPr>
+          <w:szCs w:val="24"/>
+        </w:rPr>
+        <w:t>]</w:t>
+      </w:r>
+      <w:r>
+        <w:rPr>
+          <w:rFonts w:hint="eastAsia"/>
+          <w:szCs w:val="24"/>
+        </w:rPr>
+        <w:t>首次运用卷积神经网络的思想在交通标志数据集上进行交通标志的识别，并且取得了</w:t>
+      </w:r>
+      <w:r>
+        <w:rPr>
+          <w:rFonts w:hint="eastAsia"/>
+          <w:szCs w:val="24"/>
+        </w:rPr>
+        <w:t>0.56%</w:t>
+      </w:r>
+      <w:r>
+        <w:rPr>
+          <w:rFonts w:hint="eastAsia"/>
+          <w:szCs w:val="24"/>
+        </w:rPr>
+        <w:t>的错误率，使得神经网络的结果首次超越了人类。</w:t>
+      </w:r>
+      <w:r>
+        <w:rPr>
+          <w:rFonts w:hint="eastAsia"/>
+          <w:szCs w:val="24"/>
+        </w:rPr>
+        <w:t xml:space="preserve">Dan </w:t>
       </w:r>
       <w:proofErr w:type="spellStart"/>
       <w:r>
@@ -8764,59 +9612,233 @@
           <w:rFonts w:hint="eastAsia"/>
           <w:szCs w:val="24"/>
         </w:rPr>
-        <w:t>Z</w:t>
-      </w:r>
-      <w:r>
-        <w:rPr>
-          <w:szCs w:val="24"/>
-        </w:rPr>
-        <w:t>aklouta</w:t>
+        <w:t>Ciresan</w:t>
       </w:r>
       <w:proofErr w:type="spellEnd"/>
       <w:r>
         <w:rPr>
-          <w:szCs w:val="24"/>
-        </w:rPr>
-        <w:t xml:space="preserve"> F</w:t>
-      </w:r>
-      <w:r>
-        <w:rPr>
-          <w:rFonts w:hint="eastAsia"/>
-          <w:szCs w:val="24"/>
-        </w:rPr>
-        <w:t>则提取了图像的</w:t>
-      </w:r>
-      <w:r>
-        <w:rPr>
-          <w:rFonts w:hint="eastAsia"/>
-          <w:szCs w:val="24"/>
-        </w:rPr>
-        <w:t>HOG</w:t>
-      </w:r>
-      <w:r>
-        <w:rPr>
-          <w:rFonts w:hint="eastAsia"/>
-          <w:szCs w:val="24"/>
-        </w:rPr>
-        <w:t>特征并将之结合</w:t>
-      </w:r>
-      <w:r>
-        <w:rPr>
-          <w:rFonts w:hint="eastAsia"/>
-          <w:szCs w:val="24"/>
-        </w:rPr>
-        <w:t>SVM</w:t>
-      </w:r>
-      <w:r>
-        <w:rPr>
-          <w:rFonts w:hint="eastAsia"/>
-          <w:szCs w:val="24"/>
-        </w:rPr>
-        <w:t>从而实现交通标志的识别</w:t>
-      </w:r>
-      <w:r>
-        <w:rPr>
-          <w:rFonts w:hint="eastAsia"/>
+          <w:rFonts w:hint="eastAsia"/>
+          <w:szCs w:val="24"/>
+        </w:rPr>
+        <w:t>[</w:t>
+      </w:r>
+      <w:r>
+        <w:rPr>
+          <w:szCs w:val="24"/>
+        </w:rPr>
+        <w:t>21]</w:t>
+      </w:r>
+      <w:r>
+        <w:rPr>
+          <w:rFonts w:hint="eastAsia"/>
+          <w:szCs w:val="24"/>
+        </w:rPr>
+        <w:t>也设计了一种神经网络</w:t>
+      </w:r>
+      <w:r>
+        <w:rPr>
+          <w:rFonts w:hint="eastAsia"/>
+          <w:szCs w:val="24"/>
+        </w:rPr>
+        <w:lastRenderedPageBreak/>
+        <w:t>来进行交通标志识别，并</w:t>
+      </w:r>
+      <w:r>
+        <w:rPr>
+          <w:rFonts w:hint="eastAsia"/>
+          <w:szCs w:val="24"/>
+        </w:rPr>
+        <w:t>在</w:t>
+      </w:r>
+      <w:r>
+        <w:rPr>
+          <w:rFonts w:hint="eastAsia"/>
+          <w:szCs w:val="24"/>
+        </w:rPr>
+        <w:t>GTSRB</w:t>
+      </w:r>
+      <w:r>
+        <w:rPr>
+          <w:rFonts w:hint="eastAsia"/>
+          <w:szCs w:val="24"/>
+        </w:rPr>
+        <w:t>数据集上</w:t>
+      </w:r>
+      <w:r>
+        <w:rPr>
+          <w:rFonts w:hint="eastAsia"/>
+          <w:szCs w:val="24"/>
+        </w:rPr>
+        <w:t>取得了</w:t>
+      </w:r>
+      <w:r>
+        <w:rPr>
+          <w:rFonts w:hint="eastAsia"/>
+          <w:szCs w:val="24"/>
+        </w:rPr>
+        <w:t>99.15%</w:t>
+      </w:r>
+      <w:r>
+        <w:rPr>
+          <w:rFonts w:hint="eastAsia"/>
+          <w:szCs w:val="24"/>
+        </w:rPr>
+        <w:t>的准确率</w:t>
+      </w:r>
+      <w:r>
+        <w:rPr>
+          <w:rFonts w:hint="eastAsia"/>
+          <w:szCs w:val="24"/>
+        </w:rPr>
+        <w:t>。</w:t>
+      </w:r>
+      <w:r>
+        <w:rPr>
+          <w:rFonts w:hint="eastAsia"/>
+          <w:szCs w:val="24"/>
+        </w:rPr>
+        <w:t>除此之外，</w:t>
+      </w:r>
+      <w:r>
+        <w:t xml:space="preserve">Pierre </w:t>
+      </w:r>
+      <w:proofErr w:type="spellStart"/>
+      <w:r>
+        <w:t>Sermanet</w:t>
+      </w:r>
+      <w:proofErr w:type="spellEnd"/>
+      <w:r>
+        <w:rPr>
+          <w:rFonts w:hint="eastAsia"/>
+          <w:szCs w:val="24"/>
+        </w:rPr>
+        <w:t>[</w:t>
+      </w:r>
+      <w:r>
+        <w:rPr>
+          <w:szCs w:val="24"/>
+        </w:rPr>
+        <w:t>2</w:t>
+      </w:r>
+      <w:r>
+        <w:rPr>
+          <w:rFonts w:hint="eastAsia"/>
+          <w:szCs w:val="24"/>
+        </w:rPr>
+        <w:t>2</w:t>
+      </w:r>
+      <w:r>
+        <w:rPr>
+          <w:szCs w:val="24"/>
+        </w:rPr>
+        <w:t>]</w:t>
+      </w:r>
+      <w:r>
+        <w:rPr>
+          <w:rFonts w:hint="eastAsia"/>
+          <w:szCs w:val="24"/>
+        </w:rPr>
+        <w:t>使用多尺度卷积神经网络使得识别准确率达到</w:t>
+      </w:r>
+      <w:r>
+        <w:rPr>
+          <w:rFonts w:hint="eastAsia"/>
+          <w:szCs w:val="24"/>
+        </w:rPr>
+        <w:t>99.17%</w:t>
+      </w:r>
+      <w:r>
+        <w:rPr>
+          <w:rFonts w:hint="eastAsia"/>
+          <w:szCs w:val="24"/>
+        </w:rPr>
+        <w:t>。</w:t>
+      </w:r>
+      <w:proofErr w:type="spellStart"/>
+      <w:r>
+        <w:rPr>
+          <w:rFonts w:hint="eastAsia"/>
+          <w:szCs w:val="24"/>
+        </w:rPr>
+        <w:t>Junqi</w:t>
+      </w:r>
+      <w:proofErr w:type="spellEnd"/>
+      <w:r>
+        <w:rPr>
+          <w:szCs w:val="24"/>
+        </w:rPr>
+        <w:t xml:space="preserve"> </w:t>
+      </w:r>
+      <w:proofErr w:type="spellStart"/>
+      <w:r>
+        <w:rPr>
+          <w:szCs w:val="24"/>
+        </w:rPr>
+        <w:t>Jin</w:t>
+      </w:r>
+      <w:proofErr w:type="spellEnd"/>
+      <w:r>
+        <w:rPr>
+          <w:szCs w:val="24"/>
+        </w:rPr>
+        <w:t>[</w:t>
+      </w:r>
+      <w:r>
+        <w:rPr>
+          <w:szCs w:val="24"/>
+        </w:rPr>
+        <w:t>2</w:t>
+      </w:r>
+      <w:r>
+        <w:rPr>
+          <w:rFonts w:hint="eastAsia"/>
+          <w:szCs w:val="24"/>
+        </w:rPr>
+        <w:t>3</w:t>
+      </w:r>
+      <w:r>
+        <w:rPr>
+          <w:szCs w:val="24"/>
+        </w:rPr>
+        <w:t>]</w:t>
+      </w:r>
+      <w:r>
+        <w:rPr>
+          <w:rFonts w:hint="eastAsia"/>
+          <w:szCs w:val="24"/>
+        </w:rPr>
+        <w:t>等提出了一种使用铰链损失梯度下降的方法对反向传播进行优化</w:t>
+      </w:r>
+      <w:r>
+        <w:rPr>
+          <w:rFonts w:hint="eastAsia"/>
+          <w:szCs w:val="24"/>
+        </w:rPr>
+        <w:t>来提升检测的效果</w:t>
+      </w:r>
+      <w:r>
+        <w:rPr>
+          <w:rFonts w:hint="eastAsia"/>
+          <w:szCs w:val="24"/>
+        </w:rPr>
+        <w:t>。</w:t>
+      </w:r>
+      <w:r>
+        <w:rPr>
+          <w:rFonts w:hint="eastAsia"/>
+          <w:szCs w:val="24"/>
+        </w:rPr>
+        <w:t>此外，</w:t>
+      </w:r>
+      <w:r>
+        <w:rPr>
+          <w:rFonts w:hint="eastAsia"/>
+          <w:szCs w:val="24"/>
+        </w:rPr>
+        <w:t>Qian</w:t>
+      </w:r>
+      <w:r>
+        <w:rPr>
           <w:szCs w:val="24"/>
           <w:vertAlign w:val="superscript"/>
         </w:rPr>
@@ -8824,10 +9846,244 @@
       </w:r>
       <w:r>
         <w:rPr>
+          <w:rFonts w:hint="eastAsia"/>
           <w:szCs w:val="24"/>
           <w:vertAlign w:val="superscript"/>
         </w:rPr>
-        <w:t>14]</w:t>
+        <w:t>2</w:t>
+      </w:r>
+      <w:r>
+        <w:rPr>
+          <w:rFonts w:hint="eastAsia"/>
+          <w:szCs w:val="24"/>
+          <w:vertAlign w:val="superscript"/>
+        </w:rPr>
+        <w:t>4</w:t>
+      </w:r>
+      <w:r>
+        <w:rPr>
+          <w:szCs w:val="24"/>
+          <w:vertAlign w:val="superscript"/>
+        </w:rPr>
+        <w:t>]</w:t>
+      </w:r>
+      <w:r>
+        <w:rPr>
+          <w:rFonts w:hint="eastAsia"/>
+          <w:szCs w:val="24"/>
+        </w:rPr>
+        <w:t>等人提出了一种基于区域的深度卷积神经网络来达到同样的</w:t>
+      </w:r>
+      <w:r>
+        <w:rPr>
+          <w:rFonts w:hint="eastAsia"/>
+          <w:szCs w:val="24"/>
+        </w:rPr>
+        <w:t>检测</w:t>
+      </w:r>
+      <w:r>
+        <w:rPr>
+          <w:rFonts w:hint="eastAsia"/>
+          <w:szCs w:val="24"/>
+        </w:rPr>
+        <w:t>效果。</w:t>
+      </w:r>
+      <w:r>
+        <w:rPr>
+          <w:rFonts w:hint="eastAsia"/>
+          <w:szCs w:val="24"/>
+        </w:rPr>
+        <w:t>随着目标检测算法的持续完善，越来越多研究人员直接使用现有的检测框架</w:t>
+      </w:r>
+      <w:r>
+        <w:rPr>
+          <w:rFonts w:hint="eastAsia"/>
+          <w:szCs w:val="24"/>
+        </w:rPr>
+        <w:t>优化后进行交通标志的检测能取得更好的结果。比如通过与</w:t>
+      </w:r>
+      <w:r>
+        <w:rPr>
+          <w:rFonts w:hint="eastAsia"/>
+          <w:szCs w:val="24"/>
+        </w:rPr>
+        <w:t>Fast</w:t>
+      </w:r>
+      <w:r>
+        <w:rPr>
+          <w:szCs w:val="24"/>
+        </w:rPr>
+        <w:t xml:space="preserve"> R-CNN</w:t>
+      </w:r>
+      <w:r>
+        <w:rPr>
+          <w:rFonts w:hint="eastAsia"/>
+          <w:szCs w:val="24"/>
+        </w:rPr>
+        <w:t>结合进行交通标志的检测</w:t>
+      </w:r>
+      <w:r>
+        <w:rPr>
+          <w:rFonts w:hint="eastAsia"/>
+          <w:szCs w:val="24"/>
+          <w:vertAlign w:val="superscript"/>
+        </w:rPr>
+        <w:t>[</w:t>
+      </w:r>
+      <w:r>
+        <w:rPr>
+          <w:rFonts w:hint="eastAsia"/>
+          <w:szCs w:val="24"/>
+          <w:vertAlign w:val="superscript"/>
+        </w:rPr>
+        <w:t>2</w:t>
+      </w:r>
+      <w:r>
+        <w:rPr>
+          <w:szCs w:val="24"/>
+          <w:vertAlign w:val="superscript"/>
+        </w:rPr>
+        <w:t>5</w:t>
+      </w:r>
+      <w:r>
+        <w:rPr>
+          <w:szCs w:val="24"/>
+          <w:vertAlign w:val="superscript"/>
+        </w:rPr>
+        <w:t>]</w:t>
+      </w:r>
+      <w:r>
+        <w:rPr>
+          <w:rFonts w:hint="eastAsia"/>
+          <w:szCs w:val="24"/>
+        </w:rPr>
+        <w:t>，通过与</w:t>
+      </w:r>
+      <w:r>
+        <w:rPr>
+          <w:rFonts w:hint="eastAsia"/>
+          <w:szCs w:val="24"/>
+        </w:rPr>
+        <w:t>Fast</w:t>
+      </w:r>
+      <w:r>
+        <w:rPr>
+          <w:szCs w:val="24"/>
+        </w:rPr>
+        <w:t xml:space="preserve"> </w:t>
+      </w:r>
+      <w:r>
+        <w:rPr>
+          <w:rFonts w:hint="eastAsia"/>
+          <w:szCs w:val="24"/>
+        </w:rPr>
+        <w:t>R-CNN</w:t>
+      </w:r>
+      <w:r>
+        <w:rPr>
+          <w:rFonts w:hint="eastAsia"/>
+          <w:szCs w:val="24"/>
+        </w:rPr>
+        <w:t>的提升算法</w:t>
+      </w:r>
+      <w:r>
+        <w:rPr>
+          <w:rFonts w:hint="eastAsia"/>
+          <w:szCs w:val="24"/>
+        </w:rPr>
+        <w:t>Faster</w:t>
+      </w:r>
+      <w:r>
+        <w:rPr>
+          <w:szCs w:val="24"/>
+        </w:rPr>
+        <w:t xml:space="preserve"> R-CNN</w:t>
+      </w:r>
+      <w:r>
+        <w:rPr>
+          <w:rFonts w:hint="eastAsia"/>
+          <w:szCs w:val="24"/>
+        </w:rPr>
+        <w:t>的结合达到同样的目的</w:t>
+      </w:r>
+      <w:r>
+        <w:rPr>
+          <w:szCs w:val="24"/>
+          <w:vertAlign w:val="superscript"/>
+        </w:rPr>
+        <w:t>[</w:t>
+      </w:r>
+      <w:r>
+        <w:rPr>
+          <w:rFonts w:hint="eastAsia"/>
+          <w:szCs w:val="24"/>
+          <w:vertAlign w:val="superscript"/>
+        </w:rPr>
+        <w:t>2</w:t>
+      </w:r>
+      <w:r>
+        <w:rPr>
+          <w:szCs w:val="24"/>
+          <w:vertAlign w:val="superscript"/>
+        </w:rPr>
+        <w:t>6</w:t>
+      </w:r>
+      <w:r>
+        <w:rPr>
+          <w:szCs w:val="24"/>
+          <w:vertAlign w:val="superscript"/>
+        </w:rPr>
+        <w:t>]</w:t>
+      </w:r>
+      <w:r>
+        <w:rPr>
+          <w:rFonts w:hint="eastAsia"/>
+          <w:szCs w:val="24"/>
+        </w:rPr>
+        <w:t>，</w:t>
+      </w:r>
+      <w:r>
+        <w:rPr>
+          <w:rFonts w:hint="eastAsia"/>
+          <w:szCs w:val="24"/>
+        </w:rPr>
+        <w:t>除此之外，还有学者</w:t>
+      </w:r>
+      <w:r>
+        <w:rPr>
+          <w:rFonts w:hint="eastAsia"/>
+          <w:szCs w:val="24"/>
+        </w:rPr>
+        <w:t>通过结合</w:t>
+      </w:r>
+      <w:r>
+        <w:rPr>
+          <w:rFonts w:hint="eastAsia"/>
+          <w:szCs w:val="24"/>
+        </w:rPr>
+        <w:t>YOLO</w:t>
+      </w:r>
+      <w:r>
+        <w:rPr>
+          <w:rFonts w:hint="eastAsia"/>
+          <w:szCs w:val="24"/>
+        </w:rPr>
+        <w:t>算法来完成对交通标志的检测</w:t>
+      </w:r>
+      <w:r>
+        <w:rPr>
+          <w:rFonts w:hint="eastAsia"/>
+          <w:szCs w:val="24"/>
+          <w:vertAlign w:val="superscript"/>
+        </w:rPr>
+        <w:t>[</w:t>
+      </w:r>
+      <w:r>
+        <w:rPr>
+          <w:szCs w:val="24"/>
+          <w:vertAlign w:val="superscript"/>
+        </w:rPr>
+        <w:t>27]</w:t>
       </w:r>
       <w:r>
         <w:rPr>
@@ -8835,402 +10091,6 @@
           <w:szCs w:val="24"/>
         </w:rPr>
         <w:t>。</w:t>
-      </w:r>
-      <w:r>
-        <w:rPr>
-          <w:rFonts w:hint="eastAsia"/>
-          <w:szCs w:val="24"/>
-        </w:rPr>
-        <w:t>[</w:t>
-      </w:r>
-      <w:r>
-        <w:rPr>
-          <w:szCs w:val="24"/>
-        </w:rPr>
-        <w:t>15]</w:t>
-      </w:r>
-      <w:r>
-        <w:rPr>
-          <w:rFonts w:hint="eastAsia"/>
-          <w:szCs w:val="24"/>
-        </w:rPr>
-        <w:t>则利用了</w:t>
-      </w:r>
-      <w:r>
-        <w:rPr>
-          <w:rFonts w:hint="eastAsia"/>
-          <w:szCs w:val="24"/>
-        </w:rPr>
-        <w:t>SIFT</w:t>
-      </w:r>
-      <w:r>
-        <w:rPr>
-          <w:rFonts w:hint="eastAsia"/>
-          <w:szCs w:val="24"/>
-        </w:rPr>
-        <w:t>特征与</w:t>
-      </w:r>
-      <w:r>
-        <w:rPr>
-          <w:rFonts w:hint="eastAsia"/>
-          <w:szCs w:val="24"/>
-        </w:rPr>
-        <w:t>SVM</w:t>
-      </w:r>
-      <w:r>
-        <w:rPr>
-          <w:rFonts w:hint="eastAsia"/>
-          <w:szCs w:val="24"/>
-        </w:rPr>
-        <w:t>的结合而达到识别的目的。诸如此类的方法虽然在精度和准确率上有所提高，但是对特征的选取的鲁棒性并不是很高，</w:t>
-      </w:r>
-      <w:r>
-        <w:rPr>
-          <w:rFonts w:hint="eastAsia"/>
-          <w:szCs w:val="24"/>
-        </w:rPr>
-        <w:t>而且由于车载视频</w:t>
-      </w:r>
-      <w:r>
-        <w:rPr>
-          <w:rFonts w:hint="eastAsia"/>
-          <w:szCs w:val="24"/>
-        </w:rPr>
-        <w:t>得到的每帧图片分辨率极高，使用传统的特征提取方法是很耗费时间的。从而使得其</w:t>
-      </w:r>
-      <w:r>
-        <w:rPr>
-          <w:rFonts w:hint="eastAsia"/>
-          <w:szCs w:val="24"/>
-        </w:rPr>
-        <w:t>识别速度较慢，并不能达到实时性</w:t>
-      </w:r>
-      <w:r>
-        <w:rPr>
-          <w:rFonts w:hint="eastAsia"/>
-          <w:szCs w:val="24"/>
-        </w:rPr>
-        <w:t>。</w:t>
-      </w:r>
-    </w:p>
-    <w:p>
-      <w:pPr>
-        <w:spacing w:line="400" w:lineRule="exact"/>
-        <w:ind w:firstLineChars="200" w:firstLine="520"/>
-        <w:rPr>
-          <w:szCs w:val="24"/>
-        </w:rPr>
-      </w:pPr>
-      <w:r>
-        <w:rPr>
-          <w:rFonts w:hint="eastAsia"/>
-          <w:szCs w:val="24"/>
-        </w:rPr>
-        <w:t>深度学习是通过大数据的思想，</w:t>
-      </w:r>
-      <w:r>
-        <w:rPr>
-          <w:rFonts w:hint="eastAsia"/>
-          <w:szCs w:val="24"/>
-        </w:rPr>
-        <w:t>将</w:t>
-      </w:r>
-      <w:r>
-        <w:rPr>
-          <w:rFonts w:hint="eastAsia"/>
-          <w:szCs w:val="24"/>
-        </w:rPr>
-        <w:t>大量的数据</w:t>
-      </w:r>
-      <w:r>
-        <w:rPr>
-          <w:rFonts w:hint="eastAsia"/>
-          <w:szCs w:val="24"/>
-        </w:rPr>
-        <w:t>提供给计算机，</w:t>
-      </w:r>
-      <w:r>
-        <w:rPr>
-          <w:rFonts w:hint="eastAsia"/>
-          <w:szCs w:val="24"/>
-        </w:rPr>
-        <w:t>机器自行去学习其中的信息，</w:t>
-      </w:r>
-      <w:r>
-        <w:rPr>
-          <w:rFonts w:hint="eastAsia"/>
-          <w:szCs w:val="24"/>
-        </w:rPr>
-        <w:t>这样学习到的信息鲁棒性更强，并且只要有足够的数据，就能达到相当可观的效果。其中深度学习在计算机视觉的成功离不开卷积神经网络（</w:t>
-      </w:r>
-      <w:r>
-        <w:rPr>
-          <w:rFonts w:hint="eastAsia"/>
-          <w:szCs w:val="24"/>
-        </w:rPr>
-        <w:t>CNN</w:t>
-      </w:r>
-      <w:r>
-        <w:rPr>
-          <w:rFonts w:hint="eastAsia"/>
-          <w:szCs w:val="24"/>
-        </w:rPr>
-        <w:t>）的发展，得益于此，目标检测的效果也逐年增加。</w:t>
-      </w:r>
-      <w:r>
-        <w:rPr>
-          <w:rFonts w:hint="eastAsia"/>
-          <w:szCs w:val="24"/>
-        </w:rPr>
-        <w:t>其中，</w:t>
-      </w:r>
-      <w:proofErr w:type="spellStart"/>
-      <w:r>
-        <w:rPr>
-          <w:rFonts w:hint="eastAsia"/>
-          <w:szCs w:val="24"/>
-        </w:rPr>
-        <w:t>Schmidhuber</w:t>
-      </w:r>
-      <w:proofErr w:type="spellEnd"/>
-      <w:r>
-        <w:rPr>
-          <w:szCs w:val="24"/>
-        </w:rPr>
-        <w:t>[16]</w:t>
-      </w:r>
-      <w:r>
-        <w:rPr>
-          <w:rFonts w:hint="eastAsia"/>
-          <w:szCs w:val="24"/>
-        </w:rPr>
-        <w:t>首次运用卷积神经网络的思想在</w:t>
-      </w:r>
-      <w:r>
-        <w:rPr>
-          <w:rFonts w:hint="eastAsia"/>
-          <w:szCs w:val="24"/>
-        </w:rPr>
-        <w:t>GTSRB</w:t>
-      </w:r>
-      <w:r>
-        <w:rPr>
-          <w:rFonts w:hint="eastAsia"/>
-          <w:szCs w:val="24"/>
-        </w:rPr>
-        <w:t>交通标志数据集上进行交通标志的识别，并且取得了</w:t>
-      </w:r>
-      <w:r>
-        <w:rPr>
-          <w:rFonts w:hint="eastAsia"/>
-          <w:szCs w:val="24"/>
-        </w:rPr>
-        <w:t>0.56%</w:t>
-      </w:r>
-      <w:r>
-        <w:rPr>
-          <w:rFonts w:hint="eastAsia"/>
-          <w:szCs w:val="24"/>
-        </w:rPr>
-        <w:t>的错误率，使得神经网络的结果首次超越了人类。</w:t>
-      </w:r>
-      <w:proofErr w:type="spellStart"/>
-      <w:r>
-        <w:rPr>
-          <w:rFonts w:hint="eastAsia"/>
-          <w:szCs w:val="24"/>
-        </w:rPr>
-        <w:t>Junqi</w:t>
-      </w:r>
-      <w:proofErr w:type="spellEnd"/>
-      <w:r>
-        <w:rPr>
-          <w:szCs w:val="24"/>
-        </w:rPr>
-        <w:t xml:space="preserve"> </w:t>
-      </w:r>
-      <w:proofErr w:type="spellStart"/>
-      <w:r>
-        <w:rPr>
-          <w:szCs w:val="24"/>
-        </w:rPr>
-        <w:t>Jin</w:t>
-      </w:r>
-      <w:proofErr w:type="spellEnd"/>
-      <w:r>
-        <w:rPr>
-          <w:szCs w:val="24"/>
-        </w:rPr>
-        <w:t>[1</w:t>
-      </w:r>
-      <w:r>
-        <w:rPr>
-          <w:rFonts w:hint="eastAsia"/>
-          <w:szCs w:val="24"/>
-        </w:rPr>
-        <w:t>7</w:t>
-      </w:r>
-      <w:r>
-        <w:rPr>
-          <w:szCs w:val="24"/>
-        </w:rPr>
-        <w:t>]</w:t>
-      </w:r>
-      <w:r>
-        <w:rPr>
-          <w:rFonts w:hint="eastAsia"/>
-          <w:szCs w:val="24"/>
-        </w:rPr>
-        <w:t>等提出了一种使用铰链损失梯度下降的方法对反向传播进行优化</w:t>
-      </w:r>
-      <w:r>
-        <w:rPr>
-          <w:rFonts w:hint="eastAsia"/>
-          <w:szCs w:val="24"/>
-        </w:rPr>
-        <w:t>来提升检测的效果</w:t>
-      </w:r>
-      <w:r>
-        <w:rPr>
-          <w:rFonts w:hint="eastAsia"/>
-          <w:szCs w:val="24"/>
-        </w:rPr>
-        <w:t>。随着目标检测算法的持续完善，越来越多研究人员直接使用现有的检测框架</w:t>
-      </w:r>
-      <w:r>
-        <w:rPr>
-          <w:rFonts w:hint="eastAsia"/>
-          <w:szCs w:val="24"/>
-        </w:rPr>
-        <w:t>优化后进行交通标志的检测能取得更好的结果。比如通过与</w:t>
-      </w:r>
-      <w:r>
-        <w:rPr>
-          <w:rFonts w:hint="eastAsia"/>
-          <w:szCs w:val="24"/>
-        </w:rPr>
-        <w:t>Fast</w:t>
-      </w:r>
-      <w:r>
-        <w:rPr>
-          <w:szCs w:val="24"/>
-        </w:rPr>
-        <w:t xml:space="preserve"> R-CNN</w:t>
-      </w:r>
-      <w:r>
-        <w:rPr>
-          <w:rFonts w:hint="eastAsia"/>
-          <w:szCs w:val="24"/>
-        </w:rPr>
-        <w:t>结合进行交通标志的检测</w:t>
-      </w:r>
-      <w:r>
-        <w:rPr>
-          <w:rFonts w:hint="eastAsia"/>
-          <w:szCs w:val="24"/>
-        </w:rPr>
-        <w:t>[</w:t>
-      </w:r>
-      <w:r>
-        <w:rPr>
-          <w:szCs w:val="24"/>
-        </w:rPr>
-        <w:t>18]</w:t>
-      </w:r>
-      <w:r>
-        <w:rPr>
-          <w:rFonts w:hint="eastAsia"/>
-          <w:szCs w:val="24"/>
-        </w:rPr>
-        <w:t>，通过与</w:t>
-      </w:r>
-      <w:r>
-        <w:rPr>
-          <w:rFonts w:hint="eastAsia"/>
-          <w:szCs w:val="24"/>
-        </w:rPr>
-        <w:t>Fast</w:t>
-      </w:r>
-      <w:r>
-        <w:rPr>
-          <w:szCs w:val="24"/>
-        </w:rPr>
-        <w:t xml:space="preserve"> </w:t>
-      </w:r>
-      <w:r>
-        <w:rPr>
-          <w:rFonts w:hint="eastAsia"/>
-          <w:szCs w:val="24"/>
-        </w:rPr>
-        <w:t>R-CNN</w:t>
-      </w:r>
-      <w:r>
-        <w:rPr>
-          <w:rFonts w:hint="eastAsia"/>
-          <w:szCs w:val="24"/>
-        </w:rPr>
-        <w:t>的提升算法</w:t>
-      </w:r>
-      <w:r>
-        <w:rPr>
-          <w:rFonts w:hint="eastAsia"/>
-          <w:szCs w:val="24"/>
-        </w:rPr>
-        <w:t>Faster</w:t>
-      </w:r>
-      <w:r>
-        <w:rPr>
-          <w:szCs w:val="24"/>
-        </w:rPr>
-        <w:t xml:space="preserve"> R-CNN</w:t>
-      </w:r>
-      <w:r>
-        <w:rPr>
-          <w:rFonts w:hint="eastAsia"/>
-          <w:szCs w:val="24"/>
-        </w:rPr>
-        <w:t>的结合达到同样的目的</w:t>
-      </w:r>
-      <w:r>
-        <w:rPr>
-          <w:szCs w:val="24"/>
-        </w:rPr>
-        <w:t>[19]</w:t>
-      </w:r>
-      <w:r>
-        <w:rPr>
-          <w:rFonts w:hint="eastAsia"/>
-          <w:szCs w:val="24"/>
-        </w:rPr>
-        <w:t>，此外，</w:t>
-      </w:r>
-      <w:r>
-        <w:rPr>
-          <w:rFonts w:hint="eastAsia"/>
-          <w:szCs w:val="24"/>
-        </w:rPr>
-        <w:t>Qian</w:t>
-      </w:r>
-      <w:r>
-        <w:rPr>
-          <w:szCs w:val="24"/>
-        </w:rPr>
-        <w:t>[20]</w:t>
-      </w:r>
-      <w:r>
-        <w:rPr>
-          <w:rFonts w:hint="eastAsia"/>
-          <w:szCs w:val="24"/>
-        </w:rPr>
-        <w:t>等人提出了一</w:t>
-      </w:r>
-      <w:r>
-        <w:rPr>
-          <w:rFonts w:hint="eastAsia"/>
-          <w:szCs w:val="24"/>
-        </w:rPr>
-        <w:lastRenderedPageBreak/>
-        <w:t>种基于区域的深度卷积神经网络来达到同样的效果。</w:t>
       </w:r>
     </w:p>
     <w:p>
@@ -9249,7 +10109,7 @@
           <w:szCs w:val="28"/>
         </w:rPr>
       </w:pPr>
-      <w:bookmarkStart w:id="5" w:name="_Toc3759329"/>
+      <w:bookmarkStart w:id="4" w:name="_Toc3759329"/>
       <w:r>
         <w:rPr>
           <w:rFonts w:eastAsia="黑体" w:hint="eastAsia"/>
@@ -9258,7 +10118,7 @@
         </w:rPr>
         <w:t>交通标志数据</w:t>
       </w:r>
-      <w:bookmarkEnd w:id="5"/>
+      <w:bookmarkEnd w:id="4"/>
     </w:p>
     <w:p>
       <w:pPr>
@@ -9309,207 +10169,10 @@
         <w:spacing w:line="400" w:lineRule="exact"/>
         <w:ind w:firstLineChars="200" w:firstLine="520"/>
         <w:rPr>
-          <w:szCs w:val="24"/>
-        </w:rPr>
-      </w:pPr>
-      <w:r>
-        <w:rPr>
-          <w:rFonts w:hint="eastAsia"/>
-          <w:szCs w:val="24"/>
-        </w:rPr>
-        <w:t>由于</w:t>
-      </w:r>
-      <w:r>
-        <w:rPr>
-          <w:rFonts w:hint="eastAsia"/>
-          <w:szCs w:val="24"/>
-        </w:rPr>
-        <w:t>车载辅助系统发展的必要，国外出现了一系列的交通标志数据集，比较常用的有德国交通标志检测基准数据集（</w:t>
-      </w:r>
-      <w:r>
-        <w:rPr>
-          <w:rFonts w:hint="eastAsia"/>
-          <w:szCs w:val="24"/>
-        </w:rPr>
-        <w:t>GTSDB</w:t>
-      </w:r>
-      <w:r>
-        <w:rPr>
-          <w:rFonts w:hint="eastAsia"/>
-          <w:szCs w:val="24"/>
-        </w:rPr>
-        <w:t>）</w:t>
-      </w:r>
-      <w:r>
-        <w:rPr>
-          <w:rFonts w:hint="eastAsia"/>
-          <w:szCs w:val="24"/>
-        </w:rPr>
-        <w:t>[</w:t>
-      </w:r>
-      <w:r>
-        <w:rPr>
-          <w:szCs w:val="24"/>
-        </w:rPr>
-        <w:t>21]</w:t>
-      </w:r>
-      <w:r>
-        <w:rPr>
-          <w:rFonts w:hint="eastAsia"/>
-          <w:szCs w:val="24"/>
-        </w:rPr>
-        <w:t>、德国交通标志识别数据集（</w:t>
-      </w:r>
-      <w:r>
-        <w:rPr>
-          <w:rFonts w:hint="eastAsia"/>
-          <w:szCs w:val="24"/>
-        </w:rPr>
-        <w:t>GTSRB</w:t>
-      </w:r>
-      <w:r>
-        <w:rPr>
-          <w:rFonts w:hint="eastAsia"/>
-          <w:szCs w:val="24"/>
-        </w:rPr>
-        <w:t>）</w:t>
-      </w:r>
-      <w:r>
-        <w:rPr>
-          <w:rFonts w:hint="eastAsia"/>
-          <w:szCs w:val="24"/>
-        </w:rPr>
-        <w:t>[</w:t>
-      </w:r>
-      <w:r>
-        <w:rPr>
-          <w:szCs w:val="24"/>
-        </w:rPr>
-        <w:t>22]</w:t>
-      </w:r>
-      <w:r>
-        <w:rPr>
-          <w:rFonts w:hint="eastAsia"/>
-          <w:szCs w:val="24"/>
-        </w:rPr>
-        <w:t>、</w:t>
-      </w:r>
-      <w:r>
-        <w:rPr>
-          <w:rFonts w:hint="eastAsia"/>
-          <w:szCs w:val="24"/>
-        </w:rPr>
-        <w:t>KUL</w:t>
-      </w:r>
-      <w:r>
-        <w:rPr>
-          <w:rFonts w:hint="eastAsia"/>
-          <w:szCs w:val="24"/>
-        </w:rPr>
-        <w:t>数据集</w:t>
-      </w:r>
-      <w:r>
-        <w:rPr>
-          <w:rFonts w:hint="eastAsia"/>
-          <w:szCs w:val="24"/>
-        </w:rPr>
-        <w:t>[</w:t>
-      </w:r>
-      <w:r>
-        <w:rPr>
-          <w:szCs w:val="24"/>
-        </w:rPr>
-        <w:t>23]</w:t>
-      </w:r>
-      <w:r>
-        <w:rPr>
-          <w:rFonts w:hint="eastAsia"/>
-          <w:szCs w:val="24"/>
-        </w:rPr>
-        <w:t>、</w:t>
-      </w:r>
-      <w:r>
-        <w:rPr>
-          <w:rFonts w:hint="eastAsia"/>
-          <w:szCs w:val="24"/>
-        </w:rPr>
-        <w:t>STS</w:t>
-      </w:r>
-      <w:r>
-        <w:rPr>
-          <w:rFonts w:hint="eastAsia"/>
-          <w:szCs w:val="24"/>
-        </w:rPr>
-        <w:t>数据集</w:t>
-      </w:r>
-      <w:r>
-        <w:rPr>
-          <w:rFonts w:hint="eastAsia"/>
-          <w:szCs w:val="24"/>
-        </w:rPr>
-        <w:t>[</w:t>
-      </w:r>
-      <w:r>
-        <w:rPr>
-          <w:szCs w:val="24"/>
-        </w:rPr>
-        <w:t>24]</w:t>
-      </w:r>
-      <w:r>
-        <w:rPr>
-          <w:rFonts w:hint="eastAsia"/>
-          <w:szCs w:val="24"/>
-        </w:rPr>
-        <w:t>、</w:t>
-      </w:r>
-      <w:r>
-        <w:rPr>
-          <w:rFonts w:hint="eastAsia"/>
-          <w:szCs w:val="24"/>
-        </w:rPr>
-        <w:t>RUG[</w:t>
-      </w:r>
-      <w:r>
-        <w:rPr>
-          <w:szCs w:val="24"/>
-        </w:rPr>
-        <w:t>25]</w:t>
-      </w:r>
-      <w:r>
-        <w:rPr>
-          <w:rFonts w:hint="eastAsia"/>
-          <w:szCs w:val="24"/>
-        </w:rPr>
-        <w:t>数据集等</w:t>
-      </w:r>
-      <w:r>
-        <w:rPr>
-          <w:rFonts w:hint="eastAsia"/>
-          <w:szCs w:val="24"/>
-        </w:rPr>
-        <w:t>。并成为了国内外进行交通标志检测以及识别算法评判的标准集。由于该数据集是针对国外的交通标志，某些标志与我国的并不相同，</w:t>
-      </w:r>
-      <w:r>
-        <w:rPr>
-          <w:rFonts w:hint="eastAsia"/>
-          <w:szCs w:val="24"/>
-        </w:rPr>
-        <w:t>并且有些数据集虽然收集于显示条件下，但是已经人为将其</w:t>
-      </w:r>
-      <w:r>
-        <w:rPr>
-          <w:rFonts w:hint="eastAsia"/>
-          <w:szCs w:val="24"/>
-        </w:rPr>
-        <w:t>裁剪只有交通标志的情况，</w:t>
-      </w:r>
-      <w:r>
-        <w:rPr>
-          <w:rFonts w:hint="eastAsia"/>
-          <w:szCs w:val="24"/>
-        </w:rPr>
-        <w:t>因此利用其数据集就有一定的不妥之处。</w:t>
-      </w:r>
+          <w:rFonts w:hint="eastAsia"/>
+          <w:szCs w:val="24"/>
+        </w:rPr>
+      </w:pPr>
     </w:p>
     <w:p>
       <w:pPr>
@@ -9524,7 +10187,466 @@
           <w:rFonts w:hint="eastAsia"/>
           <w:szCs w:val="24"/>
         </w:rPr>
-        <w:t>由于我国开始对无人驾驶的重视，由清华大学与腾讯共同合作，收集了一批在我国真实道路上拍摄所得的数据集</w:t>
+        <w:t>由于</w:t>
+      </w:r>
+      <w:r>
+        <w:rPr>
+          <w:rFonts w:hint="eastAsia"/>
+          <w:szCs w:val="24"/>
+        </w:rPr>
+        <w:t>车载辅助系统发展的必要，国外出现了一系列的交通标志数据集，比较常用的有德国交通标志检测基准数据集（</w:t>
+      </w:r>
+      <w:r>
+        <w:rPr>
+          <w:rFonts w:hint="eastAsia"/>
+          <w:szCs w:val="24"/>
+        </w:rPr>
+        <w:t>GTSDB</w:t>
+      </w:r>
+      <w:r>
+        <w:rPr>
+          <w:rFonts w:hint="eastAsia"/>
+          <w:szCs w:val="24"/>
+        </w:rPr>
+        <w:t>）</w:t>
+      </w:r>
+      <w:r>
+        <w:rPr>
+          <w:rFonts w:hint="eastAsia"/>
+          <w:szCs w:val="24"/>
+        </w:rPr>
+        <w:t>、</w:t>
+      </w:r>
+      <w:r>
+        <w:rPr>
+          <w:rFonts w:hint="eastAsia"/>
+          <w:szCs w:val="24"/>
+        </w:rPr>
+        <w:t>德国交通标志识别数据集（</w:t>
+      </w:r>
+      <w:r>
+        <w:rPr>
+          <w:rFonts w:hint="eastAsia"/>
+          <w:szCs w:val="24"/>
+        </w:rPr>
+        <w:t>GTSRB</w:t>
+      </w:r>
+      <w:r>
+        <w:rPr>
+          <w:rFonts w:hint="eastAsia"/>
+          <w:szCs w:val="24"/>
+        </w:rPr>
+        <w:t>）</w:t>
+      </w:r>
+      <w:r>
+        <w:rPr>
+          <w:rFonts w:hint="eastAsia"/>
+          <w:szCs w:val="24"/>
+        </w:rPr>
+        <w:t>[</w:t>
+      </w:r>
+      <w:r>
+        <w:rPr>
+          <w:szCs w:val="24"/>
+        </w:rPr>
+        <w:t>2</w:t>
+      </w:r>
+      <w:r>
+        <w:rPr>
+          <w:rFonts w:hint="eastAsia"/>
+          <w:szCs w:val="24"/>
+        </w:rPr>
+        <w:t>8</w:t>
+      </w:r>
+      <w:r>
+        <w:rPr>
+          <w:szCs w:val="24"/>
+        </w:rPr>
+        <w:t>]</w:t>
+      </w:r>
+      <w:r>
+        <w:rPr>
+          <w:rFonts w:hint="eastAsia"/>
+          <w:szCs w:val="24"/>
+        </w:rPr>
+        <w:t>、</w:t>
+      </w:r>
+      <w:r>
+        <w:rPr>
+          <w:rFonts w:hint="eastAsia"/>
+          <w:szCs w:val="24"/>
+        </w:rPr>
+        <w:t>KUL</w:t>
+      </w:r>
+      <w:r>
+        <w:rPr>
+          <w:rFonts w:hint="eastAsia"/>
+          <w:szCs w:val="24"/>
+        </w:rPr>
+        <w:t>数据集</w:t>
+      </w:r>
+      <w:r>
+        <w:rPr>
+          <w:rFonts w:hint="eastAsia"/>
+          <w:szCs w:val="24"/>
+        </w:rPr>
+        <w:t>[</w:t>
+      </w:r>
+      <w:r>
+        <w:rPr>
+          <w:rFonts w:hint="eastAsia"/>
+          <w:szCs w:val="24"/>
+        </w:rPr>
+        <w:t>29</w:t>
+      </w:r>
+      <w:r>
+        <w:rPr>
+          <w:szCs w:val="24"/>
+        </w:rPr>
+        <w:t>]</w:t>
+      </w:r>
+      <w:r>
+        <w:rPr>
+          <w:rFonts w:hint="eastAsia"/>
+          <w:szCs w:val="24"/>
+        </w:rPr>
+        <w:t>、</w:t>
+      </w:r>
+      <w:r>
+        <w:rPr>
+          <w:rFonts w:hint="eastAsia"/>
+          <w:szCs w:val="24"/>
+        </w:rPr>
+        <w:t>STS</w:t>
+      </w:r>
+      <w:r>
+        <w:rPr>
+          <w:rFonts w:hint="eastAsia"/>
+          <w:szCs w:val="24"/>
+        </w:rPr>
+        <w:t>数据集</w:t>
+      </w:r>
+      <w:r>
+        <w:rPr>
+          <w:rFonts w:hint="eastAsia"/>
+          <w:szCs w:val="24"/>
+        </w:rPr>
+        <w:t>[</w:t>
+      </w:r>
+      <w:r>
+        <w:rPr>
+          <w:szCs w:val="24"/>
+        </w:rPr>
+        <w:t>3</w:t>
+      </w:r>
+      <w:r>
+        <w:rPr>
+          <w:rFonts w:hint="eastAsia"/>
+          <w:szCs w:val="24"/>
+        </w:rPr>
+        <w:t>0</w:t>
+      </w:r>
+      <w:r>
+        <w:rPr>
+          <w:szCs w:val="24"/>
+        </w:rPr>
+        <w:t>]</w:t>
+      </w:r>
+      <w:r>
+        <w:rPr>
+          <w:rFonts w:hint="eastAsia"/>
+          <w:szCs w:val="24"/>
+        </w:rPr>
+        <w:t>、</w:t>
+      </w:r>
+      <w:r>
+        <w:rPr>
+          <w:rFonts w:hint="eastAsia"/>
+          <w:szCs w:val="24"/>
+        </w:rPr>
+        <w:t>RUG[</w:t>
+      </w:r>
+      <w:r>
+        <w:rPr>
+          <w:szCs w:val="24"/>
+        </w:rPr>
+        <w:t>3</w:t>
+      </w:r>
+      <w:r>
+        <w:rPr>
+          <w:rFonts w:hint="eastAsia"/>
+          <w:szCs w:val="24"/>
+        </w:rPr>
+        <w:t>1</w:t>
+      </w:r>
+      <w:r>
+        <w:rPr>
+          <w:szCs w:val="24"/>
+        </w:rPr>
+        <w:t>]</w:t>
+      </w:r>
+      <w:r>
+        <w:rPr>
+          <w:rFonts w:hint="eastAsia"/>
+          <w:szCs w:val="24"/>
+        </w:rPr>
+        <w:t>数据集等</w:t>
+      </w:r>
+      <w:r>
+        <w:rPr>
+          <w:rFonts w:hint="eastAsia"/>
+          <w:szCs w:val="24"/>
+        </w:rPr>
+        <w:t>等</w:t>
+      </w:r>
+      <w:r>
+        <w:rPr>
+          <w:rFonts w:hint="eastAsia"/>
+          <w:szCs w:val="24"/>
+        </w:rPr>
+        <w:t>。</w:t>
+      </w:r>
+      <w:r>
+        <w:rPr>
+          <w:rFonts w:hint="eastAsia"/>
+          <w:szCs w:val="24"/>
+        </w:rPr>
+        <w:t>其中德国交通标志数据集</w:t>
+      </w:r>
+      <w:r>
+        <w:rPr>
+          <w:rFonts w:hint="eastAsia"/>
+          <w:szCs w:val="24"/>
+        </w:rPr>
+        <w:t>成为了国内外进行交通标志检测以及识别算法评判的标准</w:t>
+      </w:r>
+      <w:r>
+        <w:rPr>
+          <w:rFonts w:hint="eastAsia"/>
+          <w:szCs w:val="24"/>
+        </w:rPr>
+        <w:t>数据</w:t>
+      </w:r>
+      <w:r>
+        <w:rPr>
+          <w:rFonts w:hint="eastAsia"/>
+          <w:szCs w:val="24"/>
+        </w:rPr>
+        <w:t>集。</w:t>
+      </w:r>
+      <w:r>
+        <w:rPr>
+          <w:rFonts w:hint="eastAsia"/>
+          <w:szCs w:val="24"/>
+        </w:rPr>
+        <w:t>但是，上述的所有</w:t>
+      </w:r>
+      <w:r>
+        <w:rPr>
+          <w:rFonts w:hint="eastAsia"/>
+          <w:szCs w:val="24"/>
+        </w:rPr>
+        <w:t>数据集</w:t>
+      </w:r>
+      <w:r>
+        <w:rPr>
+          <w:rFonts w:hint="eastAsia"/>
+          <w:szCs w:val="24"/>
+        </w:rPr>
+        <w:t>都</w:t>
+      </w:r>
+      <w:r>
+        <w:rPr>
+          <w:rFonts w:hint="eastAsia"/>
+          <w:szCs w:val="24"/>
+        </w:rPr>
+        <w:t>是</w:t>
+      </w:r>
+      <w:r>
+        <w:rPr>
+          <w:rFonts w:hint="eastAsia"/>
+          <w:szCs w:val="24"/>
+        </w:rPr>
+        <w:t>主要</w:t>
+      </w:r>
+      <w:r>
+        <w:rPr>
+          <w:rFonts w:hint="eastAsia"/>
+          <w:szCs w:val="24"/>
+        </w:rPr>
+        <w:t>针对国外的交通标志，</w:t>
+      </w:r>
+      <w:r>
+        <w:rPr>
+          <w:rFonts w:hint="eastAsia"/>
+          <w:szCs w:val="24"/>
+        </w:rPr>
+        <w:t>其中</w:t>
+      </w:r>
+      <w:r>
+        <w:rPr>
+          <w:rFonts w:hint="eastAsia"/>
+          <w:szCs w:val="24"/>
+        </w:rPr>
+        <w:t>某些标志与我国的并不相同</w:t>
+      </w:r>
+      <w:r>
+        <w:rPr>
+          <w:rFonts w:hint="eastAsia"/>
+          <w:szCs w:val="24"/>
+        </w:rPr>
+        <w:t>。除此之外，</w:t>
+      </w:r>
+      <w:r>
+        <w:rPr>
+          <w:rFonts w:hint="eastAsia"/>
+          <w:szCs w:val="24"/>
+        </w:rPr>
+        <w:t>数据集虽然收集于</w:t>
+      </w:r>
+      <w:r>
+        <w:rPr>
+          <w:rFonts w:hint="eastAsia"/>
+          <w:szCs w:val="24"/>
+        </w:rPr>
+        <w:t>现实</w:t>
+      </w:r>
+      <w:r>
+        <w:rPr>
+          <w:rFonts w:hint="eastAsia"/>
+          <w:szCs w:val="24"/>
+        </w:rPr>
+        <w:t>条件下，但是已经人为将其</w:t>
+      </w:r>
+      <w:r>
+        <w:rPr>
+          <w:rFonts w:hint="eastAsia"/>
+          <w:szCs w:val="24"/>
+        </w:rPr>
+        <w:t>处理，使得图中</w:t>
+      </w:r>
+      <w:r>
+        <w:rPr>
+          <w:rFonts w:hint="eastAsia"/>
+          <w:szCs w:val="24"/>
+        </w:rPr>
+        <w:t>交通标志的情况</w:t>
+      </w:r>
+      <w:r>
+        <w:rPr>
+          <w:rFonts w:hint="eastAsia"/>
+          <w:szCs w:val="24"/>
+        </w:rPr>
+        <w:t>得以改善</w:t>
+      </w:r>
+      <w:r>
+        <w:rPr>
+          <w:rFonts w:hint="eastAsia"/>
+          <w:szCs w:val="24"/>
+        </w:rPr>
+        <w:t>，</w:t>
+      </w:r>
+      <w:r>
+        <w:rPr>
+          <w:rFonts w:hint="eastAsia"/>
+          <w:szCs w:val="24"/>
+        </w:rPr>
+        <w:t>背景更简单，噪声更小。</w:t>
+      </w:r>
+      <w:r>
+        <w:rPr>
+          <w:rFonts w:hint="eastAsia"/>
+          <w:szCs w:val="24"/>
+        </w:rPr>
+        <w:t>因此</w:t>
+      </w:r>
+      <w:r>
+        <w:rPr>
+          <w:rFonts w:hint="eastAsia"/>
+          <w:szCs w:val="24"/>
+        </w:rPr>
+        <w:t>，</w:t>
+      </w:r>
+      <w:r>
+        <w:rPr>
+          <w:rFonts w:hint="eastAsia"/>
+          <w:szCs w:val="24"/>
+        </w:rPr>
+        <w:t>利用</w:t>
+      </w:r>
+      <w:r>
+        <w:rPr>
+          <w:rFonts w:hint="eastAsia"/>
+          <w:szCs w:val="24"/>
+        </w:rPr>
+        <w:t>这些</w:t>
+      </w:r>
+      <w:r>
+        <w:rPr>
+          <w:rFonts w:hint="eastAsia"/>
+          <w:szCs w:val="24"/>
+        </w:rPr>
+        <w:t>数据集</w:t>
+      </w:r>
+      <w:r>
+        <w:rPr>
+          <w:rFonts w:hint="eastAsia"/>
+          <w:szCs w:val="24"/>
+        </w:rPr>
+        <w:t>进行国内的交通标志检测识别研究</w:t>
+      </w:r>
+      <w:r>
+        <w:rPr>
+          <w:rFonts w:hint="eastAsia"/>
+          <w:szCs w:val="24"/>
+        </w:rPr>
+        <w:t>就有一定的不妥之处。</w:t>
+      </w:r>
+    </w:p>
+    <w:p>
+      <w:pPr>
+        <w:spacing w:line="400" w:lineRule="exact"/>
+        <w:ind w:firstLineChars="200" w:firstLine="520"/>
+        <w:rPr>
+          <w:szCs w:val="24"/>
+        </w:rPr>
+      </w:pPr>
+      <w:r>
+        <w:rPr>
+          <w:rFonts w:hint="eastAsia"/>
+          <w:szCs w:val="24"/>
+        </w:rPr>
+        <w:t>由于我国开始对</w:t>
+      </w:r>
+      <w:r>
+        <w:rPr>
+          <w:rFonts w:hint="eastAsia"/>
+          <w:szCs w:val="24"/>
+        </w:rPr>
+        <w:t>行车辅助系统</w:t>
+      </w:r>
+      <w:r>
+        <w:rPr>
+          <w:rFonts w:hint="eastAsia"/>
+          <w:szCs w:val="24"/>
+        </w:rPr>
+        <w:t>的重视，由清华大学与</w:t>
+      </w:r>
+      <w:proofErr w:type="gramStart"/>
+      <w:r>
+        <w:rPr>
+          <w:rFonts w:hint="eastAsia"/>
+          <w:szCs w:val="24"/>
+        </w:rPr>
+        <w:t>腾讯共同</w:t>
+      </w:r>
+      <w:proofErr w:type="gramEnd"/>
+      <w:r>
+        <w:rPr>
+          <w:rFonts w:hint="eastAsia"/>
+          <w:szCs w:val="24"/>
+        </w:rPr>
+        <w:t>合作，收集了一批在我国真实道路上拍摄所得的数据集</w:t>
       </w:r>
       <w:r>
         <w:rPr>
@@ -9549,8 +10671,24 @@
       <w:r>
         <w:rPr>
           <w:szCs w:val="24"/>
-        </w:rPr>
-        <w:t>[26]</w:t>
+          <w:vertAlign w:val="superscript"/>
+        </w:rPr>
+        <w:t>[</w:t>
+      </w:r>
+      <w:r>
+        <w:rPr>
+          <w:rFonts w:hint="eastAsia"/>
+          <w:szCs w:val="24"/>
+          <w:vertAlign w:val="superscript"/>
+        </w:rPr>
+        <w:t>32</w:t>
+      </w:r>
+      <w:r>
+        <w:rPr>
+          <w:szCs w:val="24"/>
+          <w:vertAlign w:val="superscript"/>
+        </w:rPr>
+        <w:t>]</w:t>
       </w:r>
       <w:r>
         <w:rPr>
@@ -9639,7 +10777,7 @@
           <w:szCs w:val="28"/>
         </w:rPr>
       </w:pPr>
-      <w:bookmarkStart w:id="6" w:name="_Toc3759330"/>
+      <w:bookmarkStart w:id="5" w:name="_Toc3759330"/>
       <w:r>
         <w:rPr>
           <w:rFonts w:eastAsia="黑体" w:hint="eastAsia"/>
@@ -9648,7 +10786,7 @@
         </w:rPr>
         <w:t>本文研究内容</w:t>
       </w:r>
-      <w:bookmarkEnd w:id="6"/>
+      <w:bookmarkEnd w:id="5"/>
     </w:p>
     <w:p>
       <w:pPr>
@@ -9802,7 +10940,35 @@
           <w:rFonts w:hint="eastAsia"/>
           <w:szCs w:val="24"/>
         </w:rPr>
-        <w:t>交通标志数据集进行检测，通过从检测时间，检测率方面对比分析，从而确定实时性强并且检测精度高的</w:t>
+        <w:t>交通标志数据集进行检测，通过从检测时间，</w:t>
+      </w:r>
+      <w:r>
+        <w:rPr>
+          <w:rFonts w:hint="eastAsia"/>
+          <w:szCs w:val="24"/>
+        </w:rPr>
+        <w:t>召回</w:t>
+      </w:r>
+      <w:r>
+        <w:rPr>
+          <w:rFonts w:hint="eastAsia"/>
+          <w:szCs w:val="24"/>
+        </w:rPr>
+        <w:t>率</w:t>
+      </w:r>
+      <w:r>
+        <w:rPr>
+          <w:rFonts w:hint="eastAsia"/>
+          <w:szCs w:val="24"/>
+        </w:rPr>
+        <w:t>等</w:t>
+      </w:r>
+      <w:r>
+        <w:rPr>
+          <w:rFonts w:hint="eastAsia"/>
+          <w:szCs w:val="24"/>
+        </w:rPr>
+        <w:t>方面对比分析，从而确定实时性强并且检测精度高的</w:t>
       </w:r>
       <w:r>
         <w:rPr>
@@ -9827,26 +10993,43 @@
       </w:r>
       <w:r>
         <w:rPr>
-          <w:rFonts w:hint="eastAsia"/>
-          <w:szCs w:val="24"/>
-        </w:rPr>
-        <w:t>算法实时性高、</w:t>
-      </w:r>
-      <w:proofErr w:type="spellStart"/>
-      <w:r>
-        <w:rPr>
-          <w:rFonts w:hint="eastAsia"/>
-          <w:szCs w:val="24"/>
-        </w:rPr>
-        <w:t>mAP</w:t>
-      </w:r>
-      <w:proofErr w:type="spellEnd"/>
-      <w:r>
-        <w:rPr>
-          <w:rFonts w:hint="eastAsia"/>
-          <w:szCs w:val="24"/>
-        </w:rPr>
-        <w:t>高。</w:t>
+          <w:szCs w:val="24"/>
+        </w:rPr>
+        <w:t xml:space="preserve"> </w:t>
+      </w:r>
+      <w:r>
+        <w:rPr>
+          <w:rFonts w:hint="eastAsia"/>
+          <w:szCs w:val="24"/>
+        </w:rPr>
+        <w:t>V</w:t>
+      </w:r>
+      <w:r>
+        <w:rPr>
+          <w:szCs w:val="24"/>
+        </w:rPr>
+        <w:t>3</w:t>
+      </w:r>
+      <w:r>
+        <w:rPr>
+          <w:rFonts w:hint="eastAsia"/>
+          <w:szCs w:val="24"/>
+        </w:rPr>
+        <w:t>算法</w:t>
+      </w:r>
+      <w:r>
+        <w:rPr>
+          <w:rFonts w:hint="eastAsia"/>
+          <w:szCs w:val="24"/>
+        </w:rPr>
+        <w:t>在实时性、召回率以及小目标检测等方面有明显的优势</w:t>
+      </w:r>
+      <w:r>
+        <w:rPr>
+          <w:rFonts w:hint="eastAsia"/>
+          <w:szCs w:val="24"/>
+        </w:rPr>
+        <w:t>。</w:t>
       </w:r>
     </w:p>
     <w:p>
@@ -9886,18 +11069,29 @@
       </w:r>
       <w:r>
         <w:rPr>
-          <w:rFonts w:hint="eastAsia"/>
-          <w:szCs w:val="24"/>
-        </w:rPr>
-        <w:t>算法虽然在实时性上有所保证，但是在检测精度上有一</w:t>
-      </w:r>
-      <w:r>
-        <w:rPr>
-          <w:rFonts w:hint="eastAsia"/>
-          <w:szCs w:val="24"/>
-        </w:rPr>
-        <w:lastRenderedPageBreak/>
-        <w:t>定的欠缺。为了弥补</w:t>
+          <w:szCs w:val="24"/>
+        </w:rPr>
+        <w:t xml:space="preserve"> </w:t>
+      </w:r>
+      <w:r>
+        <w:rPr>
+          <w:rFonts w:hint="eastAsia"/>
+          <w:szCs w:val="24"/>
+        </w:rPr>
+        <w:t>V</w:t>
+      </w:r>
+      <w:r>
+        <w:rPr>
+          <w:szCs w:val="24"/>
+        </w:rPr>
+        <w:t>3</w:t>
+      </w:r>
+      <w:r>
+        <w:rPr>
+          <w:rFonts w:hint="eastAsia"/>
+          <w:szCs w:val="24"/>
+        </w:rPr>
+        <w:t>算法虽然在实时性上有所保证，但是在检测精度上有一定的欠缺。为了弥补</w:t>
       </w:r>
       <w:r>
         <w:rPr>
@@ -9911,14 +11105,151 @@
           <w:rFonts w:hint="eastAsia"/>
           <w:szCs w:val="24"/>
         </w:rPr>
-        <w:t>算法在精度上的欠缺，本文提出了结合显著性检测的算法，由于交通标志</w:t>
-      </w:r>
-      <w:r>
-        <w:rPr>
-          <w:rFonts w:hint="eastAsia"/>
-          <w:szCs w:val="24"/>
-        </w:rPr>
-        <w:t>在颜色上是与周围的环境有明显区别的，对检测得到的目标进行扩充之后，使用显著性检测的算法提取当中的交通标志，从而对得到的检测框进行二次修正，获得更为完整的交通标志，这样可以提升后续的分类性能。</w:t>
+        <w:t>算法在精度上的欠缺，本文提出了结合</w:t>
+      </w:r>
+      <w:r>
+        <w:rPr>
+          <w:rFonts w:hint="eastAsia"/>
+          <w:szCs w:val="24"/>
+        </w:rPr>
+        <w:t>视觉</w:t>
+      </w:r>
+      <w:r>
+        <w:rPr>
+          <w:rFonts w:hint="eastAsia"/>
+          <w:szCs w:val="24"/>
+        </w:rPr>
+        <w:t>显著性检测的算法</w:t>
+      </w:r>
+      <w:r>
+        <w:rPr>
+          <w:rFonts w:hint="eastAsia"/>
+          <w:szCs w:val="24"/>
+        </w:rPr>
+        <w:t>。</w:t>
+      </w:r>
+      <w:r>
+        <w:rPr>
+          <w:rFonts w:hint="eastAsia"/>
+          <w:szCs w:val="24"/>
+        </w:rPr>
+        <w:t>由于交通标志</w:t>
+      </w:r>
+      <w:r>
+        <w:rPr>
+          <w:rFonts w:hint="eastAsia"/>
+          <w:szCs w:val="24"/>
+        </w:rPr>
+        <w:t>在颜色上是与周围的环境有明显区别的，对检测得到的目标</w:t>
+      </w:r>
+      <w:proofErr w:type="gramStart"/>
+      <w:r>
+        <w:rPr>
+          <w:rFonts w:hint="eastAsia"/>
+          <w:szCs w:val="24"/>
+        </w:rPr>
+        <w:t>框</w:t>
+      </w:r>
+      <w:r>
+        <w:rPr>
+          <w:rFonts w:hint="eastAsia"/>
+          <w:szCs w:val="24"/>
+        </w:rPr>
+        <w:t>进行</w:t>
+      </w:r>
+      <w:proofErr w:type="gramEnd"/>
+      <w:r>
+        <w:rPr>
+          <w:rFonts w:hint="eastAsia"/>
+          <w:szCs w:val="24"/>
+        </w:rPr>
+        <w:t>扩</w:t>
+      </w:r>
+      <w:r>
+        <w:rPr>
+          <w:rFonts w:hint="eastAsia"/>
+          <w:szCs w:val="24"/>
+        </w:rPr>
+        <w:t>大</w:t>
+      </w:r>
+      <w:r>
+        <w:rPr>
+          <w:rFonts w:hint="eastAsia"/>
+          <w:szCs w:val="24"/>
+        </w:rPr>
+        <w:t>之后，</w:t>
+      </w:r>
+      <w:r>
+        <w:rPr>
+          <w:rFonts w:hint="eastAsia"/>
+          <w:szCs w:val="24"/>
+        </w:rPr>
+        <w:t>再</w:t>
+      </w:r>
+      <w:r>
+        <w:rPr>
+          <w:rFonts w:hint="eastAsia"/>
+          <w:szCs w:val="24"/>
+        </w:rPr>
+        <w:t>使用</w:t>
+      </w:r>
+      <w:r>
+        <w:rPr>
+          <w:rFonts w:hint="eastAsia"/>
+          <w:szCs w:val="24"/>
+        </w:rPr>
+        <w:t>视觉</w:t>
+      </w:r>
+      <w:r>
+        <w:rPr>
+          <w:rFonts w:hint="eastAsia"/>
+          <w:szCs w:val="24"/>
+        </w:rPr>
+        <w:t>显著性检测的算法</w:t>
+      </w:r>
+      <w:r>
+        <w:rPr>
+          <w:rFonts w:hint="eastAsia"/>
+          <w:szCs w:val="24"/>
+        </w:rPr>
+        <w:t>对扩大后的区域进行交通标志检测</w:t>
+      </w:r>
+      <w:r>
+        <w:rPr>
+          <w:rFonts w:hint="eastAsia"/>
+          <w:szCs w:val="24"/>
+        </w:rPr>
+        <w:t>，从而对得到的检测</w:t>
+      </w:r>
+      <w:proofErr w:type="gramStart"/>
+      <w:r>
+        <w:rPr>
+          <w:rFonts w:hint="eastAsia"/>
+          <w:szCs w:val="24"/>
+        </w:rPr>
+        <w:t>框进行</w:t>
+      </w:r>
+      <w:proofErr w:type="gramEnd"/>
+      <w:r>
+        <w:rPr>
+          <w:rFonts w:hint="eastAsia"/>
+          <w:szCs w:val="24"/>
+        </w:rPr>
+        <w:t>二次修正，获得更为完整的交通标志，</w:t>
+      </w:r>
+      <w:r>
+        <w:rPr>
+          <w:rFonts w:hint="eastAsia"/>
+          <w:szCs w:val="24"/>
+        </w:rPr>
+        <w:t>从而</w:t>
+      </w:r>
+      <w:r>
+        <w:rPr>
+          <w:rFonts w:hint="eastAsia"/>
+          <w:szCs w:val="24"/>
+        </w:rPr>
+        <w:t>提升后续的分类性能。</w:t>
       </w:r>
     </w:p>
     <w:p>
@@ -9947,7 +11278,49 @@
           <w:rFonts w:hint="eastAsia"/>
           <w:szCs w:val="24"/>
         </w:rPr>
-        <w:t>）由于是基于车载视频的检测，而视频基本都是每秒</w:t>
+        <w:t>）</w:t>
+      </w:r>
+      <w:r>
+        <w:rPr>
+          <w:rFonts w:hint="eastAsia"/>
+          <w:szCs w:val="24"/>
+        </w:rPr>
+        <w:t>由于最终的运行现实条件</w:t>
+      </w:r>
+      <w:r>
+        <w:rPr>
+          <w:rFonts w:hint="eastAsia"/>
+          <w:szCs w:val="24"/>
+        </w:rPr>
+        <w:t>是基于视频的检测</w:t>
+      </w:r>
+      <w:r>
+        <w:rPr>
+          <w:rFonts w:hint="eastAsia"/>
+          <w:szCs w:val="24"/>
+        </w:rPr>
+        <w:t>与分类</w:t>
+      </w:r>
+      <w:r>
+        <w:rPr>
+          <w:rFonts w:hint="eastAsia"/>
+          <w:szCs w:val="24"/>
+        </w:rPr>
+        <w:t>，而视频基本都是</w:t>
+      </w:r>
+      <w:r>
+        <w:rPr>
+          <w:rFonts w:hint="eastAsia"/>
+          <w:szCs w:val="24"/>
+        </w:rPr>
+        <w:t>由</w:t>
+      </w:r>
+      <w:r>
+        <w:rPr>
+          <w:rFonts w:hint="eastAsia"/>
+          <w:szCs w:val="24"/>
+        </w:rPr>
+        <w:t>每秒</w:t>
       </w:r>
       <w:r>
         <w:rPr>
@@ -9968,7 +11341,21 @@
           <w:rFonts w:hint="eastAsia"/>
           <w:szCs w:val="24"/>
         </w:rPr>
-        <w:t>因此，本文提出通过结和跟踪算法来优化当前的检测系统，在前几帧确定了当前的目标后，不再对后续的每一帧再此进行识别，而只是对当前已经识别到的目标进行跟踪，这样能有效的提高识别的性能</w:t>
+        <w:t>因此，本文提出通过结和跟踪算法来优化当前的检测系统，在前几帧确定了当前的目标</w:t>
+      </w:r>
+      <w:r>
+        <w:rPr>
+          <w:rFonts w:hint="eastAsia"/>
+          <w:szCs w:val="24"/>
+        </w:rPr>
+        <w:t>种类之</w:t>
+      </w:r>
+      <w:r>
+        <w:rPr>
+          <w:rFonts w:hint="eastAsia"/>
+          <w:szCs w:val="24"/>
+        </w:rPr>
+        <w:t>后，不再对后续的每一帧再此进行识别，而只是对当前已经识别到的目标进行跟踪，这样能有效的提高识别的性能</w:t>
       </w:r>
       <w:r>
         <w:rPr>
@@ -10002,7 +11389,7 @@
         </w:rPr>
         <w:t xml:space="preserve"> </w:t>
       </w:r>
-      <w:bookmarkStart w:id="7" w:name="_Toc3759331"/>
+      <w:bookmarkStart w:id="6" w:name="_Toc3759331"/>
       <w:r>
         <w:rPr>
           <w:rFonts w:eastAsia="黑体" w:hint="eastAsia"/>
@@ -10011,7 +11398,7 @@
         </w:rPr>
         <w:t>各章内容简介</w:t>
       </w:r>
-      <w:bookmarkEnd w:id="7"/>
+      <w:bookmarkEnd w:id="6"/>
     </w:p>
     <w:p>
       <w:pPr>
@@ -10026,7 +11413,14 @@
           <w:rFonts w:hint="eastAsia"/>
           <w:szCs w:val="24"/>
         </w:rPr>
-        <w:t>改论文共由五章组成，各章节的具体内容描述如下：</w:t>
+        <w:t>该</w:t>
+      </w:r>
+      <w:r>
+        <w:rPr>
+          <w:rFonts w:hint="eastAsia"/>
+          <w:szCs w:val="24"/>
+        </w:rPr>
+        <w:t>论文共由五章组成，各章节的具体内容描述如下：</w:t>
       </w:r>
     </w:p>
     <w:p>
@@ -10093,7 +11487,21 @@
           <w:rFonts w:hint="eastAsia"/>
           <w:szCs w:val="24"/>
         </w:rPr>
-        <w:t>）、目标检测算法</w:t>
+        <w:t>）、</w:t>
+      </w:r>
+      <w:r>
+        <w:rPr>
+          <w:rFonts w:hint="eastAsia"/>
+          <w:szCs w:val="24"/>
+        </w:rPr>
+        <w:t>基于深度学习的</w:t>
+      </w:r>
+      <w:r>
+        <w:rPr>
+          <w:rFonts w:hint="eastAsia"/>
+          <w:szCs w:val="24"/>
+        </w:rPr>
+        <w:t>目标检测算法</w:t>
       </w:r>
       <w:r>
         <w:rPr>
@@ -10116,14 +11524,49 @@
           <w:rFonts w:hint="eastAsia"/>
           <w:szCs w:val="24"/>
         </w:rPr>
-        <w:t>第三章：首先使用常见的目标检测算法进行</w:t>
-      </w:r>
-      <w:r>
-        <w:rPr>
-          <w:rFonts w:hint="eastAsia"/>
-          <w:szCs w:val="24"/>
-        </w:rPr>
-        <w:t>测试，</w:t>
+        <w:t>第三章：首先</w:t>
+      </w:r>
+      <w:r>
+        <w:rPr>
+          <w:rFonts w:hint="eastAsia"/>
+          <w:szCs w:val="24"/>
+        </w:rPr>
+        <w:t>，对</w:t>
+      </w:r>
+      <w:r>
+        <w:rPr>
+          <w:rFonts w:hint="eastAsia"/>
+          <w:szCs w:val="24"/>
+        </w:rPr>
+        <w:t>常见的</w:t>
+      </w:r>
+      <w:r>
+        <w:rPr>
+          <w:rFonts w:hint="eastAsia"/>
+          <w:szCs w:val="24"/>
+        </w:rPr>
+        <w:t>基于深度学习的</w:t>
+      </w:r>
+      <w:r>
+        <w:rPr>
+          <w:rFonts w:hint="eastAsia"/>
+          <w:szCs w:val="24"/>
+        </w:rPr>
+        <w:t>目标检测算法进行</w:t>
+      </w:r>
+      <w:r>
+        <w:rPr>
+          <w:rFonts w:hint="eastAsia"/>
+          <w:szCs w:val="24"/>
+        </w:rPr>
+        <w:t>性能分析</w:t>
+      </w:r>
+      <w:r>
+        <w:rPr>
+          <w:rFonts w:hint="eastAsia"/>
+          <w:szCs w:val="24"/>
+        </w:rPr>
+        <w:t>，</w:t>
       </w:r>
       <w:r>
         <w:rPr>
@@ -10137,21 +11580,93 @@
           <w:rFonts w:hint="eastAsia"/>
           <w:szCs w:val="24"/>
         </w:rPr>
-        <w:t>效果最好的模型，</w:t>
-      </w:r>
-      <w:r>
-        <w:rPr>
-          <w:rFonts w:hint="eastAsia"/>
-          <w:szCs w:val="24"/>
-        </w:rPr>
-        <w:t>但是选取的算法会存在检测框不准确的情况，提出了结合显著性检测的算法而对检测框进行修正的方法，通过实验表明，结合后可以进一步提升检测框的</w:t>
-      </w:r>
-      <w:r>
-        <w:rPr>
-          <w:rFonts w:hint="eastAsia"/>
-          <w:szCs w:val="24"/>
-        </w:rPr>
-        <w:t>精度，从提升后续的分类性能。</w:t>
+        <w:t>效果最好的模型</w:t>
+      </w:r>
+      <w:r>
+        <w:rPr>
+          <w:rFonts w:hint="eastAsia"/>
+          <w:szCs w:val="24"/>
+        </w:rPr>
+        <w:t>。其次，对</w:t>
+      </w:r>
+      <w:r>
+        <w:rPr>
+          <w:rFonts w:hint="eastAsia"/>
+          <w:szCs w:val="24"/>
+        </w:rPr>
+        <w:t>算法会存在检测框不准确的情况，提出结合</w:t>
+      </w:r>
+      <w:r>
+        <w:rPr>
+          <w:rFonts w:hint="eastAsia"/>
+          <w:szCs w:val="24"/>
+        </w:rPr>
+        <w:t>视觉</w:t>
+      </w:r>
+      <w:r>
+        <w:rPr>
+          <w:rFonts w:hint="eastAsia"/>
+          <w:szCs w:val="24"/>
+        </w:rPr>
+        <w:t>显著性检测的算法而对检测</w:t>
+      </w:r>
+      <w:proofErr w:type="gramStart"/>
+      <w:r>
+        <w:rPr>
+          <w:rFonts w:hint="eastAsia"/>
+          <w:szCs w:val="24"/>
+        </w:rPr>
+        <w:t>框进行</w:t>
+      </w:r>
+      <w:proofErr w:type="gramEnd"/>
+      <w:r>
+        <w:rPr>
+          <w:rFonts w:hint="eastAsia"/>
+          <w:szCs w:val="24"/>
+        </w:rPr>
+        <w:t>二次</w:t>
+      </w:r>
+      <w:r>
+        <w:rPr>
+          <w:rFonts w:hint="eastAsia"/>
+          <w:szCs w:val="24"/>
+        </w:rPr>
+        <w:t>修正的方法</w:t>
+      </w:r>
+      <w:r>
+        <w:rPr>
+          <w:rFonts w:hint="eastAsia"/>
+          <w:szCs w:val="24"/>
+        </w:rPr>
+        <w:t>。</w:t>
+      </w:r>
+      <w:r>
+        <w:rPr>
+          <w:rFonts w:hint="eastAsia"/>
+          <w:szCs w:val="24"/>
+        </w:rPr>
+        <w:t>通过实验表明，结合后可以进一步提升检测框的</w:t>
+      </w:r>
+      <w:r>
+        <w:rPr>
+          <w:rFonts w:hint="eastAsia"/>
+          <w:szCs w:val="24"/>
+        </w:rPr>
+        <w:t>精度，从</w:t>
+      </w:r>
+      <w:r>
+        <w:rPr>
+          <w:rFonts w:hint="eastAsia"/>
+          <w:szCs w:val="24"/>
+        </w:rPr>
+        <w:t>而</w:t>
+      </w:r>
+      <w:r>
+        <w:rPr>
+          <w:rFonts w:hint="eastAsia"/>
+          <w:szCs w:val="24"/>
+        </w:rPr>
+        <w:t>提升后续的分类性能。</w:t>
       </w:r>
     </w:p>
     <w:p>
@@ -10181,7 +11696,15 @@
           <w:rFonts w:hint="eastAsia"/>
           <w:szCs w:val="24"/>
         </w:rPr>
-        <w:t>帧，但大部分都是冗余的信息，因此，考虑对前几帧进行识别，当目标信息位置确定后便停止识别模块，而只对其进行跟踪，这样能够因为减少了识别模块的重复调用而提升整个系统的实时性。</w:t>
+        <w:t>帧，但大部分都是冗余的信息，因此，对前几帧进行识别，当目标信息位置确定后便</w:t>
+      </w:r>
+      <w:r>
+        <w:rPr>
+          <w:rFonts w:hint="eastAsia"/>
+          <w:szCs w:val="24"/>
+        </w:rPr>
+        <w:lastRenderedPageBreak/>
+        <w:t>停止识别模块，而只对其进行跟踪，这样能够因为减少了识别模块的重复调用而提升整个系统的实时性。</w:t>
       </w:r>
     </w:p>
     <w:p>
@@ -10234,7 +11757,7 @@
           <w:szCs w:val="30"/>
         </w:rPr>
       </w:pPr>
-      <w:bookmarkStart w:id="8" w:name="_Toc3759332"/>
+      <w:bookmarkStart w:id="7" w:name="_Toc3759332"/>
       <w:r>
         <w:rPr>
           <w:rFonts w:ascii="黑体" w:eastAsia="黑体" w:hAnsi="黑体" w:hint="eastAsia"/>
@@ -10244,7 +11767,7 @@
         <w:lastRenderedPageBreak/>
         <w:t>理论基础</w:t>
       </w:r>
-      <w:bookmarkEnd w:id="8"/>
+      <w:bookmarkEnd w:id="7"/>
     </w:p>
     <w:p>
       <w:pPr>
@@ -10287,7 +11810,35 @@
           <w:rFonts w:hint="eastAsia"/>
           <w:szCs w:val="24"/>
         </w:rPr>
-        <w:t>。通过生物学家发现了“感受野”的存在，从而得知了人类在观察某些事物的时候，大脑中枢其实只有部分的神经元在兴奋，其余的则是</w:t>
+        <w:t>。通过</w:t>
+      </w:r>
+      <w:r>
+        <w:rPr>
+          <w:rFonts w:hint="eastAsia"/>
+          <w:szCs w:val="24"/>
+        </w:rPr>
+        <w:t>对猫的多次实验，</w:t>
+      </w:r>
+      <w:r>
+        <w:rPr>
+          <w:rFonts w:hint="eastAsia"/>
+          <w:szCs w:val="24"/>
+        </w:rPr>
+        <w:t>生物学家发现了“感受野”的</w:t>
+      </w:r>
+      <w:r>
+        <w:rPr>
+          <w:rFonts w:hint="eastAsia"/>
+          <w:szCs w:val="24"/>
+        </w:rPr>
+        <w:t>概念</w:t>
+      </w:r>
+      <w:r>
+        <w:rPr>
+          <w:rFonts w:hint="eastAsia"/>
+          <w:szCs w:val="24"/>
+        </w:rPr>
+        <w:t>，从而得知了人类在观察某些事物的时候，大脑中枢其实只有部分的神经元在兴奋，其余的则是</w:t>
       </w:r>
       <w:r>
         <w:rPr>
@@ -10308,7 +11859,63 @@
           <w:rFonts w:hint="eastAsia"/>
           <w:szCs w:val="24"/>
         </w:rPr>
-        <w:t>从而为了模仿这种特性，计算机科学家们提出了卷积神经网络的思想。而其最重要的思想便是模仿“感受野”实现权值共享，大大的减少了权值参数。</w:t>
+        <w:t>计算机科学家</w:t>
+      </w:r>
+      <w:r>
+        <w:rPr>
+          <w:rFonts w:hint="eastAsia"/>
+          <w:szCs w:val="24"/>
+        </w:rPr>
+        <w:t>从</w:t>
+      </w:r>
+      <w:r>
+        <w:rPr>
+          <w:rFonts w:hint="eastAsia"/>
+          <w:szCs w:val="24"/>
+        </w:rPr>
+        <w:t>这种特性</w:t>
+      </w:r>
+      <w:r>
+        <w:rPr>
+          <w:rFonts w:hint="eastAsia"/>
+          <w:szCs w:val="24"/>
+        </w:rPr>
+        <w:t>得到了灵感</w:t>
+      </w:r>
+      <w:r>
+        <w:rPr>
+          <w:rFonts w:hint="eastAsia"/>
+          <w:szCs w:val="24"/>
+        </w:rPr>
+        <w:t>，提出了卷积神经网络的思想。</w:t>
+      </w:r>
+      <w:r>
+        <w:rPr>
+          <w:rFonts w:hint="eastAsia"/>
+          <w:szCs w:val="24"/>
+        </w:rPr>
+        <w:t>卷积神经网络</w:t>
+      </w:r>
+      <w:r>
+        <w:rPr>
+          <w:rFonts w:hint="eastAsia"/>
+          <w:szCs w:val="24"/>
+        </w:rPr>
+        <w:t>最重要的思想便是模仿“感受野”</w:t>
+      </w:r>
+      <w:r>
+        <w:rPr>
+          <w:rFonts w:hint="eastAsia"/>
+          <w:szCs w:val="24"/>
+        </w:rPr>
+        <w:t>从而</w:t>
+      </w:r>
+      <w:r>
+        <w:rPr>
+          <w:rFonts w:hint="eastAsia"/>
+          <w:szCs w:val="24"/>
+        </w:rPr>
+        <w:t>实现权值共享，大大的减少了权值参数。</w:t>
       </w:r>
     </w:p>
     <w:p>
@@ -10385,7 +11992,7 @@
           <w:szCs w:val="28"/>
         </w:rPr>
       </w:pPr>
-      <w:bookmarkStart w:id="9" w:name="_Toc3759333"/>
+      <w:bookmarkStart w:id="8" w:name="_Toc3759333"/>
       <w:r>
         <w:rPr>
           <w:rFonts w:eastAsia="黑体" w:hint="eastAsia"/>
@@ -10394,7 +12001,7 @@
         </w:rPr>
         <w:t>卷积神经网络</w:t>
       </w:r>
-      <w:bookmarkEnd w:id="9"/>
+      <w:bookmarkEnd w:id="8"/>
     </w:p>
     <w:p>
       <w:pPr>
@@ -12762,7 +14369,7 @@
           <w:szCs w:val="28"/>
         </w:rPr>
       </w:pPr>
-      <w:bookmarkStart w:id="10" w:name="_Toc3759334"/>
+      <w:bookmarkStart w:id="9" w:name="_Toc3759334"/>
       <w:r>
         <w:rPr>
           <w:rFonts w:ascii="黑体" w:eastAsia="黑体" w:hAnsi="黑体" w:hint="eastAsia"/>
@@ -12772,7 +14379,7 @@
         </w:rPr>
         <w:t>基于深度学习的目标检测算法</w:t>
       </w:r>
-      <w:bookmarkEnd w:id="10"/>
+      <w:bookmarkEnd w:id="9"/>
     </w:p>
     <w:p>
       <w:pPr>
@@ -13098,7 +14705,7 @@
           <w:szCs w:val="24"/>
         </w:rPr>
       </w:pPr>
-      <w:bookmarkStart w:id="11" w:name="_Toc3759335"/>
+      <w:bookmarkStart w:id="10" w:name="_Toc3759335"/>
       <w:r>
         <w:rPr>
           <w:rFonts w:ascii="黑体" w:eastAsia="黑体" w:hAnsi="黑体" w:hint="eastAsia"/>
@@ -13107,7 +14714,7 @@
         </w:rPr>
         <w:t>基于候选区域的目标检测</w:t>
       </w:r>
-      <w:bookmarkEnd w:id="11"/>
+      <w:bookmarkEnd w:id="10"/>
     </w:p>
     <w:p>
       <w:pPr>
@@ -16563,7 +18170,7 @@
           <w:szCs w:val="24"/>
         </w:rPr>
       </w:pPr>
-      <w:bookmarkStart w:id="12" w:name="_Toc3759336"/>
+      <w:bookmarkStart w:id="11" w:name="_Toc3759336"/>
       <w:r>
         <w:rPr>
           <w:rFonts w:ascii="黑体" w:eastAsia="黑体" w:hAnsi="黑体" w:hint="eastAsia"/>
@@ -16606,7 +18213,7 @@
         </w:rPr>
         <w:t>检测</w:t>
       </w:r>
-      <w:bookmarkEnd w:id="12"/>
+      <w:bookmarkEnd w:id="11"/>
     </w:p>
     <w:p>
       <w:pPr>
@@ -18189,7 +19796,7 @@
           <w:szCs w:val="28"/>
         </w:rPr>
       </w:pPr>
-      <w:bookmarkStart w:id="13" w:name="_Toc3759337"/>
+      <w:bookmarkStart w:id="12" w:name="_Toc3759337"/>
       <w:r>
         <w:rPr>
           <w:rFonts w:ascii="黑体" w:eastAsia="黑体" w:hAnsi="黑体" w:hint="eastAsia"/>
@@ -18199,7 +19806,7 @@
         </w:rPr>
         <w:t>本章小结</w:t>
       </w:r>
-      <w:bookmarkEnd w:id="13"/>
+      <w:bookmarkEnd w:id="12"/>
     </w:p>
     <w:p>
       <w:pPr>
@@ -18227,7 +19834,51 @@
           <w:rFonts w:hint="eastAsia"/>
           <w:szCs w:val="24"/>
         </w:rPr>
-        <w:t>本章主要介绍了本论文后续中用到的算法的理论基础，对深度学习的核心卷积网络的结构进行了介绍。除此之外，本文主要是依赖目标检测，所以深入介绍了基于深度学习的目标检测算法，该类算法主要分为两个大类，一类是基于候选区域的目标检测算法，另一部分则是单级目标检测算法。</w:t>
+        <w:t>本章主要介绍了本论文后续中用到的算法的理论基础，对深度学习的核心卷积</w:t>
+      </w:r>
+      <w:r>
+        <w:rPr>
+          <w:rFonts w:hint="eastAsia"/>
+          <w:szCs w:val="24"/>
+        </w:rPr>
+        <w:t>神经</w:t>
+      </w:r>
+      <w:r>
+        <w:rPr>
+          <w:rFonts w:hint="eastAsia"/>
+          <w:szCs w:val="24"/>
+        </w:rPr>
+        <w:t>网络的结构进行了介绍。除此之外，本文主要是依赖目标检测，所以深入介绍了基于深度学习的目标检测算法</w:t>
+      </w:r>
+      <w:r>
+        <w:rPr>
+          <w:rFonts w:hint="eastAsia"/>
+          <w:szCs w:val="24"/>
+        </w:rPr>
+        <w:t>。</w:t>
+      </w:r>
+      <w:r>
+        <w:rPr>
+          <w:rFonts w:hint="eastAsia"/>
+          <w:szCs w:val="24"/>
+        </w:rPr>
+        <w:t>该类算法主要分为两个大类，一类是基于候选区域的目标检测算法，另一</w:t>
+      </w:r>
+      <w:r>
+        <w:rPr>
+          <w:rFonts w:hint="eastAsia"/>
+          <w:szCs w:val="24"/>
+        </w:rPr>
+        <w:t>类</w:t>
+      </w:r>
+      <w:bookmarkStart w:id="13" w:name="_GoBack"/>
+      <w:bookmarkEnd w:id="13"/>
+      <w:r>
+        <w:rPr>
+          <w:rFonts w:hint="eastAsia"/>
+          <w:szCs w:val="24"/>
+        </w:rPr>
+        <w:t>则是单级目标检测算法。</w:t>
       </w:r>
     </w:p>
     <w:p>
@@ -19362,7 +21013,6 @@
           <w:rFonts w:ascii="宋体" w:hAnsi="宋体" w:hint="eastAsia"/>
           <w:szCs w:val="21"/>
         </w:rPr>
-        <w:lastRenderedPageBreak/>
         <w:t>由表</w:t>
       </w:r>
       <w:r>
@@ -20116,15 +21766,7 @@
           <w:rFonts w:hint="eastAsia"/>
           <w:szCs w:val="24"/>
         </w:rPr>
-        <w:t>为本应该是</w:t>
-      </w:r>
-      <w:r>
-        <w:rPr>
-          <w:rFonts w:hint="eastAsia"/>
-          <w:szCs w:val="24"/>
-        </w:rPr>
-        <w:lastRenderedPageBreak/>
-        <w:t>交通标志，但是被识别成为不是交通标志的个数。</w:t>
+        <w:t>为本应该是交通标志，但是被识别成为不是交通标志的个数。</w:t>
       </w:r>
     </w:p>
     <w:p>
@@ -21077,7 +22719,6 @@
           <w:rFonts w:hint="eastAsia"/>
           <w:szCs w:val="24"/>
         </w:rPr>
-        <w:lastRenderedPageBreak/>
         <w:t>深度学习的特征提取</w:t>
       </w:r>
       <w:r>
@@ -21792,7 +23433,6 @@
         <w:rPr>
           <w:noProof/>
         </w:rPr>
-        <w:lastRenderedPageBreak/>
         <w:drawing>
           <wp:anchor distT="0" distB="0" distL="114300" distR="114300" simplePos="0" relativeHeight="251664384" behindDoc="0" locked="0" layoutInCell="1" allowOverlap="1" wp14:anchorId="27E40A11" wp14:editId="735350A2">
             <wp:simplePos x="0" y="0"/>
@@ -23168,7 +24808,6 @@
                 <w:sz w:val="22"/>
                 <w:szCs w:val="22"/>
               </w:rPr>
-              <w:lastRenderedPageBreak/>
               <w:t>Faster</w:t>
             </w:r>
             <w:r>
@@ -25507,7 +27146,6 @@
                 <w:sz w:val="22"/>
                 <w:szCs w:val="22"/>
               </w:rPr>
-              <w:lastRenderedPageBreak/>
               <w:t>(Inception</w:t>
             </w:r>
             <w:r>
@@ -28200,7 +29838,6 @@
                 <w:sz w:val="22"/>
                 <w:szCs w:val="22"/>
               </w:rPr>
-              <w:lastRenderedPageBreak/>
               <w:t>(</w:t>
             </w:r>
             <w:proofErr w:type="spellStart"/>
@@ -29882,15 +31519,7 @@
           <w:rFonts w:ascii="宋体" w:hAnsi="宋体" w:hint="eastAsia"/>
           <w:szCs w:val="21"/>
         </w:rPr>
-        <w:t>算法无论在实时性以及有效检测率方面，都有</w:t>
-      </w:r>
-      <w:r>
-        <w:rPr>
-          <w:rFonts w:ascii="宋体" w:hAnsi="宋体" w:hint="eastAsia"/>
-          <w:szCs w:val="21"/>
-        </w:rPr>
-        <w:lastRenderedPageBreak/>
-        <w:t>着优越的表现，实验的总体对比结果如图3.</w:t>
+        <w:t>算法无论在实时性以及有效检测率方面，都有着优越的表现，实验的总体对比结果如图3.</w:t>
       </w:r>
       <w:r>
         <w:rPr>
@@ -30189,7 +31818,6 @@
           <w:iCs/>
           <w:szCs w:val="24"/>
         </w:rPr>
-        <w:lastRenderedPageBreak/>
         <w:t>存在问题</w:t>
       </w:r>
       <w:r>
@@ -30819,15 +32447,7 @@
           <w:rFonts w:hint="eastAsia"/>
           <w:szCs w:val="24"/>
         </w:rPr>
-        <w:t>再次优化，二次调整其检测框的精度。使</w:t>
-      </w:r>
-      <w:r>
-        <w:rPr>
-          <w:rFonts w:hint="eastAsia"/>
-          <w:szCs w:val="24"/>
-        </w:rPr>
-        <w:lastRenderedPageBreak/>
-        <w:t>得其在后续分类的性能上得到优化。</w:t>
+        <w:t>再次优化，二次调整其检测框的精度。使得其在后续分类的性能上得到优化。</w:t>
       </w:r>
     </w:p>
     <w:p>
@@ -31497,15 +33117,7 @@
           <w:rFonts w:hint="eastAsia"/>
           <w:szCs w:val="24"/>
         </w:rPr>
-        <w:t>））。随后将前景的信息用类似的流行排序的方法加强，显著性检测以两阶段方案进行，</w:t>
-      </w:r>
-      <w:r>
-        <w:rPr>
-          <w:rFonts w:hint="eastAsia"/>
-          <w:szCs w:val="24"/>
-        </w:rPr>
-        <w:lastRenderedPageBreak/>
-        <w:t>以有效地提取背景区域和前景显著对象。</w:t>
+        <w:t>））。随后将前景的信息用类似的流行排序的方法加强，显著性检测以两阶段方案进行，以有效地提取背景区域和前景显著对象。</w:t>
       </w:r>
     </w:p>
     <w:p>
@@ -32239,7 +33851,6 @@
           <w:rFonts w:hint="eastAsia"/>
           <w:szCs w:val="24"/>
         </w:rPr>
-        <w:lastRenderedPageBreak/>
         <w:t xml:space="preserve"> </w:t>
       </w:r>
       <w:r>
@@ -33052,7 +34663,6 @@
           <w:rFonts w:hint="eastAsia"/>
           <w:szCs w:val="24"/>
         </w:rPr>
-        <w:lastRenderedPageBreak/>
         <w:t>通过实验对比可得，结合视觉显著性检测算法确实对</w:t>
       </w:r>
       <w:r>
@@ -34137,15 +35747,7 @@
           <w:rFonts w:hint="eastAsia"/>
           <w:szCs w:val="24"/>
         </w:rPr>
-        <w:t>的思想对小目标的物体检测进行了优化，但是对于中大型物体，算法便会出现定位不准确的情况。为了一定程度上弥补这一缺点，提出了结合视觉</w:t>
-      </w:r>
-      <w:r>
-        <w:rPr>
-          <w:rFonts w:hint="eastAsia"/>
-          <w:szCs w:val="24"/>
-        </w:rPr>
-        <w:lastRenderedPageBreak/>
-        <w:t>显著性的算法，对其</w:t>
+        <w:t>的思想对小目标的物体检测进行了优化，但是对于中大型物体，算法便会出现定位不准确的情况。为了一定程度上弥补这一缺点，提出了结合视觉显著性的算法，对其</w:t>
       </w:r>
       <w:r>
         <w:rPr>
@@ -36037,7 +37639,6 @@
           <w:rFonts w:ascii="黑体" w:eastAsia="黑体" w:hAnsi="黑体" w:hint="eastAsia"/>
           <w:szCs w:val="24"/>
         </w:rPr>
-        <w:lastRenderedPageBreak/>
         <w:t>D</w:t>
       </w:r>
       <w:r>
@@ -37251,21 +38852,12 @@
           <m:t>i</m:t>
         </m:r>
       </m:oMath>
-      <w:proofErr w:type="gramStart"/>
-      <w:r>
-        <w:rPr>
-          <w:rFonts w:hint="eastAsia"/>
-          <w:szCs w:val="24"/>
-        </w:rPr>
-        <w:t>个</w:t>
-      </w:r>
-      <w:proofErr w:type="gramEnd"/>
-      <w:r>
-        <w:rPr>
-          <w:rFonts w:hint="eastAsia"/>
-          <w:szCs w:val="24"/>
-        </w:rPr>
-        <w:t>追踪器对目标的预测位置，</w:t>
+      <w:r>
+        <w:rPr>
+          <w:rFonts w:hint="eastAsia"/>
+          <w:szCs w:val="24"/>
+        </w:rPr>
+        <w:t>个追踪器对目标的预测位置，</w:t>
       </w:r>
       <m:oMath>
         <m:sSub>
@@ -37409,15 +39001,7 @@
           <w:rFonts w:hint="eastAsia"/>
           <w:szCs w:val="24"/>
         </w:rPr>
-        <w:t>，取其中最小的余弦距离。计算</w:t>
-      </w:r>
-      <w:r>
-        <w:rPr>
-          <w:rFonts w:hint="eastAsia"/>
-          <w:szCs w:val="24"/>
-        </w:rPr>
-        <w:lastRenderedPageBreak/>
-        <w:t>公式如（</w:t>
+        <w:t>，取其中最小的余弦距离。计算公式如（</w:t>
       </w:r>
       <w:r>
         <w:rPr>
@@ -38177,7 +39761,7 @@
           <w:rFonts w:hint="eastAsia"/>
           <w:szCs w:val="24"/>
         </w:rPr>
-        <w:t>短由于</w:t>
+        <w:t>短由</w:t>
       </w:r>
       <w:proofErr w:type="gramEnd"/>
       <w:r>
@@ -38185,7 +39769,7 @@
           <w:rFonts w:hint="eastAsia"/>
           <w:szCs w:val="24"/>
         </w:rPr>
-        <w:t>位置信息的不断更新，获得的协方差矩阵小）。导致的问题便是，在长时间丢帧后，算法不会匹配到距离丢</w:t>
+        <w:t>于位置信息的不断更新，获得的协方差矩阵小）。导致的问题便是，在长时间丢帧后，算法不会匹配到距离丢</w:t>
       </w:r>
       <w:proofErr w:type="gramStart"/>
       <w:r>
@@ -38331,15 +39915,7 @@
           <w:rFonts w:hint="eastAsia"/>
           <w:szCs w:val="24"/>
         </w:rPr>
-        <w:t>之所以采用这类方法，主要有以下的考虑。第一，对目标进行持续的检测以及分类，由于当前的车辆是持续运动的，随着运动的远近，会导致检测到的目标的尺寸发生改变，这样便会一定程度上增加后续分类的难度，因为要尽可能多的考虑到不同的缩放尺度，这就对数据集的要求很高，要尽可能包含更多不同尺度的数据集。第二，持续的对每一帧</w:t>
-      </w:r>
-      <w:r>
-        <w:rPr>
-          <w:rFonts w:hint="eastAsia"/>
-          <w:szCs w:val="24"/>
-        </w:rPr>
-        <w:lastRenderedPageBreak/>
-        <w:t>进行检测以及后续识别是比较耗时的，如果只是对其进行检测，当确定当前类别后，后续只是跟踪，那么在算法的</w:t>
+        <w:t>之所以采用这类方法，主要有以下的考虑。第一，对目标进行持续的检测以及分类，由于当前的车辆是持续运动的，随着运动的远近，会导致检测到的目标的尺寸发生改变，这样便会一定程度上增加后续分类的难度，因为要尽可能多的考虑到不同的缩放尺度，这就对数据集的要求很高，要尽可能包含更多不同尺度的数据集。第二，持续的对每一帧进行检测以及后续识别是比较耗时的，如果只是对其进行检测，当确定当前类别后，后续只是跟踪，那么在算法的</w:t>
       </w:r>
       <w:proofErr w:type="gramStart"/>
       <w:r>
@@ -38740,15 +40316,7 @@
           <w:rFonts w:hint="eastAsia"/>
           <w:szCs w:val="24"/>
         </w:rPr>
-        <w:t>算法的在白天的整体性能要优于夜间的表现。主要的原因有以下两点，第一，夜间的情况比较复杂，不同的车辆的刹车灯、大灯、雾灯都产生了不可控的光照条件，误检也多发生在这种情况之下，比如说将打车的尾灯检测为交通标志或者是将红</w:t>
-      </w:r>
-      <w:r>
-        <w:rPr>
-          <w:rFonts w:hint="eastAsia"/>
-          <w:szCs w:val="24"/>
-        </w:rPr>
-        <w:lastRenderedPageBreak/>
-        <w:t>灯检测为标志，这种情况在白天是极少发生的。第二，夜间的数据集相对较少</w:t>
+        <w:t>算法的在白天的整体性能要优于夜间的表现。主要的原因有以下两点，第一，夜间的情况比较复杂，不同的车辆的刹车灯、大灯、雾灯都产生了不可控的光照条件，误检也多发生在这种情况之下，比如说将打车的尾灯检测为交通标志或者是将红灯检测为标志，这种情况在白天是极少发生的。第二，夜间的数据集相对较少</w:t>
       </w:r>
       <w:r>
         <w:rPr>
@@ -39289,410 +40857,6 @@
     <w:p>
       <w:pPr>
         <w:pStyle w:val="aa"/>
-        <w:numPr>
-          <w:ilvl w:val="0"/>
-          <w:numId w:val="8"/>
-        </w:numPr>
-        <w:adjustRightInd w:val="0"/>
-        <w:spacing w:line="264" w:lineRule="auto"/>
-        <w:ind w:firstLineChars="0"/>
-        <w:jc w:val="both"/>
-        <w:rPr>
-          <w:sz w:val="21"/>
-          <w:szCs w:val="21"/>
-        </w:rPr>
-      </w:pPr>
-      <w:r>
-        <w:rPr>
-          <w:sz w:val="21"/>
-          <w:szCs w:val="21"/>
-        </w:rPr>
-        <w:t xml:space="preserve">J. Levinson, J. Askeland, J. Becker, J. Dolson, D. Held, S. </w:t>
-      </w:r>
-      <w:proofErr w:type="spellStart"/>
-      <w:r>
-        <w:rPr>
-          <w:sz w:val="21"/>
-          <w:szCs w:val="21"/>
-        </w:rPr>
-        <w:t>Kammel</w:t>
-      </w:r>
-      <w:proofErr w:type="spellEnd"/>
-      <w:r>
-        <w:rPr>
-          <w:sz w:val="21"/>
-          <w:szCs w:val="21"/>
-        </w:rPr>
-        <w:t xml:space="preserve">, J. Z. Kolter, D. Langer, O. Pink, V. Pratt, M. Sokolsky, G. Stanek, </w:t>
-      </w:r>
-    </w:p>
-    <w:p>
-      <w:pPr>
-        <w:pStyle w:val="aa"/>
-        <w:adjustRightInd w:val="0"/>
-        <w:spacing w:line="264" w:lineRule="auto"/>
-        <w:ind w:left="420" w:firstLineChars="0" w:firstLine="0"/>
-        <w:jc w:val="both"/>
-        <w:rPr>
-          <w:sz w:val="21"/>
-          <w:szCs w:val="21"/>
-        </w:rPr>
-      </w:pPr>
-      <w:r>
-        <w:rPr>
-          <w:sz w:val="21"/>
-          <w:szCs w:val="21"/>
-        </w:rPr>
-        <w:t xml:space="preserve">D. </w:t>
-      </w:r>
-      <w:proofErr w:type="spellStart"/>
-      <w:r>
-        <w:rPr>
-          <w:sz w:val="21"/>
-          <w:szCs w:val="21"/>
-        </w:rPr>
-        <w:t>Stavens</w:t>
-      </w:r>
-      <w:proofErr w:type="spellEnd"/>
-      <w:r>
-        <w:rPr>
-          <w:sz w:val="21"/>
-          <w:szCs w:val="21"/>
-        </w:rPr>
-        <w:t xml:space="preserve">, A. </w:t>
-      </w:r>
-      <w:proofErr w:type="spellStart"/>
-      <w:r>
-        <w:rPr>
-          <w:sz w:val="21"/>
-          <w:szCs w:val="21"/>
-        </w:rPr>
-        <w:t>Teichman</w:t>
-      </w:r>
-      <w:proofErr w:type="spellEnd"/>
-      <w:r>
-        <w:rPr>
-          <w:sz w:val="21"/>
-          <w:szCs w:val="21"/>
-        </w:rPr>
-        <w:t xml:space="preserve">, M. </w:t>
-      </w:r>
-      <w:proofErr w:type="spellStart"/>
-      <w:r>
-        <w:rPr>
-          <w:sz w:val="21"/>
-          <w:szCs w:val="21"/>
-        </w:rPr>
-        <w:t>Werling</w:t>
-      </w:r>
-      <w:proofErr w:type="spellEnd"/>
-      <w:r>
-        <w:rPr>
-          <w:sz w:val="21"/>
-          <w:szCs w:val="21"/>
-        </w:rPr>
-        <w:t xml:space="preserve">, and S. </w:t>
-      </w:r>
-      <w:proofErr w:type="spellStart"/>
-      <w:r>
-        <w:rPr>
-          <w:sz w:val="21"/>
-          <w:szCs w:val="21"/>
-        </w:rPr>
-        <w:t>Thrun</w:t>
-      </w:r>
-      <w:proofErr w:type="spellEnd"/>
-      <w:r>
-        <w:rPr>
-          <w:sz w:val="21"/>
-          <w:szCs w:val="21"/>
-        </w:rPr>
-        <w:t>, “Towards fully autonomous driving: Systems and algorithms,” in Intelligent Vehicles Symposium (IV). IEEE, 2011.</w:t>
-      </w:r>
-    </w:p>
-    <w:p>
-      <w:pPr>
-        <w:pStyle w:val="aa"/>
-        <w:numPr>
-          <w:ilvl w:val="0"/>
-          <w:numId w:val="8"/>
-        </w:numPr>
-        <w:adjustRightInd w:val="0"/>
-        <w:spacing w:line="264" w:lineRule="auto"/>
-        <w:ind w:firstLineChars="0"/>
-        <w:jc w:val="both"/>
-        <w:rPr>
-          <w:sz w:val="21"/>
-          <w:szCs w:val="21"/>
-        </w:rPr>
-      </w:pPr>
-      <w:r>
-        <w:rPr>
-          <w:sz w:val="21"/>
-          <w:szCs w:val="21"/>
-        </w:rPr>
-        <w:t xml:space="preserve">R. </w:t>
-      </w:r>
-      <w:proofErr w:type="spellStart"/>
-      <w:r>
-        <w:rPr>
-          <w:sz w:val="21"/>
-          <w:szCs w:val="21"/>
-        </w:rPr>
-        <w:t>Timofte</w:t>
-      </w:r>
-      <w:proofErr w:type="spellEnd"/>
-      <w:r>
-        <w:rPr>
-          <w:sz w:val="21"/>
-          <w:szCs w:val="21"/>
-        </w:rPr>
-        <w:t xml:space="preserve">, V. A. </w:t>
-      </w:r>
-      <w:proofErr w:type="spellStart"/>
-      <w:r>
-        <w:rPr>
-          <w:sz w:val="21"/>
-          <w:szCs w:val="21"/>
-        </w:rPr>
-        <w:t>Prisacariu</w:t>
-      </w:r>
-      <w:proofErr w:type="spellEnd"/>
-      <w:r>
-        <w:rPr>
-          <w:sz w:val="21"/>
-          <w:szCs w:val="21"/>
-        </w:rPr>
-        <w:t xml:space="preserve">, L. J. Van </w:t>
-      </w:r>
-      <w:proofErr w:type="spellStart"/>
-      <w:r>
-        <w:rPr>
-          <w:sz w:val="21"/>
-          <w:szCs w:val="21"/>
-        </w:rPr>
-        <w:t>Gool</w:t>
-      </w:r>
-      <w:proofErr w:type="spellEnd"/>
-      <w:r>
-        <w:rPr>
-          <w:sz w:val="21"/>
-          <w:szCs w:val="21"/>
-        </w:rPr>
-        <w:t>, and I. Reid, “Chapter 3.5: Combining traffic sign detection with 3d tracking towards better driver assistance,” in Emerging Topics in Computer Vision and its Applications, C. H. Chen, Ed. World Scientific Publishing, September 2011.</w:t>
-      </w:r>
-    </w:p>
-    <w:p>
-      <w:pPr>
-        <w:pStyle w:val="a9"/>
-        <w:widowControl/>
-        <w:numPr>
-          <w:ilvl w:val="0"/>
-          <w:numId w:val="8"/>
-        </w:numPr>
-        <w:adjustRightInd/>
-        <w:spacing w:line="240" w:lineRule="auto"/>
-        <w:ind w:firstLineChars="0"/>
-        <w:jc w:val="both"/>
-        <w:textAlignment w:val="center"/>
-        <w:rPr>
-          <w:sz w:val="21"/>
-          <w:szCs w:val="21"/>
-        </w:rPr>
-      </w:pPr>
-      <w:r>
-        <w:rPr>
-          <w:sz w:val="21"/>
-          <w:szCs w:val="21"/>
-        </w:rPr>
-        <w:t xml:space="preserve">H. </w:t>
-      </w:r>
-      <w:proofErr w:type="spellStart"/>
-      <w:r>
-        <w:rPr>
-          <w:sz w:val="21"/>
-          <w:szCs w:val="21"/>
-        </w:rPr>
-        <w:t>Kamada</w:t>
-      </w:r>
-      <w:proofErr w:type="spellEnd"/>
-      <w:r>
-        <w:rPr>
-          <w:sz w:val="21"/>
-          <w:szCs w:val="21"/>
-        </w:rPr>
-        <w:t xml:space="preserve">, S. Naoi, and </w:t>
-      </w:r>
-      <w:proofErr w:type="spellStart"/>
-      <w:proofErr w:type="gramStart"/>
-      <w:r>
-        <w:rPr>
-          <w:sz w:val="21"/>
-          <w:szCs w:val="21"/>
-        </w:rPr>
-        <w:t>T.Gotoh</w:t>
-      </w:r>
-      <w:proofErr w:type="spellEnd"/>
-      <w:proofErr w:type="gramEnd"/>
-      <w:r>
-        <w:rPr>
-          <w:sz w:val="21"/>
-          <w:szCs w:val="21"/>
-        </w:rPr>
-        <w:t xml:space="preserve">, “A compact navigation </w:t>
-      </w:r>
-      <w:proofErr w:type="spellStart"/>
-      <w:r>
-        <w:rPr>
-          <w:sz w:val="21"/>
-          <w:szCs w:val="21"/>
-        </w:rPr>
-        <w:t>sysyem</w:t>
-      </w:r>
-      <w:proofErr w:type="spellEnd"/>
-      <w:r>
-        <w:rPr>
-          <w:sz w:val="21"/>
-          <w:szCs w:val="21"/>
-        </w:rPr>
-        <w:t xml:space="preserve"> using image processing and fuzzy control,”[M] in Proc. </w:t>
-      </w:r>
-      <w:proofErr w:type="spellStart"/>
-      <w:r>
-        <w:rPr>
-          <w:sz w:val="21"/>
-          <w:szCs w:val="21"/>
-        </w:rPr>
-        <w:t>Southeastcon</w:t>
-      </w:r>
-      <w:proofErr w:type="spellEnd"/>
-      <w:r>
-        <w:rPr>
-          <w:sz w:val="21"/>
-          <w:szCs w:val="21"/>
-        </w:rPr>
-        <w:t xml:space="preserve">, New Orleans, LA, Apr. 1990, vol. 1, pp.337-342. </w:t>
-      </w:r>
-    </w:p>
-    <w:p>
-      <w:pPr>
-        <w:pStyle w:val="a9"/>
-        <w:widowControl/>
-        <w:numPr>
-          <w:ilvl w:val="0"/>
-          <w:numId w:val="8"/>
-        </w:numPr>
-        <w:adjustRightInd/>
-        <w:spacing w:line="240" w:lineRule="auto"/>
-        <w:ind w:firstLineChars="0"/>
-        <w:jc w:val="both"/>
-        <w:textAlignment w:val="center"/>
-        <w:rPr>
-          <w:sz w:val="21"/>
-          <w:szCs w:val="21"/>
-        </w:rPr>
-      </w:pPr>
-      <w:r>
-        <w:rPr>
-          <w:sz w:val="21"/>
-          <w:szCs w:val="21"/>
-        </w:rPr>
-        <w:t xml:space="preserve">A. de la </w:t>
-      </w:r>
-      <w:proofErr w:type="spellStart"/>
-      <w:r>
-        <w:rPr>
-          <w:sz w:val="21"/>
-          <w:szCs w:val="21"/>
-        </w:rPr>
-        <w:t>Escalera</w:t>
-      </w:r>
-      <w:proofErr w:type="spellEnd"/>
-      <w:r>
-        <w:rPr>
-          <w:sz w:val="21"/>
-          <w:szCs w:val="21"/>
-        </w:rPr>
-        <w:t xml:space="preserve">, L.E. Moreno, M.A. </w:t>
-      </w:r>
-      <w:proofErr w:type="spellStart"/>
-      <w:r>
-        <w:rPr>
-          <w:sz w:val="21"/>
-          <w:szCs w:val="21"/>
-        </w:rPr>
-        <w:t>Salichs</w:t>
-      </w:r>
-      <w:proofErr w:type="spellEnd"/>
-      <w:r>
-        <w:rPr>
-          <w:sz w:val="21"/>
-          <w:szCs w:val="21"/>
-        </w:rPr>
-        <w:t xml:space="preserve">, and J.M. </w:t>
-      </w:r>
-      <w:proofErr w:type="spellStart"/>
-      <w:r>
-        <w:rPr>
-          <w:sz w:val="21"/>
-          <w:szCs w:val="21"/>
-        </w:rPr>
-        <w:t>Armingol</w:t>
-      </w:r>
-      <w:proofErr w:type="spellEnd"/>
-      <w:r>
-        <w:rPr>
-          <w:sz w:val="21"/>
-          <w:szCs w:val="21"/>
-        </w:rPr>
-        <w:t>. “Road traffic sign detection and classification,” [C]IEEE Trans. Ind. Electron, vol. 44, no.6, pp.848-859, Dec.1997.</w:t>
-      </w:r>
-    </w:p>
-    <w:p>
-      <w:pPr>
-        <w:pStyle w:val="a9"/>
-        <w:widowControl/>
-        <w:numPr>
-          <w:ilvl w:val="0"/>
-          <w:numId w:val="8"/>
-        </w:numPr>
-        <w:adjustRightInd/>
-        <w:spacing w:line="240" w:lineRule="auto"/>
-        <w:ind w:firstLineChars="0"/>
-        <w:jc w:val="both"/>
-        <w:textAlignment w:val="center"/>
-        <w:rPr>
-          <w:sz w:val="21"/>
-          <w:szCs w:val="21"/>
-        </w:rPr>
-      </w:pPr>
-      <w:r>
-        <w:rPr>
-          <w:sz w:val="21"/>
-          <w:szCs w:val="21"/>
-        </w:rPr>
-        <w:t xml:space="preserve">J. Miura, T. Kanda, and Y. Shirai, “An active vision system for real-time traffics sign recognition,” [C]in Proc. IEEE </w:t>
-      </w:r>
-      <w:proofErr w:type="spellStart"/>
-      <w:r>
-        <w:rPr>
-          <w:sz w:val="21"/>
-          <w:szCs w:val="21"/>
-        </w:rPr>
-        <w:t>Intell</w:t>
-      </w:r>
-      <w:proofErr w:type="spellEnd"/>
-      <w:r>
-        <w:rPr>
-          <w:sz w:val="21"/>
-          <w:szCs w:val="21"/>
-        </w:rPr>
-        <w:t>. Transp. Syst., Oct. 2000, pp. 52-57.</w:t>
-      </w:r>
-    </w:p>
-    <w:p>
-      <w:pPr>
-        <w:pStyle w:val="aa"/>
         <w:adjustRightInd w:val="0"/>
         <w:spacing w:line="264" w:lineRule="auto"/>
         <w:ind w:left="480" w:hanging="480"/>
@@ -39708,6 +40872,1626 @@
           <w:szCs w:val="24"/>
         </w:rPr>
       </w:pPr>
+    </w:p>
+    <w:p>
+      <w:pPr>
+        <w:spacing w:line="400" w:lineRule="exact"/>
+        <w:ind w:firstLineChars="200" w:firstLine="520"/>
+        <w:rPr>
+          <w:rFonts w:ascii="宋体" w:hAnsi="宋体"/>
+          <w:szCs w:val="24"/>
+        </w:rPr>
+      </w:pPr>
+    </w:p>
+    <w:p>
+      <w:pPr>
+        <w:rPr>
+          <w:rFonts w:ascii="宋体" w:hAnsi="宋体"/>
+          <w:szCs w:val="24"/>
+        </w:rPr>
+      </w:pPr>
+    </w:p>
+    <w:p>
+      <w:pPr>
+        <w:rPr>
+          <w:rFonts w:ascii="宋体" w:hAnsi="宋体"/>
+          <w:szCs w:val="24"/>
+        </w:rPr>
+      </w:pPr>
+    </w:p>
+    <w:p>
+      <w:pPr>
+        <w:rPr>
+          <w:rFonts w:ascii="宋体" w:hAnsi="宋体"/>
+          <w:szCs w:val="24"/>
+        </w:rPr>
+      </w:pPr>
+    </w:p>
+    <w:p>
+      <w:pPr>
+        <w:rPr>
+          <w:rFonts w:ascii="宋体" w:hAnsi="宋体"/>
+          <w:szCs w:val="24"/>
+        </w:rPr>
+      </w:pPr>
+    </w:p>
+    <w:p>
+      <w:pPr>
+        <w:rPr>
+          <w:rFonts w:ascii="宋体" w:hAnsi="宋体"/>
+          <w:szCs w:val="24"/>
+        </w:rPr>
+      </w:pPr>
+    </w:p>
+    <w:p>
+      <w:pPr>
+        <w:rPr>
+          <w:rFonts w:ascii="宋体" w:hAnsi="宋体"/>
+          <w:szCs w:val="24"/>
+        </w:rPr>
+      </w:pPr>
+    </w:p>
+    <w:p>
+      <w:pPr>
+        <w:rPr>
+          <w:rFonts w:ascii="宋体" w:hAnsi="宋体"/>
+          <w:szCs w:val="24"/>
+        </w:rPr>
+      </w:pPr>
+    </w:p>
+    <w:p>
+      <w:pPr>
+        <w:pStyle w:val="af2"/>
+        <w:numPr>
+          <w:ilvl w:val="0"/>
+          <w:numId w:val="50"/>
+        </w:numPr>
+        <w:rPr>
+          <w:rFonts w:ascii="宋体" w:hAnsi="宋体"/>
+          <w:szCs w:val="24"/>
+        </w:rPr>
+      </w:pPr>
+      <w:bookmarkStart w:id="43" w:name="_Ref3822593"/>
+      <w:r>
+        <w:rPr>
+          <w:rFonts w:eastAsia="微软雅黑" w:hint="eastAsia"/>
+          <w:shd w:val="clear" w:color="auto" w:fill="FFFFFF"/>
+        </w:rPr>
+        <w:t xml:space="preserve">Levinson </w:t>
+      </w:r>
+      <w:proofErr w:type="gramStart"/>
+      <w:r>
+        <w:rPr>
+          <w:rFonts w:eastAsia="微软雅黑" w:hint="eastAsia"/>
+          <w:shd w:val="clear" w:color="auto" w:fill="FFFFFF"/>
+        </w:rPr>
+        <w:t>J ,</w:t>
+      </w:r>
+      <w:proofErr w:type="gramEnd"/>
+      <w:r>
+        <w:rPr>
+          <w:rFonts w:eastAsia="微软雅黑" w:hint="eastAsia"/>
+          <w:shd w:val="clear" w:color="auto" w:fill="FFFFFF"/>
+        </w:rPr>
+        <w:t xml:space="preserve"> Askeland J , Becker J , et al. Towards fully autonomous driving: Systems and algorithms[C]// Intelligent Vehicles Symposium (IV), 2011 IEEE. IEEE, 2011.</w:t>
+      </w:r>
+      <w:bookmarkEnd w:id="43"/>
+    </w:p>
+    <w:p>
+      <w:pPr>
+        <w:pStyle w:val="af2"/>
+        <w:numPr>
+          <w:ilvl w:val="0"/>
+          <w:numId w:val="50"/>
+        </w:numPr>
+      </w:pPr>
+      <w:bookmarkStart w:id="44" w:name="_Ref3822600"/>
+      <w:proofErr w:type="spellStart"/>
+      <w:r>
+        <w:rPr>
+          <w:rFonts w:eastAsia="微软雅黑" w:hint="eastAsia"/>
+        </w:rPr>
+        <w:t>Timofte</w:t>
+      </w:r>
+      <w:proofErr w:type="spellEnd"/>
+      <w:r>
+        <w:rPr>
+          <w:rFonts w:eastAsia="微软雅黑" w:hint="eastAsia"/>
+        </w:rPr>
+        <w:t xml:space="preserve"> </w:t>
+      </w:r>
+      <w:proofErr w:type="gramStart"/>
+      <w:r>
+        <w:rPr>
+          <w:rFonts w:eastAsia="微软雅黑" w:hint="eastAsia"/>
+        </w:rPr>
+        <w:t>R ,</w:t>
+      </w:r>
+      <w:proofErr w:type="gramEnd"/>
+      <w:r>
+        <w:rPr>
+          <w:rFonts w:eastAsia="微软雅黑" w:hint="eastAsia"/>
+        </w:rPr>
+        <w:t xml:space="preserve"> </w:t>
+      </w:r>
+      <w:proofErr w:type="spellStart"/>
+      <w:r>
+        <w:rPr>
+          <w:rFonts w:eastAsia="微软雅黑" w:hint="eastAsia"/>
+        </w:rPr>
+        <w:t>Prisacariu</w:t>
+      </w:r>
+      <w:proofErr w:type="spellEnd"/>
+      <w:r>
+        <w:rPr>
+          <w:rFonts w:eastAsia="微软雅黑" w:hint="eastAsia"/>
+        </w:rPr>
+        <w:t xml:space="preserve"> V A , </w:t>
+      </w:r>
+      <w:proofErr w:type="spellStart"/>
+      <w:r>
+        <w:rPr>
+          <w:rFonts w:eastAsia="微软雅黑" w:hint="eastAsia"/>
+        </w:rPr>
+        <w:t>Gool</w:t>
+      </w:r>
+      <w:proofErr w:type="spellEnd"/>
+      <w:r>
+        <w:rPr>
+          <w:rFonts w:eastAsia="微软雅黑" w:hint="eastAsia"/>
+        </w:rPr>
+        <w:t xml:space="preserve"> L V , et al. COMBINING TRAFFIC SIGN DETECTION WITH 3D TRACKING TOWARDS BETTER DRIVER ASSISTANCE[M]// Emerging Topics In Computer Vision And Its Applications. 2011.</w:t>
+      </w:r>
+      <w:bookmarkEnd w:id="44"/>
+    </w:p>
+    <w:p>
+      <w:pPr>
+        <w:pStyle w:val="af2"/>
+        <w:numPr>
+          <w:ilvl w:val="0"/>
+          <w:numId w:val="50"/>
+        </w:numPr>
+      </w:pPr>
+      <w:proofErr w:type="spellStart"/>
+      <w:r>
+        <w:rPr>
+          <w:rFonts w:eastAsia="微软雅黑" w:hint="eastAsia"/>
+        </w:rPr>
+        <w:t>Kamada</w:t>
+      </w:r>
+      <w:proofErr w:type="spellEnd"/>
+      <w:r>
+        <w:rPr>
+          <w:rFonts w:eastAsia="微软雅黑" w:hint="eastAsia"/>
+        </w:rPr>
+        <w:t xml:space="preserve"> </w:t>
+      </w:r>
+      <w:proofErr w:type="gramStart"/>
+      <w:r>
+        <w:rPr>
+          <w:rFonts w:eastAsia="微软雅黑" w:hint="eastAsia"/>
+        </w:rPr>
+        <w:t>H ,</w:t>
+      </w:r>
+      <w:proofErr w:type="gramEnd"/>
+      <w:r>
+        <w:rPr>
+          <w:rFonts w:eastAsia="微软雅黑" w:hint="eastAsia"/>
+        </w:rPr>
+        <w:t xml:space="preserve"> Naoi S , </w:t>
+      </w:r>
+      <w:proofErr w:type="spellStart"/>
+      <w:r>
+        <w:rPr>
+          <w:rFonts w:eastAsia="微软雅黑" w:hint="eastAsia"/>
+        </w:rPr>
+        <w:t>Gotoh</w:t>
+      </w:r>
+      <w:proofErr w:type="spellEnd"/>
+      <w:r>
+        <w:rPr>
+          <w:rFonts w:eastAsia="微软雅黑" w:hint="eastAsia"/>
+        </w:rPr>
+        <w:t xml:space="preserve"> T . A compact navigation system using image processing and fuzzy control[C]// </w:t>
+      </w:r>
+      <w:proofErr w:type="spellStart"/>
+      <w:r>
+        <w:rPr>
+          <w:rFonts w:eastAsia="微软雅黑" w:hint="eastAsia"/>
+        </w:rPr>
+        <w:t>Southeastcon</w:t>
+      </w:r>
+      <w:proofErr w:type="spellEnd"/>
+      <w:r>
+        <w:rPr>
+          <w:rFonts w:eastAsia="微软雅黑" w:hint="eastAsia"/>
+        </w:rPr>
+        <w:t xml:space="preserve"> 90, IEEE. IEEE, 2002.</w:t>
+      </w:r>
+    </w:p>
+    <w:p>
+      <w:pPr>
+        <w:pStyle w:val="af2"/>
+        <w:numPr>
+          <w:ilvl w:val="0"/>
+          <w:numId w:val="50"/>
+        </w:numPr>
+      </w:pPr>
+      <w:proofErr w:type="spellStart"/>
+      <w:r>
+        <w:rPr>
+          <w:rFonts w:eastAsia="微软雅黑" w:hint="eastAsia"/>
+        </w:rPr>
+        <w:t>Auturo</w:t>
+      </w:r>
+      <w:proofErr w:type="spellEnd"/>
+      <w:r>
+        <w:rPr>
+          <w:rFonts w:eastAsia="微软雅黑" w:hint="eastAsia"/>
+        </w:rPr>
+        <w:t xml:space="preserve"> D L </w:t>
+      </w:r>
+      <w:proofErr w:type="gramStart"/>
+      <w:r>
+        <w:rPr>
+          <w:rFonts w:eastAsia="微软雅黑" w:hint="eastAsia"/>
+        </w:rPr>
+        <w:t>E .</w:t>
+      </w:r>
+      <w:proofErr w:type="gramEnd"/>
+      <w:r>
+        <w:rPr>
+          <w:rFonts w:eastAsia="微软雅黑" w:hint="eastAsia"/>
+        </w:rPr>
+        <w:t xml:space="preserve"> Road Traffic Sign Detection and Classification[J]. IEEE Transaction on Industrial Electronics, 1997, 44(6):848-859.</w:t>
+      </w:r>
+    </w:p>
+    <w:p>
+      <w:pPr>
+        <w:pStyle w:val="af2"/>
+        <w:numPr>
+          <w:ilvl w:val="0"/>
+          <w:numId w:val="50"/>
+        </w:numPr>
+      </w:pPr>
+      <w:r>
+        <w:rPr>
+          <w:rFonts w:eastAsia="微软雅黑" w:hint="eastAsia"/>
+        </w:rPr>
+        <w:t xml:space="preserve">Miura </w:t>
+      </w:r>
+      <w:proofErr w:type="gramStart"/>
+      <w:r>
+        <w:rPr>
+          <w:rFonts w:eastAsia="微软雅黑" w:hint="eastAsia"/>
+        </w:rPr>
+        <w:t>J ,</w:t>
+      </w:r>
+      <w:proofErr w:type="gramEnd"/>
+      <w:r>
+        <w:rPr>
+          <w:rFonts w:eastAsia="微软雅黑" w:hint="eastAsia"/>
+        </w:rPr>
+        <w:t xml:space="preserve"> Kanda T , Shirai Y . An active vision system for real-time traffic sign recognition[C]// Intelligent Transportation Systems. IEEE, 2002.</w:t>
+      </w:r>
+    </w:p>
+    <w:p>
+      <w:pPr>
+        <w:pStyle w:val="af2"/>
+        <w:numPr>
+          <w:ilvl w:val="0"/>
+          <w:numId w:val="50"/>
+        </w:numPr>
+      </w:pPr>
+      <w:proofErr w:type="spellStart"/>
+      <w:r>
+        <w:rPr>
+          <w:rFonts w:eastAsia="微软雅黑" w:hint="eastAsia"/>
+        </w:rPr>
+        <w:t>Arnoul</w:t>
+      </w:r>
+      <w:proofErr w:type="spellEnd"/>
+      <w:r>
+        <w:rPr>
+          <w:rFonts w:eastAsia="微软雅黑" w:hint="eastAsia"/>
+        </w:rPr>
+        <w:t xml:space="preserve"> </w:t>
+      </w:r>
+      <w:proofErr w:type="gramStart"/>
+      <w:r>
+        <w:rPr>
+          <w:rFonts w:eastAsia="微软雅黑" w:hint="eastAsia"/>
+        </w:rPr>
+        <w:t>P ,</w:t>
+      </w:r>
+      <w:proofErr w:type="gramEnd"/>
+      <w:r>
+        <w:rPr>
+          <w:rFonts w:eastAsia="微软雅黑" w:hint="eastAsia"/>
+        </w:rPr>
+        <w:t xml:space="preserve"> </w:t>
+      </w:r>
+      <w:proofErr w:type="spellStart"/>
+      <w:r>
+        <w:rPr>
+          <w:rFonts w:eastAsia="微软雅黑" w:hint="eastAsia"/>
+        </w:rPr>
+        <w:t>Viala</w:t>
+      </w:r>
+      <w:proofErr w:type="spellEnd"/>
+      <w:r>
+        <w:rPr>
+          <w:rFonts w:eastAsia="微软雅黑" w:hint="eastAsia"/>
+        </w:rPr>
+        <w:t xml:space="preserve"> M , Guerin J P , et al. Traffic signs </w:t>
+      </w:r>
+      <w:proofErr w:type="spellStart"/>
+      <w:r>
+        <w:rPr>
+          <w:rFonts w:eastAsia="微软雅黑" w:hint="eastAsia"/>
+        </w:rPr>
+        <w:t>localisation</w:t>
+      </w:r>
+      <w:proofErr w:type="spellEnd"/>
+      <w:r>
+        <w:rPr>
+          <w:rFonts w:eastAsia="微软雅黑" w:hint="eastAsia"/>
+        </w:rPr>
+        <w:t xml:space="preserve"> for highways inventory from a video camera on board a moving collection van[C]// Intelligent Vehicles Symposium, 1996. Proceedings of the 1996 IEEE. IEEE, 1996.</w:t>
+      </w:r>
+    </w:p>
+    <w:p>
+      <w:pPr>
+        <w:pStyle w:val="af2"/>
+        <w:numPr>
+          <w:ilvl w:val="0"/>
+          <w:numId w:val="50"/>
+        </w:numPr>
+      </w:pPr>
+      <w:proofErr w:type="spellStart"/>
+      <w:r>
+        <w:rPr>
+          <w:rFonts w:eastAsia="微软雅黑" w:hint="eastAsia"/>
+        </w:rPr>
+        <w:t>Maldonadobascon</w:t>
+      </w:r>
+      <w:proofErr w:type="spellEnd"/>
+      <w:r>
+        <w:rPr>
+          <w:rFonts w:eastAsia="微软雅黑" w:hint="eastAsia"/>
+        </w:rPr>
+        <w:t xml:space="preserve"> </w:t>
+      </w:r>
+      <w:proofErr w:type="gramStart"/>
+      <w:r>
+        <w:rPr>
+          <w:rFonts w:eastAsia="微软雅黑" w:hint="eastAsia"/>
+        </w:rPr>
+        <w:t>S ,</w:t>
+      </w:r>
+      <w:proofErr w:type="gramEnd"/>
+      <w:r>
+        <w:rPr>
+          <w:rFonts w:eastAsia="微软雅黑" w:hint="eastAsia"/>
+        </w:rPr>
+        <w:t xml:space="preserve"> </w:t>
+      </w:r>
+      <w:proofErr w:type="spellStart"/>
+      <w:r>
+        <w:rPr>
+          <w:rFonts w:eastAsia="微软雅黑" w:hint="eastAsia"/>
+        </w:rPr>
+        <w:t>Lafuentearroyo</w:t>
+      </w:r>
+      <w:proofErr w:type="spellEnd"/>
+      <w:r>
+        <w:rPr>
+          <w:rFonts w:eastAsia="微软雅黑" w:hint="eastAsia"/>
+        </w:rPr>
+        <w:t xml:space="preserve"> S , </w:t>
+      </w:r>
+      <w:proofErr w:type="spellStart"/>
+      <w:r>
+        <w:rPr>
+          <w:rFonts w:eastAsia="微软雅黑" w:hint="eastAsia"/>
+        </w:rPr>
+        <w:t>Giljimenez</w:t>
+      </w:r>
+      <w:proofErr w:type="spellEnd"/>
+      <w:r>
+        <w:rPr>
+          <w:rFonts w:eastAsia="微软雅黑" w:hint="eastAsia"/>
+        </w:rPr>
+        <w:t xml:space="preserve"> P , et al. Road-sign detection and recognition based on support vector machines[J]. IEEE Transactions on Intelligent Transportation Systems, 2007, 8(2):264-278.</w:t>
+      </w:r>
+    </w:p>
+    <w:p>
+      <w:pPr>
+        <w:pStyle w:val="af2"/>
+        <w:numPr>
+          <w:ilvl w:val="0"/>
+          <w:numId w:val="50"/>
+        </w:numPr>
+      </w:pPr>
+      <w:r>
+        <w:rPr>
+          <w:rFonts w:eastAsia="微软雅黑" w:hint="eastAsia"/>
+        </w:rPr>
+        <w:t xml:space="preserve">Liu </w:t>
+      </w:r>
+      <w:proofErr w:type="gramStart"/>
+      <w:r>
+        <w:rPr>
+          <w:rFonts w:eastAsia="微软雅黑" w:hint="eastAsia"/>
+        </w:rPr>
+        <w:t>H ,</w:t>
+      </w:r>
+      <w:proofErr w:type="gramEnd"/>
+      <w:r>
+        <w:rPr>
+          <w:rFonts w:eastAsia="微软雅黑" w:hint="eastAsia"/>
+        </w:rPr>
+        <w:t xml:space="preserve"> Liu D , Xin J . Real-time recognition of road traffic sign in motion image based on genetic algorithm[C]// Machine Learning and Cybernetics, 2002. Proceedings. 2002 International Conference on. IEEE, 2002.</w:t>
+      </w:r>
+    </w:p>
+    <w:p>
+      <w:pPr>
+        <w:pStyle w:val="af2"/>
+        <w:numPr>
+          <w:ilvl w:val="0"/>
+          <w:numId w:val="50"/>
+        </w:numPr>
+      </w:pPr>
+      <w:r>
+        <w:rPr>
+          <w:rFonts w:eastAsia="微软雅黑" w:hint="eastAsia"/>
+        </w:rPr>
+        <w:t xml:space="preserve">Hu M </w:t>
+      </w:r>
+      <w:proofErr w:type="gramStart"/>
+      <w:r>
+        <w:rPr>
+          <w:rFonts w:eastAsia="微软雅黑" w:hint="eastAsia"/>
+        </w:rPr>
+        <w:t>K .</w:t>
+      </w:r>
+      <w:proofErr w:type="gramEnd"/>
+      <w:r>
+        <w:rPr>
+          <w:rFonts w:eastAsia="微软雅黑" w:hint="eastAsia"/>
+        </w:rPr>
+        <w:t xml:space="preserve"> Visual Pattern Recognition by Moment Invariants[J]. Information Theory, IRE Transactions on, 1962, 8(2):179-187.</w:t>
+      </w:r>
+    </w:p>
+    <w:p>
+      <w:pPr>
+        <w:pStyle w:val="af2"/>
+        <w:numPr>
+          <w:ilvl w:val="0"/>
+          <w:numId w:val="50"/>
+        </w:numPr>
+      </w:pPr>
+      <w:proofErr w:type="spellStart"/>
+      <w:r>
+        <w:rPr>
+          <w:rFonts w:eastAsia="微软雅黑" w:hint="eastAsia"/>
+        </w:rPr>
+        <w:t>Garc</w:t>
+      </w:r>
+      <w:proofErr w:type="spellEnd"/>
+      <w:r>
+        <w:rPr>
+          <w:rFonts w:eastAsia="微软雅黑" w:hint="eastAsia"/>
+        </w:rPr>
+        <w:t>í</w:t>
+      </w:r>
+      <w:proofErr w:type="spellStart"/>
+      <w:r>
+        <w:rPr>
+          <w:rFonts w:eastAsia="微软雅黑" w:hint="eastAsia"/>
+        </w:rPr>
+        <w:t>aGarrido</w:t>
+      </w:r>
+      <w:proofErr w:type="spellEnd"/>
+      <w:r>
+        <w:rPr>
+          <w:rFonts w:eastAsia="微软雅黑" w:hint="eastAsia"/>
+        </w:rPr>
+        <w:t xml:space="preserve">, Miguel </w:t>
+      </w:r>
+      <w:proofErr w:type="spellStart"/>
+      <w:r>
+        <w:rPr>
+          <w:rFonts w:eastAsia="微软雅黑" w:hint="eastAsia"/>
+        </w:rPr>
+        <w:t>Ángel</w:t>
+      </w:r>
+      <w:proofErr w:type="spellEnd"/>
+      <w:r>
+        <w:rPr>
+          <w:rFonts w:eastAsia="微软雅黑" w:hint="eastAsia"/>
+        </w:rPr>
+        <w:t xml:space="preserve">, Sotelo, Miguel </w:t>
+      </w:r>
+      <w:proofErr w:type="spellStart"/>
+      <w:r>
+        <w:rPr>
+          <w:rFonts w:eastAsia="微软雅黑" w:hint="eastAsia"/>
+        </w:rPr>
+        <w:t>Ángel</w:t>
+      </w:r>
+      <w:proofErr w:type="spellEnd"/>
+      <w:r>
+        <w:rPr>
+          <w:rFonts w:eastAsia="微软雅黑" w:hint="eastAsia"/>
+        </w:rPr>
+        <w:t>, Mart</w:t>
+      </w:r>
+      <w:r>
+        <w:rPr>
+          <w:rFonts w:eastAsia="微软雅黑" w:hint="eastAsia"/>
+        </w:rPr>
+        <w:t>í</w:t>
+      </w:r>
+      <w:proofErr w:type="spellStart"/>
+      <w:r>
+        <w:rPr>
+          <w:rFonts w:eastAsia="微软雅黑" w:hint="eastAsia"/>
+        </w:rPr>
+        <w:t>nGorostiza</w:t>
+      </w:r>
+      <w:proofErr w:type="spellEnd"/>
+      <w:r>
+        <w:rPr>
+          <w:rFonts w:eastAsia="微软雅黑" w:hint="eastAsia"/>
+        </w:rPr>
+        <w:t xml:space="preserve">, Ernesto. Fast road sign detection using Hough transform for assisted driving of road </w:t>
+      </w:r>
+      <w:proofErr w:type="gramStart"/>
+      <w:r>
+        <w:rPr>
+          <w:rFonts w:eastAsia="微软雅黑" w:hint="eastAsia"/>
+        </w:rPr>
+        <w:t>vehicles.[</w:t>
+      </w:r>
+      <w:proofErr w:type="gramEnd"/>
+      <w:r>
+        <w:rPr>
+          <w:rFonts w:eastAsia="微软雅黑" w:hint="eastAsia"/>
+        </w:rPr>
+        <w:t>C]// International Conference on Computer Aided Systems Theory. Springer Berlin Heidelberg, 2005.</w:t>
+      </w:r>
+    </w:p>
+    <w:p>
+      <w:pPr>
+        <w:pStyle w:val="af2"/>
+        <w:numPr>
+          <w:ilvl w:val="0"/>
+          <w:numId w:val="50"/>
+        </w:numPr>
+      </w:pPr>
+      <w:r>
+        <w:rPr>
+          <w:rFonts w:eastAsia="微软雅黑" w:hint="eastAsia"/>
+        </w:rPr>
+        <w:t xml:space="preserve">Boumediene </w:t>
+      </w:r>
+      <w:proofErr w:type="gramStart"/>
+      <w:r>
+        <w:rPr>
+          <w:rFonts w:eastAsia="微软雅黑" w:hint="eastAsia"/>
+        </w:rPr>
+        <w:t>M ,</w:t>
+      </w:r>
+      <w:proofErr w:type="gramEnd"/>
+      <w:r>
+        <w:rPr>
+          <w:rFonts w:eastAsia="微软雅黑" w:hint="eastAsia"/>
+        </w:rPr>
+        <w:t xml:space="preserve"> </w:t>
+      </w:r>
+      <w:proofErr w:type="spellStart"/>
+      <w:r>
+        <w:rPr>
+          <w:rFonts w:eastAsia="微软雅黑" w:hint="eastAsia"/>
+        </w:rPr>
+        <w:t>Cudel</w:t>
+      </w:r>
+      <w:proofErr w:type="spellEnd"/>
+      <w:r>
+        <w:rPr>
+          <w:rFonts w:eastAsia="微软雅黑" w:hint="eastAsia"/>
+        </w:rPr>
+        <w:t xml:space="preserve"> C , Basset M , et al. Triangular traffic signs detection based on RSLD algorithm[J]. Machine Vision and Applications, 2013, 24(8):1721-1732.</w:t>
+      </w:r>
+    </w:p>
+    <w:p>
+      <w:pPr>
+        <w:pStyle w:val="af2"/>
+        <w:numPr>
+          <w:ilvl w:val="0"/>
+          <w:numId w:val="50"/>
+        </w:numPr>
+      </w:pPr>
+      <w:r>
+        <w:rPr>
+          <w:rFonts w:eastAsia="微软雅黑" w:hint="eastAsia"/>
+        </w:rPr>
+        <w:t xml:space="preserve">Gao X </w:t>
+      </w:r>
+      <w:proofErr w:type="gramStart"/>
+      <w:r>
+        <w:rPr>
+          <w:rFonts w:eastAsia="微软雅黑" w:hint="eastAsia"/>
+        </w:rPr>
+        <w:t>W ,</w:t>
+      </w:r>
+      <w:proofErr w:type="gramEnd"/>
+      <w:r>
+        <w:rPr>
+          <w:rFonts w:eastAsia="微软雅黑" w:hint="eastAsia"/>
+        </w:rPr>
+        <w:t xml:space="preserve"> </w:t>
+      </w:r>
+      <w:proofErr w:type="spellStart"/>
+      <w:r>
+        <w:rPr>
+          <w:rFonts w:eastAsia="微软雅黑" w:hint="eastAsia"/>
+        </w:rPr>
+        <w:t>Podladchikova</w:t>
+      </w:r>
+      <w:proofErr w:type="spellEnd"/>
+      <w:r>
+        <w:rPr>
+          <w:rFonts w:eastAsia="微软雅黑" w:hint="eastAsia"/>
+        </w:rPr>
+        <w:t xml:space="preserve"> L , Shaposhnikov D , et al. Recognition of traffic signs based on their </w:t>
+      </w:r>
+      <w:proofErr w:type="spellStart"/>
+      <w:r>
+        <w:rPr>
+          <w:rFonts w:eastAsia="微软雅黑" w:hint="eastAsia"/>
+        </w:rPr>
+        <w:t>colour</w:t>
+      </w:r>
+      <w:proofErr w:type="spellEnd"/>
+      <w:r>
+        <w:rPr>
+          <w:rFonts w:eastAsia="微软雅黑" w:hint="eastAsia"/>
+        </w:rPr>
+        <w:t xml:space="preserve"> and shape features extracted using human vision models[J]. Journal of Visual Communication and Image Representation, 2006, 17(4):675-685.</w:t>
+      </w:r>
+    </w:p>
+    <w:p>
+      <w:pPr>
+        <w:pStyle w:val="af2"/>
+        <w:numPr>
+          <w:ilvl w:val="0"/>
+          <w:numId w:val="50"/>
+        </w:numPr>
+      </w:pPr>
+      <w:proofErr w:type="spellStart"/>
+      <w:r>
+        <w:rPr>
+          <w:rFonts w:eastAsia="微软雅黑" w:hint="eastAsia"/>
+        </w:rPr>
+        <w:t>Ruta</w:t>
+      </w:r>
+      <w:proofErr w:type="spellEnd"/>
+      <w:r>
+        <w:rPr>
+          <w:rFonts w:eastAsia="微软雅黑" w:hint="eastAsia"/>
+        </w:rPr>
+        <w:t xml:space="preserve"> </w:t>
+      </w:r>
+      <w:proofErr w:type="gramStart"/>
+      <w:r>
+        <w:rPr>
+          <w:rFonts w:eastAsia="微软雅黑" w:hint="eastAsia"/>
+        </w:rPr>
+        <w:t>A ,</w:t>
+      </w:r>
+      <w:proofErr w:type="gramEnd"/>
+      <w:r>
+        <w:rPr>
+          <w:rFonts w:eastAsia="微软雅黑" w:hint="eastAsia"/>
+        </w:rPr>
+        <w:t xml:space="preserve"> Li Y , Liu X . Detection, Tracking and Recognition of Traffic Signs </w:t>
+      </w:r>
+      <w:r>
+        <w:rPr>
+          <w:rFonts w:eastAsia="微软雅黑" w:hint="eastAsia"/>
+        </w:rPr>
+        <w:lastRenderedPageBreak/>
+        <w:t>from Video Input[C]// Intelligent Transportation Systems, 2008. ITSC 2008. 11th International IEEE Conference on. IEEE, 2008.</w:t>
+      </w:r>
+    </w:p>
+    <w:p>
+      <w:pPr>
+        <w:pStyle w:val="af2"/>
+        <w:numPr>
+          <w:ilvl w:val="0"/>
+          <w:numId w:val="50"/>
+        </w:numPr>
+        <w:rPr>
+          <w:rFonts w:eastAsia="微软雅黑"/>
+        </w:rPr>
+      </w:pPr>
+      <w:r>
+        <w:rPr>
+          <w:rFonts w:eastAsia="微软雅黑" w:hint="eastAsia"/>
+        </w:rPr>
+        <w:t xml:space="preserve">Gomez-Moreno </w:t>
+      </w:r>
+      <w:proofErr w:type="gramStart"/>
+      <w:r>
+        <w:rPr>
+          <w:rFonts w:eastAsia="微软雅黑" w:hint="eastAsia"/>
+        </w:rPr>
+        <w:t>H ,</w:t>
+      </w:r>
+      <w:proofErr w:type="gramEnd"/>
+      <w:r>
+        <w:rPr>
+          <w:rFonts w:eastAsia="微软雅黑" w:hint="eastAsia"/>
+        </w:rPr>
+        <w:t xml:space="preserve"> Maldonado-</w:t>
+      </w:r>
+      <w:proofErr w:type="spellStart"/>
+      <w:r>
+        <w:rPr>
+          <w:rFonts w:eastAsia="微软雅黑" w:hint="eastAsia"/>
+        </w:rPr>
+        <w:t>Bascon</w:t>
+      </w:r>
+      <w:proofErr w:type="spellEnd"/>
+      <w:r>
+        <w:rPr>
+          <w:rFonts w:eastAsia="微软雅黑" w:hint="eastAsia"/>
+        </w:rPr>
+        <w:t xml:space="preserve"> S , Gil-Jimenez P , et al. Goal Evaluation of Segmentation Algorithms for Traffic Sign Recognition[J]. IEEE Transactions on Intelligent Transportation Systems, 2010, 11(4):917-930.</w:t>
+      </w:r>
+    </w:p>
+    <w:p>
+      <w:pPr>
+        <w:pStyle w:val="af2"/>
+        <w:numPr>
+          <w:ilvl w:val="0"/>
+          <w:numId w:val="50"/>
+        </w:numPr>
+        <w:rPr>
+          <w:rFonts w:eastAsia="微软雅黑"/>
+        </w:rPr>
+      </w:pPr>
+      <w:r>
+        <w:rPr>
+          <w:rFonts w:eastAsia="微软雅黑" w:hint="eastAsia"/>
+        </w:rPr>
+        <w:t>黄志勇</w:t>
+      </w:r>
+      <w:r>
+        <w:rPr>
+          <w:rFonts w:eastAsia="微软雅黑" w:hint="eastAsia"/>
+        </w:rPr>
+        <w:t xml:space="preserve">. </w:t>
+      </w:r>
+      <w:r>
+        <w:rPr>
+          <w:rFonts w:eastAsia="微软雅黑" w:hint="eastAsia"/>
+        </w:rPr>
+        <w:t>基于支持</w:t>
+      </w:r>
+      <w:proofErr w:type="gramStart"/>
+      <w:r>
+        <w:rPr>
+          <w:rFonts w:eastAsia="微软雅黑" w:hint="eastAsia"/>
+        </w:rPr>
+        <w:t>向量机</w:t>
+      </w:r>
+      <w:proofErr w:type="gramEnd"/>
+      <w:r>
+        <w:rPr>
+          <w:rFonts w:eastAsia="微软雅黑" w:hint="eastAsia"/>
+        </w:rPr>
+        <w:t>的交通标志识别系统的研究</w:t>
+      </w:r>
+      <w:r>
+        <w:rPr>
+          <w:rFonts w:eastAsia="微软雅黑" w:hint="eastAsia"/>
+        </w:rPr>
+        <w:t xml:space="preserve">[D]. </w:t>
+      </w:r>
+      <w:r>
+        <w:rPr>
+          <w:rFonts w:eastAsia="微软雅黑" w:hint="eastAsia"/>
+        </w:rPr>
+        <w:t>北京工业大学</w:t>
+      </w:r>
+      <w:r>
+        <w:rPr>
+          <w:rFonts w:eastAsia="微软雅黑" w:hint="eastAsia"/>
+        </w:rPr>
+        <w:t>, 2004.</w:t>
+      </w:r>
+    </w:p>
+    <w:p>
+      <w:pPr>
+        <w:pStyle w:val="af2"/>
+        <w:numPr>
+          <w:ilvl w:val="0"/>
+          <w:numId w:val="50"/>
+        </w:numPr>
+        <w:rPr>
+          <w:rFonts w:eastAsia="微软雅黑"/>
+        </w:rPr>
+      </w:pPr>
+      <w:proofErr w:type="spellStart"/>
+      <w:r>
+        <w:rPr>
+          <w:rFonts w:eastAsia="微软雅黑" w:hint="eastAsia"/>
+        </w:rPr>
+        <w:t>Zaklouta</w:t>
+      </w:r>
+      <w:proofErr w:type="spellEnd"/>
+      <w:r>
+        <w:rPr>
+          <w:rFonts w:eastAsia="微软雅黑" w:hint="eastAsia"/>
+        </w:rPr>
+        <w:t xml:space="preserve"> </w:t>
+      </w:r>
+      <w:proofErr w:type="gramStart"/>
+      <w:r>
+        <w:rPr>
+          <w:rFonts w:eastAsia="微软雅黑" w:hint="eastAsia"/>
+        </w:rPr>
+        <w:t>F .</w:t>
+      </w:r>
+      <w:proofErr w:type="gramEnd"/>
+      <w:r>
+        <w:rPr>
+          <w:rFonts w:eastAsia="微软雅黑" w:hint="eastAsia"/>
+        </w:rPr>
+        <w:t xml:space="preserve"> Real-time traffic sign recognition using spatially weighted hog trees[C]// International Conference on Advanced Robotics. IEEE, 2011.</w:t>
+      </w:r>
+    </w:p>
+    <w:p>
+      <w:pPr>
+        <w:pStyle w:val="af2"/>
+        <w:numPr>
+          <w:ilvl w:val="0"/>
+          <w:numId w:val="50"/>
+        </w:numPr>
+      </w:pPr>
+      <w:r>
+        <w:rPr>
+          <w:rFonts w:eastAsia="微软雅黑"/>
+        </w:rPr>
+        <w:t xml:space="preserve">Takaki M, </w:t>
+      </w:r>
+      <w:proofErr w:type="spellStart"/>
+      <w:r>
+        <w:rPr>
+          <w:rFonts w:eastAsia="微软雅黑"/>
+        </w:rPr>
+        <w:t>Fujiyoshi</w:t>
+      </w:r>
+      <w:proofErr w:type="spellEnd"/>
+      <w:r>
+        <w:rPr>
+          <w:rFonts w:eastAsia="微软雅黑"/>
+        </w:rPr>
+        <w:t xml:space="preserve"> H. Traffic Sign Recognition Using SIFT Features[J].</w:t>
+      </w:r>
+      <w:r>
+        <w:rPr>
+          <w:rFonts w:eastAsia="微软雅黑" w:hint="eastAsia"/>
+        </w:rPr>
+        <w:t xml:space="preserve"> </w:t>
+      </w:r>
+      <w:r>
+        <w:rPr>
+          <w:rFonts w:eastAsia="微软雅黑" w:hint="eastAsia"/>
+        </w:rPr>
+        <w:t>EEJ Transactions on Electronics, Information and Systems, Volume 129, Issue 5, pp. 824-831 (2009)</w:t>
+      </w:r>
+    </w:p>
+    <w:p>
+      <w:pPr>
+        <w:pStyle w:val="af2"/>
+        <w:numPr>
+          <w:ilvl w:val="0"/>
+          <w:numId w:val="50"/>
+        </w:numPr>
+        <w:rPr>
+          <w:rFonts w:eastAsia="微软雅黑"/>
+        </w:rPr>
+      </w:pPr>
+      <w:r>
+        <w:rPr>
+          <w:rFonts w:eastAsia="微软雅黑" w:hint="eastAsia"/>
+        </w:rPr>
+        <w:t xml:space="preserve">Lu </w:t>
+      </w:r>
+      <w:proofErr w:type="gramStart"/>
+      <w:r>
+        <w:rPr>
+          <w:rFonts w:eastAsia="微软雅黑" w:hint="eastAsia"/>
+        </w:rPr>
+        <w:t>K ,</w:t>
+      </w:r>
+      <w:proofErr w:type="gramEnd"/>
+      <w:r>
+        <w:rPr>
+          <w:rFonts w:eastAsia="微软雅黑" w:hint="eastAsia"/>
+        </w:rPr>
+        <w:t xml:space="preserve"> Ding Z , Ge S . Sparse-Representation-Based Graph Embedding for Traffic Sign Recognition[J]. IEEE Transactions on Intelligent Transportation Systems, 2012, 13(4):1515-1524.</w:t>
+      </w:r>
+    </w:p>
+    <w:p>
+      <w:pPr>
+        <w:pStyle w:val="af2"/>
+        <w:numPr>
+          <w:ilvl w:val="0"/>
+          <w:numId w:val="50"/>
+        </w:numPr>
+        <w:rPr>
+          <w:rFonts w:eastAsia="宋体" w:hint="eastAsia"/>
+        </w:rPr>
+      </w:pPr>
+      <w:r>
+        <w:t>Bin Wang, Bin Kong. A novel traffic sign recognition algorithm based on sparse representation and dictionary learning. Journal of Intelligent &amp; Fuzzy Systems 32 (2017) 3775-3784</w:t>
+      </w:r>
+    </w:p>
+    <w:p>
+      <w:pPr>
+        <w:pStyle w:val="af2"/>
+        <w:numPr>
+          <w:ilvl w:val="0"/>
+          <w:numId w:val="50"/>
+        </w:numPr>
+      </w:pPr>
+      <w:r>
+        <w:rPr>
+          <w:rFonts w:eastAsia="微软雅黑" w:hint="eastAsia"/>
+        </w:rPr>
+        <w:t xml:space="preserve">Dan </w:t>
+      </w:r>
+      <w:proofErr w:type="spellStart"/>
+      <w:r>
+        <w:rPr>
+          <w:rFonts w:eastAsia="微软雅黑" w:hint="eastAsia"/>
+        </w:rPr>
+        <w:t>Cire</w:t>
+      </w:r>
+      <w:proofErr w:type="spellEnd"/>
+      <w:r>
+        <w:rPr>
+          <w:rFonts w:eastAsia="微软雅黑" w:hint="eastAsia"/>
+        </w:rPr>
+        <w:t>ş</w:t>
+      </w:r>
+      <w:r>
+        <w:rPr>
+          <w:rFonts w:eastAsia="微软雅黑" w:hint="eastAsia"/>
+        </w:rPr>
+        <w:t xml:space="preserve">an, Meier U , </w:t>
+      </w:r>
+      <w:proofErr w:type="spellStart"/>
+      <w:r>
+        <w:rPr>
+          <w:rFonts w:eastAsia="微软雅黑" w:hint="eastAsia"/>
+        </w:rPr>
+        <w:t>Masci</w:t>
+      </w:r>
+      <w:proofErr w:type="spellEnd"/>
+      <w:r>
+        <w:rPr>
+          <w:rFonts w:eastAsia="微软雅黑" w:hint="eastAsia"/>
+        </w:rPr>
+        <w:t xml:space="preserve"> J , </w:t>
+      </w:r>
+      <w:r>
+        <w:rPr>
+          <w:rFonts w:eastAsia="微软雅黑" w:hint="eastAsia"/>
+        </w:rPr>
+        <w:t>J</w:t>
+      </w:r>
+      <w:r>
+        <w:rPr>
+          <w:rFonts w:eastAsia="微软雅黑"/>
+        </w:rPr>
+        <w:t xml:space="preserve">. </w:t>
+      </w:r>
+      <w:proofErr w:type="spellStart"/>
+      <w:r>
+        <w:rPr>
+          <w:rFonts w:eastAsia="微软雅黑"/>
+        </w:rPr>
+        <w:t>Schmid</w:t>
+      </w:r>
+      <w:r>
+        <w:rPr>
+          <w:rFonts w:eastAsia="微软雅黑"/>
+        </w:rPr>
+        <w:t>h</w:t>
+      </w:r>
+      <w:r>
+        <w:rPr>
+          <w:rFonts w:eastAsia="微软雅黑"/>
+        </w:rPr>
+        <w:t>uber</w:t>
+      </w:r>
+      <w:proofErr w:type="spellEnd"/>
+      <w:r>
+        <w:rPr>
+          <w:rFonts w:eastAsia="微软雅黑" w:hint="eastAsia"/>
+        </w:rPr>
+        <w:t>. Multi-Column Deep Neural Network for Traffic Sign Classification[J]. Neural networks: the official journal of the International Neural Network Society, 2012, 32:333-338.</w:t>
+      </w:r>
+    </w:p>
+    <w:p>
+      <w:pPr>
+        <w:pStyle w:val="af2"/>
+        <w:numPr>
+          <w:ilvl w:val="0"/>
+          <w:numId w:val="50"/>
+        </w:numPr>
+        <w:rPr>
+          <w:rFonts w:eastAsia="微软雅黑"/>
+        </w:rPr>
+      </w:pPr>
+      <w:proofErr w:type="spellStart"/>
+      <w:r>
+        <w:rPr>
+          <w:rFonts w:eastAsia="微软雅黑" w:hint="eastAsia"/>
+        </w:rPr>
+        <w:t>Ciresan</w:t>
+      </w:r>
+      <w:proofErr w:type="spellEnd"/>
+      <w:r>
+        <w:rPr>
+          <w:rFonts w:eastAsia="微软雅黑" w:hint="eastAsia"/>
+        </w:rPr>
+        <w:t xml:space="preserve"> </w:t>
+      </w:r>
+      <w:proofErr w:type="gramStart"/>
+      <w:r>
+        <w:rPr>
+          <w:rFonts w:eastAsia="微软雅黑" w:hint="eastAsia"/>
+        </w:rPr>
+        <w:t>D ,</w:t>
+      </w:r>
+      <w:proofErr w:type="gramEnd"/>
+      <w:r>
+        <w:rPr>
+          <w:rFonts w:eastAsia="微软雅黑" w:hint="eastAsia"/>
+        </w:rPr>
+        <w:t xml:space="preserve"> Meier U , </w:t>
+      </w:r>
+      <w:proofErr w:type="spellStart"/>
+      <w:r>
+        <w:rPr>
+          <w:rFonts w:eastAsia="微软雅黑" w:hint="eastAsia"/>
+        </w:rPr>
+        <w:t>Masci</w:t>
+      </w:r>
+      <w:proofErr w:type="spellEnd"/>
+      <w:r>
+        <w:rPr>
+          <w:rFonts w:eastAsia="微软雅黑" w:hint="eastAsia"/>
+        </w:rPr>
+        <w:t xml:space="preserve"> J , et al. A committee of neural networks for traffic sign classification[J]. 2011.</w:t>
+      </w:r>
+    </w:p>
+    <w:p>
+      <w:pPr>
+        <w:pStyle w:val="af2"/>
+        <w:numPr>
+          <w:ilvl w:val="0"/>
+          <w:numId w:val="50"/>
+        </w:numPr>
+      </w:pPr>
+      <w:proofErr w:type="spellStart"/>
+      <w:r>
+        <w:rPr>
+          <w:rFonts w:eastAsia="微软雅黑" w:hint="eastAsia"/>
+        </w:rPr>
+        <w:t>Sermanet</w:t>
+      </w:r>
+      <w:proofErr w:type="spellEnd"/>
+      <w:r>
+        <w:rPr>
+          <w:rFonts w:eastAsia="微软雅黑" w:hint="eastAsia"/>
+        </w:rPr>
+        <w:t xml:space="preserve"> </w:t>
+      </w:r>
+      <w:proofErr w:type="gramStart"/>
+      <w:r>
+        <w:rPr>
+          <w:rFonts w:eastAsia="微软雅黑" w:hint="eastAsia"/>
+        </w:rPr>
+        <w:t>P ,</w:t>
+      </w:r>
+      <w:proofErr w:type="gramEnd"/>
+      <w:r>
+        <w:rPr>
+          <w:rFonts w:eastAsia="微软雅黑" w:hint="eastAsia"/>
+        </w:rPr>
+        <w:t xml:space="preserve"> </w:t>
+      </w:r>
+      <w:proofErr w:type="spellStart"/>
+      <w:r>
+        <w:rPr>
+          <w:rFonts w:eastAsia="微软雅黑" w:hint="eastAsia"/>
+        </w:rPr>
+        <w:t>Lecun</w:t>
+      </w:r>
+      <w:proofErr w:type="spellEnd"/>
+      <w:r>
+        <w:rPr>
+          <w:rFonts w:eastAsia="微软雅黑" w:hint="eastAsia"/>
+        </w:rPr>
+        <w:t xml:space="preserve"> Y . [IEEE 2011 International Joint Conference on Neural Networks (IJCNN 2011 - San Jose) - San Jose, CA, USA (2011.07.31-2011.08.5)] The 2011 International Joint Conference on Neural Networks - Traffic sign recognition with multi-scale Convolutional Networks[C]// International Joint Conference on Neural Networks. IEEE, 2011:2809-2813.</w:t>
+      </w:r>
+    </w:p>
+    <w:p>
+      <w:pPr>
+        <w:pStyle w:val="af2"/>
+        <w:numPr>
+          <w:ilvl w:val="0"/>
+          <w:numId w:val="50"/>
+        </w:numPr>
+      </w:pPr>
+      <w:proofErr w:type="spellStart"/>
+      <w:r>
+        <w:rPr>
+          <w:rFonts w:eastAsia="微软雅黑" w:hint="eastAsia"/>
+        </w:rPr>
+        <w:t>Jin</w:t>
+      </w:r>
+      <w:proofErr w:type="spellEnd"/>
+      <w:r>
+        <w:rPr>
+          <w:rFonts w:eastAsia="微软雅黑" w:hint="eastAsia"/>
+        </w:rPr>
+        <w:t xml:space="preserve"> </w:t>
+      </w:r>
+      <w:proofErr w:type="gramStart"/>
+      <w:r>
+        <w:rPr>
+          <w:rFonts w:eastAsia="微软雅黑" w:hint="eastAsia"/>
+        </w:rPr>
+        <w:t>J ,</w:t>
+      </w:r>
+      <w:proofErr w:type="gramEnd"/>
+      <w:r>
+        <w:rPr>
+          <w:rFonts w:eastAsia="微软雅黑" w:hint="eastAsia"/>
+        </w:rPr>
+        <w:t xml:space="preserve"> Fu K , Zhang C . Traffic Sign Recognition </w:t>
+      </w:r>
+      <w:proofErr w:type="gramStart"/>
+      <w:r>
+        <w:rPr>
+          <w:rFonts w:eastAsia="微软雅黑" w:hint="eastAsia"/>
+        </w:rPr>
+        <w:t>With</w:t>
+      </w:r>
+      <w:proofErr w:type="gramEnd"/>
+      <w:r>
+        <w:rPr>
+          <w:rFonts w:eastAsia="微软雅黑" w:hint="eastAsia"/>
+        </w:rPr>
+        <w:t xml:space="preserve"> Hinge Loss Trained Convolutional Neural Networks[J]. IEEE Transactions on Intelligent Transportation Systems, 2014, 15(5):1991-2000.</w:t>
+      </w:r>
+    </w:p>
+    <w:p>
+      <w:pPr>
+        <w:pStyle w:val="af2"/>
+        <w:numPr>
+          <w:ilvl w:val="0"/>
+          <w:numId w:val="50"/>
+        </w:numPr>
+      </w:pPr>
+      <w:r>
+        <w:rPr>
+          <w:rFonts w:ascii="微软雅黑" w:eastAsia="微软雅黑" w:hAnsi="微软雅黑" w:hint="eastAsia"/>
+          <w:szCs w:val="21"/>
+          <w:shd w:val="clear" w:color="auto" w:fill="FFFFFF"/>
+        </w:rPr>
+        <w:t xml:space="preserve">Qian </w:t>
+      </w:r>
+      <w:proofErr w:type="gramStart"/>
+      <w:r>
+        <w:rPr>
+          <w:rFonts w:ascii="微软雅黑" w:eastAsia="微软雅黑" w:hAnsi="微软雅黑" w:hint="eastAsia"/>
+          <w:szCs w:val="21"/>
+          <w:shd w:val="clear" w:color="auto" w:fill="FFFFFF"/>
+        </w:rPr>
+        <w:t>R ,</w:t>
+      </w:r>
+      <w:proofErr w:type="gramEnd"/>
+      <w:r>
+        <w:rPr>
+          <w:rFonts w:ascii="微软雅黑" w:eastAsia="微软雅黑" w:hAnsi="微软雅黑" w:hint="eastAsia"/>
+          <w:szCs w:val="21"/>
+          <w:shd w:val="clear" w:color="auto" w:fill="FFFFFF"/>
+        </w:rPr>
+        <w:t xml:space="preserve"> Zhang B , Yue Y , et al. Robust Chinese Traffic Sign Detection and Recognition with Deep Convolutional Neural Network[C]// International Conference on Natural Computation. 0.</w:t>
+      </w:r>
+    </w:p>
+    <w:p>
+      <w:pPr>
+        <w:pStyle w:val="af2"/>
+        <w:numPr>
+          <w:ilvl w:val="0"/>
+          <w:numId w:val="50"/>
+        </w:numPr>
+      </w:pPr>
+      <w:r>
+        <w:rPr>
+          <w:rFonts w:eastAsia="微软雅黑" w:hint="eastAsia"/>
+        </w:rPr>
+        <w:t xml:space="preserve">Qian </w:t>
+      </w:r>
+      <w:proofErr w:type="gramStart"/>
+      <w:r>
+        <w:rPr>
+          <w:rFonts w:eastAsia="微软雅黑" w:hint="eastAsia"/>
+        </w:rPr>
+        <w:t>R ,</w:t>
+      </w:r>
+      <w:proofErr w:type="gramEnd"/>
+      <w:r>
+        <w:rPr>
+          <w:rFonts w:eastAsia="微软雅黑" w:hint="eastAsia"/>
+        </w:rPr>
+        <w:t xml:space="preserve"> Liu Q , Yue Y , et al. Road surface traffic sign detection with hybrid region proposal and fast R-CNN[C]// 2016 12th International Conference on Natural Computation, Fuzzy Systems and Knowledge Discovery (ICNC-FSKD). IEEE, 2016.</w:t>
+      </w:r>
+    </w:p>
+    <w:p>
+      <w:pPr>
+        <w:pStyle w:val="af2"/>
+        <w:numPr>
+          <w:ilvl w:val="0"/>
+          <w:numId w:val="50"/>
+        </w:numPr>
+      </w:pPr>
+      <w:proofErr w:type="spellStart"/>
+      <w:r>
+        <w:rPr>
+          <w:rFonts w:eastAsia="微软雅黑" w:hint="eastAsia"/>
+        </w:rPr>
+        <w:lastRenderedPageBreak/>
+        <w:t>Zuo</w:t>
+      </w:r>
+      <w:proofErr w:type="spellEnd"/>
+      <w:r>
+        <w:rPr>
+          <w:rFonts w:eastAsia="微软雅黑" w:hint="eastAsia"/>
+        </w:rPr>
+        <w:t xml:space="preserve"> </w:t>
+      </w:r>
+      <w:proofErr w:type="gramStart"/>
+      <w:r>
+        <w:rPr>
+          <w:rFonts w:eastAsia="微软雅黑" w:hint="eastAsia"/>
+        </w:rPr>
+        <w:t>Z ,</w:t>
+      </w:r>
+      <w:proofErr w:type="gramEnd"/>
+      <w:r>
+        <w:rPr>
+          <w:rFonts w:eastAsia="微软雅黑" w:hint="eastAsia"/>
+        </w:rPr>
+        <w:t xml:space="preserve"> Yu K , Zhou Q , et al. Traffic Signs Detection Based on Faster R-CNN[C]// 2017 IEEE 37th International Conference on Distributed Computing Systems Workshops (ICDCSW). IEEE Computer Society, 2017.</w:t>
+      </w:r>
+    </w:p>
+    <w:p>
+      <w:pPr>
+        <w:pStyle w:val="af2"/>
+        <w:numPr>
+          <w:ilvl w:val="0"/>
+          <w:numId w:val="50"/>
+        </w:numPr>
+      </w:pPr>
+      <w:r>
+        <w:t xml:space="preserve">Zhang, J.; Huang, M.; </w:t>
+      </w:r>
+      <w:proofErr w:type="spellStart"/>
+      <w:r>
+        <w:t>Jin</w:t>
+      </w:r>
+      <w:proofErr w:type="spellEnd"/>
+      <w:r>
+        <w:t>, X.; Li, X. A Real-Time Chinese Traffic Sign Detection Algorithm Based on Modified YOLOv2. </w:t>
+      </w:r>
+      <w:r>
+        <w:rPr>
+          <w:rStyle w:val="af3"/>
+          <w:i w:val="0"/>
+          <w:iCs w:val="0"/>
+        </w:rPr>
+        <w:t>Algorithms</w:t>
+      </w:r>
+      <w:r>
+        <w:t> 2017, </w:t>
+      </w:r>
+      <w:r>
+        <w:rPr>
+          <w:rStyle w:val="af3"/>
+          <w:i w:val="0"/>
+          <w:iCs w:val="0"/>
+        </w:rPr>
+        <w:t>10</w:t>
+      </w:r>
+      <w:r>
+        <w:rPr>
+          <w:rStyle w:val="af3"/>
+          <w:i w:val="0"/>
+          <w:iCs w:val="0"/>
+        </w:rPr>
+        <w:t>(4)</w:t>
+      </w:r>
+      <w:r>
+        <w:t>:</w:t>
+      </w:r>
+      <w:r>
+        <w:t>127.</w:t>
+      </w:r>
+    </w:p>
+    <w:p>
+      <w:pPr>
+        <w:pStyle w:val="af2"/>
+        <w:numPr>
+          <w:ilvl w:val="0"/>
+          <w:numId w:val="50"/>
+        </w:numPr>
+      </w:pPr>
+      <w:proofErr w:type="spellStart"/>
+      <w:r>
+        <w:rPr>
+          <w:rFonts w:eastAsia="微软雅黑" w:hint="eastAsia"/>
+        </w:rPr>
+        <w:t>Stallkamp</w:t>
+      </w:r>
+      <w:proofErr w:type="spellEnd"/>
+      <w:r>
+        <w:rPr>
+          <w:rFonts w:eastAsia="微软雅黑" w:hint="eastAsia"/>
+        </w:rPr>
+        <w:t xml:space="preserve"> </w:t>
+      </w:r>
+      <w:proofErr w:type="gramStart"/>
+      <w:r>
+        <w:rPr>
+          <w:rFonts w:eastAsia="微软雅黑" w:hint="eastAsia"/>
+        </w:rPr>
+        <w:t>J ,</w:t>
+      </w:r>
+      <w:proofErr w:type="gramEnd"/>
+      <w:r>
+        <w:rPr>
+          <w:rFonts w:eastAsia="微软雅黑" w:hint="eastAsia"/>
+        </w:rPr>
+        <w:t xml:space="preserve"> </w:t>
+      </w:r>
+      <w:proofErr w:type="spellStart"/>
+      <w:r>
+        <w:rPr>
+          <w:rFonts w:eastAsia="微软雅黑" w:hint="eastAsia"/>
+        </w:rPr>
+        <w:t>Schlipsing</w:t>
+      </w:r>
+      <w:proofErr w:type="spellEnd"/>
+      <w:r>
+        <w:rPr>
+          <w:rFonts w:eastAsia="微软雅黑" w:hint="eastAsia"/>
+        </w:rPr>
+        <w:t xml:space="preserve"> M , </w:t>
+      </w:r>
+      <w:proofErr w:type="spellStart"/>
+      <w:r>
+        <w:rPr>
+          <w:rFonts w:eastAsia="微软雅黑" w:hint="eastAsia"/>
+        </w:rPr>
+        <w:t>Salmen</w:t>
+      </w:r>
+      <w:proofErr w:type="spellEnd"/>
+      <w:r>
+        <w:rPr>
+          <w:rFonts w:eastAsia="微软雅黑" w:hint="eastAsia"/>
+        </w:rPr>
+        <w:t xml:space="preserve"> J , et al. The German Traffic Sign Recognition Benchmark: A multi-class classification competition[C]// Neural Networks (IJCNN), The 2011 International Joint Conference on. IEEE, 2011.</w:t>
+      </w:r>
+    </w:p>
+    <w:p>
+      <w:pPr>
+        <w:pStyle w:val="af2"/>
+        <w:numPr>
+          <w:ilvl w:val="0"/>
+          <w:numId w:val="50"/>
+        </w:numPr>
+      </w:pPr>
+      <w:proofErr w:type="spellStart"/>
+      <w:r>
+        <w:rPr>
+          <w:rFonts w:eastAsia="微软雅黑" w:hint="eastAsia"/>
+        </w:rPr>
+        <w:t>Timofte</w:t>
+      </w:r>
+      <w:proofErr w:type="spellEnd"/>
+      <w:r>
+        <w:rPr>
+          <w:rFonts w:eastAsia="微软雅黑" w:hint="eastAsia"/>
+        </w:rPr>
+        <w:t xml:space="preserve"> </w:t>
+      </w:r>
+      <w:proofErr w:type="gramStart"/>
+      <w:r>
+        <w:rPr>
+          <w:rFonts w:eastAsia="微软雅黑" w:hint="eastAsia"/>
+        </w:rPr>
+        <w:t>R ,</w:t>
+      </w:r>
+      <w:proofErr w:type="gramEnd"/>
+      <w:r>
+        <w:rPr>
+          <w:rFonts w:eastAsia="微软雅黑" w:hint="eastAsia"/>
+        </w:rPr>
+        <w:t xml:space="preserve"> Zimmermann K , </w:t>
+      </w:r>
+      <w:proofErr w:type="spellStart"/>
+      <w:r>
+        <w:rPr>
+          <w:rFonts w:eastAsia="微软雅黑" w:hint="eastAsia"/>
+        </w:rPr>
+        <w:t>Gool</w:t>
+      </w:r>
+      <w:proofErr w:type="spellEnd"/>
+      <w:r>
+        <w:rPr>
+          <w:rFonts w:eastAsia="微软雅黑" w:hint="eastAsia"/>
+        </w:rPr>
+        <w:t xml:space="preserve"> L J V . Multi-view traffic sign detection, recognition, and 3D </w:t>
+      </w:r>
+      <w:proofErr w:type="spellStart"/>
+      <w:r>
+        <w:rPr>
+          <w:rFonts w:eastAsia="微软雅黑" w:hint="eastAsia"/>
+        </w:rPr>
+        <w:t>localisation</w:t>
+      </w:r>
+      <w:proofErr w:type="spellEnd"/>
+      <w:r>
+        <w:rPr>
+          <w:rFonts w:eastAsia="微软雅黑" w:hint="eastAsia"/>
+        </w:rPr>
+        <w:t>[C]// IEEE Workshop on Applications of Computer Vision (WACV 2009), 7-8 December, 2009, Snowbird, UT, USA. IEEE, 2009.</w:t>
+      </w:r>
+    </w:p>
+    <w:p>
+      <w:pPr>
+        <w:pStyle w:val="af2"/>
+        <w:numPr>
+          <w:ilvl w:val="0"/>
+          <w:numId w:val="50"/>
+        </w:numPr>
+      </w:pPr>
+      <w:r>
+        <w:rPr>
+          <w:rFonts w:eastAsia="微软雅黑" w:hint="eastAsia"/>
+        </w:rPr>
+        <w:t xml:space="preserve">Larsson </w:t>
+      </w:r>
+      <w:proofErr w:type="gramStart"/>
+      <w:r>
+        <w:rPr>
+          <w:rFonts w:eastAsia="微软雅黑" w:hint="eastAsia"/>
+        </w:rPr>
+        <w:t>F ,</w:t>
+      </w:r>
+      <w:proofErr w:type="gramEnd"/>
+      <w:r>
+        <w:rPr>
+          <w:rFonts w:eastAsia="微软雅黑" w:hint="eastAsia"/>
+        </w:rPr>
+        <w:t xml:space="preserve"> </w:t>
+      </w:r>
+      <w:proofErr w:type="spellStart"/>
+      <w:r>
+        <w:rPr>
+          <w:rFonts w:eastAsia="微软雅黑" w:hint="eastAsia"/>
+        </w:rPr>
+        <w:t>Felsberg</w:t>
+      </w:r>
+      <w:proofErr w:type="spellEnd"/>
+      <w:r>
+        <w:rPr>
+          <w:rFonts w:eastAsia="微软雅黑" w:hint="eastAsia"/>
+        </w:rPr>
+        <w:t xml:space="preserve"> M . Using Fourier Descriptors and Spatial Models for Traffic Sign Recognition[J]. 2011.</w:t>
+      </w:r>
+    </w:p>
+    <w:p>
+      <w:pPr>
+        <w:pStyle w:val="af2"/>
+        <w:numPr>
+          <w:ilvl w:val="0"/>
+          <w:numId w:val="50"/>
+        </w:numPr>
+      </w:pPr>
+      <w:proofErr w:type="spellStart"/>
+      <w:r>
+        <w:rPr>
+          <w:rFonts w:eastAsia="微软雅黑" w:hint="eastAsia"/>
+        </w:rPr>
+        <w:t>Grigorescu</w:t>
+      </w:r>
+      <w:proofErr w:type="spellEnd"/>
+      <w:r>
+        <w:rPr>
+          <w:rFonts w:eastAsia="微软雅黑" w:hint="eastAsia"/>
+        </w:rPr>
+        <w:t xml:space="preserve"> </w:t>
+      </w:r>
+      <w:proofErr w:type="gramStart"/>
+      <w:r>
+        <w:rPr>
+          <w:rFonts w:eastAsia="微软雅黑" w:hint="eastAsia"/>
+        </w:rPr>
+        <w:t>C ,</w:t>
+      </w:r>
+      <w:proofErr w:type="gramEnd"/>
+      <w:r>
+        <w:rPr>
+          <w:rFonts w:eastAsia="微软雅黑" w:hint="eastAsia"/>
+        </w:rPr>
+        <w:t xml:space="preserve"> </w:t>
+      </w:r>
+      <w:proofErr w:type="spellStart"/>
+      <w:r>
+        <w:rPr>
+          <w:rFonts w:eastAsia="微软雅黑" w:hint="eastAsia"/>
+        </w:rPr>
+        <w:t>Petkov</w:t>
+      </w:r>
+      <w:proofErr w:type="spellEnd"/>
+      <w:r>
+        <w:rPr>
+          <w:rFonts w:eastAsia="微软雅黑" w:hint="eastAsia"/>
+        </w:rPr>
+        <w:t xml:space="preserve"> N . Distance sets for shape filters and shape recognition[J]. IEEE Transactions on Image Processing A Publication of the IEEE Signal Processing Society, 2003, 12(10):1274.</w:t>
+      </w:r>
+    </w:p>
+    <w:p>
+      <w:pPr>
+        <w:pStyle w:val="af2"/>
+        <w:numPr>
+          <w:ilvl w:val="0"/>
+          <w:numId w:val="50"/>
+        </w:numPr>
+      </w:pPr>
+      <w:r>
+        <w:rPr>
+          <w:rFonts w:eastAsia="微软雅黑" w:hint="eastAsia"/>
+        </w:rPr>
+        <w:t xml:space="preserve">Zhu </w:t>
+      </w:r>
+      <w:proofErr w:type="gramStart"/>
+      <w:r>
+        <w:rPr>
+          <w:rFonts w:eastAsia="微软雅黑" w:hint="eastAsia"/>
+        </w:rPr>
+        <w:t>Z ,</w:t>
+      </w:r>
+      <w:proofErr w:type="gramEnd"/>
+      <w:r>
+        <w:rPr>
+          <w:rFonts w:eastAsia="微软雅黑" w:hint="eastAsia"/>
+        </w:rPr>
+        <w:t xml:space="preserve"> Liang D , Zhang S , et al. Traffic-Sign Detection and Classification in the Wild[C]// 2016 IEEE Conference on Computer Vision and Pattern Recognition (CVPR). IEEE Computer Society, 2016.</w:t>
+      </w:r>
     </w:p>
     <w:sectPr>
       <w:headerReference w:type="default" r:id="rId29"/>
@@ -39881,6 +42665,92 @@
     </w:lvl>
   </w:abstractNum>
   <w:abstractNum w:abstractNumId="1" w15:restartNumberingAfterBreak="0">
+    <w:nsid w:val="075A40F6"/>
+    <w:multiLevelType w:val="hybridMultilevel"/>
+    <w:tmpl w:val="9F28441E"/>
+    <w:lvl w:ilvl="0" w:tplc="0409000F">
+      <w:start w:val="1"/>
+      <w:numFmt w:val="decimal"/>
+      <w:lvlText w:val="%1."/>
+      <w:lvlJc w:val="left"/>
+      <w:pPr>
+        <w:ind w:left="420" w:hanging="420"/>
+      </w:pPr>
+    </w:lvl>
+    <w:lvl w:ilvl="1" w:tplc="04090019" w:tentative="1">
+      <w:start w:val="1"/>
+      <w:numFmt w:val="lowerLetter"/>
+      <w:lvlText w:val="%2)"/>
+      <w:lvlJc w:val="left"/>
+      <w:pPr>
+        <w:ind w:left="840" w:hanging="420"/>
+      </w:pPr>
+    </w:lvl>
+    <w:lvl w:ilvl="2" w:tplc="0409001B" w:tentative="1">
+      <w:start w:val="1"/>
+      <w:numFmt w:val="lowerRoman"/>
+      <w:lvlText w:val="%3."/>
+      <w:lvlJc w:val="right"/>
+      <w:pPr>
+        <w:ind w:left="1260" w:hanging="420"/>
+      </w:pPr>
+    </w:lvl>
+    <w:lvl w:ilvl="3" w:tplc="0409000F" w:tentative="1">
+      <w:start w:val="1"/>
+      <w:numFmt w:val="decimal"/>
+      <w:lvlText w:val="%4."/>
+      <w:lvlJc w:val="left"/>
+      <w:pPr>
+        <w:ind w:left="1680" w:hanging="420"/>
+      </w:pPr>
+    </w:lvl>
+    <w:lvl w:ilvl="4" w:tplc="04090019" w:tentative="1">
+      <w:start w:val="1"/>
+      <w:numFmt w:val="lowerLetter"/>
+      <w:lvlText w:val="%5)"/>
+      <w:lvlJc w:val="left"/>
+      <w:pPr>
+        <w:ind w:left="2100" w:hanging="420"/>
+      </w:pPr>
+    </w:lvl>
+    <w:lvl w:ilvl="5" w:tplc="0409001B" w:tentative="1">
+      <w:start w:val="1"/>
+      <w:numFmt w:val="lowerRoman"/>
+      <w:lvlText w:val="%6."/>
+      <w:lvlJc w:val="right"/>
+      <w:pPr>
+        <w:ind w:left="2520" w:hanging="420"/>
+      </w:pPr>
+    </w:lvl>
+    <w:lvl w:ilvl="6" w:tplc="0409000F" w:tentative="1">
+      <w:start w:val="1"/>
+      <w:numFmt w:val="decimal"/>
+      <w:lvlText w:val="%7."/>
+      <w:lvlJc w:val="left"/>
+      <w:pPr>
+        <w:ind w:left="2940" w:hanging="420"/>
+      </w:pPr>
+    </w:lvl>
+    <w:lvl w:ilvl="7" w:tplc="04090019" w:tentative="1">
+      <w:start w:val="1"/>
+      <w:numFmt w:val="lowerLetter"/>
+      <w:lvlText w:val="%8)"/>
+      <w:lvlJc w:val="left"/>
+      <w:pPr>
+        <w:ind w:left="3360" w:hanging="420"/>
+      </w:pPr>
+    </w:lvl>
+    <w:lvl w:ilvl="8" w:tplc="0409001B" w:tentative="1">
+      <w:start w:val="1"/>
+      <w:numFmt w:val="lowerRoman"/>
+      <w:lvlText w:val="%9."/>
+      <w:lvlJc w:val="right"/>
+      <w:pPr>
+        <w:ind w:left="3780" w:hanging="420"/>
+      </w:pPr>
+    </w:lvl>
+  </w:abstractNum>
+  <w:abstractNum w:abstractNumId="2" w15:restartNumberingAfterBreak="0">
     <w:nsid w:val="09470BC6"/>
     <w:multiLevelType w:val="hybridMultilevel"/>
     <w:tmpl w:val="BB8A1D7C"/>
@@ -39969,7 +42839,7 @@
       </w:pPr>
     </w:lvl>
   </w:abstractNum>
-  <w:abstractNum w:abstractNumId="2" w15:restartNumberingAfterBreak="0">
+  <w:abstractNum w:abstractNumId="3" w15:restartNumberingAfterBreak="0">
     <w:nsid w:val="0A79799F"/>
     <w:multiLevelType w:val="hybridMultilevel"/>
     <w:tmpl w:val="DC146364"/>
@@ -40058,7 +42928,7 @@
       </w:pPr>
     </w:lvl>
   </w:abstractNum>
-  <w:abstractNum w:abstractNumId="3" w15:restartNumberingAfterBreak="0">
+  <w:abstractNum w:abstractNumId="4" w15:restartNumberingAfterBreak="0">
     <w:nsid w:val="0BAC707E"/>
     <w:multiLevelType w:val="hybridMultilevel"/>
     <w:tmpl w:val="9FB44A62"/>
@@ -40147,7 +43017,7 @@
       </w:pPr>
     </w:lvl>
   </w:abstractNum>
-  <w:abstractNum w:abstractNumId="4" w15:restartNumberingAfterBreak="0">
+  <w:abstractNum w:abstractNumId="5" w15:restartNumberingAfterBreak="0">
     <w:nsid w:val="0C083D55"/>
     <w:multiLevelType w:val="hybridMultilevel"/>
     <w:tmpl w:val="374CCA8A"/>
@@ -40236,7 +43106,7 @@
       </w:pPr>
     </w:lvl>
   </w:abstractNum>
-  <w:abstractNum w:abstractNumId="5" w15:restartNumberingAfterBreak="0">
+  <w:abstractNum w:abstractNumId="6" w15:restartNumberingAfterBreak="0">
     <w:nsid w:val="0EA44C17"/>
     <w:multiLevelType w:val="multilevel"/>
     <w:tmpl w:val="BD8AE7D4"/>
@@ -40349,7 +43219,7 @@
       </w:rPr>
     </w:lvl>
   </w:abstractNum>
-  <w:abstractNum w:abstractNumId="6" w15:restartNumberingAfterBreak="0">
+  <w:abstractNum w:abstractNumId="7" w15:restartNumberingAfterBreak="0">
     <w:nsid w:val="1131491D"/>
     <w:multiLevelType w:val="hybridMultilevel"/>
     <w:tmpl w:val="35B6E424"/>
@@ -40435,7 +43305,7 @@
       </w:pPr>
     </w:lvl>
   </w:abstractNum>
-  <w:abstractNum w:abstractNumId="7" w15:restartNumberingAfterBreak="0">
+  <w:abstractNum w:abstractNumId="8" w15:restartNumberingAfterBreak="0">
     <w:nsid w:val="1305647E"/>
     <w:multiLevelType w:val="multilevel"/>
     <w:tmpl w:val="E34C8C8A"/>
@@ -40526,7 +43396,7 @@
       </w:pPr>
     </w:lvl>
   </w:abstractNum>
-  <w:abstractNum w:abstractNumId="8" w15:restartNumberingAfterBreak="0">
+  <w:abstractNum w:abstractNumId="9" w15:restartNumberingAfterBreak="0">
     <w:nsid w:val="15E51658"/>
     <w:multiLevelType w:val="hybridMultilevel"/>
     <w:tmpl w:val="CB4A7F80"/>
@@ -40615,7 +43485,7 @@
       </w:pPr>
     </w:lvl>
   </w:abstractNum>
-  <w:abstractNum w:abstractNumId="9" w15:restartNumberingAfterBreak="0">
+  <w:abstractNum w:abstractNumId="10" w15:restartNumberingAfterBreak="0">
     <w:nsid w:val="16305A8A"/>
     <w:multiLevelType w:val="hybridMultilevel"/>
     <w:tmpl w:val="2CD6924E"/>
@@ -40704,7 +43574,7 @@
       </w:pPr>
     </w:lvl>
   </w:abstractNum>
-  <w:abstractNum w:abstractNumId="10" w15:restartNumberingAfterBreak="0">
+  <w:abstractNum w:abstractNumId="11" w15:restartNumberingAfterBreak="0">
     <w:nsid w:val="1717043A"/>
     <w:multiLevelType w:val="hybridMultilevel"/>
     <w:tmpl w:val="AEC09442"/>
@@ -40793,7 +43663,7 @@
       </w:pPr>
     </w:lvl>
   </w:abstractNum>
-  <w:abstractNum w:abstractNumId="11" w15:restartNumberingAfterBreak="0">
+  <w:abstractNum w:abstractNumId="12" w15:restartNumberingAfterBreak="0">
     <w:nsid w:val="18855384"/>
     <w:multiLevelType w:val="hybridMultilevel"/>
     <w:tmpl w:val="568C8B90"/>
@@ -40882,7 +43752,7 @@
       </w:pPr>
     </w:lvl>
   </w:abstractNum>
-  <w:abstractNum w:abstractNumId="12" w15:restartNumberingAfterBreak="0">
+  <w:abstractNum w:abstractNumId="13" w15:restartNumberingAfterBreak="0">
     <w:nsid w:val="1CC9084E"/>
     <w:multiLevelType w:val="hybridMultilevel"/>
     <w:tmpl w:val="73D8875C"/>
@@ -40971,7 +43841,7 @@
       </w:pPr>
     </w:lvl>
   </w:abstractNum>
-  <w:abstractNum w:abstractNumId="13" w15:restartNumberingAfterBreak="0">
+  <w:abstractNum w:abstractNumId="14" w15:restartNumberingAfterBreak="0">
     <w:nsid w:val="205D4307"/>
     <w:multiLevelType w:val="hybridMultilevel"/>
     <w:tmpl w:val="ED7EC418"/>
@@ -41060,7 +43930,7 @@
       </w:pPr>
     </w:lvl>
   </w:abstractNum>
-  <w:abstractNum w:abstractNumId="14" w15:restartNumberingAfterBreak="0">
+  <w:abstractNum w:abstractNumId="15" w15:restartNumberingAfterBreak="0">
     <w:nsid w:val="216D0D66"/>
     <w:multiLevelType w:val="hybridMultilevel"/>
     <w:tmpl w:val="8924A8DA"/>
@@ -41149,7 +44019,7 @@
       </w:pPr>
     </w:lvl>
   </w:abstractNum>
-  <w:abstractNum w:abstractNumId="15" w15:restartNumberingAfterBreak="0">
+  <w:abstractNum w:abstractNumId="16" w15:restartNumberingAfterBreak="0">
     <w:nsid w:val="2315136D"/>
     <w:multiLevelType w:val="hybridMultilevel"/>
     <w:tmpl w:val="09265E0E"/>
@@ -41238,7 +44108,7 @@
       </w:pPr>
     </w:lvl>
   </w:abstractNum>
-  <w:abstractNum w:abstractNumId="16" w15:restartNumberingAfterBreak="0">
+  <w:abstractNum w:abstractNumId="17" w15:restartNumberingAfterBreak="0">
     <w:nsid w:val="28D65D29"/>
     <w:multiLevelType w:val="hybridMultilevel"/>
     <w:tmpl w:val="6160177E"/>
@@ -41327,7 +44197,7 @@
       </w:pPr>
     </w:lvl>
   </w:abstractNum>
-  <w:abstractNum w:abstractNumId="17" w15:restartNumberingAfterBreak="0">
+  <w:abstractNum w:abstractNumId="18" w15:restartNumberingAfterBreak="0">
     <w:nsid w:val="2E692C21"/>
     <w:multiLevelType w:val="hybridMultilevel"/>
     <w:tmpl w:val="9006A138"/>
@@ -41416,7 +44286,7 @@
       </w:pPr>
     </w:lvl>
   </w:abstractNum>
-  <w:abstractNum w:abstractNumId="18" w15:restartNumberingAfterBreak="0">
+  <w:abstractNum w:abstractNumId="19" w15:restartNumberingAfterBreak="0">
     <w:nsid w:val="2F2840A6"/>
     <w:multiLevelType w:val="hybridMultilevel"/>
     <w:tmpl w:val="D5C8FF56"/>
@@ -41505,7 +44375,7 @@
       </w:pPr>
     </w:lvl>
   </w:abstractNum>
-  <w:abstractNum w:abstractNumId="19" w15:restartNumberingAfterBreak="0">
+  <w:abstractNum w:abstractNumId="20" w15:restartNumberingAfterBreak="0">
     <w:nsid w:val="2F296A4C"/>
     <w:multiLevelType w:val="hybridMultilevel"/>
     <w:tmpl w:val="226040BA"/>
@@ -41594,7 +44464,7 @@
       </w:pPr>
     </w:lvl>
   </w:abstractNum>
-  <w:abstractNum w:abstractNumId="20" w15:restartNumberingAfterBreak="0">
+  <w:abstractNum w:abstractNumId="21" w15:restartNumberingAfterBreak="0">
     <w:nsid w:val="305F6BC1"/>
     <w:multiLevelType w:val="hybridMultilevel"/>
     <w:tmpl w:val="3E8CFF96"/>
@@ -41680,7 +44550,7 @@
       </w:pPr>
     </w:lvl>
   </w:abstractNum>
-  <w:abstractNum w:abstractNumId="21" w15:restartNumberingAfterBreak="0">
+  <w:abstractNum w:abstractNumId="22" w15:restartNumberingAfterBreak="0">
     <w:nsid w:val="34892401"/>
     <w:multiLevelType w:val="hybridMultilevel"/>
     <w:tmpl w:val="DEBE9ED8"/>
@@ -41769,17 +44639,17 @@
       </w:pPr>
     </w:lvl>
   </w:abstractNum>
-  <w:abstractNum w:abstractNumId="22" w15:restartNumberingAfterBreak="0">
-    <w:nsid w:val="38706C64"/>
+  <w:abstractNum w:abstractNumId="23" w15:restartNumberingAfterBreak="0">
+    <w:nsid w:val="34B366F1"/>
     <w:multiLevelType w:val="hybridMultilevel"/>
-    <w:tmpl w:val="008086EC"/>
-    <w:lvl w:ilvl="0" w:tplc="F39C3382">
+    <w:tmpl w:val="5F6049E2"/>
+    <w:lvl w:ilvl="0" w:tplc="B7723BD8">
       <w:start w:val="1"/>
       <w:numFmt w:val="decimal"/>
-      <w:lvlText w:val="4.%1"/>
+      <w:lvlText w:val="[%1]"/>
       <w:lvlJc w:val="left"/>
       <w:pPr>
-        <w:ind w:left="420" w:hanging="420"/>
+        <w:ind w:left="562" w:hanging="420"/>
       </w:pPr>
       <w:rPr>
         <w:rFonts w:ascii="Times New Roman" w:hAnsi="Times New Roman" w:cs="Times New Roman" w:hint="default"/>
@@ -41791,7 +44661,7 @@
       <w:lvlText w:val="%2)"/>
       <w:lvlJc w:val="left"/>
       <w:pPr>
-        <w:ind w:left="840" w:hanging="420"/>
+        <w:ind w:left="982" w:hanging="420"/>
       </w:pPr>
     </w:lvl>
     <w:lvl w:ilvl="2" w:tplc="0409001B" w:tentative="1">
@@ -41800,7 +44670,7 @@
       <w:lvlText w:val="%3."/>
       <w:lvlJc w:val="right"/>
       <w:pPr>
-        <w:ind w:left="1260" w:hanging="420"/>
+        <w:ind w:left="1402" w:hanging="420"/>
       </w:pPr>
     </w:lvl>
     <w:lvl w:ilvl="3" w:tplc="0409000F" w:tentative="1">
@@ -41809,7 +44679,7 @@
       <w:lvlText w:val="%4."/>
       <w:lvlJc w:val="left"/>
       <w:pPr>
-        <w:ind w:left="1680" w:hanging="420"/>
+        <w:ind w:left="1822" w:hanging="420"/>
       </w:pPr>
     </w:lvl>
     <w:lvl w:ilvl="4" w:tplc="04090019" w:tentative="1">
@@ -41818,7 +44688,7 @@
       <w:lvlText w:val="%5)"/>
       <w:lvlJc w:val="left"/>
       <w:pPr>
-        <w:ind w:left="2100" w:hanging="420"/>
+        <w:ind w:left="2242" w:hanging="420"/>
       </w:pPr>
     </w:lvl>
     <w:lvl w:ilvl="5" w:tplc="0409001B" w:tentative="1">
@@ -41827,7 +44697,7 @@
       <w:lvlText w:val="%6."/>
       <w:lvlJc w:val="right"/>
       <w:pPr>
-        <w:ind w:left="2520" w:hanging="420"/>
+        <w:ind w:left="2662" w:hanging="420"/>
       </w:pPr>
     </w:lvl>
     <w:lvl w:ilvl="6" w:tplc="0409000F" w:tentative="1">
@@ -41836,7 +44706,7 @@
       <w:lvlText w:val="%7."/>
       <w:lvlJc w:val="left"/>
       <w:pPr>
-        <w:ind w:left="2940" w:hanging="420"/>
+        <w:ind w:left="3082" w:hanging="420"/>
       </w:pPr>
     </w:lvl>
     <w:lvl w:ilvl="7" w:tplc="04090019" w:tentative="1">
@@ -41845,7 +44715,7 @@
       <w:lvlText w:val="%8)"/>
       <w:lvlJc w:val="left"/>
       <w:pPr>
-        <w:ind w:left="3360" w:hanging="420"/>
+        <w:ind w:left="3502" w:hanging="420"/>
       </w:pPr>
     </w:lvl>
     <w:lvl w:ilvl="8" w:tplc="0409001B" w:tentative="1">
@@ -41854,11 +44724,100 @@
       <w:lvlText w:val="%9."/>
       <w:lvlJc w:val="right"/>
       <w:pPr>
-        <w:ind w:left="3780" w:hanging="420"/>
+        <w:ind w:left="3922" w:hanging="420"/>
       </w:pPr>
     </w:lvl>
   </w:abstractNum>
-  <w:abstractNum w:abstractNumId="23" w15:restartNumberingAfterBreak="0">
+  <w:abstractNum w:abstractNumId="24" w15:restartNumberingAfterBreak="0">
+    <w:nsid w:val="38706C64"/>
+    <w:multiLevelType w:val="hybridMultilevel"/>
+    <w:tmpl w:val="008086EC"/>
+    <w:lvl w:ilvl="0" w:tplc="F39C3382">
+      <w:start w:val="1"/>
+      <w:numFmt w:val="decimal"/>
+      <w:lvlText w:val="4.%1"/>
+      <w:lvlJc w:val="left"/>
+      <w:pPr>
+        <w:ind w:left="420" w:hanging="420"/>
+      </w:pPr>
+      <w:rPr>
+        <w:rFonts w:ascii="Times New Roman" w:hAnsi="Times New Roman" w:cs="Times New Roman" w:hint="default"/>
+      </w:rPr>
+    </w:lvl>
+    <w:lvl w:ilvl="1" w:tplc="04090019" w:tentative="1">
+      <w:start w:val="1"/>
+      <w:numFmt w:val="lowerLetter"/>
+      <w:lvlText w:val="%2)"/>
+      <w:lvlJc w:val="left"/>
+      <w:pPr>
+        <w:ind w:left="840" w:hanging="420"/>
+      </w:pPr>
+    </w:lvl>
+    <w:lvl w:ilvl="2" w:tplc="0409001B" w:tentative="1">
+      <w:start w:val="1"/>
+      <w:numFmt w:val="lowerRoman"/>
+      <w:lvlText w:val="%3."/>
+      <w:lvlJc w:val="right"/>
+      <w:pPr>
+        <w:ind w:left="1260" w:hanging="420"/>
+      </w:pPr>
+    </w:lvl>
+    <w:lvl w:ilvl="3" w:tplc="0409000F" w:tentative="1">
+      <w:start w:val="1"/>
+      <w:numFmt w:val="decimal"/>
+      <w:lvlText w:val="%4."/>
+      <w:lvlJc w:val="left"/>
+      <w:pPr>
+        <w:ind w:left="1680" w:hanging="420"/>
+      </w:pPr>
+    </w:lvl>
+    <w:lvl w:ilvl="4" w:tplc="04090019" w:tentative="1">
+      <w:start w:val="1"/>
+      <w:numFmt w:val="lowerLetter"/>
+      <w:lvlText w:val="%5)"/>
+      <w:lvlJc w:val="left"/>
+      <w:pPr>
+        <w:ind w:left="2100" w:hanging="420"/>
+      </w:pPr>
+    </w:lvl>
+    <w:lvl w:ilvl="5" w:tplc="0409001B" w:tentative="1">
+      <w:start w:val="1"/>
+      <w:numFmt w:val="lowerRoman"/>
+      <w:lvlText w:val="%6."/>
+      <w:lvlJc w:val="right"/>
+      <w:pPr>
+        <w:ind w:left="2520" w:hanging="420"/>
+      </w:pPr>
+    </w:lvl>
+    <w:lvl w:ilvl="6" w:tplc="0409000F" w:tentative="1">
+      <w:start w:val="1"/>
+      <w:numFmt w:val="decimal"/>
+      <w:lvlText w:val="%7."/>
+      <w:lvlJc w:val="left"/>
+      <w:pPr>
+        <w:ind w:left="2940" w:hanging="420"/>
+      </w:pPr>
+    </w:lvl>
+    <w:lvl w:ilvl="7" w:tplc="04090019" w:tentative="1">
+      <w:start w:val="1"/>
+      <w:numFmt w:val="lowerLetter"/>
+      <w:lvlText w:val="%8)"/>
+      <w:lvlJc w:val="left"/>
+      <w:pPr>
+        <w:ind w:left="3360" w:hanging="420"/>
+      </w:pPr>
+    </w:lvl>
+    <w:lvl w:ilvl="8" w:tplc="0409001B" w:tentative="1">
+      <w:start w:val="1"/>
+      <w:numFmt w:val="lowerRoman"/>
+      <w:lvlText w:val="%9."/>
+      <w:lvlJc w:val="right"/>
+      <w:pPr>
+        <w:ind w:left="3780" w:hanging="420"/>
+      </w:pPr>
+    </w:lvl>
+  </w:abstractNum>
+  <w:abstractNum w:abstractNumId="25" w15:restartNumberingAfterBreak="0">
     <w:nsid w:val="39662BC4"/>
     <w:multiLevelType w:val="multilevel"/>
     <w:tmpl w:val="0AF82836"/>
@@ -41981,7 +44940,7 @@
       </w:rPr>
     </w:lvl>
   </w:abstractNum>
-  <w:abstractNum w:abstractNumId="24" w15:restartNumberingAfterBreak="0">
+  <w:abstractNum w:abstractNumId="26" w15:restartNumberingAfterBreak="0">
     <w:nsid w:val="3BDF22E8"/>
     <w:multiLevelType w:val="multilevel"/>
     <w:tmpl w:val="BD8AE7D4"/>
@@ -42094,7 +45053,7 @@
       </w:rPr>
     </w:lvl>
   </w:abstractNum>
-  <w:abstractNum w:abstractNumId="25" w15:restartNumberingAfterBreak="0">
+  <w:abstractNum w:abstractNumId="27" w15:restartNumberingAfterBreak="0">
     <w:nsid w:val="3D437081"/>
     <w:multiLevelType w:val="hybridMultilevel"/>
     <w:tmpl w:val="C8CE0316"/>
@@ -42183,7 +45142,7 @@
       </w:pPr>
     </w:lvl>
   </w:abstractNum>
-  <w:abstractNum w:abstractNumId="26" w15:restartNumberingAfterBreak="0">
+  <w:abstractNum w:abstractNumId="28" w15:restartNumberingAfterBreak="0">
     <w:nsid w:val="422F3DB2"/>
     <w:multiLevelType w:val="hybridMultilevel"/>
     <w:tmpl w:val="2A38F128"/>
@@ -42272,7 +45231,7 @@
       </w:pPr>
     </w:lvl>
   </w:abstractNum>
-  <w:abstractNum w:abstractNumId="27" w15:restartNumberingAfterBreak="0">
+  <w:abstractNum w:abstractNumId="29" w15:restartNumberingAfterBreak="0">
     <w:nsid w:val="44925674"/>
     <w:multiLevelType w:val="hybridMultilevel"/>
     <w:tmpl w:val="F6FA8BF2"/>
@@ -42361,7 +45320,7 @@
       </w:pPr>
     </w:lvl>
   </w:abstractNum>
-  <w:abstractNum w:abstractNumId="28" w15:restartNumberingAfterBreak="0">
+  <w:abstractNum w:abstractNumId="30" w15:restartNumberingAfterBreak="0">
     <w:nsid w:val="46CD7450"/>
     <w:multiLevelType w:val="hybridMultilevel"/>
     <w:tmpl w:val="AE903E34"/>
@@ -42450,7 +45409,7 @@
       </w:pPr>
     </w:lvl>
   </w:abstractNum>
-  <w:abstractNum w:abstractNumId="29" w15:restartNumberingAfterBreak="0">
+  <w:abstractNum w:abstractNumId="31" w15:restartNumberingAfterBreak="0">
     <w:nsid w:val="47176F5E"/>
     <w:multiLevelType w:val="hybridMultilevel"/>
     <w:tmpl w:val="F5C88D00"/>
@@ -42539,7 +45498,7 @@
       </w:pPr>
     </w:lvl>
   </w:abstractNum>
-  <w:abstractNum w:abstractNumId="30" w15:restartNumberingAfterBreak="0">
+  <w:abstractNum w:abstractNumId="32" w15:restartNumberingAfterBreak="0">
     <w:nsid w:val="48AE0C46"/>
     <w:multiLevelType w:val="hybridMultilevel"/>
     <w:tmpl w:val="03C27EFE"/>
@@ -42628,7 +45587,7 @@
       </w:pPr>
     </w:lvl>
   </w:abstractNum>
-  <w:abstractNum w:abstractNumId="31" w15:restartNumberingAfterBreak="0">
+  <w:abstractNum w:abstractNumId="33" w15:restartNumberingAfterBreak="0">
     <w:nsid w:val="4A97376C"/>
     <w:multiLevelType w:val="multilevel"/>
     <w:tmpl w:val="0409001D"/>
@@ -42714,7 +45673,7 @@
       </w:pPr>
     </w:lvl>
   </w:abstractNum>
-  <w:abstractNum w:abstractNumId="32" w15:restartNumberingAfterBreak="0">
+  <w:abstractNum w:abstractNumId="34" w15:restartNumberingAfterBreak="0">
     <w:nsid w:val="562F14C3"/>
     <w:multiLevelType w:val="hybridMultilevel"/>
     <w:tmpl w:val="568C8B90"/>
@@ -42803,7 +45762,98 @@
       </w:pPr>
     </w:lvl>
   </w:abstractNum>
-  <w:abstractNum w:abstractNumId="33" w15:restartNumberingAfterBreak="0">
+  <w:abstractNum w:abstractNumId="35" w15:restartNumberingAfterBreak="0">
+    <w:nsid w:val="588A6137"/>
+    <w:multiLevelType w:val="hybridMultilevel"/>
+    <w:tmpl w:val="88AEF4A4"/>
+    <w:lvl w:ilvl="0" w:tplc="BC4419C8">
+      <w:start w:val="1"/>
+      <w:numFmt w:val="decimal"/>
+      <w:lvlText w:val="[%1]"/>
+      <w:lvlJc w:val="left"/>
+      <w:pPr>
+        <w:ind w:left="420" w:hanging="420"/>
+      </w:pPr>
+      <w:rPr>
+        <w:rFonts w:ascii="Times New Roman" w:hAnsi="Times New Roman" w:cs="Times New Roman" w:hint="default"/>
+        <w:sz w:val="21"/>
+        <w:szCs w:val="21"/>
+      </w:rPr>
+    </w:lvl>
+    <w:lvl w:ilvl="1" w:tplc="04090019" w:tentative="1">
+      <w:start w:val="1"/>
+      <w:numFmt w:val="lowerLetter"/>
+      <w:lvlText w:val="%2)"/>
+      <w:lvlJc w:val="left"/>
+      <w:pPr>
+        <w:ind w:left="840" w:hanging="420"/>
+      </w:pPr>
+    </w:lvl>
+    <w:lvl w:ilvl="2" w:tplc="0409001B" w:tentative="1">
+      <w:start w:val="1"/>
+      <w:numFmt w:val="lowerRoman"/>
+      <w:lvlText w:val="%3."/>
+      <w:lvlJc w:val="right"/>
+      <w:pPr>
+        <w:ind w:left="1260" w:hanging="420"/>
+      </w:pPr>
+    </w:lvl>
+    <w:lvl w:ilvl="3" w:tplc="0409000F" w:tentative="1">
+      <w:start w:val="1"/>
+      <w:numFmt w:val="decimal"/>
+      <w:lvlText w:val="%4."/>
+      <w:lvlJc w:val="left"/>
+      <w:pPr>
+        <w:ind w:left="1680" w:hanging="420"/>
+      </w:pPr>
+    </w:lvl>
+    <w:lvl w:ilvl="4" w:tplc="04090019" w:tentative="1">
+      <w:start w:val="1"/>
+      <w:numFmt w:val="lowerLetter"/>
+      <w:lvlText w:val="%5)"/>
+      <w:lvlJc w:val="left"/>
+      <w:pPr>
+        <w:ind w:left="2100" w:hanging="420"/>
+      </w:pPr>
+    </w:lvl>
+    <w:lvl w:ilvl="5" w:tplc="0409001B" w:tentative="1">
+      <w:start w:val="1"/>
+      <w:numFmt w:val="lowerRoman"/>
+      <w:lvlText w:val="%6."/>
+      <w:lvlJc w:val="right"/>
+      <w:pPr>
+        <w:ind w:left="2520" w:hanging="420"/>
+      </w:pPr>
+    </w:lvl>
+    <w:lvl w:ilvl="6" w:tplc="0409000F" w:tentative="1">
+      <w:start w:val="1"/>
+      <w:numFmt w:val="decimal"/>
+      <w:lvlText w:val="%7."/>
+      <w:lvlJc w:val="left"/>
+      <w:pPr>
+        <w:ind w:left="2940" w:hanging="420"/>
+      </w:pPr>
+    </w:lvl>
+    <w:lvl w:ilvl="7" w:tplc="04090019" w:tentative="1">
+      <w:start w:val="1"/>
+      <w:numFmt w:val="lowerLetter"/>
+      <w:lvlText w:val="%8)"/>
+      <w:lvlJc w:val="left"/>
+      <w:pPr>
+        <w:ind w:left="3360" w:hanging="420"/>
+      </w:pPr>
+    </w:lvl>
+    <w:lvl w:ilvl="8" w:tplc="0409001B" w:tentative="1">
+      <w:start w:val="1"/>
+      <w:numFmt w:val="lowerRoman"/>
+      <w:lvlText w:val="%9."/>
+      <w:lvlJc w:val="right"/>
+      <w:pPr>
+        <w:ind w:left="3780" w:hanging="420"/>
+      </w:pPr>
+    </w:lvl>
+  </w:abstractNum>
+  <w:abstractNum w:abstractNumId="36" w15:restartNumberingAfterBreak="0">
     <w:nsid w:val="63410DB2"/>
     <w:multiLevelType w:val="hybridMultilevel"/>
     <w:tmpl w:val="14600458"/>
@@ -42892,7 +45942,93 @@
       </w:pPr>
     </w:lvl>
   </w:abstractNum>
-  <w:abstractNum w:abstractNumId="34" w15:restartNumberingAfterBreak="0">
+  <w:abstractNum w:abstractNumId="37" w15:restartNumberingAfterBreak="0">
+    <w:nsid w:val="64B070C3"/>
+    <w:multiLevelType w:val="hybridMultilevel"/>
+    <w:tmpl w:val="7CB6BA3A"/>
+    <w:lvl w:ilvl="0" w:tplc="0409000F">
+      <w:start w:val="1"/>
+      <w:numFmt w:val="decimal"/>
+      <w:lvlText w:val="%1."/>
+      <w:lvlJc w:val="left"/>
+      <w:pPr>
+        <w:ind w:left="420" w:hanging="420"/>
+      </w:pPr>
+    </w:lvl>
+    <w:lvl w:ilvl="1" w:tplc="04090019" w:tentative="1">
+      <w:start w:val="1"/>
+      <w:numFmt w:val="lowerLetter"/>
+      <w:lvlText w:val="%2)"/>
+      <w:lvlJc w:val="left"/>
+      <w:pPr>
+        <w:ind w:left="840" w:hanging="420"/>
+      </w:pPr>
+    </w:lvl>
+    <w:lvl w:ilvl="2" w:tplc="0409001B" w:tentative="1">
+      <w:start w:val="1"/>
+      <w:numFmt w:val="lowerRoman"/>
+      <w:lvlText w:val="%3."/>
+      <w:lvlJc w:val="right"/>
+      <w:pPr>
+        <w:ind w:left="1260" w:hanging="420"/>
+      </w:pPr>
+    </w:lvl>
+    <w:lvl w:ilvl="3" w:tplc="0409000F" w:tentative="1">
+      <w:start w:val="1"/>
+      <w:numFmt w:val="decimal"/>
+      <w:lvlText w:val="%4."/>
+      <w:lvlJc w:val="left"/>
+      <w:pPr>
+        <w:ind w:left="1680" w:hanging="420"/>
+      </w:pPr>
+    </w:lvl>
+    <w:lvl w:ilvl="4" w:tplc="04090019" w:tentative="1">
+      <w:start w:val="1"/>
+      <w:numFmt w:val="lowerLetter"/>
+      <w:lvlText w:val="%5)"/>
+      <w:lvlJc w:val="left"/>
+      <w:pPr>
+        <w:ind w:left="2100" w:hanging="420"/>
+      </w:pPr>
+    </w:lvl>
+    <w:lvl w:ilvl="5" w:tplc="0409001B" w:tentative="1">
+      <w:start w:val="1"/>
+      <w:numFmt w:val="lowerRoman"/>
+      <w:lvlText w:val="%6."/>
+      <w:lvlJc w:val="right"/>
+      <w:pPr>
+        <w:ind w:left="2520" w:hanging="420"/>
+      </w:pPr>
+    </w:lvl>
+    <w:lvl w:ilvl="6" w:tplc="0409000F" w:tentative="1">
+      <w:start w:val="1"/>
+      <w:numFmt w:val="decimal"/>
+      <w:lvlText w:val="%7."/>
+      <w:lvlJc w:val="left"/>
+      <w:pPr>
+        <w:ind w:left="2940" w:hanging="420"/>
+      </w:pPr>
+    </w:lvl>
+    <w:lvl w:ilvl="7" w:tplc="04090019" w:tentative="1">
+      <w:start w:val="1"/>
+      <w:numFmt w:val="lowerLetter"/>
+      <w:lvlText w:val="%8)"/>
+      <w:lvlJc w:val="left"/>
+      <w:pPr>
+        <w:ind w:left="3360" w:hanging="420"/>
+      </w:pPr>
+    </w:lvl>
+    <w:lvl w:ilvl="8" w:tplc="0409001B" w:tentative="1">
+      <w:start w:val="1"/>
+      <w:numFmt w:val="lowerRoman"/>
+      <w:lvlText w:val="%9."/>
+      <w:lvlJc w:val="right"/>
+      <w:pPr>
+        <w:ind w:left="3780" w:hanging="420"/>
+      </w:pPr>
+    </w:lvl>
+  </w:abstractNum>
+  <w:abstractNum w:abstractNumId="38" w15:restartNumberingAfterBreak="0">
     <w:nsid w:val="65164FA3"/>
     <w:multiLevelType w:val="hybridMultilevel"/>
     <w:tmpl w:val="F1143E50"/>
@@ -42978,7 +46114,7 @@
       </w:pPr>
     </w:lvl>
   </w:abstractNum>
-  <w:abstractNum w:abstractNumId="35" w15:restartNumberingAfterBreak="0">
+  <w:abstractNum w:abstractNumId="39" w15:restartNumberingAfterBreak="0">
     <w:nsid w:val="665E7971"/>
     <w:multiLevelType w:val="hybridMultilevel"/>
     <w:tmpl w:val="928EEC36"/>
@@ -43067,7 +46203,7 @@
       </w:pPr>
     </w:lvl>
   </w:abstractNum>
-  <w:abstractNum w:abstractNumId="36" w15:restartNumberingAfterBreak="0">
+  <w:abstractNum w:abstractNumId="40" w15:restartNumberingAfterBreak="0">
     <w:nsid w:val="67324109"/>
     <w:multiLevelType w:val="hybridMultilevel"/>
     <w:tmpl w:val="F2A2DC42"/>
@@ -43156,7 +46292,7 @@
       </w:pPr>
     </w:lvl>
   </w:abstractNum>
-  <w:abstractNum w:abstractNumId="37" w15:restartNumberingAfterBreak="0">
+  <w:abstractNum w:abstractNumId="41" w15:restartNumberingAfterBreak="0">
     <w:nsid w:val="6D1224F8"/>
     <w:multiLevelType w:val="hybridMultilevel"/>
     <w:tmpl w:val="EC3C50F2"/>
@@ -43245,7 +46381,7 @@
       </w:pPr>
     </w:lvl>
   </w:abstractNum>
-  <w:abstractNum w:abstractNumId="38" w15:restartNumberingAfterBreak="0">
+  <w:abstractNum w:abstractNumId="42" w15:restartNumberingAfterBreak="0">
     <w:nsid w:val="6E0B6D07"/>
     <w:multiLevelType w:val="hybridMultilevel"/>
     <w:tmpl w:val="363C1026"/>
@@ -43334,7 +46470,7 @@
       </w:pPr>
     </w:lvl>
   </w:abstractNum>
-  <w:abstractNum w:abstractNumId="39" w15:restartNumberingAfterBreak="0">
+  <w:abstractNum w:abstractNumId="43" w15:restartNumberingAfterBreak="0">
     <w:nsid w:val="6E434D23"/>
     <w:multiLevelType w:val="hybridMultilevel"/>
     <w:tmpl w:val="EEFCC8AA"/>
@@ -43423,7 +46559,7 @@
       </w:pPr>
     </w:lvl>
   </w:abstractNum>
-  <w:abstractNum w:abstractNumId="40" w15:restartNumberingAfterBreak="0">
+  <w:abstractNum w:abstractNumId="44" w15:restartNumberingAfterBreak="0">
     <w:nsid w:val="71BC0E39"/>
     <w:multiLevelType w:val="hybridMultilevel"/>
     <w:tmpl w:val="2C6A3358"/>
@@ -43512,7 +46648,7 @@
       </w:pPr>
     </w:lvl>
   </w:abstractNum>
-  <w:abstractNum w:abstractNumId="41" w15:restartNumberingAfterBreak="0">
+  <w:abstractNum w:abstractNumId="45" w15:restartNumberingAfterBreak="0">
     <w:nsid w:val="72A62B3A"/>
     <w:multiLevelType w:val="hybridMultilevel"/>
     <w:tmpl w:val="E692F95E"/>
@@ -43601,7 +46737,7 @@
       </w:pPr>
     </w:lvl>
   </w:abstractNum>
-  <w:abstractNum w:abstractNumId="42" w15:restartNumberingAfterBreak="0">
+  <w:abstractNum w:abstractNumId="46" w15:restartNumberingAfterBreak="0">
     <w:nsid w:val="76266950"/>
     <w:multiLevelType w:val="hybridMultilevel"/>
     <w:tmpl w:val="DF16F456"/>
@@ -43690,7 +46826,7 @@
       </w:pPr>
     </w:lvl>
   </w:abstractNum>
-  <w:abstractNum w:abstractNumId="43" w15:restartNumberingAfterBreak="0">
+  <w:abstractNum w:abstractNumId="47" w15:restartNumberingAfterBreak="0">
     <w:nsid w:val="766666B1"/>
     <w:multiLevelType w:val="hybridMultilevel"/>
     <w:tmpl w:val="8B524D0E"/>
@@ -43779,7 +46915,7 @@
       </w:pPr>
     </w:lvl>
   </w:abstractNum>
-  <w:abstractNum w:abstractNumId="44" w15:restartNumberingAfterBreak="0">
+  <w:abstractNum w:abstractNumId="48" w15:restartNumberingAfterBreak="0">
     <w:nsid w:val="7C4B2C08"/>
     <w:multiLevelType w:val="hybridMultilevel"/>
     <w:tmpl w:val="8212740E"/>
@@ -43868,7 +47004,7 @@
       </w:pPr>
     </w:lvl>
   </w:abstractNum>
-  <w:abstractNum w:abstractNumId="45" w15:restartNumberingAfterBreak="0">
+  <w:abstractNum w:abstractNumId="49" w15:restartNumberingAfterBreak="0">
     <w:nsid w:val="7F070EDF"/>
     <w:multiLevelType w:val="hybridMultilevel"/>
     <w:tmpl w:val="6908EB40"/>
@@ -43958,142 +47094,154 @@
     </w:lvl>
   </w:abstractNum>
   <w:num w:numId="1">
+    <w:abstractNumId w:val="38"/>
+  </w:num>
+  <w:num w:numId="2">
+    <w:abstractNumId w:val="36"/>
+  </w:num>
+  <w:num w:numId="3">
+    <w:abstractNumId w:val="25"/>
+  </w:num>
+  <w:num w:numId="4">
+    <w:abstractNumId w:val="33"/>
+  </w:num>
+  <w:num w:numId="5">
+    <w:abstractNumId w:val="16"/>
+  </w:num>
+  <w:num w:numId="6">
+    <w:abstractNumId w:val="3"/>
+  </w:num>
+  <w:num w:numId="7">
+    <w:abstractNumId w:val="8"/>
+  </w:num>
+  <w:num w:numId="8">
+    <w:abstractNumId w:val="18"/>
+  </w:num>
+  <w:num w:numId="9">
+    <w:abstractNumId w:val="39"/>
+  </w:num>
+  <w:num w:numId="10">
+    <w:abstractNumId w:val="14"/>
+  </w:num>
+  <w:num w:numId="11">
+    <w:abstractNumId w:val="49"/>
+  </w:num>
+  <w:num w:numId="12">
+    <w:abstractNumId w:val="32"/>
+  </w:num>
+  <w:num w:numId="13">
+    <w:abstractNumId w:val="5"/>
+  </w:num>
+  <w:num w:numId="14">
+    <w:abstractNumId w:val="7"/>
+  </w:num>
+  <w:num w:numId="15">
+    <w:abstractNumId w:val="21"/>
+  </w:num>
+  <w:num w:numId="16">
+    <w:abstractNumId w:val="26"/>
+  </w:num>
+  <w:num w:numId="17">
+    <w:abstractNumId w:val="6"/>
+  </w:num>
+  <w:num w:numId="18">
+    <w:abstractNumId w:val="27"/>
+  </w:num>
+  <w:num w:numId="19">
+    <w:abstractNumId w:val="31"/>
+  </w:num>
+  <w:num w:numId="20">
+    <w:abstractNumId w:val="45"/>
+  </w:num>
+  <w:num w:numId="21">
+    <w:abstractNumId w:val="29"/>
+  </w:num>
+  <w:num w:numId="22">
+    <w:abstractNumId w:val="47"/>
+  </w:num>
+  <w:num w:numId="23">
+    <w:abstractNumId w:val="17"/>
+  </w:num>
+  <w:num w:numId="24">
+    <w:abstractNumId w:val="46"/>
+  </w:num>
+  <w:num w:numId="25">
+    <w:abstractNumId w:val="15"/>
+  </w:num>
+  <w:num w:numId="26">
+    <w:abstractNumId w:val="30"/>
+  </w:num>
+  <w:num w:numId="27">
+    <w:abstractNumId w:val="40"/>
+  </w:num>
+  <w:num w:numId="28">
+    <w:abstractNumId w:val="42"/>
+  </w:num>
+  <w:num w:numId="29">
+    <w:abstractNumId w:val="11"/>
+  </w:num>
+  <w:num w:numId="30">
+    <w:abstractNumId w:val="2"/>
+  </w:num>
+  <w:num w:numId="31">
+    <w:abstractNumId w:val="20"/>
+  </w:num>
+  <w:num w:numId="32">
+    <w:abstractNumId w:val="22"/>
+  </w:num>
+  <w:num w:numId="33">
+    <w:abstractNumId w:val="43"/>
+  </w:num>
+  <w:num w:numId="34">
+    <w:abstractNumId w:val="19"/>
+  </w:num>
+  <w:num w:numId="35">
+    <w:abstractNumId w:val="12"/>
+  </w:num>
+  <w:num w:numId="36">
+    <w:abstractNumId w:val="41"/>
+  </w:num>
+  <w:num w:numId="37">
     <w:abstractNumId w:val="34"/>
   </w:num>
-  <w:num w:numId="2">
-    <w:abstractNumId w:val="33"/>
-  </w:num>
-  <w:num w:numId="3">
-    <w:abstractNumId w:val="23"/>
-  </w:num>
-  <w:num w:numId="4">
-    <w:abstractNumId w:val="31"/>
-  </w:num>
-  <w:num w:numId="5">
-    <w:abstractNumId w:val="15"/>
-  </w:num>
-  <w:num w:numId="6">
-    <w:abstractNumId w:val="2"/>
-  </w:num>
-  <w:num w:numId="7">
-    <w:abstractNumId w:val="7"/>
-  </w:num>
-  <w:num w:numId="8">
-    <w:abstractNumId w:val="17"/>
-  </w:num>
-  <w:num w:numId="9">
-    <w:abstractNumId w:val="35"/>
-  </w:num>
-  <w:num w:numId="10">
-    <w:abstractNumId w:val="13"/>
-  </w:num>
-  <w:num w:numId="11">
-    <w:abstractNumId w:val="45"/>
-  </w:num>
-  <w:num w:numId="12">
-    <w:abstractNumId w:val="30"/>
-  </w:num>
-  <w:num w:numId="13">
-    <w:abstractNumId w:val="4"/>
-  </w:num>
-  <w:num w:numId="14">
-    <w:abstractNumId w:val="6"/>
-  </w:num>
-  <w:num w:numId="15">
-    <w:abstractNumId w:val="20"/>
-  </w:num>
-  <w:num w:numId="16">
+  <w:num w:numId="38">
     <w:abstractNumId w:val="24"/>
   </w:num>
-  <w:num w:numId="17">
-    <w:abstractNumId w:val="5"/>
-  </w:num>
-  <w:num w:numId="18">
-    <w:abstractNumId w:val="25"/>
-  </w:num>
-  <w:num w:numId="19">
-    <w:abstractNumId w:val="29"/>
-  </w:num>
-  <w:num w:numId="20">
-    <w:abstractNumId w:val="41"/>
-  </w:num>
-  <w:num w:numId="21">
-    <w:abstractNumId w:val="27"/>
-  </w:num>
-  <w:num w:numId="22">
-    <w:abstractNumId w:val="43"/>
-  </w:num>
-  <w:num w:numId="23">
-    <w:abstractNumId w:val="16"/>
-  </w:num>
-  <w:num w:numId="24">
-    <w:abstractNumId w:val="42"/>
-  </w:num>
-  <w:num w:numId="25">
-    <w:abstractNumId w:val="14"/>
-  </w:num>
-  <w:num w:numId="26">
-    <w:abstractNumId w:val="28"/>
-  </w:num>
-  <w:num w:numId="27">
-    <w:abstractNumId w:val="36"/>
-  </w:num>
-  <w:num w:numId="28">
-    <w:abstractNumId w:val="38"/>
-  </w:num>
-  <w:num w:numId="29">
-    <w:abstractNumId w:val="10"/>
-  </w:num>
-  <w:num w:numId="30">
-    <w:abstractNumId w:val="1"/>
-  </w:num>
-  <w:num w:numId="31">
-    <w:abstractNumId w:val="19"/>
-  </w:num>
-  <w:num w:numId="32">
-    <w:abstractNumId w:val="21"/>
-  </w:num>
-  <w:num w:numId="33">
-    <w:abstractNumId w:val="39"/>
-  </w:num>
-  <w:num w:numId="34">
-    <w:abstractNumId w:val="18"/>
-  </w:num>
-  <w:num w:numId="35">
-    <w:abstractNumId w:val="11"/>
-  </w:num>
-  <w:num w:numId="36">
-    <w:abstractNumId w:val="37"/>
-  </w:num>
-  <w:num w:numId="37">
-    <w:abstractNumId w:val="32"/>
-  </w:num>
-  <w:num w:numId="38">
-    <w:abstractNumId w:val="22"/>
-  </w:num>
   <w:num w:numId="39">
-    <w:abstractNumId w:val="40"/>
+    <w:abstractNumId w:val="44"/>
   </w:num>
   <w:num w:numId="40">
-    <w:abstractNumId w:val="3"/>
+    <w:abstractNumId w:val="4"/>
   </w:num>
   <w:num w:numId="41">
     <w:abstractNumId w:val="0"/>
   </w:num>
   <w:num w:numId="42">
-    <w:abstractNumId w:val="44"/>
+    <w:abstractNumId w:val="48"/>
   </w:num>
   <w:num w:numId="43">
+    <w:abstractNumId w:val="10"/>
+  </w:num>
+  <w:num w:numId="44">
+    <w:abstractNumId w:val="28"/>
+  </w:num>
+  <w:num w:numId="45">
     <w:abstractNumId w:val="9"/>
   </w:num>
-  <w:num w:numId="44">
-    <w:abstractNumId w:val="26"/>
+  <w:num w:numId="46">
+    <w:abstractNumId w:val="13"/>
   </w:num>
-  <w:num w:numId="45">
-    <w:abstractNumId w:val="8"/>
+  <w:num w:numId="47">
+    <w:abstractNumId w:val="37"/>
   </w:num>
-  <w:num w:numId="46">
-    <w:abstractNumId w:val="12"/>
+  <w:num w:numId="48">
+    <w:abstractNumId w:val="1"/>
+  </w:num>
+  <w:num w:numId="49">
+    <w:abstractNumId w:val="35"/>
+  </w:num>
+  <w:num w:numId="50">
+    <w:abstractNumId w:val="23"/>
   </w:num>
 </w:numbering>
 </file>
@@ -44534,7 +47682,6 @@
   <w:style w:type="character" w:default="1" w:styleId="a0">
     <w:name w:val="Default Paragraph Font"/>
     <w:uiPriority w:val="1"/>
-    <w:semiHidden/>
     <w:unhideWhenUsed/>
   </w:style>
   <w:style w:type="table" w:default="1" w:styleId="a1">
@@ -44859,6 +48006,116 @@
     <w:uiPriority w:val="39"/>
     <w:unhideWhenUsed/>
     <w:rsid w:val="00AB4149"/>
+  </w:style>
+  <w:style w:type="paragraph" w:customStyle="1" w:styleId="EndNoteBibliographyTitle">
+    <w:name w:val="EndNote Bibliography Title"/>
+    <w:basedOn w:val="a"/>
+    <w:link w:val="EndNoteBibliographyTitle0"/>
+    <w:rsid w:val="008D3EF4"/>
+    <w:pPr>
+      <w:jc w:val="center"/>
+    </w:pPr>
+    <w:rPr>
+      <w:noProof/>
+    </w:rPr>
+  </w:style>
+  <w:style w:type="character" w:customStyle="1" w:styleId="EndNoteBibliographyTitle0">
+    <w:name w:val="EndNote Bibliography Title 字符"/>
+    <w:basedOn w:val="a0"/>
+    <w:link w:val="EndNoteBibliographyTitle"/>
+    <w:rsid w:val="008D3EF4"/>
+    <w:rPr>
+      <w:rFonts w:ascii="Times New Roman" w:eastAsia="宋体" w:hAnsi="Times New Roman" w:cs="Times New Roman"/>
+      <w:noProof/>
+      <w:color w:val="000000"/>
+      <w:spacing w:val="10"/>
+      <w:kern w:val="0"/>
+      <w:sz w:val="24"/>
+      <w:szCs w:val="20"/>
+    </w:rPr>
+  </w:style>
+  <w:style w:type="paragraph" w:customStyle="1" w:styleId="EndNoteBibliography">
+    <w:name w:val="EndNote Bibliography"/>
+    <w:basedOn w:val="a"/>
+    <w:link w:val="EndNoteBibliography0"/>
+    <w:rsid w:val="008D3EF4"/>
+    <w:pPr>
+      <w:spacing w:line="240" w:lineRule="atLeast"/>
+    </w:pPr>
+    <w:rPr>
+      <w:noProof/>
+    </w:rPr>
+  </w:style>
+  <w:style w:type="character" w:customStyle="1" w:styleId="EndNoteBibliography0">
+    <w:name w:val="EndNote Bibliography 字符"/>
+    <w:basedOn w:val="a0"/>
+    <w:link w:val="EndNoteBibliography"/>
+    <w:rsid w:val="008D3EF4"/>
+    <w:rPr>
+      <w:rFonts w:ascii="Times New Roman" w:eastAsia="宋体" w:hAnsi="Times New Roman" w:cs="Times New Roman"/>
+      <w:noProof/>
+      <w:color w:val="000000"/>
+      <w:spacing w:val="10"/>
+      <w:kern w:val="0"/>
+      <w:sz w:val="24"/>
+      <w:szCs w:val="20"/>
+    </w:rPr>
+  </w:style>
+  <w:style w:type="character" w:styleId="af0">
+    <w:name w:val="Unresolved Mention"/>
+    <w:basedOn w:val="a0"/>
+    <w:uiPriority w:val="99"/>
+    <w:semiHidden/>
+    <w:unhideWhenUsed/>
+    <w:rsid w:val="00FF7DE0"/>
+    <w:rPr>
+      <w:color w:val="605E5C"/>
+      <w:shd w:val="clear" w:color="auto" w:fill="E1DFDD"/>
+    </w:rPr>
+  </w:style>
+  <w:style w:type="character" w:styleId="af1">
+    <w:name w:val="FollowedHyperlink"/>
+    <w:basedOn w:val="a0"/>
+    <w:uiPriority w:val="99"/>
+    <w:semiHidden/>
+    <w:unhideWhenUsed/>
+    <w:rsid w:val="00307A29"/>
+    <w:rPr>
+      <w:color w:val="954F72" w:themeColor="followedHyperlink"/>
+      <w:u w:val="single"/>
+    </w:rPr>
+  </w:style>
+  <w:style w:type="paragraph" w:styleId="af2">
+    <w:name w:val="No Spacing"/>
+    <w:aliases w:val="参考文献"/>
+    <w:uiPriority w:val="1"/>
+    <w:qFormat/>
+    <w:rsid w:val="00D20E77"/>
+    <w:pPr>
+      <w:widowControl w:val="0"/>
+      <w:adjustRightInd w:val="0"/>
+      <w:spacing w:before="60" w:line="320" w:lineRule="exact"/>
+      <w:ind w:left="567" w:hanging="567"/>
+      <w:textAlignment w:val="baseline"/>
+    </w:pPr>
+    <w:rPr>
+      <w:rFonts w:ascii="Times New Roman" w:eastAsia="Times New Roman" w:hAnsi="Times New Roman" w:cs="Times New Roman"/>
+      <w:color w:val="000000"/>
+      <w:spacing w:val="10"/>
+      <w:kern w:val="0"/>
+      <w:szCs w:val="20"/>
+    </w:rPr>
+  </w:style>
+  <w:style w:type="character" w:styleId="af3">
+    <w:name w:val="Emphasis"/>
+    <w:basedOn w:val="a0"/>
+    <w:uiPriority w:val="20"/>
+    <w:qFormat/>
+    <w:rsid w:val="00B47A0F"/>
+    <w:rPr>
+      <w:i/>
+      <w:iCs/>
+    </w:rPr>
   </w:style>
 </w:styles>
 </file>
@@ -47021,11 +50278,11 @@
 </file>
 
 <file path=customXml/item1.xml><?xml version="1.0" encoding="utf-8"?>
-<b:Sources xmlns:b="http://schemas.openxmlformats.org/officeDocument/2006/bibliography" xmlns="http://schemas.openxmlformats.org/officeDocument/2006/bibliography" SelectedStyle="\APASixthEditionOfficeOnline.xsl" StyleName="APA" Version="6"/>
+<b:Sources xmlns:b="http://schemas.openxmlformats.org/officeDocument/2006/bibliography" xmlns="http://schemas.openxmlformats.org/officeDocument/2006/bibliography" SelectedStyle="\GB.XSL" StyleName="GB7714" Version="2005"/>
 </file>
 
 <file path=customXml/itemProps1.xml><?xml version="1.0" encoding="utf-8"?>
-<ds:datastoreItem xmlns:ds="http://schemas.openxmlformats.org/officeDocument/2006/customXml" ds:itemID="{FDED6D6C-83FA-4178-8CDE-08DB3DDADF2C}">
+<ds:datastoreItem xmlns:ds="http://schemas.openxmlformats.org/officeDocument/2006/customXml" ds:itemID="{1BE78CA1-643D-4152-B384-FCDA7F1D50D2}">
   <ds:schemaRefs>
     <ds:schemaRef ds:uri="http://schemas.openxmlformats.org/officeDocument/2006/bibliography"/>
   </ds:schemaRefs>
